--- a/Work in Progress/Analisi dei Requisiti.docx
+++ b/Work in Progress/Analisi dei Requisiti.docx
@@ -2642,6 +2642,7 @@
               <w:jc w:val="center"/>
               <w:rPr>
                 <w:rFonts w:ascii="Calibri" w:cs="Calibri" w:eastAsia="Calibri" w:hAnsi="Calibri"/>
+                <w:b w:val="1"/>
                 <w:sz w:val="28"/>
                 <w:szCs w:val="28"/>
               </w:rPr>
@@ -2649,6 +2650,7 @@
             <w:r>
               <w:rPr>
                 <w:rFonts w:ascii="Calibri" w:cs="Calibri" w:eastAsia="Calibri" w:hAnsi="Calibri"/>
+                <w:b w:val="1"/>
                 <w:sz w:val="28"/>
                 <w:szCs w:val="28"/>
                 <w:rtl w:val="0"/>
@@ -2675,11 +2677,13 @@
               <w:jc w:val="center"/>
               <w:rPr>
                 <w:rFonts w:ascii="Calibri" w:cs="Calibri" w:eastAsia="Calibri" w:hAnsi="Calibri"/>
-              </w:rPr>
-            </w:pPr>
-            <w:r>
-              <w:rPr>
-                <w:rFonts w:ascii="Calibri" w:cs="Calibri" w:eastAsia="Calibri" w:hAnsi="Calibri"/>
+                <w:b w:val="1"/>
+              </w:rPr>
+            </w:pPr>
+            <w:r>
+              <w:rPr>
+                <w:rFonts w:ascii="Calibri" w:cs="Calibri" w:eastAsia="Calibri" w:hAnsi="Calibri"/>
+                <w:b w:val="1"/>
                 <w:sz w:val="28"/>
                 <w:szCs w:val="28"/>
                 <w:rtl w:val="0"/>
@@ -6032,7 +6036,7 @@
           <w:i w:val="1"/>
           <w:rtl w:val="0"/>
         </w:rPr>
-        <w:t xml:space="preserve">Registrazione fallita utente </w:t>
+        <w:t xml:space="preserve">Registrazione utente fallita </w:t>
       </w:r>
       <w:r>
         <w:pict>
@@ -7630,7 +7634,7 @@
           <w:i w:val="1"/>
           <w:rtl w:val="0"/>
         </w:rPr>
-        <w:t xml:space="preserve">Login Errato utente </w:t>
+        <w:t xml:space="preserve">Login utente fallito</w:t>
       </w:r>
       <w:r>
         <w:pict>
@@ -14348,7 +14352,7 @@
                 <w:rFonts w:ascii="Calibri" w:cs="Calibri" w:eastAsia="Calibri" w:hAnsi="Calibri"/>
                 <w:rtl w:val="0"/>
               </w:rPr>
-              <w:t xml:space="preserve">5.L’utente preme il pulsante “Conferma modifiche”</w:t>
+              <w:t xml:space="preserve">4.L’utente preme il pulsante “Conferma modifiche”</w:t>
             </w:r>
           </w:p>
         </w:tc>
@@ -14565,6 +14569,20 @@
         <w:rPr>
           <w:rFonts w:ascii="Calibri" w:cs="Calibri" w:eastAsia="Calibri" w:hAnsi="Calibri"/>
           <w:b w:val="1"/>
+        </w:rPr>
+      </w:pPr>
+      <w:r>
+        <w:rPr>
+          <w:rtl w:val="0"/>
+        </w:rPr>
+      </w:r>
+    </w:p>
+    <w:p>
+      <w:pPr>
+        <w:spacing w:after="160" w:line="259" w:lineRule="auto"/>
+        <w:rPr>
+          <w:rFonts w:ascii="Calibri" w:cs="Calibri" w:eastAsia="Calibri" w:hAnsi="Calibri"/>
+          <w:b w:val="1"/>
           <w:i w:val="1"/>
         </w:rPr>
       </w:pPr>
@@ -14587,7 +14605,7 @@
           <w:i w:val="1"/>
           <w:rtl w:val="0"/>
         </w:rPr>
-        <w:t xml:space="preserve">UCU_10</w:t>
+        <w:t xml:space="preserve">UCU_9.1</w:t>
       </w:r>
     </w:p>
     <w:p>
@@ -14614,7 +14632,7 @@
         <w:spacing w:after="160" w:line="259" w:lineRule="auto"/>
         <w:rPr>
           <w:rFonts w:ascii="Calibri" w:cs="Calibri" w:eastAsia="Calibri" w:hAnsi="Calibri"/>
-          <w:b w:val="1"/>
+          <w:i w:val="1"/>
         </w:rPr>
       </w:pPr>
       <w:r>
@@ -14633,8 +14651,17 @@
           <w:i w:val="1"/>
           <w:rtl w:val="0"/>
         </w:rPr>
-        <w:t xml:space="preserve">Logout utente</w:t>
-      </w:r>
+        <w:t xml:space="preserve">Modifica profilo utente fallito</w:t>
+      </w:r>
+    </w:p>
+    <w:p>
+      <w:pPr>
+        <w:spacing w:after="160" w:line="259" w:lineRule="auto"/>
+        <w:rPr>
+          <w:rFonts w:ascii="Calibri" w:cs="Calibri" w:eastAsia="Calibri" w:hAnsi="Calibri"/>
+          <w:b w:val="1"/>
+        </w:rPr>
+      </w:pPr>
       <w:r>
         <w:pict>
           <v:rect style="width:0.0pt;height:1.5pt" o:hr="t" o:hrstd="t" o:hralign="center" fillcolor="#A0A0A0" stroked="f"/>
@@ -14711,23 +14738,26 @@
           <w:rFonts w:ascii="Calibri" w:cs="Calibri" w:eastAsia="Calibri" w:hAnsi="Calibri"/>
           <w:rtl w:val="0"/>
         </w:rPr>
-        <w:t xml:space="preserve">L’utente è loggato</w:t>
-      </w:r>
-    </w:p>
-    <w:p>
-      <w:pPr>
-        <w:spacing w:after="160" w:line="259" w:lineRule="auto"/>
-        <w:ind w:left="2160" w:firstLine="720"/>
-        <w:rPr>
-          <w:rFonts w:ascii="Calibri" w:cs="Calibri" w:eastAsia="Calibri" w:hAnsi="Calibri"/>
-        </w:rPr>
-      </w:pPr>
-      <w:r>
-        <w:rPr>
-          <w:rFonts w:ascii="Calibri" w:cs="Calibri" w:eastAsia="Calibri" w:hAnsi="Calibri"/>
-          <w:rtl w:val="0"/>
-        </w:rPr>
-        <w:t xml:space="preserve">L’utente è sulla sua “Homepage”</w:t>
+        <w:t xml:space="preserve">L’utente non rispetta i vincoli sulla modifica dei dati (vedi T1) imposti </w:t>
+      </w:r>
+    </w:p>
+    <w:p>
+      <w:pPr>
+        <w:spacing w:after="160" w:line="259" w:lineRule="auto"/>
+        <w:rPr>
+          <w:rFonts w:ascii="Calibri" w:cs="Calibri" w:eastAsia="Calibri" w:hAnsi="Calibri"/>
+        </w:rPr>
+      </w:pPr>
+      <w:r>
+        <w:rPr>
+          <w:rFonts w:ascii="Calibri" w:cs="Calibri" w:eastAsia="Calibri" w:hAnsi="Calibri"/>
+          <w:rtl w:val="0"/>
+        </w:rPr>
+        <w:tab/>
+        <w:tab/>
+        <w:tab/>
+        <w:tab/>
+        <w:t xml:space="preserve">dal sistema</w:t>
       </w:r>
     </w:p>
     <w:p>
@@ -14761,14 +14791,13 @@
           <w:b w:val="1"/>
           <w:rtl w:val="0"/>
         </w:rPr>
-        <w:t xml:space="preserve">Flusso degli eventi: </w:t>
-      </w:r>
-      <w:r>
-        <w:rPr>
-          <w:rFonts w:ascii="Calibri" w:cs="Calibri" w:eastAsia="Calibri" w:hAnsi="Calibri"/>
-          <w:rtl w:val="0"/>
-        </w:rPr>
-        <w:tab/>
+        <w:t xml:space="preserve">Flusso degli eventi:</w:t>
+        <w:tab/>
+      </w:r>
+      <w:r>
+        <w:rPr>
+          <w:rtl w:val="0"/>
+        </w:rPr>
       </w:r>
     </w:p>
     <w:tbl>
@@ -14886,10 +14915,66 @@
             </w:pPr>
             <w:r>
               <w:rPr>
-                <w:rFonts w:ascii="Calibri" w:cs="Calibri" w:eastAsia="Calibri" w:hAnsi="Calibri"/>
-                <w:rtl w:val="0"/>
-              </w:rPr>
-              <w:t xml:space="preserve">1. L’utente preme il pulsante  “Esci” nell’header della sua “Homepage”</w:t>
+                <w:rtl w:val="0"/>
+              </w:rPr>
+            </w:r>
+          </w:p>
+        </w:tc>
+        <w:tc>
+          <w:tcPr>
+            <w:shd w:fill="auto" w:val="clear"/>
+            <w:tcMar>
+              <w:top w:w="100.0" w:type="dxa"/>
+              <w:left w:w="100.0" w:type="dxa"/>
+              <w:bottom w:w="100.0" w:type="dxa"/>
+              <w:right w:w="100.0" w:type="dxa"/>
+            </w:tcMar>
+            <w:vAlign w:val="top"/>
+          </w:tcPr>
+          <w:p>
+            <w:pPr>
+              <w:spacing w:after="160" w:line="259" w:lineRule="auto"/>
+              <w:rPr>
+                <w:rFonts w:ascii="Calibri" w:cs="Calibri" w:eastAsia="Calibri" w:hAnsi="Calibri"/>
+              </w:rPr>
+            </w:pPr>
+            <w:r>
+              <w:rPr>
+                <w:rFonts w:ascii="Calibri" w:cs="Calibri" w:eastAsia="Calibri" w:hAnsi="Calibri"/>
+                <w:rtl w:val="0"/>
+              </w:rPr>
+              <w:t xml:space="preserve">1. Il sistema segnala i relativi campi errati del form di modifica profilo(vedi T1)</w:t>
+            </w:r>
+          </w:p>
+        </w:tc>
+      </w:tr>
+      <w:tr>
+        <w:tc>
+          <w:tcPr>
+            <w:shd w:fill="auto" w:val="clear"/>
+            <w:tcMar>
+              <w:top w:w="100.0" w:type="dxa"/>
+              <w:left w:w="100.0" w:type="dxa"/>
+              <w:bottom w:w="100.0" w:type="dxa"/>
+              <w:right w:w="100.0" w:type="dxa"/>
+            </w:tcMar>
+            <w:vAlign w:val="top"/>
+          </w:tcPr>
+          <w:p>
+            <w:pPr>
+              <w:spacing w:after="160" w:line="259" w:lineRule="auto"/>
+              <w:rPr>
+                <w:rFonts w:ascii="Calibri" w:cs="Calibri" w:eastAsia="Calibri" w:hAnsi="Calibri"/>
+              </w:rPr>
+            </w:pPr>
+            <w:r>
+              <w:rPr>
+                <w:rFonts w:ascii="Calibri" w:cs="Calibri" w:eastAsia="Calibri" w:hAnsi="Calibri"/>
+                <w:rtl w:val="0"/>
+              </w:rPr>
+              <w:t xml:space="preserve">2. L’utente è invitato a inserire nuovamente i dati nei campi  </w:t>
+              <w:tab/>
+              <w:t xml:space="preserve">    inerenti alla modifica (vedi T1)</w:t>
             </w:r>
           </w:p>
         </w:tc>
@@ -14934,6 +15019,114 @@
           </w:tcPr>
           <w:p>
             <w:pPr>
+              <w:spacing w:after="160" w:line="259" w:lineRule="auto"/>
+              <w:rPr>
+                <w:rFonts w:ascii="Calibri" w:cs="Calibri" w:eastAsia="Calibri" w:hAnsi="Calibri"/>
+              </w:rPr>
+            </w:pPr>
+            <w:r>
+              <w:rPr>
+                <w:rtl w:val="0"/>
+              </w:rPr>
+            </w:r>
+          </w:p>
+        </w:tc>
+        <w:tc>
+          <w:tcPr>
+            <w:shd w:fill="auto" w:val="clear"/>
+            <w:tcMar>
+              <w:top w:w="100.0" w:type="dxa"/>
+              <w:left w:w="100.0" w:type="dxa"/>
+              <w:bottom w:w="100.0" w:type="dxa"/>
+              <w:right w:w="100.0" w:type="dxa"/>
+            </w:tcMar>
+            <w:vAlign w:val="top"/>
+          </w:tcPr>
+          <w:p>
+            <w:pPr>
+              <w:spacing w:after="160" w:line="259" w:lineRule="auto"/>
+              <w:rPr>
+                <w:rFonts w:ascii="Calibri" w:cs="Calibri" w:eastAsia="Calibri" w:hAnsi="Calibri"/>
+              </w:rPr>
+            </w:pPr>
+            <w:r>
+              <w:rPr>
+                <w:rFonts w:ascii="Calibri" w:cs="Calibri" w:eastAsia="Calibri" w:hAnsi="Calibri"/>
+                <w:rtl w:val="0"/>
+              </w:rPr>
+              <w:t xml:space="preserve">3. Il sistema verifica che siano validi (vedi T1)</w:t>
+            </w:r>
+          </w:p>
+        </w:tc>
+      </w:tr>
+      <w:tr>
+        <w:tc>
+          <w:tcPr>
+            <w:shd w:fill="auto" w:val="clear"/>
+            <w:tcMar>
+              <w:top w:w="100.0" w:type="dxa"/>
+              <w:left w:w="100.0" w:type="dxa"/>
+              <w:bottom w:w="100.0" w:type="dxa"/>
+              <w:right w:w="100.0" w:type="dxa"/>
+            </w:tcMar>
+            <w:vAlign w:val="top"/>
+          </w:tcPr>
+          <w:p>
+            <w:pPr>
+              <w:spacing w:after="160" w:line="259" w:lineRule="auto"/>
+              <w:rPr>
+                <w:rFonts w:ascii="Calibri" w:cs="Calibri" w:eastAsia="Calibri" w:hAnsi="Calibri"/>
+              </w:rPr>
+            </w:pPr>
+            <w:r>
+              <w:rPr>
+                <w:rFonts w:ascii="Calibri" w:cs="Calibri" w:eastAsia="Calibri" w:hAnsi="Calibri"/>
+                <w:rtl w:val="0"/>
+              </w:rPr>
+              <w:t xml:space="preserve">4. L’utente preme il relativo pulsante di “Conferma Dati”</w:t>
+            </w:r>
+          </w:p>
+        </w:tc>
+        <w:tc>
+          <w:tcPr>
+            <w:shd w:fill="auto" w:val="clear"/>
+            <w:tcMar>
+              <w:top w:w="100.0" w:type="dxa"/>
+              <w:left w:w="100.0" w:type="dxa"/>
+              <w:bottom w:w="100.0" w:type="dxa"/>
+              <w:right w:w="100.0" w:type="dxa"/>
+            </w:tcMar>
+            <w:vAlign w:val="top"/>
+          </w:tcPr>
+          <w:p>
+            <w:pPr>
+              <w:spacing w:after="160" w:line="259" w:lineRule="auto"/>
+              <w:rPr>
+                <w:rFonts w:ascii="Calibri" w:cs="Calibri" w:eastAsia="Calibri" w:hAnsi="Calibri"/>
+              </w:rPr>
+            </w:pPr>
+            <w:r>
+              <w:rPr>
+                <w:rtl w:val="0"/>
+              </w:rPr>
+            </w:r>
+          </w:p>
+        </w:tc>
+      </w:tr>
+      <w:tr>
+        <w:tc>
+          <w:tcPr>
+            <w:shd w:fill="auto" w:val="clear"/>
+            <w:tcMar>
+              <w:top w:w="100.0" w:type="dxa"/>
+              <w:left w:w="100.0" w:type="dxa"/>
+              <w:bottom w:w="100.0" w:type="dxa"/>
+              <w:right w:w="100.0" w:type="dxa"/>
+            </w:tcMar>
+            <w:vAlign w:val="top"/>
+          </w:tcPr>
+          <w:p>
+            <w:pPr>
               <w:widowControl w:val="0"/>
               <w:spacing w:line="240" w:lineRule="auto"/>
               <w:rPr>
@@ -14970,7 +15163,7 @@
                 <w:rFonts w:ascii="Calibri" w:cs="Calibri" w:eastAsia="Calibri" w:hAnsi="Calibri"/>
                 <w:rtl w:val="0"/>
               </w:rPr>
-              <w:t xml:space="preserve">2. Il sistema effettua il logout</w:t>
+              <w:t xml:space="preserve">5. Il sistema notifica la modifica</w:t>
             </w:r>
           </w:p>
         </w:tc>
@@ -14984,24 +15177,6 @@
           <w:b w:val="1"/>
         </w:rPr>
       </w:pPr>
-      <w:r>
-        <w:rPr>
-          <w:rFonts w:ascii="Calibri" w:cs="Calibri" w:eastAsia="Calibri" w:hAnsi="Calibri"/>
-          <w:rtl w:val="0"/>
-        </w:rPr>
-        <w:tab/>
-        <w:tab/>
-        <w:tab/>
-        <w:tab/>
-        <w:tab/>
-        <w:tab/>
-        <w:tab/>
-        <w:tab/>
-        <w:tab/>
-        <w:tab/>
-        <w:tab/>
-        <w:tab/>
-      </w:r>
       <w:r>
         <w:pict>
           <v:rect style="width:0.0pt;height:1.5pt" o:hr="t" o:hrstd="t" o:hralign="center" fillcolor="#A0A0A0" stroked="f"/>
@@ -15018,55 +15193,24 @@
         <w:spacing w:after="160" w:line="259" w:lineRule="auto"/>
         <w:rPr>
           <w:rFonts w:ascii="Calibri" w:cs="Calibri" w:eastAsia="Calibri" w:hAnsi="Calibri"/>
-        </w:rPr>
-      </w:pPr>
-      <w:r>
-        <w:rPr>
-          <w:rFonts w:ascii="Calibri" w:cs="Calibri" w:eastAsia="Calibri" w:hAnsi="Calibri"/>
-          <w:b w:val="1"/>
-          <w:rtl w:val="0"/>
-        </w:rPr>
-        <w:t xml:space="preserve">Condizione di uscita: </w:t>
-        <w:tab/>
-        <w:tab/>
-      </w:r>
-      <w:r>
-        <w:rPr>
-          <w:rFonts w:ascii="Calibri" w:cs="Calibri" w:eastAsia="Calibri" w:hAnsi="Calibri"/>
-          <w:rtl w:val="0"/>
-        </w:rPr>
-        <w:t xml:space="preserve">L’utente viene reindirizzato alla “Homepage” del sito, ora non più</w:t>
-      </w:r>
-    </w:p>
-    <w:p>
-      <w:pPr>
-        <w:spacing w:after="160" w:line="259" w:lineRule="auto"/>
-        <w:ind w:left="0" w:firstLine="0"/>
-        <w:rPr>
-          <w:rFonts w:ascii="Calibri" w:cs="Calibri" w:eastAsia="Calibri" w:hAnsi="Calibri"/>
-        </w:rPr>
-      </w:pPr>
-      <w:r>
-        <w:rPr>
-          <w:rFonts w:ascii="Calibri" w:cs="Calibri" w:eastAsia="Calibri" w:hAnsi="Calibri"/>
-          <w:rtl w:val="0"/>
-        </w:rPr>
-        <w:tab/>
-        <w:tab/>
-        <w:tab/>
-        <w:tab/>
-        <w:t xml:space="preserve">loggato</w:t>
-      </w:r>
-    </w:p>
-    <w:p>
-      <w:pPr>
-        <w:spacing w:after="160" w:line="259" w:lineRule="auto"/>
-        <w:ind w:left="0" w:firstLine="0"/>
-        <w:rPr>
-          <w:rFonts w:ascii="Calibri" w:cs="Calibri" w:eastAsia="Calibri" w:hAnsi="Calibri"/>
-          <w:b w:val="1"/>
-        </w:rPr>
-      </w:pPr>
+          <w:b w:val="1"/>
+        </w:rPr>
+      </w:pPr>
+      <w:r>
+        <w:rPr>
+          <w:rFonts w:ascii="Calibri" w:cs="Calibri" w:eastAsia="Calibri" w:hAnsi="Calibri"/>
+          <w:b w:val="1"/>
+          <w:rtl w:val="0"/>
+        </w:rPr>
+        <w:t xml:space="preserve">Condizione di uscita:                   </w:t>
+      </w:r>
+      <w:r>
+        <w:rPr>
+          <w:rFonts w:ascii="Calibri" w:cs="Calibri" w:eastAsia="Calibri" w:hAnsi="Calibri"/>
+          <w:rtl w:val="0"/>
+        </w:rPr>
+        <w:t xml:space="preserve">L’utente vede sulla sua “Pagina personale” le modifiche apportate </w:t>
+      </w:r>
       <w:r>
         <w:pict>
           <v:rect style="width:0.0pt;height:1.5pt" o:hr="t" o:hrstd="t" o:hralign="center" fillcolor="#A0A0A0" stroked="f"/>
@@ -15083,184 +15227,40 @@
         <w:spacing w:after="160" w:line="259" w:lineRule="auto"/>
         <w:rPr>
           <w:rFonts w:ascii="Calibri" w:cs="Calibri" w:eastAsia="Calibri" w:hAnsi="Calibri"/>
-          <w:b w:val="1"/>
-        </w:rPr>
-      </w:pPr>
-      <w:r>
-        <w:rPr>
-          <w:rtl w:val="0"/>
-        </w:rPr>
-      </w:r>
-    </w:p>
-    <w:p>
-      <w:pPr>
-        <w:spacing w:after="160" w:line="259" w:lineRule="auto"/>
-        <w:rPr>
-          <w:rFonts w:ascii="Calibri" w:cs="Calibri" w:eastAsia="Calibri" w:hAnsi="Calibri"/>
-          <w:b w:val="1"/>
-        </w:rPr>
-      </w:pPr>
-      <w:r>
-        <w:rPr>
-          <w:rtl w:val="0"/>
-        </w:rPr>
-      </w:r>
-    </w:p>
-    <w:p>
-      <w:pPr>
-        <w:spacing w:after="160" w:line="259" w:lineRule="auto"/>
-        <w:rPr>
-          <w:rFonts w:ascii="Calibri" w:cs="Calibri" w:eastAsia="Calibri" w:hAnsi="Calibri"/>
-          <w:b w:val="1"/>
-        </w:rPr>
-      </w:pPr>
-      <w:r>
-        <w:rPr>
-          <w:rtl w:val="0"/>
-        </w:rPr>
-      </w:r>
-    </w:p>
-    <w:p>
-      <w:pPr>
-        <w:spacing w:after="160" w:line="259" w:lineRule="auto"/>
-        <w:rPr>
-          <w:rFonts w:ascii="Calibri" w:cs="Calibri" w:eastAsia="Calibri" w:hAnsi="Calibri"/>
-          <w:b w:val="1"/>
-        </w:rPr>
-      </w:pPr>
-      <w:r>
-        <w:rPr>
-          <w:rtl w:val="0"/>
-        </w:rPr>
-      </w:r>
-    </w:p>
-    <w:p>
-      <w:pPr>
-        <w:spacing w:after="160" w:line="259" w:lineRule="auto"/>
-        <w:rPr>
-          <w:rFonts w:ascii="Calibri" w:cs="Calibri" w:eastAsia="Calibri" w:hAnsi="Calibri"/>
-          <w:b w:val="1"/>
-        </w:rPr>
-      </w:pPr>
-      <w:r>
-        <w:rPr>
-          <w:rtl w:val="0"/>
-        </w:rPr>
-      </w:r>
-    </w:p>
-    <w:p>
-      <w:pPr>
-        <w:spacing w:after="160" w:line="259" w:lineRule="auto"/>
-        <w:rPr>
-          <w:rFonts w:ascii="Calibri" w:cs="Calibri" w:eastAsia="Calibri" w:hAnsi="Calibri"/>
-          <w:b w:val="1"/>
-        </w:rPr>
-      </w:pPr>
-      <w:r>
-        <w:rPr>
-          <w:rtl w:val="0"/>
-        </w:rPr>
-      </w:r>
-    </w:p>
-    <w:p>
-      <w:pPr>
-        <w:spacing w:after="160" w:line="259" w:lineRule="auto"/>
-        <w:rPr>
-          <w:rFonts w:ascii="Calibri" w:cs="Calibri" w:eastAsia="Calibri" w:hAnsi="Calibri"/>
-          <w:b w:val="1"/>
-        </w:rPr>
-      </w:pPr>
-      <w:r>
-        <w:rPr>
-          <w:rtl w:val="0"/>
-        </w:rPr>
-      </w:r>
-    </w:p>
-    <w:p>
-      <w:pPr>
-        <w:spacing w:after="160" w:line="259" w:lineRule="auto"/>
-        <w:rPr>
-          <w:rFonts w:ascii="Calibri" w:cs="Calibri" w:eastAsia="Calibri" w:hAnsi="Calibri"/>
-          <w:b w:val="1"/>
-        </w:rPr>
-      </w:pPr>
-      <w:r>
-        <w:rPr>
-          <w:rtl w:val="0"/>
-        </w:rPr>
-      </w:r>
-    </w:p>
-    <w:p>
-      <w:pPr>
-        <w:spacing w:after="160" w:line="259" w:lineRule="auto"/>
-        <w:rPr>
-          <w:rFonts w:ascii="Calibri" w:cs="Calibri" w:eastAsia="Calibri" w:hAnsi="Calibri"/>
-          <w:b w:val="1"/>
-        </w:rPr>
-      </w:pPr>
-      <w:r>
-        <w:rPr>
-          <w:rtl w:val="0"/>
-        </w:rPr>
-      </w:r>
-    </w:p>
-    <w:p>
-      <w:pPr>
-        <w:spacing w:after="160" w:line="259" w:lineRule="auto"/>
-        <w:rPr>
-          <w:rFonts w:ascii="Calibri" w:cs="Calibri" w:eastAsia="Calibri" w:hAnsi="Calibri"/>
-          <w:b w:val="1"/>
-        </w:rPr>
-      </w:pPr>
-      <w:r>
-        <w:rPr>
-          <w:rtl w:val="0"/>
-        </w:rPr>
-      </w:r>
-    </w:p>
-    <w:p>
-      <w:pPr>
-        <w:spacing w:after="160" w:line="259" w:lineRule="auto"/>
-        <w:rPr>
-          <w:rFonts w:ascii="Calibri" w:cs="Calibri" w:eastAsia="Calibri" w:hAnsi="Calibri"/>
-          <w:b w:val="1"/>
-        </w:rPr>
-      </w:pPr>
-      <w:r>
-        <w:rPr>
-          <w:rtl w:val="0"/>
-        </w:rPr>
-      </w:r>
-    </w:p>
-    <w:p>
-      <w:pPr>
-        <w:spacing w:after="160" w:line="259" w:lineRule="auto"/>
-        <w:rPr>
-          <w:rFonts w:ascii="Calibri" w:cs="Calibri" w:eastAsia="Calibri" w:hAnsi="Calibri"/>
-          <w:b w:val="1"/>
-          <w:i w:val="1"/>
-        </w:rPr>
-      </w:pPr>
-      <w:r>
-        <w:rPr>
-          <w:rFonts w:ascii="Calibri" w:cs="Calibri" w:eastAsia="Calibri" w:hAnsi="Calibri"/>
-          <w:b w:val="1"/>
-          <w:rtl w:val="0"/>
-        </w:rPr>
-        <w:t xml:space="preserve">ID</w:t>
-        <w:tab/>
-        <w:tab/>
-        <w:tab/>
-        <w:tab/>
-      </w:r>
-      <w:r>
-        <w:rPr>
-          <w:rFonts w:ascii="Calibri" w:cs="Calibri" w:eastAsia="Calibri" w:hAnsi="Calibri"/>
-          <w:b w:val="1"/>
-          <w:i w:val="1"/>
-          <w:rtl w:val="0"/>
-        </w:rPr>
-        <w:t xml:space="preserve">UCA_11</w:t>
+        </w:rPr>
+      </w:pPr>
+      <w:r>
+        <w:rPr>
+          <w:rFonts w:ascii="Calibri" w:cs="Calibri" w:eastAsia="Calibri" w:hAnsi="Calibri"/>
+          <w:b w:val="1"/>
+          <w:rtl w:val="0"/>
+        </w:rPr>
+        <w:t xml:space="preserve">Eccezioni:                      </w:t>
+        <w:tab/>
+        <w:tab/>
+      </w:r>
+      <w:r>
+        <w:rPr>
+          <w:rFonts w:ascii="Calibri" w:cs="Calibri" w:eastAsia="Calibri" w:hAnsi="Calibri"/>
+          <w:rtl w:val="0"/>
+        </w:rPr>
+        <w:t xml:space="preserve">L’utente non rispetta i vincoli sulla modifica dei dati (vedi T1) imposti </w:t>
+      </w:r>
+    </w:p>
+    <w:p>
+      <w:pPr>
+        <w:spacing w:after="160" w:line="259" w:lineRule="auto"/>
+        <w:ind w:left="2160" w:firstLine="720"/>
+        <w:rPr>
+          <w:rFonts w:ascii="Calibri" w:cs="Calibri" w:eastAsia="Calibri" w:hAnsi="Calibri"/>
+        </w:rPr>
+      </w:pPr>
+      <w:r>
+        <w:rPr>
+          <w:rFonts w:ascii="Calibri" w:cs="Calibri" w:eastAsia="Calibri" w:hAnsi="Calibri"/>
+          <w:rtl w:val="0"/>
+        </w:rPr>
+        <w:t xml:space="preserve">dal sistema</w:t>
       </w:r>
     </w:p>
     <w:p>
@@ -15292,22 +15292,49 @@
       </w:pPr>
       <w:r>
         <w:rPr>
-          <w:rFonts w:ascii="Calibri" w:cs="Calibri" w:eastAsia="Calibri" w:hAnsi="Calibri"/>
-          <w:b w:val="1"/>
-          <w:rtl w:val="0"/>
-        </w:rPr>
-        <w:t xml:space="preserve">Nome del caso d’uso: </w:t>
-        <w:tab/>
-        <w:tab/>
-      </w:r>
-      <w:r>
-        <w:rPr>
-          <w:rFonts w:ascii="Calibri" w:cs="Calibri" w:eastAsia="Calibri" w:hAnsi="Calibri"/>
+          <w:rtl w:val="0"/>
+        </w:rPr>
+      </w:r>
+    </w:p>
+    <w:p>
+      <w:pPr>
+        <w:spacing w:after="160" w:line="259" w:lineRule="auto"/>
+        <w:rPr>
+          <w:rFonts w:ascii="Calibri" w:cs="Calibri" w:eastAsia="Calibri" w:hAnsi="Calibri"/>
+          <w:b w:val="1"/>
           <w:i w:val="1"/>
-          <w:rtl w:val="0"/>
-        </w:rPr>
-        <w:t xml:space="preserve">Registrazione Gestore</w:t>
-      </w:r>
+        </w:rPr>
+      </w:pPr>
+      <w:r>
+        <w:rPr>
+          <w:rFonts w:ascii="Calibri" w:cs="Calibri" w:eastAsia="Calibri" w:hAnsi="Calibri"/>
+          <w:b w:val="1"/>
+          <w:rtl w:val="0"/>
+        </w:rPr>
+        <w:t xml:space="preserve">ID</w:t>
+        <w:tab/>
+        <w:tab/>
+        <w:tab/>
+        <w:tab/>
+      </w:r>
+      <w:r>
+        <w:rPr>
+          <w:rFonts w:ascii="Calibri" w:cs="Calibri" w:eastAsia="Calibri" w:hAnsi="Calibri"/>
+          <w:b w:val="1"/>
+          <w:i w:val="1"/>
+          <w:rtl w:val="0"/>
+        </w:rPr>
+        <w:t xml:space="preserve">UCU_10</w:t>
+      </w:r>
+    </w:p>
+    <w:p>
+      <w:pPr>
+        <w:spacing w:after="160" w:line="259" w:lineRule="auto"/>
+        <w:rPr>
+          <w:rFonts w:ascii="Calibri" w:cs="Calibri" w:eastAsia="Calibri" w:hAnsi="Calibri"/>
+          <w:b w:val="1"/>
+        </w:rPr>
+      </w:pPr>
       <w:r>
         <w:pict>
           <v:rect style="width:0.0pt;height:1.5pt" o:hr="t" o:hrstd="t" o:hralign="center" fillcolor="#A0A0A0" stroked="f"/>
@@ -15324,40 +15351,27 @@
         <w:spacing w:after="160" w:line="259" w:lineRule="auto"/>
         <w:rPr>
           <w:rFonts w:ascii="Calibri" w:cs="Calibri" w:eastAsia="Calibri" w:hAnsi="Calibri"/>
-        </w:rPr>
-      </w:pPr>
-      <w:r>
-        <w:rPr>
-          <w:rFonts w:ascii="Calibri" w:cs="Calibri" w:eastAsia="Calibri" w:hAnsi="Calibri"/>
-          <w:b w:val="1"/>
-          <w:rtl w:val="0"/>
-        </w:rPr>
-        <w:t xml:space="preserve">Attori partecipanti: </w:t>
-        <w:tab/>
-        <w:tab/>
-      </w:r>
-      <w:r>
-        <w:rPr>
-          <w:rFonts w:ascii="Calibri" w:cs="Calibri" w:eastAsia="Calibri" w:hAnsi="Calibri"/>
-          <w:rtl w:val="0"/>
-        </w:rPr>
-        <w:t xml:space="preserve">Gestore</w:t>
-      </w:r>
-      <w:r>
-        <w:rPr>
-          <w:rFonts w:ascii="Calibri" w:cs="Calibri" w:eastAsia="Calibri" w:hAnsi="Calibri"/>
-          <w:rtl w:val="0"/>
-        </w:rPr>
-        <w:t xml:space="preserve"> </w:t>
-      </w:r>
-    </w:p>
-    <w:p>
-      <w:pPr>
-        <w:spacing w:after="160" w:line="259" w:lineRule="auto"/>
-        <w:rPr>
-          <w:rFonts w:ascii="Calibri" w:cs="Calibri" w:eastAsia="Calibri" w:hAnsi="Calibri"/>
-        </w:rPr>
-      </w:pPr>
+          <w:b w:val="1"/>
+        </w:rPr>
+      </w:pPr>
+      <w:r>
+        <w:rPr>
+          <w:rFonts w:ascii="Calibri" w:cs="Calibri" w:eastAsia="Calibri" w:hAnsi="Calibri"/>
+          <w:b w:val="1"/>
+          <w:rtl w:val="0"/>
+        </w:rPr>
+        <w:t xml:space="preserve">Nome del caso d’uso: </w:t>
+        <w:tab/>
+        <w:tab/>
+      </w:r>
+      <w:r>
+        <w:rPr>
+          <w:rFonts w:ascii="Calibri" w:cs="Calibri" w:eastAsia="Calibri" w:hAnsi="Calibri"/>
+          <w:i w:val="1"/>
+          <w:rtl w:val="0"/>
+        </w:rPr>
+        <w:t xml:space="preserve">Logout utente</w:t>
+      </w:r>
       <w:r>
         <w:pict>
           <v:rect style="width:0.0pt;height:1.5pt" o:hr="t" o:hrstd="t" o:hralign="center" fillcolor="#A0A0A0" stroked="f"/>
@@ -15382,39 +15396,16 @@
           <w:b w:val="1"/>
           <w:rtl w:val="0"/>
         </w:rPr>
-        <w:t xml:space="preserve">Condizione di entrata: </w:t>
-        <w:tab/>
-        <w:tab/>
-      </w:r>
-      <w:r>
-        <w:rPr>
-          <w:rFonts w:ascii="Calibri" w:cs="Calibri" w:eastAsia="Calibri" w:hAnsi="Calibri"/>
-          <w:rtl w:val="0"/>
-        </w:rPr>
-        <w:t xml:space="preserve">Il gestore non è registrato</w:t>
-      </w:r>
-    </w:p>
-    <w:p>
-      <w:pPr>
-        <w:spacing w:after="160" w:line="259" w:lineRule="auto"/>
-        <w:ind w:left="2160" w:firstLine="720"/>
-        <w:rPr>
-          <w:rFonts w:ascii="Calibri" w:cs="Calibri" w:eastAsia="Calibri" w:hAnsi="Calibri"/>
-        </w:rPr>
-      </w:pPr>
-      <w:r>
-        <w:rPr>
-          <w:rFonts w:ascii="Calibri" w:cs="Calibri" w:eastAsia="Calibri" w:hAnsi="Calibri"/>
-          <w:rtl w:val="0"/>
-        </w:rPr>
-        <w:t xml:space="preserve">Il gestore </w:t>
-      </w:r>
-      <w:r>
-        <w:rPr>
-          <w:rFonts w:ascii="Calibri" w:cs="Calibri" w:eastAsia="Calibri" w:hAnsi="Calibri"/>
-          <w:rtl w:val="0"/>
-        </w:rPr>
-        <w:t xml:space="preserve">accede al form di registrazione</w:t>
+        <w:t xml:space="preserve">Attori partecipanti: </w:t>
+        <w:tab/>
+        <w:tab/>
+      </w:r>
+      <w:r>
+        <w:rPr>
+          <w:rFonts w:ascii="Calibri" w:cs="Calibri" w:eastAsia="Calibri" w:hAnsi="Calibri"/>
+          <w:rtl w:val="0"/>
+        </w:rPr>
+        <w:t xml:space="preserve">Utente </w:t>
       </w:r>
     </w:p>
     <w:p>
@@ -15448,6 +15439,65 @@
           <w:b w:val="1"/>
           <w:rtl w:val="0"/>
         </w:rPr>
+        <w:t xml:space="preserve">Condizione di entrata: </w:t>
+        <w:tab/>
+        <w:tab/>
+      </w:r>
+      <w:r>
+        <w:rPr>
+          <w:rFonts w:ascii="Calibri" w:cs="Calibri" w:eastAsia="Calibri" w:hAnsi="Calibri"/>
+          <w:rtl w:val="0"/>
+        </w:rPr>
+        <w:t xml:space="preserve">L’utente è loggato</w:t>
+      </w:r>
+    </w:p>
+    <w:p>
+      <w:pPr>
+        <w:spacing w:after="160" w:line="259" w:lineRule="auto"/>
+        <w:ind w:left="2160" w:firstLine="720"/>
+        <w:rPr>
+          <w:rFonts w:ascii="Calibri" w:cs="Calibri" w:eastAsia="Calibri" w:hAnsi="Calibri"/>
+        </w:rPr>
+      </w:pPr>
+      <w:r>
+        <w:rPr>
+          <w:rFonts w:ascii="Calibri" w:cs="Calibri" w:eastAsia="Calibri" w:hAnsi="Calibri"/>
+          <w:rtl w:val="0"/>
+        </w:rPr>
+        <w:t xml:space="preserve">L’utente è sulla sua “Homepage”</w:t>
+      </w:r>
+    </w:p>
+    <w:p>
+      <w:pPr>
+        <w:spacing w:after="160" w:line="259" w:lineRule="auto"/>
+        <w:rPr>
+          <w:rFonts w:ascii="Calibri" w:cs="Calibri" w:eastAsia="Calibri" w:hAnsi="Calibri"/>
+        </w:rPr>
+      </w:pPr>
+      <w:r>
+        <w:pict>
+          <v:rect style="width:0.0pt;height:1.5pt" o:hr="t" o:hrstd="t" o:hralign="center" fillcolor="#A0A0A0" stroked="f"/>
+        </w:pict>
+      </w:r>
+      <w:r>
+        <w:rPr>
+          <w:rtl w:val="0"/>
+        </w:rPr>
+      </w:r>
+    </w:p>
+    <w:p>
+      <w:pPr>
+        <w:spacing w:after="160" w:line="259" w:lineRule="auto"/>
+        <w:rPr>
+          <w:rFonts w:ascii="Calibri" w:cs="Calibri" w:eastAsia="Calibri" w:hAnsi="Calibri"/>
+        </w:rPr>
+      </w:pPr>
+      <w:r>
+        <w:rPr>
+          <w:rFonts w:ascii="Calibri" w:cs="Calibri" w:eastAsia="Calibri" w:hAnsi="Calibri"/>
+          <w:b w:val="1"/>
+          <w:rtl w:val="0"/>
+        </w:rPr>
         <w:t xml:space="preserve">Flusso degli eventi: </w:t>
       </w:r>
       <w:r>
@@ -15455,13 +15505,700 @@
           <w:rFonts w:ascii="Calibri" w:cs="Calibri" w:eastAsia="Calibri" w:hAnsi="Calibri"/>
           <w:rtl w:val="0"/>
         </w:rPr>
-        <w:tab/>
         <w:tab/>
       </w:r>
     </w:p>
     <w:tbl>
       <w:tblPr>
         <w:tblStyle w:val="Table19"/>
+        <w:tblW w:w="6465.0" w:type="dxa"/>
+        <w:jc w:val="left"/>
+        <w:tblInd w:w="2635.0" w:type="dxa"/>
+        <w:tblBorders>
+          <w:top w:color="000000" w:space="0" w:sz="8" w:val="single"/>
+          <w:left w:color="000000" w:space="0" w:sz="8" w:val="single"/>
+          <w:bottom w:color="000000" w:space="0" w:sz="8" w:val="single"/>
+          <w:right w:color="000000" w:space="0" w:sz="8" w:val="single"/>
+          <w:insideH w:color="000000" w:space="0" w:sz="8" w:val="single"/>
+          <w:insideV w:color="000000" w:space="0" w:sz="8" w:val="single"/>
+        </w:tblBorders>
+        <w:tblLayout w:type="fixed"/>
+        <w:tblLook w:val="0600"/>
+      </w:tblPr>
+      <w:tblGrid>
+        <w:gridCol w:w="3240"/>
+        <w:gridCol w:w="3225"/>
+        <w:tblGridChange w:id="0">
+          <w:tblGrid>
+            <w:gridCol w:w="3240"/>
+            <w:gridCol w:w="3225"/>
+          </w:tblGrid>
+        </w:tblGridChange>
+      </w:tblGrid>
+      <w:tr>
+        <w:trPr>
+          <w:trHeight w:val="540" w:hRule="atLeast"/>
+        </w:trPr>
+        <w:tc>
+          <w:tcPr>
+            <w:shd w:fill="auto" w:val="clear"/>
+            <w:tcMar>
+              <w:top w:w="100.0" w:type="dxa"/>
+              <w:left w:w="100.0" w:type="dxa"/>
+              <w:bottom w:w="100.0" w:type="dxa"/>
+              <w:right w:w="100.0" w:type="dxa"/>
+            </w:tcMar>
+            <w:vAlign w:val="top"/>
+          </w:tcPr>
+          <w:p>
+            <w:pPr>
+              <w:widowControl w:val="0"/>
+              <w:spacing w:line="240" w:lineRule="auto"/>
+              <w:jc w:val="center"/>
+              <w:rPr>
+                <w:rFonts w:ascii="Calibri" w:cs="Calibri" w:eastAsia="Calibri" w:hAnsi="Calibri"/>
+                <w:b w:val="1"/>
+              </w:rPr>
+            </w:pPr>
+            <w:r>
+              <w:rPr>
+                <w:rFonts w:ascii="Calibri" w:cs="Calibri" w:eastAsia="Calibri" w:hAnsi="Calibri"/>
+                <w:b w:val="1"/>
+                <w:rtl w:val="0"/>
+              </w:rPr>
+              <w:t xml:space="preserve">UTENTE</w:t>
+            </w:r>
+          </w:p>
+        </w:tc>
+        <w:tc>
+          <w:tcPr>
+            <w:shd w:fill="auto" w:val="clear"/>
+            <w:tcMar>
+              <w:top w:w="100.0" w:type="dxa"/>
+              <w:left w:w="100.0" w:type="dxa"/>
+              <w:bottom w:w="100.0" w:type="dxa"/>
+              <w:right w:w="100.0" w:type="dxa"/>
+            </w:tcMar>
+            <w:vAlign w:val="top"/>
+          </w:tcPr>
+          <w:p>
+            <w:pPr>
+              <w:widowControl w:val="0"/>
+              <w:spacing w:line="240" w:lineRule="auto"/>
+              <w:jc w:val="center"/>
+              <w:rPr>
+                <w:rFonts w:ascii="Calibri" w:cs="Calibri" w:eastAsia="Calibri" w:hAnsi="Calibri"/>
+                <w:b w:val="1"/>
+              </w:rPr>
+            </w:pPr>
+            <w:r>
+              <w:rPr>
+                <w:rFonts w:ascii="Calibri" w:cs="Calibri" w:eastAsia="Calibri" w:hAnsi="Calibri"/>
+                <w:b w:val="1"/>
+                <w:rtl w:val="0"/>
+              </w:rPr>
+              <w:t xml:space="preserve">SISTEMA</w:t>
+            </w:r>
+          </w:p>
+        </w:tc>
+      </w:tr>
+      <w:tr>
+        <w:tc>
+          <w:tcPr>
+            <w:shd w:fill="auto" w:val="clear"/>
+            <w:tcMar>
+              <w:top w:w="100.0" w:type="dxa"/>
+              <w:left w:w="100.0" w:type="dxa"/>
+              <w:bottom w:w="100.0" w:type="dxa"/>
+              <w:right w:w="100.0" w:type="dxa"/>
+            </w:tcMar>
+            <w:vAlign w:val="top"/>
+          </w:tcPr>
+          <w:p>
+            <w:pPr>
+              <w:spacing w:after="160" w:line="259" w:lineRule="auto"/>
+              <w:rPr>
+                <w:rFonts w:ascii="Calibri" w:cs="Calibri" w:eastAsia="Calibri" w:hAnsi="Calibri"/>
+              </w:rPr>
+            </w:pPr>
+            <w:r>
+              <w:rPr>
+                <w:rFonts w:ascii="Calibri" w:cs="Calibri" w:eastAsia="Calibri" w:hAnsi="Calibri"/>
+                <w:rtl w:val="0"/>
+              </w:rPr>
+              <w:t xml:space="preserve">1. L’utente preme il pulsante  “Esci” nell’header della sua “Homepage”</w:t>
+            </w:r>
+          </w:p>
+        </w:tc>
+        <w:tc>
+          <w:tcPr>
+            <w:shd w:fill="auto" w:val="clear"/>
+            <w:tcMar>
+              <w:top w:w="100.0" w:type="dxa"/>
+              <w:left w:w="100.0" w:type="dxa"/>
+              <w:bottom w:w="100.0" w:type="dxa"/>
+              <w:right w:w="100.0" w:type="dxa"/>
+            </w:tcMar>
+            <w:vAlign w:val="top"/>
+          </w:tcPr>
+          <w:p>
+            <w:pPr>
+              <w:widowControl w:val="0"/>
+              <w:spacing w:line="240" w:lineRule="auto"/>
+              <w:rPr>
+                <w:rFonts w:ascii="Calibri" w:cs="Calibri" w:eastAsia="Calibri" w:hAnsi="Calibri"/>
+              </w:rPr>
+            </w:pPr>
+            <w:r>
+              <w:rPr>
+                <w:rtl w:val="0"/>
+              </w:rPr>
+            </w:r>
+          </w:p>
+        </w:tc>
+      </w:tr>
+      <w:tr>
+        <w:tc>
+          <w:tcPr>
+            <w:shd w:fill="auto" w:val="clear"/>
+            <w:tcMar>
+              <w:top w:w="100.0" w:type="dxa"/>
+              <w:left w:w="100.0" w:type="dxa"/>
+              <w:bottom w:w="100.0" w:type="dxa"/>
+              <w:right w:w="100.0" w:type="dxa"/>
+            </w:tcMar>
+            <w:vAlign w:val="top"/>
+          </w:tcPr>
+          <w:p>
+            <w:pPr>
+              <w:widowControl w:val="0"/>
+              <w:spacing w:line="240" w:lineRule="auto"/>
+              <w:rPr>
+                <w:rFonts w:ascii="Calibri" w:cs="Calibri" w:eastAsia="Calibri" w:hAnsi="Calibri"/>
+              </w:rPr>
+            </w:pPr>
+            <w:r>
+              <w:rPr>
+                <w:rtl w:val="0"/>
+              </w:rPr>
+            </w:r>
+          </w:p>
+        </w:tc>
+        <w:tc>
+          <w:tcPr>
+            <w:shd w:fill="auto" w:val="clear"/>
+            <w:tcMar>
+              <w:top w:w="100.0" w:type="dxa"/>
+              <w:left w:w="100.0" w:type="dxa"/>
+              <w:bottom w:w="100.0" w:type="dxa"/>
+              <w:right w:w="100.0" w:type="dxa"/>
+            </w:tcMar>
+            <w:vAlign w:val="top"/>
+          </w:tcPr>
+          <w:p>
+            <w:pPr>
+              <w:spacing w:after="160" w:line="259" w:lineRule="auto"/>
+              <w:rPr>
+                <w:rFonts w:ascii="Calibri" w:cs="Calibri" w:eastAsia="Calibri" w:hAnsi="Calibri"/>
+              </w:rPr>
+            </w:pPr>
+            <w:r>
+              <w:rPr>
+                <w:rFonts w:ascii="Calibri" w:cs="Calibri" w:eastAsia="Calibri" w:hAnsi="Calibri"/>
+                <w:rtl w:val="0"/>
+              </w:rPr>
+              <w:t xml:space="preserve">2. Il sistema effettua il logout</w:t>
+            </w:r>
+          </w:p>
+        </w:tc>
+      </w:tr>
+    </w:tbl>
+    <w:p>
+      <w:pPr>
+        <w:spacing w:after="160" w:line="259" w:lineRule="auto"/>
+        <w:rPr>
+          <w:rFonts w:ascii="Calibri" w:cs="Calibri" w:eastAsia="Calibri" w:hAnsi="Calibri"/>
+          <w:b w:val="1"/>
+        </w:rPr>
+      </w:pPr>
+      <w:r>
+        <w:rPr>
+          <w:rFonts w:ascii="Calibri" w:cs="Calibri" w:eastAsia="Calibri" w:hAnsi="Calibri"/>
+          <w:rtl w:val="0"/>
+        </w:rPr>
+        <w:tab/>
+        <w:tab/>
+        <w:tab/>
+        <w:tab/>
+        <w:tab/>
+        <w:tab/>
+        <w:tab/>
+        <w:tab/>
+        <w:tab/>
+        <w:tab/>
+        <w:tab/>
+        <w:tab/>
+      </w:r>
+      <w:r>
+        <w:pict>
+          <v:rect style="width:0.0pt;height:1.5pt" o:hr="t" o:hrstd="t" o:hralign="center" fillcolor="#A0A0A0" stroked="f"/>
+        </w:pict>
+      </w:r>
+      <w:r>
+        <w:rPr>
+          <w:rtl w:val="0"/>
+        </w:rPr>
+      </w:r>
+    </w:p>
+    <w:p>
+      <w:pPr>
+        <w:spacing w:after="160" w:line="259" w:lineRule="auto"/>
+        <w:rPr>
+          <w:rFonts w:ascii="Calibri" w:cs="Calibri" w:eastAsia="Calibri" w:hAnsi="Calibri"/>
+        </w:rPr>
+      </w:pPr>
+      <w:r>
+        <w:rPr>
+          <w:rFonts w:ascii="Calibri" w:cs="Calibri" w:eastAsia="Calibri" w:hAnsi="Calibri"/>
+          <w:b w:val="1"/>
+          <w:rtl w:val="0"/>
+        </w:rPr>
+        <w:t xml:space="preserve">Condizione di uscita: </w:t>
+        <w:tab/>
+        <w:tab/>
+      </w:r>
+      <w:r>
+        <w:rPr>
+          <w:rFonts w:ascii="Calibri" w:cs="Calibri" w:eastAsia="Calibri" w:hAnsi="Calibri"/>
+          <w:rtl w:val="0"/>
+        </w:rPr>
+        <w:t xml:space="preserve">L’utente viene reindirizzato alla “Homepage” del sito, ora non più</w:t>
+      </w:r>
+    </w:p>
+    <w:p>
+      <w:pPr>
+        <w:spacing w:after="160" w:line="259" w:lineRule="auto"/>
+        <w:ind w:left="0" w:firstLine="0"/>
+        <w:rPr>
+          <w:rFonts w:ascii="Calibri" w:cs="Calibri" w:eastAsia="Calibri" w:hAnsi="Calibri"/>
+        </w:rPr>
+      </w:pPr>
+      <w:r>
+        <w:rPr>
+          <w:rFonts w:ascii="Calibri" w:cs="Calibri" w:eastAsia="Calibri" w:hAnsi="Calibri"/>
+          <w:rtl w:val="0"/>
+        </w:rPr>
+        <w:tab/>
+        <w:tab/>
+        <w:tab/>
+        <w:tab/>
+        <w:t xml:space="preserve">loggato</w:t>
+      </w:r>
+    </w:p>
+    <w:p>
+      <w:pPr>
+        <w:spacing w:after="160" w:line="259" w:lineRule="auto"/>
+        <w:ind w:left="0" w:firstLine="0"/>
+        <w:rPr>
+          <w:rFonts w:ascii="Calibri" w:cs="Calibri" w:eastAsia="Calibri" w:hAnsi="Calibri"/>
+          <w:b w:val="1"/>
+        </w:rPr>
+      </w:pPr>
+      <w:r>
+        <w:pict>
+          <v:rect style="width:0.0pt;height:1.5pt" o:hr="t" o:hrstd="t" o:hralign="center" fillcolor="#A0A0A0" stroked="f"/>
+        </w:pict>
+      </w:r>
+      <w:r>
+        <w:rPr>
+          <w:rtl w:val="0"/>
+        </w:rPr>
+      </w:r>
+    </w:p>
+    <w:p>
+      <w:pPr>
+        <w:spacing w:after="160" w:line="259" w:lineRule="auto"/>
+        <w:rPr>
+          <w:rFonts w:ascii="Calibri" w:cs="Calibri" w:eastAsia="Calibri" w:hAnsi="Calibri"/>
+          <w:b w:val="1"/>
+        </w:rPr>
+      </w:pPr>
+      <w:r>
+        <w:rPr>
+          <w:rtl w:val="0"/>
+        </w:rPr>
+      </w:r>
+    </w:p>
+    <w:p>
+      <w:pPr>
+        <w:spacing w:after="160" w:line="259" w:lineRule="auto"/>
+        <w:rPr>
+          <w:rFonts w:ascii="Calibri" w:cs="Calibri" w:eastAsia="Calibri" w:hAnsi="Calibri"/>
+          <w:b w:val="1"/>
+        </w:rPr>
+      </w:pPr>
+      <w:r>
+        <w:rPr>
+          <w:rtl w:val="0"/>
+        </w:rPr>
+      </w:r>
+    </w:p>
+    <w:p>
+      <w:pPr>
+        <w:spacing w:after="160" w:line="259" w:lineRule="auto"/>
+        <w:rPr>
+          <w:rFonts w:ascii="Calibri" w:cs="Calibri" w:eastAsia="Calibri" w:hAnsi="Calibri"/>
+          <w:b w:val="1"/>
+        </w:rPr>
+      </w:pPr>
+      <w:r>
+        <w:rPr>
+          <w:rtl w:val="0"/>
+        </w:rPr>
+      </w:r>
+    </w:p>
+    <w:p>
+      <w:pPr>
+        <w:spacing w:after="160" w:line="259" w:lineRule="auto"/>
+        <w:rPr>
+          <w:rFonts w:ascii="Calibri" w:cs="Calibri" w:eastAsia="Calibri" w:hAnsi="Calibri"/>
+          <w:b w:val="1"/>
+        </w:rPr>
+      </w:pPr>
+      <w:r>
+        <w:rPr>
+          <w:rtl w:val="0"/>
+        </w:rPr>
+      </w:r>
+    </w:p>
+    <w:p>
+      <w:pPr>
+        <w:spacing w:after="160" w:line="259" w:lineRule="auto"/>
+        <w:rPr>
+          <w:rFonts w:ascii="Calibri" w:cs="Calibri" w:eastAsia="Calibri" w:hAnsi="Calibri"/>
+          <w:b w:val="1"/>
+        </w:rPr>
+      </w:pPr>
+      <w:r>
+        <w:rPr>
+          <w:rtl w:val="0"/>
+        </w:rPr>
+      </w:r>
+    </w:p>
+    <w:p>
+      <w:pPr>
+        <w:spacing w:after="160" w:line="259" w:lineRule="auto"/>
+        <w:rPr>
+          <w:rFonts w:ascii="Calibri" w:cs="Calibri" w:eastAsia="Calibri" w:hAnsi="Calibri"/>
+          <w:b w:val="1"/>
+        </w:rPr>
+      </w:pPr>
+      <w:r>
+        <w:rPr>
+          <w:rtl w:val="0"/>
+        </w:rPr>
+      </w:r>
+    </w:p>
+    <w:p>
+      <w:pPr>
+        <w:spacing w:after="160" w:line="259" w:lineRule="auto"/>
+        <w:rPr>
+          <w:rFonts w:ascii="Calibri" w:cs="Calibri" w:eastAsia="Calibri" w:hAnsi="Calibri"/>
+          <w:b w:val="1"/>
+        </w:rPr>
+      </w:pPr>
+      <w:r>
+        <w:rPr>
+          <w:rtl w:val="0"/>
+        </w:rPr>
+      </w:r>
+    </w:p>
+    <w:p>
+      <w:pPr>
+        <w:spacing w:after="160" w:line="259" w:lineRule="auto"/>
+        <w:rPr>
+          <w:rFonts w:ascii="Calibri" w:cs="Calibri" w:eastAsia="Calibri" w:hAnsi="Calibri"/>
+          <w:b w:val="1"/>
+        </w:rPr>
+      </w:pPr>
+      <w:r>
+        <w:rPr>
+          <w:rtl w:val="0"/>
+        </w:rPr>
+      </w:r>
+    </w:p>
+    <w:p>
+      <w:pPr>
+        <w:spacing w:after="160" w:line="259" w:lineRule="auto"/>
+        <w:rPr>
+          <w:rFonts w:ascii="Calibri" w:cs="Calibri" w:eastAsia="Calibri" w:hAnsi="Calibri"/>
+          <w:b w:val="1"/>
+        </w:rPr>
+      </w:pPr>
+      <w:r>
+        <w:rPr>
+          <w:rtl w:val="0"/>
+        </w:rPr>
+      </w:r>
+    </w:p>
+    <w:p>
+      <w:pPr>
+        <w:spacing w:after="160" w:line="259" w:lineRule="auto"/>
+        <w:rPr>
+          <w:rFonts w:ascii="Calibri" w:cs="Calibri" w:eastAsia="Calibri" w:hAnsi="Calibri"/>
+          <w:b w:val="1"/>
+        </w:rPr>
+      </w:pPr>
+      <w:r>
+        <w:rPr>
+          <w:rtl w:val="0"/>
+        </w:rPr>
+      </w:r>
+    </w:p>
+    <w:p>
+      <w:pPr>
+        <w:spacing w:after="160" w:line="259" w:lineRule="auto"/>
+        <w:rPr>
+          <w:rFonts w:ascii="Calibri" w:cs="Calibri" w:eastAsia="Calibri" w:hAnsi="Calibri"/>
+          <w:b w:val="1"/>
+        </w:rPr>
+      </w:pPr>
+      <w:r>
+        <w:rPr>
+          <w:rtl w:val="0"/>
+        </w:rPr>
+      </w:r>
+    </w:p>
+    <w:p>
+      <w:pPr>
+        <w:spacing w:after="160" w:line="259" w:lineRule="auto"/>
+        <w:rPr>
+          <w:rFonts w:ascii="Calibri" w:cs="Calibri" w:eastAsia="Calibri" w:hAnsi="Calibri"/>
+          <w:b w:val="1"/>
+          <w:i w:val="1"/>
+        </w:rPr>
+      </w:pPr>
+      <w:r>
+        <w:rPr>
+          <w:rFonts w:ascii="Calibri" w:cs="Calibri" w:eastAsia="Calibri" w:hAnsi="Calibri"/>
+          <w:b w:val="1"/>
+          <w:rtl w:val="0"/>
+        </w:rPr>
+        <w:t xml:space="preserve">ID</w:t>
+        <w:tab/>
+        <w:tab/>
+        <w:tab/>
+        <w:tab/>
+      </w:r>
+      <w:r>
+        <w:rPr>
+          <w:rFonts w:ascii="Calibri" w:cs="Calibri" w:eastAsia="Calibri" w:hAnsi="Calibri"/>
+          <w:b w:val="1"/>
+          <w:i w:val="1"/>
+          <w:rtl w:val="0"/>
+        </w:rPr>
+        <w:t xml:space="preserve">UCA_11</w:t>
+      </w:r>
+    </w:p>
+    <w:p>
+      <w:pPr>
+        <w:spacing w:after="160" w:line="259" w:lineRule="auto"/>
+        <w:rPr>
+          <w:rFonts w:ascii="Calibri" w:cs="Calibri" w:eastAsia="Calibri" w:hAnsi="Calibri"/>
+          <w:b w:val="1"/>
+        </w:rPr>
+      </w:pPr>
+      <w:r>
+        <w:pict>
+          <v:rect style="width:0.0pt;height:1.5pt" o:hr="t" o:hrstd="t" o:hralign="center" fillcolor="#A0A0A0" stroked="f"/>
+        </w:pict>
+      </w:r>
+      <w:r>
+        <w:rPr>
+          <w:rtl w:val="0"/>
+        </w:rPr>
+      </w:r>
+    </w:p>
+    <w:p>
+      <w:pPr>
+        <w:spacing w:after="160" w:line="259" w:lineRule="auto"/>
+        <w:rPr>
+          <w:rFonts w:ascii="Calibri" w:cs="Calibri" w:eastAsia="Calibri" w:hAnsi="Calibri"/>
+          <w:b w:val="1"/>
+        </w:rPr>
+      </w:pPr>
+      <w:r>
+        <w:rPr>
+          <w:rFonts w:ascii="Calibri" w:cs="Calibri" w:eastAsia="Calibri" w:hAnsi="Calibri"/>
+          <w:b w:val="1"/>
+          <w:rtl w:val="0"/>
+        </w:rPr>
+        <w:t xml:space="preserve">Nome del caso d’uso: </w:t>
+        <w:tab/>
+        <w:tab/>
+      </w:r>
+      <w:r>
+        <w:rPr>
+          <w:rFonts w:ascii="Calibri" w:cs="Calibri" w:eastAsia="Calibri" w:hAnsi="Calibri"/>
+          <w:i w:val="1"/>
+          <w:rtl w:val="0"/>
+        </w:rPr>
+        <w:t xml:space="preserve">Registrazione Gestore</w:t>
+      </w:r>
+      <w:r>
+        <w:pict>
+          <v:rect style="width:0.0pt;height:1.5pt" o:hr="t" o:hrstd="t" o:hralign="center" fillcolor="#A0A0A0" stroked="f"/>
+        </w:pict>
+      </w:r>
+      <w:r>
+        <w:rPr>
+          <w:rtl w:val="0"/>
+        </w:rPr>
+      </w:r>
+    </w:p>
+    <w:p>
+      <w:pPr>
+        <w:spacing w:after="160" w:line="259" w:lineRule="auto"/>
+        <w:rPr>
+          <w:rFonts w:ascii="Calibri" w:cs="Calibri" w:eastAsia="Calibri" w:hAnsi="Calibri"/>
+        </w:rPr>
+      </w:pPr>
+      <w:r>
+        <w:rPr>
+          <w:rFonts w:ascii="Calibri" w:cs="Calibri" w:eastAsia="Calibri" w:hAnsi="Calibri"/>
+          <w:b w:val="1"/>
+          <w:rtl w:val="0"/>
+        </w:rPr>
+        <w:t xml:space="preserve">Attori partecipanti: </w:t>
+        <w:tab/>
+        <w:tab/>
+      </w:r>
+      <w:r>
+        <w:rPr>
+          <w:rFonts w:ascii="Calibri" w:cs="Calibri" w:eastAsia="Calibri" w:hAnsi="Calibri"/>
+          <w:rtl w:val="0"/>
+        </w:rPr>
+        <w:t xml:space="preserve">Gestore</w:t>
+      </w:r>
+      <w:r>
+        <w:rPr>
+          <w:rFonts w:ascii="Calibri" w:cs="Calibri" w:eastAsia="Calibri" w:hAnsi="Calibri"/>
+          <w:rtl w:val="0"/>
+        </w:rPr>
+        <w:t xml:space="preserve"> </w:t>
+      </w:r>
+    </w:p>
+    <w:p>
+      <w:pPr>
+        <w:spacing w:after="160" w:line="259" w:lineRule="auto"/>
+        <w:rPr>
+          <w:rFonts w:ascii="Calibri" w:cs="Calibri" w:eastAsia="Calibri" w:hAnsi="Calibri"/>
+        </w:rPr>
+      </w:pPr>
+      <w:r>
+        <w:pict>
+          <v:rect style="width:0.0pt;height:1.5pt" o:hr="t" o:hrstd="t" o:hralign="center" fillcolor="#A0A0A0" stroked="f"/>
+        </w:pict>
+      </w:r>
+      <w:r>
+        <w:rPr>
+          <w:rtl w:val="0"/>
+        </w:rPr>
+      </w:r>
+    </w:p>
+    <w:p>
+      <w:pPr>
+        <w:spacing w:after="160" w:line="259" w:lineRule="auto"/>
+        <w:rPr>
+          <w:rFonts w:ascii="Calibri" w:cs="Calibri" w:eastAsia="Calibri" w:hAnsi="Calibri"/>
+        </w:rPr>
+      </w:pPr>
+      <w:r>
+        <w:rPr>
+          <w:rFonts w:ascii="Calibri" w:cs="Calibri" w:eastAsia="Calibri" w:hAnsi="Calibri"/>
+          <w:b w:val="1"/>
+          <w:rtl w:val="0"/>
+        </w:rPr>
+        <w:t xml:space="preserve">Condizione di entrata: </w:t>
+        <w:tab/>
+        <w:tab/>
+      </w:r>
+      <w:r>
+        <w:rPr>
+          <w:rFonts w:ascii="Calibri" w:cs="Calibri" w:eastAsia="Calibri" w:hAnsi="Calibri"/>
+          <w:rtl w:val="0"/>
+        </w:rPr>
+        <w:t xml:space="preserve">Il gestore non è registrato</w:t>
+      </w:r>
+    </w:p>
+    <w:p>
+      <w:pPr>
+        <w:spacing w:after="160" w:line="259" w:lineRule="auto"/>
+        <w:ind w:left="2160" w:firstLine="720"/>
+        <w:rPr>
+          <w:rFonts w:ascii="Calibri" w:cs="Calibri" w:eastAsia="Calibri" w:hAnsi="Calibri"/>
+        </w:rPr>
+      </w:pPr>
+      <w:r>
+        <w:rPr>
+          <w:rFonts w:ascii="Calibri" w:cs="Calibri" w:eastAsia="Calibri" w:hAnsi="Calibri"/>
+          <w:rtl w:val="0"/>
+        </w:rPr>
+        <w:t xml:space="preserve">Il gestore </w:t>
+      </w:r>
+      <w:r>
+        <w:rPr>
+          <w:rFonts w:ascii="Calibri" w:cs="Calibri" w:eastAsia="Calibri" w:hAnsi="Calibri"/>
+          <w:rtl w:val="0"/>
+        </w:rPr>
+        <w:t xml:space="preserve">accede al form di registrazione</w:t>
+      </w:r>
+    </w:p>
+    <w:p>
+      <w:pPr>
+        <w:spacing w:after="160" w:line="259" w:lineRule="auto"/>
+        <w:rPr>
+          <w:rFonts w:ascii="Calibri" w:cs="Calibri" w:eastAsia="Calibri" w:hAnsi="Calibri"/>
+        </w:rPr>
+      </w:pPr>
+      <w:r>
+        <w:pict>
+          <v:rect style="width:0.0pt;height:1.5pt" o:hr="t" o:hrstd="t" o:hralign="center" fillcolor="#A0A0A0" stroked="f"/>
+        </w:pict>
+      </w:r>
+      <w:r>
+        <w:rPr>
+          <w:rtl w:val="0"/>
+        </w:rPr>
+      </w:r>
+    </w:p>
+    <w:p>
+      <w:pPr>
+        <w:spacing w:after="160" w:line="259" w:lineRule="auto"/>
+        <w:rPr>
+          <w:rFonts w:ascii="Calibri" w:cs="Calibri" w:eastAsia="Calibri" w:hAnsi="Calibri"/>
+        </w:rPr>
+      </w:pPr>
+      <w:r>
+        <w:rPr>
+          <w:rFonts w:ascii="Calibri" w:cs="Calibri" w:eastAsia="Calibri" w:hAnsi="Calibri"/>
+          <w:b w:val="1"/>
+          <w:rtl w:val="0"/>
+        </w:rPr>
+        <w:t xml:space="preserve">Flusso degli eventi: </w:t>
+      </w:r>
+      <w:r>
+        <w:rPr>
+          <w:rFonts w:ascii="Calibri" w:cs="Calibri" w:eastAsia="Calibri" w:hAnsi="Calibri"/>
+          <w:rtl w:val="0"/>
+        </w:rPr>
+        <w:tab/>
+        <w:tab/>
+      </w:r>
+    </w:p>
+    <w:tbl>
+      <w:tblPr>
+        <w:tblStyle w:val="Table20"/>
         <w:tblW w:w="6135.0" w:type="dxa"/>
         <w:jc w:val="left"/>
         <w:tblInd w:w="2965.0" w:type="dxa"/>
@@ -16229,7 +16966,7 @@
     </w:p>
     <w:tbl>
       <w:tblPr>
-        <w:tblStyle w:val="Table20"/>
+        <w:tblStyle w:val="Table21"/>
         <w:tblW w:w="6120.0" w:type="dxa"/>
         <w:jc w:val="left"/>
         <w:tblInd w:w="2980.0" w:type="dxa"/>
@@ -17004,7 +17741,7 @@
     </w:p>
     <w:tbl>
       <w:tblPr>
-        <w:tblStyle w:val="Table21"/>
+        <w:tblStyle w:val="Table22"/>
         <w:tblW w:w="6150.0" w:type="dxa"/>
         <w:jc w:val="left"/>
         <w:tblInd w:w="2950.0" w:type="dxa"/>
@@ -17784,7 +18521,7 @@
     </w:p>
     <w:tbl>
       <w:tblPr>
-        <w:tblStyle w:val="Table22"/>
+        <w:tblStyle w:val="Table23"/>
         <w:tblW w:w="6135.0" w:type="dxa"/>
         <w:jc w:val="left"/>
         <w:tblInd w:w="2965.0" w:type="dxa"/>
@@ -18515,799 +19252,6 @@
         </w:rPr>
         <w:tab/>
         <w:tab/>
-      </w:r>
-      <w:r>
-        <w:rPr>
-          <w:rtl w:val="0"/>
-        </w:rPr>
-      </w:r>
-    </w:p>
-    <w:tbl>
-      <w:tblPr>
-        <w:tblStyle w:val="Table23"/>
-        <w:tblW w:w="6150.0" w:type="dxa"/>
-        <w:jc w:val="left"/>
-        <w:tblInd w:w="2950.0" w:type="dxa"/>
-        <w:tblBorders>
-          <w:top w:color="000000" w:space="0" w:sz="8" w:val="single"/>
-          <w:left w:color="000000" w:space="0" w:sz="8" w:val="single"/>
-          <w:bottom w:color="000000" w:space="0" w:sz="8" w:val="single"/>
-          <w:right w:color="000000" w:space="0" w:sz="8" w:val="single"/>
-          <w:insideH w:color="000000" w:space="0" w:sz="8" w:val="single"/>
-          <w:insideV w:color="000000" w:space="0" w:sz="8" w:val="single"/>
-        </w:tblBorders>
-        <w:tblLayout w:type="fixed"/>
-        <w:tblLook w:val="0600"/>
-      </w:tblPr>
-      <w:tblGrid>
-        <w:gridCol w:w="3045"/>
-        <w:gridCol w:w="3105"/>
-        <w:tblGridChange w:id="0">
-          <w:tblGrid>
-            <w:gridCol w:w="3045"/>
-            <w:gridCol w:w="3105"/>
-          </w:tblGrid>
-        </w:tblGridChange>
-      </w:tblGrid>
-      <w:tr>
-        <w:tc>
-          <w:tcPr>
-            <w:shd w:fill="auto" w:val="clear"/>
-            <w:tcMar>
-              <w:top w:w="100.0" w:type="dxa"/>
-              <w:left w:w="100.0" w:type="dxa"/>
-              <w:bottom w:w="100.0" w:type="dxa"/>
-              <w:right w:w="100.0" w:type="dxa"/>
-            </w:tcMar>
-            <w:vAlign w:val="top"/>
-          </w:tcPr>
-          <w:p>
-            <w:pPr>
-              <w:widowControl w:val="0"/>
-              <w:spacing w:line="240" w:lineRule="auto"/>
-              <w:jc w:val="center"/>
-              <w:rPr>
-                <w:rFonts w:ascii="Calibri" w:cs="Calibri" w:eastAsia="Calibri" w:hAnsi="Calibri"/>
-                <w:b w:val="1"/>
-              </w:rPr>
-            </w:pPr>
-            <w:r>
-              <w:rPr>
-                <w:rFonts w:ascii="Calibri" w:cs="Calibri" w:eastAsia="Calibri" w:hAnsi="Calibri"/>
-                <w:b w:val="1"/>
-                <w:rtl w:val="0"/>
-              </w:rPr>
-              <w:t xml:space="preserve">GESTORE</w:t>
-            </w:r>
-          </w:p>
-        </w:tc>
-        <w:tc>
-          <w:tcPr>
-            <w:shd w:fill="auto" w:val="clear"/>
-            <w:tcMar>
-              <w:top w:w="100.0" w:type="dxa"/>
-              <w:left w:w="100.0" w:type="dxa"/>
-              <w:bottom w:w="100.0" w:type="dxa"/>
-              <w:right w:w="100.0" w:type="dxa"/>
-            </w:tcMar>
-            <w:vAlign w:val="top"/>
-          </w:tcPr>
-          <w:p>
-            <w:pPr>
-              <w:widowControl w:val="0"/>
-              <w:spacing w:line="240" w:lineRule="auto"/>
-              <w:jc w:val="center"/>
-              <w:rPr>
-                <w:rFonts w:ascii="Calibri" w:cs="Calibri" w:eastAsia="Calibri" w:hAnsi="Calibri"/>
-                <w:b w:val="1"/>
-              </w:rPr>
-            </w:pPr>
-            <w:r>
-              <w:rPr>
-                <w:rFonts w:ascii="Calibri" w:cs="Calibri" w:eastAsia="Calibri" w:hAnsi="Calibri"/>
-                <w:b w:val="1"/>
-                <w:rtl w:val="0"/>
-              </w:rPr>
-              <w:t xml:space="preserve">SISTEMA</w:t>
-            </w:r>
-          </w:p>
-        </w:tc>
-      </w:tr>
-      <w:tr>
-        <w:tc>
-          <w:tcPr>
-            <w:shd w:fill="auto" w:val="clear"/>
-            <w:tcMar>
-              <w:top w:w="100.0" w:type="dxa"/>
-              <w:left w:w="100.0" w:type="dxa"/>
-              <w:bottom w:w="100.0" w:type="dxa"/>
-              <w:right w:w="100.0" w:type="dxa"/>
-            </w:tcMar>
-            <w:vAlign w:val="top"/>
-          </w:tcPr>
-          <w:p>
-            <w:pPr>
-              <w:widowControl w:val="0"/>
-              <w:spacing w:line="240" w:lineRule="auto"/>
-              <w:rPr>
-                <w:rFonts w:ascii="Calibri" w:cs="Calibri" w:eastAsia="Calibri" w:hAnsi="Calibri"/>
-              </w:rPr>
-            </w:pPr>
-            <w:r>
-              <w:rPr>
-                <w:rFonts w:ascii="Calibri" w:cs="Calibri" w:eastAsia="Calibri" w:hAnsi="Calibri"/>
-                <w:rtl w:val="0"/>
-              </w:rPr>
-              <w:t xml:space="preserve">1.Il gestore preme il pulsante “Modifica profilo”</w:t>
-            </w:r>
-          </w:p>
-        </w:tc>
-        <w:tc>
-          <w:tcPr>
-            <w:shd w:fill="auto" w:val="clear"/>
-            <w:tcMar>
-              <w:top w:w="100.0" w:type="dxa"/>
-              <w:left w:w="100.0" w:type="dxa"/>
-              <w:bottom w:w="100.0" w:type="dxa"/>
-              <w:right w:w="100.0" w:type="dxa"/>
-            </w:tcMar>
-            <w:vAlign w:val="top"/>
-          </w:tcPr>
-          <w:p>
-            <w:pPr>
-              <w:widowControl w:val="0"/>
-              <w:spacing w:line="240" w:lineRule="auto"/>
-              <w:rPr>
-                <w:rFonts w:ascii="Calibri" w:cs="Calibri" w:eastAsia="Calibri" w:hAnsi="Calibri"/>
-                <w:b w:val="1"/>
-              </w:rPr>
-            </w:pPr>
-            <w:r>
-              <w:rPr>
-                <w:rtl w:val="0"/>
-              </w:rPr>
-            </w:r>
-          </w:p>
-        </w:tc>
-      </w:tr>
-      <w:tr>
-        <w:tc>
-          <w:tcPr>
-            <w:shd w:fill="auto" w:val="clear"/>
-            <w:tcMar>
-              <w:top w:w="100.0" w:type="dxa"/>
-              <w:left w:w="100.0" w:type="dxa"/>
-              <w:bottom w:w="100.0" w:type="dxa"/>
-              <w:right w:w="100.0" w:type="dxa"/>
-            </w:tcMar>
-            <w:vAlign w:val="top"/>
-          </w:tcPr>
-          <w:p>
-            <w:pPr>
-              <w:widowControl w:val="0"/>
-              <w:spacing w:line="240" w:lineRule="auto"/>
-              <w:rPr>
-                <w:rFonts w:ascii="Calibri" w:cs="Calibri" w:eastAsia="Calibri" w:hAnsi="Calibri"/>
-                <w:b w:val="1"/>
-              </w:rPr>
-            </w:pPr>
-            <w:r>
-              <w:rPr>
-                <w:rtl w:val="0"/>
-              </w:rPr>
-            </w:r>
-          </w:p>
-        </w:tc>
-        <w:tc>
-          <w:tcPr>
-            <w:shd w:fill="auto" w:val="clear"/>
-            <w:tcMar>
-              <w:top w:w="100.0" w:type="dxa"/>
-              <w:left w:w="100.0" w:type="dxa"/>
-              <w:bottom w:w="100.0" w:type="dxa"/>
-              <w:right w:w="100.0" w:type="dxa"/>
-            </w:tcMar>
-            <w:vAlign w:val="top"/>
-          </w:tcPr>
-          <w:p>
-            <w:pPr>
-              <w:widowControl w:val="0"/>
-              <w:spacing w:line="240" w:lineRule="auto"/>
-              <w:rPr>
-                <w:rFonts w:ascii="Calibri" w:cs="Calibri" w:eastAsia="Calibri" w:hAnsi="Calibri"/>
-              </w:rPr>
-            </w:pPr>
-            <w:r>
-              <w:rPr>
-                <w:rFonts w:ascii="Calibri" w:cs="Calibri" w:eastAsia="Calibri" w:hAnsi="Calibri"/>
-                <w:rtl w:val="0"/>
-              </w:rPr>
-              <w:t xml:space="preserve">2.Il sistema apre il form di modifica con i campi già compilati con i dati presi dalla registrazione (vedi T1)</w:t>
-            </w:r>
-          </w:p>
-        </w:tc>
-      </w:tr>
-      <w:tr>
-        <w:tc>
-          <w:tcPr>
-            <w:shd w:fill="auto" w:val="clear"/>
-            <w:tcMar>
-              <w:top w:w="100.0" w:type="dxa"/>
-              <w:left w:w="100.0" w:type="dxa"/>
-              <w:bottom w:w="100.0" w:type="dxa"/>
-              <w:right w:w="100.0" w:type="dxa"/>
-            </w:tcMar>
-            <w:vAlign w:val="top"/>
-          </w:tcPr>
-          <w:p>
-            <w:pPr>
-              <w:widowControl w:val="0"/>
-              <w:spacing w:line="240" w:lineRule="auto"/>
-              <w:rPr>
-                <w:rFonts w:ascii="Calibri" w:cs="Calibri" w:eastAsia="Calibri" w:hAnsi="Calibri"/>
-              </w:rPr>
-            </w:pPr>
-            <w:r>
-              <w:rPr>
-                <w:rFonts w:ascii="Calibri" w:cs="Calibri" w:eastAsia="Calibri" w:hAnsi="Calibri"/>
-                <w:rtl w:val="0"/>
-              </w:rPr>
-              <w:t xml:space="preserve">3.Il gestore modifica i campi che desidera aggiornare </w:t>
-            </w:r>
-          </w:p>
-        </w:tc>
-        <w:tc>
-          <w:tcPr>
-            <w:shd w:fill="auto" w:val="clear"/>
-            <w:tcMar>
-              <w:top w:w="100.0" w:type="dxa"/>
-              <w:left w:w="100.0" w:type="dxa"/>
-              <w:bottom w:w="100.0" w:type="dxa"/>
-              <w:right w:w="100.0" w:type="dxa"/>
-            </w:tcMar>
-            <w:vAlign w:val="top"/>
-          </w:tcPr>
-          <w:p>
-            <w:pPr>
-              <w:widowControl w:val="0"/>
-              <w:spacing w:line="240" w:lineRule="auto"/>
-              <w:rPr>
-                <w:rFonts w:ascii="Calibri" w:cs="Calibri" w:eastAsia="Calibri" w:hAnsi="Calibri"/>
-                <w:b w:val="1"/>
-              </w:rPr>
-            </w:pPr>
-            <w:r>
-              <w:rPr>
-                <w:rtl w:val="0"/>
-              </w:rPr>
-            </w:r>
-          </w:p>
-        </w:tc>
-      </w:tr>
-      <w:tr>
-        <w:tc>
-          <w:tcPr>
-            <w:shd w:fill="auto" w:val="clear"/>
-            <w:tcMar>
-              <w:top w:w="100.0" w:type="dxa"/>
-              <w:left w:w="100.0" w:type="dxa"/>
-              <w:bottom w:w="100.0" w:type="dxa"/>
-              <w:right w:w="100.0" w:type="dxa"/>
-            </w:tcMar>
-            <w:vAlign w:val="top"/>
-          </w:tcPr>
-          <w:p>
-            <w:pPr>
-              <w:widowControl w:val="0"/>
-              <w:spacing w:line="240" w:lineRule="auto"/>
-              <w:rPr>
-                <w:rFonts w:ascii="Calibri" w:cs="Calibri" w:eastAsia="Calibri" w:hAnsi="Calibri"/>
-                <w:b w:val="1"/>
-              </w:rPr>
-            </w:pPr>
-            <w:r>
-              <w:rPr>
-                <w:rtl w:val="0"/>
-              </w:rPr>
-            </w:r>
-          </w:p>
-        </w:tc>
-        <w:tc>
-          <w:tcPr>
-            <w:shd w:fill="auto" w:val="clear"/>
-            <w:tcMar>
-              <w:top w:w="100.0" w:type="dxa"/>
-              <w:left w:w="100.0" w:type="dxa"/>
-              <w:bottom w:w="100.0" w:type="dxa"/>
-              <w:right w:w="100.0" w:type="dxa"/>
-            </w:tcMar>
-            <w:vAlign w:val="top"/>
-          </w:tcPr>
-          <w:p>
-            <w:pPr>
-              <w:widowControl w:val="0"/>
-              <w:spacing w:line="240" w:lineRule="auto"/>
-              <w:rPr>
-                <w:rFonts w:ascii="Calibri" w:cs="Calibri" w:eastAsia="Calibri" w:hAnsi="Calibri"/>
-              </w:rPr>
-            </w:pPr>
-            <w:r>
-              <w:rPr>
-                <w:rFonts w:ascii="Calibri" w:cs="Calibri" w:eastAsia="Calibri" w:hAnsi="Calibri"/>
-                <w:rtl w:val="0"/>
-              </w:rPr>
-              <w:t xml:space="preserve">4. Il sistema verifica che siano rispettati i vincoli sui nuovi dati immessi (vedi T1)</w:t>
-            </w:r>
-          </w:p>
-        </w:tc>
-      </w:tr>
-      <w:tr>
-        <w:tc>
-          <w:tcPr>
-            <w:shd w:fill="auto" w:val="clear"/>
-            <w:tcMar>
-              <w:top w:w="100.0" w:type="dxa"/>
-              <w:left w:w="100.0" w:type="dxa"/>
-              <w:bottom w:w="100.0" w:type="dxa"/>
-              <w:right w:w="100.0" w:type="dxa"/>
-            </w:tcMar>
-            <w:vAlign w:val="top"/>
-          </w:tcPr>
-          <w:p>
-            <w:pPr>
-              <w:widowControl w:val="0"/>
-              <w:spacing w:line="240" w:lineRule="auto"/>
-              <w:rPr>
-                <w:rFonts w:ascii="Calibri" w:cs="Calibri" w:eastAsia="Calibri" w:hAnsi="Calibri"/>
-              </w:rPr>
-            </w:pPr>
-            <w:r>
-              <w:rPr>
-                <w:rFonts w:ascii="Calibri" w:cs="Calibri" w:eastAsia="Calibri" w:hAnsi="Calibri"/>
-                <w:rtl w:val="0"/>
-              </w:rPr>
-              <w:t xml:space="preserve">5.Il gestore preme il pulsante “Conferma modifiche”</w:t>
-            </w:r>
-          </w:p>
-        </w:tc>
-        <w:tc>
-          <w:tcPr>
-            <w:shd w:fill="auto" w:val="clear"/>
-            <w:tcMar>
-              <w:top w:w="100.0" w:type="dxa"/>
-              <w:left w:w="100.0" w:type="dxa"/>
-              <w:bottom w:w="100.0" w:type="dxa"/>
-              <w:right w:w="100.0" w:type="dxa"/>
-            </w:tcMar>
-            <w:vAlign w:val="top"/>
-          </w:tcPr>
-          <w:p>
-            <w:pPr>
-              <w:widowControl w:val="0"/>
-              <w:spacing w:line="240" w:lineRule="auto"/>
-              <w:rPr>
-                <w:rFonts w:ascii="Calibri" w:cs="Calibri" w:eastAsia="Calibri" w:hAnsi="Calibri"/>
-              </w:rPr>
-            </w:pPr>
-            <w:r>
-              <w:rPr>
-                <w:rtl w:val="0"/>
-              </w:rPr>
-            </w:r>
-          </w:p>
-        </w:tc>
-      </w:tr>
-    </w:tbl>
-    <w:p>
-      <w:pPr>
-        <w:spacing w:after="160" w:line="259" w:lineRule="auto"/>
-        <w:rPr>
-          <w:rFonts w:ascii="Calibri" w:cs="Calibri" w:eastAsia="Calibri" w:hAnsi="Calibri"/>
-        </w:rPr>
-      </w:pPr>
-      <w:r>
-        <w:rPr>
-          <w:rFonts w:ascii="Calibri" w:cs="Calibri" w:eastAsia="Calibri" w:hAnsi="Calibri"/>
-          <w:b w:val="1"/>
-          <w:rtl w:val="0"/>
-        </w:rPr>
-        <w:t xml:space="preserve"> </w:t>
-      </w:r>
-      <w:r>
-        <w:rPr>
-          <w:rFonts w:ascii="Calibri" w:cs="Calibri" w:eastAsia="Calibri" w:hAnsi="Calibri"/>
-          <w:rtl w:val="0"/>
-        </w:rPr>
-        <w:tab/>
-        <w:tab/>
-      </w:r>
-    </w:p>
-    <w:p>
-      <w:pPr>
-        <w:spacing w:after="160" w:line="259" w:lineRule="auto"/>
-        <w:rPr>
-          <w:rFonts w:ascii="Calibri" w:cs="Calibri" w:eastAsia="Calibri" w:hAnsi="Calibri"/>
-          <w:b w:val="1"/>
-        </w:rPr>
-      </w:pPr>
-      <w:r>
-        <w:pict>
-          <v:rect style="width:0.0pt;height:1.5pt" o:hr="t" o:hrstd="t" o:hralign="center" fillcolor="#A0A0A0" stroked="f"/>
-        </w:pict>
-      </w:r>
-      <w:r>
-        <w:rPr>
-          <w:rtl w:val="0"/>
-        </w:rPr>
-      </w:r>
-    </w:p>
-    <w:p>
-      <w:pPr>
-        <w:spacing w:after="160" w:line="259" w:lineRule="auto"/>
-        <w:rPr>
-          <w:rFonts w:ascii="Calibri" w:cs="Calibri" w:eastAsia="Calibri" w:hAnsi="Calibri"/>
-          <w:b w:val="1"/>
-        </w:rPr>
-      </w:pPr>
-      <w:r>
-        <w:rPr>
-          <w:rFonts w:ascii="Calibri" w:cs="Calibri" w:eastAsia="Calibri" w:hAnsi="Calibri"/>
-          <w:b w:val="1"/>
-          <w:rtl w:val="0"/>
-        </w:rPr>
-        <w:t xml:space="preserve">Condizione di uscita: </w:t>
-        <w:tab/>
-        <w:tab/>
-      </w:r>
-      <w:r>
-        <w:rPr>
-          <w:rFonts w:ascii="Calibri" w:cs="Calibri" w:eastAsia="Calibri" w:hAnsi="Calibri"/>
-          <w:rtl w:val="0"/>
-        </w:rPr>
-        <w:t xml:space="preserve">Il gestore vede sulla sua “Pagina personale” le modifiche apportate </w:t>
-      </w:r>
-      <w:r>
-        <w:pict>
-          <v:rect style="width:0.0pt;height:1.5pt" o:hr="t" o:hrstd="t" o:hralign="center" fillcolor="#A0A0A0" stroked="f"/>
-        </w:pict>
-      </w:r>
-      <w:r>
-        <w:rPr>
-          <w:rtl w:val="0"/>
-        </w:rPr>
-      </w:r>
-    </w:p>
-    <w:p>
-      <w:pPr>
-        <w:spacing w:after="160" w:line="259" w:lineRule="auto"/>
-        <w:rPr>
-          <w:rFonts w:ascii="Calibri" w:cs="Calibri" w:eastAsia="Calibri" w:hAnsi="Calibri"/>
-        </w:rPr>
-      </w:pPr>
-      <w:r>
-        <w:rPr>
-          <w:rFonts w:ascii="Calibri" w:cs="Calibri" w:eastAsia="Calibri" w:hAnsi="Calibri"/>
-          <w:b w:val="1"/>
-          <w:rtl w:val="0"/>
-        </w:rPr>
-        <w:t xml:space="preserve">Eccezioni: </w:t>
-        <w:tab/>
-        <w:tab/>
-        <w:tab/>
-      </w:r>
-      <w:r>
-        <w:rPr>
-          <w:rFonts w:ascii="Calibri" w:cs="Calibri" w:eastAsia="Calibri" w:hAnsi="Calibri"/>
-          <w:rtl w:val="0"/>
-        </w:rPr>
-        <w:t xml:space="preserve">Il gestore non rispetta i vincoli sulla modifica dei dati (vedi T1) </w:t>
-      </w:r>
-    </w:p>
-    <w:p>
-      <w:pPr>
-        <w:spacing w:after="160" w:line="259" w:lineRule="auto"/>
-        <w:rPr>
-          <w:rFonts w:ascii="Calibri" w:cs="Calibri" w:eastAsia="Calibri" w:hAnsi="Calibri"/>
-        </w:rPr>
-      </w:pPr>
-      <w:r>
-        <w:rPr>
-          <w:rFonts w:ascii="Calibri" w:cs="Calibri" w:eastAsia="Calibri" w:hAnsi="Calibri"/>
-          <w:rtl w:val="0"/>
-        </w:rPr>
-        <w:tab/>
-        <w:tab/>
-        <w:tab/>
-        <w:tab/>
-        <w:t xml:space="preserve">imposti dal sistema</w:t>
-      </w:r>
-    </w:p>
-    <w:p>
-      <w:pPr>
-        <w:spacing w:after="160" w:line="259" w:lineRule="auto"/>
-        <w:rPr>
-          <w:rFonts w:ascii="Calibri" w:cs="Calibri" w:eastAsia="Calibri" w:hAnsi="Calibri"/>
-        </w:rPr>
-      </w:pPr>
-      <w:r>
-        <w:pict>
-          <v:rect style="width:0.0pt;height:1.5pt" o:hr="t" o:hrstd="t" o:hralign="center" fillcolor="#A0A0A0" stroked="f"/>
-        </w:pict>
-      </w:r>
-      <w:r>
-        <w:rPr>
-          <w:rtl w:val="0"/>
-        </w:rPr>
-      </w:r>
-    </w:p>
-    <w:p>
-      <w:pPr>
-        <w:spacing w:after="160" w:line="259" w:lineRule="auto"/>
-        <w:rPr>
-          <w:rFonts w:ascii="Calibri" w:cs="Calibri" w:eastAsia="Calibri" w:hAnsi="Calibri"/>
-        </w:rPr>
-      </w:pPr>
-      <w:r>
-        <w:rPr>
-          <w:rtl w:val="0"/>
-        </w:rPr>
-      </w:r>
-    </w:p>
-    <w:p>
-      <w:pPr>
-        <w:spacing w:after="160" w:line="259" w:lineRule="auto"/>
-        <w:rPr>
-          <w:rFonts w:ascii="Calibri" w:cs="Calibri" w:eastAsia="Calibri" w:hAnsi="Calibri"/>
-        </w:rPr>
-      </w:pPr>
-      <w:r>
-        <w:rPr>
-          <w:rtl w:val="0"/>
-        </w:rPr>
-      </w:r>
-    </w:p>
-    <w:p>
-      <w:pPr>
-        <w:spacing w:after="160" w:line="259" w:lineRule="auto"/>
-        <w:rPr>
-          <w:rFonts w:ascii="Calibri" w:cs="Calibri" w:eastAsia="Calibri" w:hAnsi="Calibri"/>
-        </w:rPr>
-      </w:pPr>
-      <w:r>
-        <w:rPr>
-          <w:rtl w:val="0"/>
-        </w:rPr>
-      </w:r>
-    </w:p>
-    <w:p>
-      <w:pPr>
-        <w:spacing w:after="160" w:line="259" w:lineRule="auto"/>
-        <w:rPr>
-          <w:rFonts w:ascii="Calibri" w:cs="Calibri" w:eastAsia="Calibri" w:hAnsi="Calibri"/>
-        </w:rPr>
-      </w:pPr>
-      <w:r>
-        <w:rPr>
-          <w:rtl w:val="0"/>
-        </w:rPr>
-      </w:r>
-    </w:p>
-    <w:p>
-      <w:pPr>
-        <w:spacing w:after="160" w:line="259" w:lineRule="auto"/>
-        <w:rPr>
-          <w:rFonts w:ascii="Calibri" w:cs="Calibri" w:eastAsia="Calibri" w:hAnsi="Calibri"/>
-          <w:b w:val="1"/>
-          <w:i w:val="1"/>
-        </w:rPr>
-      </w:pPr>
-      <w:r>
-        <w:rPr>
-          <w:rFonts w:ascii="Calibri" w:cs="Calibri" w:eastAsia="Calibri" w:hAnsi="Calibri"/>
-          <w:b w:val="1"/>
-          <w:rtl w:val="0"/>
-        </w:rPr>
-        <w:t xml:space="preserve">ID</w:t>
-        <w:tab/>
-        <w:tab/>
-        <w:tab/>
-        <w:tab/>
-      </w:r>
-      <w:r>
-        <w:rPr>
-          <w:rFonts w:ascii="Calibri" w:cs="Calibri" w:eastAsia="Calibri" w:hAnsi="Calibri"/>
-          <w:b w:val="1"/>
-          <w:i w:val="1"/>
-          <w:rtl w:val="0"/>
-        </w:rPr>
-        <w:t xml:space="preserve">UCA_14</w:t>
-      </w:r>
-    </w:p>
-    <w:p>
-      <w:pPr>
-        <w:spacing w:after="160" w:line="259" w:lineRule="auto"/>
-        <w:rPr>
-          <w:rFonts w:ascii="Calibri" w:cs="Calibri" w:eastAsia="Calibri" w:hAnsi="Calibri"/>
-        </w:rPr>
-      </w:pPr>
-      <w:r>
-        <w:pict>
-          <v:rect style="width:0.0pt;height:1.5pt" o:hr="t" o:hrstd="t" o:hralign="center" fillcolor="#A0A0A0" stroked="f"/>
-        </w:pict>
-      </w:r>
-      <w:r>
-        <w:rPr>
-          <w:rtl w:val="0"/>
-        </w:rPr>
-      </w:r>
-    </w:p>
-    <w:p>
-      <w:pPr>
-        <w:spacing w:after="160" w:line="259" w:lineRule="auto"/>
-        <w:rPr>
-          <w:rFonts w:ascii="Calibri" w:cs="Calibri" w:eastAsia="Calibri" w:hAnsi="Calibri"/>
-          <w:i w:val="1"/>
-        </w:rPr>
-      </w:pPr>
-      <w:r>
-        <w:rPr>
-          <w:rFonts w:ascii="Calibri" w:cs="Calibri" w:eastAsia="Calibri" w:hAnsi="Calibri"/>
-          <w:b w:val="1"/>
-          <w:rtl w:val="0"/>
-        </w:rPr>
-        <w:t xml:space="preserve">Nome del caso d’uso: </w:t>
-        <w:tab/>
-        <w:tab/>
-      </w:r>
-      <w:r>
-        <w:rPr>
-          <w:rFonts w:ascii="Calibri" w:cs="Calibri" w:eastAsia="Calibri" w:hAnsi="Calibri"/>
-          <w:i w:val="1"/>
-          <w:rtl w:val="0"/>
-        </w:rPr>
-        <w:t xml:space="preserve">Inserimento nuovo prodotto</w:t>
-      </w:r>
-      <w:r>
-        <w:rPr>
-          <w:rtl w:val="0"/>
-        </w:rPr>
-      </w:r>
-    </w:p>
-    <w:p>
-      <w:pPr>
-        <w:spacing w:after="160" w:line="259" w:lineRule="auto"/>
-        <w:rPr>
-          <w:rFonts w:ascii="Calibri" w:cs="Calibri" w:eastAsia="Calibri" w:hAnsi="Calibri"/>
-          <w:b w:val="1"/>
-        </w:rPr>
-      </w:pPr>
-      <w:r>
-        <w:pict>
-          <v:rect style="width:0.0pt;height:1.5pt" o:hr="t" o:hrstd="t" o:hralign="center" fillcolor="#A0A0A0" stroked="f"/>
-        </w:pict>
-      </w:r>
-      <w:r>
-        <w:rPr>
-          <w:rtl w:val="0"/>
-        </w:rPr>
-      </w:r>
-    </w:p>
-    <w:p>
-      <w:pPr>
-        <w:spacing w:after="160" w:line="259" w:lineRule="auto"/>
-        <w:rPr>
-          <w:rFonts w:ascii="Calibri" w:cs="Calibri" w:eastAsia="Calibri" w:hAnsi="Calibri"/>
-        </w:rPr>
-      </w:pPr>
-      <w:r>
-        <w:rPr>
-          <w:rFonts w:ascii="Calibri" w:cs="Calibri" w:eastAsia="Calibri" w:hAnsi="Calibri"/>
-          <w:b w:val="1"/>
-          <w:rtl w:val="0"/>
-        </w:rPr>
-        <w:t xml:space="preserve">Attori partecipanti: </w:t>
-        <w:tab/>
-        <w:tab/>
-      </w:r>
-      <w:r>
-        <w:rPr>
-          <w:rFonts w:ascii="Calibri" w:cs="Calibri" w:eastAsia="Calibri" w:hAnsi="Calibri"/>
-          <w:rtl w:val="0"/>
-        </w:rPr>
-        <w:t xml:space="preserve">Gestore loggato</w:t>
-      </w:r>
-      <w:r>
-        <w:rPr>
-          <w:rtl w:val="0"/>
-        </w:rPr>
-      </w:r>
-    </w:p>
-    <w:p>
-      <w:pPr>
-        <w:spacing w:after="160" w:line="259" w:lineRule="auto"/>
-        <w:rPr>
-          <w:rFonts w:ascii="Calibri" w:cs="Calibri" w:eastAsia="Calibri" w:hAnsi="Calibri"/>
-        </w:rPr>
-      </w:pPr>
-      <w:r>
-        <w:pict>
-          <v:rect style="width:0.0pt;height:1.5pt" o:hr="t" o:hrstd="t" o:hralign="center" fillcolor="#A0A0A0" stroked="f"/>
-        </w:pict>
-      </w:r>
-      <w:r>
-        <w:rPr>
-          <w:rtl w:val="0"/>
-        </w:rPr>
-      </w:r>
-    </w:p>
-    <w:p>
-      <w:pPr>
-        <w:spacing w:after="160" w:line="259" w:lineRule="auto"/>
-        <w:rPr>
-          <w:rFonts w:ascii="Calibri" w:cs="Calibri" w:eastAsia="Calibri" w:hAnsi="Calibri"/>
-        </w:rPr>
-      </w:pPr>
-      <w:r>
-        <w:rPr>
-          <w:rFonts w:ascii="Calibri" w:cs="Calibri" w:eastAsia="Calibri" w:hAnsi="Calibri"/>
-          <w:b w:val="1"/>
-          <w:rtl w:val="0"/>
-        </w:rPr>
-        <w:t xml:space="preserve">Condizione di entrata: </w:t>
-        <w:tab/>
-        <w:tab/>
-      </w:r>
-      <w:r>
-        <w:rPr>
-          <w:rFonts w:ascii="Calibri" w:cs="Calibri" w:eastAsia="Calibri" w:hAnsi="Calibri"/>
-          <w:rtl w:val="0"/>
-        </w:rPr>
-        <w:t xml:space="preserve">Il gestore apre la pagina “Inserimento prodotto”</w:t>
-      </w:r>
-    </w:p>
-    <w:p>
-      <w:pPr>
-        <w:spacing w:after="160" w:line="259" w:lineRule="auto"/>
-        <w:rPr>
-          <w:rFonts w:ascii="Calibri" w:cs="Calibri" w:eastAsia="Calibri" w:hAnsi="Calibri"/>
-          <w:b w:val="1"/>
-        </w:rPr>
-      </w:pPr>
-      <w:r>
-        <w:pict>
-          <v:rect style="width:0.0pt;height:1.5pt" o:hr="t" o:hrstd="t" o:hralign="center" fillcolor="#A0A0A0" stroked="f"/>
-        </w:pict>
-      </w:r>
-      <w:r>
-        <w:rPr>
-          <w:rtl w:val="0"/>
-        </w:rPr>
-      </w:r>
-    </w:p>
-    <w:p>
-      <w:pPr>
-        <w:spacing w:after="160" w:line="259" w:lineRule="auto"/>
-        <w:ind w:left="0" w:firstLine="0"/>
-        <w:rPr>
-          <w:rFonts w:ascii="Calibri" w:cs="Calibri" w:eastAsia="Calibri" w:hAnsi="Calibri"/>
-          <w:b w:val="1"/>
-        </w:rPr>
-      </w:pPr>
-      <w:r>
-        <w:rPr>
-          <w:rFonts w:ascii="Calibri" w:cs="Calibri" w:eastAsia="Calibri" w:hAnsi="Calibri"/>
-          <w:b w:val="1"/>
-          <w:rtl w:val="0"/>
-        </w:rPr>
-        <w:t xml:space="preserve">Flusso degli eventi: </w:t>
-      </w:r>
-      <w:r>
-        <w:rPr>
-          <w:rFonts w:ascii="Calibri" w:cs="Calibri" w:eastAsia="Calibri" w:hAnsi="Calibri"/>
-          <w:rtl w:val="0"/>
-        </w:rPr>
-        <w:tab/>
-        <w:t xml:space="preserve">       </w:t>
       </w:r>
       <w:r>
         <w:rPr>
@@ -19420,42 +19364,45 @@
           </w:tcPr>
           <w:p>
             <w:pPr>
-              <w:spacing w:after="160" w:line="259" w:lineRule="auto"/>
-              <w:rPr>
-                <w:rFonts w:ascii="Calibri" w:cs="Calibri" w:eastAsia="Calibri" w:hAnsi="Calibri"/>
-              </w:rPr>
-            </w:pPr>
-            <w:r>
-              <w:rPr>
-                <w:rtl w:val="0"/>
-              </w:rPr>
-            </w:r>
-          </w:p>
-        </w:tc>
-        <w:tc>
-          <w:tcPr>
-            <w:shd w:fill="auto" w:val="clear"/>
-            <w:tcMar>
-              <w:top w:w="100.0" w:type="dxa"/>
-              <w:left w:w="100.0" w:type="dxa"/>
-              <w:bottom w:w="100.0" w:type="dxa"/>
-              <w:right w:w="100.0" w:type="dxa"/>
-            </w:tcMar>
-            <w:vAlign w:val="top"/>
-          </w:tcPr>
-          <w:p>
-            <w:pPr>
-              <w:spacing w:after="160" w:line="259" w:lineRule="auto"/>
-              <w:rPr>
-                <w:rFonts w:ascii="Calibri" w:cs="Calibri" w:eastAsia="Calibri" w:hAnsi="Calibri"/>
-              </w:rPr>
-            </w:pPr>
-            <w:r>
-              <w:rPr>
-                <w:rFonts w:ascii="Calibri" w:cs="Calibri" w:eastAsia="Calibri" w:hAnsi="Calibri"/>
-                <w:rtl w:val="0"/>
-              </w:rPr>
-              <w:t xml:space="preserve">1. Il sistema mostra la pagina con la lista di tutti i prodotti gIà presenti e un form di inserimento per il nuovo prodotto (vedi T4)</w:t>
+              <w:widowControl w:val="0"/>
+              <w:spacing w:line="240" w:lineRule="auto"/>
+              <w:rPr>
+                <w:rFonts w:ascii="Calibri" w:cs="Calibri" w:eastAsia="Calibri" w:hAnsi="Calibri"/>
+              </w:rPr>
+            </w:pPr>
+            <w:r>
+              <w:rPr>
+                <w:rFonts w:ascii="Calibri" w:cs="Calibri" w:eastAsia="Calibri" w:hAnsi="Calibri"/>
+                <w:rtl w:val="0"/>
+              </w:rPr>
+              <w:t xml:space="preserve">1.Il gestore preme il pulsante “Modifica profilo”</w:t>
+            </w:r>
+          </w:p>
+        </w:tc>
+        <w:tc>
+          <w:tcPr>
+            <w:shd w:fill="auto" w:val="clear"/>
+            <w:tcMar>
+              <w:top w:w="100.0" w:type="dxa"/>
+              <w:left w:w="100.0" w:type="dxa"/>
+              <w:bottom w:w="100.0" w:type="dxa"/>
+              <w:right w:w="100.0" w:type="dxa"/>
+            </w:tcMar>
+            <w:vAlign w:val="top"/>
+          </w:tcPr>
+          <w:p>
+            <w:pPr>
+              <w:widowControl w:val="0"/>
+              <w:spacing w:line="240" w:lineRule="auto"/>
+              <w:rPr>
+                <w:rFonts w:ascii="Calibri" w:cs="Calibri" w:eastAsia="Calibri" w:hAnsi="Calibri"/>
+                <w:b w:val="1"/>
+              </w:rPr>
+            </w:pPr>
+            <w:r>
+              <w:rPr>
+                <w:rtl w:val="0"/>
+              </w:rPr>
             </w:r>
           </w:p>
         </w:tc>
@@ -19474,49 +19421,45 @@
           </w:tcPr>
           <w:p>
             <w:pPr>
-              <w:spacing w:after="160" w:line="259" w:lineRule="auto"/>
-              <w:rPr>
-                <w:rFonts w:ascii="Calibri" w:cs="Calibri" w:eastAsia="Calibri" w:hAnsi="Calibri"/>
-                <w:b w:val="1"/>
-              </w:rPr>
-            </w:pPr>
-            <w:r>
-              <w:rPr>
-                <w:rFonts w:ascii="Calibri" w:cs="Calibri" w:eastAsia="Calibri" w:hAnsi="Calibri"/>
-                <w:rtl w:val="0"/>
-              </w:rPr>
-              <w:t xml:space="preserve">2. Il gestore inserisce i dati del prodotto </w:t>
-            </w:r>
-            <w:r>
-              <w:rPr>
-                <w:rtl w:val="0"/>
-              </w:rPr>
-            </w:r>
-          </w:p>
-        </w:tc>
-        <w:tc>
-          <w:tcPr>
-            <w:shd w:fill="auto" w:val="clear"/>
-            <w:tcMar>
-              <w:top w:w="100.0" w:type="dxa"/>
-              <w:left w:w="100.0" w:type="dxa"/>
-              <w:bottom w:w="100.0" w:type="dxa"/>
-              <w:right w:w="100.0" w:type="dxa"/>
-            </w:tcMar>
-            <w:vAlign w:val="top"/>
-          </w:tcPr>
-          <w:p>
-            <w:pPr>
               <w:widowControl w:val="0"/>
               <w:spacing w:line="240" w:lineRule="auto"/>
               <w:rPr>
                 <w:rFonts w:ascii="Calibri" w:cs="Calibri" w:eastAsia="Calibri" w:hAnsi="Calibri"/>
-              </w:rPr>
-            </w:pPr>
-            <w:r>
-              <w:rPr>
-                <w:rtl w:val="0"/>
-              </w:rPr>
+                <w:b w:val="1"/>
+              </w:rPr>
+            </w:pPr>
+            <w:r>
+              <w:rPr>
+                <w:rtl w:val="0"/>
+              </w:rPr>
+            </w:r>
+          </w:p>
+        </w:tc>
+        <w:tc>
+          <w:tcPr>
+            <w:shd w:fill="auto" w:val="clear"/>
+            <w:tcMar>
+              <w:top w:w="100.0" w:type="dxa"/>
+              <w:left w:w="100.0" w:type="dxa"/>
+              <w:bottom w:w="100.0" w:type="dxa"/>
+              <w:right w:w="100.0" w:type="dxa"/>
+            </w:tcMar>
+            <w:vAlign w:val="top"/>
+          </w:tcPr>
+          <w:p>
+            <w:pPr>
+              <w:widowControl w:val="0"/>
+              <w:spacing w:line="240" w:lineRule="auto"/>
+              <w:rPr>
+                <w:rFonts w:ascii="Calibri" w:cs="Calibri" w:eastAsia="Calibri" w:hAnsi="Calibri"/>
+              </w:rPr>
+            </w:pPr>
+            <w:r>
+              <w:rPr>
+                <w:rFonts w:ascii="Calibri" w:cs="Calibri" w:eastAsia="Calibri" w:hAnsi="Calibri"/>
+                <w:rtl w:val="0"/>
+              </w:rPr>
+              <w:t xml:space="preserve">2.Il sistema apre il form di modifica con i campi già compilati con i dati presi dalla registrazione (vedi T1)</w:t>
             </w:r>
           </w:p>
         </w:tc>
@@ -19535,33 +19478,6 @@
           </w:tcPr>
           <w:p>
             <w:pPr>
-              <w:spacing w:after="160" w:line="259" w:lineRule="auto"/>
-              <w:rPr>
-                <w:rFonts w:ascii="Calibri" w:cs="Calibri" w:eastAsia="Calibri" w:hAnsi="Calibri"/>
-              </w:rPr>
-            </w:pPr>
-            <w:r>
-              <w:rPr>
-                <w:rFonts w:ascii="Calibri" w:cs="Calibri" w:eastAsia="Calibri" w:hAnsi="Calibri"/>
-                <w:rtl w:val="0"/>
-              </w:rPr>
-              <w:t xml:space="preserve">3. Il gestore preme il pulsante “Inserisci”</w:t>
-            </w:r>
-          </w:p>
-        </w:tc>
-        <w:tc>
-          <w:tcPr>
-            <w:shd w:fill="auto" w:val="clear"/>
-            <w:tcMar>
-              <w:top w:w="100.0" w:type="dxa"/>
-              <w:left w:w="100.0" w:type="dxa"/>
-              <w:bottom w:w="100.0" w:type="dxa"/>
-              <w:right w:w="100.0" w:type="dxa"/>
-            </w:tcMar>
-            <w:vAlign w:val="top"/>
-          </w:tcPr>
-          <w:p>
-            <w:pPr>
               <w:widowControl w:val="0"/>
               <w:spacing w:line="240" w:lineRule="auto"/>
               <w:rPr>
@@ -19570,6 +19486,35 @@
             </w:pPr>
             <w:r>
               <w:rPr>
+                <w:rFonts w:ascii="Calibri" w:cs="Calibri" w:eastAsia="Calibri" w:hAnsi="Calibri"/>
+                <w:rtl w:val="0"/>
+              </w:rPr>
+              <w:t xml:space="preserve">3.Il gestore modifica i campi che desidera aggiornare </w:t>
+            </w:r>
+          </w:p>
+        </w:tc>
+        <w:tc>
+          <w:tcPr>
+            <w:shd w:fill="auto" w:val="clear"/>
+            <w:tcMar>
+              <w:top w:w="100.0" w:type="dxa"/>
+              <w:left w:w="100.0" w:type="dxa"/>
+              <w:bottom w:w="100.0" w:type="dxa"/>
+              <w:right w:w="100.0" w:type="dxa"/>
+            </w:tcMar>
+            <w:vAlign w:val="top"/>
+          </w:tcPr>
+          <w:p>
+            <w:pPr>
+              <w:widowControl w:val="0"/>
+              <w:spacing w:line="240" w:lineRule="auto"/>
+              <w:rPr>
+                <w:rFonts w:ascii="Calibri" w:cs="Calibri" w:eastAsia="Calibri" w:hAnsi="Calibri"/>
+                <w:b w:val="1"/>
+              </w:rPr>
+            </w:pPr>
+            <w:r>
+              <w:rPr>
                 <w:rtl w:val="0"/>
               </w:rPr>
             </w:r>
@@ -19590,33 +19535,8 @@
           </w:tcPr>
           <w:p>
             <w:pPr>
-              <w:spacing w:after="160" w:line="259" w:lineRule="auto"/>
-              <w:rPr>
-                <w:rFonts w:ascii="Calibri" w:cs="Calibri" w:eastAsia="Calibri" w:hAnsi="Calibri"/>
-              </w:rPr>
-            </w:pPr>
-            <w:r>
-              <w:rPr>
-                <w:rtl w:val="0"/>
-              </w:rPr>
-            </w:r>
-          </w:p>
-        </w:tc>
-        <w:tc>
-          <w:tcPr>
-            <w:shd w:fill="auto" w:val="clear"/>
-            <w:tcMar>
-              <w:top w:w="100.0" w:type="dxa"/>
-              <w:left w:w="100.0" w:type="dxa"/>
-              <w:bottom w:w="100.0" w:type="dxa"/>
-              <w:right w:w="100.0" w:type="dxa"/>
-            </w:tcMar>
-            <w:vAlign w:val="top"/>
-          </w:tcPr>
-          <w:p>
-            <w:pPr>
-              <w:spacing w:after="160" w:line="259" w:lineRule="auto"/>
-              <w:ind w:left="0" w:firstLine="0"/>
+              <w:widowControl w:val="0"/>
+              <w:spacing w:line="240" w:lineRule="auto"/>
               <w:rPr>
                 <w:rFonts w:ascii="Calibri" w:cs="Calibri" w:eastAsia="Calibri" w:hAnsi="Calibri"/>
                 <w:b w:val="1"/>
@@ -19624,15 +19544,36 @@
             </w:pPr>
             <w:r>
               <w:rPr>
-                <w:rFonts w:ascii="Calibri" w:cs="Calibri" w:eastAsia="Calibri" w:hAnsi="Calibri"/>
-                <w:rtl w:val="0"/>
-              </w:rPr>
-              <w:t xml:space="preserve">4. Il sistema verifica che il formato dei dati sia corretto(vedi T4) </w:t>
-            </w:r>
-            <w:r>
-              <w:rPr>
-                <w:rtl w:val="0"/>
-              </w:rPr>
+                <w:rtl w:val="0"/>
+              </w:rPr>
+            </w:r>
+          </w:p>
+        </w:tc>
+        <w:tc>
+          <w:tcPr>
+            <w:shd w:fill="auto" w:val="clear"/>
+            <w:tcMar>
+              <w:top w:w="100.0" w:type="dxa"/>
+              <w:left w:w="100.0" w:type="dxa"/>
+              <w:bottom w:w="100.0" w:type="dxa"/>
+              <w:right w:w="100.0" w:type="dxa"/>
+            </w:tcMar>
+            <w:vAlign w:val="top"/>
+          </w:tcPr>
+          <w:p>
+            <w:pPr>
+              <w:widowControl w:val="0"/>
+              <w:spacing w:line="240" w:lineRule="auto"/>
+              <w:rPr>
+                <w:rFonts w:ascii="Calibri" w:cs="Calibri" w:eastAsia="Calibri" w:hAnsi="Calibri"/>
+              </w:rPr>
+            </w:pPr>
+            <w:r>
+              <w:rPr>
+                <w:rFonts w:ascii="Calibri" w:cs="Calibri" w:eastAsia="Calibri" w:hAnsi="Calibri"/>
+                <w:rtl w:val="0"/>
+              </w:rPr>
+              <w:t xml:space="preserve">4. Il sistema verifica che siano rispettati i vincoli sui nuovi dati immessi (vedi T1)</w:t>
             </w:r>
           </w:p>
         </w:tc>
@@ -19651,43 +19592,44 @@
           </w:tcPr>
           <w:p>
             <w:pPr>
-              <w:spacing w:after="160" w:line="259" w:lineRule="auto"/>
-              <w:rPr>
-                <w:rFonts w:ascii="Calibri" w:cs="Calibri" w:eastAsia="Calibri" w:hAnsi="Calibri"/>
-              </w:rPr>
-            </w:pPr>
-            <w:r>
-              <w:rPr>
-                <w:rtl w:val="0"/>
-              </w:rPr>
-            </w:r>
-          </w:p>
-        </w:tc>
-        <w:tc>
-          <w:tcPr>
-            <w:shd w:fill="auto" w:val="clear"/>
-            <w:tcMar>
-              <w:top w:w="100.0" w:type="dxa"/>
-              <w:left w:w="100.0" w:type="dxa"/>
-              <w:bottom w:w="100.0" w:type="dxa"/>
-              <w:right w:w="100.0" w:type="dxa"/>
-            </w:tcMar>
-            <w:vAlign w:val="top"/>
-          </w:tcPr>
-          <w:p>
-            <w:pPr>
-              <w:spacing w:after="160" w:line="259" w:lineRule="auto"/>
-              <w:ind w:left="0" w:firstLine="0"/>
-              <w:rPr>
-                <w:rFonts w:ascii="Calibri" w:cs="Calibri" w:eastAsia="Calibri" w:hAnsi="Calibri"/>
-              </w:rPr>
-            </w:pPr>
-            <w:r>
-              <w:rPr>
-                <w:rFonts w:ascii="Calibri" w:cs="Calibri" w:eastAsia="Calibri" w:hAnsi="Calibri"/>
-                <w:rtl w:val="0"/>
-              </w:rPr>
-              <w:t xml:space="preserve">5. Il sistema notifica, mediante dialog box, l’inserimento</w:t>
+              <w:widowControl w:val="0"/>
+              <w:spacing w:line="240" w:lineRule="auto"/>
+              <w:rPr>
+                <w:rFonts w:ascii="Calibri" w:cs="Calibri" w:eastAsia="Calibri" w:hAnsi="Calibri"/>
+              </w:rPr>
+            </w:pPr>
+            <w:r>
+              <w:rPr>
+                <w:rFonts w:ascii="Calibri" w:cs="Calibri" w:eastAsia="Calibri" w:hAnsi="Calibri"/>
+                <w:rtl w:val="0"/>
+              </w:rPr>
+              <w:t xml:space="preserve">5.Il gestore preme il pulsante “Conferma modifiche”</w:t>
+            </w:r>
+          </w:p>
+        </w:tc>
+        <w:tc>
+          <w:tcPr>
+            <w:shd w:fill="auto" w:val="clear"/>
+            <w:tcMar>
+              <w:top w:w="100.0" w:type="dxa"/>
+              <w:left w:w="100.0" w:type="dxa"/>
+              <w:bottom w:w="100.0" w:type="dxa"/>
+              <w:right w:w="100.0" w:type="dxa"/>
+            </w:tcMar>
+            <w:vAlign w:val="top"/>
+          </w:tcPr>
+          <w:p>
+            <w:pPr>
+              <w:widowControl w:val="0"/>
+              <w:spacing w:line="240" w:lineRule="auto"/>
+              <w:rPr>
+                <w:rFonts w:ascii="Calibri" w:cs="Calibri" w:eastAsia="Calibri" w:hAnsi="Calibri"/>
+              </w:rPr>
+            </w:pPr>
+            <w:r>
+              <w:rPr>
+                <w:rtl w:val="0"/>
+              </w:rPr>
             </w:r>
           </w:p>
         </w:tc>
@@ -19696,21 +19638,35 @@
     <w:p>
       <w:pPr>
         <w:spacing w:after="160" w:line="259" w:lineRule="auto"/>
-        <w:ind w:left="0" w:firstLine="0"/>
-        <w:rPr>
-          <w:rFonts w:ascii="Calibri" w:cs="Calibri" w:eastAsia="Calibri" w:hAnsi="Calibri"/>
-          <w:b w:val="1"/>
-        </w:rPr>
-      </w:pPr>
-      <w:r>
-        <w:rPr>
-          <w:rFonts w:ascii="Calibri" w:cs="Calibri" w:eastAsia="Calibri" w:hAnsi="Calibri"/>
-          <w:rtl w:val="0"/>
-        </w:rPr>
-        <w:tab/>
-        <w:tab/>
-        <w:t xml:space="preserve">            </w:t>
-      </w:r>
+        <w:rPr>
+          <w:rFonts w:ascii="Calibri" w:cs="Calibri" w:eastAsia="Calibri" w:hAnsi="Calibri"/>
+        </w:rPr>
+      </w:pPr>
+      <w:r>
+        <w:rPr>
+          <w:rFonts w:ascii="Calibri" w:cs="Calibri" w:eastAsia="Calibri" w:hAnsi="Calibri"/>
+          <w:b w:val="1"/>
+          <w:rtl w:val="0"/>
+        </w:rPr>
+        <w:t xml:space="preserve"> </w:t>
+      </w:r>
+      <w:r>
+        <w:rPr>
+          <w:rFonts w:ascii="Calibri" w:cs="Calibri" w:eastAsia="Calibri" w:hAnsi="Calibri"/>
+          <w:rtl w:val="0"/>
+        </w:rPr>
+        <w:tab/>
+        <w:tab/>
+      </w:r>
+    </w:p>
+    <w:p>
+      <w:pPr>
+        <w:spacing w:after="160" w:line="259" w:lineRule="auto"/>
+        <w:rPr>
+          <w:rFonts w:ascii="Calibri" w:cs="Calibri" w:eastAsia="Calibri" w:hAnsi="Calibri"/>
+          <w:b w:val="1"/>
+        </w:rPr>
+      </w:pPr>
       <w:r>
         <w:pict>
           <v:rect style="width:0.0pt;height:1.5pt" o:hr="t" o:hrstd="t" o:hralign="center" fillcolor="#A0A0A0" stroked="f"/>
@@ -19727,52 +19683,26 @@
         <w:spacing w:after="160" w:line="259" w:lineRule="auto"/>
         <w:rPr>
           <w:rFonts w:ascii="Calibri" w:cs="Calibri" w:eastAsia="Calibri" w:hAnsi="Calibri"/>
-        </w:rPr>
-      </w:pPr>
-      <w:r>
-        <w:rPr>
-          <w:rFonts w:ascii="Calibri" w:cs="Calibri" w:eastAsia="Calibri" w:hAnsi="Calibri"/>
-          <w:b w:val="1"/>
-          <w:rtl w:val="0"/>
-        </w:rPr>
-        <w:t xml:space="preserve">Condizione di uscita:               </w:t>
-        <w:tab/>
-      </w:r>
-      <w:r>
-        <w:rPr>
-          <w:rFonts w:ascii="Calibri" w:cs="Calibri" w:eastAsia="Calibri" w:hAnsi="Calibri"/>
-          <w:rtl w:val="0"/>
-        </w:rPr>
-        <w:t xml:space="preserve">Il gestore è reindirizzato alla pagina “Inserisci prodotto” che mostra</w:t>
-      </w:r>
-    </w:p>
-    <w:p>
-      <w:pPr>
-        <w:spacing w:after="160" w:line="259" w:lineRule="auto"/>
-        <w:rPr>
-          <w:rFonts w:ascii="Calibri" w:cs="Calibri" w:eastAsia="Calibri" w:hAnsi="Calibri"/>
-        </w:rPr>
-      </w:pPr>
-      <w:r>
-        <w:rPr>
-          <w:rFonts w:ascii="Calibri" w:cs="Calibri" w:eastAsia="Calibri" w:hAnsi="Calibri"/>
-          <w:rtl w:val="0"/>
-        </w:rPr>
-        <w:tab/>
-        <w:tab/>
-        <w:tab/>
-        <w:tab/>
-        <w:t xml:space="preserve">la lista dei prodotti aggiornata</w:t>
-      </w:r>
-    </w:p>
-    <w:p>
-      <w:pPr>
-        <w:spacing w:after="160" w:line="259" w:lineRule="auto"/>
-        <w:rPr>
-          <w:rFonts w:ascii="Calibri" w:cs="Calibri" w:eastAsia="Calibri" w:hAnsi="Calibri"/>
-          <w:b w:val="1"/>
-        </w:rPr>
-      </w:pPr>
+          <w:b w:val="1"/>
+        </w:rPr>
+      </w:pPr>
+      <w:r>
+        <w:rPr>
+          <w:rFonts w:ascii="Calibri" w:cs="Calibri" w:eastAsia="Calibri" w:hAnsi="Calibri"/>
+          <w:b w:val="1"/>
+          <w:rtl w:val="0"/>
+        </w:rPr>
+        <w:t xml:space="preserve">Condizione di uscita: </w:t>
+        <w:tab/>
+        <w:tab/>
+      </w:r>
+      <w:r>
+        <w:rPr>
+          <w:rFonts w:ascii="Calibri" w:cs="Calibri" w:eastAsia="Calibri" w:hAnsi="Calibri"/>
+          <w:rtl w:val="0"/>
+        </w:rPr>
+        <w:t xml:space="preserve">Il gestore vede sulla sua “Pagina personale” le modifiche apportate </w:t>
+      </w:r>
       <w:r>
         <w:pict>
           <v:rect style="width:0.0pt;height:1.5pt" o:hr="t" o:hrstd="t" o:hralign="center" fillcolor="#A0A0A0" stroked="f"/>
@@ -19800,46 +19730,40 @@
         <w:t xml:space="preserve">Eccezioni: </w:t>
         <w:tab/>
         <w:tab/>
-        <w:t xml:space="preserve">              </w:t>
-      </w:r>
-      <w:r>
-        <w:rPr>
-          <w:rFonts w:ascii="Calibri" w:cs="Calibri" w:eastAsia="Calibri" w:hAnsi="Calibri"/>
-          <w:rtl w:val="0"/>
-        </w:rPr>
-        <w:t xml:space="preserve">Il gestore inserisce dati che non rispettano i vincoli (vedi T4) imposti</w:t>
-      </w:r>
-    </w:p>
-    <w:p>
-      <w:pPr>
-        <w:spacing w:after="160" w:line="259" w:lineRule="auto"/>
-        <w:rPr>
-          <w:rFonts w:ascii="Calibri" w:cs="Calibri" w:eastAsia="Calibri" w:hAnsi="Calibri"/>
-        </w:rPr>
-      </w:pPr>
-      <w:r>
-        <w:rPr>
-          <w:rFonts w:ascii="Calibri" w:cs="Calibri" w:eastAsia="Calibri" w:hAnsi="Calibri"/>
-          <w:rtl w:val="0"/>
-        </w:rPr>
-        <w:tab/>
-        <w:tab/>
-        <w:tab/>
-        <w:tab/>
-        <w:t xml:space="preserve">dal sistema</w:t>
-      </w:r>
-      <w:r>
-        <w:rPr>
-          <w:rtl w:val="0"/>
-        </w:rPr>
-      </w:r>
-    </w:p>
-    <w:p>
-      <w:pPr>
-        <w:spacing w:after="160" w:line="259" w:lineRule="auto"/>
-        <w:rPr>
-          <w:rFonts w:ascii="Calibri" w:cs="Calibri" w:eastAsia="Calibri" w:hAnsi="Calibri"/>
-          <w:b w:val="1"/>
+        <w:tab/>
+      </w:r>
+      <w:r>
+        <w:rPr>
+          <w:rFonts w:ascii="Calibri" w:cs="Calibri" w:eastAsia="Calibri" w:hAnsi="Calibri"/>
+          <w:rtl w:val="0"/>
+        </w:rPr>
+        <w:t xml:space="preserve">Il gestore non rispetta i vincoli sulla modifica dei dati (vedi T1) </w:t>
+      </w:r>
+    </w:p>
+    <w:p>
+      <w:pPr>
+        <w:spacing w:after="160" w:line="259" w:lineRule="auto"/>
+        <w:rPr>
+          <w:rFonts w:ascii="Calibri" w:cs="Calibri" w:eastAsia="Calibri" w:hAnsi="Calibri"/>
+        </w:rPr>
+      </w:pPr>
+      <w:r>
+        <w:rPr>
+          <w:rFonts w:ascii="Calibri" w:cs="Calibri" w:eastAsia="Calibri" w:hAnsi="Calibri"/>
+          <w:rtl w:val="0"/>
+        </w:rPr>
+        <w:tab/>
+        <w:tab/>
+        <w:tab/>
+        <w:tab/>
+        <w:t xml:space="preserve">imposti dal sistema</w:t>
+      </w:r>
+    </w:p>
+    <w:p>
+      <w:pPr>
+        <w:spacing w:after="160" w:line="259" w:lineRule="auto"/>
+        <w:rPr>
+          <w:rFonts w:ascii="Calibri" w:cs="Calibri" w:eastAsia="Calibri" w:hAnsi="Calibri"/>
         </w:rPr>
       </w:pPr>
       <w:r>
@@ -19858,6 +19782,33 @@
         <w:spacing w:after="160" w:line="259" w:lineRule="auto"/>
         <w:rPr>
           <w:rFonts w:ascii="Calibri" w:cs="Calibri" w:eastAsia="Calibri" w:hAnsi="Calibri"/>
+        </w:rPr>
+      </w:pPr>
+      <w:r>
+        <w:rPr>
+          <w:rtl w:val="0"/>
+        </w:rPr>
+      </w:r>
+    </w:p>
+    <w:p>
+      <w:pPr>
+        <w:spacing w:after="160" w:line="259" w:lineRule="auto"/>
+        <w:rPr>
+          <w:rFonts w:ascii="Calibri" w:cs="Calibri" w:eastAsia="Calibri" w:hAnsi="Calibri"/>
+          <w:b w:val="1"/>
+        </w:rPr>
+      </w:pPr>
+      <w:r>
+        <w:rPr>
+          <w:rtl w:val="0"/>
+        </w:rPr>
+      </w:r>
+    </w:p>
+    <w:p>
+      <w:pPr>
+        <w:spacing w:after="160" w:line="259" w:lineRule="auto"/>
+        <w:rPr>
+          <w:rFonts w:ascii="Calibri" w:cs="Calibri" w:eastAsia="Calibri" w:hAnsi="Calibri"/>
           <w:b w:val="1"/>
           <w:i w:val="1"/>
         </w:rPr>
@@ -19881,7 +19832,7 @@
           <w:i w:val="1"/>
           <w:rtl w:val="0"/>
         </w:rPr>
-        <w:t xml:space="preserve">UCA_14.1</w:t>
+        <w:t xml:space="preserve">UCA_13.1</w:t>
       </w:r>
     </w:p>
     <w:p>
@@ -19927,7 +19878,7 @@
           <w:i w:val="1"/>
           <w:rtl w:val="0"/>
         </w:rPr>
-        <w:t xml:space="preserve">Inserimento errato del prodotto</w:t>
+        <w:t xml:space="preserve">Modifica profilo gestore fallito</w:t>
       </w:r>
     </w:p>
     <w:p>
@@ -19973,6 +19924,11 @@
         </w:rPr>
         <w:t xml:space="preserve">Gestore</w:t>
       </w:r>
+      <w:r>
+        <w:rPr>
+          <w:rtl w:val="0"/>
+        </w:rPr>
+      </w:r>
     </w:p>
     <w:p>
       <w:pPr>
@@ -19995,6 +19951,7 @@
     <w:p>
       <w:pPr>
         <w:spacing w:after="160" w:line="259" w:lineRule="auto"/>
+        <w:ind w:left="0" w:firstLine="0"/>
         <w:rPr>
           <w:rFonts w:ascii="Calibri" w:cs="Calibri" w:eastAsia="Calibri" w:hAnsi="Calibri"/>
         </w:rPr>
@@ -20014,24 +19971,30 @@
           <w:rFonts w:ascii="Calibri" w:cs="Calibri" w:eastAsia="Calibri" w:hAnsi="Calibri"/>
           <w:rtl w:val="0"/>
         </w:rPr>
-        <w:t xml:space="preserve">Il gestore inserisce dati che non rispettano i vincoli (vedi T4) imposti</w:t>
-      </w:r>
-    </w:p>
-    <w:p>
-      <w:pPr>
-        <w:spacing w:after="160" w:line="259" w:lineRule="auto"/>
-        <w:rPr>
-          <w:rFonts w:ascii="Calibri" w:cs="Calibri" w:eastAsia="Calibri" w:hAnsi="Calibri"/>
-        </w:rPr>
-      </w:pPr>
-      <w:r>
-        <w:rPr>
-          <w:rFonts w:ascii="Calibri" w:cs="Calibri" w:eastAsia="Calibri" w:hAnsi="Calibri"/>
-          <w:rtl w:val="0"/>
-        </w:rPr>
-        <w:tab/>
-        <w:tab/>
-        <w:tab/>
+        <w:t xml:space="preserve">Il gestore</w:t>
+      </w:r>
+      <w:r>
+        <w:rPr>
+          <w:rFonts w:ascii="Calibri" w:cs="Calibri" w:eastAsia="Calibri" w:hAnsi="Calibri"/>
+          <w:rtl w:val="0"/>
+        </w:rPr>
+        <w:t xml:space="preserve"> non rispetta i vincoli sulla modifica dei dati (vedi T1) </w:t>
+      </w:r>
+    </w:p>
+    <w:p>
+      <w:pPr>
+        <w:spacing w:after="160" w:line="259" w:lineRule="auto"/>
+        <w:ind w:left="2160" w:firstLine="720"/>
+        <w:rPr>
+          <w:rFonts w:ascii="Calibri" w:cs="Calibri" w:eastAsia="Calibri" w:hAnsi="Calibri"/>
+        </w:rPr>
+      </w:pPr>
+      <w:r>
+        <w:rPr>
+          <w:rFonts w:ascii="Calibri" w:cs="Calibri" w:eastAsia="Calibri" w:hAnsi="Calibri"/>
+          <w:rtl w:val="0"/>
+        </w:rPr>
+        <w:t xml:space="preserve">imposti</w:t>
         <w:tab/>
         <w:t xml:space="preserve">dal sistema</w:t>
       </w:r>
@@ -20041,7 +20004,6 @@
         <w:spacing w:after="160" w:line="259" w:lineRule="auto"/>
         <w:rPr>
           <w:rFonts w:ascii="Calibri" w:cs="Calibri" w:eastAsia="Calibri" w:hAnsi="Calibri"/>
-          <w:b w:val="1"/>
         </w:rPr>
       </w:pPr>
       <w:r>
@@ -20069,17 +20031,18 @@
           <w:b w:val="1"/>
           <w:rtl w:val="0"/>
         </w:rPr>
-        <w:t xml:space="preserve">Flusso degli eventi: </w:t>
-      </w:r>
-      <w:r>
-        <w:rPr>
-          <w:rFonts w:ascii="Calibri" w:cs="Calibri" w:eastAsia="Calibri" w:hAnsi="Calibri"/>
-          <w:rtl w:val="0"/>
-        </w:rPr>
-        <w:tab/>
-        <w:t xml:space="preserve">           </w:t>
-        <w:tab/>
-      </w:r>
+        <w:t xml:space="preserve">Flusso degli eventi:</w:t>
+        <w:tab/>
+        <w:tab/>
+      </w:r>
+    </w:p>
+    <w:p>
+      <w:pPr>
+        <w:spacing w:after="160" w:line="259" w:lineRule="auto"/>
+        <w:rPr>
+          <w:rFonts w:ascii="Calibri" w:cs="Calibri" w:eastAsia="Calibri" w:hAnsi="Calibri"/>
+        </w:rPr>
+      </w:pPr>
       <w:r>
         <w:rPr>
           <w:rtl w:val="0"/>
@@ -20089,6 +20052,808 @@
     <w:tbl>
       <w:tblPr>
         <w:tblStyle w:val="Table25"/>
+        <w:tblW w:w="6465.0" w:type="dxa"/>
+        <w:jc w:val="left"/>
+        <w:tblInd w:w="2635.0" w:type="dxa"/>
+        <w:tblBorders>
+          <w:top w:color="000000" w:space="0" w:sz="8" w:val="single"/>
+          <w:left w:color="000000" w:space="0" w:sz="8" w:val="single"/>
+          <w:bottom w:color="000000" w:space="0" w:sz="8" w:val="single"/>
+          <w:right w:color="000000" w:space="0" w:sz="8" w:val="single"/>
+          <w:insideH w:color="000000" w:space="0" w:sz="8" w:val="single"/>
+          <w:insideV w:color="000000" w:space="0" w:sz="8" w:val="single"/>
+        </w:tblBorders>
+        <w:tblLayout w:type="fixed"/>
+        <w:tblLook w:val="0600"/>
+      </w:tblPr>
+      <w:tblGrid>
+        <w:gridCol w:w="3240"/>
+        <w:gridCol w:w="3225"/>
+        <w:tblGridChange w:id="0">
+          <w:tblGrid>
+            <w:gridCol w:w="3240"/>
+            <w:gridCol w:w="3225"/>
+          </w:tblGrid>
+        </w:tblGridChange>
+      </w:tblGrid>
+      <w:tr>
+        <w:trPr>
+          <w:trHeight w:val="540" w:hRule="atLeast"/>
+        </w:trPr>
+        <w:tc>
+          <w:tcPr>
+            <w:shd w:fill="auto" w:val="clear"/>
+            <w:tcMar>
+              <w:top w:w="100.0" w:type="dxa"/>
+              <w:left w:w="100.0" w:type="dxa"/>
+              <w:bottom w:w="100.0" w:type="dxa"/>
+              <w:right w:w="100.0" w:type="dxa"/>
+            </w:tcMar>
+            <w:vAlign w:val="top"/>
+          </w:tcPr>
+          <w:p>
+            <w:pPr>
+              <w:widowControl w:val="0"/>
+              <w:spacing w:line="240" w:lineRule="auto"/>
+              <w:jc w:val="center"/>
+              <w:rPr>
+                <w:rFonts w:ascii="Calibri" w:cs="Calibri" w:eastAsia="Calibri" w:hAnsi="Calibri"/>
+                <w:b w:val="1"/>
+              </w:rPr>
+            </w:pPr>
+            <w:r>
+              <w:rPr>
+                <w:rFonts w:ascii="Calibri" w:cs="Calibri" w:eastAsia="Calibri" w:hAnsi="Calibri"/>
+                <w:b w:val="1"/>
+                <w:rtl w:val="0"/>
+              </w:rPr>
+              <w:t xml:space="preserve">GESTORE</w:t>
+            </w:r>
+          </w:p>
+        </w:tc>
+        <w:tc>
+          <w:tcPr>
+            <w:shd w:fill="auto" w:val="clear"/>
+            <w:tcMar>
+              <w:top w:w="100.0" w:type="dxa"/>
+              <w:left w:w="100.0" w:type="dxa"/>
+              <w:bottom w:w="100.0" w:type="dxa"/>
+              <w:right w:w="100.0" w:type="dxa"/>
+            </w:tcMar>
+            <w:vAlign w:val="top"/>
+          </w:tcPr>
+          <w:p>
+            <w:pPr>
+              <w:widowControl w:val="0"/>
+              <w:spacing w:line="240" w:lineRule="auto"/>
+              <w:jc w:val="center"/>
+              <w:rPr>
+                <w:rFonts w:ascii="Calibri" w:cs="Calibri" w:eastAsia="Calibri" w:hAnsi="Calibri"/>
+                <w:b w:val="1"/>
+              </w:rPr>
+            </w:pPr>
+            <w:r>
+              <w:rPr>
+                <w:rFonts w:ascii="Calibri" w:cs="Calibri" w:eastAsia="Calibri" w:hAnsi="Calibri"/>
+                <w:b w:val="1"/>
+                <w:rtl w:val="0"/>
+              </w:rPr>
+              <w:t xml:space="preserve">SISTEMA</w:t>
+            </w:r>
+          </w:p>
+        </w:tc>
+      </w:tr>
+      <w:tr>
+        <w:tc>
+          <w:tcPr>
+            <w:shd w:fill="auto" w:val="clear"/>
+            <w:tcMar>
+              <w:top w:w="100.0" w:type="dxa"/>
+              <w:left w:w="100.0" w:type="dxa"/>
+              <w:bottom w:w="100.0" w:type="dxa"/>
+              <w:right w:w="100.0" w:type="dxa"/>
+            </w:tcMar>
+            <w:vAlign w:val="top"/>
+          </w:tcPr>
+          <w:p>
+            <w:pPr>
+              <w:spacing w:after="160" w:line="259" w:lineRule="auto"/>
+              <w:rPr>
+                <w:rFonts w:ascii="Calibri" w:cs="Calibri" w:eastAsia="Calibri" w:hAnsi="Calibri"/>
+              </w:rPr>
+            </w:pPr>
+            <w:r>
+              <w:rPr>
+                <w:rtl w:val="0"/>
+              </w:rPr>
+            </w:r>
+          </w:p>
+        </w:tc>
+        <w:tc>
+          <w:tcPr>
+            <w:shd w:fill="auto" w:val="clear"/>
+            <w:tcMar>
+              <w:top w:w="100.0" w:type="dxa"/>
+              <w:left w:w="100.0" w:type="dxa"/>
+              <w:bottom w:w="100.0" w:type="dxa"/>
+              <w:right w:w="100.0" w:type="dxa"/>
+            </w:tcMar>
+            <w:vAlign w:val="top"/>
+          </w:tcPr>
+          <w:p>
+            <w:pPr>
+              <w:spacing w:after="160" w:line="259" w:lineRule="auto"/>
+              <w:rPr>
+                <w:rFonts w:ascii="Calibri" w:cs="Calibri" w:eastAsia="Calibri" w:hAnsi="Calibri"/>
+              </w:rPr>
+            </w:pPr>
+            <w:r>
+              <w:rPr>
+                <w:rFonts w:ascii="Calibri" w:cs="Calibri" w:eastAsia="Calibri" w:hAnsi="Calibri"/>
+                <w:rtl w:val="0"/>
+              </w:rPr>
+              <w:t xml:space="preserve">1. Il sistema segnala i relativi campi errati del form di modifica profilo(vedi T1)</w:t>
+            </w:r>
+          </w:p>
+        </w:tc>
+      </w:tr>
+      <w:tr>
+        <w:tc>
+          <w:tcPr>
+            <w:shd w:fill="auto" w:val="clear"/>
+            <w:tcMar>
+              <w:top w:w="100.0" w:type="dxa"/>
+              <w:left w:w="100.0" w:type="dxa"/>
+              <w:bottom w:w="100.0" w:type="dxa"/>
+              <w:right w:w="100.0" w:type="dxa"/>
+            </w:tcMar>
+            <w:vAlign w:val="top"/>
+          </w:tcPr>
+          <w:p>
+            <w:pPr>
+              <w:spacing w:after="160" w:line="259" w:lineRule="auto"/>
+              <w:rPr>
+                <w:rFonts w:ascii="Calibri" w:cs="Calibri" w:eastAsia="Calibri" w:hAnsi="Calibri"/>
+              </w:rPr>
+            </w:pPr>
+            <w:r>
+              <w:rPr>
+                <w:rFonts w:ascii="Calibri" w:cs="Calibri" w:eastAsia="Calibri" w:hAnsi="Calibri"/>
+                <w:rtl w:val="0"/>
+              </w:rPr>
+              <w:t xml:space="preserve">2. Il gestore è invitato a inserire nuovamente i dati nei campi  </w:t>
+              <w:tab/>
+              <w:t xml:space="preserve">    inerenti alla modifica (vedi T1)</w:t>
+            </w:r>
+          </w:p>
+        </w:tc>
+        <w:tc>
+          <w:tcPr>
+            <w:shd w:fill="auto" w:val="clear"/>
+            <w:tcMar>
+              <w:top w:w="100.0" w:type="dxa"/>
+              <w:left w:w="100.0" w:type="dxa"/>
+              <w:bottom w:w="100.0" w:type="dxa"/>
+              <w:right w:w="100.0" w:type="dxa"/>
+            </w:tcMar>
+            <w:vAlign w:val="top"/>
+          </w:tcPr>
+          <w:p>
+            <w:pPr>
+              <w:widowControl w:val="0"/>
+              <w:spacing w:line="240" w:lineRule="auto"/>
+              <w:rPr>
+                <w:rFonts w:ascii="Calibri" w:cs="Calibri" w:eastAsia="Calibri" w:hAnsi="Calibri"/>
+              </w:rPr>
+            </w:pPr>
+            <w:r>
+              <w:rPr>
+                <w:rtl w:val="0"/>
+              </w:rPr>
+            </w:r>
+          </w:p>
+        </w:tc>
+      </w:tr>
+      <w:tr>
+        <w:tc>
+          <w:tcPr>
+            <w:shd w:fill="auto" w:val="clear"/>
+            <w:tcMar>
+              <w:top w:w="100.0" w:type="dxa"/>
+              <w:left w:w="100.0" w:type="dxa"/>
+              <w:bottom w:w="100.0" w:type="dxa"/>
+              <w:right w:w="100.0" w:type="dxa"/>
+            </w:tcMar>
+            <w:vAlign w:val="top"/>
+          </w:tcPr>
+          <w:p>
+            <w:pPr>
+              <w:spacing w:after="160" w:line="259" w:lineRule="auto"/>
+              <w:rPr>
+                <w:rFonts w:ascii="Calibri" w:cs="Calibri" w:eastAsia="Calibri" w:hAnsi="Calibri"/>
+              </w:rPr>
+            </w:pPr>
+            <w:r>
+              <w:rPr>
+                <w:rtl w:val="0"/>
+              </w:rPr>
+            </w:r>
+          </w:p>
+        </w:tc>
+        <w:tc>
+          <w:tcPr>
+            <w:shd w:fill="auto" w:val="clear"/>
+            <w:tcMar>
+              <w:top w:w="100.0" w:type="dxa"/>
+              <w:left w:w="100.0" w:type="dxa"/>
+              <w:bottom w:w="100.0" w:type="dxa"/>
+              <w:right w:w="100.0" w:type="dxa"/>
+            </w:tcMar>
+            <w:vAlign w:val="top"/>
+          </w:tcPr>
+          <w:p>
+            <w:pPr>
+              <w:spacing w:after="160" w:line="259" w:lineRule="auto"/>
+              <w:rPr>
+                <w:rFonts w:ascii="Calibri" w:cs="Calibri" w:eastAsia="Calibri" w:hAnsi="Calibri"/>
+              </w:rPr>
+            </w:pPr>
+            <w:r>
+              <w:rPr>
+                <w:rFonts w:ascii="Calibri" w:cs="Calibri" w:eastAsia="Calibri" w:hAnsi="Calibri"/>
+                <w:rtl w:val="0"/>
+              </w:rPr>
+              <w:t xml:space="preserve">3. Il sistema verifica che siano validi (vedi T1)</w:t>
+            </w:r>
+          </w:p>
+        </w:tc>
+      </w:tr>
+      <w:tr>
+        <w:tc>
+          <w:tcPr>
+            <w:shd w:fill="auto" w:val="clear"/>
+            <w:tcMar>
+              <w:top w:w="100.0" w:type="dxa"/>
+              <w:left w:w="100.0" w:type="dxa"/>
+              <w:bottom w:w="100.0" w:type="dxa"/>
+              <w:right w:w="100.0" w:type="dxa"/>
+            </w:tcMar>
+            <w:vAlign w:val="top"/>
+          </w:tcPr>
+          <w:p>
+            <w:pPr>
+              <w:spacing w:after="160" w:line="259" w:lineRule="auto"/>
+              <w:rPr>
+                <w:rFonts w:ascii="Calibri" w:cs="Calibri" w:eastAsia="Calibri" w:hAnsi="Calibri"/>
+              </w:rPr>
+            </w:pPr>
+            <w:r>
+              <w:rPr>
+                <w:rFonts w:ascii="Calibri" w:cs="Calibri" w:eastAsia="Calibri" w:hAnsi="Calibri"/>
+                <w:rtl w:val="0"/>
+              </w:rPr>
+              <w:t xml:space="preserve">4. Il gestore preme il relativo pulsante di “Conferma Dati”</w:t>
+            </w:r>
+          </w:p>
+        </w:tc>
+        <w:tc>
+          <w:tcPr>
+            <w:shd w:fill="auto" w:val="clear"/>
+            <w:tcMar>
+              <w:top w:w="100.0" w:type="dxa"/>
+              <w:left w:w="100.0" w:type="dxa"/>
+              <w:bottom w:w="100.0" w:type="dxa"/>
+              <w:right w:w="100.0" w:type="dxa"/>
+            </w:tcMar>
+            <w:vAlign w:val="top"/>
+          </w:tcPr>
+          <w:p>
+            <w:pPr>
+              <w:spacing w:after="160" w:line="259" w:lineRule="auto"/>
+              <w:rPr>
+                <w:rFonts w:ascii="Calibri" w:cs="Calibri" w:eastAsia="Calibri" w:hAnsi="Calibri"/>
+              </w:rPr>
+            </w:pPr>
+            <w:r>
+              <w:rPr>
+                <w:rtl w:val="0"/>
+              </w:rPr>
+            </w:r>
+          </w:p>
+        </w:tc>
+      </w:tr>
+      <w:tr>
+        <w:tc>
+          <w:tcPr>
+            <w:shd w:fill="auto" w:val="clear"/>
+            <w:tcMar>
+              <w:top w:w="100.0" w:type="dxa"/>
+              <w:left w:w="100.0" w:type="dxa"/>
+              <w:bottom w:w="100.0" w:type="dxa"/>
+              <w:right w:w="100.0" w:type="dxa"/>
+            </w:tcMar>
+            <w:vAlign w:val="top"/>
+          </w:tcPr>
+          <w:p>
+            <w:pPr>
+              <w:widowControl w:val="0"/>
+              <w:spacing w:line="240" w:lineRule="auto"/>
+              <w:rPr>
+                <w:rFonts w:ascii="Calibri" w:cs="Calibri" w:eastAsia="Calibri" w:hAnsi="Calibri"/>
+              </w:rPr>
+            </w:pPr>
+            <w:r>
+              <w:rPr>
+                <w:rtl w:val="0"/>
+              </w:rPr>
+            </w:r>
+          </w:p>
+        </w:tc>
+        <w:tc>
+          <w:tcPr>
+            <w:shd w:fill="auto" w:val="clear"/>
+            <w:tcMar>
+              <w:top w:w="100.0" w:type="dxa"/>
+              <w:left w:w="100.0" w:type="dxa"/>
+              <w:bottom w:w="100.0" w:type="dxa"/>
+              <w:right w:w="100.0" w:type="dxa"/>
+            </w:tcMar>
+            <w:vAlign w:val="top"/>
+          </w:tcPr>
+          <w:p>
+            <w:pPr>
+              <w:spacing w:after="160" w:line="259" w:lineRule="auto"/>
+              <w:rPr>
+                <w:rFonts w:ascii="Calibri" w:cs="Calibri" w:eastAsia="Calibri" w:hAnsi="Calibri"/>
+              </w:rPr>
+            </w:pPr>
+            <w:r>
+              <w:rPr>
+                <w:rFonts w:ascii="Calibri" w:cs="Calibri" w:eastAsia="Calibri" w:hAnsi="Calibri"/>
+                <w:rtl w:val="0"/>
+              </w:rPr>
+              <w:t xml:space="preserve">5. Il sistema notifica la modifica</w:t>
+            </w:r>
+          </w:p>
+        </w:tc>
+      </w:tr>
+    </w:tbl>
+    <w:p>
+      <w:pPr>
+        <w:spacing w:after="160" w:line="259" w:lineRule="auto"/>
+        <w:rPr>
+          <w:rFonts w:ascii="Calibri" w:cs="Calibri" w:eastAsia="Calibri" w:hAnsi="Calibri"/>
+        </w:rPr>
+      </w:pPr>
+      <w:r>
+        <w:rPr>
+          <w:rtl w:val="0"/>
+        </w:rPr>
+      </w:r>
+    </w:p>
+    <w:p>
+      <w:pPr>
+        <w:spacing w:after="160" w:line="259" w:lineRule="auto"/>
+        <w:rPr>
+          <w:rFonts w:ascii="Calibri" w:cs="Calibri" w:eastAsia="Calibri" w:hAnsi="Calibri"/>
+          <w:b w:val="1"/>
+        </w:rPr>
+      </w:pPr>
+      <w:r>
+        <w:rPr>
+          <w:rtl w:val="0"/>
+        </w:rPr>
+      </w:r>
+    </w:p>
+    <w:p>
+      <w:pPr>
+        <w:spacing w:after="160" w:line="259" w:lineRule="auto"/>
+        <w:rPr>
+          <w:rFonts w:ascii="Calibri" w:cs="Calibri" w:eastAsia="Calibri" w:hAnsi="Calibri"/>
+          <w:b w:val="1"/>
+        </w:rPr>
+      </w:pPr>
+      <w:r>
+        <w:pict>
+          <v:rect style="width:0.0pt;height:1.5pt" o:hr="t" o:hrstd="t" o:hralign="center" fillcolor="#A0A0A0" stroked="f"/>
+        </w:pict>
+      </w:r>
+      <w:r>
+        <w:rPr>
+          <w:rtl w:val="0"/>
+        </w:rPr>
+      </w:r>
+    </w:p>
+    <w:p>
+      <w:pPr>
+        <w:spacing w:after="160" w:line="259" w:lineRule="auto"/>
+        <w:rPr>
+          <w:rFonts w:ascii="Calibri" w:cs="Calibri" w:eastAsia="Calibri" w:hAnsi="Calibri"/>
+          <w:b w:val="1"/>
+        </w:rPr>
+      </w:pPr>
+      <w:r>
+        <w:rPr>
+          <w:rFonts w:ascii="Calibri" w:cs="Calibri" w:eastAsia="Calibri" w:hAnsi="Calibri"/>
+          <w:b w:val="1"/>
+          <w:rtl w:val="0"/>
+        </w:rPr>
+        <w:t xml:space="preserve">Condizione di uscita:                   </w:t>
+      </w:r>
+      <w:r>
+        <w:rPr>
+          <w:rFonts w:ascii="Calibri" w:cs="Calibri" w:eastAsia="Calibri" w:hAnsi="Calibri"/>
+          <w:rtl w:val="0"/>
+        </w:rPr>
+        <w:t xml:space="preserve">Il gestore </w:t>
+      </w:r>
+      <w:r>
+        <w:rPr>
+          <w:rFonts w:ascii="Calibri" w:cs="Calibri" w:eastAsia="Calibri" w:hAnsi="Calibri"/>
+          <w:rtl w:val="0"/>
+        </w:rPr>
+        <w:t xml:space="preserve">vede sulla sua “Pagina personale” le modifiche apportate </w:t>
+      </w:r>
+      <w:r>
+        <w:pict>
+          <v:rect style="width:0.0pt;height:1.5pt" o:hr="t" o:hrstd="t" o:hralign="center" fillcolor="#A0A0A0" stroked="f"/>
+        </w:pict>
+      </w:r>
+      <w:r>
+        <w:rPr>
+          <w:rtl w:val="0"/>
+        </w:rPr>
+      </w:r>
+    </w:p>
+    <w:p>
+      <w:pPr>
+        <w:spacing w:after="160" w:line="259" w:lineRule="auto"/>
+        <w:rPr>
+          <w:rFonts w:ascii="Calibri" w:cs="Calibri" w:eastAsia="Calibri" w:hAnsi="Calibri"/>
+        </w:rPr>
+      </w:pPr>
+      <w:r>
+        <w:rPr>
+          <w:rFonts w:ascii="Calibri" w:cs="Calibri" w:eastAsia="Calibri" w:hAnsi="Calibri"/>
+          <w:b w:val="1"/>
+          <w:rtl w:val="0"/>
+        </w:rPr>
+        <w:t xml:space="preserve">Eccezioni:                      </w:t>
+        <w:tab/>
+        <w:tab/>
+      </w:r>
+      <w:r>
+        <w:rPr>
+          <w:rFonts w:ascii="Calibri" w:cs="Calibri" w:eastAsia="Calibri" w:hAnsi="Calibri"/>
+          <w:rtl w:val="0"/>
+        </w:rPr>
+        <w:t xml:space="preserve">Il gestore</w:t>
+      </w:r>
+      <w:r>
+        <w:rPr>
+          <w:rFonts w:ascii="Calibri" w:cs="Calibri" w:eastAsia="Calibri" w:hAnsi="Calibri"/>
+          <w:rtl w:val="0"/>
+        </w:rPr>
+        <w:t xml:space="preserve"> non rispetta i vincoli sulla modifica dei dati (vedi T1) </w:t>
+      </w:r>
+    </w:p>
+    <w:p>
+      <w:pPr>
+        <w:spacing w:after="160" w:line="259" w:lineRule="auto"/>
+        <w:ind w:left="2160" w:firstLine="720"/>
+        <w:rPr>
+          <w:rFonts w:ascii="Calibri" w:cs="Calibri" w:eastAsia="Calibri" w:hAnsi="Calibri"/>
+        </w:rPr>
+      </w:pPr>
+      <w:r>
+        <w:rPr>
+          <w:rFonts w:ascii="Calibri" w:cs="Calibri" w:eastAsia="Calibri" w:hAnsi="Calibri"/>
+          <w:rtl w:val="0"/>
+        </w:rPr>
+        <w:t xml:space="preserve">imposti dall sistema</w:t>
+      </w:r>
+    </w:p>
+    <w:p>
+      <w:pPr>
+        <w:spacing w:after="160" w:line="259" w:lineRule="auto"/>
+        <w:rPr>
+          <w:rFonts w:ascii="Calibri" w:cs="Calibri" w:eastAsia="Calibri" w:hAnsi="Calibri"/>
+        </w:rPr>
+      </w:pPr>
+      <w:r>
+        <w:pict>
+          <v:rect style="width:0.0pt;height:1.5pt" o:hr="t" o:hrstd="t" o:hralign="center" fillcolor="#A0A0A0" stroked="f"/>
+        </w:pict>
+      </w:r>
+      <w:r>
+        <w:rPr>
+          <w:rtl w:val="0"/>
+        </w:rPr>
+      </w:r>
+    </w:p>
+    <w:p>
+      <w:pPr>
+        <w:spacing w:after="160" w:line="259" w:lineRule="auto"/>
+        <w:rPr>
+          <w:rFonts w:ascii="Calibri" w:cs="Calibri" w:eastAsia="Calibri" w:hAnsi="Calibri"/>
+        </w:rPr>
+      </w:pPr>
+      <w:r>
+        <w:rPr>
+          <w:rFonts w:ascii="Calibri" w:cs="Calibri" w:eastAsia="Calibri" w:hAnsi="Calibri"/>
+          <w:rtl w:val="0"/>
+        </w:rPr>
+        <w:tab/>
+        <w:tab/>
+        <w:tab/>
+        <w:tab/>
+      </w:r>
+    </w:p>
+    <w:p>
+      <w:pPr>
+        <w:spacing w:after="160" w:line="259" w:lineRule="auto"/>
+        <w:rPr>
+          <w:rFonts w:ascii="Calibri" w:cs="Calibri" w:eastAsia="Calibri" w:hAnsi="Calibri"/>
+        </w:rPr>
+      </w:pPr>
+      <w:r>
+        <w:rPr>
+          <w:rtl w:val="0"/>
+        </w:rPr>
+      </w:r>
+    </w:p>
+    <w:p>
+      <w:pPr>
+        <w:spacing w:after="160" w:line="259" w:lineRule="auto"/>
+        <w:rPr>
+          <w:rFonts w:ascii="Calibri" w:cs="Calibri" w:eastAsia="Calibri" w:hAnsi="Calibri"/>
+        </w:rPr>
+      </w:pPr>
+      <w:r>
+        <w:rPr>
+          <w:rtl w:val="0"/>
+        </w:rPr>
+      </w:r>
+    </w:p>
+    <w:p>
+      <w:pPr>
+        <w:spacing w:after="160" w:line="259" w:lineRule="auto"/>
+        <w:rPr>
+          <w:rFonts w:ascii="Calibri" w:cs="Calibri" w:eastAsia="Calibri" w:hAnsi="Calibri"/>
+        </w:rPr>
+      </w:pPr>
+      <w:r>
+        <w:rPr>
+          <w:rtl w:val="0"/>
+        </w:rPr>
+      </w:r>
+    </w:p>
+    <w:p>
+      <w:pPr>
+        <w:spacing w:after="160" w:line="259" w:lineRule="auto"/>
+        <w:rPr>
+          <w:rFonts w:ascii="Calibri" w:cs="Calibri" w:eastAsia="Calibri" w:hAnsi="Calibri"/>
+          <w:b w:val="1"/>
+          <w:i w:val="1"/>
+        </w:rPr>
+      </w:pPr>
+      <w:r>
+        <w:rPr>
+          <w:rFonts w:ascii="Calibri" w:cs="Calibri" w:eastAsia="Calibri" w:hAnsi="Calibri"/>
+          <w:b w:val="1"/>
+          <w:rtl w:val="0"/>
+        </w:rPr>
+        <w:t xml:space="preserve">ID</w:t>
+        <w:tab/>
+        <w:tab/>
+        <w:tab/>
+        <w:tab/>
+      </w:r>
+      <w:r>
+        <w:rPr>
+          <w:rFonts w:ascii="Calibri" w:cs="Calibri" w:eastAsia="Calibri" w:hAnsi="Calibri"/>
+          <w:b w:val="1"/>
+          <w:i w:val="1"/>
+          <w:rtl w:val="0"/>
+        </w:rPr>
+        <w:t xml:space="preserve">UCA_14</w:t>
+      </w:r>
+    </w:p>
+    <w:p>
+      <w:pPr>
+        <w:spacing w:after="160" w:line="259" w:lineRule="auto"/>
+        <w:rPr>
+          <w:rFonts w:ascii="Calibri" w:cs="Calibri" w:eastAsia="Calibri" w:hAnsi="Calibri"/>
+        </w:rPr>
+      </w:pPr>
+      <w:r>
+        <w:pict>
+          <v:rect style="width:0.0pt;height:1.5pt" o:hr="t" o:hrstd="t" o:hralign="center" fillcolor="#A0A0A0" stroked="f"/>
+        </w:pict>
+      </w:r>
+      <w:r>
+        <w:rPr>
+          <w:rtl w:val="0"/>
+        </w:rPr>
+      </w:r>
+    </w:p>
+    <w:p>
+      <w:pPr>
+        <w:spacing w:after="160" w:line="259" w:lineRule="auto"/>
+        <w:rPr>
+          <w:rFonts w:ascii="Calibri" w:cs="Calibri" w:eastAsia="Calibri" w:hAnsi="Calibri"/>
+          <w:i w:val="1"/>
+        </w:rPr>
+      </w:pPr>
+      <w:r>
+        <w:rPr>
+          <w:rFonts w:ascii="Calibri" w:cs="Calibri" w:eastAsia="Calibri" w:hAnsi="Calibri"/>
+          <w:b w:val="1"/>
+          <w:rtl w:val="0"/>
+        </w:rPr>
+        <w:t xml:space="preserve">Nome del caso d’uso: </w:t>
+        <w:tab/>
+        <w:tab/>
+      </w:r>
+      <w:r>
+        <w:rPr>
+          <w:rFonts w:ascii="Calibri" w:cs="Calibri" w:eastAsia="Calibri" w:hAnsi="Calibri"/>
+          <w:i w:val="1"/>
+          <w:rtl w:val="0"/>
+        </w:rPr>
+        <w:t xml:space="preserve">Inserimento nuovo prodotto</w:t>
+      </w:r>
+      <w:r>
+        <w:rPr>
+          <w:rtl w:val="0"/>
+        </w:rPr>
+      </w:r>
+    </w:p>
+    <w:p>
+      <w:pPr>
+        <w:spacing w:after="160" w:line="259" w:lineRule="auto"/>
+        <w:rPr>
+          <w:rFonts w:ascii="Calibri" w:cs="Calibri" w:eastAsia="Calibri" w:hAnsi="Calibri"/>
+          <w:b w:val="1"/>
+        </w:rPr>
+      </w:pPr>
+      <w:r>
+        <w:pict>
+          <v:rect style="width:0.0pt;height:1.5pt" o:hr="t" o:hrstd="t" o:hralign="center" fillcolor="#A0A0A0" stroked="f"/>
+        </w:pict>
+      </w:r>
+      <w:r>
+        <w:rPr>
+          <w:rtl w:val="0"/>
+        </w:rPr>
+      </w:r>
+    </w:p>
+    <w:p>
+      <w:pPr>
+        <w:spacing w:after="160" w:line="259" w:lineRule="auto"/>
+        <w:rPr>
+          <w:rFonts w:ascii="Calibri" w:cs="Calibri" w:eastAsia="Calibri" w:hAnsi="Calibri"/>
+        </w:rPr>
+      </w:pPr>
+      <w:r>
+        <w:rPr>
+          <w:rFonts w:ascii="Calibri" w:cs="Calibri" w:eastAsia="Calibri" w:hAnsi="Calibri"/>
+          <w:b w:val="1"/>
+          <w:rtl w:val="0"/>
+        </w:rPr>
+        <w:t xml:space="preserve">Attori partecipanti: </w:t>
+        <w:tab/>
+        <w:tab/>
+      </w:r>
+      <w:r>
+        <w:rPr>
+          <w:rFonts w:ascii="Calibri" w:cs="Calibri" w:eastAsia="Calibri" w:hAnsi="Calibri"/>
+          <w:rtl w:val="0"/>
+        </w:rPr>
+        <w:t xml:space="preserve">Gestore loggato</w:t>
+      </w:r>
+      <w:r>
+        <w:rPr>
+          <w:rtl w:val="0"/>
+        </w:rPr>
+      </w:r>
+    </w:p>
+    <w:p>
+      <w:pPr>
+        <w:spacing w:after="160" w:line="259" w:lineRule="auto"/>
+        <w:rPr>
+          <w:rFonts w:ascii="Calibri" w:cs="Calibri" w:eastAsia="Calibri" w:hAnsi="Calibri"/>
+        </w:rPr>
+      </w:pPr>
+      <w:r>
+        <w:pict>
+          <v:rect style="width:0.0pt;height:1.5pt" o:hr="t" o:hrstd="t" o:hralign="center" fillcolor="#A0A0A0" stroked="f"/>
+        </w:pict>
+      </w:r>
+      <w:r>
+        <w:rPr>
+          <w:rtl w:val="0"/>
+        </w:rPr>
+      </w:r>
+    </w:p>
+    <w:p>
+      <w:pPr>
+        <w:spacing w:after="160" w:line="259" w:lineRule="auto"/>
+        <w:rPr>
+          <w:rFonts w:ascii="Calibri" w:cs="Calibri" w:eastAsia="Calibri" w:hAnsi="Calibri"/>
+        </w:rPr>
+      </w:pPr>
+      <w:r>
+        <w:rPr>
+          <w:rFonts w:ascii="Calibri" w:cs="Calibri" w:eastAsia="Calibri" w:hAnsi="Calibri"/>
+          <w:b w:val="1"/>
+          <w:rtl w:val="0"/>
+        </w:rPr>
+        <w:t xml:space="preserve">Condizione di entrata: </w:t>
+        <w:tab/>
+        <w:tab/>
+      </w:r>
+      <w:r>
+        <w:rPr>
+          <w:rFonts w:ascii="Calibri" w:cs="Calibri" w:eastAsia="Calibri" w:hAnsi="Calibri"/>
+          <w:rtl w:val="0"/>
+        </w:rPr>
+        <w:t xml:space="preserve">Il gestore apre la pagina “Inserimento prodotto”</w:t>
+      </w:r>
+    </w:p>
+    <w:p>
+      <w:pPr>
+        <w:spacing w:after="160" w:line="259" w:lineRule="auto"/>
+        <w:rPr>
+          <w:rFonts w:ascii="Calibri" w:cs="Calibri" w:eastAsia="Calibri" w:hAnsi="Calibri"/>
+          <w:b w:val="1"/>
+        </w:rPr>
+      </w:pPr>
+      <w:r>
+        <w:pict>
+          <v:rect style="width:0.0pt;height:1.5pt" o:hr="t" o:hrstd="t" o:hralign="center" fillcolor="#A0A0A0" stroked="f"/>
+        </w:pict>
+      </w:r>
+      <w:r>
+        <w:rPr>
+          <w:rtl w:val="0"/>
+        </w:rPr>
+      </w:r>
+    </w:p>
+    <w:p>
+      <w:pPr>
+        <w:spacing w:after="160" w:line="259" w:lineRule="auto"/>
+        <w:ind w:left="0" w:firstLine="0"/>
+        <w:rPr>
+          <w:rFonts w:ascii="Calibri" w:cs="Calibri" w:eastAsia="Calibri" w:hAnsi="Calibri"/>
+          <w:b w:val="1"/>
+        </w:rPr>
+      </w:pPr>
+      <w:r>
+        <w:rPr>
+          <w:rFonts w:ascii="Calibri" w:cs="Calibri" w:eastAsia="Calibri" w:hAnsi="Calibri"/>
+          <w:b w:val="1"/>
+          <w:rtl w:val="0"/>
+        </w:rPr>
+        <w:t xml:space="preserve">Flusso degli eventi: </w:t>
+      </w:r>
+      <w:r>
+        <w:rPr>
+          <w:rFonts w:ascii="Calibri" w:cs="Calibri" w:eastAsia="Calibri" w:hAnsi="Calibri"/>
+          <w:rtl w:val="0"/>
+        </w:rPr>
+        <w:tab/>
+        <w:t xml:space="preserve">       </w:t>
+      </w:r>
+      <w:r>
+        <w:rPr>
+          <w:rtl w:val="0"/>
+        </w:rPr>
+      </w:r>
+    </w:p>
+    <w:tbl>
+      <w:tblPr>
+        <w:tblStyle w:val="Table26"/>
         <w:tblW w:w="6150.0" w:type="dxa"/>
         <w:jc w:val="left"/>
         <w:tblInd w:w="2950.0" w:type="dxa"/>
@@ -20226,7 +20991,7 @@
                 <w:rFonts w:ascii="Calibri" w:cs="Calibri" w:eastAsia="Calibri" w:hAnsi="Calibri"/>
                 <w:rtl w:val="0"/>
               </w:rPr>
-              <w:t xml:space="preserve">1. Il sistema notifica i campi che non sono compilati correttamente (vedi T4)</w:t>
+              <w:t xml:space="preserve">1. Il sistema mostra la pagina con la lista di tutti i prodotti gIà presenti e un form di inserimento per il nuovo prodotto (vedi T4)</w:t>
             </w:r>
           </w:p>
         </w:tc>
@@ -20256,7 +21021,7 @@
                 <w:rFonts w:ascii="Calibri" w:cs="Calibri" w:eastAsia="Calibri" w:hAnsi="Calibri"/>
                 <w:rtl w:val="0"/>
               </w:rPr>
-              <w:t xml:space="preserve">2. Il gestore inserisce di nuovo i dati del prodotto (vedi T4)</w:t>
+              <w:t xml:space="preserve">2. Il gestore inserisce i dati del prodotto </w:t>
             </w:r>
             <w:r>
               <w:rPr>
@@ -20387,6 +21152,7 @@
           <w:p>
             <w:pPr>
               <w:spacing w:after="160" w:line="259" w:lineRule="auto"/>
+              <w:ind w:left="0" w:firstLine="0"/>
               <w:rPr>
                 <w:rFonts w:ascii="Calibri" w:cs="Calibri" w:eastAsia="Calibri" w:hAnsi="Calibri"/>
                 <w:b w:val="1"/>
@@ -20447,6 +21213,7 @@
           <w:p>
             <w:pPr>
               <w:spacing w:after="160" w:line="259" w:lineRule="auto"/>
+              <w:ind w:left="0" w:firstLine="0"/>
               <w:rPr>
                 <w:rFonts w:ascii="Calibri" w:cs="Calibri" w:eastAsia="Calibri" w:hAnsi="Calibri"/>
               </w:rPr>
@@ -20465,11 +21232,21 @@
     <w:p>
       <w:pPr>
         <w:spacing w:after="160" w:line="259" w:lineRule="auto"/>
-        <w:rPr>
-          <w:rFonts w:ascii="Calibri" w:cs="Calibri" w:eastAsia="Calibri" w:hAnsi="Calibri"/>
-          <w:b w:val="1"/>
-        </w:rPr>
-      </w:pPr>
+        <w:ind w:left="0" w:firstLine="0"/>
+        <w:rPr>
+          <w:rFonts w:ascii="Calibri" w:cs="Calibri" w:eastAsia="Calibri" w:hAnsi="Calibri"/>
+          <w:b w:val="1"/>
+        </w:rPr>
+      </w:pPr>
+      <w:r>
+        <w:rPr>
+          <w:rFonts w:ascii="Calibri" w:cs="Calibri" w:eastAsia="Calibri" w:hAnsi="Calibri"/>
+          <w:rtl w:val="0"/>
+        </w:rPr>
+        <w:tab/>
+        <w:tab/>
+        <w:t xml:space="preserve">            </w:t>
+      </w:r>
       <w:r>
         <w:pict>
           <v:rect style="width:0.0pt;height:1.5pt" o:hr="t" o:hrstd="t" o:hralign="center" fillcolor="#A0A0A0" stroked="f"/>
@@ -20494,7 +21271,8 @@
           <w:b w:val="1"/>
           <w:rtl w:val="0"/>
         </w:rPr>
-        <w:t xml:space="preserve">Condizione di uscita:                   </w:t>
+        <w:t xml:space="preserve">Condizione di uscita:               </w:t>
+        <w:tab/>
       </w:r>
       <w:r>
         <w:rPr>
@@ -20509,7 +21287,6 @@
         <w:spacing w:after="160" w:line="259" w:lineRule="auto"/>
         <w:rPr>
           <w:rFonts w:ascii="Calibri" w:cs="Calibri" w:eastAsia="Calibri" w:hAnsi="Calibri"/>
-          <w:b w:val="1"/>
         </w:rPr>
       </w:pPr>
       <w:r>
@@ -20522,11 +21299,6 @@
         <w:tab/>
         <w:tab/>
         <w:t xml:space="preserve">la lista dei prodotti aggiornata</w:t>
-      </w:r>
-      <w:r>
-        <w:rPr>
-          <w:rtl w:val="0"/>
-        </w:rPr>
       </w:r>
     </w:p>
     <w:p>
@@ -20564,7 +21336,7 @@
         <w:t xml:space="preserve">Eccezioni: </w:t>
         <w:tab/>
         <w:tab/>
-        <w:tab/>
+        <w:t xml:space="preserve">              </w:t>
       </w:r>
       <w:r>
         <w:rPr>
@@ -20591,6 +21363,11 @@
         <w:tab/>
         <w:tab/>
         <w:t xml:space="preserve">dal sistema</w:t>
+      </w:r>
+      <w:r>
+        <w:rPr>
+          <w:rtl w:val="0"/>
+        </w:rPr>
       </w:r>
     </w:p>
     <w:p>
@@ -20618,6 +21395,20 @@
         <w:rPr>
           <w:rFonts w:ascii="Calibri" w:cs="Calibri" w:eastAsia="Calibri" w:hAnsi="Calibri"/>
           <w:b w:val="1"/>
+        </w:rPr>
+      </w:pPr>
+      <w:r>
+        <w:rPr>
+          <w:rtl w:val="0"/>
+        </w:rPr>
+      </w:r>
+    </w:p>
+    <w:p>
+      <w:pPr>
+        <w:spacing w:after="160" w:line="259" w:lineRule="auto"/>
+        <w:rPr>
+          <w:rFonts w:ascii="Calibri" w:cs="Calibri" w:eastAsia="Calibri" w:hAnsi="Calibri"/>
+          <w:b w:val="1"/>
           <w:i w:val="1"/>
         </w:rPr>
       </w:pPr>
@@ -20640,14 +21431,15 @@
           <w:i w:val="1"/>
           <w:rtl w:val="0"/>
         </w:rPr>
-        <w:t xml:space="preserve">UCA_15</w:t>
-      </w:r>
-    </w:p>
-    <w:p>
-      <w:pPr>
-        <w:spacing w:after="160" w:line="259" w:lineRule="auto"/>
-        <w:rPr>
-          <w:rFonts w:ascii="Calibri" w:cs="Calibri" w:eastAsia="Calibri" w:hAnsi="Calibri"/>
+        <w:t xml:space="preserve">UCA_14.1</w:t>
+      </w:r>
+    </w:p>
+    <w:p>
+      <w:pPr>
+        <w:spacing w:after="160" w:line="259" w:lineRule="auto"/>
+        <w:rPr>
+          <w:rFonts w:ascii="Calibri" w:cs="Calibri" w:eastAsia="Calibri" w:hAnsi="Calibri"/>
+          <w:b w:val="1"/>
         </w:rPr>
       </w:pPr>
       <w:r>
@@ -20685,12 +21477,7 @@
           <w:i w:val="1"/>
           <w:rtl w:val="0"/>
         </w:rPr>
-        <w:t xml:space="preserve">Rimozione prodotto dal catalogo</w:t>
-      </w:r>
-      <w:r>
-        <w:rPr>
-          <w:rtl w:val="0"/>
-        </w:rPr>
+        <w:t xml:space="preserve">Inserimento errato del prodotto</w:t>
       </w:r>
     </w:p>
     <w:p>
@@ -20734,7 +21521,7 @@
           <w:rFonts w:ascii="Calibri" w:cs="Calibri" w:eastAsia="Calibri" w:hAnsi="Calibri"/>
           <w:rtl w:val="0"/>
         </w:rPr>
-        <w:t xml:space="preserve">Gestore </w:t>
+        <w:t xml:space="preserve">Gestore</w:t>
       </w:r>
     </w:p>
     <w:p>
@@ -20777,23 +21564,26 @@
           <w:rFonts w:ascii="Calibri" w:cs="Calibri" w:eastAsia="Calibri" w:hAnsi="Calibri"/>
           <w:rtl w:val="0"/>
         </w:rPr>
-        <w:t xml:space="preserve">Il gestore effettua l’accesso</w:t>
-      </w:r>
-    </w:p>
-    <w:p>
-      <w:pPr>
-        <w:spacing w:after="160" w:line="259" w:lineRule="auto"/>
-        <w:ind w:left="2160" w:firstLine="720"/>
-        <w:rPr>
-          <w:rFonts w:ascii="Calibri" w:cs="Calibri" w:eastAsia="Calibri" w:hAnsi="Calibri"/>
-        </w:rPr>
-      </w:pPr>
-      <w:r>
-        <w:rPr>
-          <w:rFonts w:ascii="Calibri" w:cs="Calibri" w:eastAsia="Calibri" w:hAnsi="Calibri"/>
-          <w:rtl w:val="0"/>
-        </w:rPr>
-        <w:t xml:space="preserve">Il gestore apre la pagina “Rimozione prodotto”</w:t>
+        <w:t xml:space="preserve">Il gestore inserisce dati che non rispettano i vincoli (vedi T4) imposti</w:t>
+      </w:r>
+    </w:p>
+    <w:p>
+      <w:pPr>
+        <w:spacing w:after="160" w:line="259" w:lineRule="auto"/>
+        <w:rPr>
+          <w:rFonts w:ascii="Calibri" w:cs="Calibri" w:eastAsia="Calibri" w:hAnsi="Calibri"/>
+        </w:rPr>
+      </w:pPr>
+      <w:r>
+        <w:rPr>
+          <w:rFonts w:ascii="Calibri" w:cs="Calibri" w:eastAsia="Calibri" w:hAnsi="Calibri"/>
+          <w:rtl w:val="0"/>
+        </w:rPr>
+        <w:tab/>
+        <w:tab/>
+        <w:tab/>
+        <w:tab/>
+        <w:t xml:space="preserve">dal sistema</w:t>
       </w:r>
     </w:p>
     <w:p>
@@ -20820,6 +21610,7 @@
         <w:spacing w:after="160" w:line="259" w:lineRule="auto"/>
         <w:rPr>
           <w:rFonts w:ascii="Calibri" w:cs="Calibri" w:eastAsia="Calibri" w:hAnsi="Calibri"/>
+          <w:b w:val="1"/>
         </w:rPr>
       </w:pPr>
       <w:r>
@@ -20836,19 +21627,778 @@
           <w:rtl w:val="0"/>
         </w:rPr>
         <w:tab/>
-        <w:t xml:space="preserve">            </w:t>
-      </w:r>
-      <w:r>
-        <w:rPr>
-          <w:rFonts w:ascii="Calibri" w:cs="Calibri" w:eastAsia="Calibri" w:hAnsi="Calibri"/>
-          <w:rtl w:val="0"/>
-        </w:rPr>
-        <w:tab/>
+        <w:t xml:space="preserve">           </w:t>
+        <w:tab/>
+      </w:r>
+      <w:r>
+        <w:rPr>
+          <w:rtl w:val="0"/>
+        </w:rPr>
       </w:r>
     </w:p>
     <w:tbl>
       <w:tblPr>
-        <w:tblStyle w:val="Table26"/>
+        <w:tblStyle w:val="Table27"/>
+        <w:tblW w:w="6150.0" w:type="dxa"/>
+        <w:jc w:val="left"/>
+        <w:tblInd w:w="2950.0" w:type="dxa"/>
+        <w:tblBorders>
+          <w:top w:color="000000" w:space="0" w:sz="8" w:val="single"/>
+          <w:left w:color="000000" w:space="0" w:sz="8" w:val="single"/>
+          <w:bottom w:color="000000" w:space="0" w:sz="8" w:val="single"/>
+          <w:right w:color="000000" w:space="0" w:sz="8" w:val="single"/>
+          <w:insideH w:color="000000" w:space="0" w:sz="8" w:val="single"/>
+          <w:insideV w:color="000000" w:space="0" w:sz="8" w:val="single"/>
+        </w:tblBorders>
+        <w:tblLayout w:type="fixed"/>
+        <w:tblLook w:val="0600"/>
+      </w:tblPr>
+      <w:tblGrid>
+        <w:gridCol w:w="3045"/>
+        <w:gridCol w:w="3105"/>
+        <w:tblGridChange w:id="0">
+          <w:tblGrid>
+            <w:gridCol w:w="3045"/>
+            <w:gridCol w:w="3105"/>
+          </w:tblGrid>
+        </w:tblGridChange>
+      </w:tblGrid>
+      <w:tr>
+        <w:tc>
+          <w:tcPr>
+            <w:shd w:fill="auto" w:val="clear"/>
+            <w:tcMar>
+              <w:top w:w="100.0" w:type="dxa"/>
+              <w:left w:w="100.0" w:type="dxa"/>
+              <w:bottom w:w="100.0" w:type="dxa"/>
+              <w:right w:w="100.0" w:type="dxa"/>
+            </w:tcMar>
+            <w:vAlign w:val="top"/>
+          </w:tcPr>
+          <w:p>
+            <w:pPr>
+              <w:widowControl w:val="0"/>
+              <w:spacing w:line="240" w:lineRule="auto"/>
+              <w:jc w:val="center"/>
+              <w:rPr>
+                <w:rFonts w:ascii="Calibri" w:cs="Calibri" w:eastAsia="Calibri" w:hAnsi="Calibri"/>
+                <w:b w:val="1"/>
+              </w:rPr>
+            </w:pPr>
+            <w:r>
+              <w:rPr>
+                <w:rFonts w:ascii="Calibri" w:cs="Calibri" w:eastAsia="Calibri" w:hAnsi="Calibri"/>
+                <w:b w:val="1"/>
+                <w:rtl w:val="0"/>
+              </w:rPr>
+              <w:t xml:space="preserve">GESTORE</w:t>
+            </w:r>
+          </w:p>
+        </w:tc>
+        <w:tc>
+          <w:tcPr>
+            <w:shd w:fill="auto" w:val="clear"/>
+            <w:tcMar>
+              <w:top w:w="100.0" w:type="dxa"/>
+              <w:left w:w="100.0" w:type="dxa"/>
+              <w:bottom w:w="100.0" w:type="dxa"/>
+              <w:right w:w="100.0" w:type="dxa"/>
+            </w:tcMar>
+            <w:vAlign w:val="top"/>
+          </w:tcPr>
+          <w:p>
+            <w:pPr>
+              <w:widowControl w:val="0"/>
+              <w:spacing w:line="240" w:lineRule="auto"/>
+              <w:jc w:val="center"/>
+              <w:rPr>
+                <w:rFonts w:ascii="Calibri" w:cs="Calibri" w:eastAsia="Calibri" w:hAnsi="Calibri"/>
+                <w:b w:val="1"/>
+              </w:rPr>
+            </w:pPr>
+            <w:r>
+              <w:rPr>
+                <w:rFonts w:ascii="Calibri" w:cs="Calibri" w:eastAsia="Calibri" w:hAnsi="Calibri"/>
+                <w:b w:val="1"/>
+                <w:rtl w:val="0"/>
+              </w:rPr>
+              <w:t xml:space="preserve">SISTEMA</w:t>
+            </w:r>
+          </w:p>
+        </w:tc>
+      </w:tr>
+      <w:tr>
+        <w:tc>
+          <w:tcPr>
+            <w:shd w:fill="auto" w:val="clear"/>
+            <w:tcMar>
+              <w:top w:w="100.0" w:type="dxa"/>
+              <w:left w:w="100.0" w:type="dxa"/>
+              <w:bottom w:w="100.0" w:type="dxa"/>
+              <w:right w:w="100.0" w:type="dxa"/>
+            </w:tcMar>
+            <w:vAlign w:val="top"/>
+          </w:tcPr>
+          <w:p>
+            <w:pPr>
+              <w:spacing w:after="160" w:line="259" w:lineRule="auto"/>
+              <w:rPr>
+                <w:rFonts w:ascii="Calibri" w:cs="Calibri" w:eastAsia="Calibri" w:hAnsi="Calibri"/>
+              </w:rPr>
+            </w:pPr>
+            <w:r>
+              <w:rPr>
+                <w:rtl w:val="0"/>
+              </w:rPr>
+            </w:r>
+          </w:p>
+        </w:tc>
+        <w:tc>
+          <w:tcPr>
+            <w:shd w:fill="auto" w:val="clear"/>
+            <w:tcMar>
+              <w:top w:w="100.0" w:type="dxa"/>
+              <w:left w:w="100.0" w:type="dxa"/>
+              <w:bottom w:w="100.0" w:type="dxa"/>
+              <w:right w:w="100.0" w:type="dxa"/>
+            </w:tcMar>
+            <w:vAlign w:val="top"/>
+          </w:tcPr>
+          <w:p>
+            <w:pPr>
+              <w:spacing w:after="160" w:line="259" w:lineRule="auto"/>
+              <w:rPr>
+                <w:rFonts w:ascii="Calibri" w:cs="Calibri" w:eastAsia="Calibri" w:hAnsi="Calibri"/>
+              </w:rPr>
+            </w:pPr>
+            <w:r>
+              <w:rPr>
+                <w:rFonts w:ascii="Calibri" w:cs="Calibri" w:eastAsia="Calibri" w:hAnsi="Calibri"/>
+                <w:rtl w:val="0"/>
+              </w:rPr>
+              <w:t xml:space="preserve">1. Il sistema notifica i campi che non sono compilati correttamente (vedi T4)</w:t>
+            </w:r>
+          </w:p>
+        </w:tc>
+      </w:tr>
+      <w:tr>
+        <w:tc>
+          <w:tcPr>
+            <w:shd w:fill="auto" w:val="clear"/>
+            <w:tcMar>
+              <w:top w:w="100.0" w:type="dxa"/>
+              <w:left w:w="100.0" w:type="dxa"/>
+              <w:bottom w:w="100.0" w:type="dxa"/>
+              <w:right w:w="100.0" w:type="dxa"/>
+            </w:tcMar>
+            <w:vAlign w:val="top"/>
+          </w:tcPr>
+          <w:p>
+            <w:pPr>
+              <w:spacing w:after="160" w:line="259" w:lineRule="auto"/>
+              <w:rPr>
+                <w:rFonts w:ascii="Calibri" w:cs="Calibri" w:eastAsia="Calibri" w:hAnsi="Calibri"/>
+                <w:b w:val="1"/>
+              </w:rPr>
+            </w:pPr>
+            <w:r>
+              <w:rPr>
+                <w:rFonts w:ascii="Calibri" w:cs="Calibri" w:eastAsia="Calibri" w:hAnsi="Calibri"/>
+                <w:rtl w:val="0"/>
+              </w:rPr>
+              <w:t xml:space="preserve">2. Il gestore inserisce di nuovo i dati del prodotto (vedi T4)</w:t>
+            </w:r>
+            <w:r>
+              <w:rPr>
+                <w:rtl w:val="0"/>
+              </w:rPr>
+            </w:r>
+          </w:p>
+        </w:tc>
+        <w:tc>
+          <w:tcPr>
+            <w:shd w:fill="auto" w:val="clear"/>
+            <w:tcMar>
+              <w:top w:w="100.0" w:type="dxa"/>
+              <w:left w:w="100.0" w:type="dxa"/>
+              <w:bottom w:w="100.0" w:type="dxa"/>
+              <w:right w:w="100.0" w:type="dxa"/>
+            </w:tcMar>
+            <w:vAlign w:val="top"/>
+          </w:tcPr>
+          <w:p>
+            <w:pPr>
+              <w:widowControl w:val="0"/>
+              <w:spacing w:line="240" w:lineRule="auto"/>
+              <w:rPr>
+                <w:rFonts w:ascii="Calibri" w:cs="Calibri" w:eastAsia="Calibri" w:hAnsi="Calibri"/>
+              </w:rPr>
+            </w:pPr>
+            <w:r>
+              <w:rPr>
+                <w:rtl w:val="0"/>
+              </w:rPr>
+            </w:r>
+          </w:p>
+        </w:tc>
+      </w:tr>
+      <w:tr>
+        <w:tc>
+          <w:tcPr>
+            <w:shd w:fill="auto" w:val="clear"/>
+            <w:tcMar>
+              <w:top w:w="100.0" w:type="dxa"/>
+              <w:left w:w="100.0" w:type="dxa"/>
+              <w:bottom w:w="100.0" w:type="dxa"/>
+              <w:right w:w="100.0" w:type="dxa"/>
+            </w:tcMar>
+            <w:vAlign w:val="top"/>
+          </w:tcPr>
+          <w:p>
+            <w:pPr>
+              <w:spacing w:after="160" w:line="259" w:lineRule="auto"/>
+              <w:rPr>
+                <w:rFonts w:ascii="Calibri" w:cs="Calibri" w:eastAsia="Calibri" w:hAnsi="Calibri"/>
+              </w:rPr>
+            </w:pPr>
+            <w:r>
+              <w:rPr>
+                <w:rFonts w:ascii="Calibri" w:cs="Calibri" w:eastAsia="Calibri" w:hAnsi="Calibri"/>
+                <w:rtl w:val="0"/>
+              </w:rPr>
+              <w:t xml:space="preserve">3. Il gestore preme il pulsante “Inserisci”</w:t>
+            </w:r>
+          </w:p>
+        </w:tc>
+        <w:tc>
+          <w:tcPr>
+            <w:shd w:fill="auto" w:val="clear"/>
+            <w:tcMar>
+              <w:top w:w="100.0" w:type="dxa"/>
+              <w:left w:w="100.0" w:type="dxa"/>
+              <w:bottom w:w="100.0" w:type="dxa"/>
+              <w:right w:w="100.0" w:type="dxa"/>
+            </w:tcMar>
+            <w:vAlign w:val="top"/>
+          </w:tcPr>
+          <w:p>
+            <w:pPr>
+              <w:widowControl w:val="0"/>
+              <w:spacing w:line="240" w:lineRule="auto"/>
+              <w:rPr>
+                <w:rFonts w:ascii="Calibri" w:cs="Calibri" w:eastAsia="Calibri" w:hAnsi="Calibri"/>
+              </w:rPr>
+            </w:pPr>
+            <w:r>
+              <w:rPr>
+                <w:rtl w:val="0"/>
+              </w:rPr>
+            </w:r>
+          </w:p>
+        </w:tc>
+      </w:tr>
+      <w:tr>
+        <w:tc>
+          <w:tcPr>
+            <w:shd w:fill="auto" w:val="clear"/>
+            <w:tcMar>
+              <w:top w:w="100.0" w:type="dxa"/>
+              <w:left w:w="100.0" w:type="dxa"/>
+              <w:bottom w:w="100.0" w:type="dxa"/>
+              <w:right w:w="100.0" w:type="dxa"/>
+            </w:tcMar>
+            <w:vAlign w:val="top"/>
+          </w:tcPr>
+          <w:p>
+            <w:pPr>
+              <w:spacing w:after="160" w:line="259" w:lineRule="auto"/>
+              <w:rPr>
+                <w:rFonts w:ascii="Calibri" w:cs="Calibri" w:eastAsia="Calibri" w:hAnsi="Calibri"/>
+              </w:rPr>
+            </w:pPr>
+            <w:r>
+              <w:rPr>
+                <w:rtl w:val="0"/>
+              </w:rPr>
+            </w:r>
+          </w:p>
+        </w:tc>
+        <w:tc>
+          <w:tcPr>
+            <w:shd w:fill="auto" w:val="clear"/>
+            <w:tcMar>
+              <w:top w:w="100.0" w:type="dxa"/>
+              <w:left w:w="100.0" w:type="dxa"/>
+              <w:bottom w:w="100.0" w:type="dxa"/>
+              <w:right w:w="100.0" w:type="dxa"/>
+            </w:tcMar>
+            <w:vAlign w:val="top"/>
+          </w:tcPr>
+          <w:p>
+            <w:pPr>
+              <w:spacing w:after="160" w:line="259" w:lineRule="auto"/>
+              <w:rPr>
+                <w:rFonts w:ascii="Calibri" w:cs="Calibri" w:eastAsia="Calibri" w:hAnsi="Calibri"/>
+                <w:b w:val="1"/>
+              </w:rPr>
+            </w:pPr>
+            <w:r>
+              <w:rPr>
+                <w:rFonts w:ascii="Calibri" w:cs="Calibri" w:eastAsia="Calibri" w:hAnsi="Calibri"/>
+                <w:rtl w:val="0"/>
+              </w:rPr>
+              <w:t xml:space="preserve">4. Il sistema verifica che il formato dei dati sia corretto(vedi T4) </w:t>
+            </w:r>
+            <w:r>
+              <w:rPr>
+                <w:rtl w:val="0"/>
+              </w:rPr>
+            </w:r>
+          </w:p>
+        </w:tc>
+      </w:tr>
+      <w:tr>
+        <w:tc>
+          <w:tcPr>
+            <w:shd w:fill="auto" w:val="clear"/>
+            <w:tcMar>
+              <w:top w:w="100.0" w:type="dxa"/>
+              <w:left w:w="100.0" w:type="dxa"/>
+              <w:bottom w:w="100.0" w:type="dxa"/>
+              <w:right w:w="100.0" w:type="dxa"/>
+            </w:tcMar>
+            <w:vAlign w:val="top"/>
+          </w:tcPr>
+          <w:p>
+            <w:pPr>
+              <w:spacing w:after="160" w:line="259" w:lineRule="auto"/>
+              <w:rPr>
+                <w:rFonts w:ascii="Calibri" w:cs="Calibri" w:eastAsia="Calibri" w:hAnsi="Calibri"/>
+              </w:rPr>
+            </w:pPr>
+            <w:r>
+              <w:rPr>
+                <w:rtl w:val="0"/>
+              </w:rPr>
+            </w:r>
+          </w:p>
+        </w:tc>
+        <w:tc>
+          <w:tcPr>
+            <w:shd w:fill="auto" w:val="clear"/>
+            <w:tcMar>
+              <w:top w:w="100.0" w:type="dxa"/>
+              <w:left w:w="100.0" w:type="dxa"/>
+              <w:bottom w:w="100.0" w:type="dxa"/>
+              <w:right w:w="100.0" w:type="dxa"/>
+            </w:tcMar>
+            <w:vAlign w:val="top"/>
+          </w:tcPr>
+          <w:p>
+            <w:pPr>
+              <w:spacing w:after="160" w:line="259" w:lineRule="auto"/>
+              <w:rPr>
+                <w:rFonts w:ascii="Calibri" w:cs="Calibri" w:eastAsia="Calibri" w:hAnsi="Calibri"/>
+              </w:rPr>
+            </w:pPr>
+            <w:r>
+              <w:rPr>
+                <w:rFonts w:ascii="Calibri" w:cs="Calibri" w:eastAsia="Calibri" w:hAnsi="Calibri"/>
+                <w:rtl w:val="0"/>
+              </w:rPr>
+              <w:t xml:space="preserve">5. Il sistema notifica, mediante dialog box, l’inserimento</w:t>
+            </w:r>
+          </w:p>
+        </w:tc>
+      </w:tr>
+    </w:tbl>
+    <w:p>
+      <w:pPr>
+        <w:spacing w:after="160" w:line="259" w:lineRule="auto"/>
+        <w:rPr>
+          <w:rFonts w:ascii="Calibri" w:cs="Calibri" w:eastAsia="Calibri" w:hAnsi="Calibri"/>
+          <w:b w:val="1"/>
+        </w:rPr>
+      </w:pPr>
+      <w:r>
+        <w:pict>
+          <v:rect style="width:0.0pt;height:1.5pt" o:hr="t" o:hrstd="t" o:hralign="center" fillcolor="#A0A0A0" stroked="f"/>
+        </w:pict>
+      </w:r>
+      <w:r>
+        <w:rPr>
+          <w:rtl w:val="0"/>
+        </w:rPr>
+      </w:r>
+    </w:p>
+    <w:p>
+      <w:pPr>
+        <w:spacing w:after="160" w:line="259" w:lineRule="auto"/>
+        <w:rPr>
+          <w:rFonts w:ascii="Calibri" w:cs="Calibri" w:eastAsia="Calibri" w:hAnsi="Calibri"/>
+        </w:rPr>
+      </w:pPr>
+      <w:r>
+        <w:rPr>
+          <w:rFonts w:ascii="Calibri" w:cs="Calibri" w:eastAsia="Calibri" w:hAnsi="Calibri"/>
+          <w:b w:val="1"/>
+          <w:rtl w:val="0"/>
+        </w:rPr>
+        <w:t xml:space="preserve">Condizione di uscita:                   </w:t>
+      </w:r>
+      <w:r>
+        <w:rPr>
+          <w:rFonts w:ascii="Calibri" w:cs="Calibri" w:eastAsia="Calibri" w:hAnsi="Calibri"/>
+          <w:rtl w:val="0"/>
+        </w:rPr>
+        <w:t xml:space="preserve">Il gestore è reindirizzato alla pagina “Inserisci prodotto” che mostra</w:t>
+      </w:r>
+    </w:p>
+    <w:p>
+      <w:pPr>
+        <w:spacing w:after="160" w:line="259" w:lineRule="auto"/>
+        <w:rPr>
+          <w:rFonts w:ascii="Calibri" w:cs="Calibri" w:eastAsia="Calibri" w:hAnsi="Calibri"/>
+          <w:b w:val="1"/>
+        </w:rPr>
+      </w:pPr>
+      <w:r>
+        <w:rPr>
+          <w:rFonts w:ascii="Calibri" w:cs="Calibri" w:eastAsia="Calibri" w:hAnsi="Calibri"/>
+          <w:rtl w:val="0"/>
+        </w:rPr>
+        <w:tab/>
+        <w:tab/>
+        <w:tab/>
+        <w:tab/>
+        <w:t xml:space="preserve">la lista dei prodotti aggiornata</w:t>
+      </w:r>
+      <w:r>
+        <w:rPr>
+          <w:rtl w:val="0"/>
+        </w:rPr>
+      </w:r>
+    </w:p>
+    <w:p>
+      <w:pPr>
+        <w:spacing w:after="160" w:line="259" w:lineRule="auto"/>
+        <w:rPr>
+          <w:rFonts w:ascii="Calibri" w:cs="Calibri" w:eastAsia="Calibri" w:hAnsi="Calibri"/>
+          <w:b w:val="1"/>
+        </w:rPr>
+      </w:pPr>
+      <w:r>
+        <w:pict>
+          <v:rect style="width:0.0pt;height:1.5pt" o:hr="t" o:hrstd="t" o:hralign="center" fillcolor="#A0A0A0" stroked="f"/>
+        </w:pict>
+      </w:r>
+      <w:r>
+        <w:rPr>
+          <w:rtl w:val="0"/>
+        </w:rPr>
+      </w:r>
+    </w:p>
+    <w:p>
+      <w:pPr>
+        <w:spacing w:after="160" w:line="259" w:lineRule="auto"/>
+        <w:rPr>
+          <w:rFonts w:ascii="Calibri" w:cs="Calibri" w:eastAsia="Calibri" w:hAnsi="Calibri"/>
+        </w:rPr>
+      </w:pPr>
+      <w:r>
+        <w:rPr>
+          <w:rFonts w:ascii="Calibri" w:cs="Calibri" w:eastAsia="Calibri" w:hAnsi="Calibri"/>
+          <w:b w:val="1"/>
+          <w:rtl w:val="0"/>
+        </w:rPr>
+        <w:t xml:space="preserve">Eccezioni: </w:t>
+        <w:tab/>
+        <w:tab/>
+        <w:tab/>
+      </w:r>
+      <w:r>
+        <w:rPr>
+          <w:rFonts w:ascii="Calibri" w:cs="Calibri" w:eastAsia="Calibri" w:hAnsi="Calibri"/>
+          <w:rtl w:val="0"/>
+        </w:rPr>
+        <w:t xml:space="preserve">Il gestore inserisce dati che non rispettano i vincoli (vedi T4) imposti</w:t>
+      </w:r>
+    </w:p>
+    <w:p>
+      <w:pPr>
+        <w:spacing w:after="160" w:line="259" w:lineRule="auto"/>
+        <w:rPr>
+          <w:rFonts w:ascii="Calibri" w:cs="Calibri" w:eastAsia="Calibri" w:hAnsi="Calibri"/>
+        </w:rPr>
+      </w:pPr>
+      <w:r>
+        <w:rPr>
+          <w:rFonts w:ascii="Calibri" w:cs="Calibri" w:eastAsia="Calibri" w:hAnsi="Calibri"/>
+          <w:rtl w:val="0"/>
+        </w:rPr>
+        <w:tab/>
+        <w:tab/>
+        <w:tab/>
+        <w:tab/>
+        <w:t xml:space="preserve">dal sistema</w:t>
+      </w:r>
+    </w:p>
+    <w:p>
+      <w:pPr>
+        <w:spacing w:after="160" w:line="259" w:lineRule="auto"/>
+        <w:rPr>
+          <w:rFonts w:ascii="Calibri" w:cs="Calibri" w:eastAsia="Calibri" w:hAnsi="Calibri"/>
+          <w:b w:val="1"/>
+        </w:rPr>
+      </w:pPr>
+      <w:r>
+        <w:pict>
+          <v:rect style="width:0.0pt;height:1.5pt" o:hr="t" o:hrstd="t" o:hralign="center" fillcolor="#A0A0A0" stroked="f"/>
+        </w:pict>
+      </w:r>
+      <w:r>
+        <w:rPr>
+          <w:rtl w:val="0"/>
+        </w:rPr>
+      </w:r>
+    </w:p>
+    <w:p>
+      <w:pPr>
+        <w:spacing w:after="160" w:line="259" w:lineRule="auto"/>
+        <w:rPr>
+          <w:rFonts w:ascii="Calibri" w:cs="Calibri" w:eastAsia="Calibri" w:hAnsi="Calibri"/>
+          <w:b w:val="1"/>
+          <w:i w:val="1"/>
+        </w:rPr>
+      </w:pPr>
+      <w:r>
+        <w:rPr>
+          <w:rFonts w:ascii="Calibri" w:cs="Calibri" w:eastAsia="Calibri" w:hAnsi="Calibri"/>
+          <w:b w:val="1"/>
+          <w:rtl w:val="0"/>
+        </w:rPr>
+        <w:t xml:space="preserve">ID</w:t>
+        <w:tab/>
+        <w:tab/>
+        <w:tab/>
+        <w:tab/>
+      </w:r>
+      <w:r>
+        <w:rPr>
+          <w:rFonts w:ascii="Calibri" w:cs="Calibri" w:eastAsia="Calibri" w:hAnsi="Calibri"/>
+          <w:b w:val="1"/>
+          <w:i w:val="1"/>
+          <w:rtl w:val="0"/>
+        </w:rPr>
+        <w:t xml:space="preserve">UCA_15</w:t>
+      </w:r>
+    </w:p>
+    <w:p>
+      <w:pPr>
+        <w:spacing w:after="160" w:line="259" w:lineRule="auto"/>
+        <w:rPr>
+          <w:rFonts w:ascii="Calibri" w:cs="Calibri" w:eastAsia="Calibri" w:hAnsi="Calibri"/>
+        </w:rPr>
+      </w:pPr>
+      <w:r>
+        <w:pict>
+          <v:rect style="width:0.0pt;height:1.5pt" o:hr="t" o:hrstd="t" o:hralign="center" fillcolor="#A0A0A0" stroked="f"/>
+        </w:pict>
+      </w:r>
+      <w:r>
+        <w:rPr>
+          <w:rtl w:val="0"/>
+        </w:rPr>
+      </w:r>
+    </w:p>
+    <w:p>
+      <w:pPr>
+        <w:spacing w:after="160" w:line="259" w:lineRule="auto"/>
+        <w:rPr>
+          <w:rFonts w:ascii="Calibri" w:cs="Calibri" w:eastAsia="Calibri" w:hAnsi="Calibri"/>
+          <w:i w:val="1"/>
+        </w:rPr>
+      </w:pPr>
+      <w:r>
+        <w:rPr>
+          <w:rFonts w:ascii="Calibri" w:cs="Calibri" w:eastAsia="Calibri" w:hAnsi="Calibri"/>
+          <w:b w:val="1"/>
+          <w:rtl w:val="0"/>
+        </w:rPr>
+        <w:t xml:space="preserve">Nome del caso d’uso: </w:t>
+        <w:tab/>
+        <w:tab/>
+      </w:r>
+      <w:r>
+        <w:rPr>
+          <w:rFonts w:ascii="Calibri" w:cs="Calibri" w:eastAsia="Calibri" w:hAnsi="Calibri"/>
+          <w:i w:val="1"/>
+          <w:rtl w:val="0"/>
+        </w:rPr>
+        <w:t xml:space="preserve">Rimozione prodotto dal catalogo</w:t>
+      </w:r>
+      <w:r>
+        <w:rPr>
+          <w:rtl w:val="0"/>
+        </w:rPr>
+      </w:r>
+    </w:p>
+    <w:p>
+      <w:pPr>
+        <w:spacing w:after="160" w:line="259" w:lineRule="auto"/>
+        <w:rPr>
+          <w:rFonts w:ascii="Calibri" w:cs="Calibri" w:eastAsia="Calibri" w:hAnsi="Calibri"/>
+          <w:b w:val="1"/>
+        </w:rPr>
+      </w:pPr>
+      <w:r>
+        <w:pict>
+          <v:rect style="width:0.0pt;height:1.5pt" o:hr="t" o:hrstd="t" o:hralign="center" fillcolor="#A0A0A0" stroked="f"/>
+        </w:pict>
+      </w:r>
+      <w:r>
+        <w:rPr>
+          <w:rtl w:val="0"/>
+        </w:rPr>
+      </w:r>
+    </w:p>
+    <w:p>
+      <w:pPr>
+        <w:spacing w:after="160" w:line="259" w:lineRule="auto"/>
+        <w:rPr>
+          <w:rFonts w:ascii="Calibri" w:cs="Calibri" w:eastAsia="Calibri" w:hAnsi="Calibri"/>
+        </w:rPr>
+      </w:pPr>
+      <w:r>
+        <w:rPr>
+          <w:rFonts w:ascii="Calibri" w:cs="Calibri" w:eastAsia="Calibri" w:hAnsi="Calibri"/>
+          <w:b w:val="1"/>
+          <w:rtl w:val="0"/>
+        </w:rPr>
+        <w:t xml:space="preserve">Attori partecipanti: </w:t>
+        <w:tab/>
+        <w:tab/>
+      </w:r>
+      <w:r>
+        <w:rPr>
+          <w:rFonts w:ascii="Calibri" w:cs="Calibri" w:eastAsia="Calibri" w:hAnsi="Calibri"/>
+          <w:rtl w:val="0"/>
+        </w:rPr>
+        <w:t xml:space="preserve">Gestore </w:t>
+      </w:r>
+    </w:p>
+    <w:p>
+      <w:pPr>
+        <w:spacing w:after="160" w:line="259" w:lineRule="auto"/>
+        <w:rPr>
+          <w:rFonts w:ascii="Calibri" w:cs="Calibri" w:eastAsia="Calibri" w:hAnsi="Calibri"/>
+        </w:rPr>
+      </w:pPr>
+      <w:r>
+        <w:pict>
+          <v:rect style="width:0.0pt;height:1.5pt" o:hr="t" o:hrstd="t" o:hralign="center" fillcolor="#A0A0A0" stroked="f"/>
+        </w:pict>
+      </w:r>
+      <w:r>
+        <w:rPr>
+          <w:rtl w:val="0"/>
+        </w:rPr>
+      </w:r>
+    </w:p>
+    <w:p>
+      <w:pPr>
+        <w:spacing w:after="160" w:line="259" w:lineRule="auto"/>
+        <w:rPr>
+          <w:rFonts w:ascii="Calibri" w:cs="Calibri" w:eastAsia="Calibri" w:hAnsi="Calibri"/>
+        </w:rPr>
+      </w:pPr>
+      <w:r>
+        <w:rPr>
+          <w:rFonts w:ascii="Calibri" w:cs="Calibri" w:eastAsia="Calibri" w:hAnsi="Calibri"/>
+          <w:b w:val="1"/>
+          <w:rtl w:val="0"/>
+        </w:rPr>
+        <w:t xml:space="preserve">Condizione di entrata: </w:t>
+        <w:tab/>
+        <w:tab/>
+      </w:r>
+      <w:r>
+        <w:rPr>
+          <w:rFonts w:ascii="Calibri" w:cs="Calibri" w:eastAsia="Calibri" w:hAnsi="Calibri"/>
+          <w:rtl w:val="0"/>
+        </w:rPr>
+        <w:t xml:space="preserve">Il gestore effettua l’accesso</w:t>
+      </w:r>
+    </w:p>
+    <w:p>
+      <w:pPr>
+        <w:spacing w:after="160" w:line="259" w:lineRule="auto"/>
+        <w:ind w:left="2160" w:firstLine="720"/>
+        <w:rPr>
+          <w:rFonts w:ascii="Calibri" w:cs="Calibri" w:eastAsia="Calibri" w:hAnsi="Calibri"/>
+        </w:rPr>
+      </w:pPr>
+      <w:r>
+        <w:rPr>
+          <w:rFonts w:ascii="Calibri" w:cs="Calibri" w:eastAsia="Calibri" w:hAnsi="Calibri"/>
+          <w:rtl w:val="0"/>
+        </w:rPr>
+        <w:t xml:space="preserve">Il gestore apre la pagina “Rimozione prodotto”</w:t>
+      </w:r>
+    </w:p>
+    <w:p>
+      <w:pPr>
+        <w:spacing w:after="160" w:line="259" w:lineRule="auto"/>
+        <w:rPr>
+          <w:rFonts w:ascii="Calibri" w:cs="Calibri" w:eastAsia="Calibri" w:hAnsi="Calibri"/>
+          <w:b w:val="1"/>
+        </w:rPr>
+      </w:pPr>
+      <w:r>
+        <w:pict>
+          <v:rect style="width:0.0pt;height:1.5pt" o:hr="t" o:hrstd="t" o:hralign="center" fillcolor="#A0A0A0" stroked="f"/>
+        </w:pict>
+      </w:r>
+      <w:r>
+        <w:rPr>
+          <w:rtl w:val="0"/>
+        </w:rPr>
+      </w:r>
+    </w:p>
+    <w:p>
+      <w:pPr>
+        <w:spacing w:after="160" w:line="259" w:lineRule="auto"/>
+        <w:rPr>
+          <w:rFonts w:ascii="Calibri" w:cs="Calibri" w:eastAsia="Calibri" w:hAnsi="Calibri"/>
+        </w:rPr>
+      </w:pPr>
+      <w:r>
+        <w:rPr>
+          <w:rFonts w:ascii="Calibri" w:cs="Calibri" w:eastAsia="Calibri" w:hAnsi="Calibri"/>
+          <w:b w:val="1"/>
+          <w:rtl w:val="0"/>
+        </w:rPr>
+        <w:t xml:space="preserve">Flusso degli eventi: </w:t>
+      </w:r>
+      <w:r>
+        <w:rPr>
+          <w:rFonts w:ascii="Calibri" w:cs="Calibri" w:eastAsia="Calibri" w:hAnsi="Calibri"/>
+          <w:rtl w:val="0"/>
+        </w:rPr>
+        <w:tab/>
+        <w:t xml:space="preserve">            </w:t>
+      </w:r>
+      <w:r>
+        <w:rPr>
+          <w:rFonts w:ascii="Calibri" w:cs="Calibri" w:eastAsia="Calibri" w:hAnsi="Calibri"/>
+          <w:rtl w:val="0"/>
+        </w:rPr>
+        <w:tab/>
+      </w:r>
+    </w:p>
+    <w:tbl>
+      <w:tblPr>
+        <w:tblStyle w:val="Table28"/>
         <w:tblW w:w="6150.0" w:type="dxa"/>
         <w:jc w:val="left"/>
         <w:tblInd w:w="2950.0" w:type="dxa"/>
@@ -21564,7 +23114,7 @@
           <w:rFonts w:ascii="Calibri" w:cs="Calibri" w:eastAsia="Calibri" w:hAnsi="Calibri"/>
           <w:rtl w:val="0"/>
         </w:rPr>
-        <w:t xml:space="preserve">Il gestore apre la pagina “Modifica catalogo”</w:t>
+        <w:t xml:space="preserve">Il gestore apre la pagina “Modifica prodotto”</w:t>
       </w:r>
     </w:p>
     <w:p>
@@ -21613,7 +23163,7 @@
     </w:p>
     <w:tbl>
       <w:tblPr>
-        <w:tblStyle w:val="Table27"/>
+        <w:tblStyle w:val="Table29"/>
         <w:tblW w:w="6825.0" w:type="dxa"/>
         <w:jc w:val="left"/>
         <w:tblInd w:w="2440.0" w:type="dxa"/>
@@ -22163,7 +23713,7 @@
           <w:rFonts w:ascii="Calibri" w:cs="Calibri" w:eastAsia="Calibri" w:hAnsi="Calibri"/>
           <w:rtl w:val="0"/>
         </w:rPr>
-        <w:t xml:space="preserve">Il gestore è reindirizzato alla pagina “Inserisci prodotto” che mostra</w:t>
+        <w:t xml:space="preserve">Il gestore è reindirizzato alla pagina “Modifica prodotto” che mostra</w:t>
       </w:r>
     </w:p>
     <w:p>
@@ -22246,7 +23796,6 @@
         <w:spacing w:after="160" w:line="259" w:lineRule="auto"/>
         <w:rPr>
           <w:rFonts w:ascii="Calibri" w:cs="Calibri" w:eastAsia="Calibri" w:hAnsi="Calibri"/>
-          <w:b w:val="1"/>
         </w:rPr>
       </w:pPr>
       <w:r>
@@ -22265,6 +23814,32 @@
         <w:spacing w:after="160" w:line="259" w:lineRule="auto"/>
         <w:rPr>
           <w:rFonts w:ascii="Calibri" w:cs="Calibri" w:eastAsia="Calibri" w:hAnsi="Calibri"/>
+        </w:rPr>
+      </w:pPr>
+      <w:r>
+        <w:rPr>
+          <w:rtl w:val="0"/>
+        </w:rPr>
+      </w:r>
+    </w:p>
+    <w:p>
+      <w:pPr>
+        <w:spacing w:after="160" w:line="259" w:lineRule="auto"/>
+        <w:rPr>
+          <w:rFonts w:ascii="Calibri" w:cs="Calibri" w:eastAsia="Calibri" w:hAnsi="Calibri"/>
+        </w:rPr>
+      </w:pPr>
+      <w:r>
+        <w:rPr>
+          <w:rtl w:val="0"/>
+        </w:rPr>
+      </w:r>
+    </w:p>
+    <w:p>
+      <w:pPr>
+        <w:spacing w:after="160" w:line="259" w:lineRule="auto"/>
+        <w:rPr>
+          <w:rFonts w:ascii="Calibri" w:cs="Calibri" w:eastAsia="Calibri" w:hAnsi="Calibri"/>
           <w:b w:val="1"/>
           <w:i w:val="1"/>
         </w:rPr>
@@ -22288,7 +23863,7 @@
           <w:i w:val="1"/>
           <w:rtl w:val="0"/>
         </w:rPr>
-        <w:t xml:space="preserve">UCA_17</w:t>
+        <w:t xml:space="preserve">UCA_16.1</w:t>
       </w:r>
     </w:p>
     <w:p>
@@ -22334,7 +23909,7 @@
           <w:i w:val="1"/>
           <w:rtl w:val="0"/>
         </w:rPr>
-        <w:t xml:space="preserve">Inserimento offerta </w:t>
+        <w:t xml:space="preserve">Modifica prodotto fallita</w:t>
       </w:r>
     </w:p>
     <w:p>
@@ -22380,6 +23955,14 @@
         </w:rPr>
         <w:t xml:space="preserve">Gestore</w:t>
       </w:r>
+    </w:p>
+    <w:p>
+      <w:pPr>
+        <w:spacing w:after="160" w:line="259" w:lineRule="auto"/>
+        <w:rPr>
+          <w:rFonts w:ascii="Calibri" w:cs="Calibri" w:eastAsia="Calibri" w:hAnsi="Calibri"/>
+        </w:rPr>
+      </w:pPr>
       <w:r>
         <w:pict>
           <v:rect style="width:0.0pt;height:1.5pt" o:hr="t" o:hrstd="t" o:hralign="center" fillcolor="#A0A0A0" stroked="f"/>
@@ -22396,7 +23979,6 @@
         <w:spacing w:after="160" w:line="259" w:lineRule="auto"/>
         <w:rPr>
           <w:rFonts w:ascii="Calibri" w:cs="Calibri" w:eastAsia="Calibri" w:hAnsi="Calibri"/>
-          <w:b w:val="1"/>
         </w:rPr>
       </w:pPr>
       <w:r>
@@ -22414,12 +23996,7 @@
           <w:rFonts w:ascii="Calibri" w:cs="Calibri" w:eastAsia="Calibri" w:hAnsi="Calibri"/>
           <w:rtl w:val="0"/>
         </w:rPr>
-        <w:t xml:space="preserve">Il gestore effettua l’accesso</w:t>
-      </w:r>
-      <w:r>
-        <w:rPr>
-          <w:rtl w:val="0"/>
-        </w:rPr>
+        <w:t xml:space="preserve">Il gestore non rispetta i vincoli sulla modifica dei dati (vedi T1) </w:t>
       </w:r>
     </w:p>
     <w:p>
@@ -22435,15 +24012,16 @@
           <w:rFonts w:ascii="Calibri" w:cs="Calibri" w:eastAsia="Calibri" w:hAnsi="Calibri"/>
           <w:rtl w:val="0"/>
         </w:rPr>
-        <w:t xml:space="preserve">Il gestore apre la pagina “Inserimento offerta”</w:t>
-      </w:r>
-    </w:p>
-    <w:p>
-      <w:pPr>
-        <w:spacing w:after="160" w:line="259" w:lineRule="auto"/>
-        <w:rPr>
-          <w:rFonts w:ascii="Calibri" w:cs="Calibri" w:eastAsia="Calibri" w:hAnsi="Calibri"/>
-          <w:b w:val="1"/>
+        <w:t xml:space="preserve">imposti</w:t>
+        <w:tab/>
+        <w:t xml:space="preserve">dal sistema</w:t>
+      </w:r>
+    </w:p>
+    <w:p>
+      <w:pPr>
+        <w:spacing w:after="160" w:line="259" w:lineRule="auto"/>
+        <w:rPr>
+          <w:rFonts w:ascii="Calibri" w:cs="Calibri" w:eastAsia="Calibri" w:hAnsi="Calibri"/>
         </w:rPr>
       </w:pPr>
       <w:r>
@@ -22460,27 +24038,29 @@
     <w:p>
       <w:pPr>
         <w:spacing w:after="160" w:line="259" w:lineRule="auto"/>
-        <w:ind w:left="0" w:firstLine="0"/>
-        <w:rPr>
-          <w:rFonts w:ascii="Calibri" w:cs="Calibri" w:eastAsia="Calibri" w:hAnsi="Calibri"/>
-        </w:rPr>
-      </w:pPr>
-      <w:r>
-        <w:rPr>
-          <w:rFonts w:ascii="Calibri" w:cs="Calibri" w:eastAsia="Calibri" w:hAnsi="Calibri"/>
-          <w:b w:val="1"/>
-          <w:rtl w:val="0"/>
-        </w:rPr>
-        <w:t xml:space="preserve">Flusso degli eventi: </w:t>
-      </w:r>
-      <w:r>
-        <w:rPr>
-          <w:rFonts w:ascii="Calibri" w:cs="Calibri" w:eastAsia="Calibri" w:hAnsi="Calibri"/>
-          <w:rtl w:val="0"/>
-        </w:rPr>
-        <w:tab/>
-        <w:t xml:space="preserve">              </w:t>
-      </w:r>
+        <w:rPr>
+          <w:rFonts w:ascii="Calibri" w:cs="Calibri" w:eastAsia="Calibri" w:hAnsi="Calibri"/>
+          <w:b w:val="1"/>
+        </w:rPr>
+      </w:pPr>
+      <w:r>
+        <w:rPr>
+          <w:rFonts w:ascii="Calibri" w:cs="Calibri" w:eastAsia="Calibri" w:hAnsi="Calibri"/>
+          <w:b w:val="1"/>
+          <w:rtl w:val="0"/>
+        </w:rPr>
+        <w:t xml:space="preserve">Flusso degli eventi:</w:t>
+        <w:tab/>
+        <w:tab/>
+      </w:r>
+    </w:p>
+    <w:p>
+      <w:pPr>
+        <w:spacing w:after="160" w:line="259" w:lineRule="auto"/>
+        <w:rPr>
+          <w:rFonts w:ascii="Calibri" w:cs="Calibri" w:eastAsia="Calibri" w:hAnsi="Calibri"/>
+        </w:rPr>
+      </w:pPr>
       <w:r>
         <w:rPr>
           <w:rtl w:val="0"/>
@@ -22489,7 +24069,873 @@
     </w:p>
     <w:tbl>
       <w:tblPr>
-        <w:tblStyle w:val="Table28"/>
+        <w:tblStyle w:val="Table30"/>
+        <w:tblW w:w="6465.0" w:type="dxa"/>
+        <w:jc w:val="left"/>
+        <w:tblInd w:w="2635.0" w:type="dxa"/>
+        <w:tblBorders>
+          <w:top w:color="000000" w:space="0" w:sz="8" w:val="single"/>
+          <w:left w:color="000000" w:space="0" w:sz="8" w:val="single"/>
+          <w:bottom w:color="000000" w:space="0" w:sz="8" w:val="single"/>
+          <w:right w:color="000000" w:space="0" w:sz="8" w:val="single"/>
+          <w:insideH w:color="000000" w:space="0" w:sz="8" w:val="single"/>
+          <w:insideV w:color="000000" w:space="0" w:sz="8" w:val="single"/>
+        </w:tblBorders>
+        <w:tblLayout w:type="fixed"/>
+        <w:tblLook w:val="0600"/>
+      </w:tblPr>
+      <w:tblGrid>
+        <w:gridCol w:w="3240"/>
+        <w:gridCol w:w="3225"/>
+        <w:tblGridChange w:id="0">
+          <w:tblGrid>
+            <w:gridCol w:w="3240"/>
+            <w:gridCol w:w="3225"/>
+          </w:tblGrid>
+        </w:tblGridChange>
+      </w:tblGrid>
+      <w:tr>
+        <w:trPr>
+          <w:trHeight w:val="540" w:hRule="atLeast"/>
+        </w:trPr>
+        <w:tc>
+          <w:tcPr>
+            <w:shd w:fill="auto" w:val="clear"/>
+            <w:tcMar>
+              <w:top w:w="100.0" w:type="dxa"/>
+              <w:left w:w="100.0" w:type="dxa"/>
+              <w:bottom w:w="100.0" w:type="dxa"/>
+              <w:right w:w="100.0" w:type="dxa"/>
+            </w:tcMar>
+            <w:vAlign w:val="top"/>
+          </w:tcPr>
+          <w:p>
+            <w:pPr>
+              <w:widowControl w:val="0"/>
+              <w:spacing w:line="240" w:lineRule="auto"/>
+              <w:jc w:val="center"/>
+              <w:rPr>
+                <w:rFonts w:ascii="Calibri" w:cs="Calibri" w:eastAsia="Calibri" w:hAnsi="Calibri"/>
+                <w:b w:val="1"/>
+              </w:rPr>
+            </w:pPr>
+            <w:r>
+              <w:rPr>
+                <w:rFonts w:ascii="Calibri" w:cs="Calibri" w:eastAsia="Calibri" w:hAnsi="Calibri"/>
+                <w:b w:val="1"/>
+                <w:rtl w:val="0"/>
+              </w:rPr>
+              <w:t xml:space="preserve">GESTORE</w:t>
+            </w:r>
+          </w:p>
+        </w:tc>
+        <w:tc>
+          <w:tcPr>
+            <w:shd w:fill="auto" w:val="clear"/>
+            <w:tcMar>
+              <w:top w:w="100.0" w:type="dxa"/>
+              <w:left w:w="100.0" w:type="dxa"/>
+              <w:bottom w:w="100.0" w:type="dxa"/>
+              <w:right w:w="100.0" w:type="dxa"/>
+            </w:tcMar>
+            <w:vAlign w:val="top"/>
+          </w:tcPr>
+          <w:p>
+            <w:pPr>
+              <w:widowControl w:val="0"/>
+              <w:spacing w:line="240" w:lineRule="auto"/>
+              <w:jc w:val="center"/>
+              <w:rPr>
+                <w:rFonts w:ascii="Calibri" w:cs="Calibri" w:eastAsia="Calibri" w:hAnsi="Calibri"/>
+                <w:b w:val="1"/>
+              </w:rPr>
+            </w:pPr>
+            <w:r>
+              <w:rPr>
+                <w:rFonts w:ascii="Calibri" w:cs="Calibri" w:eastAsia="Calibri" w:hAnsi="Calibri"/>
+                <w:b w:val="1"/>
+                <w:rtl w:val="0"/>
+              </w:rPr>
+              <w:t xml:space="preserve">SISTEMA</w:t>
+            </w:r>
+          </w:p>
+        </w:tc>
+      </w:tr>
+      <w:tr>
+        <w:tc>
+          <w:tcPr>
+            <w:shd w:fill="auto" w:val="clear"/>
+            <w:tcMar>
+              <w:top w:w="100.0" w:type="dxa"/>
+              <w:left w:w="100.0" w:type="dxa"/>
+              <w:bottom w:w="100.0" w:type="dxa"/>
+              <w:right w:w="100.0" w:type="dxa"/>
+            </w:tcMar>
+            <w:vAlign w:val="top"/>
+          </w:tcPr>
+          <w:p>
+            <w:pPr>
+              <w:spacing w:after="160" w:line="259" w:lineRule="auto"/>
+              <w:rPr>
+                <w:rFonts w:ascii="Calibri" w:cs="Calibri" w:eastAsia="Calibri" w:hAnsi="Calibri"/>
+              </w:rPr>
+            </w:pPr>
+            <w:r>
+              <w:rPr>
+                <w:rtl w:val="0"/>
+              </w:rPr>
+            </w:r>
+          </w:p>
+        </w:tc>
+        <w:tc>
+          <w:tcPr>
+            <w:shd w:fill="auto" w:val="clear"/>
+            <w:tcMar>
+              <w:top w:w="100.0" w:type="dxa"/>
+              <w:left w:w="100.0" w:type="dxa"/>
+              <w:bottom w:w="100.0" w:type="dxa"/>
+              <w:right w:w="100.0" w:type="dxa"/>
+            </w:tcMar>
+            <w:vAlign w:val="top"/>
+          </w:tcPr>
+          <w:p>
+            <w:pPr>
+              <w:spacing w:after="160" w:line="259" w:lineRule="auto"/>
+              <w:rPr>
+                <w:rFonts w:ascii="Calibri" w:cs="Calibri" w:eastAsia="Calibri" w:hAnsi="Calibri"/>
+              </w:rPr>
+            </w:pPr>
+            <w:r>
+              <w:rPr>
+                <w:rFonts w:ascii="Calibri" w:cs="Calibri" w:eastAsia="Calibri" w:hAnsi="Calibri"/>
+                <w:rtl w:val="0"/>
+              </w:rPr>
+              <w:t xml:space="preserve">1. Il sistema segnala i relativi campi errati del form di modifica prodotto(vedi T4)</w:t>
+            </w:r>
+          </w:p>
+        </w:tc>
+      </w:tr>
+      <w:tr>
+        <w:tc>
+          <w:tcPr>
+            <w:shd w:fill="auto" w:val="clear"/>
+            <w:tcMar>
+              <w:top w:w="100.0" w:type="dxa"/>
+              <w:left w:w="100.0" w:type="dxa"/>
+              <w:bottom w:w="100.0" w:type="dxa"/>
+              <w:right w:w="100.0" w:type="dxa"/>
+            </w:tcMar>
+            <w:vAlign w:val="top"/>
+          </w:tcPr>
+          <w:p>
+            <w:pPr>
+              <w:spacing w:after="160" w:line="259" w:lineRule="auto"/>
+              <w:rPr>
+                <w:rFonts w:ascii="Calibri" w:cs="Calibri" w:eastAsia="Calibri" w:hAnsi="Calibri"/>
+              </w:rPr>
+            </w:pPr>
+            <w:r>
+              <w:rPr>
+                <w:rFonts w:ascii="Calibri" w:cs="Calibri" w:eastAsia="Calibri" w:hAnsi="Calibri"/>
+                <w:rtl w:val="0"/>
+              </w:rPr>
+              <w:t xml:space="preserve">2. Il gestore è invitato a inserire nuovamente i dati nei campi  </w:t>
+              <w:tab/>
+              <w:t xml:space="preserve">    inerenti alla modifica (vedi T4)</w:t>
+            </w:r>
+          </w:p>
+        </w:tc>
+        <w:tc>
+          <w:tcPr>
+            <w:shd w:fill="auto" w:val="clear"/>
+            <w:tcMar>
+              <w:top w:w="100.0" w:type="dxa"/>
+              <w:left w:w="100.0" w:type="dxa"/>
+              <w:bottom w:w="100.0" w:type="dxa"/>
+              <w:right w:w="100.0" w:type="dxa"/>
+            </w:tcMar>
+            <w:vAlign w:val="top"/>
+          </w:tcPr>
+          <w:p>
+            <w:pPr>
+              <w:widowControl w:val="0"/>
+              <w:spacing w:line="240" w:lineRule="auto"/>
+              <w:rPr>
+                <w:rFonts w:ascii="Calibri" w:cs="Calibri" w:eastAsia="Calibri" w:hAnsi="Calibri"/>
+              </w:rPr>
+            </w:pPr>
+            <w:r>
+              <w:rPr>
+                <w:rtl w:val="0"/>
+              </w:rPr>
+            </w:r>
+          </w:p>
+        </w:tc>
+      </w:tr>
+      <w:tr>
+        <w:tc>
+          <w:tcPr>
+            <w:shd w:fill="auto" w:val="clear"/>
+            <w:tcMar>
+              <w:top w:w="100.0" w:type="dxa"/>
+              <w:left w:w="100.0" w:type="dxa"/>
+              <w:bottom w:w="100.0" w:type="dxa"/>
+              <w:right w:w="100.0" w:type="dxa"/>
+            </w:tcMar>
+            <w:vAlign w:val="top"/>
+          </w:tcPr>
+          <w:p>
+            <w:pPr>
+              <w:spacing w:after="160" w:line="259" w:lineRule="auto"/>
+              <w:rPr>
+                <w:rFonts w:ascii="Calibri" w:cs="Calibri" w:eastAsia="Calibri" w:hAnsi="Calibri"/>
+              </w:rPr>
+            </w:pPr>
+            <w:r>
+              <w:rPr>
+                <w:rtl w:val="0"/>
+              </w:rPr>
+            </w:r>
+          </w:p>
+        </w:tc>
+        <w:tc>
+          <w:tcPr>
+            <w:shd w:fill="auto" w:val="clear"/>
+            <w:tcMar>
+              <w:top w:w="100.0" w:type="dxa"/>
+              <w:left w:w="100.0" w:type="dxa"/>
+              <w:bottom w:w="100.0" w:type="dxa"/>
+              <w:right w:w="100.0" w:type="dxa"/>
+            </w:tcMar>
+            <w:vAlign w:val="top"/>
+          </w:tcPr>
+          <w:p>
+            <w:pPr>
+              <w:spacing w:after="160" w:line="259" w:lineRule="auto"/>
+              <w:rPr>
+                <w:rFonts w:ascii="Calibri" w:cs="Calibri" w:eastAsia="Calibri" w:hAnsi="Calibri"/>
+              </w:rPr>
+            </w:pPr>
+            <w:r>
+              <w:rPr>
+                <w:rFonts w:ascii="Calibri" w:cs="Calibri" w:eastAsia="Calibri" w:hAnsi="Calibri"/>
+                <w:rtl w:val="0"/>
+              </w:rPr>
+              <w:t xml:space="preserve">3. Il sistema verifica che siano validi (vedi T4)</w:t>
+            </w:r>
+          </w:p>
+        </w:tc>
+      </w:tr>
+      <w:tr>
+        <w:tc>
+          <w:tcPr>
+            <w:shd w:fill="auto" w:val="clear"/>
+            <w:tcMar>
+              <w:top w:w="100.0" w:type="dxa"/>
+              <w:left w:w="100.0" w:type="dxa"/>
+              <w:bottom w:w="100.0" w:type="dxa"/>
+              <w:right w:w="100.0" w:type="dxa"/>
+            </w:tcMar>
+            <w:vAlign w:val="top"/>
+          </w:tcPr>
+          <w:p>
+            <w:pPr>
+              <w:spacing w:after="160" w:line="259" w:lineRule="auto"/>
+              <w:rPr>
+                <w:rFonts w:ascii="Calibri" w:cs="Calibri" w:eastAsia="Calibri" w:hAnsi="Calibri"/>
+              </w:rPr>
+            </w:pPr>
+            <w:r>
+              <w:rPr>
+                <w:rFonts w:ascii="Calibri" w:cs="Calibri" w:eastAsia="Calibri" w:hAnsi="Calibri"/>
+                <w:rtl w:val="0"/>
+              </w:rPr>
+              <w:t xml:space="preserve">4. Il gestore preme il relativo pulsante di “Conferma Dati”</w:t>
+            </w:r>
+          </w:p>
+        </w:tc>
+        <w:tc>
+          <w:tcPr>
+            <w:shd w:fill="auto" w:val="clear"/>
+            <w:tcMar>
+              <w:top w:w="100.0" w:type="dxa"/>
+              <w:left w:w="100.0" w:type="dxa"/>
+              <w:bottom w:w="100.0" w:type="dxa"/>
+              <w:right w:w="100.0" w:type="dxa"/>
+            </w:tcMar>
+            <w:vAlign w:val="top"/>
+          </w:tcPr>
+          <w:p>
+            <w:pPr>
+              <w:spacing w:after="160" w:line="259" w:lineRule="auto"/>
+              <w:rPr>
+                <w:rFonts w:ascii="Calibri" w:cs="Calibri" w:eastAsia="Calibri" w:hAnsi="Calibri"/>
+              </w:rPr>
+            </w:pPr>
+            <w:r>
+              <w:rPr>
+                <w:rtl w:val="0"/>
+              </w:rPr>
+            </w:r>
+          </w:p>
+        </w:tc>
+      </w:tr>
+      <w:tr>
+        <w:tc>
+          <w:tcPr>
+            <w:shd w:fill="auto" w:val="clear"/>
+            <w:tcMar>
+              <w:top w:w="100.0" w:type="dxa"/>
+              <w:left w:w="100.0" w:type="dxa"/>
+              <w:bottom w:w="100.0" w:type="dxa"/>
+              <w:right w:w="100.0" w:type="dxa"/>
+            </w:tcMar>
+            <w:vAlign w:val="top"/>
+          </w:tcPr>
+          <w:p>
+            <w:pPr>
+              <w:widowControl w:val="0"/>
+              <w:spacing w:line="240" w:lineRule="auto"/>
+              <w:rPr>
+                <w:rFonts w:ascii="Calibri" w:cs="Calibri" w:eastAsia="Calibri" w:hAnsi="Calibri"/>
+              </w:rPr>
+            </w:pPr>
+            <w:r>
+              <w:rPr>
+                <w:rtl w:val="0"/>
+              </w:rPr>
+            </w:r>
+          </w:p>
+        </w:tc>
+        <w:tc>
+          <w:tcPr>
+            <w:shd w:fill="auto" w:val="clear"/>
+            <w:tcMar>
+              <w:top w:w="100.0" w:type="dxa"/>
+              <w:left w:w="100.0" w:type="dxa"/>
+              <w:bottom w:w="100.0" w:type="dxa"/>
+              <w:right w:w="100.0" w:type="dxa"/>
+            </w:tcMar>
+            <w:vAlign w:val="top"/>
+          </w:tcPr>
+          <w:p>
+            <w:pPr>
+              <w:spacing w:after="160" w:line="259" w:lineRule="auto"/>
+              <w:rPr>
+                <w:rFonts w:ascii="Calibri" w:cs="Calibri" w:eastAsia="Calibri" w:hAnsi="Calibri"/>
+              </w:rPr>
+            </w:pPr>
+            <w:r>
+              <w:rPr>
+                <w:rFonts w:ascii="Calibri" w:cs="Calibri" w:eastAsia="Calibri" w:hAnsi="Calibri"/>
+                <w:rtl w:val="0"/>
+              </w:rPr>
+              <w:t xml:space="preserve">5. Il sistema notifica la modifica</w:t>
+            </w:r>
+          </w:p>
+        </w:tc>
+      </w:tr>
+    </w:tbl>
+    <w:p>
+      <w:pPr>
+        <w:spacing w:after="160" w:line="259" w:lineRule="auto"/>
+        <w:rPr>
+          <w:rFonts w:ascii="Calibri" w:cs="Calibri" w:eastAsia="Calibri" w:hAnsi="Calibri"/>
+        </w:rPr>
+      </w:pPr>
+      <w:r>
+        <w:rPr>
+          <w:rtl w:val="0"/>
+        </w:rPr>
+      </w:r>
+    </w:p>
+    <w:p>
+      <w:pPr>
+        <w:spacing w:after="160" w:line="259" w:lineRule="auto"/>
+        <w:rPr>
+          <w:rFonts w:ascii="Calibri" w:cs="Calibri" w:eastAsia="Calibri" w:hAnsi="Calibri"/>
+          <w:b w:val="1"/>
+        </w:rPr>
+      </w:pPr>
+      <w:r>
+        <w:rPr>
+          <w:rtl w:val="0"/>
+        </w:rPr>
+      </w:r>
+    </w:p>
+    <w:p>
+      <w:pPr>
+        <w:spacing w:after="160" w:line="259" w:lineRule="auto"/>
+        <w:rPr>
+          <w:rFonts w:ascii="Calibri" w:cs="Calibri" w:eastAsia="Calibri" w:hAnsi="Calibri"/>
+          <w:b w:val="1"/>
+        </w:rPr>
+      </w:pPr>
+      <w:r>
+        <w:pict>
+          <v:rect style="width:0.0pt;height:1.5pt" o:hr="t" o:hrstd="t" o:hralign="center" fillcolor="#A0A0A0" stroked="f"/>
+        </w:pict>
+      </w:r>
+      <w:r>
+        <w:rPr>
+          <w:rtl w:val="0"/>
+        </w:rPr>
+      </w:r>
+    </w:p>
+    <w:p>
+      <w:pPr>
+        <w:spacing w:after="160" w:line="259" w:lineRule="auto"/>
+        <w:rPr>
+          <w:rFonts w:ascii="Calibri" w:cs="Calibri" w:eastAsia="Calibri" w:hAnsi="Calibri"/>
+        </w:rPr>
+      </w:pPr>
+      <w:r>
+        <w:rPr>
+          <w:rFonts w:ascii="Calibri" w:cs="Calibri" w:eastAsia="Calibri" w:hAnsi="Calibri"/>
+          <w:b w:val="1"/>
+          <w:rtl w:val="0"/>
+        </w:rPr>
+        <w:t xml:space="preserve">Condizione di uscita:                 </w:t>
+      </w:r>
+      <w:r>
+        <w:rPr>
+          <w:rFonts w:ascii="Calibri" w:cs="Calibri" w:eastAsia="Calibri" w:hAnsi="Calibri"/>
+          <w:rtl w:val="0"/>
+        </w:rPr>
+        <w:t xml:space="preserve">Il gestore è reindirizzato alla pagina “Modifica prodotto” che mostra</w:t>
+      </w:r>
+    </w:p>
+    <w:p>
+      <w:pPr>
+        <w:spacing w:after="160" w:line="259" w:lineRule="auto"/>
+        <w:rPr>
+          <w:rFonts w:ascii="Calibri" w:cs="Calibri" w:eastAsia="Calibri" w:hAnsi="Calibri"/>
+          <w:b w:val="1"/>
+        </w:rPr>
+      </w:pPr>
+      <w:r>
+        <w:rPr>
+          <w:rFonts w:ascii="Calibri" w:cs="Calibri" w:eastAsia="Calibri" w:hAnsi="Calibri"/>
+          <w:rtl w:val="0"/>
+        </w:rPr>
+        <w:tab/>
+        <w:tab/>
+        <w:tab/>
+        <w:tab/>
+        <w:t xml:space="preserve">la lista dei prodotti modificata </w:t>
+      </w:r>
+      <w:r>
+        <w:pict>
+          <v:rect style="width:0.0pt;height:1.5pt" o:hr="t" o:hrstd="t" o:hralign="center" fillcolor="#A0A0A0" stroked="f"/>
+        </w:pict>
+      </w:r>
+      <w:r>
+        <w:rPr>
+          <w:rtl w:val="0"/>
+        </w:rPr>
+      </w:r>
+    </w:p>
+    <w:p>
+      <w:pPr>
+        <w:spacing w:after="160" w:line="259" w:lineRule="auto"/>
+        <w:rPr>
+          <w:rFonts w:ascii="Calibri" w:cs="Calibri" w:eastAsia="Calibri" w:hAnsi="Calibri"/>
+        </w:rPr>
+      </w:pPr>
+      <w:r>
+        <w:rPr>
+          <w:rFonts w:ascii="Calibri" w:cs="Calibri" w:eastAsia="Calibri" w:hAnsi="Calibri"/>
+          <w:b w:val="1"/>
+          <w:rtl w:val="0"/>
+        </w:rPr>
+        <w:t xml:space="preserve">Eccezioni:                      </w:t>
+        <w:tab/>
+        <w:tab/>
+      </w:r>
+      <w:r>
+        <w:rPr>
+          <w:rFonts w:ascii="Calibri" w:cs="Calibri" w:eastAsia="Calibri" w:hAnsi="Calibri"/>
+          <w:rtl w:val="0"/>
+        </w:rPr>
+        <w:t xml:space="preserve">Il gestore inserisce dati che non rispettano i vincoli (vedi T4) imposti</w:t>
+      </w:r>
+    </w:p>
+    <w:p>
+      <w:pPr>
+        <w:spacing w:after="160" w:line="259" w:lineRule="auto"/>
+        <w:rPr>
+          <w:rFonts w:ascii="Calibri" w:cs="Calibri" w:eastAsia="Calibri" w:hAnsi="Calibri"/>
+        </w:rPr>
+      </w:pPr>
+      <w:r>
+        <w:rPr>
+          <w:rFonts w:ascii="Calibri" w:cs="Calibri" w:eastAsia="Calibri" w:hAnsi="Calibri"/>
+          <w:rtl w:val="0"/>
+        </w:rPr>
+        <w:tab/>
+        <w:tab/>
+        <w:tab/>
+        <w:tab/>
+        <w:t xml:space="preserve">dal sistema</w:t>
+      </w:r>
+    </w:p>
+    <w:p>
+      <w:pPr>
+        <w:spacing w:after="160" w:line="259" w:lineRule="auto"/>
+        <w:rPr>
+          <w:rFonts w:ascii="Calibri" w:cs="Calibri" w:eastAsia="Calibri" w:hAnsi="Calibri"/>
+        </w:rPr>
+      </w:pPr>
+      <w:r>
+        <w:rPr>
+          <w:rtl w:val="0"/>
+        </w:rPr>
+      </w:r>
+    </w:p>
+    <w:p>
+      <w:pPr>
+        <w:spacing w:after="160" w:line="259" w:lineRule="auto"/>
+        <w:rPr>
+          <w:rFonts w:ascii="Calibri" w:cs="Calibri" w:eastAsia="Calibri" w:hAnsi="Calibri"/>
+        </w:rPr>
+      </w:pPr>
+      <w:r>
+        <w:pict>
+          <v:rect style="width:0.0pt;height:1.5pt" o:hr="t" o:hrstd="t" o:hralign="center" fillcolor="#A0A0A0" stroked="f"/>
+        </w:pict>
+      </w:r>
+      <w:r>
+        <w:rPr>
+          <w:rtl w:val="0"/>
+        </w:rPr>
+      </w:r>
+    </w:p>
+    <w:p>
+      <w:pPr>
+        <w:spacing w:after="160" w:line="259" w:lineRule="auto"/>
+        <w:rPr>
+          <w:rFonts w:ascii="Calibri" w:cs="Calibri" w:eastAsia="Calibri" w:hAnsi="Calibri"/>
+        </w:rPr>
+      </w:pPr>
+      <w:r>
+        <w:rPr>
+          <w:rFonts w:ascii="Calibri" w:cs="Calibri" w:eastAsia="Calibri" w:hAnsi="Calibri"/>
+          <w:rtl w:val="0"/>
+        </w:rPr>
+        <w:tab/>
+        <w:tab/>
+        <w:tab/>
+        <w:tab/>
+      </w:r>
+    </w:p>
+    <w:p>
+      <w:pPr>
+        <w:spacing w:after="160" w:line="259" w:lineRule="auto"/>
+        <w:rPr>
+          <w:rFonts w:ascii="Calibri" w:cs="Calibri" w:eastAsia="Calibri" w:hAnsi="Calibri"/>
+        </w:rPr>
+      </w:pPr>
+      <w:r>
+        <w:rPr>
+          <w:rtl w:val="0"/>
+        </w:rPr>
+      </w:r>
+    </w:p>
+    <w:p>
+      <w:pPr>
+        <w:spacing w:after="160" w:line="259" w:lineRule="auto"/>
+        <w:rPr>
+          <w:rFonts w:ascii="Calibri" w:cs="Calibri" w:eastAsia="Calibri" w:hAnsi="Calibri"/>
+        </w:rPr>
+      </w:pPr>
+      <w:r>
+        <w:rPr>
+          <w:rtl w:val="0"/>
+        </w:rPr>
+      </w:r>
+    </w:p>
+    <w:p>
+      <w:pPr>
+        <w:spacing w:after="160" w:line="259" w:lineRule="auto"/>
+        <w:rPr>
+          <w:rFonts w:ascii="Calibri" w:cs="Calibri" w:eastAsia="Calibri" w:hAnsi="Calibri"/>
+        </w:rPr>
+      </w:pPr>
+      <w:r>
+        <w:rPr>
+          <w:rtl w:val="0"/>
+        </w:rPr>
+      </w:r>
+    </w:p>
+    <w:p>
+      <w:pPr>
+        <w:spacing w:after="160" w:line="259" w:lineRule="auto"/>
+        <w:rPr>
+          <w:rFonts w:ascii="Calibri" w:cs="Calibri" w:eastAsia="Calibri" w:hAnsi="Calibri"/>
+        </w:rPr>
+      </w:pPr>
+      <w:r>
+        <w:rPr>
+          <w:rtl w:val="0"/>
+        </w:rPr>
+      </w:r>
+    </w:p>
+    <w:p>
+      <w:pPr>
+        <w:spacing w:after="160" w:line="259" w:lineRule="auto"/>
+        <w:rPr>
+          <w:rFonts w:ascii="Calibri" w:cs="Calibri" w:eastAsia="Calibri" w:hAnsi="Calibri"/>
+        </w:rPr>
+      </w:pPr>
+      <w:r>
+        <w:rPr>
+          <w:rtl w:val="0"/>
+        </w:rPr>
+      </w:r>
+    </w:p>
+    <w:p>
+      <w:pPr>
+        <w:spacing w:after="160" w:line="259" w:lineRule="auto"/>
+        <w:rPr>
+          <w:rFonts w:ascii="Calibri" w:cs="Calibri" w:eastAsia="Calibri" w:hAnsi="Calibri"/>
+        </w:rPr>
+      </w:pPr>
+      <w:r>
+        <w:rPr>
+          <w:rtl w:val="0"/>
+        </w:rPr>
+      </w:r>
+    </w:p>
+    <w:p>
+      <w:pPr>
+        <w:spacing w:after="160" w:line="259" w:lineRule="auto"/>
+        <w:rPr>
+          <w:rFonts w:ascii="Calibri" w:cs="Calibri" w:eastAsia="Calibri" w:hAnsi="Calibri"/>
+          <w:b w:val="1"/>
+          <w:i w:val="1"/>
+        </w:rPr>
+      </w:pPr>
+      <w:r>
+        <w:rPr>
+          <w:rFonts w:ascii="Calibri" w:cs="Calibri" w:eastAsia="Calibri" w:hAnsi="Calibri"/>
+          <w:b w:val="1"/>
+          <w:rtl w:val="0"/>
+        </w:rPr>
+        <w:t xml:space="preserve">ID</w:t>
+        <w:tab/>
+        <w:tab/>
+        <w:tab/>
+        <w:tab/>
+      </w:r>
+      <w:r>
+        <w:rPr>
+          <w:rFonts w:ascii="Calibri" w:cs="Calibri" w:eastAsia="Calibri" w:hAnsi="Calibri"/>
+          <w:b w:val="1"/>
+          <w:i w:val="1"/>
+          <w:rtl w:val="0"/>
+        </w:rPr>
+        <w:t xml:space="preserve">UCA_17</w:t>
+      </w:r>
+    </w:p>
+    <w:p>
+      <w:pPr>
+        <w:spacing w:after="160" w:line="259" w:lineRule="auto"/>
+        <w:rPr>
+          <w:rFonts w:ascii="Calibri" w:cs="Calibri" w:eastAsia="Calibri" w:hAnsi="Calibri"/>
+          <w:b w:val="1"/>
+        </w:rPr>
+      </w:pPr>
+      <w:r>
+        <w:pict>
+          <v:rect style="width:0.0pt;height:1.5pt" o:hr="t" o:hrstd="t" o:hralign="center" fillcolor="#A0A0A0" stroked="f"/>
+        </w:pict>
+      </w:r>
+      <w:r>
+        <w:rPr>
+          <w:rtl w:val="0"/>
+        </w:rPr>
+      </w:r>
+    </w:p>
+    <w:p>
+      <w:pPr>
+        <w:spacing w:after="160" w:line="259" w:lineRule="auto"/>
+        <w:rPr>
+          <w:rFonts w:ascii="Calibri" w:cs="Calibri" w:eastAsia="Calibri" w:hAnsi="Calibri"/>
+          <w:i w:val="1"/>
+        </w:rPr>
+      </w:pPr>
+      <w:r>
+        <w:rPr>
+          <w:rFonts w:ascii="Calibri" w:cs="Calibri" w:eastAsia="Calibri" w:hAnsi="Calibri"/>
+          <w:b w:val="1"/>
+          <w:rtl w:val="0"/>
+        </w:rPr>
+        <w:t xml:space="preserve">Nome del caso d’uso: </w:t>
+        <w:tab/>
+        <w:tab/>
+      </w:r>
+      <w:r>
+        <w:rPr>
+          <w:rFonts w:ascii="Calibri" w:cs="Calibri" w:eastAsia="Calibri" w:hAnsi="Calibri"/>
+          <w:i w:val="1"/>
+          <w:rtl w:val="0"/>
+        </w:rPr>
+        <w:t xml:space="preserve">Inserimento offerta </w:t>
+      </w:r>
+    </w:p>
+    <w:p>
+      <w:pPr>
+        <w:spacing w:after="160" w:line="259" w:lineRule="auto"/>
+        <w:rPr>
+          <w:rFonts w:ascii="Calibri" w:cs="Calibri" w:eastAsia="Calibri" w:hAnsi="Calibri"/>
+          <w:b w:val="1"/>
+        </w:rPr>
+      </w:pPr>
+      <w:r>
+        <w:pict>
+          <v:rect style="width:0.0pt;height:1.5pt" o:hr="t" o:hrstd="t" o:hralign="center" fillcolor="#A0A0A0" stroked="f"/>
+        </w:pict>
+      </w:r>
+      <w:r>
+        <w:rPr>
+          <w:rtl w:val="0"/>
+        </w:rPr>
+      </w:r>
+    </w:p>
+    <w:p>
+      <w:pPr>
+        <w:spacing w:after="160" w:line="259" w:lineRule="auto"/>
+        <w:rPr>
+          <w:rFonts w:ascii="Calibri" w:cs="Calibri" w:eastAsia="Calibri" w:hAnsi="Calibri"/>
+        </w:rPr>
+      </w:pPr>
+      <w:r>
+        <w:rPr>
+          <w:rFonts w:ascii="Calibri" w:cs="Calibri" w:eastAsia="Calibri" w:hAnsi="Calibri"/>
+          <w:b w:val="1"/>
+          <w:rtl w:val="0"/>
+        </w:rPr>
+        <w:t xml:space="preserve">Attori partecipanti: </w:t>
+        <w:tab/>
+        <w:tab/>
+      </w:r>
+      <w:r>
+        <w:rPr>
+          <w:rFonts w:ascii="Calibri" w:cs="Calibri" w:eastAsia="Calibri" w:hAnsi="Calibri"/>
+          <w:rtl w:val="0"/>
+        </w:rPr>
+        <w:t xml:space="preserve">Gestore</w:t>
+      </w:r>
+      <w:r>
+        <w:pict>
+          <v:rect style="width:0.0pt;height:1.5pt" o:hr="t" o:hrstd="t" o:hralign="center" fillcolor="#A0A0A0" stroked="f"/>
+        </w:pict>
+      </w:r>
+      <w:r>
+        <w:rPr>
+          <w:rtl w:val="0"/>
+        </w:rPr>
+      </w:r>
+    </w:p>
+    <w:p>
+      <w:pPr>
+        <w:spacing w:after="160" w:line="259" w:lineRule="auto"/>
+        <w:rPr>
+          <w:rFonts w:ascii="Calibri" w:cs="Calibri" w:eastAsia="Calibri" w:hAnsi="Calibri"/>
+          <w:b w:val="1"/>
+        </w:rPr>
+      </w:pPr>
+      <w:r>
+        <w:rPr>
+          <w:rFonts w:ascii="Calibri" w:cs="Calibri" w:eastAsia="Calibri" w:hAnsi="Calibri"/>
+          <w:b w:val="1"/>
+          <w:rtl w:val="0"/>
+        </w:rPr>
+        <w:t xml:space="preserve">Condizione di entrata: </w:t>
+        <w:tab/>
+        <w:tab/>
+      </w:r>
+      <w:r>
+        <w:rPr>
+          <w:rFonts w:ascii="Calibri" w:cs="Calibri" w:eastAsia="Calibri" w:hAnsi="Calibri"/>
+          <w:rtl w:val="0"/>
+        </w:rPr>
+        <w:t xml:space="preserve">Il gestore effettua l’accesso</w:t>
+      </w:r>
+      <w:r>
+        <w:rPr>
+          <w:rtl w:val="0"/>
+        </w:rPr>
+      </w:r>
+    </w:p>
+    <w:p>
+      <w:pPr>
+        <w:spacing w:after="160" w:line="259" w:lineRule="auto"/>
+        <w:ind w:left="2160" w:firstLine="720"/>
+        <w:rPr>
+          <w:rFonts w:ascii="Calibri" w:cs="Calibri" w:eastAsia="Calibri" w:hAnsi="Calibri"/>
+        </w:rPr>
+      </w:pPr>
+      <w:r>
+        <w:rPr>
+          <w:rFonts w:ascii="Calibri" w:cs="Calibri" w:eastAsia="Calibri" w:hAnsi="Calibri"/>
+          <w:rtl w:val="0"/>
+        </w:rPr>
+        <w:t xml:space="preserve">Il gestore apre la pagina “Inserimento offerta”</w:t>
+      </w:r>
+    </w:p>
+    <w:p>
+      <w:pPr>
+        <w:spacing w:after="160" w:line="259" w:lineRule="auto"/>
+        <w:rPr>
+          <w:rFonts w:ascii="Calibri" w:cs="Calibri" w:eastAsia="Calibri" w:hAnsi="Calibri"/>
+          <w:b w:val="1"/>
+        </w:rPr>
+      </w:pPr>
+      <w:r>
+        <w:pict>
+          <v:rect style="width:0.0pt;height:1.5pt" o:hr="t" o:hrstd="t" o:hralign="center" fillcolor="#A0A0A0" stroked="f"/>
+        </w:pict>
+      </w:r>
+      <w:r>
+        <w:rPr>
+          <w:rtl w:val="0"/>
+        </w:rPr>
+      </w:r>
+    </w:p>
+    <w:p>
+      <w:pPr>
+        <w:spacing w:after="160" w:line="259" w:lineRule="auto"/>
+        <w:ind w:left="0" w:firstLine="0"/>
+        <w:rPr>
+          <w:rFonts w:ascii="Calibri" w:cs="Calibri" w:eastAsia="Calibri" w:hAnsi="Calibri"/>
+        </w:rPr>
+      </w:pPr>
+      <w:r>
+        <w:rPr>
+          <w:rFonts w:ascii="Calibri" w:cs="Calibri" w:eastAsia="Calibri" w:hAnsi="Calibri"/>
+          <w:b w:val="1"/>
+          <w:rtl w:val="0"/>
+        </w:rPr>
+        <w:t xml:space="preserve">Flusso degli eventi: </w:t>
+      </w:r>
+      <w:r>
+        <w:rPr>
+          <w:rFonts w:ascii="Calibri" w:cs="Calibri" w:eastAsia="Calibri" w:hAnsi="Calibri"/>
+          <w:rtl w:val="0"/>
+        </w:rPr>
+        <w:tab/>
+        <w:t xml:space="preserve">              </w:t>
+      </w:r>
+      <w:r>
+        <w:rPr>
+          <w:rtl w:val="0"/>
+        </w:rPr>
+      </w:r>
+    </w:p>
+    <w:tbl>
+      <w:tblPr>
+        <w:tblStyle w:val="Table31"/>
         <w:tblW w:w="6825.0" w:type="dxa"/>
         <w:jc w:val="left"/>
         <w:tblInd w:w="2425.0" w:type="dxa"/>
@@ -23217,7 +25663,7 @@
     </w:p>
     <w:tbl>
       <w:tblPr>
-        <w:tblStyle w:val="Table29"/>
+        <w:tblStyle w:val="Table32"/>
         <w:tblW w:w="6675.0" w:type="dxa"/>
         <w:jc w:val="left"/>
         <w:tblInd w:w="2425.0" w:type="dxa"/>
@@ -23971,7 +26417,7 @@
     </w:p>
     <w:tbl>
       <w:tblPr>
-        <w:tblStyle w:val="Table30"/>
+        <w:tblStyle w:val="Table33"/>
         <w:tblW w:w="6120.0" w:type="dxa"/>
         <w:jc w:val="left"/>
         <w:tblInd w:w="2980.0" w:type="dxa"/>
@@ -24689,7 +27135,7 @@
     </w:p>
     <w:tbl>
       <w:tblPr>
-        <w:tblStyle w:val="Table31"/>
+        <w:tblStyle w:val="Table34"/>
         <w:tblW w:w="6135.0" w:type="dxa"/>
         <w:jc w:val="left"/>
         <w:tblInd w:w="2965.0" w:type="dxa"/>
@@ -25416,7 +27862,7 @@
     </w:p>
     <w:tbl>
       <w:tblPr>
-        <w:tblStyle w:val="Table32"/>
+        <w:tblStyle w:val="Table35"/>
         <w:tblW w:w="6150.0" w:type="dxa"/>
         <w:jc w:val="left"/>
         <w:tblInd w:w="2950.0" w:type="dxa"/>
@@ -26375,6 +28821,45 @@
       </w:tblCellMar>
     </w:tblPr>
   </w:style>
+  <w:style w:type="table" w:styleId="Table33">
+    <w:basedOn w:val="TableNormal"/>
+    <w:tblPr>
+      <w:tblStyleRowBandSize w:val="1"/>
+      <w:tblStyleColBandSize w:val="1"/>
+      <w:tblCellMar>
+        <w:top w:w="100.0" w:type="dxa"/>
+        <w:left w:w="100.0" w:type="dxa"/>
+        <w:bottom w:w="100.0" w:type="dxa"/>
+        <w:right w:w="100.0" w:type="dxa"/>
+      </w:tblCellMar>
+    </w:tblPr>
+  </w:style>
+  <w:style w:type="table" w:styleId="Table34">
+    <w:basedOn w:val="TableNormal"/>
+    <w:tblPr>
+      <w:tblStyleRowBandSize w:val="1"/>
+      <w:tblStyleColBandSize w:val="1"/>
+      <w:tblCellMar>
+        <w:top w:w="100.0" w:type="dxa"/>
+        <w:left w:w="100.0" w:type="dxa"/>
+        <w:bottom w:w="100.0" w:type="dxa"/>
+        <w:right w:w="100.0" w:type="dxa"/>
+      </w:tblCellMar>
+    </w:tblPr>
+  </w:style>
+  <w:style w:type="table" w:styleId="Table35">
+    <w:basedOn w:val="TableNormal"/>
+    <w:tblPr>
+      <w:tblStyleRowBandSize w:val="1"/>
+      <w:tblStyleColBandSize w:val="1"/>
+      <w:tblCellMar>
+        <w:top w:w="100.0" w:type="dxa"/>
+        <w:left w:w="100.0" w:type="dxa"/>
+        <w:bottom w:w="100.0" w:type="dxa"/>
+        <w:right w:w="100.0" w:type="dxa"/>
+      </w:tblCellMar>
+    </w:tblPr>
+  </w:style>
 </w:styles>
 </file>
 

--- a/Work in Progress/Analisi dei Requisiti.docx
+++ b/Work in Progress/Analisi dei Requisiti.docx
@@ -488,15 +488,7 @@
                 <w:sz w:val="24"/>
                 <w:szCs w:val="24"/>
               </w:rPr>
-              <w:t>Il cognome deve iniz</w:t>
-            </w:r>
-            <w:r>
-              <w:rPr>
-                <w:rFonts w:ascii="Calibri" w:eastAsia="Calibri" w:hAnsi="Calibri" w:cs="Calibri"/>
-                <w:sz w:val="24"/>
-                <w:szCs w:val="24"/>
-              </w:rPr>
-              <w:t>iare con lettere maiuscola e contenere caratteri alfabetici”</w:t>
+              <w:t>Il cognome deve iniziare con lettere maiuscola e contenere caratteri alfabetici”</w:t>
             </w:r>
           </w:p>
         </w:tc>
@@ -791,7 +783,25 @@
                 <w:sz w:val="24"/>
                 <w:szCs w:val="24"/>
               </w:rPr>
-              <w:t>deve avere un massimo di 10 caratteri e contenere caratteri alfanumerici</w:t>
+              <w:t xml:space="preserve">deve avere un massimo di </w:t>
+            </w:r>
+            <w:proofErr w:type="gramStart"/>
+            <w:r>
+              <w:rPr>
+                <w:rFonts w:ascii="Calibri" w:eastAsia="Calibri" w:hAnsi="Calibri" w:cs="Calibri"/>
+                <w:sz w:val="24"/>
+                <w:szCs w:val="24"/>
+              </w:rPr>
+              <w:t>10</w:t>
+            </w:r>
+            <w:proofErr w:type="gramEnd"/>
+            <w:r>
+              <w:rPr>
+                <w:rFonts w:ascii="Calibri" w:eastAsia="Calibri" w:hAnsi="Calibri" w:cs="Calibri"/>
+                <w:sz w:val="24"/>
+                <w:szCs w:val="24"/>
+              </w:rPr>
+              <w:t xml:space="preserve"> caratteri e contenere caratteri alfanumerici</w:t>
             </w:r>
           </w:p>
         </w:tc>
@@ -829,7 +839,25 @@
                 <w:sz w:val="24"/>
                 <w:szCs w:val="24"/>
               </w:rPr>
-              <w:t>“L’username deve avere max 10 caratteri e contenere esclusivamente caratteri alfanumerici”</w:t>
+              <w:t xml:space="preserve">“L’username deve avere </w:t>
+            </w:r>
+            <w:proofErr w:type="spellStart"/>
+            <w:r>
+              <w:rPr>
+                <w:rFonts w:ascii="Calibri" w:eastAsia="Calibri" w:hAnsi="Calibri" w:cs="Calibri"/>
+                <w:sz w:val="24"/>
+                <w:szCs w:val="24"/>
+              </w:rPr>
+              <w:t>max</w:t>
+            </w:r>
+            <w:proofErr w:type="spellEnd"/>
+            <w:r>
+              <w:rPr>
+                <w:rFonts w:ascii="Calibri" w:eastAsia="Calibri" w:hAnsi="Calibri" w:cs="Calibri"/>
+                <w:sz w:val="24"/>
+                <w:szCs w:val="24"/>
+              </w:rPr>
+              <w:t xml:space="preserve"> 10 caratteri e contenere esclusivamente caratteri alfanumerici”</w:t>
             </w:r>
           </w:p>
         </w:tc>
@@ -895,15 +923,25 @@
                 <w:sz w:val="24"/>
                 <w:szCs w:val="24"/>
               </w:rPr>
-              <w:t xml:space="preserve">deve </w:t>
-            </w:r>
+              <w:t xml:space="preserve">deve avere un massimo di </w:t>
+            </w:r>
+            <w:proofErr w:type="gramStart"/>
             <w:r>
               <w:rPr>
                 <w:rFonts w:ascii="Calibri" w:eastAsia="Calibri" w:hAnsi="Calibri" w:cs="Calibri"/>
                 <w:sz w:val="24"/>
                 <w:szCs w:val="24"/>
               </w:rPr>
-              <w:t>avere un massimo di 10 caratteri e contenere caratteri alfanumerici</w:t>
+              <w:t>10</w:t>
+            </w:r>
+            <w:proofErr w:type="gramEnd"/>
+            <w:r>
+              <w:rPr>
+                <w:rFonts w:ascii="Calibri" w:eastAsia="Calibri" w:hAnsi="Calibri" w:cs="Calibri"/>
+                <w:sz w:val="24"/>
+                <w:szCs w:val="24"/>
+              </w:rPr>
+              <w:t xml:space="preserve"> caratteri e contenere caratteri alfanumerici</w:t>
             </w:r>
           </w:p>
         </w:tc>
@@ -1007,7 +1045,25 @@
                 <w:sz w:val="24"/>
                 <w:szCs w:val="24"/>
               </w:rPr>
-              <w:t>deve avere un massimo di 8 caratteri e contenere caratteri alfanumerici, tra i quali almeno una lettera maiuscola</w:t>
+              <w:t xml:space="preserve">deve avere un massimo di </w:t>
+            </w:r>
+            <w:proofErr w:type="gramStart"/>
+            <w:r>
+              <w:rPr>
+                <w:rFonts w:ascii="Calibri" w:eastAsia="Calibri" w:hAnsi="Calibri" w:cs="Calibri"/>
+                <w:sz w:val="24"/>
+                <w:szCs w:val="24"/>
+              </w:rPr>
+              <w:t>8</w:t>
+            </w:r>
+            <w:proofErr w:type="gramEnd"/>
+            <w:r>
+              <w:rPr>
+                <w:rFonts w:ascii="Calibri" w:eastAsia="Calibri" w:hAnsi="Calibri" w:cs="Calibri"/>
+                <w:sz w:val="24"/>
+                <w:szCs w:val="24"/>
+              </w:rPr>
+              <w:t xml:space="preserve"> caratteri e contenere caratteri alfanumerici, tra i quali almeno una lettera maiuscola</w:t>
             </w:r>
           </w:p>
         </w:tc>
@@ -1045,7 +1101,25 @@
                 <w:sz w:val="24"/>
                 <w:szCs w:val="24"/>
               </w:rPr>
-              <w:t>“La password deve avere max 8 caratteri e contenere caratteri alfanumerici, tra i quali almeno una lettera maiuscola”</w:t>
+              <w:t xml:space="preserve">“La password deve avere </w:t>
+            </w:r>
+            <w:proofErr w:type="spellStart"/>
+            <w:r>
+              <w:rPr>
+                <w:rFonts w:ascii="Calibri" w:eastAsia="Calibri" w:hAnsi="Calibri" w:cs="Calibri"/>
+                <w:sz w:val="24"/>
+                <w:szCs w:val="24"/>
+              </w:rPr>
+              <w:t>max</w:t>
+            </w:r>
+            <w:proofErr w:type="spellEnd"/>
+            <w:r>
+              <w:rPr>
+                <w:rFonts w:ascii="Calibri" w:eastAsia="Calibri" w:hAnsi="Calibri" w:cs="Calibri"/>
+                <w:sz w:val="24"/>
+                <w:szCs w:val="24"/>
+              </w:rPr>
+              <w:t xml:space="preserve"> 8 caratteri e contenere caratteri alfanumerici, tra i quali almeno una lettera maiuscola”</w:t>
             </w:r>
           </w:p>
         </w:tc>
@@ -1088,15 +1162,7 @@
                 <w:sz w:val="24"/>
                 <w:szCs w:val="24"/>
               </w:rPr>
-              <w:t>(opzionale, rivo</w:t>
-            </w:r>
-            <w:r>
-              <w:rPr>
-                <w:rFonts w:ascii="Calibri" w:eastAsia="Calibri" w:hAnsi="Calibri" w:cs="Calibri"/>
-                <w:sz w:val="24"/>
-                <w:szCs w:val="24"/>
-              </w:rPr>
-              <w:t>lto ai gestori)</w:t>
+              <w:t>(opzionale, rivolto ai gestori)</w:t>
             </w:r>
           </w:p>
         </w:tc>
@@ -1134,7 +1200,25 @@
                 <w:sz w:val="24"/>
                 <w:szCs w:val="24"/>
               </w:rPr>
-              <w:t xml:space="preserve">deve avere 4 caratteri numerici  </w:t>
+              <w:t xml:space="preserve">deve avere </w:t>
+            </w:r>
+            <w:proofErr w:type="gramStart"/>
+            <w:r>
+              <w:rPr>
+                <w:rFonts w:ascii="Calibri" w:eastAsia="Calibri" w:hAnsi="Calibri" w:cs="Calibri"/>
+                <w:sz w:val="24"/>
+                <w:szCs w:val="24"/>
+              </w:rPr>
+              <w:t>4</w:t>
+            </w:r>
+            <w:proofErr w:type="gramEnd"/>
+            <w:r>
+              <w:rPr>
+                <w:rFonts w:ascii="Calibri" w:eastAsia="Calibri" w:hAnsi="Calibri" w:cs="Calibri"/>
+                <w:sz w:val="24"/>
+                <w:szCs w:val="24"/>
+              </w:rPr>
+              <w:t xml:space="preserve"> caratteri numerici  </w:t>
             </w:r>
           </w:p>
         </w:tc>
@@ -2024,7 +2108,21 @@
               <w:rPr>
                 <w:rFonts w:ascii="Calibri" w:eastAsia="Calibri" w:hAnsi="Calibri" w:cs="Calibri"/>
               </w:rPr>
-              <w:t>Deve contenere 4 caratteri numerici nel formato “MMAA”</w:t>
+              <w:t xml:space="preserve">Deve contenere </w:t>
+            </w:r>
+            <w:proofErr w:type="gramStart"/>
+            <w:r>
+              <w:rPr>
+                <w:rFonts w:ascii="Calibri" w:eastAsia="Calibri" w:hAnsi="Calibri" w:cs="Calibri"/>
+              </w:rPr>
+              <w:t>4</w:t>
+            </w:r>
+            <w:proofErr w:type="gramEnd"/>
+            <w:r>
+              <w:rPr>
+                <w:rFonts w:ascii="Calibri" w:eastAsia="Calibri" w:hAnsi="Calibri" w:cs="Calibri"/>
+              </w:rPr>
+              <w:t xml:space="preserve"> caratteri numerici nel formato “MMAA”</w:t>
             </w:r>
           </w:p>
         </w:tc>
@@ -2125,7 +2223,21 @@
               <w:rPr>
                 <w:rFonts w:ascii="Calibri" w:eastAsia="Calibri" w:hAnsi="Calibri" w:cs="Calibri"/>
               </w:rPr>
-              <w:t>Deve essere formato da 3 caratteri numerici</w:t>
+              <w:t xml:space="preserve">Deve essere formato da </w:t>
+            </w:r>
+            <w:proofErr w:type="gramStart"/>
+            <w:r>
+              <w:rPr>
+                <w:rFonts w:ascii="Calibri" w:eastAsia="Calibri" w:hAnsi="Calibri" w:cs="Calibri"/>
+              </w:rPr>
+              <w:t>3</w:t>
+            </w:r>
+            <w:proofErr w:type="gramEnd"/>
+            <w:r>
+              <w:rPr>
+                <w:rFonts w:ascii="Calibri" w:eastAsia="Calibri" w:hAnsi="Calibri" w:cs="Calibri"/>
+              </w:rPr>
+              <w:t xml:space="preserve"> caratteri numerici</w:t>
             </w:r>
           </w:p>
         </w:tc>
@@ -2159,7 +2271,21 @@
               <w:rPr>
                 <w:rFonts w:ascii="Calibri" w:eastAsia="Calibri" w:hAnsi="Calibri" w:cs="Calibri"/>
               </w:rPr>
-              <w:t>“Formato non valido, il CVV deve essere formato da 3 caratteri numerici”</w:t>
+              <w:t xml:space="preserve">“Formato non valido, il CVV deve essere formato da </w:t>
+            </w:r>
+            <w:proofErr w:type="gramStart"/>
+            <w:r>
+              <w:rPr>
+                <w:rFonts w:ascii="Calibri" w:eastAsia="Calibri" w:hAnsi="Calibri" w:cs="Calibri"/>
+              </w:rPr>
+              <w:t>3</w:t>
+            </w:r>
+            <w:proofErr w:type="gramEnd"/>
+            <w:r>
+              <w:rPr>
+                <w:rFonts w:ascii="Calibri" w:eastAsia="Calibri" w:hAnsi="Calibri" w:cs="Calibri"/>
+              </w:rPr>
+              <w:t xml:space="preserve"> caratteri numerici”</w:t>
             </w:r>
           </w:p>
         </w:tc>
@@ -3568,7 +3694,21 @@
               <w:rPr>
                 <w:rFonts w:ascii="Calibri" w:eastAsia="Calibri" w:hAnsi="Calibri" w:cs="Calibri"/>
               </w:rPr>
-              <w:t>Radio Button con “si” o “no” (di default è “no”)</w:t>
+              <w:t xml:space="preserve">Radio Button con </w:t>
+            </w:r>
+            <w:proofErr w:type="gramStart"/>
+            <w:r>
+              <w:rPr>
+                <w:rFonts w:ascii="Calibri" w:eastAsia="Calibri" w:hAnsi="Calibri" w:cs="Calibri"/>
+              </w:rPr>
+              <w:t>“si”</w:t>
+            </w:r>
+            <w:proofErr w:type="gramEnd"/>
+            <w:r>
+              <w:rPr>
+                <w:rFonts w:ascii="Calibri" w:eastAsia="Calibri" w:hAnsi="Calibri" w:cs="Calibri"/>
+              </w:rPr>
+              <w:t xml:space="preserve"> o “no” (di default è “no”)</w:t>
             </w:r>
           </w:p>
         </w:tc>
@@ -4564,7 +4704,21 @@
         <w:rPr>
           <w:rFonts w:ascii="Calibri" w:eastAsia="Calibri" w:hAnsi="Calibri" w:cs="Calibri"/>
         </w:rPr>
-        <w:t>L’utente accede al form di registrazione</w:t>
+        <w:t xml:space="preserve">L’utente accede al </w:t>
+      </w:r>
+      <w:proofErr w:type="spellStart"/>
+      <w:r>
+        <w:rPr>
+          <w:rFonts w:ascii="Calibri" w:eastAsia="Calibri" w:hAnsi="Calibri" w:cs="Calibri"/>
+        </w:rPr>
+        <w:t>form</w:t>
+      </w:r>
+      <w:proofErr w:type="spellEnd"/>
+      <w:r>
+        <w:rPr>
+          <w:rFonts w:ascii="Calibri" w:eastAsia="Calibri" w:hAnsi="Calibri" w:cs="Calibri"/>
+        </w:rPr>
+        <w:t xml:space="preserve"> di registrazione</w:t>
       </w:r>
     </w:p>
     <w:p>
@@ -4719,7 +4873,21 @@
               <w:rPr>
                 <w:rFonts w:ascii="Calibri" w:eastAsia="Calibri" w:hAnsi="Calibri" w:cs="Calibri"/>
               </w:rPr>
-              <w:t xml:space="preserve">1. L’utente compila i campi (vedi T1)  con le proprie informazioni personali </w:t>
+              <w:t>1. L’utente compila i campi (vedi T1</w:t>
+            </w:r>
+            <w:proofErr w:type="gramStart"/>
+            <w:r>
+              <w:rPr>
+                <w:rFonts w:ascii="Calibri" w:eastAsia="Calibri" w:hAnsi="Calibri" w:cs="Calibri"/>
+              </w:rPr>
+              <w:t>)  con</w:t>
+            </w:r>
+            <w:proofErr w:type="gramEnd"/>
+            <w:r>
+              <w:rPr>
+                <w:rFonts w:ascii="Calibri" w:eastAsia="Calibri" w:hAnsi="Calibri" w:cs="Calibri"/>
+              </w:rPr>
+              <w:t xml:space="preserve"> le proprie informazioni personali </w:t>
             </w:r>
           </w:p>
         </w:tc>
@@ -4916,7 +5084,21 @@
               <w:rPr>
                 <w:rFonts w:ascii="Calibri" w:eastAsia="Calibri" w:hAnsi="Calibri" w:cs="Calibri"/>
               </w:rPr>
-              <w:t>4. Il sistema notifica, mediante dialog box, l’avvenuta registrazione</w:t>
+              <w:t xml:space="preserve">4. Il sistema notifica, mediante </w:t>
+            </w:r>
+            <w:proofErr w:type="spellStart"/>
+            <w:r>
+              <w:rPr>
+                <w:rFonts w:ascii="Calibri" w:eastAsia="Calibri" w:hAnsi="Calibri" w:cs="Calibri"/>
+              </w:rPr>
+              <w:t>dialog</w:t>
+            </w:r>
+            <w:proofErr w:type="spellEnd"/>
+            <w:r>
+              <w:rPr>
+                <w:rFonts w:ascii="Calibri" w:eastAsia="Calibri" w:hAnsi="Calibri" w:cs="Calibri"/>
+              </w:rPr>
+              <w:t xml:space="preserve"> box, l’avvenuta registrazione</w:t>
             </w:r>
           </w:p>
         </w:tc>
@@ -5521,7 +5703,21 @@
               <w:rPr>
                 <w:rFonts w:ascii="Calibri" w:eastAsia="Calibri" w:hAnsi="Calibri" w:cs="Calibri"/>
               </w:rPr>
-              <w:t>1. Il sistema segnala all’utente i campi non compilati correttamente con un apposito messaggio di errore(vedi T1”)</w:t>
+              <w:t xml:space="preserve">1. Il sistema segnala all’utente i campi non compilati correttamente con un apposito messaggio di </w:t>
+            </w:r>
+            <w:proofErr w:type="gramStart"/>
+            <w:r>
+              <w:rPr>
+                <w:rFonts w:ascii="Calibri" w:eastAsia="Calibri" w:hAnsi="Calibri" w:cs="Calibri"/>
+              </w:rPr>
+              <w:t>errore(</w:t>
+            </w:r>
+            <w:proofErr w:type="gramEnd"/>
+            <w:r>
+              <w:rPr>
+                <w:rFonts w:ascii="Calibri" w:eastAsia="Calibri" w:hAnsi="Calibri" w:cs="Calibri"/>
+              </w:rPr>
+              <w:t>vedi T1”)</w:t>
             </w:r>
           </w:p>
         </w:tc>
@@ -5605,13 +5801,7 @@
               <w:rPr>
                 <w:rFonts w:ascii="Calibri" w:eastAsia="Calibri" w:hAnsi="Calibri" w:cs="Calibri"/>
               </w:rPr>
-              <w:t>3. L’utente conferma i nuovi inserimenti premendo di nuovo     il pulsante</w:t>
-            </w:r>
-            <w:r>
-              <w:rPr>
-                <w:rFonts w:ascii="Calibri" w:eastAsia="Calibri" w:hAnsi="Calibri" w:cs="Calibri"/>
-              </w:rPr>
-              <w:t xml:space="preserve"> “Registrazione”</w:t>
+              <w:t>3. L’utente conferma i nuovi inserimenti premendo di nuovo     il pulsante “Registrazione”</w:t>
             </w:r>
           </w:p>
         </w:tc>
@@ -5746,7 +5936,21 @@
               <w:rPr>
                 <w:rFonts w:ascii="Calibri" w:eastAsia="Calibri" w:hAnsi="Calibri" w:cs="Calibri"/>
               </w:rPr>
-              <w:t>5. Il sistema notifica, mediante dialog box, l’avvenuta registrazione</w:t>
+              <w:t xml:space="preserve">5. Il sistema notifica, mediante </w:t>
+            </w:r>
+            <w:proofErr w:type="spellStart"/>
+            <w:r>
+              <w:rPr>
+                <w:rFonts w:ascii="Calibri" w:eastAsia="Calibri" w:hAnsi="Calibri" w:cs="Calibri"/>
+              </w:rPr>
+              <w:t>dialog</w:t>
+            </w:r>
+            <w:proofErr w:type="spellEnd"/>
+            <w:r>
+              <w:rPr>
+                <w:rFonts w:ascii="Calibri" w:eastAsia="Calibri" w:hAnsi="Calibri" w:cs="Calibri"/>
+              </w:rPr>
+              <w:t xml:space="preserve"> box, l’avvenuta registrazione</w:t>
             </w:r>
           </w:p>
         </w:tc>
@@ -6143,7 +6347,21 @@
         <w:rPr>
           <w:rFonts w:ascii="Calibri" w:eastAsia="Calibri" w:hAnsi="Calibri" w:cs="Calibri"/>
         </w:rPr>
-        <w:t>L’utente accede al form di login</w:t>
+        <w:t xml:space="preserve">L’utente accede al </w:t>
+      </w:r>
+      <w:proofErr w:type="spellStart"/>
+      <w:r>
+        <w:rPr>
+          <w:rFonts w:ascii="Calibri" w:eastAsia="Calibri" w:hAnsi="Calibri" w:cs="Calibri"/>
+        </w:rPr>
+        <w:t>form</w:t>
+      </w:r>
+      <w:proofErr w:type="spellEnd"/>
+      <w:r>
+        <w:rPr>
+          <w:rFonts w:ascii="Calibri" w:eastAsia="Calibri" w:hAnsi="Calibri" w:cs="Calibri"/>
+        </w:rPr>
+        <w:t xml:space="preserve"> di login</w:t>
       </w:r>
     </w:p>
     <w:p>
@@ -7133,7 +7351,21 @@
               <w:rPr>
                 <w:rFonts w:ascii="Calibri" w:eastAsia="Calibri" w:hAnsi="Calibri" w:cs="Calibri"/>
               </w:rPr>
-              <w:t>1. Il sistema segnala i relativi campi errati del form di login</w:t>
+              <w:t xml:space="preserve">1. Il sistema segnala i relativi campi errati del </w:t>
+            </w:r>
+            <w:proofErr w:type="spellStart"/>
+            <w:r>
+              <w:rPr>
+                <w:rFonts w:ascii="Calibri" w:eastAsia="Calibri" w:hAnsi="Calibri" w:cs="Calibri"/>
+              </w:rPr>
+              <w:t>form</w:t>
+            </w:r>
+            <w:proofErr w:type="spellEnd"/>
+            <w:r>
+              <w:rPr>
+                <w:rFonts w:ascii="Calibri" w:eastAsia="Calibri" w:hAnsi="Calibri" w:cs="Calibri"/>
+              </w:rPr>
+              <w:t xml:space="preserve"> di login</w:t>
             </w:r>
           </w:p>
         </w:tc>
@@ -7161,13 +7393,26 @@
               <w:rPr>
                 <w:rFonts w:ascii="Calibri" w:eastAsia="Calibri" w:hAnsi="Calibri" w:cs="Calibri"/>
               </w:rPr>
-              <w:t xml:space="preserve">2. L’utente è invitato a inserire nuovamente i dati nei campi  </w:t>
+              <w:t xml:space="preserve">2. L’utente è invitato a inserire nuovamente i dati nei </w:t>
+            </w:r>
+            <w:proofErr w:type="gramStart"/>
+            <w:r>
+              <w:rPr>
+                <w:rFonts w:ascii="Calibri" w:eastAsia="Calibri" w:hAnsi="Calibri" w:cs="Calibri"/>
+              </w:rPr>
+              <w:t xml:space="preserve">campi  </w:t>
             </w:r>
             <w:r>
               <w:rPr>
                 <w:rFonts w:ascii="Calibri" w:eastAsia="Calibri" w:hAnsi="Calibri" w:cs="Calibri"/>
               </w:rPr>
               <w:tab/>
+            </w:r>
+            <w:proofErr w:type="gramEnd"/>
+            <w:r>
+              <w:rPr>
+                <w:rFonts w:ascii="Calibri" w:eastAsia="Calibri" w:hAnsi="Calibri" w:cs="Calibri"/>
+              </w:rPr>
               <w:t xml:space="preserve">    username e password in modo corretto</w:t>
             </w:r>
           </w:p>
@@ -7443,13 +7688,7 @@
         <w:rPr>
           <w:rFonts w:ascii="Calibri" w:eastAsia="Calibri" w:hAnsi="Calibri" w:cs="Calibri"/>
         </w:rPr>
-        <w:t xml:space="preserve">L’utente immette dei dati </w:t>
-      </w:r>
-      <w:r>
-        <w:rPr>
-          <w:rFonts w:ascii="Calibri" w:eastAsia="Calibri" w:hAnsi="Calibri" w:cs="Calibri"/>
-        </w:rPr>
-        <w:t>(vedi T2) non presenti nel sistema</w:t>
+        <w:t>L’utente immette dei dati (vedi T2) non presenti nel sistema</w:t>
       </w:r>
     </w:p>
     <w:p>
@@ -8139,7 +8378,21 @@
         <w:rPr>
           <w:rFonts w:ascii="Calibri" w:eastAsia="Calibri" w:hAnsi="Calibri" w:cs="Calibri"/>
         </w:rPr>
-        <w:t xml:space="preserve">Il sistema mostra a schermo, nella sezione “Catalogo, ” i risultati </w:t>
+        <w:t>Il sistema mostra a schermo, nella sezione “Catalogo</w:t>
+      </w:r>
+      <w:proofErr w:type="gramStart"/>
+      <w:r>
+        <w:rPr>
+          <w:rFonts w:ascii="Calibri" w:eastAsia="Calibri" w:hAnsi="Calibri" w:cs="Calibri"/>
+        </w:rPr>
+        <w:t>, ”</w:t>
+      </w:r>
+      <w:proofErr w:type="gramEnd"/>
+      <w:r>
+        <w:rPr>
+          <w:rFonts w:ascii="Calibri" w:eastAsia="Calibri" w:hAnsi="Calibri" w:cs="Calibri"/>
+        </w:rPr>
+        <w:t xml:space="preserve"> i risultati </w:t>
       </w:r>
     </w:p>
     <w:p>
@@ -8828,7 +9081,21 @@
         <w:rPr>
           <w:rFonts w:ascii="Calibri" w:eastAsia="Calibri" w:hAnsi="Calibri" w:cs="Calibri"/>
         </w:rPr>
-        <w:t xml:space="preserve">Il sistema notifica, mediante dialog box, sulla sua “Homepage” </w:t>
+        <w:t xml:space="preserve">Il sistema notifica, mediante </w:t>
+      </w:r>
+      <w:proofErr w:type="spellStart"/>
+      <w:r>
+        <w:rPr>
+          <w:rFonts w:ascii="Calibri" w:eastAsia="Calibri" w:hAnsi="Calibri" w:cs="Calibri"/>
+        </w:rPr>
+        <w:t>dialog</w:t>
+      </w:r>
+      <w:proofErr w:type="spellEnd"/>
+      <w:r>
+        <w:rPr>
+          <w:rFonts w:ascii="Calibri" w:eastAsia="Calibri" w:hAnsi="Calibri" w:cs="Calibri"/>
+        </w:rPr>
+        <w:t xml:space="preserve"> box, sulla sua “Homepage” </w:t>
       </w:r>
     </w:p>
     <w:p>
@@ -10060,7 +10327,21 @@
               <w:rPr>
                 <w:rFonts w:ascii="Calibri" w:eastAsia="Calibri" w:hAnsi="Calibri" w:cs="Calibri"/>
               </w:rPr>
-              <w:t>2. Il sistema apre il form da compilare con i dati della carta di credito (vedi T3)</w:t>
+              <w:t xml:space="preserve">2. Il sistema apre il </w:t>
+            </w:r>
+            <w:proofErr w:type="spellStart"/>
+            <w:r>
+              <w:rPr>
+                <w:rFonts w:ascii="Calibri" w:eastAsia="Calibri" w:hAnsi="Calibri" w:cs="Calibri"/>
+              </w:rPr>
+              <w:t>form</w:t>
+            </w:r>
+            <w:proofErr w:type="spellEnd"/>
+            <w:r>
+              <w:rPr>
+                <w:rFonts w:ascii="Calibri" w:eastAsia="Calibri" w:hAnsi="Calibri" w:cs="Calibri"/>
+              </w:rPr>
+              <w:t xml:space="preserve"> da compilare con i dati della carta di credito (vedi T3)</w:t>
             </w:r>
           </w:p>
         </w:tc>
@@ -10391,13 +10672,7 @@
           <w:rFonts w:ascii="Calibri" w:eastAsia="Calibri" w:hAnsi="Calibri" w:cs="Calibri"/>
         </w:rPr>
         <w:tab/>
-        <w:t>imposti dal sis</w:t>
-      </w:r>
-      <w:r>
-        <w:rPr>
-          <w:rFonts w:ascii="Calibri" w:eastAsia="Calibri" w:hAnsi="Calibri" w:cs="Calibri"/>
-        </w:rPr>
-        <w:t>tema</w:t>
+        <w:t>imposti dal sistema</w:t>
       </w:r>
     </w:p>
     <w:p>
@@ -10846,8 +11121,16 @@
               <w:rPr>
                 <w:rFonts w:ascii="Calibri" w:eastAsia="Calibri" w:hAnsi="Calibri" w:cs="Calibri"/>
               </w:rPr>
-              <w:t>2. L’utente provvede a compilare nuovamente il form</w:t>
-            </w:r>
+              <w:t xml:space="preserve">2. L’utente provvede a compilare nuovamente il </w:t>
+            </w:r>
+            <w:proofErr w:type="spellStart"/>
+            <w:r>
+              <w:rPr>
+                <w:rFonts w:ascii="Calibri" w:eastAsia="Calibri" w:hAnsi="Calibri" w:cs="Calibri"/>
+              </w:rPr>
+              <w:t>form</w:t>
+            </w:r>
+            <w:proofErr w:type="spellEnd"/>
           </w:p>
         </w:tc>
         <w:tc>
@@ -10964,13 +11247,7 @@
               <w:rPr>
                 <w:rFonts w:ascii="Calibri" w:eastAsia="Calibri" w:hAnsi="Calibri" w:cs="Calibri"/>
               </w:rPr>
-              <w:t>4. Il sistema verifica che la ca</w:t>
-            </w:r>
-            <w:r>
-              <w:rPr>
-                <w:rFonts w:ascii="Calibri" w:eastAsia="Calibri" w:hAnsi="Calibri" w:cs="Calibri"/>
-              </w:rPr>
-              <w:t>rta inserita sia valida</w:t>
+              <w:t>4. Il sistema verifica che la carta inserita sia valida</w:t>
             </w:r>
           </w:p>
         </w:tc>
@@ -11556,7 +11833,21 @@
               <w:rPr>
                 <w:rFonts w:ascii="Calibri" w:eastAsia="Calibri" w:hAnsi="Calibri" w:cs="Calibri"/>
               </w:rPr>
-              <w:t>1. L’utente si reca nel footer del sito</w:t>
+              <w:t xml:space="preserve">1. L’utente si reca nel </w:t>
+            </w:r>
+            <w:proofErr w:type="spellStart"/>
+            <w:r>
+              <w:rPr>
+                <w:rFonts w:ascii="Calibri" w:eastAsia="Calibri" w:hAnsi="Calibri" w:cs="Calibri"/>
+              </w:rPr>
+              <w:t>footer</w:t>
+            </w:r>
+            <w:proofErr w:type="spellEnd"/>
+            <w:r>
+              <w:rPr>
+                <w:rFonts w:ascii="Calibri" w:eastAsia="Calibri" w:hAnsi="Calibri" w:cs="Calibri"/>
+              </w:rPr>
+              <w:t xml:space="preserve"> del sito</w:t>
             </w:r>
           </w:p>
         </w:tc>
@@ -11701,7 +11992,21 @@
               <w:rPr>
                 <w:rFonts w:ascii="Calibri" w:eastAsia="Calibri" w:hAnsi="Calibri" w:cs="Calibri"/>
               </w:rPr>
-              <w:t>3. Il sistema porta l’utente sulla pagina “Assistenza”, che contiene un form da compilare (con il nome e una descrizione del problema riscontrato)</w:t>
+              <w:t xml:space="preserve">3. Il sistema porta l’utente sulla pagina “Assistenza”, che contiene un </w:t>
+            </w:r>
+            <w:proofErr w:type="spellStart"/>
+            <w:r>
+              <w:rPr>
+                <w:rFonts w:ascii="Calibri" w:eastAsia="Calibri" w:hAnsi="Calibri" w:cs="Calibri"/>
+              </w:rPr>
+              <w:t>form</w:t>
+            </w:r>
+            <w:proofErr w:type="spellEnd"/>
+            <w:r>
+              <w:rPr>
+                <w:rFonts w:ascii="Calibri" w:eastAsia="Calibri" w:hAnsi="Calibri" w:cs="Calibri"/>
+              </w:rPr>
+              <w:t xml:space="preserve"> da compilare (con il nome e una descrizione del problema riscontrato)</w:t>
             </w:r>
           </w:p>
         </w:tc>
@@ -11730,13 +12035,7 @@
               <w:rPr>
                 <w:rFonts w:ascii="Calibri" w:eastAsia="Calibri" w:hAnsi="Calibri" w:cs="Calibri"/>
               </w:rPr>
-              <w:t xml:space="preserve">4. L’utente conferma la richiesta premendo il </w:t>
-            </w:r>
-            <w:r>
-              <w:rPr>
-                <w:rFonts w:ascii="Calibri" w:eastAsia="Calibri" w:hAnsi="Calibri" w:cs="Calibri"/>
-              </w:rPr>
-              <w:t xml:space="preserve">pulsante “Invia” </w:t>
+              <w:t xml:space="preserve">4. L’utente conferma la richiesta premendo il pulsante “Invia” </w:t>
             </w:r>
           </w:p>
         </w:tc>
@@ -11816,13 +12115,43 @@
           <w:rFonts w:ascii="Calibri" w:eastAsia="Calibri" w:hAnsi="Calibri" w:cs="Calibri"/>
           <w:b/>
         </w:rPr>
-        <w:t xml:space="preserve">Condizione di uscita:                    </w:t>
-      </w:r>
-      <w:r>
-        <w:rPr>
-          <w:rFonts w:ascii="Calibri" w:eastAsia="Calibri" w:hAnsi="Calibri" w:cs="Calibri"/>
-        </w:rPr>
-        <w:t xml:space="preserve">Il sistema notifica, mediante dialog box, che la richiesta è stata </w:t>
+        <w:t xml:space="preserve">Condizione di </w:t>
+      </w:r>
+      <w:proofErr w:type="gramStart"/>
+      <w:r>
+        <w:rPr>
+          <w:rFonts w:ascii="Calibri" w:eastAsia="Calibri" w:hAnsi="Calibri" w:cs="Calibri"/>
+          <w:b/>
+        </w:rPr>
+        <w:t xml:space="preserve">uscita:   </w:t>
+      </w:r>
+      <w:proofErr w:type="gramEnd"/>
+      <w:r>
+        <w:rPr>
+          <w:rFonts w:ascii="Calibri" w:eastAsia="Calibri" w:hAnsi="Calibri" w:cs="Calibri"/>
+          <w:b/>
+        </w:rPr>
+        <w:t xml:space="preserve">                 </w:t>
+      </w:r>
+      <w:r>
+        <w:rPr>
+          <w:rFonts w:ascii="Calibri" w:eastAsia="Calibri" w:hAnsi="Calibri" w:cs="Calibri"/>
+        </w:rPr>
+        <w:t xml:space="preserve">Il sistema notifica, mediante </w:t>
+      </w:r>
+      <w:proofErr w:type="spellStart"/>
+      <w:r>
+        <w:rPr>
+          <w:rFonts w:ascii="Calibri" w:eastAsia="Calibri" w:hAnsi="Calibri" w:cs="Calibri"/>
+        </w:rPr>
+        <w:t>dialog</w:t>
+      </w:r>
+      <w:proofErr w:type="spellEnd"/>
+      <w:r>
+        <w:rPr>
+          <w:rFonts w:ascii="Calibri" w:eastAsia="Calibri" w:hAnsi="Calibri" w:cs="Calibri"/>
+        </w:rPr>
+        <w:t xml:space="preserve"> box, che la richiesta è stata </w:t>
       </w:r>
     </w:p>
     <w:p>
@@ -12389,7 +12718,21 @@
               <w:rPr>
                 <w:rFonts w:ascii="Calibri" w:eastAsia="Calibri" w:hAnsi="Calibri" w:cs="Calibri"/>
               </w:rPr>
-              <w:t>2.Il sistema apre il form di modifica con i campi già compilati con i dati presi dalla registrazione</w:t>
+              <w:t xml:space="preserve">2.Il sistema apre il </w:t>
+            </w:r>
+            <w:proofErr w:type="spellStart"/>
+            <w:r>
+              <w:rPr>
+                <w:rFonts w:ascii="Calibri" w:eastAsia="Calibri" w:hAnsi="Calibri" w:cs="Calibri"/>
+              </w:rPr>
+              <w:t>form</w:t>
+            </w:r>
+            <w:proofErr w:type="spellEnd"/>
+            <w:r>
+              <w:rPr>
+                <w:rFonts w:ascii="Calibri" w:eastAsia="Calibri" w:hAnsi="Calibri" w:cs="Calibri"/>
+              </w:rPr>
+              <w:t xml:space="preserve"> di modifica con i campi già compilati con i dati presi dalla registrazione</w:t>
             </w:r>
           </w:p>
         </w:tc>
@@ -12643,7 +12986,23 @@
           <w:rFonts w:ascii="Calibri" w:eastAsia="Calibri" w:hAnsi="Calibri" w:cs="Calibri"/>
           <w:b/>
         </w:rPr>
-        <w:t xml:space="preserve">Condizione di uscita:                   </w:t>
+        <w:t xml:space="preserve">Condizione di </w:t>
+      </w:r>
+      <w:proofErr w:type="gramStart"/>
+      <w:r>
+        <w:rPr>
+          <w:rFonts w:ascii="Calibri" w:eastAsia="Calibri" w:hAnsi="Calibri" w:cs="Calibri"/>
+          <w:b/>
+        </w:rPr>
+        <w:t xml:space="preserve">uscita:   </w:t>
+      </w:r>
+      <w:proofErr w:type="gramEnd"/>
+      <w:r>
+        <w:rPr>
+          <w:rFonts w:ascii="Calibri" w:eastAsia="Calibri" w:hAnsi="Calibri" w:cs="Calibri"/>
+          <w:b/>
+        </w:rPr>
+        <w:t xml:space="preserve">                </w:t>
       </w:r>
       <w:r>
         <w:rPr>
@@ -12664,12 +13023,21 @@
           <w:rFonts w:ascii="Calibri" w:eastAsia="Calibri" w:hAnsi="Calibri" w:cs="Calibri"/>
         </w:rPr>
       </w:pPr>
-      <w:r>
-        <w:rPr>
-          <w:rFonts w:ascii="Calibri" w:eastAsia="Calibri" w:hAnsi="Calibri" w:cs="Calibri"/>
-          <w:b/>
-        </w:rPr>
-        <w:t xml:space="preserve">Eccezioni:                      </w:t>
+      <w:proofErr w:type="gramStart"/>
+      <w:r>
+        <w:rPr>
+          <w:rFonts w:ascii="Calibri" w:eastAsia="Calibri" w:hAnsi="Calibri" w:cs="Calibri"/>
+          <w:b/>
+        </w:rPr>
+        <w:t xml:space="preserve">Eccezioni:   </w:t>
+      </w:r>
+      <w:proofErr w:type="gramEnd"/>
+      <w:r>
+        <w:rPr>
+          <w:rFonts w:ascii="Calibri" w:eastAsia="Calibri" w:hAnsi="Calibri" w:cs="Calibri"/>
+          <w:b/>
+        </w:rPr>
+        <w:t xml:space="preserve">                   </w:t>
       </w:r>
       <w:r>
         <w:rPr>
@@ -12836,14 +13204,7 @@
           <w:rFonts w:ascii="Calibri" w:eastAsia="Calibri" w:hAnsi="Calibri" w:cs="Calibri"/>
           <w:b/>
         </w:rPr>
-        <w:t>Nom</w:t>
-      </w:r>
-      <w:r>
-        <w:rPr>
-          <w:rFonts w:ascii="Calibri" w:eastAsia="Calibri" w:hAnsi="Calibri" w:cs="Calibri"/>
-          <w:b/>
-        </w:rPr>
-        <w:t xml:space="preserve">e del caso d’uso: </w:t>
+        <w:t xml:space="preserve">Nome del caso d’uso: </w:t>
       </w:r>
       <w:r>
         <w:rPr>
@@ -13161,7 +13522,35 @@
               <w:rPr>
                 <w:rFonts w:ascii="Calibri" w:eastAsia="Calibri" w:hAnsi="Calibri" w:cs="Calibri"/>
               </w:rPr>
-              <w:t>1. Il sistema segnala i relativi campi errati del form di modifica profilo(vedi T1)</w:t>
+              <w:t xml:space="preserve">1. Il sistema segnala i relativi campi errati del </w:t>
+            </w:r>
+            <w:proofErr w:type="spellStart"/>
+            <w:r>
+              <w:rPr>
+                <w:rFonts w:ascii="Calibri" w:eastAsia="Calibri" w:hAnsi="Calibri" w:cs="Calibri"/>
+              </w:rPr>
+              <w:t>form</w:t>
+            </w:r>
+            <w:proofErr w:type="spellEnd"/>
+            <w:r>
+              <w:rPr>
+                <w:rFonts w:ascii="Calibri" w:eastAsia="Calibri" w:hAnsi="Calibri" w:cs="Calibri"/>
+              </w:rPr>
+              <w:t xml:space="preserve"> di modifica </w:t>
+            </w:r>
+            <w:proofErr w:type="gramStart"/>
+            <w:r>
+              <w:rPr>
+                <w:rFonts w:ascii="Calibri" w:eastAsia="Calibri" w:hAnsi="Calibri" w:cs="Calibri"/>
+              </w:rPr>
+              <w:t>profilo(</w:t>
+            </w:r>
+            <w:proofErr w:type="gramEnd"/>
+            <w:r>
+              <w:rPr>
+                <w:rFonts w:ascii="Calibri" w:eastAsia="Calibri" w:hAnsi="Calibri" w:cs="Calibri"/>
+              </w:rPr>
+              <w:t>vedi T1)</w:t>
             </w:r>
           </w:p>
         </w:tc>
@@ -13189,13 +13578,26 @@
               <w:rPr>
                 <w:rFonts w:ascii="Calibri" w:eastAsia="Calibri" w:hAnsi="Calibri" w:cs="Calibri"/>
               </w:rPr>
-              <w:t xml:space="preserve">2. L’utente è invitato a inserire nuovamente i dati nei campi  </w:t>
+              <w:t xml:space="preserve">2. L’utente è invitato a inserire nuovamente i dati nei </w:t>
+            </w:r>
+            <w:proofErr w:type="gramStart"/>
+            <w:r>
+              <w:rPr>
+                <w:rFonts w:ascii="Calibri" w:eastAsia="Calibri" w:hAnsi="Calibri" w:cs="Calibri"/>
+              </w:rPr>
+              <w:t xml:space="preserve">campi  </w:t>
             </w:r>
             <w:r>
               <w:rPr>
                 <w:rFonts w:ascii="Calibri" w:eastAsia="Calibri" w:hAnsi="Calibri" w:cs="Calibri"/>
               </w:rPr>
               <w:tab/>
+            </w:r>
+            <w:proofErr w:type="gramEnd"/>
+            <w:r>
+              <w:rPr>
+                <w:rFonts w:ascii="Calibri" w:eastAsia="Calibri" w:hAnsi="Calibri" w:cs="Calibri"/>
+              </w:rPr>
               <w:t xml:space="preserve">    inerenti alla modifica (vedi T1)</w:t>
             </w:r>
           </w:p>
@@ -13395,7 +13797,23 @@
           <w:rFonts w:ascii="Calibri" w:eastAsia="Calibri" w:hAnsi="Calibri" w:cs="Calibri"/>
           <w:b/>
         </w:rPr>
-        <w:t xml:space="preserve">Condizione di uscita:                   </w:t>
+        <w:t xml:space="preserve">Condizione di </w:t>
+      </w:r>
+      <w:proofErr w:type="gramStart"/>
+      <w:r>
+        <w:rPr>
+          <w:rFonts w:ascii="Calibri" w:eastAsia="Calibri" w:hAnsi="Calibri" w:cs="Calibri"/>
+          <w:b/>
+        </w:rPr>
+        <w:t xml:space="preserve">uscita:   </w:t>
+      </w:r>
+      <w:proofErr w:type="gramEnd"/>
+      <w:r>
+        <w:rPr>
+          <w:rFonts w:ascii="Calibri" w:eastAsia="Calibri" w:hAnsi="Calibri" w:cs="Calibri"/>
+          <w:b/>
+        </w:rPr>
+        <w:t xml:space="preserve">                </w:t>
       </w:r>
       <w:r>
         <w:rPr>
@@ -13416,12 +13834,21 @@
           <w:rFonts w:ascii="Calibri" w:eastAsia="Calibri" w:hAnsi="Calibri" w:cs="Calibri"/>
         </w:rPr>
       </w:pPr>
-      <w:r>
-        <w:rPr>
-          <w:rFonts w:ascii="Calibri" w:eastAsia="Calibri" w:hAnsi="Calibri" w:cs="Calibri"/>
-          <w:b/>
-        </w:rPr>
-        <w:t xml:space="preserve">Eccezioni:                      </w:t>
+      <w:proofErr w:type="gramStart"/>
+      <w:r>
+        <w:rPr>
+          <w:rFonts w:ascii="Calibri" w:eastAsia="Calibri" w:hAnsi="Calibri" w:cs="Calibri"/>
+          <w:b/>
+        </w:rPr>
+        <w:t xml:space="preserve">Eccezioni:   </w:t>
+      </w:r>
+      <w:proofErr w:type="gramEnd"/>
+      <w:r>
+        <w:rPr>
+          <w:rFonts w:ascii="Calibri" w:eastAsia="Calibri" w:hAnsi="Calibri" w:cs="Calibri"/>
+          <w:b/>
+        </w:rPr>
+        <w:t xml:space="preserve">                   </w:t>
       </w:r>
       <w:r>
         <w:rPr>
@@ -13614,12 +14041,21 @@
         </w:rPr>
         <w:tab/>
       </w:r>
+      <w:proofErr w:type="spellStart"/>
       <w:r>
         <w:rPr>
           <w:rFonts w:ascii="Calibri" w:eastAsia="Calibri" w:hAnsi="Calibri" w:cs="Calibri"/>
           <w:i/>
         </w:rPr>
-        <w:t>Logout utente</w:t>
+        <w:t>Logout</w:t>
+      </w:r>
+      <w:proofErr w:type="spellEnd"/>
+      <w:r>
+        <w:rPr>
+          <w:rFonts w:ascii="Calibri" w:eastAsia="Calibri" w:hAnsi="Calibri" w:cs="Calibri"/>
+          <w:i/>
+        </w:rPr>
+        <w:t xml:space="preserve"> utente</w:t>
       </w:r>
       <w:r>
         <w:pict w14:anchorId="3D071EFE">
@@ -13867,7 +14303,35 @@
               <w:rPr>
                 <w:rFonts w:ascii="Calibri" w:eastAsia="Calibri" w:hAnsi="Calibri" w:cs="Calibri"/>
               </w:rPr>
-              <w:t>1. L’utente preme il pulsante  “Esci” nell’header della sua “Homepage”</w:t>
+              <w:t xml:space="preserve">1. L’utente preme il </w:t>
+            </w:r>
+            <w:proofErr w:type="gramStart"/>
+            <w:r>
+              <w:rPr>
+                <w:rFonts w:ascii="Calibri" w:eastAsia="Calibri" w:hAnsi="Calibri" w:cs="Calibri"/>
+              </w:rPr>
+              <w:t>pulsante  “</w:t>
+            </w:r>
+            <w:proofErr w:type="gramEnd"/>
+            <w:r>
+              <w:rPr>
+                <w:rFonts w:ascii="Calibri" w:eastAsia="Calibri" w:hAnsi="Calibri" w:cs="Calibri"/>
+              </w:rPr>
+              <w:t>Esci” nell’</w:t>
+            </w:r>
+            <w:proofErr w:type="spellStart"/>
+            <w:r>
+              <w:rPr>
+                <w:rFonts w:ascii="Calibri" w:eastAsia="Calibri" w:hAnsi="Calibri" w:cs="Calibri"/>
+              </w:rPr>
+              <w:t>header</w:t>
+            </w:r>
+            <w:proofErr w:type="spellEnd"/>
+            <w:r>
+              <w:rPr>
+                <w:rFonts w:ascii="Calibri" w:eastAsia="Calibri" w:hAnsi="Calibri" w:cs="Calibri"/>
+              </w:rPr>
+              <w:t xml:space="preserve"> della sua “Homepage”</w:t>
             </w:r>
           </w:p>
         </w:tc>
@@ -13937,8 +14401,16 @@
               <w:rPr>
                 <w:rFonts w:ascii="Calibri" w:eastAsia="Calibri" w:hAnsi="Calibri" w:cs="Calibri"/>
               </w:rPr>
-              <w:t>2. Il sistema effettua il logout</w:t>
-            </w:r>
+              <w:t xml:space="preserve">2. Il sistema effettua il </w:t>
+            </w:r>
+            <w:proofErr w:type="spellStart"/>
+            <w:r>
+              <w:rPr>
+                <w:rFonts w:ascii="Calibri" w:eastAsia="Calibri" w:hAnsi="Calibri" w:cs="Calibri"/>
+              </w:rPr>
+              <w:t>logout</w:t>
+            </w:r>
+            <w:proofErr w:type="spellEnd"/>
           </w:p>
         </w:tc>
       </w:tr>
@@ -14660,7 +15132,21 @@
               <w:rPr>
                 <w:rFonts w:ascii="Calibri" w:eastAsia="Calibri" w:hAnsi="Calibri" w:cs="Calibri"/>
               </w:rPr>
-              <w:t>a dialog-box (con le opzioni “sì” e “no”)</w:t>
+              <w:t xml:space="preserve">a </w:t>
+            </w:r>
+            <w:proofErr w:type="spellStart"/>
+            <w:r>
+              <w:rPr>
+                <w:rFonts w:ascii="Calibri" w:eastAsia="Calibri" w:hAnsi="Calibri" w:cs="Calibri"/>
+              </w:rPr>
+              <w:t>dialog</w:t>
+            </w:r>
+            <w:proofErr w:type="spellEnd"/>
+            <w:r>
+              <w:rPr>
+                <w:rFonts w:ascii="Calibri" w:eastAsia="Calibri" w:hAnsi="Calibri" w:cs="Calibri"/>
+              </w:rPr>
+              <w:t>-box (con le opzioni “sì” e “no”)</w:t>
             </w:r>
           </w:p>
         </w:tc>
@@ -14832,14 +15318,23 @@
           <w:rFonts w:ascii="Calibri" w:eastAsia="Calibri" w:hAnsi="Calibri" w:cs="Calibri"/>
           <w:b/>
         </w:rPr>
-        <w:t xml:space="preserve">Condizione di uscita:           </w:t>
-      </w:r>
-      <w:r>
-        <w:rPr>
-          <w:rFonts w:ascii="Calibri" w:eastAsia="Calibri" w:hAnsi="Calibri" w:cs="Calibri"/>
-          <w:b/>
-        </w:rPr>
-        <w:t xml:space="preserve">        </w:t>
+        <w:t xml:space="preserve">Condizione di </w:t>
+      </w:r>
+      <w:proofErr w:type="gramStart"/>
+      <w:r>
+        <w:rPr>
+          <w:rFonts w:ascii="Calibri" w:eastAsia="Calibri" w:hAnsi="Calibri" w:cs="Calibri"/>
+          <w:b/>
+        </w:rPr>
+        <w:t xml:space="preserve">uscita:   </w:t>
+      </w:r>
+      <w:proofErr w:type="gramEnd"/>
+      <w:r>
+        <w:rPr>
+          <w:rFonts w:ascii="Calibri" w:eastAsia="Calibri" w:hAnsi="Calibri" w:cs="Calibri"/>
+          <w:b/>
+        </w:rPr>
+        <w:t xml:space="preserve">                </w:t>
       </w:r>
       <w:r>
         <w:rPr>
@@ -15139,13 +15634,21 @@
         <w:rPr>
           <w:rFonts w:ascii="Calibri" w:eastAsia="Calibri" w:hAnsi="Calibri" w:cs="Calibri"/>
         </w:rPr>
-        <w:t xml:space="preserve">Il gestore </w:t>
-      </w:r>
-      <w:r>
-        <w:rPr>
-          <w:rFonts w:ascii="Calibri" w:eastAsia="Calibri" w:hAnsi="Calibri" w:cs="Calibri"/>
-        </w:rPr>
-        <w:t>accede al form di registrazione</w:t>
+        <w:t xml:space="preserve">Il gestore accede al </w:t>
+      </w:r>
+      <w:proofErr w:type="spellStart"/>
+      <w:r>
+        <w:rPr>
+          <w:rFonts w:ascii="Calibri" w:eastAsia="Calibri" w:hAnsi="Calibri" w:cs="Calibri"/>
+        </w:rPr>
+        <w:t>form</w:t>
+      </w:r>
+      <w:proofErr w:type="spellEnd"/>
+      <w:r>
+        <w:rPr>
+          <w:rFonts w:ascii="Calibri" w:eastAsia="Calibri" w:hAnsi="Calibri" w:cs="Calibri"/>
+        </w:rPr>
+        <w:t xml:space="preserve"> di registrazione</w:t>
       </w:r>
     </w:p>
     <w:p>
@@ -16729,7 +17232,21 @@
         <w:rPr>
           <w:rFonts w:ascii="Calibri" w:eastAsia="Calibri" w:hAnsi="Calibri" w:cs="Calibri"/>
         </w:rPr>
-        <w:t>Il gestore accede al form di login</w:t>
+        <w:t xml:space="preserve">Il gestore accede al </w:t>
+      </w:r>
+      <w:proofErr w:type="spellStart"/>
+      <w:r>
+        <w:rPr>
+          <w:rFonts w:ascii="Calibri" w:eastAsia="Calibri" w:hAnsi="Calibri" w:cs="Calibri"/>
+        </w:rPr>
+        <w:t>form</w:t>
+      </w:r>
+      <w:proofErr w:type="spellEnd"/>
+      <w:r>
+        <w:rPr>
+          <w:rFonts w:ascii="Calibri" w:eastAsia="Calibri" w:hAnsi="Calibri" w:cs="Calibri"/>
+        </w:rPr>
+        <w:t xml:space="preserve"> di login</w:t>
       </w:r>
     </w:p>
     <w:p>
@@ -16891,8 +17408,16 @@
               <w:rPr>
                 <w:rFonts w:ascii="Calibri" w:eastAsia="Calibri" w:hAnsi="Calibri" w:cs="Calibri"/>
               </w:rPr>
-              <w:t>1. Il gestore compila i campi username e password nel form</w:t>
-            </w:r>
+              <w:t xml:space="preserve">1. Il gestore compila i campi username e password nel </w:t>
+            </w:r>
+            <w:proofErr w:type="spellStart"/>
+            <w:r>
+              <w:rPr>
+                <w:rFonts w:ascii="Calibri" w:eastAsia="Calibri" w:hAnsi="Calibri" w:cs="Calibri"/>
+              </w:rPr>
+              <w:t>form</w:t>
+            </w:r>
+            <w:proofErr w:type="spellEnd"/>
           </w:p>
         </w:tc>
         <w:tc>
@@ -17498,13 +18023,7 @@
         <w:rPr>
           <w:rFonts w:ascii="Calibri" w:eastAsia="Calibri" w:hAnsi="Calibri" w:cs="Calibri"/>
         </w:rPr>
-        <w:t>Gestore reg</w:t>
-      </w:r>
-      <w:r>
-        <w:rPr>
-          <w:rFonts w:ascii="Calibri" w:eastAsia="Calibri" w:hAnsi="Calibri" w:cs="Calibri"/>
-        </w:rPr>
-        <w:t>istrato</w:t>
+        <w:t>Gestore registrato</w:t>
       </w:r>
     </w:p>
     <w:p>
@@ -17740,7 +18259,21 @@
               <w:rPr>
                 <w:rFonts w:ascii="Calibri" w:eastAsia="Calibri" w:hAnsi="Calibri" w:cs="Calibri"/>
               </w:rPr>
-              <w:t>2. Il gestore inserisce nuovamente i dati nei campi  “username” e “password” in modo corretto</w:t>
+              <w:t xml:space="preserve">2. Il gestore inserisce nuovamente i dati nei </w:t>
+            </w:r>
+            <w:proofErr w:type="gramStart"/>
+            <w:r>
+              <w:rPr>
+                <w:rFonts w:ascii="Calibri" w:eastAsia="Calibri" w:hAnsi="Calibri" w:cs="Calibri"/>
+              </w:rPr>
+              <w:t>campi  “</w:t>
+            </w:r>
+            <w:proofErr w:type="gramEnd"/>
+            <w:r>
+              <w:rPr>
+                <w:rFonts w:ascii="Calibri" w:eastAsia="Calibri" w:hAnsi="Calibri" w:cs="Calibri"/>
+              </w:rPr>
+              <w:t>username” e “password” in modo corretto</w:t>
             </w:r>
           </w:p>
         </w:tc>
@@ -17968,11 +18501,19 @@
         </w:rPr>
         <w:tab/>
       </w:r>
-      <w:r>
-        <w:rPr>
-          <w:rFonts w:ascii="Calibri" w:eastAsia="Calibri" w:hAnsi="Calibri" w:cs="Calibri"/>
-        </w:rPr>
-        <w:t>Reinvio alla home con relativo messaggio di accesso</w:t>
+      <w:proofErr w:type="spellStart"/>
+      <w:r>
+        <w:rPr>
+          <w:rFonts w:ascii="Calibri" w:eastAsia="Calibri" w:hAnsi="Calibri" w:cs="Calibri"/>
+        </w:rPr>
+        <w:t>Reinvio</w:t>
+      </w:r>
+      <w:proofErr w:type="spellEnd"/>
+      <w:r>
+        <w:rPr>
+          <w:rFonts w:ascii="Calibri" w:eastAsia="Calibri" w:hAnsi="Calibri" w:cs="Calibri"/>
+        </w:rPr>
+        <w:t xml:space="preserve"> alla home con relativo messaggio di accesso</w:t>
       </w:r>
       <w:r>
         <w:pict w14:anchorId="7BAD3143">
@@ -18154,14 +18695,7 @@
           <w:rFonts w:ascii="Calibri" w:eastAsia="Calibri" w:hAnsi="Calibri" w:cs="Calibri"/>
           <w:i/>
         </w:rPr>
-        <w:t>Modifica profilo gest</w:t>
-      </w:r>
-      <w:r>
-        <w:rPr>
-          <w:rFonts w:ascii="Calibri" w:eastAsia="Calibri" w:hAnsi="Calibri" w:cs="Calibri"/>
-          <w:i/>
-        </w:rPr>
-        <w:t>ore</w:t>
+        <w:t>Modifica profilo gestore</w:t>
       </w:r>
       <w:r>
         <w:pict w14:anchorId="79853B8B">
@@ -18489,7 +19023,21 @@
               <w:rPr>
                 <w:rFonts w:ascii="Calibri" w:eastAsia="Calibri" w:hAnsi="Calibri" w:cs="Calibri"/>
               </w:rPr>
-              <w:t>2.Il sistema apre il form di modifica con i campi già compilati con i dati presi dalla registrazione (vedi T1)</w:t>
+              <w:t xml:space="preserve">2.Il sistema apre il </w:t>
+            </w:r>
+            <w:proofErr w:type="spellStart"/>
+            <w:r>
+              <w:rPr>
+                <w:rFonts w:ascii="Calibri" w:eastAsia="Calibri" w:hAnsi="Calibri" w:cs="Calibri"/>
+              </w:rPr>
+              <w:t>form</w:t>
+            </w:r>
+            <w:proofErr w:type="spellEnd"/>
+            <w:r>
+              <w:rPr>
+                <w:rFonts w:ascii="Calibri" w:eastAsia="Calibri" w:hAnsi="Calibri" w:cs="Calibri"/>
+              </w:rPr>
+              <w:t xml:space="preserve"> di modifica con i campi già compilati con i dati presi dalla registrazione (vedi T1)</w:t>
             </w:r>
           </w:p>
         </w:tc>
@@ -19040,13 +19588,7 @@
         <w:rPr>
           <w:rFonts w:ascii="Calibri" w:eastAsia="Calibri" w:hAnsi="Calibri" w:cs="Calibri"/>
         </w:rPr>
-        <w:t>Il gestore</w:t>
-      </w:r>
-      <w:r>
-        <w:rPr>
-          <w:rFonts w:ascii="Calibri" w:eastAsia="Calibri" w:hAnsi="Calibri" w:cs="Calibri"/>
-        </w:rPr>
-        <w:t xml:space="preserve"> non rispetta i vincoli sulla modifica dei dati (vedi T1) </w:t>
+        <w:t xml:space="preserve">Il gestore non rispetta i vincoli sulla modifica dei dati (vedi T1) </w:t>
       </w:r>
     </w:p>
     <w:p>
@@ -19250,7 +19792,35 @@
               <w:rPr>
                 <w:rFonts w:ascii="Calibri" w:eastAsia="Calibri" w:hAnsi="Calibri" w:cs="Calibri"/>
               </w:rPr>
-              <w:t>1. Il sistema segnala i relativi campi errati del form di modifica profilo(vedi T1)</w:t>
+              <w:t xml:space="preserve">1. Il sistema segnala i relativi campi errati del </w:t>
+            </w:r>
+            <w:proofErr w:type="spellStart"/>
+            <w:r>
+              <w:rPr>
+                <w:rFonts w:ascii="Calibri" w:eastAsia="Calibri" w:hAnsi="Calibri" w:cs="Calibri"/>
+              </w:rPr>
+              <w:t>form</w:t>
+            </w:r>
+            <w:proofErr w:type="spellEnd"/>
+            <w:r>
+              <w:rPr>
+                <w:rFonts w:ascii="Calibri" w:eastAsia="Calibri" w:hAnsi="Calibri" w:cs="Calibri"/>
+              </w:rPr>
+              <w:t xml:space="preserve"> di modifica </w:t>
+            </w:r>
+            <w:proofErr w:type="gramStart"/>
+            <w:r>
+              <w:rPr>
+                <w:rFonts w:ascii="Calibri" w:eastAsia="Calibri" w:hAnsi="Calibri" w:cs="Calibri"/>
+              </w:rPr>
+              <w:t>profilo(</w:t>
+            </w:r>
+            <w:proofErr w:type="gramEnd"/>
+            <w:r>
+              <w:rPr>
+                <w:rFonts w:ascii="Calibri" w:eastAsia="Calibri" w:hAnsi="Calibri" w:cs="Calibri"/>
+              </w:rPr>
+              <w:t>vedi T1)</w:t>
             </w:r>
           </w:p>
         </w:tc>
@@ -19278,13 +19848,26 @@
               <w:rPr>
                 <w:rFonts w:ascii="Calibri" w:eastAsia="Calibri" w:hAnsi="Calibri" w:cs="Calibri"/>
               </w:rPr>
-              <w:t xml:space="preserve">2. Il gestore è invitato a inserire nuovamente i dati nei campi  </w:t>
+              <w:t xml:space="preserve">2. Il gestore è invitato a inserire nuovamente i dati nei </w:t>
+            </w:r>
+            <w:proofErr w:type="gramStart"/>
+            <w:r>
+              <w:rPr>
+                <w:rFonts w:ascii="Calibri" w:eastAsia="Calibri" w:hAnsi="Calibri" w:cs="Calibri"/>
+              </w:rPr>
+              <w:t xml:space="preserve">campi  </w:t>
             </w:r>
             <w:r>
               <w:rPr>
                 <w:rFonts w:ascii="Calibri" w:eastAsia="Calibri" w:hAnsi="Calibri" w:cs="Calibri"/>
               </w:rPr>
               <w:tab/>
+            </w:r>
+            <w:proofErr w:type="gramEnd"/>
+            <w:r>
+              <w:rPr>
+                <w:rFonts w:ascii="Calibri" w:eastAsia="Calibri" w:hAnsi="Calibri" w:cs="Calibri"/>
+              </w:rPr>
               <w:t xml:space="preserve">    inerenti alla modifica (vedi T1)</w:t>
             </w:r>
           </w:p>
@@ -19382,13 +19965,7 @@
               <w:rPr>
                 <w:rFonts w:ascii="Calibri" w:eastAsia="Calibri" w:hAnsi="Calibri" w:cs="Calibri"/>
               </w:rPr>
-              <w:t xml:space="preserve">4. Il gestore </w:t>
-            </w:r>
-            <w:r>
-              <w:rPr>
-                <w:rFonts w:ascii="Calibri" w:eastAsia="Calibri" w:hAnsi="Calibri" w:cs="Calibri"/>
-              </w:rPr>
-              <w:t>preme il relativo pulsante di “Conferma Dati”</w:t>
+              <w:t>4. Il gestore preme il relativo pulsante di “Conferma Dati”</w:t>
             </w:r>
           </w:p>
         </w:tc>
@@ -19499,7 +20076,23 @@
           <w:rFonts w:ascii="Calibri" w:eastAsia="Calibri" w:hAnsi="Calibri" w:cs="Calibri"/>
           <w:b/>
         </w:rPr>
-        <w:t xml:space="preserve">Condizione di uscita:                   </w:t>
+        <w:t xml:space="preserve">Condizione di </w:t>
+      </w:r>
+      <w:proofErr w:type="gramStart"/>
+      <w:r>
+        <w:rPr>
+          <w:rFonts w:ascii="Calibri" w:eastAsia="Calibri" w:hAnsi="Calibri" w:cs="Calibri"/>
+          <w:b/>
+        </w:rPr>
+        <w:t xml:space="preserve">uscita:   </w:t>
+      </w:r>
+      <w:proofErr w:type="gramEnd"/>
+      <w:r>
+        <w:rPr>
+          <w:rFonts w:ascii="Calibri" w:eastAsia="Calibri" w:hAnsi="Calibri" w:cs="Calibri"/>
+          <w:b/>
+        </w:rPr>
+        <w:t xml:space="preserve">                </w:t>
       </w:r>
       <w:r>
         <w:rPr>
@@ -19520,12 +20113,21 @@
           <w:rFonts w:ascii="Calibri" w:eastAsia="Calibri" w:hAnsi="Calibri" w:cs="Calibri"/>
         </w:rPr>
       </w:pPr>
-      <w:r>
-        <w:rPr>
-          <w:rFonts w:ascii="Calibri" w:eastAsia="Calibri" w:hAnsi="Calibri" w:cs="Calibri"/>
-          <w:b/>
-        </w:rPr>
-        <w:t xml:space="preserve">Eccezioni:                      </w:t>
+      <w:proofErr w:type="gramStart"/>
+      <w:r>
+        <w:rPr>
+          <w:rFonts w:ascii="Calibri" w:eastAsia="Calibri" w:hAnsi="Calibri" w:cs="Calibri"/>
+          <w:b/>
+        </w:rPr>
+        <w:t xml:space="preserve">Eccezioni:   </w:t>
+      </w:r>
+      <w:proofErr w:type="gramEnd"/>
+      <w:r>
+        <w:rPr>
+          <w:rFonts w:ascii="Calibri" w:eastAsia="Calibri" w:hAnsi="Calibri" w:cs="Calibri"/>
+          <w:b/>
+        </w:rPr>
+        <w:t xml:space="preserve">                   </w:t>
       </w:r>
       <w:r>
         <w:rPr>
@@ -19585,775 +20187,8 @@
           <w:i/>
         </w:rPr>
       </w:pPr>
-      <w:r>
-        <w:rPr>
-          <w:rFonts w:ascii="Calibri" w:eastAsia="Calibri" w:hAnsi="Calibri" w:cs="Calibri"/>
-          <w:b/>
-        </w:rPr>
-        <w:lastRenderedPageBreak/>
-        <w:t>ID</w:t>
-      </w:r>
-      <w:r>
-        <w:rPr>
-          <w:rFonts w:ascii="Calibri" w:eastAsia="Calibri" w:hAnsi="Calibri" w:cs="Calibri"/>
-          <w:b/>
-        </w:rPr>
-        <w:tab/>
-      </w:r>
-      <w:r>
-        <w:rPr>
-          <w:rFonts w:ascii="Calibri" w:eastAsia="Calibri" w:hAnsi="Calibri" w:cs="Calibri"/>
-          <w:b/>
-        </w:rPr>
-        <w:tab/>
-      </w:r>
-      <w:r>
-        <w:rPr>
-          <w:rFonts w:ascii="Calibri" w:eastAsia="Calibri" w:hAnsi="Calibri" w:cs="Calibri"/>
-          <w:b/>
-        </w:rPr>
-        <w:tab/>
-      </w:r>
-      <w:r>
-        <w:rPr>
-          <w:rFonts w:ascii="Calibri" w:eastAsia="Calibri" w:hAnsi="Calibri" w:cs="Calibri"/>
-          <w:b/>
-        </w:rPr>
-        <w:tab/>
-      </w:r>
-      <w:r>
-        <w:rPr>
-          <w:rFonts w:ascii="Calibri" w:eastAsia="Calibri" w:hAnsi="Calibri" w:cs="Calibri"/>
-          <w:b/>
-          <w:i/>
-        </w:rPr>
-        <w:t>UCA_4</w:t>
-      </w:r>
-    </w:p>
-    <w:p>
-      <w:pPr>
-        <w:spacing w:after="160" w:line="259" w:lineRule="auto"/>
-        <w:rPr>
-          <w:rFonts w:ascii="Calibri" w:eastAsia="Calibri" w:hAnsi="Calibri" w:cs="Calibri"/>
-          <w:b/>
-        </w:rPr>
-      </w:pPr>
-      <w:r>
-        <w:pict w14:anchorId="2579B7DE">
-          <v:rect id="_x0000_i1159" style="width:0;height:1.5pt" o:hralign="center" o:hrstd="t" o:hr="t" fillcolor="#a0a0a0" stroked="f"/>
-        </w:pict>
-      </w:r>
-    </w:p>
-    <w:p>
-      <w:pPr>
-        <w:spacing w:after="160" w:line="259" w:lineRule="auto"/>
-        <w:rPr>
-          <w:rFonts w:ascii="Calibri" w:eastAsia="Calibri" w:hAnsi="Calibri" w:cs="Calibri"/>
-          <w:b/>
-        </w:rPr>
-      </w:pPr>
-      <w:r>
-        <w:rPr>
-          <w:rFonts w:ascii="Calibri" w:eastAsia="Calibri" w:hAnsi="Calibri" w:cs="Calibri"/>
-          <w:b/>
-        </w:rPr>
-        <w:t xml:space="preserve">Nome del caso d’uso: </w:t>
-      </w:r>
-      <w:r>
-        <w:rPr>
-          <w:rFonts w:ascii="Calibri" w:eastAsia="Calibri" w:hAnsi="Calibri" w:cs="Calibri"/>
-          <w:b/>
-        </w:rPr>
-        <w:tab/>
-      </w:r>
-      <w:r>
-        <w:rPr>
-          <w:rFonts w:ascii="Calibri" w:eastAsia="Calibri" w:hAnsi="Calibri" w:cs="Calibri"/>
-          <w:b/>
-        </w:rPr>
-        <w:tab/>
-      </w:r>
-      <w:r>
-        <w:rPr>
-          <w:rFonts w:ascii="Calibri" w:eastAsia="Calibri" w:hAnsi="Calibri" w:cs="Calibri"/>
-          <w:i/>
-        </w:rPr>
-        <w:t>Eliminazione profilo gestore</w:t>
-      </w:r>
-      <w:r>
-        <w:pict w14:anchorId="498F81CF">
-          <v:rect id="_x0000_i1160" style="width:0;height:1.5pt" o:hralign="center" o:hrstd="t" o:hr="t" fillcolor="#a0a0a0" stroked="f"/>
-        </w:pict>
-      </w:r>
-    </w:p>
-    <w:p>
-      <w:pPr>
-        <w:spacing w:after="160" w:line="259" w:lineRule="auto"/>
-        <w:rPr>
-          <w:rFonts w:ascii="Calibri" w:eastAsia="Calibri" w:hAnsi="Calibri" w:cs="Calibri"/>
-        </w:rPr>
-      </w:pPr>
-      <w:r>
-        <w:rPr>
-          <w:rFonts w:ascii="Calibri" w:eastAsia="Calibri" w:hAnsi="Calibri" w:cs="Calibri"/>
-          <w:b/>
-        </w:rPr>
-        <w:t xml:space="preserve">Attori partecipanti: </w:t>
-      </w:r>
-      <w:r>
-        <w:rPr>
-          <w:rFonts w:ascii="Calibri" w:eastAsia="Calibri" w:hAnsi="Calibri" w:cs="Calibri"/>
-          <w:b/>
-        </w:rPr>
-        <w:tab/>
-      </w:r>
-      <w:r>
-        <w:rPr>
-          <w:rFonts w:ascii="Calibri" w:eastAsia="Calibri" w:hAnsi="Calibri" w:cs="Calibri"/>
-          <w:b/>
-        </w:rPr>
-        <w:tab/>
-      </w:r>
-      <w:r>
-        <w:rPr>
-          <w:rFonts w:ascii="Calibri" w:eastAsia="Calibri" w:hAnsi="Calibri" w:cs="Calibri"/>
-        </w:rPr>
-        <w:t>Gestore</w:t>
-      </w:r>
-      <w:r>
-        <w:pict w14:anchorId="2173CAF3">
-          <v:rect id="_x0000_i1161" style="width:0;height:1.5pt" o:hralign="center" o:hrstd="t" o:hr="t" fillcolor="#a0a0a0" stroked="f"/>
-        </w:pict>
-      </w:r>
-    </w:p>
-    <w:p>
-      <w:pPr>
-        <w:spacing w:after="160" w:line="259" w:lineRule="auto"/>
-        <w:rPr>
-          <w:rFonts w:ascii="Calibri" w:eastAsia="Calibri" w:hAnsi="Calibri" w:cs="Calibri"/>
-        </w:rPr>
-      </w:pPr>
-      <w:r>
-        <w:rPr>
-          <w:rFonts w:ascii="Calibri" w:eastAsia="Calibri" w:hAnsi="Calibri" w:cs="Calibri"/>
-          <w:b/>
-        </w:rPr>
-        <w:t xml:space="preserve">Condizione di entrata: </w:t>
-      </w:r>
-      <w:r>
-        <w:rPr>
-          <w:rFonts w:ascii="Calibri" w:eastAsia="Calibri" w:hAnsi="Calibri" w:cs="Calibri"/>
-          <w:b/>
-        </w:rPr>
-        <w:tab/>
-      </w:r>
-      <w:r>
-        <w:rPr>
-          <w:rFonts w:ascii="Calibri" w:eastAsia="Calibri" w:hAnsi="Calibri" w:cs="Calibri"/>
-          <w:b/>
-        </w:rPr>
-        <w:tab/>
-      </w:r>
-      <w:r>
-        <w:rPr>
-          <w:rFonts w:ascii="Calibri" w:eastAsia="Calibri" w:hAnsi="Calibri" w:cs="Calibri"/>
-        </w:rPr>
-        <w:t>Il gestore effettua l’accesso</w:t>
-      </w:r>
-    </w:p>
-    <w:p>
-      <w:pPr>
-        <w:spacing w:after="160" w:line="259" w:lineRule="auto"/>
-        <w:rPr>
-          <w:rFonts w:ascii="Calibri" w:eastAsia="Calibri" w:hAnsi="Calibri" w:cs="Calibri"/>
-        </w:rPr>
-      </w:pPr>
-      <w:r>
-        <w:rPr>
-          <w:rFonts w:ascii="Calibri" w:eastAsia="Calibri" w:hAnsi="Calibri" w:cs="Calibri"/>
-        </w:rPr>
-        <w:tab/>
-      </w:r>
-      <w:r>
-        <w:rPr>
-          <w:rFonts w:ascii="Calibri" w:eastAsia="Calibri" w:hAnsi="Calibri" w:cs="Calibri"/>
-        </w:rPr>
-        <w:tab/>
-      </w:r>
-      <w:r>
-        <w:rPr>
-          <w:rFonts w:ascii="Calibri" w:eastAsia="Calibri" w:hAnsi="Calibri" w:cs="Calibri"/>
-        </w:rPr>
-        <w:tab/>
-      </w:r>
-      <w:r>
-        <w:rPr>
-          <w:rFonts w:ascii="Calibri" w:eastAsia="Calibri" w:hAnsi="Calibri" w:cs="Calibri"/>
-        </w:rPr>
-        <w:tab/>
-        <w:t>Il gestore accede alla sua “Pagina personale”</w:t>
-      </w:r>
-      <w:r>
-        <w:pict w14:anchorId="723DA391">
-          <v:rect id="_x0000_i1162" style="width:0;height:1.5pt" o:hralign="center" o:hrstd="t" o:hr="t" fillcolor="#a0a0a0" stroked="f"/>
-        </w:pict>
-      </w:r>
-    </w:p>
-    <w:p>
-      <w:pPr>
-        <w:spacing w:after="160" w:line="259" w:lineRule="auto"/>
-        <w:rPr>
-          <w:rFonts w:ascii="Calibri" w:eastAsia="Calibri" w:hAnsi="Calibri" w:cs="Calibri"/>
-          <w:b/>
-        </w:rPr>
-      </w:pPr>
-      <w:r>
-        <w:rPr>
-          <w:rFonts w:ascii="Calibri" w:eastAsia="Calibri" w:hAnsi="Calibri" w:cs="Calibri"/>
-          <w:b/>
-        </w:rPr>
-        <w:t xml:space="preserve">Flusso degli eventi: </w:t>
-      </w:r>
-      <w:r>
-        <w:rPr>
-          <w:rFonts w:ascii="Calibri" w:eastAsia="Calibri" w:hAnsi="Calibri" w:cs="Calibri"/>
-        </w:rPr>
-        <w:tab/>
-      </w:r>
-      <w:r>
-        <w:rPr>
-          <w:rFonts w:ascii="Calibri" w:eastAsia="Calibri" w:hAnsi="Calibri" w:cs="Calibri"/>
-        </w:rPr>
-        <w:tab/>
-      </w:r>
-    </w:p>
-    <w:tbl>
-      <w:tblPr>
-        <w:tblStyle w:val="af8"/>
-        <w:tblW w:w="6150" w:type="dxa"/>
-        <w:tblInd w:w="2950" w:type="dxa"/>
-        <w:tblBorders>
-          <w:top w:val="single" w:sz="8" w:space="0" w:color="000000"/>
-          <w:left w:val="single" w:sz="8" w:space="0" w:color="000000"/>
-          <w:bottom w:val="single" w:sz="8" w:space="0" w:color="000000"/>
-          <w:right w:val="single" w:sz="8" w:space="0" w:color="000000"/>
-          <w:insideH w:val="single" w:sz="8" w:space="0" w:color="000000"/>
-          <w:insideV w:val="single" w:sz="8" w:space="0" w:color="000000"/>
-        </w:tblBorders>
-        <w:tblLayout w:type="fixed"/>
-        <w:tblLook w:val="0600" w:firstRow="0" w:lastRow="0" w:firstColumn="0" w:lastColumn="0" w:noHBand="1" w:noVBand="1"/>
-      </w:tblPr>
-      <w:tblGrid>
-        <w:gridCol w:w="3045"/>
-        <w:gridCol w:w="3105"/>
-      </w:tblGrid>
-      <w:tr>
-        <w:tc>
-          <w:tcPr>
-            <w:tcW w:w="3045" w:type="dxa"/>
-            <w:shd w:val="clear" w:color="auto" w:fill="auto"/>
-            <w:tcMar>
-              <w:top w:w="100" w:type="dxa"/>
-              <w:left w:w="100" w:type="dxa"/>
-              <w:bottom w:w="100" w:type="dxa"/>
-              <w:right w:w="100" w:type="dxa"/>
-            </w:tcMar>
-          </w:tcPr>
-          <w:p>
-            <w:pPr>
-              <w:widowControl w:val="0"/>
-              <w:spacing w:line="240" w:lineRule="auto"/>
-              <w:jc w:val="center"/>
-              <w:rPr>
-                <w:rFonts w:ascii="Calibri" w:eastAsia="Calibri" w:hAnsi="Calibri" w:cs="Calibri"/>
-                <w:b/>
-              </w:rPr>
-            </w:pPr>
-            <w:r>
-              <w:rPr>
-                <w:rFonts w:ascii="Calibri" w:eastAsia="Calibri" w:hAnsi="Calibri" w:cs="Calibri"/>
-                <w:b/>
-              </w:rPr>
-              <w:t>GESTORE</w:t>
-            </w:r>
-          </w:p>
-        </w:tc>
-        <w:tc>
-          <w:tcPr>
-            <w:tcW w:w="3105" w:type="dxa"/>
-            <w:shd w:val="clear" w:color="auto" w:fill="auto"/>
-            <w:tcMar>
-              <w:top w:w="100" w:type="dxa"/>
-              <w:left w:w="100" w:type="dxa"/>
-              <w:bottom w:w="100" w:type="dxa"/>
-              <w:right w:w="100" w:type="dxa"/>
-            </w:tcMar>
-          </w:tcPr>
-          <w:p>
-            <w:pPr>
-              <w:widowControl w:val="0"/>
-              <w:spacing w:line="240" w:lineRule="auto"/>
-              <w:jc w:val="center"/>
-              <w:rPr>
-                <w:rFonts w:ascii="Calibri" w:eastAsia="Calibri" w:hAnsi="Calibri" w:cs="Calibri"/>
-                <w:b/>
-              </w:rPr>
-            </w:pPr>
-            <w:r>
-              <w:rPr>
-                <w:rFonts w:ascii="Calibri" w:eastAsia="Calibri" w:hAnsi="Calibri" w:cs="Calibri"/>
-                <w:b/>
-              </w:rPr>
-              <w:t>SISTEMA</w:t>
-            </w:r>
-          </w:p>
-        </w:tc>
-      </w:tr>
-      <w:tr>
-        <w:tc>
-          <w:tcPr>
-            <w:tcW w:w="3045" w:type="dxa"/>
-            <w:shd w:val="clear" w:color="auto" w:fill="auto"/>
-            <w:tcMar>
-              <w:top w:w="100" w:type="dxa"/>
-              <w:left w:w="100" w:type="dxa"/>
-              <w:bottom w:w="100" w:type="dxa"/>
-              <w:right w:w="100" w:type="dxa"/>
-            </w:tcMar>
-          </w:tcPr>
-          <w:p>
-            <w:pPr>
-              <w:widowControl w:val="0"/>
-              <w:spacing w:line="240" w:lineRule="auto"/>
-              <w:rPr>
-                <w:rFonts w:ascii="Calibri" w:eastAsia="Calibri" w:hAnsi="Calibri" w:cs="Calibri"/>
-              </w:rPr>
-            </w:pPr>
-            <w:r>
-              <w:rPr>
-                <w:rFonts w:ascii="Calibri" w:eastAsia="Calibri" w:hAnsi="Calibri" w:cs="Calibri"/>
-              </w:rPr>
-              <w:t>1. Il gestore preme il pulsante “Elimina profilo”</w:t>
-            </w:r>
-          </w:p>
-        </w:tc>
-        <w:tc>
-          <w:tcPr>
-            <w:tcW w:w="3105" w:type="dxa"/>
-            <w:shd w:val="clear" w:color="auto" w:fill="auto"/>
-            <w:tcMar>
-              <w:top w:w="100" w:type="dxa"/>
-              <w:left w:w="100" w:type="dxa"/>
-              <w:bottom w:w="100" w:type="dxa"/>
-              <w:right w:w="100" w:type="dxa"/>
-            </w:tcMar>
-          </w:tcPr>
-          <w:p>
-            <w:pPr>
-              <w:widowControl w:val="0"/>
-              <w:spacing w:line="240" w:lineRule="auto"/>
-              <w:rPr>
-                <w:rFonts w:ascii="Calibri" w:eastAsia="Calibri" w:hAnsi="Calibri" w:cs="Calibri"/>
-                <w:b/>
-              </w:rPr>
-            </w:pPr>
-          </w:p>
-        </w:tc>
-      </w:tr>
-      <w:tr>
-        <w:tc>
-          <w:tcPr>
-            <w:tcW w:w="3045" w:type="dxa"/>
-            <w:shd w:val="clear" w:color="auto" w:fill="auto"/>
-            <w:tcMar>
-              <w:top w:w="100" w:type="dxa"/>
-              <w:left w:w="100" w:type="dxa"/>
-              <w:bottom w:w="100" w:type="dxa"/>
-              <w:right w:w="100" w:type="dxa"/>
-            </w:tcMar>
-          </w:tcPr>
-          <w:p>
-            <w:pPr>
-              <w:widowControl w:val="0"/>
-              <w:spacing w:line="240" w:lineRule="auto"/>
-              <w:rPr>
-                <w:rFonts w:ascii="Calibri" w:eastAsia="Calibri" w:hAnsi="Calibri" w:cs="Calibri"/>
-                <w:b/>
-              </w:rPr>
-            </w:pPr>
-          </w:p>
-        </w:tc>
-        <w:tc>
-          <w:tcPr>
-            <w:tcW w:w="3105" w:type="dxa"/>
-            <w:shd w:val="clear" w:color="auto" w:fill="auto"/>
-            <w:tcMar>
-              <w:top w:w="100" w:type="dxa"/>
-              <w:left w:w="100" w:type="dxa"/>
-              <w:bottom w:w="100" w:type="dxa"/>
-              <w:right w:w="100" w:type="dxa"/>
-            </w:tcMar>
-          </w:tcPr>
-          <w:p>
-            <w:pPr>
-              <w:widowControl w:val="0"/>
-              <w:spacing w:line="240" w:lineRule="auto"/>
-              <w:rPr>
-                <w:rFonts w:ascii="Calibri" w:eastAsia="Calibri" w:hAnsi="Calibri" w:cs="Calibri"/>
-              </w:rPr>
-            </w:pPr>
-            <w:r>
-              <w:rPr>
-                <w:rFonts w:ascii="Calibri" w:eastAsia="Calibri" w:hAnsi="Calibri" w:cs="Calibri"/>
-              </w:rPr>
-              <w:t>Il sistema chiede conferma dell’eliminazione mediante apposita dialog-box (con le opzioni “sì” e “no”)</w:t>
-            </w:r>
-          </w:p>
-        </w:tc>
-      </w:tr>
-      <w:tr>
-        <w:tc>
-          <w:tcPr>
-            <w:tcW w:w="3045" w:type="dxa"/>
-            <w:shd w:val="clear" w:color="auto" w:fill="auto"/>
-            <w:tcMar>
-              <w:top w:w="100" w:type="dxa"/>
-              <w:left w:w="100" w:type="dxa"/>
-              <w:bottom w:w="100" w:type="dxa"/>
-              <w:right w:w="100" w:type="dxa"/>
-            </w:tcMar>
-          </w:tcPr>
-          <w:p>
-            <w:pPr>
-              <w:widowControl w:val="0"/>
-              <w:spacing w:line="240" w:lineRule="auto"/>
-              <w:rPr>
-                <w:rFonts w:ascii="Calibri" w:eastAsia="Calibri" w:hAnsi="Calibri" w:cs="Calibri"/>
-              </w:rPr>
-            </w:pPr>
-            <w:r>
-              <w:rPr>
-                <w:rFonts w:ascii="Calibri" w:eastAsia="Calibri" w:hAnsi="Calibri" w:cs="Calibri"/>
-              </w:rPr>
-              <w:t>3.L’utente seleziona “si”</w:t>
-            </w:r>
-          </w:p>
-        </w:tc>
-        <w:tc>
-          <w:tcPr>
-            <w:tcW w:w="3105" w:type="dxa"/>
-            <w:shd w:val="clear" w:color="auto" w:fill="auto"/>
-            <w:tcMar>
-              <w:top w:w="100" w:type="dxa"/>
-              <w:left w:w="100" w:type="dxa"/>
-              <w:bottom w:w="100" w:type="dxa"/>
-              <w:right w:w="100" w:type="dxa"/>
-            </w:tcMar>
-          </w:tcPr>
-          <w:p>
-            <w:pPr>
-              <w:widowControl w:val="0"/>
-              <w:spacing w:line="240" w:lineRule="auto"/>
-              <w:rPr>
-                <w:rFonts w:ascii="Calibri" w:eastAsia="Calibri" w:hAnsi="Calibri" w:cs="Calibri"/>
-                <w:b/>
-              </w:rPr>
-            </w:pPr>
-          </w:p>
-        </w:tc>
-      </w:tr>
-      <w:tr>
-        <w:tc>
-          <w:tcPr>
-            <w:tcW w:w="3045" w:type="dxa"/>
-            <w:shd w:val="clear" w:color="auto" w:fill="auto"/>
-            <w:tcMar>
-              <w:top w:w="100" w:type="dxa"/>
-              <w:left w:w="100" w:type="dxa"/>
-              <w:bottom w:w="100" w:type="dxa"/>
-              <w:right w:w="100" w:type="dxa"/>
-            </w:tcMar>
-          </w:tcPr>
-          <w:p>
-            <w:pPr>
-              <w:widowControl w:val="0"/>
-              <w:spacing w:line="240" w:lineRule="auto"/>
-              <w:rPr>
-                <w:rFonts w:ascii="Calibri" w:eastAsia="Calibri" w:hAnsi="Calibri" w:cs="Calibri"/>
-                <w:b/>
-              </w:rPr>
-            </w:pPr>
-          </w:p>
-        </w:tc>
-        <w:tc>
-          <w:tcPr>
-            <w:tcW w:w="3105" w:type="dxa"/>
-            <w:shd w:val="clear" w:color="auto" w:fill="auto"/>
-            <w:tcMar>
-              <w:top w:w="100" w:type="dxa"/>
-              <w:left w:w="100" w:type="dxa"/>
-              <w:bottom w:w="100" w:type="dxa"/>
-              <w:right w:w="100" w:type="dxa"/>
-            </w:tcMar>
-          </w:tcPr>
-          <w:p>
-            <w:pPr>
-              <w:widowControl w:val="0"/>
-              <w:spacing w:line="240" w:lineRule="auto"/>
-              <w:rPr>
-                <w:rFonts w:ascii="Calibri" w:eastAsia="Calibri" w:hAnsi="Calibri" w:cs="Calibri"/>
-              </w:rPr>
-            </w:pPr>
-            <w:r>
-              <w:rPr>
-                <w:rFonts w:ascii="Calibri" w:eastAsia="Calibri" w:hAnsi="Calibri" w:cs="Calibri"/>
-              </w:rPr>
-              <w:t>4. Il sistema elimina il suo profilo</w:t>
-            </w:r>
-          </w:p>
-        </w:tc>
-      </w:tr>
-      <w:tr>
-        <w:tc>
-          <w:tcPr>
-            <w:tcW w:w="3045" w:type="dxa"/>
-            <w:shd w:val="clear" w:color="auto" w:fill="auto"/>
-            <w:tcMar>
-              <w:top w:w="100" w:type="dxa"/>
-              <w:left w:w="100" w:type="dxa"/>
-              <w:bottom w:w="100" w:type="dxa"/>
-              <w:right w:w="100" w:type="dxa"/>
-            </w:tcMar>
-          </w:tcPr>
-          <w:p>
-            <w:pPr>
-              <w:widowControl w:val="0"/>
-              <w:spacing w:line="240" w:lineRule="auto"/>
-              <w:rPr>
-                <w:rFonts w:ascii="Calibri" w:eastAsia="Calibri" w:hAnsi="Calibri" w:cs="Calibri"/>
-              </w:rPr>
-            </w:pPr>
-          </w:p>
-        </w:tc>
-        <w:tc>
-          <w:tcPr>
-            <w:tcW w:w="3105" w:type="dxa"/>
-            <w:shd w:val="clear" w:color="auto" w:fill="auto"/>
-            <w:tcMar>
-              <w:top w:w="100" w:type="dxa"/>
-              <w:left w:w="100" w:type="dxa"/>
-              <w:bottom w:w="100" w:type="dxa"/>
-              <w:right w:w="100" w:type="dxa"/>
-            </w:tcMar>
-          </w:tcPr>
-          <w:p>
-            <w:pPr>
-              <w:widowControl w:val="0"/>
-              <w:spacing w:line="240" w:lineRule="auto"/>
-              <w:rPr>
-                <w:rFonts w:ascii="Calibri" w:eastAsia="Calibri" w:hAnsi="Calibri" w:cs="Calibri"/>
-              </w:rPr>
-            </w:pPr>
-          </w:p>
-        </w:tc>
-      </w:tr>
-    </w:tbl>
-    <w:p>
-      <w:pPr>
-        <w:spacing w:after="160" w:line="259" w:lineRule="auto"/>
-        <w:rPr>
-          <w:rFonts w:ascii="Calibri" w:eastAsia="Calibri" w:hAnsi="Calibri" w:cs="Calibri"/>
-        </w:rPr>
-      </w:pPr>
-      <w:r>
-        <w:rPr>
-          <w:rFonts w:ascii="Calibri" w:eastAsia="Calibri" w:hAnsi="Calibri" w:cs="Calibri"/>
-          <w:b/>
-        </w:rPr>
-        <w:t xml:space="preserve"> </w:t>
-      </w:r>
-      <w:r>
-        <w:rPr>
-          <w:rFonts w:ascii="Calibri" w:eastAsia="Calibri" w:hAnsi="Calibri" w:cs="Calibri"/>
-        </w:rPr>
-        <w:tab/>
-      </w:r>
-      <w:r>
-        <w:rPr>
-          <w:rFonts w:ascii="Calibri" w:eastAsia="Calibri" w:hAnsi="Calibri" w:cs="Calibri"/>
-        </w:rPr>
-        <w:tab/>
-      </w:r>
-    </w:p>
-    <w:p>
-      <w:pPr>
-        <w:spacing w:after="160" w:line="259" w:lineRule="auto"/>
-        <w:rPr>
-          <w:rFonts w:ascii="Calibri" w:eastAsia="Calibri" w:hAnsi="Calibri" w:cs="Calibri"/>
-          <w:b/>
-        </w:rPr>
-      </w:pPr>
-      <w:r>
-        <w:pict w14:anchorId="41B8E2F8">
-          <v:rect id="_x0000_i1163" style="width:0;height:1.5pt" o:hralign="center" o:hrstd="t" o:hr="t" fillcolor="#a0a0a0" stroked="f"/>
-        </w:pict>
-      </w:r>
-    </w:p>
-    <w:p>
-      <w:pPr>
-        <w:spacing w:after="160" w:line="259" w:lineRule="auto"/>
-        <w:rPr>
-          <w:rFonts w:ascii="Calibri" w:eastAsia="Calibri" w:hAnsi="Calibri" w:cs="Calibri"/>
-          <w:b/>
-        </w:rPr>
-      </w:pPr>
-      <w:r>
-        <w:rPr>
-          <w:rFonts w:ascii="Calibri" w:eastAsia="Calibri" w:hAnsi="Calibri" w:cs="Calibri"/>
-          <w:b/>
-        </w:rPr>
-        <w:t xml:space="preserve">Condizione di uscita: </w:t>
-      </w:r>
-      <w:r>
-        <w:rPr>
-          <w:rFonts w:ascii="Calibri" w:eastAsia="Calibri" w:hAnsi="Calibri" w:cs="Calibri"/>
-          <w:b/>
-        </w:rPr>
-        <w:tab/>
-      </w:r>
-      <w:r>
-        <w:rPr>
-          <w:rFonts w:ascii="Calibri" w:eastAsia="Calibri" w:hAnsi="Calibri" w:cs="Calibri"/>
-          <w:b/>
-        </w:rPr>
-        <w:tab/>
-      </w:r>
-      <w:r>
-        <w:rPr>
-          <w:rFonts w:ascii="Calibri" w:eastAsia="Calibri" w:hAnsi="Calibri" w:cs="Calibri"/>
-        </w:rPr>
-        <w:t xml:space="preserve">Il gestore è indirizzato alla “home” del sito </w:t>
-      </w:r>
-      <w:r>
-        <w:pict w14:anchorId="6CE81025">
-          <v:rect id="_x0000_i1164" style="width:0;height:1.5pt" o:hralign="center" o:hrstd="t" o:hr="t" fillcolor="#a0a0a0" stroked="f"/>
-        </w:pict>
-      </w:r>
-    </w:p>
-    <w:p>
-      <w:pPr>
-        <w:spacing w:after="160" w:line="259" w:lineRule="auto"/>
-        <w:rPr>
-          <w:rFonts w:ascii="Calibri" w:eastAsia="Calibri" w:hAnsi="Calibri" w:cs="Calibri"/>
-        </w:rPr>
-      </w:pPr>
-      <w:r>
-        <w:rPr>
-          <w:rFonts w:ascii="Calibri" w:eastAsia="Calibri" w:hAnsi="Calibri" w:cs="Calibri"/>
-          <w:b/>
-        </w:rPr>
-        <w:t xml:space="preserve">Eccezioni: </w:t>
-      </w:r>
-      <w:r>
-        <w:rPr>
-          <w:rFonts w:ascii="Calibri" w:eastAsia="Calibri" w:hAnsi="Calibri" w:cs="Calibri"/>
-          <w:b/>
-        </w:rPr>
-        <w:tab/>
-      </w:r>
-      <w:r>
-        <w:rPr>
-          <w:rFonts w:ascii="Calibri" w:eastAsia="Calibri" w:hAnsi="Calibri" w:cs="Calibri"/>
-          <w:b/>
-        </w:rPr>
-        <w:tab/>
-      </w:r>
-      <w:r>
-        <w:rPr>
-          <w:rFonts w:ascii="Calibri" w:eastAsia="Calibri" w:hAnsi="Calibri" w:cs="Calibri"/>
-          <w:b/>
-        </w:rPr>
-        <w:tab/>
-      </w:r>
-    </w:p>
-    <w:p>
-      <w:pPr>
-        <w:spacing w:after="160" w:line="259" w:lineRule="auto"/>
-        <w:rPr>
-          <w:rFonts w:ascii="Calibri" w:eastAsia="Calibri" w:hAnsi="Calibri" w:cs="Calibri"/>
-        </w:rPr>
-      </w:pPr>
-      <w:r>
-        <w:pict w14:anchorId="1DC0434B">
-          <v:rect id="_x0000_i1165" style="width:0;height:1.5pt" o:hralign="center" o:hrstd="t" o:hr="t" fillcolor="#a0a0a0" stroked="f"/>
-        </w:pict>
-      </w:r>
-    </w:p>
-    <w:p>
-      <w:pPr>
-        <w:spacing w:after="160" w:line="259" w:lineRule="auto"/>
-        <w:rPr>
-          <w:rFonts w:ascii="Calibri" w:eastAsia="Calibri" w:hAnsi="Calibri" w:cs="Calibri"/>
-        </w:rPr>
-      </w:pPr>
-    </w:p>
-    <w:p>
-      <w:pPr>
-        <w:spacing w:after="160" w:line="259" w:lineRule="auto"/>
-        <w:rPr>
-          <w:rFonts w:ascii="Calibri" w:eastAsia="Calibri" w:hAnsi="Calibri" w:cs="Calibri"/>
-        </w:rPr>
-      </w:pPr>
-    </w:p>
-    <w:p>
-      <w:pPr>
-        <w:spacing w:after="160" w:line="259" w:lineRule="auto"/>
-        <w:rPr>
-          <w:rFonts w:ascii="Calibri" w:eastAsia="Calibri" w:hAnsi="Calibri" w:cs="Calibri"/>
-        </w:rPr>
-      </w:pPr>
-    </w:p>
-    <w:p>
-      <w:pPr>
-        <w:spacing w:after="160" w:line="259" w:lineRule="auto"/>
-        <w:rPr>
-          <w:rFonts w:ascii="Calibri" w:eastAsia="Calibri" w:hAnsi="Calibri" w:cs="Calibri"/>
-        </w:rPr>
-      </w:pPr>
-    </w:p>
-    <w:p>
-      <w:pPr>
-        <w:spacing w:after="160" w:line="259" w:lineRule="auto"/>
-        <w:rPr>
-          <w:rFonts w:ascii="Calibri" w:eastAsia="Calibri" w:hAnsi="Calibri" w:cs="Calibri"/>
-        </w:rPr>
-      </w:pPr>
-    </w:p>
-    <w:p>
-      <w:pPr>
-        <w:spacing w:after="160" w:line="259" w:lineRule="auto"/>
-        <w:rPr>
-          <w:rFonts w:ascii="Calibri" w:eastAsia="Calibri" w:hAnsi="Calibri" w:cs="Calibri"/>
-        </w:rPr>
-      </w:pPr>
-    </w:p>
-    <w:p>
-      <w:pPr>
-        <w:spacing w:after="160" w:line="259" w:lineRule="auto"/>
-        <w:rPr>
-          <w:rFonts w:ascii="Calibri" w:eastAsia="Calibri" w:hAnsi="Calibri" w:cs="Calibri"/>
-        </w:rPr>
-      </w:pPr>
-    </w:p>
-    <w:p>
-      <w:pPr>
-        <w:spacing w:after="160" w:line="259" w:lineRule="auto"/>
-        <w:rPr>
-          <w:rFonts w:ascii="Calibri" w:eastAsia="Calibri" w:hAnsi="Calibri" w:cs="Calibri"/>
-          <w:b/>
-          <w:i/>
-        </w:rPr>
-      </w:pPr>
+      <w:bookmarkStart w:id="0" w:name="_GoBack"/>
+      <w:bookmarkEnd w:id="0"/>
       <w:r>
         <w:rPr>
           <w:rFonts w:ascii="Calibri" w:eastAsia="Calibri" w:hAnsi="Calibri" w:cs="Calibri"/>
@@ -20708,7 +20543,35 @@
               <w:rPr>
                 <w:rFonts w:ascii="Calibri" w:eastAsia="Calibri" w:hAnsi="Calibri" w:cs="Calibri"/>
               </w:rPr>
-              <w:t>1. Il sistema mostra la pagina con la lista di tutti i prodotti gIà presenti e un form di inserimento per il nuovo prodotto (vedi T4)</w:t>
+              <w:t xml:space="preserve">1. Il sistema mostra la pagina con la lista di tutti i prodotti </w:t>
+            </w:r>
+            <w:proofErr w:type="spellStart"/>
+            <w:r>
+              <w:rPr>
+                <w:rFonts w:ascii="Calibri" w:eastAsia="Calibri" w:hAnsi="Calibri" w:cs="Calibri"/>
+              </w:rPr>
+              <w:t>gIà</w:t>
+            </w:r>
+            <w:proofErr w:type="spellEnd"/>
+            <w:r>
+              <w:rPr>
+                <w:rFonts w:ascii="Calibri" w:eastAsia="Calibri" w:hAnsi="Calibri" w:cs="Calibri"/>
+              </w:rPr>
+              <w:t xml:space="preserve"> presenti e un </w:t>
+            </w:r>
+            <w:proofErr w:type="spellStart"/>
+            <w:r>
+              <w:rPr>
+                <w:rFonts w:ascii="Calibri" w:eastAsia="Calibri" w:hAnsi="Calibri" w:cs="Calibri"/>
+              </w:rPr>
+              <w:t>form</w:t>
+            </w:r>
+            <w:proofErr w:type="spellEnd"/>
+            <w:r>
+              <w:rPr>
+                <w:rFonts w:ascii="Calibri" w:eastAsia="Calibri" w:hAnsi="Calibri" w:cs="Calibri"/>
+              </w:rPr>
+              <w:t xml:space="preserve"> di inserimento per il nuovo prodotto (vedi T4)</w:t>
             </w:r>
           </w:p>
         </w:tc>
@@ -20856,7 +20719,21 @@
               <w:rPr>
                 <w:rFonts w:ascii="Calibri" w:eastAsia="Calibri" w:hAnsi="Calibri" w:cs="Calibri"/>
               </w:rPr>
-              <w:t xml:space="preserve">4. Il sistema verifica che il formato dei dati sia corretto(vedi T4) </w:t>
+              <w:t xml:space="preserve">4. Il sistema verifica che il formato dei dati sia </w:t>
+            </w:r>
+            <w:proofErr w:type="gramStart"/>
+            <w:r>
+              <w:rPr>
+                <w:rFonts w:ascii="Calibri" w:eastAsia="Calibri" w:hAnsi="Calibri" w:cs="Calibri"/>
+              </w:rPr>
+              <w:t>corretto(</w:t>
+            </w:r>
+            <w:proofErr w:type="gramEnd"/>
+            <w:r>
+              <w:rPr>
+                <w:rFonts w:ascii="Calibri" w:eastAsia="Calibri" w:hAnsi="Calibri" w:cs="Calibri"/>
+              </w:rPr>
+              <w:t xml:space="preserve">vedi T4) </w:t>
             </w:r>
           </w:p>
         </w:tc>
@@ -20904,7 +20781,21 @@
               <w:rPr>
                 <w:rFonts w:ascii="Calibri" w:eastAsia="Calibri" w:hAnsi="Calibri" w:cs="Calibri"/>
               </w:rPr>
-              <w:t>5. Il sistema notifica, mediante dialog box, l’inserimento</w:t>
+              <w:t xml:space="preserve">5. Il sistema notifica, mediante </w:t>
+            </w:r>
+            <w:proofErr w:type="spellStart"/>
+            <w:r>
+              <w:rPr>
+                <w:rFonts w:ascii="Calibri" w:eastAsia="Calibri" w:hAnsi="Calibri" w:cs="Calibri"/>
+              </w:rPr>
+              <w:t>dialog</w:t>
+            </w:r>
+            <w:proofErr w:type="spellEnd"/>
+            <w:r>
+              <w:rPr>
+                <w:rFonts w:ascii="Calibri" w:eastAsia="Calibri" w:hAnsi="Calibri" w:cs="Calibri"/>
+              </w:rPr>
+              <w:t xml:space="preserve"> box, l’inserimento</w:t>
             </w:r>
           </w:p>
         </w:tc>
@@ -20949,7 +20840,23 @@
           <w:rFonts w:ascii="Calibri" w:eastAsia="Calibri" w:hAnsi="Calibri" w:cs="Calibri"/>
           <w:b/>
         </w:rPr>
-        <w:t xml:space="preserve">Condizione di uscita:               </w:t>
+        <w:t xml:space="preserve">Condizione di </w:t>
+      </w:r>
+      <w:proofErr w:type="gramStart"/>
+      <w:r>
+        <w:rPr>
+          <w:rFonts w:ascii="Calibri" w:eastAsia="Calibri" w:hAnsi="Calibri" w:cs="Calibri"/>
+          <w:b/>
+        </w:rPr>
+        <w:t xml:space="preserve">uscita:   </w:t>
+      </w:r>
+      <w:proofErr w:type="gramEnd"/>
+      <w:r>
+        <w:rPr>
+          <w:rFonts w:ascii="Calibri" w:eastAsia="Calibri" w:hAnsi="Calibri" w:cs="Calibri"/>
+          <w:b/>
+        </w:rPr>
+        <w:t xml:space="preserve">            </w:t>
       </w:r>
       <w:r>
         <w:rPr>
@@ -21078,13 +20985,7 @@
           <w:rFonts w:ascii="Calibri" w:eastAsia="Calibri" w:hAnsi="Calibri" w:cs="Calibri"/>
         </w:rPr>
         <w:tab/>
-        <w:t>dal s</w:t>
-      </w:r>
-      <w:r>
-        <w:rPr>
-          <w:rFonts w:ascii="Calibri" w:eastAsia="Calibri" w:hAnsi="Calibri" w:cs="Calibri"/>
-        </w:rPr>
-        <w:t>istema</w:t>
+        <w:t>dal sistema</w:t>
       </w:r>
     </w:p>
     <w:p>
@@ -21652,13 +21553,21 @@
               <w:rPr>
                 <w:rFonts w:ascii="Calibri" w:eastAsia="Calibri" w:hAnsi="Calibri" w:cs="Calibri"/>
               </w:rPr>
-              <w:t xml:space="preserve">4. Il sistema verifica che il formato dei dati sia corretto(vedi </w:t>
-            </w:r>
-            <w:r>
-              <w:rPr>
-                <w:rFonts w:ascii="Calibri" w:eastAsia="Calibri" w:hAnsi="Calibri" w:cs="Calibri"/>
-              </w:rPr>
-              <w:t xml:space="preserve">T4) </w:t>
+              <w:t xml:space="preserve">4. Il sistema verifica che il formato dei dati sia </w:t>
+            </w:r>
+            <w:proofErr w:type="gramStart"/>
+            <w:r>
+              <w:rPr>
+                <w:rFonts w:ascii="Calibri" w:eastAsia="Calibri" w:hAnsi="Calibri" w:cs="Calibri"/>
+              </w:rPr>
+              <w:t>corretto(</w:t>
+            </w:r>
+            <w:proofErr w:type="gramEnd"/>
+            <w:r>
+              <w:rPr>
+                <w:rFonts w:ascii="Calibri" w:eastAsia="Calibri" w:hAnsi="Calibri" w:cs="Calibri"/>
+              </w:rPr>
+              <w:t xml:space="preserve">vedi T4) </w:t>
             </w:r>
           </w:p>
         </w:tc>
@@ -21706,7 +21615,21 @@
               <w:rPr>
                 <w:rFonts w:ascii="Calibri" w:eastAsia="Calibri" w:hAnsi="Calibri" w:cs="Calibri"/>
               </w:rPr>
-              <w:t>5. Il sistema notifica, mediante dialog box, l’inserimento</w:t>
+              <w:t xml:space="preserve">5. Il sistema notifica, mediante </w:t>
+            </w:r>
+            <w:proofErr w:type="spellStart"/>
+            <w:r>
+              <w:rPr>
+                <w:rFonts w:ascii="Calibri" w:eastAsia="Calibri" w:hAnsi="Calibri" w:cs="Calibri"/>
+              </w:rPr>
+              <w:t>dialog</w:t>
+            </w:r>
+            <w:proofErr w:type="spellEnd"/>
+            <w:r>
+              <w:rPr>
+                <w:rFonts w:ascii="Calibri" w:eastAsia="Calibri" w:hAnsi="Calibri" w:cs="Calibri"/>
+              </w:rPr>
+              <w:t xml:space="preserve"> box, l’inserimento</w:t>
             </w:r>
           </w:p>
         </w:tc>
@@ -21738,7 +21661,23 @@
           <w:rFonts w:ascii="Calibri" w:eastAsia="Calibri" w:hAnsi="Calibri" w:cs="Calibri"/>
           <w:b/>
         </w:rPr>
-        <w:t xml:space="preserve">Condizione di uscita:                   </w:t>
+        <w:t xml:space="preserve">Condizione di </w:t>
+      </w:r>
+      <w:proofErr w:type="gramStart"/>
+      <w:r>
+        <w:rPr>
+          <w:rFonts w:ascii="Calibri" w:eastAsia="Calibri" w:hAnsi="Calibri" w:cs="Calibri"/>
+          <w:b/>
+        </w:rPr>
+        <w:t xml:space="preserve">uscita:   </w:t>
+      </w:r>
+      <w:proofErr w:type="gramEnd"/>
+      <w:r>
+        <w:rPr>
+          <w:rFonts w:ascii="Calibri" w:eastAsia="Calibri" w:hAnsi="Calibri" w:cs="Calibri"/>
+          <w:b/>
+        </w:rPr>
+        <w:t xml:space="preserve">                </w:t>
       </w:r>
       <w:r>
         <w:rPr>
@@ -22509,7 +22448,23 @@
           <w:rFonts w:ascii="Calibri" w:eastAsia="Calibri" w:hAnsi="Calibri" w:cs="Calibri"/>
           <w:b/>
         </w:rPr>
-        <w:t xml:space="preserve">Condizione di uscita:                   </w:t>
+        <w:t xml:space="preserve">Condizione di </w:t>
+      </w:r>
+      <w:proofErr w:type="gramStart"/>
+      <w:r>
+        <w:rPr>
+          <w:rFonts w:ascii="Calibri" w:eastAsia="Calibri" w:hAnsi="Calibri" w:cs="Calibri"/>
+          <w:b/>
+        </w:rPr>
+        <w:t xml:space="preserve">uscita:   </w:t>
+      </w:r>
+      <w:proofErr w:type="gramEnd"/>
+      <w:r>
+        <w:rPr>
+          <w:rFonts w:ascii="Calibri" w:eastAsia="Calibri" w:hAnsi="Calibri" w:cs="Calibri"/>
+          <w:b/>
+        </w:rPr>
+        <w:t xml:space="preserve">                </w:t>
       </w:r>
       <w:r>
         <w:rPr>
@@ -22945,13 +22900,21 @@
               <w:rPr>
                 <w:rFonts w:ascii="Calibri" w:eastAsia="Calibri" w:hAnsi="Calibri" w:cs="Calibri"/>
               </w:rPr>
-              <w:t>1.</w:t>
-            </w:r>
-            <w:r>
-              <w:rPr>
-                <w:rFonts w:ascii="Calibri" w:eastAsia="Calibri" w:hAnsi="Calibri" w:cs="Calibri"/>
-              </w:rPr>
-              <w:t xml:space="preserve"> Il sistema mostra la lista di tutti i prodotti, un form col campo per l’aggiunta di un’offerta (vedi T5) e un sistema di filtraggio per selezionare un particolare gruppo di prodotti su cui inserire l’offerta</w:t>
+              <w:t xml:space="preserve">1. Il sistema mostra la lista di tutti i prodotti, un </w:t>
+            </w:r>
+            <w:proofErr w:type="spellStart"/>
+            <w:r>
+              <w:rPr>
+                <w:rFonts w:ascii="Calibri" w:eastAsia="Calibri" w:hAnsi="Calibri" w:cs="Calibri"/>
+              </w:rPr>
+              <w:t>form</w:t>
+            </w:r>
+            <w:proofErr w:type="spellEnd"/>
+            <w:r>
+              <w:rPr>
+                <w:rFonts w:ascii="Calibri" w:eastAsia="Calibri" w:hAnsi="Calibri" w:cs="Calibri"/>
+              </w:rPr>
+              <w:t xml:space="preserve"> col campo per l’aggiunta di un’offerta (vedi T5) e un sistema di filtraggio per selezionare un particolare gruppo di prodotti su cui inserire l’offerta</w:t>
             </w:r>
           </w:p>
         </w:tc>
@@ -22981,11 +22944,19 @@
               </w:rPr>
               <w:t xml:space="preserve">2. Il gestore filtra i risultati e compila il </w:t>
             </w:r>
-            <w:r>
-              <w:rPr>
-                <w:rFonts w:ascii="Calibri" w:eastAsia="Calibri" w:hAnsi="Calibri" w:cs="Calibri"/>
-              </w:rPr>
-              <w:t>form con l’offerta (vedi T5)</w:t>
+            <w:proofErr w:type="spellStart"/>
+            <w:r>
+              <w:rPr>
+                <w:rFonts w:ascii="Calibri" w:eastAsia="Calibri" w:hAnsi="Calibri" w:cs="Calibri"/>
+              </w:rPr>
+              <w:t>form</w:t>
+            </w:r>
+            <w:proofErr w:type="spellEnd"/>
+            <w:r>
+              <w:rPr>
+                <w:rFonts w:ascii="Calibri" w:eastAsia="Calibri" w:hAnsi="Calibri" w:cs="Calibri"/>
+              </w:rPr>
+              <w:t xml:space="preserve"> con l’offerta (vedi T5)</w:t>
             </w:r>
           </w:p>
         </w:tc>
@@ -23034,7 +23005,21 @@
               <w:rPr>
                 <w:rFonts w:ascii="Calibri" w:eastAsia="Calibri" w:hAnsi="Calibri" w:cs="Calibri"/>
               </w:rPr>
-              <w:t>3. Il gestore conferma il form premendo il pulsante “Inserisci”</w:t>
+              <w:t xml:space="preserve">3. Il gestore conferma il </w:t>
+            </w:r>
+            <w:proofErr w:type="spellStart"/>
+            <w:r>
+              <w:rPr>
+                <w:rFonts w:ascii="Calibri" w:eastAsia="Calibri" w:hAnsi="Calibri" w:cs="Calibri"/>
+              </w:rPr>
+              <w:t>form</w:t>
+            </w:r>
+            <w:proofErr w:type="spellEnd"/>
+            <w:r>
+              <w:rPr>
+                <w:rFonts w:ascii="Calibri" w:eastAsia="Calibri" w:hAnsi="Calibri" w:cs="Calibri"/>
+              </w:rPr>
+              <w:t xml:space="preserve"> premendo il pulsante “Inserisci”</w:t>
             </w:r>
           </w:p>
         </w:tc>
@@ -23152,7 +23137,21 @@
               <w:rPr>
                 <w:rFonts w:ascii="Calibri" w:eastAsia="Calibri" w:hAnsi="Calibri" w:cs="Calibri"/>
               </w:rPr>
-              <w:t>5. Il sistema notifica, mediante dialog box, l’inserimento</w:t>
+              <w:t xml:space="preserve">5. Il sistema notifica, mediante </w:t>
+            </w:r>
+            <w:proofErr w:type="spellStart"/>
+            <w:r>
+              <w:rPr>
+                <w:rFonts w:ascii="Calibri" w:eastAsia="Calibri" w:hAnsi="Calibri" w:cs="Calibri"/>
+              </w:rPr>
+              <w:t>dialog</w:t>
+            </w:r>
+            <w:proofErr w:type="spellEnd"/>
+            <w:r>
+              <w:rPr>
+                <w:rFonts w:ascii="Calibri" w:eastAsia="Calibri" w:hAnsi="Calibri" w:cs="Calibri"/>
+              </w:rPr>
+              <w:t xml:space="preserve"> box, l’inserimento</w:t>
             </w:r>
           </w:p>
         </w:tc>
@@ -23191,7 +23190,23 @@
           <w:rFonts w:ascii="Calibri" w:eastAsia="Calibri" w:hAnsi="Calibri" w:cs="Calibri"/>
           <w:b/>
         </w:rPr>
-        <w:t xml:space="preserve">Condizione di uscita:              </w:t>
+        <w:t xml:space="preserve">Condizione di </w:t>
+      </w:r>
+      <w:proofErr w:type="gramStart"/>
+      <w:r>
+        <w:rPr>
+          <w:rFonts w:ascii="Calibri" w:eastAsia="Calibri" w:hAnsi="Calibri" w:cs="Calibri"/>
+          <w:b/>
+        </w:rPr>
+        <w:t xml:space="preserve">uscita:   </w:t>
+      </w:r>
+      <w:proofErr w:type="gramEnd"/>
+      <w:r>
+        <w:rPr>
+          <w:rFonts w:ascii="Calibri" w:eastAsia="Calibri" w:hAnsi="Calibri" w:cs="Calibri"/>
+          <w:b/>
+        </w:rPr>
+        <w:t xml:space="preserve">           </w:t>
       </w:r>
       <w:r>
         <w:rPr>
@@ -23237,11 +23252,6 @@
           <w:rFonts w:ascii="Calibri" w:eastAsia="Calibri" w:hAnsi="Calibri" w:cs="Calibri"/>
         </w:rPr>
         <w:tab/>
-      </w:r>
-      <w:r>
-        <w:rPr>
-          <w:rFonts w:ascii="Calibri" w:eastAsia="Calibri" w:hAnsi="Calibri" w:cs="Calibri"/>
-        </w:rPr>
         <w:t>la lista dei prodotti in offerta è aggiornata</w:t>
       </w:r>
     </w:p>
@@ -23493,14 +23503,7 @@
           <w:rFonts w:ascii="Calibri" w:eastAsia="Calibri" w:hAnsi="Calibri" w:cs="Calibri"/>
           <w:b/>
         </w:rPr>
-        <w:t>Condizione di ent</w:t>
-      </w:r>
-      <w:r>
-        <w:rPr>
-          <w:rFonts w:ascii="Calibri" w:eastAsia="Calibri" w:hAnsi="Calibri" w:cs="Calibri"/>
-          <w:b/>
-        </w:rPr>
-        <w:t xml:space="preserve">rata: </w:t>
+        <w:t xml:space="preserve">Condizione di entrata: </w:t>
       </w:r>
       <w:r>
         <w:rPr>
@@ -23699,13 +23702,7 @@
               <w:rPr>
                 <w:rFonts w:ascii="Calibri" w:eastAsia="Calibri" w:hAnsi="Calibri" w:cs="Calibri"/>
               </w:rPr>
-              <w:t>1.</w:t>
-            </w:r>
-            <w:r>
-              <w:rPr>
-                <w:rFonts w:ascii="Calibri" w:eastAsia="Calibri" w:hAnsi="Calibri" w:cs="Calibri"/>
-              </w:rPr>
-              <w:t xml:space="preserve"> Il sistema segnali i campi non compilati correttamente (vedi T5)</w:t>
+              <w:t>1. Il sistema segnali i campi non compilati correttamente (vedi T5)</w:t>
             </w:r>
           </w:p>
         </w:tc>
@@ -23733,7 +23730,21 @@
               <w:rPr>
                 <w:rFonts w:ascii="Calibri" w:eastAsia="Calibri" w:hAnsi="Calibri" w:cs="Calibri"/>
               </w:rPr>
-              <w:t>2. Il gestore compila di nuovo il form con i dati (vedi T5)</w:t>
+              <w:t xml:space="preserve">2. Il gestore compila di nuovo il </w:t>
+            </w:r>
+            <w:proofErr w:type="spellStart"/>
+            <w:r>
+              <w:rPr>
+                <w:rFonts w:ascii="Calibri" w:eastAsia="Calibri" w:hAnsi="Calibri" w:cs="Calibri"/>
+              </w:rPr>
+              <w:t>form</w:t>
+            </w:r>
+            <w:proofErr w:type="spellEnd"/>
+            <w:r>
+              <w:rPr>
+                <w:rFonts w:ascii="Calibri" w:eastAsia="Calibri" w:hAnsi="Calibri" w:cs="Calibri"/>
+              </w:rPr>
+              <w:t xml:space="preserve"> con i dati (vedi T5)</w:t>
             </w:r>
           </w:p>
         </w:tc>
@@ -23782,7 +23793,21 @@
               <w:rPr>
                 <w:rFonts w:ascii="Calibri" w:eastAsia="Calibri" w:hAnsi="Calibri" w:cs="Calibri"/>
               </w:rPr>
-              <w:t>3. Il gestore conferma il form premendo il pulsante “Inserisci”</w:t>
+              <w:t xml:space="preserve">3. Il gestore conferma il </w:t>
+            </w:r>
+            <w:proofErr w:type="spellStart"/>
+            <w:r>
+              <w:rPr>
+                <w:rFonts w:ascii="Calibri" w:eastAsia="Calibri" w:hAnsi="Calibri" w:cs="Calibri"/>
+              </w:rPr>
+              <w:t>form</w:t>
+            </w:r>
+            <w:proofErr w:type="spellEnd"/>
+            <w:r>
+              <w:rPr>
+                <w:rFonts w:ascii="Calibri" w:eastAsia="Calibri" w:hAnsi="Calibri" w:cs="Calibri"/>
+              </w:rPr>
+              <w:t xml:space="preserve"> premendo il pulsante “Inserisci”</w:t>
             </w:r>
           </w:p>
         </w:tc>
@@ -23900,7 +23925,21 @@
               <w:rPr>
                 <w:rFonts w:ascii="Calibri" w:eastAsia="Calibri" w:hAnsi="Calibri" w:cs="Calibri"/>
               </w:rPr>
-              <w:t>5. Il sistema notifica, mediante dialog box, l’inserimento</w:t>
+              <w:t xml:space="preserve">5. Il sistema notifica, mediante </w:t>
+            </w:r>
+            <w:proofErr w:type="spellStart"/>
+            <w:r>
+              <w:rPr>
+                <w:rFonts w:ascii="Calibri" w:eastAsia="Calibri" w:hAnsi="Calibri" w:cs="Calibri"/>
+              </w:rPr>
+              <w:t>dialog</w:t>
+            </w:r>
+            <w:proofErr w:type="spellEnd"/>
+            <w:r>
+              <w:rPr>
+                <w:rFonts w:ascii="Calibri" w:eastAsia="Calibri" w:hAnsi="Calibri" w:cs="Calibri"/>
+              </w:rPr>
+              <w:t xml:space="preserve"> box, l’inserimento</w:t>
             </w:r>
           </w:p>
         </w:tc>
@@ -23939,7 +23978,23 @@
           <w:rFonts w:ascii="Calibri" w:eastAsia="Calibri" w:hAnsi="Calibri" w:cs="Calibri"/>
           <w:b/>
         </w:rPr>
-        <w:t xml:space="preserve">Condizione di uscita:              </w:t>
+        <w:t xml:space="preserve">Condizione di </w:t>
+      </w:r>
+      <w:proofErr w:type="gramStart"/>
+      <w:r>
+        <w:rPr>
+          <w:rFonts w:ascii="Calibri" w:eastAsia="Calibri" w:hAnsi="Calibri" w:cs="Calibri"/>
+          <w:b/>
+        </w:rPr>
+        <w:t xml:space="preserve">uscita:   </w:t>
+      </w:r>
+      <w:proofErr w:type="gramEnd"/>
+      <w:r>
+        <w:rPr>
+          <w:rFonts w:ascii="Calibri" w:eastAsia="Calibri" w:hAnsi="Calibri" w:cs="Calibri"/>
+          <w:b/>
+        </w:rPr>
+        <w:t xml:space="preserve">           </w:t>
       </w:r>
       <w:r>
         <w:rPr>
@@ -24184,14 +24239,7 @@
           <w:rFonts w:ascii="Calibri" w:eastAsia="Calibri" w:hAnsi="Calibri" w:cs="Calibri"/>
           <w:i/>
         </w:rPr>
-        <w:t>Rimozione</w:t>
-      </w:r>
-      <w:r>
-        <w:rPr>
-          <w:rFonts w:ascii="Calibri" w:eastAsia="Calibri" w:hAnsi="Calibri" w:cs="Calibri"/>
-          <w:i/>
-        </w:rPr>
-        <w:t xml:space="preserve"> offerta</w:t>
+        <w:t>Rimozione offerta</w:t>
       </w:r>
     </w:p>
     <w:p>
@@ -24481,13 +24529,7 @@
               <w:rPr>
                 <w:rFonts w:ascii="Calibri" w:eastAsia="Calibri" w:hAnsi="Calibri" w:cs="Calibri"/>
               </w:rPr>
-              <w:t>1.</w:t>
-            </w:r>
-            <w:r>
-              <w:rPr>
-                <w:rFonts w:ascii="Calibri" w:eastAsia="Calibri" w:hAnsi="Calibri" w:cs="Calibri"/>
-              </w:rPr>
-              <w:t xml:space="preserve"> Il sistema mostra la lista di tutte le offerte presenti nel sistema con relativo pulsante di rimozione</w:t>
+              <w:t>1. Il sistema mostra la lista di tutte le offerte presenti nel sistema con relativo pulsante di rimozione</w:t>
             </w:r>
           </w:p>
         </w:tc>
@@ -24637,7 +24679,23 @@
           <w:rFonts w:ascii="Calibri" w:eastAsia="Calibri" w:hAnsi="Calibri" w:cs="Calibri"/>
           <w:b/>
         </w:rPr>
-        <w:t xml:space="preserve">Condizione di uscita:              </w:t>
+        <w:t xml:space="preserve">Condizione di </w:t>
+      </w:r>
+      <w:proofErr w:type="gramStart"/>
+      <w:r>
+        <w:rPr>
+          <w:rFonts w:ascii="Calibri" w:eastAsia="Calibri" w:hAnsi="Calibri" w:cs="Calibri"/>
+          <w:b/>
+        </w:rPr>
+        <w:t xml:space="preserve">uscita:   </w:t>
+      </w:r>
+      <w:proofErr w:type="gramEnd"/>
+      <w:r>
+        <w:rPr>
+          <w:rFonts w:ascii="Calibri" w:eastAsia="Calibri" w:hAnsi="Calibri" w:cs="Calibri"/>
+          <w:b/>
+        </w:rPr>
+        <w:t xml:space="preserve">           </w:t>
       </w:r>
       <w:r>
         <w:rPr>
@@ -24852,12 +24910,21 @@
         </w:rPr>
         <w:tab/>
       </w:r>
+      <w:proofErr w:type="spellStart"/>
       <w:r>
         <w:rPr>
           <w:rFonts w:ascii="Calibri" w:eastAsia="Calibri" w:hAnsi="Calibri" w:cs="Calibri"/>
           <w:i/>
         </w:rPr>
-        <w:t>RIsposta a richiesta di assistenza</w:t>
+        <w:t>RIsposta</w:t>
+      </w:r>
+      <w:proofErr w:type="spellEnd"/>
+      <w:r>
+        <w:rPr>
+          <w:rFonts w:ascii="Calibri" w:eastAsia="Calibri" w:hAnsi="Calibri" w:cs="Calibri"/>
+          <w:i/>
+        </w:rPr>
+        <w:t xml:space="preserve"> a richiesta di assistenza</w:t>
       </w:r>
       <w:r>
         <w:pict w14:anchorId="3EF501C9">
@@ -25253,13 +25320,7 @@
               <w:rPr>
                 <w:rFonts w:ascii="Calibri" w:eastAsia="Calibri" w:hAnsi="Calibri" w:cs="Calibri"/>
               </w:rPr>
-              <w:t>4. Il gestore invia l</w:t>
-            </w:r>
-            <w:r>
-              <w:rPr>
-                <w:rFonts w:ascii="Calibri" w:eastAsia="Calibri" w:hAnsi="Calibri" w:cs="Calibri"/>
-              </w:rPr>
-              <w:t>a risposta premendo il pulsante di “Invio”</w:t>
+              <w:t>4. Il gestore invia la risposta premendo il pulsante di “Invio”</w:t>
             </w:r>
           </w:p>
         </w:tc>
@@ -25604,12 +25665,21 @@
         </w:rPr>
         <w:tab/>
       </w:r>
+      <w:proofErr w:type="spellStart"/>
       <w:r>
         <w:rPr>
           <w:rFonts w:ascii="Calibri" w:eastAsia="Calibri" w:hAnsi="Calibri" w:cs="Calibri"/>
           <w:i/>
         </w:rPr>
-        <w:t>Logout Gestore</w:t>
+        <w:t>Logout</w:t>
+      </w:r>
+      <w:proofErr w:type="spellEnd"/>
+      <w:r>
+        <w:rPr>
+          <w:rFonts w:ascii="Calibri" w:eastAsia="Calibri" w:hAnsi="Calibri" w:cs="Calibri"/>
+          <w:i/>
+        </w:rPr>
+        <w:t xml:space="preserve"> Gestore</w:t>
       </w:r>
     </w:p>
     <w:p>
@@ -25873,7 +25943,21 @@
               <w:rPr>
                 <w:rFonts w:ascii="Calibri" w:eastAsia="Calibri" w:hAnsi="Calibri" w:cs="Calibri"/>
               </w:rPr>
-              <w:t>1.Il gestore preme sul pulsante “Esci” nell’Header della sua “Homepage”</w:t>
+              <w:t>1.Il gestore preme sul pulsante “Esci” nell’</w:t>
+            </w:r>
+            <w:proofErr w:type="spellStart"/>
+            <w:r>
+              <w:rPr>
+                <w:rFonts w:ascii="Calibri" w:eastAsia="Calibri" w:hAnsi="Calibri" w:cs="Calibri"/>
+              </w:rPr>
+              <w:t>Header</w:t>
+            </w:r>
+            <w:proofErr w:type="spellEnd"/>
+            <w:r>
+              <w:rPr>
+                <w:rFonts w:ascii="Calibri" w:eastAsia="Calibri" w:hAnsi="Calibri" w:cs="Calibri"/>
+              </w:rPr>
+              <w:t xml:space="preserve"> della sua “Homepage”</w:t>
             </w:r>
           </w:p>
         </w:tc>
@@ -25946,7 +26030,21 @@
               <w:rPr>
                 <w:rFonts w:ascii="Calibri" w:eastAsia="Calibri" w:hAnsi="Calibri" w:cs="Calibri"/>
               </w:rPr>
-              <w:t>2.Il sistema effettua il logout del</w:t>
+              <w:t xml:space="preserve">2.Il sistema effettua il </w:t>
+            </w:r>
+            <w:proofErr w:type="spellStart"/>
+            <w:r>
+              <w:rPr>
+                <w:rFonts w:ascii="Calibri" w:eastAsia="Calibri" w:hAnsi="Calibri" w:cs="Calibri"/>
+              </w:rPr>
+              <w:t>logout</w:t>
+            </w:r>
+            <w:proofErr w:type="spellEnd"/>
+            <w:r>
+              <w:rPr>
+                <w:rFonts w:ascii="Calibri" w:eastAsia="Calibri" w:hAnsi="Calibri" w:cs="Calibri"/>
+              </w:rPr>
+              <w:t xml:space="preserve"> del</w:t>
             </w:r>
             <w:r>
               <w:rPr>
@@ -26017,14 +26115,23 @@
           <w:rFonts w:ascii="Calibri" w:eastAsia="Calibri" w:hAnsi="Calibri" w:cs="Calibri"/>
           <w:b/>
         </w:rPr>
-        <w:t>Condizione di uscita:</w:t>
-      </w:r>
-      <w:r>
-        <w:rPr>
-          <w:rFonts w:ascii="Calibri" w:eastAsia="Calibri" w:hAnsi="Calibri" w:cs="Calibri"/>
-          <w:b/>
-        </w:rPr>
-        <w:t xml:space="preserve">                 </w:t>
+        <w:t xml:space="preserve">Condizione di </w:t>
+      </w:r>
+      <w:proofErr w:type="gramStart"/>
+      <w:r>
+        <w:rPr>
+          <w:rFonts w:ascii="Calibri" w:eastAsia="Calibri" w:hAnsi="Calibri" w:cs="Calibri"/>
+          <w:b/>
+        </w:rPr>
+        <w:t xml:space="preserve">uscita:   </w:t>
+      </w:r>
+      <w:proofErr w:type="gramEnd"/>
+      <w:r>
+        <w:rPr>
+          <w:rFonts w:ascii="Calibri" w:eastAsia="Calibri" w:hAnsi="Calibri" w:cs="Calibri"/>
+          <w:b/>
+        </w:rPr>
+        <w:t xml:space="preserve">              </w:t>
       </w:r>
       <w:r>
         <w:rPr>
@@ -26796,7 +26903,43 @@
                 <w:color w:val="000000"/>
                 <w:lang w:val="it-IT"/>
               </w:rPr>
-              <w:t>2.Il sistema chiede conferma dell’eliminazione mediante apposia dialog-box (con le opzioni “sì” e “no”)</w:t>
+              <w:t xml:space="preserve">2.Il sistema chiede conferma dell’eliminazione mediante </w:t>
+            </w:r>
+            <w:proofErr w:type="spellStart"/>
+            <w:r>
+              <w:rPr>
+                <w:rFonts w:ascii="Calibri" w:eastAsia="Times New Roman" w:hAnsi="Calibri" w:cs="Calibri"/>
+                <w:color w:val="000000"/>
+                <w:lang w:val="it-IT"/>
+              </w:rPr>
+              <w:t>apposia</w:t>
+            </w:r>
+            <w:proofErr w:type="spellEnd"/>
+            <w:r>
+              <w:rPr>
+                <w:rFonts w:ascii="Calibri" w:eastAsia="Times New Roman" w:hAnsi="Calibri" w:cs="Calibri"/>
+                <w:color w:val="000000"/>
+                <w:lang w:val="it-IT"/>
+              </w:rPr>
+              <w:t xml:space="preserve"> </w:t>
+            </w:r>
+            <w:proofErr w:type="spellStart"/>
+            <w:r>
+              <w:rPr>
+                <w:rFonts w:ascii="Calibri" w:eastAsia="Times New Roman" w:hAnsi="Calibri" w:cs="Calibri"/>
+                <w:color w:val="000000"/>
+                <w:lang w:val="it-IT"/>
+              </w:rPr>
+              <w:t>dialog</w:t>
+            </w:r>
+            <w:proofErr w:type="spellEnd"/>
+            <w:r>
+              <w:rPr>
+                <w:rFonts w:ascii="Calibri" w:eastAsia="Times New Roman" w:hAnsi="Calibri" w:cs="Calibri"/>
+                <w:color w:val="000000"/>
+                <w:lang w:val="it-IT"/>
+              </w:rPr>
+              <w:t>-box (con le opzioni “sì” e “no”)</w:t>
             </w:r>
           </w:p>
         </w:tc>
@@ -26948,7 +27091,25 @@
                 <w:color w:val="000000"/>
                 <w:lang w:val="it-IT"/>
               </w:rPr>
-              <w:t>4.Il sistema elimina il pfofilo </w:t>
+              <w:t xml:space="preserve">4.Il sistema elimina il </w:t>
+            </w:r>
+            <w:proofErr w:type="spellStart"/>
+            <w:r>
+              <w:rPr>
+                <w:rFonts w:ascii="Calibri" w:eastAsia="Times New Roman" w:hAnsi="Calibri" w:cs="Calibri"/>
+                <w:color w:val="000000"/>
+                <w:lang w:val="it-IT"/>
+              </w:rPr>
+              <w:t>pfofilo</w:t>
+            </w:r>
+            <w:proofErr w:type="spellEnd"/>
+            <w:r>
+              <w:rPr>
+                <w:rFonts w:ascii="Calibri" w:eastAsia="Times New Roman" w:hAnsi="Calibri" w:cs="Calibri"/>
+                <w:color w:val="000000"/>
+                <w:lang w:val="it-IT"/>
+              </w:rPr>
+              <w:t> </w:t>
             </w:r>
           </w:p>
         </w:tc>
@@ -27031,7 +27192,29 @@
           <w:color w:val="000000"/>
           <w:lang w:val="it-IT"/>
         </w:rPr>
-        <w:t xml:space="preserve">Condizione di uscita:                   </w:t>
+        <w:t xml:space="preserve">Condizione di </w:t>
+      </w:r>
+      <w:proofErr w:type="gramStart"/>
+      <w:r>
+        <w:rPr>
+          <w:rFonts w:ascii="Calibri" w:eastAsia="Times New Roman" w:hAnsi="Calibri" w:cs="Calibri"/>
+          <w:b/>
+          <w:bCs/>
+          <w:color w:val="000000"/>
+          <w:lang w:val="it-IT"/>
+        </w:rPr>
+        <w:t xml:space="preserve">uscita:   </w:t>
+      </w:r>
+      <w:proofErr w:type="gramEnd"/>
+      <w:r>
+        <w:rPr>
+          <w:rFonts w:ascii="Calibri" w:eastAsia="Times New Roman" w:hAnsi="Calibri" w:cs="Calibri"/>
+          <w:b/>
+          <w:bCs/>
+          <w:color w:val="000000"/>
+          <w:lang w:val="it-IT"/>
+        </w:rPr>
+        <w:t xml:space="preserve">                </w:t>
       </w:r>
       <w:r>
         <w:rPr>
@@ -27041,8 +27224,6 @@
         </w:rPr>
         <w:t>Il gestore</w:t>
       </w:r>
-      <w:bookmarkStart w:id="0" w:name="_GoBack"/>
-      <w:bookmarkEnd w:id="0"/>
       <w:r>
         <w:rPr>
           <w:rFonts w:ascii="Calibri" w:eastAsia="Times New Roman" w:hAnsi="Calibri" w:cs="Calibri"/>

--- a/Work in Progress/Analisi dei Requisiti.docx
+++ b/Work in Progress/Analisi dei Requisiti.docx
@@ -12243,6 +12243,33 @@
         <w:rPr>
           <w:rFonts w:ascii="Calibri" w:eastAsia="Calibri" w:hAnsi="Calibri" w:cs="Calibri"/>
           <w:b/>
+        </w:rPr>
+      </w:pPr>
+    </w:p>
+    <w:p>
+      <w:pPr>
+        <w:spacing w:after="160" w:line="259" w:lineRule="auto"/>
+        <w:rPr>
+          <w:rFonts w:ascii="Calibri" w:eastAsia="Calibri" w:hAnsi="Calibri" w:cs="Calibri"/>
+          <w:b/>
+        </w:rPr>
+      </w:pPr>
+    </w:p>
+    <w:p>
+      <w:pPr>
+        <w:spacing w:after="160" w:line="259" w:lineRule="auto"/>
+        <w:rPr>
+          <w:rFonts w:ascii="Calibri" w:eastAsia="Calibri" w:hAnsi="Calibri" w:cs="Calibri"/>
+          <w:b/>
+        </w:rPr>
+      </w:pPr>
+    </w:p>
+    <w:p>
+      <w:pPr>
+        <w:spacing w:after="160" w:line="259" w:lineRule="auto"/>
+        <w:rPr>
+          <w:rFonts w:ascii="Calibri" w:eastAsia="Calibri" w:hAnsi="Calibri" w:cs="Calibri"/>
+          <w:b/>
           <w:i/>
         </w:rPr>
       </w:pPr>
@@ -12251,6 +12278,7 @@
           <w:rFonts w:ascii="Calibri" w:eastAsia="Calibri" w:hAnsi="Calibri" w:cs="Calibri"/>
           <w:b/>
         </w:rPr>
+        <w:lastRenderedPageBreak/>
         <w:t>ID</w:t>
       </w:r>
       <w:r>
@@ -12350,7 +12378,6 @@
         </w:rPr>
       </w:pPr>
       <w:r>
-        <w:lastRenderedPageBreak/>
         <w:pict w14:anchorId="36256E1A">
           <v:rect id="_x0000_i1092" style="width:0;height:1.5pt" o:hralign="center" o:hrstd="t" o:hr="t" fillcolor="#a0a0a0" stroked="f"/>
         </w:pict>
@@ -13138,6 +13165,7 @@
           <w:rFonts w:ascii="Calibri" w:eastAsia="Calibri" w:hAnsi="Calibri" w:cs="Calibri"/>
           <w:b/>
         </w:rPr>
+        <w:lastRenderedPageBreak/>
         <w:t>ID</w:t>
       </w:r>
       <w:r>
@@ -13237,7 +13265,6 @@
         </w:rPr>
       </w:pPr>
       <w:r>
-        <w:lastRenderedPageBreak/>
         <w:pict w14:anchorId="58045D1C">
           <v:rect id="_x0000_i1099" style="width:0;height:1.5pt" o:hralign="center" o:hrstd="t" o:hr="t" fillcolor="#a0a0a0" stroked="f"/>
         </w:pict>
@@ -15443,7 +15470,6 @@
           <w:rFonts w:ascii="Calibri" w:eastAsia="Calibri" w:hAnsi="Calibri" w:cs="Calibri"/>
           <w:b/>
         </w:rPr>
-        <w:lastRenderedPageBreak/>
         <w:t>ID</w:t>
       </w:r>
       <w:r>
@@ -16165,6 +16191,7 @@
           <w:rFonts w:ascii="Calibri" w:eastAsia="Calibri" w:hAnsi="Calibri" w:cs="Calibri"/>
           <w:b/>
         </w:rPr>
+        <w:lastRenderedPageBreak/>
         <w:t xml:space="preserve">Eccezioni: </w:t>
       </w:r>
       <w:r>
@@ -16265,7 +16292,6 @@
           <w:rFonts w:ascii="Calibri" w:eastAsia="Calibri" w:hAnsi="Calibri" w:cs="Calibri"/>
           <w:b/>
         </w:rPr>
-        <w:lastRenderedPageBreak/>
         <w:t>ID</w:t>
       </w:r>
       <w:r>
@@ -17816,78 +17842,6 @@
         <w:rPr>
           <w:rFonts w:ascii="Calibri" w:eastAsia="Calibri" w:hAnsi="Calibri" w:cs="Calibri"/>
           <w:b/>
-        </w:rPr>
-      </w:pPr>
-    </w:p>
-    <w:p>
-      <w:pPr>
-        <w:spacing w:after="160" w:line="259" w:lineRule="auto"/>
-        <w:rPr>
-          <w:rFonts w:ascii="Calibri" w:eastAsia="Calibri" w:hAnsi="Calibri" w:cs="Calibri"/>
-          <w:b/>
-        </w:rPr>
-      </w:pPr>
-    </w:p>
-    <w:p>
-      <w:pPr>
-        <w:spacing w:after="160" w:line="259" w:lineRule="auto"/>
-        <w:rPr>
-          <w:rFonts w:ascii="Calibri" w:eastAsia="Calibri" w:hAnsi="Calibri" w:cs="Calibri"/>
-          <w:b/>
-        </w:rPr>
-      </w:pPr>
-    </w:p>
-    <w:p>
-      <w:pPr>
-        <w:spacing w:after="160" w:line="259" w:lineRule="auto"/>
-        <w:rPr>
-          <w:rFonts w:ascii="Calibri" w:eastAsia="Calibri" w:hAnsi="Calibri" w:cs="Calibri"/>
-          <w:b/>
-        </w:rPr>
-      </w:pPr>
-    </w:p>
-    <w:p>
-      <w:pPr>
-        <w:spacing w:after="160" w:line="259" w:lineRule="auto"/>
-        <w:rPr>
-          <w:rFonts w:ascii="Calibri" w:eastAsia="Calibri" w:hAnsi="Calibri" w:cs="Calibri"/>
-          <w:b/>
-        </w:rPr>
-      </w:pPr>
-    </w:p>
-    <w:p>
-      <w:pPr>
-        <w:spacing w:after="160" w:line="259" w:lineRule="auto"/>
-        <w:rPr>
-          <w:rFonts w:ascii="Calibri" w:eastAsia="Calibri" w:hAnsi="Calibri" w:cs="Calibri"/>
-          <w:b/>
-        </w:rPr>
-      </w:pPr>
-    </w:p>
-    <w:p>
-      <w:pPr>
-        <w:spacing w:after="160" w:line="259" w:lineRule="auto"/>
-        <w:rPr>
-          <w:rFonts w:ascii="Calibri" w:eastAsia="Calibri" w:hAnsi="Calibri" w:cs="Calibri"/>
-          <w:b/>
-        </w:rPr>
-      </w:pPr>
-    </w:p>
-    <w:p>
-      <w:pPr>
-        <w:spacing w:after="160" w:line="259" w:lineRule="auto"/>
-        <w:rPr>
-          <w:rFonts w:ascii="Calibri" w:eastAsia="Calibri" w:hAnsi="Calibri" w:cs="Calibri"/>
-          <w:b/>
-        </w:rPr>
-      </w:pPr>
-    </w:p>
-    <w:p>
-      <w:pPr>
-        <w:spacing w:after="160" w:line="259" w:lineRule="auto"/>
-        <w:rPr>
-          <w:rFonts w:ascii="Calibri" w:eastAsia="Calibri" w:hAnsi="Calibri" w:cs="Calibri"/>
-          <w:b/>
           <w:i/>
         </w:rPr>
       </w:pPr>
@@ -17896,6 +17850,7 @@
           <w:rFonts w:ascii="Calibri" w:eastAsia="Calibri" w:hAnsi="Calibri" w:cs="Calibri"/>
           <w:b/>
         </w:rPr>
+        <w:lastRenderedPageBreak/>
         <w:t>ID</w:t>
       </w:r>
       <w:r>
@@ -18600,6 +18555,24 @@
         <w:rPr>
           <w:rFonts w:ascii="Calibri" w:eastAsia="Calibri" w:hAnsi="Calibri" w:cs="Calibri"/>
           <w:b/>
+        </w:rPr>
+      </w:pPr>
+    </w:p>
+    <w:p>
+      <w:pPr>
+        <w:spacing w:after="160" w:line="259" w:lineRule="auto"/>
+        <w:rPr>
+          <w:rFonts w:ascii="Calibri" w:eastAsia="Calibri" w:hAnsi="Calibri" w:cs="Calibri"/>
+          <w:b/>
+        </w:rPr>
+      </w:pPr>
+    </w:p>
+    <w:p>
+      <w:pPr>
+        <w:spacing w:after="160" w:line="259" w:lineRule="auto"/>
+        <w:rPr>
+          <w:rFonts w:ascii="Calibri" w:eastAsia="Calibri" w:hAnsi="Calibri" w:cs="Calibri"/>
+          <w:b/>
           <w:i/>
         </w:rPr>
       </w:pPr>
@@ -18608,6 +18581,7 @@
           <w:rFonts w:ascii="Calibri" w:eastAsia="Calibri" w:hAnsi="Calibri" w:cs="Calibri"/>
           <w:b/>
         </w:rPr>
+        <w:lastRenderedPageBreak/>
         <w:t>ID</w:t>
       </w:r>
       <w:r>
@@ -19395,9 +19369,20 @@
         <w:rPr>
           <w:rFonts w:ascii="Calibri" w:eastAsia="Calibri" w:hAnsi="Calibri" w:cs="Calibri"/>
           <w:b/>
+        </w:rPr>
+      </w:pPr>
+    </w:p>
+    <w:p>
+      <w:pPr>
+        <w:spacing w:after="160" w:line="259" w:lineRule="auto"/>
+        <w:rPr>
+          <w:rFonts w:ascii="Calibri" w:eastAsia="Calibri" w:hAnsi="Calibri" w:cs="Calibri"/>
+          <w:b/>
           <w:i/>
         </w:rPr>
       </w:pPr>
+      <w:bookmarkStart w:id="0" w:name="_GoBack"/>
+      <w:bookmarkEnd w:id="0"/>
       <w:r>
         <w:rPr>
           <w:rFonts w:ascii="Calibri" w:eastAsia="Calibri" w:hAnsi="Calibri" w:cs="Calibri"/>
@@ -20187,8 +20172,6 @@
           <w:i/>
         </w:rPr>
       </w:pPr>
-      <w:bookmarkStart w:id="0" w:name="_GoBack"/>
-      <w:bookmarkEnd w:id="0"/>
       <w:r>
         <w:rPr>
           <w:rFonts w:ascii="Calibri" w:eastAsia="Calibri" w:hAnsi="Calibri" w:cs="Calibri"/>
@@ -20243,7 +20226,7 @@
       </w:pPr>
       <w:r>
         <w:pict w14:anchorId="73E264CB">
-          <v:rect id="_x0000_i1166" style="width:0;height:1.5pt" o:hralign="center" o:hrstd="t" o:hr="t" fillcolor="#a0a0a0" stroked="f"/>
+          <v:rect id="_x0000_i1159" style="width:0;height:1.5pt" o:hralign="center" o:hrstd="t" o:hr="t" fillcolor="#a0a0a0" stroked="f"/>
         </w:pict>
       </w:r>
     </w:p>
@@ -20294,7 +20277,7 @@
       </w:pPr>
       <w:r>
         <w:pict w14:anchorId="4F41A3B3">
-          <v:rect id="_x0000_i1167" style="width:0;height:1.5pt" o:hralign="center" o:hrstd="t" o:hr="t" fillcolor="#a0a0a0" stroked="f"/>
+          <v:rect id="_x0000_i1160" style="width:0;height:1.5pt" o:hralign="center" o:hrstd="t" o:hr="t" fillcolor="#a0a0a0" stroked="f"/>
         </w:pict>
       </w:r>
     </w:p>
@@ -20342,7 +20325,7 @@
       </w:pPr>
       <w:r>
         <w:pict w14:anchorId="2431EFDB">
-          <v:rect id="_x0000_i1168" style="width:0;height:1.5pt" o:hralign="center" o:hrstd="t" o:hr="t" fillcolor="#a0a0a0" stroked="f"/>
+          <v:rect id="_x0000_i1161" style="width:0;height:1.5pt" o:hralign="center" o:hrstd="t" o:hr="t" fillcolor="#a0a0a0" stroked="f"/>
         </w:pict>
       </w:r>
     </w:p>
@@ -20391,7 +20374,7 @@
       </w:pPr>
       <w:r>
         <w:pict w14:anchorId="2ACB78A1">
-          <v:rect id="_x0000_i1169" style="width:0;height:1.5pt" o:hralign="center" o:hrstd="t" o:hr="t" fillcolor="#a0a0a0" stroked="f"/>
+          <v:rect id="_x0000_i1162" style="width:0;height:1.5pt" o:hralign="center" o:hrstd="t" o:hr="t" fillcolor="#a0a0a0" stroked="f"/>
         </w:pict>
       </w:r>
     </w:p>
@@ -20824,7 +20807,7 @@
       </w:r>
       <w:r>
         <w:pict w14:anchorId="5ADF8AAF">
-          <v:rect id="_x0000_i1170" style="width:0;height:1.5pt" o:hralign="center" o:hrstd="t" o:hr="t" fillcolor="#a0a0a0" stroked="f"/>
+          <v:rect id="_x0000_i1163" style="width:0;height:1.5pt" o:hralign="center" o:hrstd="t" o:hr="t" fillcolor="#a0a0a0" stroked="f"/>
         </w:pict>
       </w:r>
     </w:p>
@@ -20915,7 +20898,7 @@
       </w:pPr>
       <w:r>
         <w:pict w14:anchorId="4CD83F61">
-          <v:rect id="_x0000_i1171" style="width:0;height:1.5pt" o:hralign="center" o:hrstd="t" o:hr="t" fillcolor="#a0a0a0" stroked="f"/>
+          <v:rect id="_x0000_i1164" style="width:0;height:1.5pt" o:hralign="center" o:hrstd="t" o:hr="t" fillcolor="#a0a0a0" stroked="f"/>
         </w:pict>
       </w:r>
     </w:p>
@@ -20998,7 +20981,7 @@
       </w:pPr>
       <w:r>
         <w:pict w14:anchorId="1F0443FB">
-          <v:rect id="_x0000_i1172" style="width:0;height:1.5pt" o:hralign="center" o:hrstd="t" o:hr="t" fillcolor="#a0a0a0" stroked="f"/>
+          <v:rect id="_x0000_i1165" style="width:0;height:1.5pt" o:hralign="center" o:hrstd="t" o:hr="t" fillcolor="#a0a0a0" stroked="f"/>
         </w:pict>
       </w:r>
     </w:p>
@@ -21066,7 +21049,7 @@
       </w:pPr>
       <w:r>
         <w:pict w14:anchorId="01B0C290">
-          <v:rect id="_x0000_i1173" style="width:0;height:1.5pt" o:hralign="center" o:hrstd="t" o:hr="t" fillcolor="#a0a0a0" stroked="f"/>
+          <v:rect id="_x0000_i1166" style="width:0;height:1.5pt" o:hralign="center" o:hrstd="t" o:hr="t" fillcolor="#a0a0a0" stroked="f"/>
         </w:pict>
       </w:r>
     </w:p>
@@ -21117,7 +21100,7 @@
       </w:pPr>
       <w:r>
         <w:pict w14:anchorId="7524C1A3">
-          <v:rect id="_x0000_i1174" style="width:0;height:1.5pt" o:hralign="center" o:hrstd="t" o:hr="t" fillcolor="#a0a0a0" stroked="f"/>
+          <v:rect id="_x0000_i1167" style="width:0;height:1.5pt" o:hralign="center" o:hrstd="t" o:hr="t" fillcolor="#a0a0a0" stroked="f"/>
         </w:pict>
       </w:r>
     </w:p>
@@ -21165,7 +21148,7 @@
       </w:pPr>
       <w:r>
         <w:pict w14:anchorId="1E257451">
-          <v:rect id="_x0000_i1175" style="width:0;height:1.5pt" o:hralign="center" o:hrstd="t" o:hr="t" fillcolor="#a0a0a0" stroked="f"/>
+          <v:rect id="_x0000_i1168" style="width:0;height:1.5pt" o:hralign="center" o:hrstd="t" o:hr="t" fillcolor="#a0a0a0" stroked="f"/>
         </w:pict>
       </w:r>
     </w:p>
@@ -21247,7 +21230,7 @@
       </w:pPr>
       <w:r>
         <w:pict w14:anchorId="1DEC19C6">
-          <v:rect id="_x0000_i1176" style="width:0;height:1.5pt" o:hralign="center" o:hrstd="t" o:hr="t" fillcolor="#a0a0a0" stroked="f"/>
+          <v:rect id="_x0000_i1169" style="width:0;height:1.5pt" o:hralign="center" o:hrstd="t" o:hr="t" fillcolor="#a0a0a0" stroked="f"/>
         </w:pict>
       </w:r>
     </w:p>
@@ -21645,7 +21628,7 @@
       </w:pPr>
       <w:r>
         <w:pict w14:anchorId="05A58C50">
-          <v:rect id="_x0000_i1177" style="width:0;height:1.5pt" o:hralign="center" o:hrstd="t" o:hr="t" fillcolor="#a0a0a0" stroked="f"/>
+          <v:rect id="_x0000_i1170" style="width:0;height:1.5pt" o:hralign="center" o:hrstd="t" o:hr="t" fillcolor="#a0a0a0" stroked="f"/>
         </w:pict>
       </w:r>
     </w:p>
@@ -21730,7 +21713,7 @@
       </w:pPr>
       <w:r>
         <w:pict w14:anchorId="3B048233">
-          <v:rect id="_x0000_i1178" style="width:0;height:1.5pt" o:hralign="center" o:hrstd="t" o:hr="t" fillcolor="#a0a0a0" stroked="f"/>
+          <v:rect id="_x0000_i1171" style="width:0;height:1.5pt" o:hralign="center" o:hrstd="t" o:hr="t" fillcolor="#a0a0a0" stroked="f"/>
         </w:pict>
       </w:r>
     </w:p>
@@ -21819,7 +21802,7 @@
       </w:pPr>
       <w:r>
         <w:pict w14:anchorId="3703ADA7">
-          <v:rect id="_x0000_i1179" style="width:0;height:1.5pt" o:hralign="center" o:hrstd="t" o:hr="t" fillcolor="#a0a0a0" stroked="f"/>
+          <v:rect id="_x0000_i1172" style="width:0;height:1.5pt" o:hralign="center" o:hrstd="t" o:hr="t" fillcolor="#a0a0a0" stroked="f"/>
         </w:pict>
       </w:r>
     </w:p>
@@ -21895,7 +21878,7 @@
       </w:pPr>
       <w:r>
         <w:pict w14:anchorId="2329B251">
-          <v:rect id="_x0000_i1180" style="width:0;height:1.5pt" o:hralign="center" o:hrstd="t" o:hr="t" fillcolor="#a0a0a0" stroked="f"/>
+          <v:rect id="_x0000_i1173" style="width:0;height:1.5pt" o:hralign="center" o:hrstd="t" o:hr="t" fillcolor="#a0a0a0" stroked="f"/>
         </w:pict>
       </w:r>
     </w:p>
@@ -21946,7 +21929,7 @@
       </w:pPr>
       <w:r>
         <w:pict w14:anchorId="11AA8E51">
-          <v:rect id="_x0000_i1181" style="width:0;height:1.5pt" o:hralign="center" o:hrstd="t" o:hr="t" fillcolor="#a0a0a0" stroked="f"/>
+          <v:rect id="_x0000_i1174" style="width:0;height:1.5pt" o:hralign="center" o:hrstd="t" o:hr="t" fillcolor="#a0a0a0" stroked="f"/>
         </w:pict>
       </w:r>
     </w:p>
@@ -21994,7 +21977,7 @@
       </w:pPr>
       <w:r>
         <w:pict w14:anchorId="57227870">
-          <v:rect id="_x0000_i1182" style="width:0;height:1.5pt" o:hralign="center" o:hrstd="t" o:hr="t" fillcolor="#a0a0a0" stroked="f"/>
+          <v:rect id="_x0000_i1175" style="width:0;height:1.5pt" o:hralign="center" o:hrstd="t" o:hr="t" fillcolor="#a0a0a0" stroked="f"/>
         </w:pict>
       </w:r>
     </w:p>
@@ -22058,7 +22041,7 @@
       </w:pPr>
       <w:r>
         <w:pict w14:anchorId="607357AC">
-          <v:rect id="_x0000_i1183" style="width:0;height:1.5pt" o:hralign="center" o:hrstd="t" o:hr="t" fillcolor="#a0a0a0" stroked="f"/>
+          <v:rect id="_x0000_i1176" style="width:0;height:1.5pt" o:hralign="center" o:hrstd="t" o:hr="t" fillcolor="#a0a0a0" stroked="f"/>
         </w:pict>
       </w:r>
     </w:p>
@@ -22432,7 +22415,7 @@
       </w:pPr>
       <w:r>
         <w:pict w14:anchorId="43F74C68">
-          <v:rect id="_x0000_i1184" style="width:0;height:1.5pt" o:hralign="center" o:hrstd="t" o:hr="t" fillcolor="#a0a0a0" stroked="f"/>
+          <v:rect id="_x0000_i1177" style="width:0;height:1.5pt" o:hralign="center" o:hrstd="t" o:hr="t" fillcolor="#a0a0a0" stroked="f"/>
         </w:pict>
       </w:r>
     </w:p>
@@ -22482,7 +22465,7 @@
       </w:pPr>
       <w:r>
         <w:pict w14:anchorId="013B1358">
-          <v:rect id="_x0000_i1185" style="width:0;height:1.5pt" o:hralign="center" o:hrstd="t" o:hr="t" fillcolor="#a0a0a0" stroked="f"/>
+          <v:rect id="_x0000_i1178" style="width:0;height:1.5pt" o:hralign="center" o:hrstd="t" o:hr="t" fillcolor="#a0a0a0" stroked="f"/>
         </w:pict>
       </w:r>
     </w:p>
@@ -22593,7 +22576,7 @@
       </w:r>
       <w:r>
         <w:pict w14:anchorId="5261B71D">
-          <v:rect id="_x0000_i1186" style="width:0;height:1.5pt" o:hralign="center" o:hrstd="t" o:hr="t" fillcolor="#a0a0a0" stroked="f"/>
+          <v:rect id="_x0000_i1179" style="width:0;height:1.5pt" o:hralign="center" o:hrstd="t" o:hr="t" fillcolor="#a0a0a0" stroked="f"/>
         </w:pict>
       </w:r>
     </w:p>
@@ -22644,7 +22627,7 @@
       </w:pPr>
       <w:r>
         <w:pict w14:anchorId="09BAAA75">
-          <v:rect id="_x0000_i1187" style="width:0;height:1.5pt" o:hralign="center" o:hrstd="t" o:hr="t" fillcolor="#a0a0a0" stroked="f"/>
+          <v:rect id="_x0000_i1180" style="width:0;height:1.5pt" o:hralign="center" o:hrstd="t" o:hr="t" fillcolor="#a0a0a0" stroked="f"/>
         </w:pict>
       </w:r>
     </w:p>
@@ -22684,7 +22667,7 @@
       </w:r>
       <w:r>
         <w:pict w14:anchorId="5929FE0E">
-          <v:rect id="_x0000_i1188" style="width:0;height:1.5pt" o:hralign="center" o:hrstd="t" o:hr="t" fillcolor="#a0a0a0" stroked="f"/>
+          <v:rect id="_x0000_i1181" style="width:0;height:1.5pt" o:hralign="center" o:hrstd="t" o:hr="t" fillcolor="#a0a0a0" stroked="f"/>
         </w:pict>
       </w:r>
     </w:p>
@@ -22749,7 +22732,7 @@
       </w:pPr>
       <w:r>
         <w:pict w14:anchorId="3B0437BA">
-          <v:rect id="_x0000_i1189" style="width:0;height:1.5pt" o:hralign="center" o:hrstd="t" o:hr="t" fillcolor="#a0a0a0" stroked="f"/>
+          <v:rect id="_x0000_i1182" style="width:0;height:1.5pt" o:hralign="center" o:hrstd="t" o:hr="t" fillcolor="#a0a0a0" stroked="f"/>
         </w:pict>
       </w:r>
     </w:p>
@@ -23174,7 +23157,7 @@
       </w:r>
       <w:r>
         <w:pict w14:anchorId="2BDAAFD7">
-          <v:rect id="_x0000_i1190" style="width:0;height:1.5pt" o:hralign="center" o:hrstd="t" o:hr="t" fillcolor="#a0a0a0" stroked="f"/>
+          <v:rect id="_x0000_i1183" style="width:0;height:1.5pt" o:hralign="center" o:hrstd="t" o:hr="t" fillcolor="#a0a0a0" stroked="f"/>
         </w:pict>
       </w:r>
     </w:p>
@@ -23264,7 +23247,7 @@
       </w:pPr>
       <w:r>
         <w:pict w14:anchorId="7F9899B4">
-          <v:rect id="_x0000_i1191" style="width:0;height:1.5pt" o:hralign="center" o:hrstd="t" o:hr="t" fillcolor="#a0a0a0" stroked="f"/>
+          <v:rect id="_x0000_i1184" style="width:0;height:1.5pt" o:hralign="center" o:hrstd="t" o:hr="t" fillcolor="#a0a0a0" stroked="f"/>
         </w:pict>
       </w:r>
     </w:p>
@@ -23320,7 +23303,7 @@
       </w:pPr>
       <w:r>
         <w:pict w14:anchorId="1C4D7CFD">
-          <v:rect id="_x0000_i1192" style="width:0;height:1.5pt" o:hralign="center" o:hrstd="t" o:hr="t" fillcolor="#a0a0a0" stroked="f"/>
+          <v:rect id="_x0000_i1185" style="width:0;height:1.5pt" o:hralign="center" o:hrstd="t" o:hr="t" fillcolor="#a0a0a0" stroked="f"/>
         </w:pict>
       </w:r>
     </w:p>
@@ -23397,7 +23380,7 @@
       </w:pPr>
       <w:r>
         <w:pict w14:anchorId="63C0AD48">
-          <v:rect id="_x0000_i1193" style="width:0;height:1.5pt" o:hralign="center" o:hrstd="t" o:hr="t" fillcolor="#a0a0a0" stroked="f"/>
+          <v:rect id="_x0000_i1186" style="width:0;height:1.5pt" o:hralign="center" o:hrstd="t" o:hr="t" fillcolor="#a0a0a0" stroked="f"/>
         </w:pict>
       </w:r>
     </w:p>
@@ -23447,7 +23430,7 @@
       </w:pPr>
       <w:r>
         <w:pict w14:anchorId="71C485E9">
-          <v:rect id="_x0000_i1194" style="width:0;height:1.5pt" o:hralign="center" o:hrstd="t" o:hr="t" fillcolor="#a0a0a0" stroked="f"/>
+          <v:rect id="_x0000_i1187" style="width:0;height:1.5pt" o:hralign="center" o:hrstd="t" o:hr="t" fillcolor="#a0a0a0" stroked="f"/>
         </w:pict>
       </w:r>
     </w:p>
@@ -23487,7 +23470,7 @@
       </w:r>
       <w:r>
         <w:pict w14:anchorId="1B5224EC">
-          <v:rect id="_x0000_i1195" style="width:0;height:1.5pt" o:hralign="center" o:hrstd="t" o:hr="t" fillcolor="#a0a0a0" stroked="f"/>
+          <v:rect id="_x0000_i1188" style="width:0;height:1.5pt" o:hralign="center" o:hrstd="t" o:hr="t" fillcolor="#a0a0a0" stroked="f"/>
         </w:pict>
       </w:r>
     </w:p>
@@ -23551,7 +23534,7 @@
       </w:pPr>
       <w:r>
         <w:pict w14:anchorId="395F2D27">
-          <v:rect id="_x0000_i1196" style="width:0;height:1.5pt" o:hralign="center" o:hrstd="t" o:hr="t" fillcolor="#a0a0a0" stroked="f"/>
+          <v:rect id="_x0000_i1189" style="width:0;height:1.5pt" o:hralign="center" o:hrstd="t" o:hr="t" fillcolor="#a0a0a0" stroked="f"/>
         </w:pict>
       </w:r>
     </w:p>
@@ -23962,7 +23945,7 @@
       </w:r>
       <w:r>
         <w:pict w14:anchorId="13540C95">
-          <v:rect id="_x0000_i1197" style="width:0;height:1.5pt" o:hralign="center" o:hrstd="t" o:hr="t" fillcolor="#a0a0a0" stroked="f"/>
+          <v:rect id="_x0000_i1190" style="width:0;height:1.5pt" o:hralign="center" o:hrstd="t" o:hr="t" fillcolor="#a0a0a0" stroked="f"/>
         </w:pict>
       </w:r>
     </w:p>
@@ -24052,7 +24035,7 @@
       </w:pPr>
       <w:r>
         <w:pict w14:anchorId="1A737AAF">
-          <v:rect id="_x0000_i1198" style="width:0;height:1.5pt" o:hralign="center" o:hrstd="t" o:hr="t" fillcolor="#a0a0a0" stroked="f"/>
+          <v:rect id="_x0000_i1191" style="width:0;height:1.5pt" o:hralign="center" o:hrstd="t" o:hr="t" fillcolor="#a0a0a0" stroked="f"/>
         </w:pict>
       </w:r>
     </w:p>
@@ -24108,7 +24091,7 @@
       </w:pPr>
       <w:r>
         <w:pict w14:anchorId="5B365B26">
-          <v:rect id="_x0000_i1199" style="width:0;height:1.5pt" o:hralign="center" o:hrstd="t" o:hr="t" fillcolor="#a0a0a0" stroked="f"/>
+          <v:rect id="_x0000_i1192" style="width:0;height:1.5pt" o:hralign="center" o:hrstd="t" o:hr="t" fillcolor="#a0a0a0" stroked="f"/>
         </w:pict>
       </w:r>
     </w:p>
@@ -24201,7 +24184,7 @@
       </w:pPr>
       <w:r>
         <w:pict w14:anchorId="4F5396E6">
-          <v:rect id="_x0000_i1200" style="width:0;height:1.5pt" o:hralign="center" o:hrstd="t" o:hr="t" fillcolor="#a0a0a0" stroked="f"/>
+          <v:rect id="_x0000_i1193" style="width:0;height:1.5pt" o:hralign="center" o:hrstd="t" o:hr="t" fillcolor="#a0a0a0" stroked="f"/>
         </w:pict>
       </w:r>
     </w:p>
@@ -24252,7 +24235,7 @@
       </w:pPr>
       <w:r>
         <w:pict w14:anchorId="54D0C414">
-          <v:rect id="_x0000_i1201" style="width:0;height:1.5pt" o:hralign="center" o:hrstd="t" o:hr="t" fillcolor="#a0a0a0" stroked="f"/>
+          <v:rect id="_x0000_i1194" style="width:0;height:1.5pt" o:hralign="center" o:hrstd="t" o:hr="t" fillcolor="#a0a0a0" stroked="f"/>
         </w:pict>
       </w:r>
     </w:p>
@@ -24300,7 +24283,7 @@
       </w:pPr>
       <w:r>
         <w:pict w14:anchorId="67FF1AE4">
-          <v:rect id="_x0000_i1202" style="width:0;height:1.5pt" o:hralign="center" o:hrstd="t" o:hr="t" fillcolor="#a0a0a0" stroked="f"/>
+          <v:rect id="_x0000_i1195" style="width:0;height:1.5pt" o:hralign="center" o:hrstd="t" o:hr="t" fillcolor="#a0a0a0" stroked="f"/>
         </w:pict>
       </w:r>
     </w:p>
@@ -24364,7 +24347,7 @@
       </w:pPr>
       <w:r>
         <w:pict w14:anchorId="40B77EAF">
-          <v:rect id="_x0000_i1203" style="width:0;height:1.5pt" o:hralign="center" o:hrstd="t" o:hr="t" fillcolor="#a0a0a0" stroked="f"/>
+          <v:rect id="_x0000_i1196" style="width:0;height:1.5pt" o:hralign="center" o:hrstd="t" o:hr="t" fillcolor="#a0a0a0" stroked="f"/>
         </w:pict>
       </w:r>
     </w:p>
@@ -24663,7 +24646,7 @@
       </w:r>
       <w:r>
         <w:pict w14:anchorId="5A83E1F4">
-          <v:rect id="_x0000_i1204" style="width:0;height:1.5pt" o:hralign="center" o:hrstd="t" o:hr="t" fillcolor="#a0a0a0" stroked="f"/>
+          <v:rect id="_x0000_i1197" style="width:0;height:1.5pt" o:hralign="center" o:hrstd="t" o:hr="t" fillcolor="#a0a0a0" stroked="f"/>
         </w:pict>
       </w:r>
     </w:p>
@@ -24753,7 +24736,7 @@
       </w:pPr>
       <w:r>
         <w:pict w14:anchorId="10803A71">
-          <v:rect id="_x0000_i1205" style="width:0;height:1.5pt" o:hralign="center" o:hrstd="t" o:hr="t" fillcolor="#a0a0a0" stroked="f"/>
+          <v:rect id="_x0000_i1198" style="width:0;height:1.5pt" o:hralign="center" o:hrstd="t" o:hr="t" fillcolor="#a0a0a0" stroked="f"/>
         </w:pict>
       </w:r>
     </w:p>
@@ -24877,7 +24860,7 @@
       </w:pPr>
       <w:r>
         <w:pict w14:anchorId="224EAAA3">
-          <v:rect id="_x0000_i1206" style="width:0;height:1.5pt" o:hralign="center" o:hrstd="t" o:hr="t" fillcolor="#a0a0a0" stroked="f"/>
+          <v:rect id="_x0000_i1199" style="width:0;height:1.5pt" o:hralign="center" o:hrstd="t" o:hr="t" fillcolor="#a0a0a0" stroked="f"/>
         </w:pict>
       </w:r>
     </w:p>
@@ -24928,7 +24911,7 @@
       </w:r>
       <w:r>
         <w:pict w14:anchorId="3EF501C9">
-          <v:rect id="_x0000_i1207" style="width:0;height:1.5pt" o:hralign="center" o:hrstd="t" o:hr="t" fillcolor="#a0a0a0" stroked="f"/>
+          <v:rect id="_x0000_i1200" style="width:0;height:1.5pt" o:hralign="center" o:hrstd="t" o:hr="t" fillcolor="#a0a0a0" stroked="f"/>
         </w:pict>
       </w:r>
     </w:p>
@@ -24976,7 +24959,7 @@
       </w:pPr>
       <w:r>
         <w:pict w14:anchorId="58525C4D">
-          <v:rect id="_x0000_i1208" style="width:0;height:1.5pt" o:hralign="center" o:hrstd="t" o:hr="t" fillcolor="#a0a0a0" stroked="f"/>
+          <v:rect id="_x0000_i1201" style="width:0;height:1.5pt" o:hralign="center" o:hrstd="t" o:hr="t" fillcolor="#a0a0a0" stroked="f"/>
         </w:pict>
       </w:r>
     </w:p>
@@ -25039,7 +25022,7 @@
       </w:pPr>
       <w:r>
         <w:pict w14:anchorId="6AABDF78">
-          <v:rect id="_x0000_i1209" style="width:0;height:1.5pt" o:hralign="center" o:hrstd="t" o:hr="t" fillcolor="#a0a0a0" stroked="f"/>
+          <v:rect id="_x0000_i1202" style="width:0;height:1.5pt" o:hralign="center" o:hrstd="t" o:hr="t" fillcolor="#a0a0a0" stroked="f"/>
         </w:pict>
       </w:r>
     </w:p>
@@ -25438,7 +25421,7 @@
       </w:pPr>
       <w:r>
         <w:pict w14:anchorId="5EA8F534">
-          <v:rect id="_x0000_i1210" style="width:0;height:1.5pt" o:hralign="center" o:hrstd="t" o:hr="t" fillcolor="#a0a0a0" stroked="f"/>
+          <v:rect id="_x0000_i1203" style="width:0;height:1.5pt" o:hralign="center" o:hrstd="t" o:hr="t" fillcolor="#a0a0a0" stroked="f"/>
         </w:pict>
       </w:r>
     </w:p>
@@ -25520,7 +25503,7 @@
       </w:pPr>
       <w:r>
         <w:pict w14:anchorId="12D3BA57">
-          <v:rect id="_x0000_i1211" style="width:0;height:1.5pt" o:hralign="center" o:hrstd="t" o:hr="t" fillcolor="#a0a0a0" stroked="f"/>
+          <v:rect id="_x0000_i1204" style="width:0;height:1.5pt" o:hralign="center" o:hrstd="t" o:hr="t" fillcolor="#a0a0a0" stroked="f"/>
         </w:pict>
       </w:r>
     </w:p>
@@ -25632,7 +25615,7 @@
       </w:pPr>
       <w:r>
         <w:pict w14:anchorId="5FA0450A">
-          <v:rect id="_x0000_i1212" style="width:0;height:1.5pt" o:hralign="center" o:hrstd="t" o:hr="t" fillcolor="#a0a0a0" stroked="f"/>
+          <v:rect id="_x0000_i1205" style="width:0;height:1.5pt" o:hralign="center" o:hrstd="t" o:hr="t" fillcolor="#a0a0a0" stroked="f"/>
         </w:pict>
       </w:r>
     </w:p>
@@ -25692,7 +25675,7 @@
       </w:pPr>
       <w:r>
         <w:pict w14:anchorId="22857BA2">
-          <v:rect id="_x0000_i1213" style="width:0;height:1.5pt" o:hralign="center" o:hrstd="t" o:hr="t" fillcolor="#a0a0a0" stroked="f"/>
+          <v:rect id="_x0000_i1206" style="width:0;height:1.5pt" o:hralign="center" o:hrstd="t" o:hr="t" fillcolor="#a0a0a0" stroked="f"/>
         </w:pict>
       </w:r>
     </w:p>
@@ -25740,7 +25723,7 @@
       </w:pPr>
       <w:r>
         <w:pict w14:anchorId="75E4B803">
-          <v:rect id="_x0000_i1214" style="width:0;height:1.5pt" o:hralign="center" o:hrstd="t" o:hr="t" fillcolor="#a0a0a0" stroked="f"/>
+          <v:rect id="_x0000_i1207" style="width:0;height:1.5pt" o:hralign="center" o:hrstd="t" o:hr="t" fillcolor="#a0a0a0" stroked="f"/>
         </w:pict>
       </w:r>
     </w:p>
@@ -25803,7 +25786,7 @@
       </w:pPr>
       <w:r>
         <w:pict w14:anchorId="627433D6">
-          <v:rect id="_x0000_i1215" style="width:0;height:1.5pt" o:hralign="center" o:hrstd="t" o:hr="t" fillcolor="#a0a0a0" stroked="f"/>
+          <v:rect id="_x0000_i1208" style="width:0;height:1.5pt" o:hralign="center" o:hrstd="t" o:hr="t" fillcolor="#a0a0a0" stroked="f"/>
         </w:pict>
       </w:r>
     </w:p>
@@ -26099,7 +26082,7 @@
       </w:pPr>
       <w:r>
         <w:pict w14:anchorId="1EF5968D">
-          <v:rect id="_x0000_i1216" style="width:0;height:1.5pt" o:hralign="center" o:hrstd="t" o:hr="t" fillcolor="#a0a0a0" stroked="f"/>
+          <v:rect id="_x0000_i1209" style="width:0;height:1.5pt" o:hralign="center" o:hrstd="t" o:hr="t" fillcolor="#a0a0a0" stroked="f"/>
         </w:pict>
       </w:r>
     </w:p>
@@ -26195,7 +26178,7 @@
       </w:pPr>
       <w:r>
         <w:pict w14:anchorId="4E9D51B9">
-          <v:rect id="_x0000_i1217" style="width:0;height:1.5pt" o:hralign="center" o:hrstd="t" o:hr="t" fillcolor="#a0a0a0" stroked="f"/>
+          <v:rect id="_x0000_i1210" style="width:0;height:1.5pt" o:hralign="center" o:hrstd="t" o:hr="t" fillcolor="#a0a0a0" stroked="f"/>
         </w:pict>
       </w:r>
     </w:p>
@@ -26344,7 +26327,7 @@
           <w:lang w:val="it-IT"/>
         </w:rPr>
         <w:pict w14:anchorId="4BCAA4BE">
-          <v:rect id="_x0000_i1218" style="width:0;height:1.5pt" o:hralign="center" o:hrstd="t" o:hr="t" fillcolor="#a0a0a0" stroked="f"/>
+          <v:rect id="_x0000_i1211" style="width:0;height:1.5pt" o:hralign="center" o:hrstd="t" o:hr="t" fillcolor="#a0a0a0" stroked="f"/>
         </w:pict>
       </w:r>
     </w:p>
@@ -26427,7 +26410,7 @@
           <w:lang w:val="it-IT"/>
         </w:rPr>
         <w:pict w14:anchorId="381ED81A">
-          <v:rect id="_x0000_i1219" style="width:0;height:1.5pt" o:hralign="center" o:hrstd="t" o:hr="t" fillcolor="#a0a0a0" stroked="f"/>
+          <v:rect id="_x0000_i1212" style="width:0;height:1.5pt" o:hralign="center" o:hrstd="t" o:hr="t" fillcolor="#a0a0a0" stroked="f"/>
         </w:pict>
       </w:r>
     </w:p>
@@ -26506,7 +26489,7 @@
           <w:lang w:val="it-IT"/>
         </w:rPr>
         <w:pict w14:anchorId="12553770">
-          <v:rect id="_x0000_i1220" style="width:0;height:1.5pt" o:hralign="center" o:hrstd="t" o:hr="t" fillcolor="#a0a0a0" stroked="f"/>
+          <v:rect id="_x0000_i1213" style="width:0;height:1.5pt" o:hralign="center" o:hrstd="t" o:hr="t" fillcolor="#a0a0a0" stroked="f"/>
         </w:pict>
       </w:r>
     </w:p>
@@ -26613,7 +26596,7 @@
           <w:lang w:val="it-IT"/>
         </w:rPr>
         <w:pict w14:anchorId="6A3C7CEE">
-          <v:rect id="_x0000_i1221" style="width:0;height:1.5pt" o:hralign="center" o:hrstd="t" o:hr="t" fillcolor="#a0a0a0" stroked="f"/>
+          <v:rect id="_x0000_i1214" style="width:0;height:1.5pt" o:hralign="center" o:hrstd="t" o:hr="t" fillcolor="#a0a0a0" stroked="f"/>
         </w:pict>
       </w:r>
     </w:p>
@@ -27170,7 +27153,7 @@
           <w:lang w:val="it-IT"/>
         </w:rPr>
         <w:pict w14:anchorId="2D91ADF9">
-          <v:rect id="_x0000_i1222" style="width:0;height:1.5pt" o:hralign="center" o:hrstd="t" o:hr="t" fillcolor="#a0a0a0" stroked="f"/>
+          <v:rect id="_x0000_i1215" style="width:0;height:1.5pt" o:hralign="center" o:hrstd="t" o:hr="t" fillcolor="#a0a0a0" stroked="f"/>
         </w:pict>
       </w:r>
     </w:p>
@@ -27251,7 +27234,7 @@
           <w:lang w:val="it-IT"/>
         </w:rPr>
         <w:pict w14:anchorId="48CBF86E">
-          <v:rect id="_x0000_i1223" style="width:0;height:1.5pt" o:hralign="center" o:hrstd="t" o:hr="t" fillcolor="#a0a0a0" stroked="f"/>
+          <v:rect id="_x0000_i1216" style="width:0;height:1.5pt" o:hralign="center" o:hrstd="t" o:hr="t" fillcolor="#a0a0a0" stroked="f"/>
         </w:pict>
       </w:r>
     </w:p>
@@ -27265,8 +27248,8 @@
     <w:p/>
     <w:p/>
     <w:sectPr>
-      <w:headerReference w:type="default" r:id="rId6"/>
-      <w:footerReference w:type="default" r:id="rId7"/>
+      <w:headerReference w:type="default" r:id="rId7"/>
+      <w:footerReference w:type="default" r:id="rId8"/>
       <w:pgSz w:w="11909" w:h="16834"/>
       <w:pgMar w:top="1440" w:right="1440" w:bottom="1440" w:left="1440" w:header="720" w:footer="720" w:gutter="0"/>
       <w:pgNumType w:start="1"/>
@@ -28707,4 +28690,16 @@
   </a:objectDefaults>
   <a:extraClrSchemeLst/>
 </a:theme>
+</file>
+
+<file path=customXml/item1.xml><?xml version="1.0" encoding="utf-8"?>
+<b:Sources xmlns:b="http://schemas.openxmlformats.org/officeDocument/2006/bibliography" xmlns="http://schemas.openxmlformats.org/officeDocument/2006/bibliography" SelectedStyle="\APASixthEditionOfficeOnline.xsl" StyleName="APA" Version="6"/>
+</file>
+
+<file path=customXml/itemProps1.xml><?xml version="1.0" encoding="utf-8"?>
+<ds:datastoreItem xmlns:ds="http://schemas.openxmlformats.org/officeDocument/2006/customXml" ds:itemID="{6E94536C-E7D8-4A8E-8171-7246341C0D46}">
+  <ds:schemaRefs>
+    <ds:schemaRef ds:uri="http://schemas.openxmlformats.org/officeDocument/2006/bibliography"/>
+  </ds:schemaRefs>
+</ds:datastoreItem>
 </file>
--- a/Work in Progress/Analisi dei Requisiti.docx
+++ b/Work in Progress/Analisi dei Requisiti.docx
@@ -4,8 +4,48 @@
   <w:body>
     <w:p>
       <w:pPr>
-        <w:spacing w:after="160" w:line="259" w:lineRule="auto"/>
-        <w:jc w:val="center"/>
+        <w:pStyle w:val="Paragrafoelenco"/>
+        <w:numPr>
+          <w:ilvl w:val="0"/>
+          <w:numId w:val="1"/>
+        </w:numPr>
+        <w:spacing w:after="160" w:line="259" w:lineRule="auto"/>
+        <w:rPr>
+          <w:rFonts w:ascii="Calibri" w:eastAsia="Calibri" w:hAnsi="Calibri" w:cs="Calibri"/>
+          <w:b/>
+          <w:sz w:val="36"/>
+          <w:szCs w:val="36"/>
+        </w:rPr>
+      </w:pPr>
+      <w:r>
+        <w:rPr>
+          <w:rFonts w:ascii="Calibri" w:eastAsia="Calibri" w:hAnsi="Calibri" w:cs="Calibri"/>
+          <w:b/>
+          <w:sz w:val="36"/>
+          <w:szCs w:val="36"/>
+        </w:rPr>
+        <w:t>USE CASE MODEL</w:t>
+      </w:r>
+    </w:p>
+    <w:p>
+      <w:pPr>
+        <w:spacing w:after="160" w:line="259" w:lineRule="auto"/>
+        <w:rPr>
+          <w:rFonts w:ascii="Calibri" w:eastAsia="Calibri" w:hAnsi="Calibri" w:cs="Calibri"/>
+          <w:b/>
+          <w:sz w:val="28"/>
+          <w:szCs w:val="28"/>
+        </w:rPr>
+      </w:pPr>
+    </w:p>
+    <w:p>
+      <w:pPr>
+        <w:pStyle w:val="Paragrafoelenco"/>
+        <w:numPr>
+          <w:ilvl w:val="1"/>
+          <w:numId w:val="1"/>
+        </w:numPr>
+        <w:spacing w:after="160" w:line="259" w:lineRule="auto"/>
         <w:rPr>
           <w:rFonts w:ascii="Calibri" w:eastAsia="Calibri" w:hAnsi="Calibri" w:cs="Calibri"/>
           <w:b/>
@@ -17,39 +57,17 @@
         <w:rPr>
           <w:rFonts w:ascii="Calibri" w:eastAsia="Calibri" w:hAnsi="Calibri" w:cs="Calibri"/>
           <w:b/>
+          <w:sz w:val="28"/>
+          <w:szCs w:val="28"/>
+        </w:rPr>
+        <w:t xml:space="preserve">  </w:t>
+      </w:r>
+      <w:r>
+        <w:rPr>
+          <w:rFonts w:ascii="Calibri" w:eastAsia="Calibri" w:hAnsi="Calibri" w:cs="Calibri"/>
+          <w:b/>
           <w:sz w:val="32"/>
           <w:szCs w:val="32"/>
-        </w:rPr>
-        <w:t>CASI D’USO</w:t>
-      </w:r>
-    </w:p>
-    <w:p>
-      <w:pPr>
-        <w:spacing w:after="160" w:line="259" w:lineRule="auto"/>
-        <w:rPr>
-          <w:rFonts w:ascii="Calibri" w:eastAsia="Calibri" w:hAnsi="Calibri" w:cs="Calibri"/>
-          <w:b/>
-          <w:sz w:val="28"/>
-          <w:szCs w:val="28"/>
-        </w:rPr>
-      </w:pPr>
-    </w:p>
-    <w:p>
-      <w:pPr>
-        <w:spacing w:after="160" w:line="259" w:lineRule="auto"/>
-        <w:rPr>
-          <w:rFonts w:ascii="Calibri" w:eastAsia="Calibri" w:hAnsi="Calibri" w:cs="Calibri"/>
-          <w:b/>
-          <w:sz w:val="28"/>
-          <w:szCs w:val="28"/>
-        </w:rPr>
-      </w:pPr>
-      <w:r>
-        <w:rPr>
-          <w:rFonts w:ascii="Calibri" w:eastAsia="Calibri" w:hAnsi="Calibri" w:cs="Calibri"/>
-          <w:b/>
-          <w:sz w:val="28"/>
-          <w:szCs w:val="28"/>
         </w:rPr>
         <w:t>Tabelle di riferimento per i vincoli dei formati:</w:t>
       </w:r>
@@ -783,25 +801,7 @@
                 <w:sz w:val="24"/>
                 <w:szCs w:val="24"/>
               </w:rPr>
-              <w:t xml:space="preserve">deve avere un massimo di </w:t>
-            </w:r>
-            <w:proofErr w:type="gramStart"/>
-            <w:r>
-              <w:rPr>
-                <w:rFonts w:ascii="Calibri" w:eastAsia="Calibri" w:hAnsi="Calibri" w:cs="Calibri"/>
-                <w:sz w:val="24"/>
-                <w:szCs w:val="24"/>
-              </w:rPr>
-              <w:t>10</w:t>
-            </w:r>
-            <w:proofErr w:type="gramEnd"/>
-            <w:r>
-              <w:rPr>
-                <w:rFonts w:ascii="Calibri" w:eastAsia="Calibri" w:hAnsi="Calibri" w:cs="Calibri"/>
-                <w:sz w:val="24"/>
-                <w:szCs w:val="24"/>
-              </w:rPr>
-              <w:t xml:space="preserve"> caratteri e contenere caratteri alfanumerici</w:t>
+              <w:t>deve avere un massimo di 10 caratteri e contenere caratteri alfanumerici</w:t>
             </w:r>
           </w:p>
         </w:tc>
@@ -923,25 +923,7 @@
                 <w:sz w:val="24"/>
                 <w:szCs w:val="24"/>
               </w:rPr>
-              <w:t xml:space="preserve">deve avere un massimo di </w:t>
-            </w:r>
-            <w:proofErr w:type="gramStart"/>
-            <w:r>
-              <w:rPr>
-                <w:rFonts w:ascii="Calibri" w:eastAsia="Calibri" w:hAnsi="Calibri" w:cs="Calibri"/>
-                <w:sz w:val="24"/>
-                <w:szCs w:val="24"/>
-              </w:rPr>
-              <w:t>10</w:t>
-            </w:r>
-            <w:proofErr w:type="gramEnd"/>
-            <w:r>
-              <w:rPr>
-                <w:rFonts w:ascii="Calibri" w:eastAsia="Calibri" w:hAnsi="Calibri" w:cs="Calibri"/>
-                <w:sz w:val="24"/>
-                <w:szCs w:val="24"/>
-              </w:rPr>
-              <w:t xml:space="preserve"> caratteri e contenere caratteri alfanumerici</w:t>
+              <w:t>deve avere un massimo di 10 caratteri e contenere caratteri alfanumerici</w:t>
             </w:r>
           </w:p>
         </w:tc>
@@ -1045,25 +1027,7 @@
                 <w:sz w:val="24"/>
                 <w:szCs w:val="24"/>
               </w:rPr>
-              <w:t xml:space="preserve">deve avere un massimo di </w:t>
-            </w:r>
-            <w:proofErr w:type="gramStart"/>
-            <w:r>
-              <w:rPr>
-                <w:rFonts w:ascii="Calibri" w:eastAsia="Calibri" w:hAnsi="Calibri" w:cs="Calibri"/>
-                <w:sz w:val="24"/>
-                <w:szCs w:val="24"/>
-              </w:rPr>
-              <w:t>8</w:t>
-            </w:r>
-            <w:proofErr w:type="gramEnd"/>
-            <w:r>
-              <w:rPr>
-                <w:rFonts w:ascii="Calibri" w:eastAsia="Calibri" w:hAnsi="Calibri" w:cs="Calibri"/>
-                <w:sz w:val="24"/>
-                <w:szCs w:val="24"/>
-              </w:rPr>
-              <w:t xml:space="preserve"> caratteri e contenere caratteri alfanumerici, tra i quali almeno una lettera maiuscola</w:t>
+              <w:t>deve avere un massimo di 8 caratteri e contenere caratteri alfanumerici, tra i quali almeno una lettera maiuscola</w:t>
             </w:r>
           </w:p>
         </w:tc>
@@ -1200,25 +1164,7 @@
                 <w:sz w:val="24"/>
                 <w:szCs w:val="24"/>
               </w:rPr>
-              <w:t xml:space="preserve">deve avere </w:t>
-            </w:r>
-            <w:proofErr w:type="gramStart"/>
-            <w:r>
-              <w:rPr>
-                <w:rFonts w:ascii="Calibri" w:eastAsia="Calibri" w:hAnsi="Calibri" w:cs="Calibri"/>
-                <w:sz w:val="24"/>
-                <w:szCs w:val="24"/>
-              </w:rPr>
-              <w:t>4</w:t>
-            </w:r>
-            <w:proofErr w:type="gramEnd"/>
-            <w:r>
-              <w:rPr>
-                <w:rFonts w:ascii="Calibri" w:eastAsia="Calibri" w:hAnsi="Calibri" w:cs="Calibri"/>
-                <w:sz w:val="24"/>
-                <w:szCs w:val="24"/>
-              </w:rPr>
-              <w:t xml:space="preserve"> caratteri numerici  </w:t>
+              <w:t xml:space="preserve">deve avere 4 caratteri numerici  </w:t>
             </w:r>
           </w:p>
         </w:tc>
@@ -2108,21 +2054,7 @@
               <w:rPr>
                 <w:rFonts w:ascii="Calibri" w:eastAsia="Calibri" w:hAnsi="Calibri" w:cs="Calibri"/>
               </w:rPr>
-              <w:t xml:space="preserve">Deve contenere </w:t>
-            </w:r>
-            <w:proofErr w:type="gramStart"/>
-            <w:r>
-              <w:rPr>
-                <w:rFonts w:ascii="Calibri" w:eastAsia="Calibri" w:hAnsi="Calibri" w:cs="Calibri"/>
-              </w:rPr>
-              <w:t>4</w:t>
-            </w:r>
-            <w:proofErr w:type="gramEnd"/>
-            <w:r>
-              <w:rPr>
-                <w:rFonts w:ascii="Calibri" w:eastAsia="Calibri" w:hAnsi="Calibri" w:cs="Calibri"/>
-              </w:rPr>
-              <w:t xml:space="preserve"> caratteri numerici nel formato “MMAA”</w:t>
+              <w:t>Deve contenere 4 caratteri numerici nel formato “MMAA”</w:t>
             </w:r>
           </w:p>
         </w:tc>
@@ -2223,21 +2155,7 @@
               <w:rPr>
                 <w:rFonts w:ascii="Calibri" w:eastAsia="Calibri" w:hAnsi="Calibri" w:cs="Calibri"/>
               </w:rPr>
-              <w:t xml:space="preserve">Deve essere formato da </w:t>
-            </w:r>
-            <w:proofErr w:type="gramStart"/>
-            <w:r>
-              <w:rPr>
-                <w:rFonts w:ascii="Calibri" w:eastAsia="Calibri" w:hAnsi="Calibri" w:cs="Calibri"/>
-              </w:rPr>
-              <w:t>3</w:t>
-            </w:r>
-            <w:proofErr w:type="gramEnd"/>
-            <w:r>
-              <w:rPr>
-                <w:rFonts w:ascii="Calibri" w:eastAsia="Calibri" w:hAnsi="Calibri" w:cs="Calibri"/>
-              </w:rPr>
-              <w:t xml:space="preserve"> caratteri numerici</w:t>
+              <w:t>Deve essere formato da 3 caratteri numerici</w:t>
             </w:r>
           </w:p>
         </w:tc>
@@ -2271,21 +2189,7 @@
               <w:rPr>
                 <w:rFonts w:ascii="Calibri" w:eastAsia="Calibri" w:hAnsi="Calibri" w:cs="Calibri"/>
               </w:rPr>
-              <w:t xml:space="preserve">“Formato non valido, il CVV deve essere formato da </w:t>
-            </w:r>
-            <w:proofErr w:type="gramStart"/>
-            <w:r>
-              <w:rPr>
-                <w:rFonts w:ascii="Calibri" w:eastAsia="Calibri" w:hAnsi="Calibri" w:cs="Calibri"/>
-              </w:rPr>
-              <w:t>3</w:t>
-            </w:r>
-            <w:proofErr w:type="gramEnd"/>
-            <w:r>
-              <w:rPr>
-                <w:rFonts w:ascii="Calibri" w:eastAsia="Calibri" w:hAnsi="Calibri" w:cs="Calibri"/>
-              </w:rPr>
-              <w:t xml:space="preserve"> caratteri numerici”</w:t>
+              <w:t>“Formato non valido, il CVV deve essere formato da 3 caratteri numerici”</w:t>
             </w:r>
           </w:p>
         </w:tc>
@@ -4505,6 +4409,36 @@
         <w:rPr>
           <w:rFonts w:ascii="Calibri" w:eastAsia="Calibri" w:hAnsi="Calibri" w:cs="Calibri"/>
           <w:b/>
+          <w:sz w:val="32"/>
+          <w:szCs w:val="32"/>
+        </w:rPr>
+      </w:pPr>
+      <w:r>
+        <w:rPr>
+          <w:rFonts w:ascii="Calibri" w:eastAsia="Calibri" w:hAnsi="Calibri" w:cs="Calibri"/>
+          <w:b/>
+          <w:sz w:val="32"/>
+          <w:szCs w:val="32"/>
+        </w:rPr>
+        <w:lastRenderedPageBreak/>
+        <w:t>1.2 Casi d’uso</w:t>
+      </w:r>
+    </w:p>
+    <w:p>
+      <w:pPr>
+        <w:spacing w:after="160" w:line="259" w:lineRule="auto"/>
+        <w:rPr>
+          <w:rFonts w:ascii="Calibri" w:eastAsia="Calibri" w:hAnsi="Calibri" w:cs="Calibri"/>
+          <w:b/>
+        </w:rPr>
+      </w:pPr>
+    </w:p>
+    <w:p>
+      <w:pPr>
+        <w:spacing w:after="160" w:line="259" w:lineRule="auto"/>
+        <w:rPr>
+          <w:rFonts w:ascii="Calibri" w:eastAsia="Calibri" w:hAnsi="Calibri" w:cs="Calibri"/>
+          <w:b/>
           <w:i/>
         </w:rPr>
       </w:pPr>
@@ -4513,7 +4447,6 @@
           <w:rFonts w:ascii="Calibri" w:eastAsia="Calibri" w:hAnsi="Calibri" w:cs="Calibri"/>
           <w:b/>
         </w:rPr>
-        <w:lastRenderedPageBreak/>
         <w:t>ID</w:t>
       </w:r>
       <w:r>
@@ -4704,21 +4637,7 @@
         <w:rPr>
           <w:rFonts w:ascii="Calibri" w:eastAsia="Calibri" w:hAnsi="Calibri" w:cs="Calibri"/>
         </w:rPr>
-        <w:t xml:space="preserve">L’utente accede al </w:t>
-      </w:r>
-      <w:proofErr w:type="spellStart"/>
-      <w:r>
-        <w:rPr>
-          <w:rFonts w:ascii="Calibri" w:eastAsia="Calibri" w:hAnsi="Calibri" w:cs="Calibri"/>
-        </w:rPr>
-        <w:t>form</w:t>
-      </w:r>
-      <w:proofErr w:type="spellEnd"/>
-      <w:r>
-        <w:rPr>
-          <w:rFonts w:ascii="Calibri" w:eastAsia="Calibri" w:hAnsi="Calibri" w:cs="Calibri"/>
-        </w:rPr>
-        <w:t xml:space="preserve"> di registrazione</w:t>
+        <w:t>L’utente accede al form di registrazione</w:t>
       </w:r>
     </w:p>
     <w:p>
@@ -4873,21 +4792,7 @@
               <w:rPr>
                 <w:rFonts w:ascii="Calibri" w:eastAsia="Calibri" w:hAnsi="Calibri" w:cs="Calibri"/>
               </w:rPr>
-              <w:t>1. L’utente compila i campi (vedi T1</w:t>
-            </w:r>
-            <w:proofErr w:type="gramStart"/>
-            <w:r>
-              <w:rPr>
-                <w:rFonts w:ascii="Calibri" w:eastAsia="Calibri" w:hAnsi="Calibri" w:cs="Calibri"/>
-              </w:rPr>
-              <w:t>)  con</w:t>
-            </w:r>
-            <w:proofErr w:type="gramEnd"/>
-            <w:r>
-              <w:rPr>
-                <w:rFonts w:ascii="Calibri" w:eastAsia="Calibri" w:hAnsi="Calibri" w:cs="Calibri"/>
-              </w:rPr>
-              <w:t xml:space="preserve"> le proprie informazioni personali </w:t>
+              <w:t xml:space="preserve">1. L’utente compila i campi (vedi T1) con le proprie informazioni personali </w:t>
             </w:r>
           </w:p>
         </w:tc>
@@ -5084,21 +4989,7 @@
               <w:rPr>
                 <w:rFonts w:ascii="Calibri" w:eastAsia="Calibri" w:hAnsi="Calibri" w:cs="Calibri"/>
               </w:rPr>
-              <w:t xml:space="preserve">4. Il sistema notifica, mediante </w:t>
-            </w:r>
-            <w:proofErr w:type="spellStart"/>
-            <w:r>
-              <w:rPr>
-                <w:rFonts w:ascii="Calibri" w:eastAsia="Calibri" w:hAnsi="Calibri" w:cs="Calibri"/>
-              </w:rPr>
-              <w:t>dialog</w:t>
-            </w:r>
-            <w:proofErr w:type="spellEnd"/>
-            <w:r>
-              <w:rPr>
-                <w:rFonts w:ascii="Calibri" w:eastAsia="Calibri" w:hAnsi="Calibri" w:cs="Calibri"/>
-              </w:rPr>
-              <w:t xml:space="preserve"> box, l’avvenuta registrazione</w:t>
+              <w:t>4. Il sistema notifica, mediante dialog box, l’avvenuta registrazione</w:t>
             </w:r>
           </w:p>
         </w:tc>
@@ -5265,38 +5156,12 @@
           <w:b/>
         </w:rPr>
       </w:pPr>
-    </w:p>
-    <w:p>
-      <w:pPr>
-        <w:spacing w:after="160" w:line="259" w:lineRule="auto"/>
-        <w:rPr>
-          <w:rFonts w:ascii="Calibri" w:eastAsia="Calibri" w:hAnsi="Calibri" w:cs="Calibri"/>
-          <w:b/>
-        </w:rPr>
-      </w:pPr>
-    </w:p>
-    <w:p>
-      <w:pPr>
-        <w:spacing w:after="160" w:line="259" w:lineRule="auto"/>
-        <w:rPr>
-          <w:rFonts w:ascii="Calibri" w:eastAsia="Calibri" w:hAnsi="Calibri" w:cs="Calibri"/>
-          <w:b/>
-        </w:rPr>
-      </w:pPr>
-    </w:p>
-    <w:p>
-      <w:pPr>
-        <w:spacing w:after="160" w:line="259" w:lineRule="auto"/>
-        <w:rPr>
-          <w:rFonts w:ascii="Calibri" w:eastAsia="Calibri" w:hAnsi="Calibri" w:cs="Calibri"/>
-          <w:b/>
-        </w:rPr>
-      </w:pPr>
-      <w:r>
-        <w:rPr>
-          <w:rFonts w:ascii="Calibri" w:eastAsia="Calibri" w:hAnsi="Calibri" w:cs="Calibri"/>
-          <w:b/>
-        </w:rPr>
+      <w:r>
+        <w:rPr>
+          <w:rFonts w:ascii="Calibri" w:eastAsia="Calibri" w:hAnsi="Calibri" w:cs="Calibri"/>
+          <w:b/>
+        </w:rPr>
+        <w:lastRenderedPageBreak/>
         <w:t>ID</w:t>
       </w:r>
       <w:r>
@@ -5559,7 +5424,7 @@
     <w:tbl>
       <w:tblPr>
         <w:tblStyle w:val="a5"/>
-        <w:tblW w:w="6345" w:type="dxa"/>
+        <w:tblW w:w="6428" w:type="dxa"/>
         <w:tblInd w:w="2875" w:type="dxa"/>
         <w:tblBorders>
           <w:top w:val="single" w:sz="8" w:space="0" w:color="000000"/>
@@ -5573,13 +5438,16 @@
         <w:tblLook w:val="0600" w:firstRow="0" w:lastRow="0" w:firstColumn="0" w:lastColumn="0" w:noHBand="1" w:noVBand="1"/>
       </w:tblPr>
       <w:tblGrid>
-        <w:gridCol w:w="3255"/>
-        <w:gridCol w:w="3090"/>
+        <w:gridCol w:w="3298"/>
+        <w:gridCol w:w="3130"/>
       </w:tblGrid>
       <w:tr>
-        <w:tc>
-          <w:tcPr>
-            <w:tcW w:w="3255" w:type="dxa"/>
+        <w:trPr>
+          <w:trHeight w:val="280"/>
+        </w:trPr>
+        <w:tc>
+          <w:tcPr>
+            <w:tcW w:w="3298" w:type="dxa"/>
             <w:shd w:val="clear" w:color="auto" w:fill="auto"/>
             <w:tcMar>
               <w:top w:w="100" w:type="dxa"/>
@@ -5616,7 +5484,7 @@
         </w:tc>
         <w:tc>
           <w:tcPr>
-            <w:tcW w:w="3090" w:type="dxa"/>
+            <w:tcW w:w="3130" w:type="dxa"/>
             <w:shd w:val="clear" w:color="auto" w:fill="auto"/>
             <w:tcMar>
               <w:top w:w="100" w:type="dxa"/>
@@ -5653,9 +5521,12 @@
         </w:tc>
       </w:tr>
       <w:tr>
-        <w:tc>
-          <w:tcPr>
-            <w:tcW w:w="3255" w:type="dxa"/>
+        <w:trPr>
+          <w:trHeight w:val="1341"/>
+        </w:trPr>
+        <w:tc>
+          <w:tcPr>
+            <w:tcW w:w="3298" w:type="dxa"/>
             <w:shd w:val="clear" w:color="auto" w:fill="auto"/>
             <w:tcMar>
               <w:top w:w="100" w:type="dxa"/>
@@ -5683,7 +5554,7 @@
         </w:tc>
         <w:tc>
           <w:tcPr>
-            <w:tcW w:w="3090" w:type="dxa"/>
+            <w:tcW w:w="3130" w:type="dxa"/>
             <w:shd w:val="clear" w:color="auto" w:fill="auto"/>
             <w:tcMar>
               <w:top w:w="100" w:type="dxa"/>
@@ -5703,29 +5574,30 @@
               <w:rPr>
                 <w:rFonts w:ascii="Calibri" w:eastAsia="Calibri" w:hAnsi="Calibri" w:cs="Calibri"/>
               </w:rPr>
-              <w:t xml:space="preserve">1. Il sistema segnala all’utente i campi non compilati correttamente con un apposito messaggio di </w:t>
-            </w:r>
-            <w:proofErr w:type="gramStart"/>
-            <w:r>
-              <w:rPr>
-                <w:rFonts w:ascii="Calibri" w:eastAsia="Calibri" w:hAnsi="Calibri" w:cs="Calibri"/>
-              </w:rPr>
-              <w:t>errore(</w:t>
-            </w:r>
-            <w:proofErr w:type="gramEnd"/>
-            <w:r>
-              <w:rPr>
-                <w:rFonts w:ascii="Calibri" w:eastAsia="Calibri" w:hAnsi="Calibri" w:cs="Calibri"/>
-              </w:rPr>
-              <w:t>vedi T1”)</w:t>
+              <w:t>1. Il sistema segnala all’utente i campi non compilati correttamente con un apposito messaggio di errore</w:t>
+            </w:r>
+            <w:r>
+              <w:rPr>
+                <w:rFonts w:ascii="Calibri" w:eastAsia="Calibri" w:hAnsi="Calibri" w:cs="Calibri"/>
+              </w:rPr>
+              <w:t xml:space="preserve"> </w:t>
+            </w:r>
+            <w:r>
+              <w:rPr>
+                <w:rFonts w:ascii="Calibri" w:eastAsia="Calibri" w:hAnsi="Calibri" w:cs="Calibri"/>
+              </w:rPr>
+              <w:t>(vedi T1”)</w:t>
             </w:r>
           </w:p>
         </w:tc>
       </w:tr>
       <w:tr>
-        <w:tc>
-          <w:tcPr>
-            <w:tcW w:w="3255" w:type="dxa"/>
+        <w:trPr>
+          <w:trHeight w:val="755"/>
+        </w:trPr>
+        <w:tc>
+          <w:tcPr>
+            <w:tcW w:w="3298" w:type="dxa"/>
             <w:shd w:val="clear" w:color="auto" w:fill="auto"/>
             <w:tcMar>
               <w:top w:w="100" w:type="dxa"/>
@@ -5751,7 +5623,7 @@
         </w:tc>
         <w:tc>
           <w:tcPr>
-            <w:tcW w:w="3090" w:type="dxa"/>
+            <w:tcW w:w="3130" w:type="dxa"/>
             <w:shd w:val="clear" w:color="auto" w:fill="auto"/>
             <w:tcMar>
               <w:top w:w="100" w:type="dxa"/>
@@ -5779,9 +5651,12 @@
         </w:tc>
       </w:tr>
       <w:tr>
-        <w:tc>
-          <w:tcPr>
-            <w:tcW w:w="3255" w:type="dxa"/>
+        <w:trPr>
+          <w:trHeight w:val="1048"/>
+        </w:trPr>
+        <w:tc>
+          <w:tcPr>
+            <w:tcW w:w="3298" w:type="dxa"/>
             <w:shd w:val="clear" w:color="auto" w:fill="auto"/>
             <w:tcMar>
               <w:top w:w="100" w:type="dxa"/>
@@ -5807,7 +5682,7 @@
         </w:tc>
         <w:tc>
           <w:tcPr>
-            <w:tcW w:w="3090" w:type="dxa"/>
+            <w:tcW w:w="3130" w:type="dxa"/>
             <w:shd w:val="clear" w:color="auto" w:fill="auto"/>
             <w:tcMar>
               <w:top w:w="100" w:type="dxa"/>
@@ -5835,9 +5710,12 @@
         </w:tc>
       </w:tr>
       <w:tr>
-        <w:tc>
-          <w:tcPr>
-            <w:tcW w:w="3255" w:type="dxa"/>
+        <w:trPr>
+          <w:trHeight w:val="1048"/>
+        </w:trPr>
+        <w:tc>
+          <w:tcPr>
+            <w:tcW w:w="3298" w:type="dxa"/>
             <w:shd w:val="clear" w:color="auto" w:fill="auto"/>
             <w:tcMar>
               <w:top w:w="100" w:type="dxa"/>
@@ -5857,7 +5735,7 @@
         </w:tc>
         <w:tc>
           <w:tcPr>
-            <w:tcW w:w="3090" w:type="dxa"/>
+            <w:tcW w:w="3130" w:type="dxa"/>
             <w:shd w:val="clear" w:color="auto" w:fill="auto"/>
             <w:tcMar>
               <w:top w:w="100" w:type="dxa"/>
@@ -5884,11 +5762,11 @@
       </w:tr>
       <w:tr>
         <w:trPr>
-          <w:trHeight w:val="1040"/>
+          <w:trHeight w:val="1056"/>
         </w:trPr>
         <w:tc>
           <w:tcPr>
-            <w:tcW w:w="3255" w:type="dxa"/>
+            <w:tcW w:w="3298" w:type="dxa"/>
             <w:shd w:val="clear" w:color="auto" w:fill="auto"/>
             <w:tcMar>
               <w:top w:w="100" w:type="dxa"/>
@@ -5916,7 +5794,7 @@
         </w:tc>
         <w:tc>
           <w:tcPr>
-            <w:tcW w:w="3090" w:type="dxa"/>
+            <w:tcW w:w="3130" w:type="dxa"/>
             <w:shd w:val="clear" w:color="auto" w:fill="auto"/>
             <w:tcMar>
               <w:top w:w="100" w:type="dxa"/>
@@ -5936,21 +5814,7 @@
               <w:rPr>
                 <w:rFonts w:ascii="Calibri" w:eastAsia="Calibri" w:hAnsi="Calibri" w:cs="Calibri"/>
               </w:rPr>
-              <w:t xml:space="preserve">5. Il sistema notifica, mediante </w:t>
-            </w:r>
-            <w:proofErr w:type="spellStart"/>
-            <w:r>
-              <w:rPr>
-                <w:rFonts w:ascii="Calibri" w:eastAsia="Calibri" w:hAnsi="Calibri" w:cs="Calibri"/>
-              </w:rPr>
-              <w:t>dialog</w:t>
-            </w:r>
-            <w:proofErr w:type="spellEnd"/>
-            <w:r>
-              <w:rPr>
-                <w:rFonts w:ascii="Calibri" w:eastAsia="Calibri" w:hAnsi="Calibri" w:cs="Calibri"/>
-              </w:rPr>
-              <w:t xml:space="preserve"> box, l’avvenuta registrazione</w:t>
+              <w:t>5. Il sistema notifica, mediante dialog box, l’avvenuta registrazione</w:t>
             </w:r>
           </w:p>
         </w:tc>
@@ -5964,18 +5828,6 @@
           <w:b/>
         </w:rPr>
       </w:pPr>
-      <w:r>
-        <w:rPr>
-          <w:rFonts w:ascii="Calibri" w:eastAsia="Calibri" w:hAnsi="Calibri" w:cs="Calibri"/>
-        </w:rPr>
-        <w:tab/>
-      </w:r>
-      <w:r>
-        <w:rPr>
-          <w:rFonts w:ascii="Calibri" w:eastAsia="Calibri" w:hAnsi="Calibri" w:cs="Calibri"/>
-        </w:rPr>
-        <w:tab/>
-      </w:r>
       <w:r>
         <w:rPr>
           <w:rFonts w:ascii="Calibri" w:eastAsia="Calibri" w:hAnsi="Calibri" w:cs="Calibri"/>
@@ -6137,7 +5989,6 @@
         </w:rPr>
       </w:pPr>
       <w:r>
-        <w:lastRenderedPageBreak/>
         <w:pict w14:anchorId="1F105619">
           <v:rect id="_x0000_i1038" style="width:0;height:1.5pt" o:hralign="center" o:hrstd="t" o:hr="t" fillcolor="#a0a0a0" stroked="f"/>
         </w:pict>
@@ -6157,6 +6008,7 @@
           <w:rFonts w:ascii="Calibri" w:eastAsia="Calibri" w:hAnsi="Calibri" w:cs="Calibri"/>
           <w:b/>
         </w:rPr>
+        <w:lastRenderedPageBreak/>
         <w:t>ID</w:t>
       </w:r>
       <w:r>
@@ -6347,21 +6199,7 @@
         <w:rPr>
           <w:rFonts w:ascii="Calibri" w:eastAsia="Calibri" w:hAnsi="Calibri" w:cs="Calibri"/>
         </w:rPr>
-        <w:t xml:space="preserve">L’utente accede al </w:t>
-      </w:r>
-      <w:proofErr w:type="spellStart"/>
-      <w:r>
-        <w:rPr>
-          <w:rFonts w:ascii="Calibri" w:eastAsia="Calibri" w:hAnsi="Calibri" w:cs="Calibri"/>
-        </w:rPr>
-        <w:t>form</w:t>
-      </w:r>
-      <w:proofErr w:type="spellEnd"/>
-      <w:r>
-        <w:rPr>
-          <w:rFonts w:ascii="Calibri" w:eastAsia="Calibri" w:hAnsi="Calibri" w:cs="Calibri"/>
-        </w:rPr>
-        <w:t xml:space="preserve"> di login</w:t>
+        <w:t>L’utente accede al form di login</w:t>
       </w:r>
     </w:p>
     <w:p>
@@ -6963,6 +6801,15 @@
         <w:rPr>
           <w:rFonts w:ascii="Calibri" w:eastAsia="Calibri" w:hAnsi="Calibri" w:cs="Calibri"/>
           <w:b/>
+        </w:rPr>
+      </w:pPr>
+    </w:p>
+    <w:p>
+      <w:pPr>
+        <w:spacing w:after="160" w:line="259" w:lineRule="auto"/>
+        <w:rPr>
+          <w:rFonts w:ascii="Calibri" w:eastAsia="Calibri" w:hAnsi="Calibri" w:cs="Calibri"/>
+          <w:b/>
           <w:i/>
         </w:rPr>
       </w:pPr>
@@ -7351,21 +7198,7 @@
               <w:rPr>
                 <w:rFonts w:ascii="Calibri" w:eastAsia="Calibri" w:hAnsi="Calibri" w:cs="Calibri"/>
               </w:rPr>
-              <w:t xml:space="preserve">1. Il sistema segnala i relativi campi errati del </w:t>
-            </w:r>
-            <w:proofErr w:type="spellStart"/>
-            <w:r>
-              <w:rPr>
-                <w:rFonts w:ascii="Calibri" w:eastAsia="Calibri" w:hAnsi="Calibri" w:cs="Calibri"/>
-              </w:rPr>
-              <w:t>form</w:t>
-            </w:r>
-            <w:proofErr w:type="spellEnd"/>
-            <w:r>
-              <w:rPr>
-                <w:rFonts w:ascii="Calibri" w:eastAsia="Calibri" w:hAnsi="Calibri" w:cs="Calibri"/>
-              </w:rPr>
-              <w:t xml:space="preserve"> di login</w:t>
+              <w:t>1. Il sistema segnala i relativi campi errati del form di login</w:t>
             </w:r>
           </w:p>
         </w:tc>
@@ -7393,27 +7226,7 @@
               <w:rPr>
                 <w:rFonts w:ascii="Calibri" w:eastAsia="Calibri" w:hAnsi="Calibri" w:cs="Calibri"/>
               </w:rPr>
-              <w:t xml:space="preserve">2. L’utente è invitato a inserire nuovamente i dati nei </w:t>
-            </w:r>
-            <w:proofErr w:type="gramStart"/>
-            <w:r>
-              <w:rPr>
-                <w:rFonts w:ascii="Calibri" w:eastAsia="Calibri" w:hAnsi="Calibri" w:cs="Calibri"/>
-              </w:rPr>
-              <w:t xml:space="preserve">campi  </w:t>
-            </w:r>
-            <w:r>
-              <w:rPr>
-                <w:rFonts w:ascii="Calibri" w:eastAsia="Calibri" w:hAnsi="Calibri" w:cs="Calibri"/>
-              </w:rPr>
-              <w:tab/>
-            </w:r>
-            <w:proofErr w:type="gramEnd"/>
-            <w:r>
-              <w:rPr>
-                <w:rFonts w:ascii="Calibri" w:eastAsia="Calibri" w:hAnsi="Calibri" w:cs="Calibri"/>
-              </w:rPr>
-              <w:t xml:space="preserve">    username e password in modo corretto</w:t>
+              <w:t>2. L’utente è invitato a inserire nuovamente i dati nei campi   username e password in modo corretto</w:t>
             </w:r>
           </w:p>
         </w:tc>
@@ -8493,6 +8306,15 @@
         <w:rPr>
           <w:rFonts w:ascii="Calibri" w:eastAsia="Calibri" w:hAnsi="Calibri" w:cs="Calibri"/>
           <w:b/>
+        </w:rPr>
+      </w:pPr>
+    </w:p>
+    <w:p>
+      <w:pPr>
+        <w:spacing w:after="160" w:line="259" w:lineRule="auto"/>
+        <w:rPr>
+          <w:rFonts w:ascii="Calibri" w:eastAsia="Calibri" w:hAnsi="Calibri" w:cs="Calibri"/>
+          <w:b/>
           <w:i/>
         </w:rPr>
       </w:pPr>
@@ -8501,6 +8323,7 @@
           <w:rFonts w:ascii="Calibri" w:eastAsia="Calibri" w:hAnsi="Calibri" w:cs="Calibri"/>
           <w:b/>
         </w:rPr>
+        <w:lastRenderedPageBreak/>
         <w:t>ID</w:t>
       </w:r>
       <w:r>
@@ -8549,7 +8372,6 @@
         </w:rPr>
       </w:pPr>
       <w:r>
-        <w:lastRenderedPageBreak/>
         <w:pict w14:anchorId="77081507">
           <v:rect id="_x0000_i1059" style="width:0;height:1.5pt" o:hralign="center" o:hrstd="t" o:hr="t" fillcolor="#a0a0a0" stroked="f"/>
         </w:pict>
@@ -9081,21 +8903,7 @@
         <w:rPr>
           <w:rFonts w:ascii="Calibri" w:eastAsia="Calibri" w:hAnsi="Calibri" w:cs="Calibri"/>
         </w:rPr>
-        <w:t xml:space="preserve">Il sistema notifica, mediante </w:t>
-      </w:r>
-      <w:proofErr w:type="spellStart"/>
-      <w:r>
-        <w:rPr>
-          <w:rFonts w:ascii="Calibri" w:eastAsia="Calibri" w:hAnsi="Calibri" w:cs="Calibri"/>
-        </w:rPr>
-        <w:t>dialog</w:t>
-      </w:r>
-      <w:proofErr w:type="spellEnd"/>
-      <w:r>
-        <w:rPr>
-          <w:rFonts w:ascii="Calibri" w:eastAsia="Calibri" w:hAnsi="Calibri" w:cs="Calibri"/>
-        </w:rPr>
-        <w:t xml:space="preserve"> box, sulla sua “Homepage” </w:t>
+        <w:t xml:space="preserve">Il sistema notifica, mediante dialog box, sulla sua “Homepage” </w:t>
       </w:r>
     </w:p>
     <w:p>
@@ -9223,6 +9031,15 @@
         <w:rPr>
           <w:rFonts w:ascii="Calibri" w:eastAsia="Calibri" w:hAnsi="Calibri" w:cs="Calibri"/>
           <w:b/>
+        </w:rPr>
+      </w:pPr>
+    </w:p>
+    <w:p>
+      <w:pPr>
+        <w:spacing w:after="160" w:line="259" w:lineRule="auto"/>
+        <w:rPr>
+          <w:rFonts w:ascii="Calibri" w:eastAsia="Calibri" w:hAnsi="Calibri" w:cs="Calibri"/>
+          <w:b/>
           <w:i/>
         </w:rPr>
       </w:pPr>
@@ -9231,6 +9048,7 @@
           <w:rFonts w:ascii="Calibri" w:eastAsia="Calibri" w:hAnsi="Calibri" w:cs="Calibri"/>
           <w:b/>
         </w:rPr>
+        <w:lastRenderedPageBreak/>
         <w:t>ID</w:t>
       </w:r>
       <w:r>
@@ -9297,7 +9115,6 @@
           <w:rFonts w:ascii="Calibri" w:eastAsia="Calibri" w:hAnsi="Calibri" w:cs="Calibri"/>
           <w:b/>
         </w:rPr>
-        <w:lastRenderedPageBreak/>
         <w:t xml:space="preserve">Nome del caso d’uso: </w:t>
       </w:r>
       <w:r>
@@ -9898,6 +9715,7 @@
           <w:rFonts w:ascii="Calibri" w:eastAsia="Calibri" w:hAnsi="Calibri" w:cs="Calibri"/>
           <w:b/>
         </w:rPr>
+        <w:lastRenderedPageBreak/>
         <w:t>ID</w:t>
       </w:r>
       <w:r>
@@ -9964,7 +9782,6 @@
           <w:rFonts w:ascii="Calibri" w:eastAsia="Calibri" w:hAnsi="Calibri" w:cs="Calibri"/>
           <w:b/>
         </w:rPr>
-        <w:lastRenderedPageBreak/>
         <w:t xml:space="preserve">Nome del caso d’uso: </w:t>
       </w:r>
       <w:r>
@@ -10327,21 +10144,7 @@
               <w:rPr>
                 <w:rFonts w:ascii="Calibri" w:eastAsia="Calibri" w:hAnsi="Calibri" w:cs="Calibri"/>
               </w:rPr>
-              <w:t xml:space="preserve">2. Il sistema apre il </w:t>
-            </w:r>
-            <w:proofErr w:type="spellStart"/>
-            <w:r>
-              <w:rPr>
-                <w:rFonts w:ascii="Calibri" w:eastAsia="Calibri" w:hAnsi="Calibri" w:cs="Calibri"/>
-              </w:rPr>
-              <w:t>form</w:t>
-            </w:r>
-            <w:proofErr w:type="spellEnd"/>
-            <w:r>
-              <w:rPr>
-                <w:rFonts w:ascii="Calibri" w:eastAsia="Calibri" w:hAnsi="Calibri" w:cs="Calibri"/>
-              </w:rPr>
-              <w:t xml:space="preserve"> da compilare con i dati della carta di credito (vedi T3)</w:t>
+              <w:t>2. Il sistema apre il form da compilare con i dati della carta di credito (vedi T3)</w:t>
             </w:r>
           </w:p>
         </w:tc>
@@ -10726,6 +10529,7 @@
           <w:rFonts w:ascii="Calibri" w:eastAsia="Calibri" w:hAnsi="Calibri" w:cs="Calibri"/>
           <w:b/>
         </w:rPr>
+        <w:lastRenderedPageBreak/>
         <w:t>ID</w:t>
       </w:r>
       <w:r>
@@ -10791,7 +10595,6 @@
           <w:rFonts w:ascii="Calibri" w:eastAsia="Calibri" w:hAnsi="Calibri" w:cs="Calibri"/>
           <w:b/>
         </w:rPr>
-        <w:lastRenderedPageBreak/>
         <w:t xml:space="preserve">Nome del caso d’uso: </w:t>
       </w:r>
       <w:r>
@@ -11121,16 +10924,8 @@
               <w:rPr>
                 <w:rFonts w:ascii="Calibri" w:eastAsia="Calibri" w:hAnsi="Calibri" w:cs="Calibri"/>
               </w:rPr>
-              <w:t xml:space="preserve">2. L’utente provvede a compilare nuovamente il </w:t>
-            </w:r>
-            <w:proofErr w:type="spellStart"/>
-            <w:r>
-              <w:rPr>
-                <w:rFonts w:ascii="Calibri" w:eastAsia="Calibri" w:hAnsi="Calibri" w:cs="Calibri"/>
-              </w:rPr>
-              <w:t>form</w:t>
-            </w:r>
-            <w:proofErr w:type="spellEnd"/>
+              <w:t>2. L’utente provvede a compilare nuovamente il form</w:t>
+            </w:r>
           </w:p>
         </w:tc>
         <w:tc>
@@ -11467,6 +11262,7 @@
           <w:rFonts w:ascii="Calibri" w:eastAsia="Calibri" w:hAnsi="Calibri" w:cs="Calibri"/>
           <w:b/>
         </w:rPr>
+        <w:lastRenderedPageBreak/>
         <w:t>ID</w:t>
       </w:r>
       <w:r>
@@ -11533,7 +11329,6 @@
           <w:rFonts w:ascii="Calibri" w:eastAsia="Calibri" w:hAnsi="Calibri" w:cs="Calibri"/>
           <w:b/>
         </w:rPr>
-        <w:lastRenderedPageBreak/>
         <w:t xml:space="preserve">Nome del caso d’uso: </w:t>
       </w:r>
       <w:r>
@@ -11992,21 +11787,7 @@
               <w:rPr>
                 <w:rFonts w:ascii="Calibri" w:eastAsia="Calibri" w:hAnsi="Calibri" w:cs="Calibri"/>
               </w:rPr>
-              <w:t xml:space="preserve">3. Il sistema porta l’utente sulla pagina “Assistenza”, che contiene un </w:t>
-            </w:r>
-            <w:proofErr w:type="spellStart"/>
-            <w:r>
-              <w:rPr>
-                <w:rFonts w:ascii="Calibri" w:eastAsia="Calibri" w:hAnsi="Calibri" w:cs="Calibri"/>
-              </w:rPr>
-              <w:t>form</w:t>
-            </w:r>
-            <w:proofErr w:type="spellEnd"/>
-            <w:r>
-              <w:rPr>
-                <w:rFonts w:ascii="Calibri" w:eastAsia="Calibri" w:hAnsi="Calibri" w:cs="Calibri"/>
-              </w:rPr>
-              <w:t xml:space="preserve"> da compilare (con il nome e una descrizione del problema riscontrato)</w:t>
+              <w:t>3. Il sistema porta l’utente sulla pagina “Assistenza”, che contiene un form da compilare (con il nome e una descrizione del problema riscontrato)</w:t>
             </w:r>
           </w:p>
         </w:tc>
@@ -12137,21 +11918,7 @@
         <w:rPr>
           <w:rFonts w:ascii="Calibri" w:eastAsia="Calibri" w:hAnsi="Calibri" w:cs="Calibri"/>
         </w:rPr>
-        <w:t xml:space="preserve">Il sistema notifica, mediante </w:t>
-      </w:r>
-      <w:proofErr w:type="spellStart"/>
-      <w:r>
-        <w:rPr>
-          <w:rFonts w:ascii="Calibri" w:eastAsia="Calibri" w:hAnsi="Calibri" w:cs="Calibri"/>
-        </w:rPr>
-        <w:t>dialog</w:t>
-      </w:r>
-      <w:proofErr w:type="spellEnd"/>
-      <w:r>
-        <w:rPr>
-          <w:rFonts w:ascii="Calibri" w:eastAsia="Calibri" w:hAnsi="Calibri" w:cs="Calibri"/>
-        </w:rPr>
-        <w:t xml:space="preserve"> box, che la richiesta è stata </w:t>
+        <w:t xml:space="preserve">Il sistema notifica, mediante dialog box, che la richiesta è stata </w:t>
       </w:r>
     </w:p>
     <w:p>
@@ -12200,24 +11967,6 @@
           <v:rect id="_x0000_i1090" style="width:0;height:1.5pt" o:hralign="center" o:hrstd="t" o:hr="t" fillcolor="#a0a0a0" stroked="f"/>
         </w:pict>
       </w:r>
-    </w:p>
-    <w:p>
-      <w:pPr>
-        <w:spacing w:after="160" w:line="259" w:lineRule="auto"/>
-        <w:rPr>
-          <w:rFonts w:ascii="Calibri" w:eastAsia="Calibri" w:hAnsi="Calibri" w:cs="Calibri"/>
-          <w:b/>
-        </w:rPr>
-      </w:pPr>
-    </w:p>
-    <w:p>
-      <w:pPr>
-        <w:spacing w:after="160" w:line="259" w:lineRule="auto"/>
-        <w:rPr>
-          <w:rFonts w:ascii="Calibri" w:eastAsia="Calibri" w:hAnsi="Calibri" w:cs="Calibri"/>
-          <w:b/>
-        </w:rPr>
-      </w:pPr>
     </w:p>
     <w:p>
       <w:pPr>
@@ -12745,21 +12494,7 @@
               <w:rPr>
                 <w:rFonts w:ascii="Calibri" w:eastAsia="Calibri" w:hAnsi="Calibri" w:cs="Calibri"/>
               </w:rPr>
-              <w:t xml:space="preserve">2.Il sistema apre il </w:t>
-            </w:r>
-            <w:proofErr w:type="spellStart"/>
-            <w:r>
-              <w:rPr>
-                <w:rFonts w:ascii="Calibri" w:eastAsia="Calibri" w:hAnsi="Calibri" w:cs="Calibri"/>
-              </w:rPr>
-              <w:t>form</w:t>
-            </w:r>
-            <w:proofErr w:type="spellEnd"/>
-            <w:r>
-              <w:rPr>
-                <w:rFonts w:ascii="Calibri" w:eastAsia="Calibri" w:hAnsi="Calibri" w:cs="Calibri"/>
-              </w:rPr>
-              <w:t xml:space="preserve"> di modifica con i campi già compilati con i dati presi dalla registrazione</w:t>
+              <w:t>2.Il sistema apre il form di modifica con i campi già compilati con i dati presi dalla registrazione</w:t>
             </w:r>
           </w:p>
         </w:tc>
@@ -13549,21 +13284,7 @@
               <w:rPr>
                 <w:rFonts w:ascii="Calibri" w:eastAsia="Calibri" w:hAnsi="Calibri" w:cs="Calibri"/>
               </w:rPr>
-              <w:t xml:space="preserve">1. Il sistema segnala i relativi campi errati del </w:t>
-            </w:r>
-            <w:proofErr w:type="spellStart"/>
-            <w:r>
-              <w:rPr>
-                <w:rFonts w:ascii="Calibri" w:eastAsia="Calibri" w:hAnsi="Calibri" w:cs="Calibri"/>
-              </w:rPr>
-              <w:t>form</w:t>
-            </w:r>
-            <w:proofErr w:type="spellEnd"/>
-            <w:r>
-              <w:rPr>
-                <w:rFonts w:ascii="Calibri" w:eastAsia="Calibri" w:hAnsi="Calibri" w:cs="Calibri"/>
-              </w:rPr>
-              <w:t xml:space="preserve"> di modifica </w:t>
+              <w:t xml:space="preserve">1. Il sistema segnala i relativi campi errati del form di modifica </w:t>
             </w:r>
             <w:proofErr w:type="gramStart"/>
             <w:r>
@@ -13857,6 +13578,7 @@
     <w:p>
       <w:pPr>
         <w:spacing w:after="160" w:line="259" w:lineRule="auto"/>
+        <w:ind w:left="2160" w:hanging="2160"/>
         <w:rPr>
           <w:rFonts w:ascii="Calibri" w:eastAsia="Calibri" w:hAnsi="Calibri" w:cs="Calibri"/>
         </w:rPr>
@@ -13895,7 +13617,7 @@
         <w:rPr>
           <w:rFonts w:ascii="Calibri" w:eastAsia="Calibri" w:hAnsi="Calibri" w:cs="Calibri"/>
         </w:rPr>
-        <w:t xml:space="preserve">L’utente non rispetta i vincoli sulla modifica dei dati (vedi T1) imposti </w:t>
+        <w:t xml:space="preserve">L’utente non rispetta i vincoli sulla modifica dei dati (vedi T1) </w:t>
       </w:r>
     </w:p>
     <w:p>
@@ -13906,6 +13628,12 @@
           <w:rFonts w:ascii="Calibri" w:eastAsia="Calibri" w:hAnsi="Calibri" w:cs="Calibri"/>
         </w:rPr>
       </w:pPr>
+      <w:r>
+        <w:rPr>
+          <w:rFonts w:ascii="Calibri" w:eastAsia="Calibri" w:hAnsi="Calibri" w:cs="Calibri"/>
+        </w:rPr>
+        <w:t xml:space="preserve">imposti </w:t>
+      </w:r>
       <w:r>
         <w:rPr>
           <w:rFonts w:ascii="Calibri" w:eastAsia="Calibri" w:hAnsi="Calibri" w:cs="Calibri"/>
@@ -13926,24 +13654,6 @@
           <v:rect id="_x0000_i1104" style="width:0;height:1.5pt" o:hralign="center" o:hrstd="t" o:hr="t" fillcolor="#a0a0a0" stroked="f"/>
         </w:pict>
       </w:r>
-    </w:p>
-    <w:p>
-      <w:pPr>
-        <w:spacing w:after="160" w:line="259" w:lineRule="auto"/>
-        <w:rPr>
-          <w:rFonts w:ascii="Calibri" w:eastAsia="Calibri" w:hAnsi="Calibri" w:cs="Calibri"/>
-          <w:b/>
-        </w:rPr>
-      </w:pPr>
-    </w:p>
-    <w:p>
-      <w:pPr>
-        <w:spacing w:after="160" w:line="259" w:lineRule="auto"/>
-        <w:rPr>
-          <w:rFonts w:ascii="Calibri" w:eastAsia="Calibri" w:hAnsi="Calibri" w:cs="Calibri"/>
-          <w:b/>
-        </w:rPr>
-      </w:pPr>
     </w:p>
     <w:p>
       <w:pPr>
@@ -14330,21 +14040,19 @@
               <w:rPr>
                 <w:rFonts w:ascii="Calibri" w:eastAsia="Calibri" w:hAnsi="Calibri" w:cs="Calibri"/>
               </w:rPr>
-              <w:t xml:space="preserve">1. L’utente preme il </w:t>
-            </w:r>
-            <w:proofErr w:type="gramStart"/>
-            <w:r>
-              <w:rPr>
-                <w:rFonts w:ascii="Calibri" w:eastAsia="Calibri" w:hAnsi="Calibri" w:cs="Calibri"/>
-              </w:rPr>
-              <w:t>pulsante  “</w:t>
-            </w:r>
-            <w:proofErr w:type="gramEnd"/>
-            <w:r>
-              <w:rPr>
-                <w:rFonts w:ascii="Calibri" w:eastAsia="Calibri" w:hAnsi="Calibri" w:cs="Calibri"/>
-              </w:rPr>
-              <w:t>Esci” nell’</w:t>
+              <w:t>1. L’utente preme il pulsante</w:t>
+            </w:r>
+            <w:r>
+              <w:rPr>
+                <w:rFonts w:ascii="Calibri" w:eastAsia="Calibri" w:hAnsi="Calibri" w:cs="Calibri"/>
+              </w:rPr>
+              <w:t xml:space="preserve"> </w:t>
+            </w:r>
+            <w:r>
+              <w:rPr>
+                <w:rFonts w:ascii="Calibri" w:eastAsia="Calibri" w:hAnsi="Calibri" w:cs="Calibri"/>
+              </w:rPr>
+              <w:t>“Esci” nell’</w:t>
             </w:r>
             <w:proofErr w:type="spellStart"/>
             <w:r>
@@ -14706,15 +14414,6 @@
         <w:rPr>
           <w:rFonts w:ascii="Calibri" w:eastAsia="Calibri" w:hAnsi="Calibri" w:cs="Calibri"/>
           <w:b/>
-        </w:rPr>
-      </w:pPr>
-    </w:p>
-    <w:p>
-      <w:pPr>
-        <w:spacing w:after="160" w:line="259" w:lineRule="auto"/>
-        <w:rPr>
-          <w:rFonts w:ascii="Calibri" w:eastAsia="Calibri" w:hAnsi="Calibri" w:cs="Calibri"/>
-          <w:b/>
           <w:i/>
         </w:rPr>
       </w:pPr>
@@ -14723,6 +14422,7 @@
           <w:rFonts w:ascii="Calibri" w:eastAsia="Calibri" w:hAnsi="Calibri" w:cs="Calibri"/>
           <w:b/>
         </w:rPr>
+        <w:lastRenderedPageBreak/>
         <w:t>ID</w:t>
       </w:r>
       <w:r>
@@ -15159,21 +14859,7 @@
               <w:rPr>
                 <w:rFonts w:ascii="Calibri" w:eastAsia="Calibri" w:hAnsi="Calibri" w:cs="Calibri"/>
               </w:rPr>
-              <w:t xml:space="preserve">a </w:t>
-            </w:r>
-            <w:proofErr w:type="spellStart"/>
-            <w:r>
-              <w:rPr>
-                <w:rFonts w:ascii="Calibri" w:eastAsia="Calibri" w:hAnsi="Calibri" w:cs="Calibri"/>
-              </w:rPr>
-              <w:t>dialog</w:t>
-            </w:r>
-            <w:proofErr w:type="spellEnd"/>
-            <w:r>
-              <w:rPr>
-                <w:rFonts w:ascii="Calibri" w:eastAsia="Calibri" w:hAnsi="Calibri" w:cs="Calibri"/>
-              </w:rPr>
-              <w:t>-box (con le opzioni “sì” e “no”)</w:t>
+              <w:t>a dialog-box (con le opzioni “sì” e “no”)</w:t>
             </w:r>
           </w:p>
         </w:tc>
@@ -15462,6 +15148,15 @@
         <w:rPr>
           <w:rFonts w:ascii="Calibri" w:eastAsia="Calibri" w:hAnsi="Calibri" w:cs="Calibri"/>
           <w:b/>
+        </w:rPr>
+      </w:pPr>
+    </w:p>
+    <w:p>
+      <w:pPr>
+        <w:spacing w:after="160" w:line="259" w:lineRule="auto"/>
+        <w:rPr>
+          <w:rFonts w:ascii="Calibri" w:eastAsia="Calibri" w:hAnsi="Calibri" w:cs="Calibri"/>
+          <w:b/>
           <w:i/>
         </w:rPr>
       </w:pPr>
@@ -15470,6 +15165,7 @@
           <w:rFonts w:ascii="Calibri" w:eastAsia="Calibri" w:hAnsi="Calibri" w:cs="Calibri"/>
           <w:b/>
         </w:rPr>
+        <w:lastRenderedPageBreak/>
         <w:t>ID</w:t>
       </w:r>
       <w:r>
@@ -15660,21 +15356,7 @@
         <w:rPr>
           <w:rFonts w:ascii="Calibri" w:eastAsia="Calibri" w:hAnsi="Calibri" w:cs="Calibri"/>
         </w:rPr>
-        <w:t xml:space="preserve">Il gestore accede al </w:t>
-      </w:r>
-      <w:proofErr w:type="spellStart"/>
-      <w:r>
-        <w:rPr>
-          <w:rFonts w:ascii="Calibri" w:eastAsia="Calibri" w:hAnsi="Calibri" w:cs="Calibri"/>
-        </w:rPr>
-        <w:t>form</w:t>
-      </w:r>
-      <w:proofErr w:type="spellEnd"/>
-      <w:r>
-        <w:rPr>
-          <w:rFonts w:ascii="Calibri" w:eastAsia="Calibri" w:hAnsi="Calibri" w:cs="Calibri"/>
-        </w:rPr>
-        <w:t xml:space="preserve"> di registrazione</w:t>
+        <w:t>Il gestore accede al form di registrazione</w:t>
       </w:r>
     </w:p>
     <w:p>
@@ -16191,7 +15873,6 @@
           <w:rFonts w:ascii="Calibri" w:eastAsia="Calibri" w:hAnsi="Calibri" w:cs="Calibri"/>
           <w:b/>
         </w:rPr>
-        <w:lastRenderedPageBreak/>
         <w:t xml:space="preserve">Eccezioni: </w:t>
       </w:r>
       <w:r>
@@ -16292,6 +15973,7 @@
           <w:rFonts w:ascii="Calibri" w:eastAsia="Calibri" w:hAnsi="Calibri" w:cs="Calibri"/>
           <w:b/>
         </w:rPr>
+        <w:lastRenderedPageBreak/>
         <w:t>ID</w:t>
       </w:r>
       <w:r>
@@ -17051,15 +16733,6 @@
         <w:rPr>
           <w:rFonts w:ascii="Calibri" w:eastAsia="Calibri" w:hAnsi="Calibri" w:cs="Calibri"/>
           <w:b/>
-        </w:rPr>
-      </w:pPr>
-    </w:p>
-    <w:p>
-      <w:pPr>
-        <w:spacing w:after="160" w:line="259" w:lineRule="auto"/>
-        <w:rPr>
-          <w:rFonts w:ascii="Calibri" w:eastAsia="Calibri" w:hAnsi="Calibri" w:cs="Calibri"/>
-          <w:b/>
           <w:i/>
         </w:rPr>
       </w:pPr>
@@ -17068,6 +16741,7 @@
           <w:rFonts w:ascii="Calibri" w:eastAsia="Calibri" w:hAnsi="Calibri" w:cs="Calibri"/>
           <w:b/>
         </w:rPr>
+        <w:lastRenderedPageBreak/>
         <w:t>ID</w:t>
       </w:r>
       <w:r>
@@ -17258,21 +16932,7 @@
         <w:rPr>
           <w:rFonts w:ascii="Calibri" w:eastAsia="Calibri" w:hAnsi="Calibri" w:cs="Calibri"/>
         </w:rPr>
-        <w:t xml:space="preserve">Il gestore accede al </w:t>
-      </w:r>
-      <w:proofErr w:type="spellStart"/>
-      <w:r>
-        <w:rPr>
-          <w:rFonts w:ascii="Calibri" w:eastAsia="Calibri" w:hAnsi="Calibri" w:cs="Calibri"/>
-        </w:rPr>
-        <w:t>form</w:t>
-      </w:r>
-      <w:proofErr w:type="spellEnd"/>
-      <w:r>
-        <w:rPr>
-          <w:rFonts w:ascii="Calibri" w:eastAsia="Calibri" w:hAnsi="Calibri" w:cs="Calibri"/>
-        </w:rPr>
-        <w:t xml:space="preserve"> di login</w:t>
+        <w:t>Il gestore accede al form di login</w:t>
       </w:r>
     </w:p>
     <w:p>
@@ -17434,16 +17094,8 @@
               <w:rPr>
                 <w:rFonts w:ascii="Calibri" w:eastAsia="Calibri" w:hAnsi="Calibri" w:cs="Calibri"/>
               </w:rPr>
-              <w:t xml:space="preserve">1. Il gestore compila i campi username e password nel </w:t>
-            </w:r>
-            <w:proofErr w:type="spellStart"/>
-            <w:r>
-              <w:rPr>
-                <w:rFonts w:ascii="Calibri" w:eastAsia="Calibri" w:hAnsi="Calibri" w:cs="Calibri"/>
-              </w:rPr>
-              <w:t>form</w:t>
-            </w:r>
-            <w:proofErr w:type="spellEnd"/>
+              <w:t>1. Il gestore compila i campi username e password nel form</w:t>
+            </w:r>
           </w:p>
         </w:tc>
         <w:tc>
@@ -17826,6 +17478,60 @@
           <v:rect id="_x0000_i1137" style="width:0;height:1.5pt" o:hralign="center" o:hrstd="t" o:hr="t" fillcolor="#a0a0a0" stroked="f"/>
         </w:pict>
       </w:r>
+    </w:p>
+    <w:p>
+      <w:pPr>
+        <w:spacing w:after="160" w:line="259" w:lineRule="auto"/>
+        <w:rPr>
+          <w:rFonts w:ascii="Calibri" w:eastAsia="Calibri" w:hAnsi="Calibri" w:cs="Calibri"/>
+          <w:b/>
+        </w:rPr>
+      </w:pPr>
+    </w:p>
+    <w:p>
+      <w:pPr>
+        <w:spacing w:after="160" w:line="259" w:lineRule="auto"/>
+        <w:rPr>
+          <w:rFonts w:ascii="Calibri" w:eastAsia="Calibri" w:hAnsi="Calibri" w:cs="Calibri"/>
+          <w:b/>
+        </w:rPr>
+      </w:pPr>
+    </w:p>
+    <w:p>
+      <w:pPr>
+        <w:spacing w:after="160" w:line="259" w:lineRule="auto"/>
+        <w:rPr>
+          <w:rFonts w:ascii="Calibri" w:eastAsia="Calibri" w:hAnsi="Calibri" w:cs="Calibri"/>
+          <w:b/>
+        </w:rPr>
+      </w:pPr>
+    </w:p>
+    <w:p>
+      <w:pPr>
+        <w:spacing w:after="160" w:line="259" w:lineRule="auto"/>
+        <w:rPr>
+          <w:rFonts w:ascii="Calibri" w:eastAsia="Calibri" w:hAnsi="Calibri" w:cs="Calibri"/>
+          <w:b/>
+        </w:rPr>
+      </w:pPr>
+    </w:p>
+    <w:p>
+      <w:pPr>
+        <w:spacing w:after="160" w:line="259" w:lineRule="auto"/>
+        <w:rPr>
+          <w:rFonts w:ascii="Calibri" w:eastAsia="Calibri" w:hAnsi="Calibri" w:cs="Calibri"/>
+          <w:b/>
+        </w:rPr>
+      </w:pPr>
+    </w:p>
+    <w:p>
+      <w:pPr>
+        <w:spacing w:after="160" w:line="259" w:lineRule="auto"/>
+        <w:rPr>
+          <w:rFonts w:ascii="Calibri" w:eastAsia="Calibri" w:hAnsi="Calibri" w:cs="Calibri"/>
+          <w:b/>
+        </w:rPr>
+      </w:pPr>
     </w:p>
     <w:p>
       <w:pPr>
@@ -18214,21 +17920,7 @@
               <w:rPr>
                 <w:rFonts w:ascii="Calibri" w:eastAsia="Calibri" w:hAnsi="Calibri" w:cs="Calibri"/>
               </w:rPr>
-              <w:t xml:space="preserve">2. Il gestore inserisce nuovamente i dati nei </w:t>
-            </w:r>
-            <w:proofErr w:type="gramStart"/>
-            <w:r>
-              <w:rPr>
-                <w:rFonts w:ascii="Calibri" w:eastAsia="Calibri" w:hAnsi="Calibri" w:cs="Calibri"/>
-              </w:rPr>
-              <w:t>campi  “</w:t>
-            </w:r>
-            <w:proofErr w:type="gramEnd"/>
-            <w:r>
-              <w:rPr>
-                <w:rFonts w:ascii="Calibri" w:eastAsia="Calibri" w:hAnsi="Calibri" w:cs="Calibri"/>
-              </w:rPr>
-              <w:t>username” e “password” in modo corretto</w:t>
+              <w:t>2. Il gestore inserisce nuovamente i dati nei campi “username” e “password” in modo corretto</w:t>
             </w:r>
           </w:p>
         </w:tc>
@@ -18432,7 +18124,6 @@
         <w:spacing w:after="160" w:line="259" w:lineRule="auto"/>
         <w:rPr>
           <w:rFonts w:ascii="Calibri" w:eastAsia="Calibri" w:hAnsi="Calibri" w:cs="Calibri"/>
-          <w:b/>
         </w:rPr>
       </w:pPr>
       <w:r>
@@ -18456,20 +18147,72 @@
         </w:rPr>
         <w:tab/>
       </w:r>
-      <w:proofErr w:type="spellStart"/>
-      <w:r>
-        <w:rPr>
-          <w:rFonts w:ascii="Calibri" w:eastAsia="Calibri" w:hAnsi="Calibri" w:cs="Calibri"/>
-        </w:rPr>
-        <w:t>Reinvio</w:t>
-      </w:r>
-      <w:proofErr w:type="spellEnd"/>
-      <w:r>
-        <w:rPr>
-          <w:rFonts w:ascii="Calibri" w:eastAsia="Calibri" w:hAnsi="Calibri" w:cs="Calibri"/>
-        </w:rPr>
-        <w:t xml:space="preserve"> alla home con relativo messaggio di accesso</w:t>
-      </w:r>
+      <w:r>
+        <w:rPr>
+          <w:rFonts w:ascii="Calibri" w:eastAsia="Calibri" w:hAnsi="Calibri" w:cs="Calibri"/>
+        </w:rPr>
+        <w:t>Il gestore è reindirizzato</w:t>
+      </w:r>
+      <w:r>
+        <w:rPr>
+          <w:rFonts w:ascii="Calibri" w:eastAsia="Calibri" w:hAnsi="Calibri" w:cs="Calibri"/>
+        </w:rPr>
+        <w:t xml:space="preserve"> alla </w:t>
+      </w:r>
+      <w:r>
+        <w:rPr>
+          <w:rFonts w:ascii="Calibri" w:eastAsia="Calibri" w:hAnsi="Calibri" w:cs="Calibri"/>
+        </w:rPr>
+        <w:t>“Homepage”</w:t>
+      </w:r>
+      <w:r>
+        <w:rPr>
+          <w:rFonts w:ascii="Calibri" w:eastAsia="Calibri" w:hAnsi="Calibri" w:cs="Calibri"/>
+        </w:rPr>
+        <w:t xml:space="preserve"> con relativo messaggio di </w:t>
+      </w:r>
+    </w:p>
+    <w:p>
+      <w:pPr>
+        <w:spacing w:after="160" w:line="259" w:lineRule="auto"/>
+        <w:rPr>
+          <w:rFonts w:ascii="Calibri" w:eastAsia="Calibri" w:hAnsi="Calibri" w:cs="Calibri"/>
+        </w:rPr>
+      </w:pPr>
+      <w:r>
+        <w:rPr>
+          <w:rFonts w:ascii="Calibri" w:eastAsia="Calibri" w:hAnsi="Calibri" w:cs="Calibri"/>
+        </w:rPr>
+        <w:tab/>
+      </w:r>
+      <w:r>
+        <w:rPr>
+          <w:rFonts w:ascii="Calibri" w:eastAsia="Calibri" w:hAnsi="Calibri" w:cs="Calibri"/>
+        </w:rPr>
+        <w:tab/>
+      </w:r>
+      <w:r>
+        <w:rPr>
+          <w:rFonts w:ascii="Calibri" w:eastAsia="Calibri" w:hAnsi="Calibri" w:cs="Calibri"/>
+        </w:rPr>
+        <w:tab/>
+      </w:r>
+      <w:r>
+        <w:rPr>
+          <w:rFonts w:ascii="Calibri" w:eastAsia="Calibri" w:hAnsi="Calibri" w:cs="Calibri"/>
+        </w:rPr>
+        <w:tab/>
+        <w:t>accesso</w:t>
+      </w:r>
+    </w:p>
+    <w:p>
+      <w:pPr>
+        <w:spacing w:after="160" w:line="259" w:lineRule="auto"/>
+        <w:rPr>
+          <w:rFonts w:ascii="Calibri" w:eastAsia="Calibri" w:hAnsi="Calibri" w:cs="Calibri"/>
+          <w:b/>
+        </w:rPr>
+      </w:pPr>
       <w:r>
         <w:pict w14:anchorId="7BAD3143">
           <v:rect id="_x0000_i1143" style="width:0;height:1.5pt" o:hralign="center" o:hrstd="t" o:hr="t" fillcolor="#a0a0a0" stroked="f"/>
@@ -18530,15 +18273,6 @@
           <v:rect id="_x0000_i1144" style="width:0;height:1.5pt" o:hralign="center" o:hrstd="t" o:hr="t" fillcolor="#a0a0a0" stroked="f"/>
         </w:pict>
       </w:r>
-    </w:p>
-    <w:p>
-      <w:pPr>
-        <w:spacing w:after="160" w:line="259" w:lineRule="auto"/>
-        <w:rPr>
-          <w:rFonts w:ascii="Calibri" w:eastAsia="Calibri" w:hAnsi="Calibri" w:cs="Calibri"/>
-          <w:b/>
-        </w:rPr>
-      </w:pPr>
     </w:p>
     <w:p>
       <w:pPr>
@@ -18997,21 +18731,7 @@
               <w:rPr>
                 <w:rFonts w:ascii="Calibri" w:eastAsia="Calibri" w:hAnsi="Calibri" w:cs="Calibri"/>
               </w:rPr>
-              <w:t xml:space="preserve">2.Il sistema apre il </w:t>
-            </w:r>
-            <w:proofErr w:type="spellStart"/>
-            <w:r>
-              <w:rPr>
-                <w:rFonts w:ascii="Calibri" w:eastAsia="Calibri" w:hAnsi="Calibri" w:cs="Calibri"/>
-              </w:rPr>
-              <w:t>form</w:t>
-            </w:r>
-            <w:proofErr w:type="spellEnd"/>
-            <w:r>
-              <w:rPr>
-                <w:rFonts w:ascii="Calibri" w:eastAsia="Calibri" w:hAnsi="Calibri" w:cs="Calibri"/>
-              </w:rPr>
-              <w:t xml:space="preserve"> di modifica con i campi già compilati con i dati presi dalla registrazione (vedi T1)</w:t>
+              <w:t>2.Il sistema apre il form di modifica con i campi già compilati con i dati presi dalla registrazione (vedi T1)</w:t>
             </w:r>
           </w:p>
         </w:tc>
@@ -19381,8 +19101,6 @@
           <w:i/>
         </w:rPr>
       </w:pPr>
-      <w:bookmarkStart w:id="0" w:name="_GoBack"/>
-      <w:bookmarkEnd w:id="0"/>
       <w:r>
         <w:rPr>
           <w:rFonts w:ascii="Calibri" w:eastAsia="Calibri" w:hAnsi="Calibri" w:cs="Calibri"/>
@@ -19777,35 +19495,19 @@
               <w:rPr>
                 <w:rFonts w:ascii="Calibri" w:eastAsia="Calibri" w:hAnsi="Calibri" w:cs="Calibri"/>
               </w:rPr>
-              <w:t xml:space="preserve">1. Il sistema segnala i relativi campi errati del </w:t>
-            </w:r>
-            <w:proofErr w:type="spellStart"/>
-            <w:r>
-              <w:rPr>
-                <w:rFonts w:ascii="Calibri" w:eastAsia="Calibri" w:hAnsi="Calibri" w:cs="Calibri"/>
-              </w:rPr>
-              <w:t>form</w:t>
-            </w:r>
-            <w:proofErr w:type="spellEnd"/>
-            <w:r>
-              <w:rPr>
-                <w:rFonts w:ascii="Calibri" w:eastAsia="Calibri" w:hAnsi="Calibri" w:cs="Calibri"/>
-              </w:rPr>
-              <w:t xml:space="preserve"> di modifica </w:t>
-            </w:r>
-            <w:proofErr w:type="gramStart"/>
-            <w:r>
-              <w:rPr>
-                <w:rFonts w:ascii="Calibri" w:eastAsia="Calibri" w:hAnsi="Calibri" w:cs="Calibri"/>
-              </w:rPr>
-              <w:t>profilo(</w:t>
-            </w:r>
-            <w:proofErr w:type="gramEnd"/>
-            <w:r>
-              <w:rPr>
-                <w:rFonts w:ascii="Calibri" w:eastAsia="Calibri" w:hAnsi="Calibri" w:cs="Calibri"/>
-              </w:rPr>
-              <w:t>vedi T1)</w:t>
+              <w:t>1. Il sistema segnala i relativi campi errati del form di modifica profilo</w:t>
+            </w:r>
+            <w:r>
+              <w:rPr>
+                <w:rFonts w:ascii="Calibri" w:eastAsia="Calibri" w:hAnsi="Calibri" w:cs="Calibri"/>
+              </w:rPr>
+              <w:t xml:space="preserve"> </w:t>
+            </w:r>
+            <w:r>
+              <w:rPr>
+                <w:rFonts w:ascii="Calibri" w:eastAsia="Calibri" w:hAnsi="Calibri" w:cs="Calibri"/>
+              </w:rPr>
+              <w:t>(vedi T1)</w:t>
             </w:r>
           </w:p>
         </w:tc>
@@ -19833,27 +19535,7 @@
               <w:rPr>
                 <w:rFonts w:ascii="Calibri" w:eastAsia="Calibri" w:hAnsi="Calibri" w:cs="Calibri"/>
               </w:rPr>
-              <w:t xml:space="preserve">2. Il gestore è invitato a inserire nuovamente i dati nei </w:t>
-            </w:r>
-            <w:proofErr w:type="gramStart"/>
-            <w:r>
-              <w:rPr>
-                <w:rFonts w:ascii="Calibri" w:eastAsia="Calibri" w:hAnsi="Calibri" w:cs="Calibri"/>
-              </w:rPr>
-              <w:t xml:space="preserve">campi  </w:t>
-            </w:r>
-            <w:r>
-              <w:rPr>
-                <w:rFonts w:ascii="Calibri" w:eastAsia="Calibri" w:hAnsi="Calibri" w:cs="Calibri"/>
-              </w:rPr>
-              <w:tab/>
-            </w:r>
-            <w:proofErr w:type="gramEnd"/>
-            <w:r>
-              <w:rPr>
-                <w:rFonts w:ascii="Calibri" w:eastAsia="Calibri" w:hAnsi="Calibri" w:cs="Calibri"/>
-              </w:rPr>
-              <w:t xml:space="preserve">    inerenti alla modifica (vedi T1)</w:t>
+              <w:t>2. Il gestore è invitato a inserire nuovamente i dati nei campi     inerenti alla modifica (vedi T1)</w:t>
             </w:r>
           </w:p>
         </w:tc>
@@ -20540,21 +20222,7 @@
               <w:rPr>
                 <w:rFonts w:ascii="Calibri" w:eastAsia="Calibri" w:hAnsi="Calibri" w:cs="Calibri"/>
               </w:rPr>
-              <w:t xml:space="preserve"> presenti e un </w:t>
-            </w:r>
-            <w:proofErr w:type="spellStart"/>
-            <w:r>
-              <w:rPr>
-                <w:rFonts w:ascii="Calibri" w:eastAsia="Calibri" w:hAnsi="Calibri" w:cs="Calibri"/>
-              </w:rPr>
-              <w:t>form</w:t>
-            </w:r>
-            <w:proofErr w:type="spellEnd"/>
-            <w:r>
-              <w:rPr>
-                <w:rFonts w:ascii="Calibri" w:eastAsia="Calibri" w:hAnsi="Calibri" w:cs="Calibri"/>
-              </w:rPr>
-              <w:t xml:space="preserve"> di inserimento per il nuovo prodotto (vedi T4)</w:t>
+              <w:t xml:space="preserve"> presenti e un form di inserimento per il nuovo prodotto (vedi T4)</w:t>
             </w:r>
           </w:p>
         </w:tc>
@@ -20764,21 +20432,7 @@
               <w:rPr>
                 <w:rFonts w:ascii="Calibri" w:eastAsia="Calibri" w:hAnsi="Calibri" w:cs="Calibri"/>
               </w:rPr>
-              <w:t xml:space="preserve">5. Il sistema notifica, mediante </w:t>
-            </w:r>
-            <w:proofErr w:type="spellStart"/>
-            <w:r>
-              <w:rPr>
-                <w:rFonts w:ascii="Calibri" w:eastAsia="Calibri" w:hAnsi="Calibri" w:cs="Calibri"/>
-              </w:rPr>
-              <w:t>dialog</w:t>
-            </w:r>
-            <w:proofErr w:type="spellEnd"/>
-            <w:r>
-              <w:rPr>
-                <w:rFonts w:ascii="Calibri" w:eastAsia="Calibri" w:hAnsi="Calibri" w:cs="Calibri"/>
-              </w:rPr>
-              <w:t xml:space="preserve"> box, l’inserimento</w:t>
+              <w:t>5. Il sistema notifica, mediante dialog box, l’inserimento</w:t>
             </w:r>
           </w:p>
         </w:tc>
@@ -21598,21 +21252,7 @@
               <w:rPr>
                 <w:rFonts w:ascii="Calibri" w:eastAsia="Calibri" w:hAnsi="Calibri" w:cs="Calibri"/>
               </w:rPr>
-              <w:t xml:space="preserve">5. Il sistema notifica, mediante </w:t>
-            </w:r>
-            <w:proofErr w:type="spellStart"/>
-            <w:r>
-              <w:rPr>
-                <w:rFonts w:ascii="Calibri" w:eastAsia="Calibri" w:hAnsi="Calibri" w:cs="Calibri"/>
-              </w:rPr>
-              <w:t>dialog</w:t>
-            </w:r>
-            <w:proofErr w:type="spellEnd"/>
-            <w:r>
-              <w:rPr>
-                <w:rFonts w:ascii="Calibri" w:eastAsia="Calibri" w:hAnsi="Calibri" w:cs="Calibri"/>
-              </w:rPr>
-              <w:t xml:space="preserve"> box, l’inserimento</w:t>
+              <w:t>5. Il sistema notifica, mediante dialog box, l’inserimento</w:t>
             </w:r>
           </w:p>
         </w:tc>
@@ -22883,21 +22523,7 @@
               <w:rPr>
                 <w:rFonts w:ascii="Calibri" w:eastAsia="Calibri" w:hAnsi="Calibri" w:cs="Calibri"/>
               </w:rPr>
-              <w:t xml:space="preserve">1. Il sistema mostra la lista di tutti i prodotti, un </w:t>
-            </w:r>
-            <w:proofErr w:type="spellStart"/>
-            <w:r>
-              <w:rPr>
-                <w:rFonts w:ascii="Calibri" w:eastAsia="Calibri" w:hAnsi="Calibri" w:cs="Calibri"/>
-              </w:rPr>
-              <w:t>form</w:t>
-            </w:r>
-            <w:proofErr w:type="spellEnd"/>
-            <w:r>
-              <w:rPr>
-                <w:rFonts w:ascii="Calibri" w:eastAsia="Calibri" w:hAnsi="Calibri" w:cs="Calibri"/>
-              </w:rPr>
-              <w:t xml:space="preserve"> col campo per l’aggiunta di un’offerta (vedi T5) e un sistema di filtraggio per selezionare un particolare gruppo di prodotti su cui inserire l’offerta</w:t>
+              <w:t>1. Il sistema mostra la lista di tutti i prodotti, un form col campo per l’aggiunta di un’offerta (vedi T5) e un sistema di filtraggio per selezionare un particolare gruppo di prodotti su cui inserire l’offerta</w:t>
             </w:r>
           </w:p>
         </w:tc>
@@ -22925,21 +22551,7 @@
               <w:rPr>
                 <w:rFonts w:ascii="Calibri" w:eastAsia="Calibri" w:hAnsi="Calibri" w:cs="Calibri"/>
               </w:rPr>
-              <w:t xml:space="preserve">2. Il gestore filtra i risultati e compila il </w:t>
-            </w:r>
-            <w:proofErr w:type="spellStart"/>
-            <w:r>
-              <w:rPr>
-                <w:rFonts w:ascii="Calibri" w:eastAsia="Calibri" w:hAnsi="Calibri" w:cs="Calibri"/>
-              </w:rPr>
-              <w:t>form</w:t>
-            </w:r>
-            <w:proofErr w:type="spellEnd"/>
-            <w:r>
-              <w:rPr>
-                <w:rFonts w:ascii="Calibri" w:eastAsia="Calibri" w:hAnsi="Calibri" w:cs="Calibri"/>
-              </w:rPr>
-              <w:t xml:space="preserve"> con l’offerta (vedi T5)</w:t>
+              <w:t>2. Il gestore filtra i risultati e compila il form con l’offerta (vedi T5)</w:t>
             </w:r>
           </w:p>
         </w:tc>
@@ -22988,21 +22600,7 @@
               <w:rPr>
                 <w:rFonts w:ascii="Calibri" w:eastAsia="Calibri" w:hAnsi="Calibri" w:cs="Calibri"/>
               </w:rPr>
-              <w:t xml:space="preserve">3. Il gestore conferma il </w:t>
-            </w:r>
-            <w:proofErr w:type="spellStart"/>
-            <w:r>
-              <w:rPr>
-                <w:rFonts w:ascii="Calibri" w:eastAsia="Calibri" w:hAnsi="Calibri" w:cs="Calibri"/>
-              </w:rPr>
-              <w:t>form</w:t>
-            </w:r>
-            <w:proofErr w:type="spellEnd"/>
-            <w:r>
-              <w:rPr>
-                <w:rFonts w:ascii="Calibri" w:eastAsia="Calibri" w:hAnsi="Calibri" w:cs="Calibri"/>
-              </w:rPr>
-              <w:t xml:space="preserve"> premendo il pulsante “Inserisci”</w:t>
+              <w:t>3. Il gestore conferma il form premendo il pulsante “Inserisci”</w:t>
             </w:r>
           </w:p>
         </w:tc>
@@ -23120,21 +22718,7 @@
               <w:rPr>
                 <w:rFonts w:ascii="Calibri" w:eastAsia="Calibri" w:hAnsi="Calibri" w:cs="Calibri"/>
               </w:rPr>
-              <w:t xml:space="preserve">5. Il sistema notifica, mediante </w:t>
-            </w:r>
-            <w:proofErr w:type="spellStart"/>
-            <w:r>
-              <w:rPr>
-                <w:rFonts w:ascii="Calibri" w:eastAsia="Calibri" w:hAnsi="Calibri" w:cs="Calibri"/>
-              </w:rPr>
-              <w:t>dialog</w:t>
-            </w:r>
-            <w:proofErr w:type="spellEnd"/>
-            <w:r>
-              <w:rPr>
-                <w:rFonts w:ascii="Calibri" w:eastAsia="Calibri" w:hAnsi="Calibri" w:cs="Calibri"/>
-              </w:rPr>
-              <w:t xml:space="preserve"> box, l’inserimento</w:t>
+              <w:t>5. Il sistema notifica, mediante dialog box, l’inserimento</w:t>
             </w:r>
           </w:p>
         </w:tc>
@@ -23713,21 +23297,7 @@
               <w:rPr>
                 <w:rFonts w:ascii="Calibri" w:eastAsia="Calibri" w:hAnsi="Calibri" w:cs="Calibri"/>
               </w:rPr>
-              <w:t xml:space="preserve">2. Il gestore compila di nuovo il </w:t>
-            </w:r>
-            <w:proofErr w:type="spellStart"/>
-            <w:r>
-              <w:rPr>
-                <w:rFonts w:ascii="Calibri" w:eastAsia="Calibri" w:hAnsi="Calibri" w:cs="Calibri"/>
-              </w:rPr>
-              <w:t>form</w:t>
-            </w:r>
-            <w:proofErr w:type="spellEnd"/>
-            <w:r>
-              <w:rPr>
-                <w:rFonts w:ascii="Calibri" w:eastAsia="Calibri" w:hAnsi="Calibri" w:cs="Calibri"/>
-              </w:rPr>
-              <w:t xml:space="preserve"> con i dati (vedi T5)</w:t>
+              <w:t>2. Il gestore compila di nuovo il form con i dati (vedi T5)</w:t>
             </w:r>
           </w:p>
         </w:tc>
@@ -23776,21 +23346,7 @@
               <w:rPr>
                 <w:rFonts w:ascii="Calibri" w:eastAsia="Calibri" w:hAnsi="Calibri" w:cs="Calibri"/>
               </w:rPr>
-              <w:t xml:space="preserve">3. Il gestore conferma il </w:t>
-            </w:r>
-            <w:proofErr w:type="spellStart"/>
-            <w:r>
-              <w:rPr>
-                <w:rFonts w:ascii="Calibri" w:eastAsia="Calibri" w:hAnsi="Calibri" w:cs="Calibri"/>
-              </w:rPr>
-              <w:t>form</w:t>
-            </w:r>
-            <w:proofErr w:type="spellEnd"/>
-            <w:r>
-              <w:rPr>
-                <w:rFonts w:ascii="Calibri" w:eastAsia="Calibri" w:hAnsi="Calibri" w:cs="Calibri"/>
-              </w:rPr>
-              <w:t xml:space="preserve"> premendo il pulsante “Inserisci”</w:t>
+              <w:t>3. Il gestore conferma il form premendo il pulsante “Inserisci”</w:t>
             </w:r>
           </w:p>
         </w:tc>
@@ -23908,21 +23464,7 @@
               <w:rPr>
                 <w:rFonts w:ascii="Calibri" w:eastAsia="Calibri" w:hAnsi="Calibri" w:cs="Calibri"/>
               </w:rPr>
-              <w:t xml:space="preserve">5. Il sistema notifica, mediante </w:t>
-            </w:r>
-            <w:proofErr w:type="spellStart"/>
-            <w:r>
-              <w:rPr>
-                <w:rFonts w:ascii="Calibri" w:eastAsia="Calibri" w:hAnsi="Calibri" w:cs="Calibri"/>
-              </w:rPr>
-              <w:t>dialog</w:t>
-            </w:r>
-            <w:proofErr w:type="spellEnd"/>
-            <w:r>
-              <w:rPr>
-                <w:rFonts w:ascii="Calibri" w:eastAsia="Calibri" w:hAnsi="Calibri" w:cs="Calibri"/>
-              </w:rPr>
-              <w:t xml:space="preserve"> box, l’inserimento</w:t>
+              <w:t>5. Il sistema notifica, mediante dialog box, l’inserimento</w:t>
             </w:r>
           </w:p>
         </w:tc>
@@ -26904,25 +26446,7 @@
                 <w:color w:val="000000"/>
                 <w:lang w:val="it-IT"/>
               </w:rPr>
-              <w:t xml:space="preserve"> </w:t>
-            </w:r>
-            <w:proofErr w:type="spellStart"/>
-            <w:r>
-              <w:rPr>
-                <w:rFonts w:ascii="Calibri" w:eastAsia="Times New Roman" w:hAnsi="Calibri" w:cs="Calibri"/>
-                <w:color w:val="000000"/>
-                <w:lang w:val="it-IT"/>
-              </w:rPr>
-              <w:t>dialog</w:t>
-            </w:r>
-            <w:proofErr w:type="spellEnd"/>
-            <w:r>
-              <w:rPr>
-                <w:rFonts w:ascii="Calibri" w:eastAsia="Times New Roman" w:hAnsi="Calibri" w:cs="Calibri"/>
-                <w:color w:val="000000"/>
-                <w:lang w:val="it-IT"/>
-              </w:rPr>
-              <w:t>-box (con le opzioni “sì” e “no”)</w:t>
+              <w:t xml:space="preserve"> dialog-box (con le opzioni “sì” e “no”)</w:t>
             </w:r>
           </w:p>
         </w:tc>
@@ -27247,9 +26771,733 @@
     <w:p/>
     <w:p/>
     <w:p/>
+    <w:p/>
+    <w:p/>
+    <w:p/>
+    <w:p/>
+    <w:p/>
+    <w:p/>
+    <w:p/>
+    <w:p/>
+    <w:p/>
+    <w:p>
+      <w:pPr>
+        <w:rPr>
+          <w:b/>
+          <w:bCs/>
+          <w:sz w:val="32"/>
+          <w:szCs w:val="32"/>
+        </w:rPr>
+      </w:pPr>
+      <w:r>
+        <w:rPr>
+          <w:b/>
+          <w:bCs/>
+          <w:sz w:val="32"/>
+          <w:szCs w:val="32"/>
+        </w:rPr>
+        <w:lastRenderedPageBreak/>
+        <w:t xml:space="preserve">1.3 </w:t>
+      </w:r>
+      <w:r>
+        <w:rPr>
+          <w:b/>
+          <w:bCs/>
+          <w:sz w:val="32"/>
+          <w:szCs w:val="32"/>
+        </w:rPr>
+        <w:t>Diagramma dei casi d’us</w:t>
+      </w:r>
+      <w:r>
+        <w:rPr>
+          <w:b/>
+          <w:bCs/>
+          <w:sz w:val="32"/>
+          <w:szCs w:val="32"/>
+        </w:rPr>
+        <w:t>o</w:t>
+      </w:r>
+    </w:p>
+    <w:p>
+      <w:pPr>
+        <w:rPr>
+          <w:b/>
+          <w:bCs/>
+          <w:sz w:val="32"/>
+          <w:szCs w:val="32"/>
+        </w:rPr>
+      </w:pPr>
+    </w:p>
+    <w:p>
+      <w:pPr>
+        <w:rPr>
+          <w:sz w:val="24"/>
+          <w:szCs w:val="24"/>
+        </w:rPr>
+      </w:pPr>
+      <w:r>
+        <w:rPr>
+          <w:sz w:val="28"/>
+          <w:szCs w:val="28"/>
+        </w:rPr>
+        <w:t>1.3.1 Package catalogati per funzionalità</w:t>
+      </w:r>
+      <w:r>
+        <w:rPr>
+          <w:sz w:val="28"/>
+          <w:szCs w:val="28"/>
+        </w:rPr>
+        <w:t>:</w:t>
+      </w:r>
+    </w:p>
+    <w:p>
+      <w:pPr>
+        <w:rPr>
+          <w:sz w:val="24"/>
+          <w:szCs w:val="24"/>
+        </w:rPr>
+      </w:pPr>
+    </w:p>
+    <w:p>
+      <w:pPr>
+        <w:pStyle w:val="Paragrafoelenco"/>
+        <w:numPr>
+          <w:ilvl w:val="0"/>
+          <w:numId w:val="2"/>
+        </w:numPr>
+        <w:rPr>
+          <w:sz w:val="28"/>
+          <w:szCs w:val="28"/>
+        </w:rPr>
+      </w:pPr>
+      <w:r>
+        <w:rPr>
+          <w:sz w:val="24"/>
+          <w:szCs w:val="24"/>
+        </w:rPr>
+        <w:t>Gestione dell’accesso al sito</w:t>
+      </w:r>
+    </w:p>
+    <w:p>
+      <w:pPr>
+        <w:rPr>
+          <w:sz w:val="28"/>
+          <w:szCs w:val="28"/>
+        </w:rPr>
+      </w:pPr>
+    </w:p>
+    <w:p>
+      <w:pPr>
+        <w:jc w:val="center"/>
+        <w:rPr>
+          <w:sz w:val="24"/>
+          <w:szCs w:val="24"/>
+        </w:rPr>
+      </w:pPr>
+      <w:r>
+        <w:rPr>
+          <w:b/>
+          <w:bCs/>
+          <w:noProof/>
+          <w:sz w:val="32"/>
+          <w:szCs w:val="32"/>
+        </w:rPr>
+        <w:drawing>
+          <wp:inline distT="0" distB="0" distL="0" distR="0" wp14:anchorId="489756F9" wp14:editId="7841EEF3">
+            <wp:extent cx="5962650" cy="2926080"/>
+            <wp:effectExtent l="0" t="0" r="0" b="7620"/>
+            <wp:docPr id="5" name="Immagine 5" descr="Immagine che contiene testo, mappa&#10;&#10;Descrizione generata automaticamente"/>
+            <wp:cNvGraphicFramePr>
+              <a:graphicFrameLocks xmlns:a="http://schemas.openxmlformats.org/drawingml/2006/main" noChangeAspect="1"/>
+            </wp:cNvGraphicFramePr>
+            <a:graphic xmlns:a="http://schemas.openxmlformats.org/drawingml/2006/main">
+              <a:graphicData uri="http://schemas.openxmlformats.org/drawingml/2006/picture">
+                <pic:pic xmlns:pic="http://schemas.openxmlformats.org/drawingml/2006/picture">
+                  <pic:nvPicPr>
+                    <pic:cNvPr id="5" name="Gestone_accesso.JPG"/>
+                    <pic:cNvPicPr/>
+                  </pic:nvPicPr>
+                  <pic:blipFill>
+                    <a:blip r:embed="rId8" cstate="print">
+                      <a:extLst>
+                        <a:ext uri="{28A0092B-C50C-407E-A947-70E740481C1C}">
+                          <a14:useLocalDpi xmlns:a14="http://schemas.microsoft.com/office/drawing/2010/main" val="0"/>
+                        </a:ext>
+                      </a:extLst>
+                    </a:blip>
+                    <a:stretch>
+                      <a:fillRect/>
+                    </a:stretch>
+                  </pic:blipFill>
+                  <pic:spPr>
+                    <a:xfrm>
+                      <a:off x="0" y="0"/>
+                      <a:ext cx="5995001" cy="2941956"/>
+                    </a:xfrm>
+                    <a:prstGeom prst="rect">
+                      <a:avLst/>
+                    </a:prstGeom>
+                  </pic:spPr>
+                </pic:pic>
+              </a:graphicData>
+            </a:graphic>
+          </wp:inline>
+        </w:drawing>
+      </w:r>
+    </w:p>
+    <w:p>
+      <w:pPr>
+        <w:pStyle w:val="Paragrafoelenco"/>
+        <w:numPr>
+          <w:ilvl w:val="0"/>
+          <w:numId w:val="2"/>
+        </w:numPr>
+        <w:rPr>
+          <w:b/>
+          <w:bCs/>
+          <w:sz w:val="32"/>
+          <w:szCs w:val="32"/>
+        </w:rPr>
+      </w:pPr>
+      <w:r>
+        <w:rPr>
+          <w:sz w:val="24"/>
+          <w:szCs w:val="24"/>
+        </w:rPr>
+        <w:t>Gestione dell’account</w:t>
+      </w:r>
+    </w:p>
+    <w:p>
+      <w:pPr>
+        <w:rPr>
+          <w:b/>
+          <w:bCs/>
+          <w:sz w:val="32"/>
+          <w:szCs w:val="32"/>
+        </w:rPr>
+      </w:pPr>
+    </w:p>
+    <w:p>
+      <w:pPr>
+        <w:jc w:val="center"/>
+        <w:rPr>
+          <w:b/>
+          <w:bCs/>
+          <w:sz w:val="32"/>
+          <w:szCs w:val="32"/>
+        </w:rPr>
+      </w:pPr>
+      <w:r>
+        <w:rPr>
+          <w:noProof/>
+        </w:rPr>
+        <w:drawing>
+          <wp:inline distT="0" distB="0" distL="0" distR="0" wp14:anchorId="7A330225" wp14:editId="20F8C6F3">
+            <wp:extent cx="5720715" cy="3230745"/>
+            <wp:effectExtent l="0" t="0" r="0" b="8255"/>
+            <wp:docPr id="1" name="Immagine 1" descr="Immagine che contiene testo&#10;&#10;Descrizione generata automaticamente"/>
+            <wp:cNvGraphicFramePr>
+              <a:graphicFrameLocks xmlns:a="http://schemas.openxmlformats.org/drawingml/2006/main" noChangeAspect="1"/>
+            </wp:cNvGraphicFramePr>
+            <a:graphic xmlns:a="http://schemas.openxmlformats.org/drawingml/2006/main">
+              <a:graphicData uri="http://schemas.openxmlformats.org/drawingml/2006/picture">
+                <pic:pic xmlns:pic="http://schemas.openxmlformats.org/drawingml/2006/picture">
+                  <pic:nvPicPr>
+                    <pic:cNvPr id="1" name="Gestione_Account.JPG"/>
+                    <pic:cNvPicPr/>
+                  </pic:nvPicPr>
+                  <pic:blipFill>
+                    <a:blip r:embed="rId9" cstate="print">
+                      <a:extLst>
+                        <a:ext uri="{28A0092B-C50C-407E-A947-70E740481C1C}">
+                          <a14:useLocalDpi xmlns:a14="http://schemas.microsoft.com/office/drawing/2010/main" val="0"/>
+                        </a:ext>
+                      </a:extLst>
+                    </a:blip>
+                    <a:stretch>
+                      <a:fillRect/>
+                    </a:stretch>
+                  </pic:blipFill>
+                  <pic:spPr>
+                    <a:xfrm>
+                      <a:off x="0" y="0"/>
+                      <a:ext cx="5805331" cy="3278531"/>
+                    </a:xfrm>
+                    <a:prstGeom prst="rect">
+                      <a:avLst/>
+                    </a:prstGeom>
+                  </pic:spPr>
+                </pic:pic>
+              </a:graphicData>
+            </a:graphic>
+          </wp:inline>
+        </w:drawing>
+      </w:r>
+    </w:p>
+    <w:p>
+      <w:pPr>
+        <w:jc w:val="center"/>
+        <w:rPr>
+          <w:sz w:val="24"/>
+          <w:szCs w:val="24"/>
+        </w:rPr>
+      </w:pPr>
+    </w:p>
+    <w:p>
+      <w:pPr>
+        <w:jc w:val="center"/>
+        <w:rPr>
+          <w:sz w:val="24"/>
+          <w:szCs w:val="24"/>
+        </w:rPr>
+      </w:pPr>
+    </w:p>
+    <w:p>
+      <w:pPr>
+        <w:jc w:val="center"/>
+        <w:rPr>
+          <w:sz w:val="24"/>
+          <w:szCs w:val="24"/>
+        </w:rPr>
+      </w:pPr>
+    </w:p>
+    <w:p>
+      <w:pPr>
+        <w:pStyle w:val="Paragrafoelenco"/>
+        <w:numPr>
+          <w:ilvl w:val="0"/>
+          <w:numId w:val="2"/>
+        </w:numPr>
+        <w:rPr>
+          <w:sz w:val="24"/>
+          <w:szCs w:val="24"/>
+        </w:rPr>
+      </w:pPr>
+      <w:r>
+        <w:rPr>
+          <w:sz w:val="24"/>
+          <w:szCs w:val="24"/>
+        </w:rPr>
+        <w:lastRenderedPageBreak/>
+        <w:t>Gestione dell’acquisto</w:t>
+      </w:r>
+    </w:p>
+    <w:p>
+      <w:pPr>
+        <w:jc w:val="center"/>
+        <w:rPr>
+          <w:b/>
+          <w:bCs/>
+          <w:sz w:val="32"/>
+          <w:szCs w:val="32"/>
+        </w:rPr>
+      </w:pPr>
+    </w:p>
+    <w:p>
+      <w:pPr>
+        <w:jc w:val="center"/>
+        <w:rPr>
+          <w:b/>
+          <w:bCs/>
+          <w:sz w:val="32"/>
+          <w:szCs w:val="32"/>
+        </w:rPr>
+      </w:pPr>
+      <w:r>
+        <w:rPr>
+          <w:noProof/>
+        </w:rPr>
+        <w:drawing>
+          <wp:inline distT="0" distB="0" distL="0" distR="0" wp14:anchorId="1D22485C" wp14:editId="7123B30D">
+            <wp:extent cx="5211445" cy="3116580"/>
+            <wp:effectExtent l="0" t="0" r="8255" b="7620"/>
+            <wp:docPr id="2" name="Immagine 2" descr="Immagine che contiene testo&#10;&#10;Descrizione generata automaticamente"/>
+            <wp:cNvGraphicFramePr>
+              <a:graphicFrameLocks xmlns:a="http://schemas.openxmlformats.org/drawingml/2006/main" noChangeAspect="1"/>
+            </wp:cNvGraphicFramePr>
+            <a:graphic xmlns:a="http://schemas.openxmlformats.org/drawingml/2006/main">
+              <a:graphicData uri="http://schemas.openxmlformats.org/drawingml/2006/picture">
+                <pic:pic xmlns:pic="http://schemas.openxmlformats.org/drawingml/2006/picture">
+                  <pic:nvPicPr>
+                    <pic:cNvPr id="2" name="Gestione_Acquisto.JPG"/>
+                    <pic:cNvPicPr/>
+                  </pic:nvPicPr>
+                  <pic:blipFill>
+                    <a:blip r:embed="rId10" cstate="print">
+                      <a:extLst>
+                        <a:ext uri="{28A0092B-C50C-407E-A947-70E740481C1C}">
+                          <a14:useLocalDpi xmlns:a14="http://schemas.microsoft.com/office/drawing/2010/main" val="0"/>
+                        </a:ext>
+                      </a:extLst>
+                    </a:blip>
+                    <a:stretch>
+                      <a:fillRect/>
+                    </a:stretch>
+                  </pic:blipFill>
+                  <pic:spPr>
+                    <a:xfrm>
+                      <a:off x="0" y="0"/>
+                      <a:ext cx="5211825" cy="3116807"/>
+                    </a:xfrm>
+                    <a:prstGeom prst="rect">
+                      <a:avLst/>
+                    </a:prstGeom>
+                  </pic:spPr>
+                </pic:pic>
+              </a:graphicData>
+            </a:graphic>
+          </wp:inline>
+        </w:drawing>
+      </w:r>
+    </w:p>
+    <w:p>
+      <w:pPr>
+        <w:jc w:val="center"/>
+        <w:rPr>
+          <w:b/>
+          <w:bCs/>
+          <w:sz w:val="32"/>
+          <w:szCs w:val="32"/>
+        </w:rPr>
+      </w:pPr>
+    </w:p>
+    <w:p>
+      <w:pPr>
+        <w:pStyle w:val="Paragrafoelenco"/>
+        <w:numPr>
+          <w:ilvl w:val="0"/>
+          <w:numId w:val="2"/>
+        </w:numPr>
+        <w:rPr>
+          <w:sz w:val="32"/>
+          <w:szCs w:val="32"/>
+        </w:rPr>
+      </w:pPr>
+      <w:r>
+        <w:rPr>
+          <w:sz w:val="24"/>
+          <w:szCs w:val="24"/>
+        </w:rPr>
+        <w:t>Gestione dei prodotti</w:t>
+      </w:r>
+    </w:p>
+    <w:p>
+      <w:pPr>
+        <w:rPr>
+          <w:sz w:val="32"/>
+          <w:szCs w:val="32"/>
+        </w:rPr>
+      </w:pPr>
+    </w:p>
+    <w:p>
+      <w:pPr>
+        <w:jc w:val="center"/>
+        <w:rPr>
+          <w:sz w:val="32"/>
+          <w:szCs w:val="32"/>
+        </w:rPr>
+      </w:pPr>
+      <w:r>
+        <w:rPr>
+          <w:noProof/>
+        </w:rPr>
+        <w:drawing>
+          <wp:inline distT="0" distB="0" distL="0" distR="0" wp14:anchorId="30C54554" wp14:editId="3929FB6C">
+            <wp:extent cx="5932805" cy="3413760"/>
+            <wp:effectExtent l="0" t="0" r="0" b="0"/>
+            <wp:docPr id="4" name="Immagine 4" descr="Immagine che contiene testo&#10;&#10;Descrizione generata automaticamente"/>
+            <wp:cNvGraphicFramePr>
+              <a:graphicFrameLocks xmlns:a="http://schemas.openxmlformats.org/drawingml/2006/main" noChangeAspect="1"/>
+            </wp:cNvGraphicFramePr>
+            <a:graphic xmlns:a="http://schemas.openxmlformats.org/drawingml/2006/main">
+              <a:graphicData uri="http://schemas.openxmlformats.org/drawingml/2006/picture">
+                <pic:pic xmlns:pic="http://schemas.openxmlformats.org/drawingml/2006/picture">
+                  <pic:nvPicPr>
+                    <pic:cNvPr id="4" name="Gestione_prodotti (Gestore).JPG"/>
+                    <pic:cNvPicPr/>
+                  </pic:nvPicPr>
+                  <pic:blipFill>
+                    <a:blip r:embed="rId11" cstate="print">
+                      <a:extLst>
+                        <a:ext uri="{28A0092B-C50C-407E-A947-70E740481C1C}">
+                          <a14:useLocalDpi xmlns:a14="http://schemas.microsoft.com/office/drawing/2010/main" val="0"/>
+                        </a:ext>
+                      </a:extLst>
+                    </a:blip>
+                    <a:stretch>
+                      <a:fillRect/>
+                    </a:stretch>
+                  </pic:blipFill>
+                  <pic:spPr>
+                    <a:xfrm>
+                      <a:off x="0" y="0"/>
+                      <a:ext cx="5967755" cy="3433870"/>
+                    </a:xfrm>
+                    <a:prstGeom prst="rect">
+                      <a:avLst/>
+                    </a:prstGeom>
+                  </pic:spPr>
+                </pic:pic>
+              </a:graphicData>
+            </a:graphic>
+          </wp:inline>
+        </w:drawing>
+      </w:r>
+    </w:p>
+    <w:p>
+      <w:pPr>
+        <w:jc w:val="center"/>
+        <w:rPr>
+          <w:sz w:val="32"/>
+          <w:szCs w:val="32"/>
+        </w:rPr>
+      </w:pPr>
+    </w:p>
+    <w:p>
+      <w:pPr>
+        <w:jc w:val="center"/>
+        <w:rPr>
+          <w:sz w:val="32"/>
+          <w:szCs w:val="32"/>
+        </w:rPr>
+      </w:pPr>
+    </w:p>
+    <w:p>
+      <w:pPr>
+        <w:jc w:val="center"/>
+        <w:rPr>
+          <w:sz w:val="32"/>
+          <w:szCs w:val="32"/>
+        </w:rPr>
+      </w:pPr>
+    </w:p>
+    <w:p>
+      <w:pPr>
+        <w:pStyle w:val="Paragrafoelenco"/>
+        <w:numPr>
+          <w:ilvl w:val="0"/>
+          <w:numId w:val="2"/>
+        </w:numPr>
+        <w:rPr>
+          <w:sz w:val="32"/>
+          <w:szCs w:val="32"/>
+        </w:rPr>
+      </w:pPr>
+      <w:r>
+        <w:rPr>
+          <w:sz w:val="24"/>
+          <w:szCs w:val="24"/>
+        </w:rPr>
+        <w:lastRenderedPageBreak/>
+        <w:t>Gestione dell’assistenza</w:t>
+      </w:r>
+    </w:p>
+    <w:p>
+      <w:pPr>
+        <w:jc w:val="center"/>
+        <w:rPr>
+          <w:b/>
+          <w:bCs/>
+          <w:sz w:val="32"/>
+          <w:szCs w:val="32"/>
+        </w:rPr>
+      </w:pPr>
+      <w:r>
+        <w:rPr>
+          <w:noProof/>
+        </w:rPr>
+        <w:drawing>
+          <wp:inline distT="0" distB="0" distL="0" distR="0" wp14:anchorId="1C5ABAEE" wp14:editId="6AB71363">
+            <wp:extent cx="5897880" cy="3108692"/>
+            <wp:effectExtent l="0" t="0" r="7620" b="0"/>
+            <wp:docPr id="3" name="Immagine 3" descr="Immagine che contiene testo&#10;&#10;Descrizione generata automaticamente"/>
+            <wp:cNvGraphicFramePr>
+              <a:graphicFrameLocks xmlns:a="http://schemas.openxmlformats.org/drawingml/2006/main" noChangeAspect="1"/>
+            </wp:cNvGraphicFramePr>
+            <a:graphic xmlns:a="http://schemas.openxmlformats.org/drawingml/2006/main">
+              <a:graphicData uri="http://schemas.openxmlformats.org/drawingml/2006/picture">
+                <pic:pic xmlns:pic="http://schemas.openxmlformats.org/drawingml/2006/picture">
+                  <pic:nvPicPr>
+                    <pic:cNvPr id="3" name="Gestione_Assistenza.PNG"/>
+                    <pic:cNvPicPr/>
+                  </pic:nvPicPr>
+                  <pic:blipFill>
+                    <a:blip r:embed="rId12" cstate="print">
+                      <a:extLst>
+                        <a:ext uri="{28A0092B-C50C-407E-A947-70E740481C1C}">
+                          <a14:useLocalDpi xmlns:a14="http://schemas.microsoft.com/office/drawing/2010/main" val="0"/>
+                        </a:ext>
+                      </a:extLst>
+                    </a:blip>
+                    <a:stretch>
+                      <a:fillRect/>
+                    </a:stretch>
+                  </pic:blipFill>
+                  <pic:spPr>
+                    <a:xfrm>
+                      <a:off x="0" y="0"/>
+                      <a:ext cx="5939299" cy="3130524"/>
+                    </a:xfrm>
+                    <a:prstGeom prst="rect">
+                      <a:avLst/>
+                    </a:prstGeom>
+                  </pic:spPr>
+                </pic:pic>
+              </a:graphicData>
+            </a:graphic>
+          </wp:inline>
+        </w:drawing>
+      </w:r>
+    </w:p>
+    <w:p>
+      <w:pPr>
+        <w:jc w:val="center"/>
+        <w:rPr>
+          <w:b/>
+          <w:bCs/>
+          <w:sz w:val="32"/>
+          <w:szCs w:val="32"/>
+        </w:rPr>
+      </w:pPr>
+    </w:p>
+    <w:p>
+      <w:pPr>
+        <w:jc w:val="center"/>
+        <w:rPr>
+          <w:b/>
+          <w:bCs/>
+          <w:sz w:val="32"/>
+          <w:szCs w:val="32"/>
+        </w:rPr>
+      </w:pPr>
+    </w:p>
+    <w:p>
+      <w:pPr>
+        <w:jc w:val="center"/>
+        <w:rPr>
+          <w:b/>
+          <w:bCs/>
+          <w:sz w:val="32"/>
+          <w:szCs w:val="32"/>
+        </w:rPr>
+      </w:pPr>
+    </w:p>
+    <w:p>
+      <w:pPr>
+        <w:rPr>
+          <w:noProof/>
+          <w:sz w:val="28"/>
+          <w:szCs w:val="28"/>
+        </w:rPr>
+      </w:pPr>
+      <w:r>
+        <w:rPr>
+          <w:sz w:val="28"/>
+          <w:szCs w:val="28"/>
+        </w:rPr>
+        <w:t>1.3.2</w:t>
+      </w:r>
+      <w:r>
+        <w:rPr>
+          <w:b/>
+          <w:bCs/>
+          <w:noProof/>
+          <w:sz w:val="32"/>
+          <w:szCs w:val="32"/>
+        </w:rPr>
+        <w:t xml:space="preserve"> </w:t>
+      </w:r>
+      <w:r>
+        <w:rPr>
+          <w:noProof/>
+          <w:sz w:val="28"/>
+          <w:szCs w:val="28"/>
+        </w:rPr>
+        <w:t>Visione generale delle funzionalità</w:t>
+      </w:r>
+    </w:p>
+    <w:p>
+      <w:pPr>
+        <w:rPr>
+          <w:noProof/>
+          <w:sz w:val="28"/>
+          <w:szCs w:val="28"/>
+        </w:rPr>
+      </w:pPr>
+    </w:p>
+    <w:p>
+      <w:pPr>
+        <w:rPr>
+          <w:noProof/>
+          <w:sz w:val="28"/>
+          <w:szCs w:val="28"/>
+        </w:rPr>
+      </w:pPr>
+    </w:p>
+    <w:p>
+      <w:pPr>
+        <w:rPr>
+          <w:b/>
+          <w:bCs/>
+          <w:sz w:val="32"/>
+          <w:szCs w:val="32"/>
+        </w:rPr>
+      </w:pPr>
+      <w:bookmarkStart w:id="0" w:name="_GoBack"/>
+      <w:r>
+        <w:rPr>
+          <w:b/>
+          <w:bCs/>
+          <w:noProof/>
+          <w:sz w:val="32"/>
+          <w:szCs w:val="32"/>
+        </w:rPr>
+        <w:drawing>
+          <wp:inline distT="0" distB="0" distL="0" distR="0" wp14:anchorId="58267448" wp14:editId="5D3F8850">
+            <wp:extent cx="6179185" cy="3657600"/>
+            <wp:effectExtent l="0" t="0" r="0" b="0"/>
+            <wp:docPr id="6" name="Immagine 6" descr="Immagine che contiene testo, mappa&#10;&#10;Descrizione generata automaticamente"/>
+            <wp:cNvGraphicFramePr>
+              <a:graphicFrameLocks xmlns:a="http://schemas.openxmlformats.org/drawingml/2006/main" noChangeAspect="1"/>
+            </wp:cNvGraphicFramePr>
+            <a:graphic xmlns:a="http://schemas.openxmlformats.org/drawingml/2006/main">
+              <a:graphicData uri="http://schemas.openxmlformats.org/drawingml/2006/picture">
+                <pic:pic xmlns:pic="http://schemas.openxmlformats.org/drawingml/2006/picture">
+                  <pic:nvPicPr>
+                    <pic:cNvPr id="6" name="UCD_GLITCH.JPG"/>
+                    <pic:cNvPicPr/>
+                  </pic:nvPicPr>
+                  <pic:blipFill>
+                    <a:blip r:embed="rId13">
+                      <a:extLst>
+                        <a:ext uri="{28A0092B-C50C-407E-A947-70E740481C1C}">
+                          <a14:useLocalDpi xmlns:a14="http://schemas.microsoft.com/office/drawing/2010/main" val="0"/>
+                        </a:ext>
+                      </a:extLst>
+                    </a:blip>
+                    <a:stretch>
+                      <a:fillRect/>
+                    </a:stretch>
+                  </pic:blipFill>
+                  <pic:spPr>
+                    <a:xfrm>
+                      <a:off x="0" y="0"/>
+                      <a:ext cx="6186780" cy="3662096"/>
+                    </a:xfrm>
+                    <a:prstGeom prst="rect">
+                      <a:avLst/>
+                    </a:prstGeom>
+                  </pic:spPr>
+                </pic:pic>
+              </a:graphicData>
+            </a:graphic>
+          </wp:inline>
+        </w:drawing>
+      </w:r>
+      <w:bookmarkEnd w:id="0"/>
+    </w:p>
     <w:sectPr>
-      <w:headerReference w:type="default" r:id="rId7"/>
-      <w:footerReference w:type="default" r:id="rId8"/>
+      <w:headerReference w:type="default" r:id="rId14"/>
       <w:pgSz w:w="11909" w:h="16834"/>
       <w:pgMar w:top="1440" w:right="1440" w:bottom="1440" w:left="1440" w:header="720" w:footer="720" w:gutter="0"/>
       <w:pgNumType w:start="1"/>
@@ -27284,12 +27532,6 @@
 </w:endnotes>
 </file>
 
-<file path=word/footer1.xml><?xml version="1.0" encoding="utf-8"?>
-<w:ftr xmlns:wpc="http://schemas.microsoft.com/office/word/2010/wordprocessingCanvas" xmlns:cx="http://schemas.microsoft.com/office/drawing/2014/chartex" xmlns:cx1="http://schemas.microsoft.com/office/drawing/2015/9/8/chartex" xmlns:cx2="http://schemas.microsoft.com/office/drawing/2015/10/21/chartex" xmlns:cx3="http://schemas.microsoft.com/office/drawing/2016/5/9/chartex" xmlns:cx4="http://schemas.microsoft.com/office/drawing/2016/5/10/chartex" xmlns:cx5="http://schemas.microsoft.com/office/drawing/2016/5/11/chartex" xmlns:cx6="http://schemas.microsoft.com/office/drawing/2016/5/12/chartex" xmlns:cx7="http://schemas.microsoft.com/office/drawing/2016/5/13/chartex" xmlns:cx8="http://schemas.microsoft.com/office/drawing/2016/5/14/chartex" xmlns:mc="http://schemas.openxmlformats.org/markup-compatibility/2006" xmlns:aink="http://schemas.microsoft.com/office/drawing/2016/ink" xmlns:am3d="http://schemas.microsoft.com/office/drawing/2017/model3d" xmlns:o="urn:schemas-microsoft-com:office:office" xmlns:r="http://schemas.openxmlformats.org/officeDocument/2006/relationships" xmlns:m="http://schemas.openxmlformats.org/officeDocument/2006/math" xmlns:v="urn:schemas-microsoft-com:vml" xmlns:wp14="http://schemas.microsoft.com/office/word/2010/wordprocessingDrawing" xmlns:wp="http://schemas.openxmlformats.org/drawingml/2006/wordprocessingDrawing" xmlns:w10="urn:schemas-microsoft-com:office:word" xmlns:w="http://schemas.openxmlformats.org/wordprocessingml/2006/main" xmlns:w14="http://schemas.microsoft.com/office/word/2010/wordml" xmlns:w15="http://schemas.microsoft.com/office/word/2012/wordml" xmlns:w16cid="http://schemas.microsoft.com/office/word/2016/wordml/cid" xmlns:w16se="http://schemas.microsoft.com/office/word/2015/wordml/symex" xmlns:wpg="http://schemas.microsoft.com/office/word/2010/wordprocessingGroup" xmlns:wpi="http://schemas.microsoft.com/office/word/2010/wordprocessingInk" xmlns:wne="http://schemas.microsoft.com/office/word/2006/wordml" xmlns:wps="http://schemas.microsoft.com/office/word/2010/wordprocessingShape" mc:Ignorable="w14 w15 w16se w16cid wp14">
-  <w:p/>
-</w:ftr>
-</file>
-
 <file path=word/footnotes.xml><?xml version="1.0" encoding="utf-8"?>
 <w:footnotes xmlns:wpc="http://schemas.microsoft.com/office/word/2010/wordprocessingCanvas" xmlns:cx="http://schemas.microsoft.com/office/drawing/2014/chartex" xmlns:cx1="http://schemas.microsoft.com/office/drawing/2015/9/8/chartex" xmlns:cx2="http://schemas.microsoft.com/office/drawing/2015/10/21/chartex" xmlns:cx3="http://schemas.microsoft.com/office/drawing/2016/5/9/chartex" xmlns:cx4="http://schemas.microsoft.com/office/drawing/2016/5/10/chartex" xmlns:cx5="http://schemas.microsoft.com/office/drawing/2016/5/11/chartex" xmlns:cx6="http://schemas.microsoft.com/office/drawing/2016/5/12/chartex" xmlns:cx7="http://schemas.microsoft.com/office/drawing/2016/5/13/chartex" xmlns:cx8="http://schemas.microsoft.com/office/drawing/2016/5/14/chartex" xmlns:mc="http://schemas.openxmlformats.org/markup-compatibility/2006" xmlns:aink="http://schemas.microsoft.com/office/drawing/2016/ink" xmlns:am3d="http://schemas.microsoft.com/office/drawing/2017/model3d" xmlns:o="urn:schemas-microsoft-com:office:office" xmlns:r="http://schemas.openxmlformats.org/officeDocument/2006/relationships" xmlns:m="http://schemas.openxmlformats.org/officeDocument/2006/math" xmlns:v="urn:schemas-microsoft-com:vml" xmlns:wp14="http://schemas.microsoft.com/office/word/2010/wordprocessingDrawing" xmlns:wp="http://schemas.openxmlformats.org/drawingml/2006/wordprocessingDrawing" xmlns:w10="urn:schemas-microsoft-com:office:word" xmlns:w="http://schemas.openxmlformats.org/wordprocessingml/2006/main" xmlns:w14="http://schemas.microsoft.com/office/word/2010/wordml" xmlns:w15="http://schemas.microsoft.com/office/word/2012/wordml" xmlns:w16cid="http://schemas.microsoft.com/office/word/2016/wordml/cid" xmlns:w16se="http://schemas.microsoft.com/office/word/2015/wordml/symex" xmlns:wpg="http://schemas.microsoft.com/office/word/2010/wordprocessingGroup" xmlns:wpi="http://schemas.microsoft.com/office/word/2010/wordprocessingInk" xmlns:wne="http://schemas.microsoft.com/office/word/2006/wordml" xmlns:wps="http://schemas.microsoft.com/office/word/2010/wordprocessingShape" mc:Ignorable="w14 w15 w16se w16cid wp14">
   <w:footnote w:type="separator" w:id="-1">
@@ -27320,6 +27562,251 @@
   <w:p/>
   <w:p/>
 </w:hdr>
+</file>
+
+<file path=word/numbering.xml><?xml version="1.0" encoding="utf-8"?>
+<w:numbering xmlns:wpc="http://schemas.microsoft.com/office/word/2010/wordprocessingCanvas" xmlns:cx="http://schemas.microsoft.com/office/drawing/2014/chartex" xmlns:cx1="http://schemas.microsoft.com/office/drawing/2015/9/8/chartex" xmlns:cx2="http://schemas.microsoft.com/office/drawing/2015/10/21/chartex" xmlns:cx3="http://schemas.microsoft.com/office/drawing/2016/5/9/chartex" xmlns:cx4="http://schemas.microsoft.com/office/drawing/2016/5/10/chartex" xmlns:cx5="http://schemas.microsoft.com/office/drawing/2016/5/11/chartex" xmlns:cx6="http://schemas.microsoft.com/office/drawing/2016/5/12/chartex" xmlns:cx7="http://schemas.microsoft.com/office/drawing/2016/5/13/chartex" xmlns:cx8="http://schemas.microsoft.com/office/drawing/2016/5/14/chartex" xmlns:mc="http://schemas.openxmlformats.org/markup-compatibility/2006" xmlns:aink="http://schemas.microsoft.com/office/drawing/2016/ink" xmlns:am3d="http://schemas.microsoft.com/office/drawing/2017/model3d" xmlns:o="urn:schemas-microsoft-com:office:office" xmlns:r="http://schemas.openxmlformats.org/officeDocument/2006/relationships" xmlns:m="http://schemas.openxmlformats.org/officeDocument/2006/math" xmlns:v="urn:schemas-microsoft-com:vml" xmlns:wp14="http://schemas.microsoft.com/office/word/2010/wordprocessingDrawing" xmlns:wp="http://schemas.openxmlformats.org/drawingml/2006/wordprocessingDrawing" xmlns:w10="urn:schemas-microsoft-com:office:word" xmlns:w="http://schemas.openxmlformats.org/wordprocessingml/2006/main" xmlns:w14="http://schemas.microsoft.com/office/word/2010/wordml" xmlns:w15="http://schemas.microsoft.com/office/word/2012/wordml" xmlns:w16cid="http://schemas.microsoft.com/office/word/2016/wordml/cid" xmlns:w16se="http://schemas.microsoft.com/office/word/2015/wordml/symex" xmlns:wpg="http://schemas.microsoft.com/office/word/2010/wordprocessingGroup" xmlns:wpi="http://schemas.microsoft.com/office/word/2010/wordprocessingInk" xmlns:wne="http://schemas.microsoft.com/office/word/2006/wordml" xmlns:wps="http://schemas.microsoft.com/office/word/2010/wordprocessingShape" mc:Ignorable="w14 w15 w16se w16cid wp14">
+  <w:abstractNum w:abstractNumId="0" w15:restartNumberingAfterBreak="0">
+    <w:nsid w:val="24010436"/>
+    <w:multiLevelType w:val="multilevel"/>
+    <w:tmpl w:val="6188F424"/>
+    <w:lvl w:ilvl="0">
+      <w:start w:val="1"/>
+      <w:numFmt w:val="decimal"/>
+      <w:lvlText w:val="%1."/>
+      <w:lvlJc w:val="left"/>
+      <w:pPr>
+        <w:ind w:left="360" w:hanging="360"/>
+      </w:pPr>
+      <w:rPr>
+        <w:rFonts w:hint="default"/>
+      </w:rPr>
+    </w:lvl>
+    <w:lvl w:ilvl="1">
+      <w:start w:val="1"/>
+      <w:numFmt w:val="decimal"/>
+      <w:isLgl/>
+      <w:lvlText w:val="%1.%2"/>
+      <w:lvlJc w:val="left"/>
+      <w:pPr>
+        <w:ind w:left="360" w:hanging="360"/>
+      </w:pPr>
+      <w:rPr>
+        <w:rFonts w:hint="default"/>
+      </w:rPr>
+    </w:lvl>
+    <w:lvl w:ilvl="2">
+      <w:start w:val="1"/>
+      <w:numFmt w:val="decimal"/>
+      <w:isLgl/>
+      <w:lvlText w:val="%1.%2.%3"/>
+      <w:lvlJc w:val="left"/>
+      <w:pPr>
+        <w:ind w:left="720" w:hanging="720"/>
+      </w:pPr>
+      <w:rPr>
+        <w:rFonts w:hint="default"/>
+      </w:rPr>
+    </w:lvl>
+    <w:lvl w:ilvl="3">
+      <w:start w:val="1"/>
+      <w:numFmt w:val="decimal"/>
+      <w:isLgl/>
+      <w:lvlText w:val="%1.%2.%3.%4"/>
+      <w:lvlJc w:val="left"/>
+      <w:pPr>
+        <w:ind w:left="1080" w:hanging="1080"/>
+      </w:pPr>
+      <w:rPr>
+        <w:rFonts w:hint="default"/>
+      </w:rPr>
+    </w:lvl>
+    <w:lvl w:ilvl="4">
+      <w:start w:val="1"/>
+      <w:numFmt w:val="decimal"/>
+      <w:isLgl/>
+      <w:lvlText w:val="%1.%2.%3.%4.%5"/>
+      <w:lvlJc w:val="left"/>
+      <w:pPr>
+        <w:ind w:left="1080" w:hanging="1080"/>
+      </w:pPr>
+      <w:rPr>
+        <w:rFonts w:hint="default"/>
+      </w:rPr>
+    </w:lvl>
+    <w:lvl w:ilvl="5">
+      <w:start w:val="1"/>
+      <w:numFmt w:val="decimal"/>
+      <w:isLgl/>
+      <w:lvlText w:val="%1.%2.%3.%4.%5.%6"/>
+      <w:lvlJc w:val="left"/>
+      <w:pPr>
+        <w:ind w:left="1440" w:hanging="1440"/>
+      </w:pPr>
+      <w:rPr>
+        <w:rFonts w:hint="default"/>
+      </w:rPr>
+    </w:lvl>
+    <w:lvl w:ilvl="6">
+      <w:start w:val="1"/>
+      <w:numFmt w:val="decimal"/>
+      <w:isLgl/>
+      <w:lvlText w:val="%1.%2.%3.%4.%5.%6.%7"/>
+      <w:lvlJc w:val="left"/>
+      <w:pPr>
+        <w:ind w:left="1440" w:hanging="1440"/>
+      </w:pPr>
+      <w:rPr>
+        <w:rFonts w:hint="default"/>
+      </w:rPr>
+    </w:lvl>
+    <w:lvl w:ilvl="7">
+      <w:start w:val="1"/>
+      <w:numFmt w:val="decimal"/>
+      <w:isLgl/>
+      <w:lvlText w:val="%1.%2.%3.%4.%5.%6.%7.%8"/>
+      <w:lvlJc w:val="left"/>
+      <w:pPr>
+        <w:ind w:left="1800" w:hanging="1800"/>
+      </w:pPr>
+      <w:rPr>
+        <w:rFonts w:hint="default"/>
+      </w:rPr>
+    </w:lvl>
+    <w:lvl w:ilvl="8">
+      <w:start w:val="1"/>
+      <w:numFmt w:val="decimal"/>
+      <w:isLgl/>
+      <w:lvlText w:val="%1.%2.%3.%4.%5.%6.%7.%8.%9"/>
+      <w:lvlJc w:val="left"/>
+      <w:pPr>
+        <w:ind w:left="2160" w:hanging="2160"/>
+      </w:pPr>
+      <w:rPr>
+        <w:rFonts w:hint="default"/>
+      </w:rPr>
+    </w:lvl>
+  </w:abstractNum>
+  <w:abstractNum w:abstractNumId="1" w15:restartNumberingAfterBreak="0">
+    <w:nsid w:val="64DD4D85"/>
+    <w:multiLevelType w:val="hybridMultilevel"/>
+    <w:tmpl w:val="CF4C10A6"/>
+    <w:lvl w:ilvl="0" w:tplc="04100001">
+      <w:start w:val="1"/>
+      <w:numFmt w:val="bullet"/>
+      <w:lvlText w:val=""/>
+      <w:lvlJc w:val="left"/>
+      <w:pPr>
+        <w:ind w:left="720" w:hanging="360"/>
+      </w:pPr>
+      <w:rPr>
+        <w:rFonts w:ascii="Symbol" w:hAnsi="Symbol" w:hint="default"/>
+      </w:rPr>
+    </w:lvl>
+    <w:lvl w:ilvl="1" w:tplc="04100003" w:tentative="1">
+      <w:start w:val="1"/>
+      <w:numFmt w:val="bullet"/>
+      <w:lvlText w:val="o"/>
+      <w:lvlJc w:val="left"/>
+      <w:pPr>
+        <w:ind w:left="1440" w:hanging="360"/>
+      </w:pPr>
+      <w:rPr>
+        <w:rFonts w:ascii="Courier New" w:hAnsi="Courier New" w:cs="Courier New" w:hint="default"/>
+      </w:rPr>
+    </w:lvl>
+    <w:lvl w:ilvl="2" w:tplc="04100005" w:tentative="1">
+      <w:start w:val="1"/>
+      <w:numFmt w:val="bullet"/>
+      <w:lvlText w:val=""/>
+      <w:lvlJc w:val="left"/>
+      <w:pPr>
+        <w:ind w:left="2160" w:hanging="360"/>
+      </w:pPr>
+      <w:rPr>
+        <w:rFonts w:ascii="Wingdings" w:hAnsi="Wingdings" w:hint="default"/>
+      </w:rPr>
+    </w:lvl>
+    <w:lvl w:ilvl="3" w:tplc="04100001" w:tentative="1">
+      <w:start w:val="1"/>
+      <w:numFmt w:val="bullet"/>
+      <w:lvlText w:val=""/>
+      <w:lvlJc w:val="left"/>
+      <w:pPr>
+        <w:ind w:left="2880" w:hanging="360"/>
+      </w:pPr>
+      <w:rPr>
+        <w:rFonts w:ascii="Symbol" w:hAnsi="Symbol" w:hint="default"/>
+      </w:rPr>
+    </w:lvl>
+    <w:lvl w:ilvl="4" w:tplc="04100003" w:tentative="1">
+      <w:start w:val="1"/>
+      <w:numFmt w:val="bullet"/>
+      <w:lvlText w:val="o"/>
+      <w:lvlJc w:val="left"/>
+      <w:pPr>
+        <w:ind w:left="3600" w:hanging="360"/>
+      </w:pPr>
+      <w:rPr>
+        <w:rFonts w:ascii="Courier New" w:hAnsi="Courier New" w:cs="Courier New" w:hint="default"/>
+      </w:rPr>
+    </w:lvl>
+    <w:lvl w:ilvl="5" w:tplc="04100005" w:tentative="1">
+      <w:start w:val="1"/>
+      <w:numFmt w:val="bullet"/>
+      <w:lvlText w:val=""/>
+      <w:lvlJc w:val="left"/>
+      <w:pPr>
+        <w:ind w:left="4320" w:hanging="360"/>
+      </w:pPr>
+      <w:rPr>
+        <w:rFonts w:ascii="Wingdings" w:hAnsi="Wingdings" w:hint="default"/>
+      </w:rPr>
+    </w:lvl>
+    <w:lvl w:ilvl="6" w:tplc="04100001" w:tentative="1">
+      <w:start w:val="1"/>
+      <w:numFmt w:val="bullet"/>
+      <w:lvlText w:val=""/>
+      <w:lvlJc w:val="left"/>
+      <w:pPr>
+        <w:ind w:left="5040" w:hanging="360"/>
+      </w:pPr>
+      <w:rPr>
+        <w:rFonts w:ascii="Symbol" w:hAnsi="Symbol" w:hint="default"/>
+      </w:rPr>
+    </w:lvl>
+    <w:lvl w:ilvl="7" w:tplc="04100003" w:tentative="1">
+      <w:start w:val="1"/>
+      <w:numFmt w:val="bullet"/>
+      <w:lvlText w:val="o"/>
+      <w:lvlJc w:val="left"/>
+      <w:pPr>
+        <w:ind w:left="5760" w:hanging="360"/>
+      </w:pPr>
+      <w:rPr>
+        <w:rFonts w:ascii="Courier New" w:hAnsi="Courier New" w:cs="Courier New" w:hint="default"/>
+      </w:rPr>
+    </w:lvl>
+    <w:lvl w:ilvl="8" w:tplc="04100005" w:tentative="1">
+      <w:start w:val="1"/>
+      <w:numFmt w:val="bullet"/>
+      <w:lvlText w:val=""/>
+      <w:lvlJc w:val="left"/>
+      <w:pPr>
+        <w:ind w:left="6480" w:hanging="360"/>
+      </w:pPr>
+      <w:rPr>
+        <w:rFonts w:ascii="Wingdings" w:hAnsi="Wingdings" w:hint="default"/>
+      </w:rPr>
+    </w:lvl>
+  </w:abstractNum>
+  <w:num w:numId="1">
+    <w:abstractNumId w:val="0"/>
+  </w:num>
+  <w:num w:numId="2">
+    <w:abstractNumId w:val="1"/>
+  </w:num>
+</w:numbering>
 </file>
 
 <file path=word/styles.xml><?xml version="1.0" encoding="utf-8"?>
@@ -27339,7 +27826,7 @@
       </w:pPr>
     </w:pPrDefault>
   </w:docDefaults>
-  <w:latentStyles w:defLockedState="0" w:defUIPriority="99" w:defSemiHidden="0" w:defUnhideWhenUsed="0" w:defQFormat="0" w:count="376">
+  <w:latentStyles w:defLockedState="0" w:defUIPriority="99" w:defSemiHidden="0" w:defUnhideWhenUsed="0" w:defQFormat="0" w:count="377">
     <w:lsdException w:name="Normal" w:uiPriority="0" w:qFormat="1"/>
     <w:lsdException w:name="heading 1" w:uiPriority="9" w:qFormat="1"/>
     <w:lsdException w:name="heading 2" w:semiHidden="1" w:uiPriority="9" w:unhideWhenUsed="1" w:qFormat="1"/>
@@ -27445,7 +27932,6 @@
     <w:lsdException w:name="HTML Sample" w:semiHidden="1" w:unhideWhenUsed="1"/>
     <w:lsdException w:name="HTML Typewriter" w:semiHidden="1" w:unhideWhenUsed="1"/>
     <w:lsdException w:name="HTML Variable" w:semiHidden="1" w:unhideWhenUsed="1"/>
-    <w:lsdException w:name="Normal Table" w:semiHidden="1" w:unhideWhenUsed="1"/>
     <w:lsdException w:name="annotation subject" w:semiHidden="1" w:unhideWhenUsed="1"/>
     <w:lsdException w:name="No List" w:semiHidden="1" w:unhideWhenUsed="1"/>
     <w:lsdException w:name="Outline List 1" w:semiHidden="1" w:unhideWhenUsed="1"/>
@@ -27492,10 +27978,8 @@
     <w:lsdException w:name="Table Subtle 2" w:semiHidden="1" w:unhideWhenUsed="1"/>
     <w:lsdException w:name="Table Web 1" w:semiHidden="1" w:unhideWhenUsed="1"/>
     <w:lsdException w:name="Table Web 2" w:semiHidden="1" w:unhideWhenUsed="1"/>
-    <w:lsdException w:name="Table Web 3" w:semiHidden="1" w:unhideWhenUsed="1"/>
     <w:lsdException w:name="Balloon Text" w:semiHidden="1" w:unhideWhenUsed="1"/>
     <w:lsdException w:name="Table Grid" w:uiPriority="39"/>
-    <w:lsdException w:name="Table Theme" w:semiHidden="1" w:unhideWhenUsed="1"/>
     <w:lsdException w:name="Placeholder Text" w:semiHidden="1"/>
     <w:lsdException w:name="No Spacing" w:uiPriority="1" w:qFormat="1"/>
     <w:lsdException w:name="Light Shading" w:uiPriority="60"/>
@@ -27716,6 +28200,7 @@
     <w:lsdException w:name="Hashtag" w:semiHidden="1" w:unhideWhenUsed="1"/>
     <w:lsdException w:name="Unresolved Mention" w:semiHidden="1" w:unhideWhenUsed="1"/>
     <w:lsdException w:name="Smart Link" w:semiHidden="1" w:unhideWhenUsed="1"/>
+    <w:lsdException w:name="Smart Link Error" w:semiHidden="1" w:unhideWhenUsed="1"/>
   </w:latentStyles>
   <w:style w:type="paragraph" w:default="1" w:styleId="Normale">
     <w:name w:val="Normal"/>
@@ -28369,6 +28854,61 @@
     <w:basedOn w:val="Carpredefinitoparagrafo"/>
     <w:rsid w:val="004E6569"/>
   </w:style>
+  <w:style w:type="paragraph" w:styleId="Paragrafoelenco">
+    <w:name w:val="List Paragraph"/>
+    <w:basedOn w:val="Normale"/>
+    <w:uiPriority w:val="34"/>
+    <w:qFormat/>
+    <w:rsid w:val="006E243F"/>
+    <w:pPr>
+      <w:ind w:left="720"/>
+      <w:contextualSpacing/>
+    </w:pPr>
+  </w:style>
+  <w:style w:type="paragraph" w:styleId="Intestazione">
+    <w:name w:val="header"/>
+    <w:basedOn w:val="Normale"/>
+    <w:link w:val="IntestazioneCarattere"/>
+    <w:uiPriority w:val="99"/>
+    <w:unhideWhenUsed/>
+    <w:rsid w:val="005E1985"/>
+    <w:pPr>
+      <w:tabs>
+        <w:tab w:val="center" w:pos="4819"/>
+        <w:tab w:val="right" w:pos="9638"/>
+      </w:tabs>
+      <w:spacing w:line="240" w:lineRule="auto"/>
+    </w:pPr>
+  </w:style>
+  <w:style w:type="character" w:customStyle="1" w:styleId="IntestazioneCarattere">
+    <w:name w:val="Intestazione Carattere"/>
+    <w:basedOn w:val="Carpredefinitoparagrafo"/>
+    <w:link w:val="Intestazione"/>
+    <w:uiPriority w:val="99"/>
+    <w:rsid w:val="005E1985"/>
+  </w:style>
+  <w:style w:type="paragraph" w:styleId="Pidipagina">
+    <w:name w:val="footer"/>
+    <w:basedOn w:val="Normale"/>
+    <w:link w:val="PidipaginaCarattere"/>
+    <w:uiPriority w:val="99"/>
+    <w:unhideWhenUsed/>
+    <w:rsid w:val="005E1985"/>
+    <w:pPr>
+      <w:tabs>
+        <w:tab w:val="center" w:pos="4819"/>
+        <w:tab w:val="right" w:pos="9638"/>
+      </w:tabs>
+      <w:spacing w:line="240" w:lineRule="auto"/>
+    </w:pPr>
+  </w:style>
+  <w:style w:type="character" w:customStyle="1" w:styleId="PidipaginaCarattere">
+    <w:name w:val="Piè di pagina Carattere"/>
+    <w:basedOn w:val="Carpredefinitoparagrafo"/>
+    <w:link w:val="Pidipagina"/>
+    <w:uiPriority w:val="99"/>
+    <w:rsid w:val="005E1985"/>
+  </w:style>
 </w:styles>
 </file>
 
@@ -28697,7 +29237,7 @@
 </file>
 
 <file path=customXml/itemProps1.xml><?xml version="1.0" encoding="utf-8"?>
-<ds:datastoreItem xmlns:ds="http://schemas.openxmlformats.org/officeDocument/2006/customXml" ds:itemID="{6E94536C-E7D8-4A8E-8171-7246341C0D46}">
+<ds:datastoreItem xmlns:ds="http://schemas.openxmlformats.org/officeDocument/2006/customXml" ds:itemID="{F02D9C2C-0FF0-49D2-9A3F-A2528FD79C47}">
   <ds:schemaRefs>
     <ds:schemaRef ds:uri="http://schemas.openxmlformats.org/officeDocument/2006/bibliography"/>
   </ds:schemaRefs>

--- a/Work in Progress/Analisi dei Requisiti.docx
+++ b/Work in Progress/Analisi dei Requisiti.docx
@@ -783,25 +783,7 @@
                 <w:sz w:val="24"/>
                 <w:szCs w:val="24"/>
               </w:rPr>
-              <w:t xml:space="preserve">deve avere un massimo di </w:t>
-            </w:r>
-            <w:proofErr w:type="gramStart"/>
-            <w:r>
-              <w:rPr>
-                <w:rFonts w:ascii="Calibri" w:eastAsia="Calibri" w:hAnsi="Calibri" w:cs="Calibri"/>
-                <w:sz w:val="24"/>
-                <w:szCs w:val="24"/>
-              </w:rPr>
-              <w:t>10</w:t>
-            </w:r>
-            <w:proofErr w:type="gramEnd"/>
-            <w:r>
-              <w:rPr>
-                <w:rFonts w:ascii="Calibri" w:eastAsia="Calibri" w:hAnsi="Calibri" w:cs="Calibri"/>
-                <w:sz w:val="24"/>
-                <w:szCs w:val="24"/>
-              </w:rPr>
-              <w:t xml:space="preserve"> caratteri e contenere caratteri alfanumerici</w:t>
+              <w:t>deve avere un massimo di 10 caratteri e contenere caratteri alfanumerici</w:t>
             </w:r>
           </w:p>
         </w:tc>
@@ -839,25 +821,7 @@
                 <w:sz w:val="24"/>
                 <w:szCs w:val="24"/>
               </w:rPr>
-              <w:t xml:space="preserve">“L’username deve avere </w:t>
-            </w:r>
-            <w:proofErr w:type="spellStart"/>
-            <w:r>
-              <w:rPr>
-                <w:rFonts w:ascii="Calibri" w:eastAsia="Calibri" w:hAnsi="Calibri" w:cs="Calibri"/>
-                <w:sz w:val="24"/>
-                <w:szCs w:val="24"/>
-              </w:rPr>
-              <w:t>max</w:t>
-            </w:r>
-            <w:proofErr w:type="spellEnd"/>
-            <w:r>
-              <w:rPr>
-                <w:rFonts w:ascii="Calibri" w:eastAsia="Calibri" w:hAnsi="Calibri" w:cs="Calibri"/>
-                <w:sz w:val="24"/>
-                <w:szCs w:val="24"/>
-              </w:rPr>
-              <w:t xml:space="preserve"> 10 caratteri e contenere esclusivamente caratteri alfanumerici”</w:t>
+              <w:t>“L’username deve avere max 10 caratteri e contenere esclusivamente caratteri alfanumerici”</w:t>
             </w:r>
           </w:p>
         </w:tc>
@@ -923,25 +887,7 @@
                 <w:sz w:val="24"/>
                 <w:szCs w:val="24"/>
               </w:rPr>
-              <w:t xml:space="preserve">deve avere un massimo di </w:t>
-            </w:r>
-            <w:proofErr w:type="gramStart"/>
-            <w:r>
-              <w:rPr>
-                <w:rFonts w:ascii="Calibri" w:eastAsia="Calibri" w:hAnsi="Calibri" w:cs="Calibri"/>
-                <w:sz w:val="24"/>
-                <w:szCs w:val="24"/>
-              </w:rPr>
-              <w:t>10</w:t>
-            </w:r>
-            <w:proofErr w:type="gramEnd"/>
-            <w:r>
-              <w:rPr>
-                <w:rFonts w:ascii="Calibri" w:eastAsia="Calibri" w:hAnsi="Calibri" w:cs="Calibri"/>
-                <w:sz w:val="24"/>
-                <w:szCs w:val="24"/>
-              </w:rPr>
-              <w:t xml:space="preserve"> caratteri e contenere caratteri alfanumerici</w:t>
+              <w:t>deve avere un massimo di 10 caratteri e contenere caratteri alfanumerici</w:t>
             </w:r>
           </w:p>
         </w:tc>
@@ -1045,25 +991,7 @@
                 <w:sz w:val="24"/>
                 <w:szCs w:val="24"/>
               </w:rPr>
-              <w:t xml:space="preserve">deve avere un massimo di </w:t>
-            </w:r>
-            <w:proofErr w:type="gramStart"/>
-            <w:r>
-              <w:rPr>
-                <w:rFonts w:ascii="Calibri" w:eastAsia="Calibri" w:hAnsi="Calibri" w:cs="Calibri"/>
-                <w:sz w:val="24"/>
-                <w:szCs w:val="24"/>
-              </w:rPr>
-              <w:t>8</w:t>
-            </w:r>
-            <w:proofErr w:type="gramEnd"/>
-            <w:r>
-              <w:rPr>
-                <w:rFonts w:ascii="Calibri" w:eastAsia="Calibri" w:hAnsi="Calibri" w:cs="Calibri"/>
-                <w:sz w:val="24"/>
-                <w:szCs w:val="24"/>
-              </w:rPr>
-              <w:t xml:space="preserve"> caratteri e contenere caratteri alfanumerici, tra i quali almeno una lettera maiuscola</w:t>
+              <w:t>deve avere un massimo di 8 caratteri e contenere caratteri alfanumerici, tra i quali almeno una lettera maiuscola</w:t>
             </w:r>
           </w:p>
         </w:tc>
@@ -1101,25 +1029,7 @@
                 <w:sz w:val="24"/>
                 <w:szCs w:val="24"/>
               </w:rPr>
-              <w:t xml:space="preserve">“La password deve avere </w:t>
-            </w:r>
-            <w:proofErr w:type="spellStart"/>
-            <w:r>
-              <w:rPr>
-                <w:rFonts w:ascii="Calibri" w:eastAsia="Calibri" w:hAnsi="Calibri" w:cs="Calibri"/>
-                <w:sz w:val="24"/>
-                <w:szCs w:val="24"/>
-              </w:rPr>
-              <w:t>max</w:t>
-            </w:r>
-            <w:proofErr w:type="spellEnd"/>
-            <w:r>
-              <w:rPr>
-                <w:rFonts w:ascii="Calibri" w:eastAsia="Calibri" w:hAnsi="Calibri" w:cs="Calibri"/>
-                <w:sz w:val="24"/>
-                <w:szCs w:val="24"/>
-              </w:rPr>
-              <w:t xml:space="preserve"> 8 caratteri e contenere caratteri alfanumerici, tra i quali almeno una lettera maiuscola”</w:t>
+              <w:t>“La password deve avere max 8 caratteri e contenere caratteri alfanumerici, tra i quali almeno una lettera maiuscola”</w:t>
             </w:r>
           </w:p>
         </w:tc>
@@ -1200,25 +1110,7 @@
                 <w:sz w:val="24"/>
                 <w:szCs w:val="24"/>
               </w:rPr>
-              <w:t xml:space="preserve">deve avere </w:t>
-            </w:r>
-            <w:proofErr w:type="gramStart"/>
-            <w:r>
-              <w:rPr>
-                <w:rFonts w:ascii="Calibri" w:eastAsia="Calibri" w:hAnsi="Calibri" w:cs="Calibri"/>
-                <w:sz w:val="24"/>
-                <w:szCs w:val="24"/>
-              </w:rPr>
-              <w:t>4</w:t>
-            </w:r>
-            <w:proofErr w:type="gramEnd"/>
-            <w:r>
-              <w:rPr>
-                <w:rFonts w:ascii="Calibri" w:eastAsia="Calibri" w:hAnsi="Calibri" w:cs="Calibri"/>
-                <w:sz w:val="24"/>
-                <w:szCs w:val="24"/>
-              </w:rPr>
-              <w:t xml:space="preserve"> caratteri numerici  </w:t>
+              <w:t xml:space="preserve">deve avere 4 caratteri numerici  </w:t>
             </w:r>
           </w:p>
         </w:tc>
@@ -2108,21 +2000,7 @@
               <w:rPr>
                 <w:rFonts w:ascii="Calibri" w:eastAsia="Calibri" w:hAnsi="Calibri" w:cs="Calibri"/>
               </w:rPr>
-              <w:t xml:space="preserve">Deve contenere </w:t>
-            </w:r>
-            <w:proofErr w:type="gramStart"/>
-            <w:r>
-              <w:rPr>
-                <w:rFonts w:ascii="Calibri" w:eastAsia="Calibri" w:hAnsi="Calibri" w:cs="Calibri"/>
-              </w:rPr>
-              <w:t>4</w:t>
-            </w:r>
-            <w:proofErr w:type="gramEnd"/>
-            <w:r>
-              <w:rPr>
-                <w:rFonts w:ascii="Calibri" w:eastAsia="Calibri" w:hAnsi="Calibri" w:cs="Calibri"/>
-              </w:rPr>
-              <w:t xml:space="preserve"> caratteri numerici nel formato “MMAA”</w:t>
+              <w:t>Deve contenere 4 caratteri numerici nel formato “MMAA”</w:t>
             </w:r>
           </w:p>
         </w:tc>
@@ -2223,21 +2101,7 @@
               <w:rPr>
                 <w:rFonts w:ascii="Calibri" w:eastAsia="Calibri" w:hAnsi="Calibri" w:cs="Calibri"/>
               </w:rPr>
-              <w:t xml:space="preserve">Deve essere formato da </w:t>
-            </w:r>
-            <w:proofErr w:type="gramStart"/>
-            <w:r>
-              <w:rPr>
-                <w:rFonts w:ascii="Calibri" w:eastAsia="Calibri" w:hAnsi="Calibri" w:cs="Calibri"/>
-              </w:rPr>
-              <w:t>3</w:t>
-            </w:r>
-            <w:proofErr w:type="gramEnd"/>
-            <w:r>
-              <w:rPr>
-                <w:rFonts w:ascii="Calibri" w:eastAsia="Calibri" w:hAnsi="Calibri" w:cs="Calibri"/>
-              </w:rPr>
-              <w:t xml:space="preserve"> caratteri numerici</w:t>
+              <w:t>Deve essere formato da 3 caratteri numerici</w:t>
             </w:r>
           </w:p>
         </w:tc>
@@ -2271,21 +2135,7 @@
               <w:rPr>
                 <w:rFonts w:ascii="Calibri" w:eastAsia="Calibri" w:hAnsi="Calibri" w:cs="Calibri"/>
               </w:rPr>
-              <w:t xml:space="preserve">“Formato non valido, il CVV deve essere formato da </w:t>
-            </w:r>
-            <w:proofErr w:type="gramStart"/>
-            <w:r>
-              <w:rPr>
-                <w:rFonts w:ascii="Calibri" w:eastAsia="Calibri" w:hAnsi="Calibri" w:cs="Calibri"/>
-              </w:rPr>
-              <w:t>3</w:t>
-            </w:r>
-            <w:proofErr w:type="gramEnd"/>
-            <w:r>
-              <w:rPr>
-                <w:rFonts w:ascii="Calibri" w:eastAsia="Calibri" w:hAnsi="Calibri" w:cs="Calibri"/>
-              </w:rPr>
-              <w:t xml:space="preserve"> caratteri numerici”</w:t>
+              <w:t>“Formato non valido, il CVV deve essere formato da 3 caratteri numerici”</w:t>
             </w:r>
           </w:p>
         </w:tc>
@@ -3694,21 +3544,7 @@
               <w:rPr>
                 <w:rFonts w:ascii="Calibri" w:eastAsia="Calibri" w:hAnsi="Calibri" w:cs="Calibri"/>
               </w:rPr>
-              <w:t xml:space="preserve">Radio Button con </w:t>
-            </w:r>
-            <w:proofErr w:type="gramStart"/>
-            <w:r>
-              <w:rPr>
-                <w:rFonts w:ascii="Calibri" w:eastAsia="Calibri" w:hAnsi="Calibri" w:cs="Calibri"/>
-              </w:rPr>
-              <w:t>“si”</w:t>
-            </w:r>
-            <w:proofErr w:type="gramEnd"/>
-            <w:r>
-              <w:rPr>
-                <w:rFonts w:ascii="Calibri" w:eastAsia="Calibri" w:hAnsi="Calibri" w:cs="Calibri"/>
-              </w:rPr>
-              <w:t xml:space="preserve"> o “no” (di default è “no”)</w:t>
+              <w:t>Radio Button con “si” o “no” (di default è “no”)</w:t>
             </w:r>
           </w:p>
         </w:tc>
@@ -4704,21 +4540,7 @@
         <w:rPr>
           <w:rFonts w:ascii="Calibri" w:eastAsia="Calibri" w:hAnsi="Calibri" w:cs="Calibri"/>
         </w:rPr>
-        <w:t xml:space="preserve">L’utente accede al </w:t>
-      </w:r>
-      <w:proofErr w:type="spellStart"/>
-      <w:r>
-        <w:rPr>
-          <w:rFonts w:ascii="Calibri" w:eastAsia="Calibri" w:hAnsi="Calibri" w:cs="Calibri"/>
-        </w:rPr>
-        <w:t>form</w:t>
-      </w:r>
-      <w:proofErr w:type="spellEnd"/>
-      <w:r>
-        <w:rPr>
-          <w:rFonts w:ascii="Calibri" w:eastAsia="Calibri" w:hAnsi="Calibri" w:cs="Calibri"/>
-        </w:rPr>
-        <w:t xml:space="preserve"> di registrazione</w:t>
+        <w:t>L’utente accede al form di registrazione</w:t>
       </w:r>
     </w:p>
     <w:p>
@@ -4873,21 +4695,7 @@
               <w:rPr>
                 <w:rFonts w:ascii="Calibri" w:eastAsia="Calibri" w:hAnsi="Calibri" w:cs="Calibri"/>
               </w:rPr>
-              <w:t>1. L’utente compila i campi (vedi T1</w:t>
-            </w:r>
-            <w:proofErr w:type="gramStart"/>
-            <w:r>
-              <w:rPr>
-                <w:rFonts w:ascii="Calibri" w:eastAsia="Calibri" w:hAnsi="Calibri" w:cs="Calibri"/>
-              </w:rPr>
-              <w:t>)  con</w:t>
-            </w:r>
-            <w:proofErr w:type="gramEnd"/>
-            <w:r>
-              <w:rPr>
-                <w:rFonts w:ascii="Calibri" w:eastAsia="Calibri" w:hAnsi="Calibri" w:cs="Calibri"/>
-              </w:rPr>
-              <w:t xml:space="preserve"> le proprie informazioni personali </w:t>
+              <w:t xml:space="preserve">1. L’utente compila i campi (vedi T1) con le proprie informazioni personali </w:t>
             </w:r>
           </w:p>
         </w:tc>
@@ -5084,21 +4892,7 @@
               <w:rPr>
                 <w:rFonts w:ascii="Calibri" w:eastAsia="Calibri" w:hAnsi="Calibri" w:cs="Calibri"/>
               </w:rPr>
-              <w:t xml:space="preserve">4. Il sistema notifica, mediante </w:t>
-            </w:r>
-            <w:proofErr w:type="spellStart"/>
-            <w:r>
-              <w:rPr>
-                <w:rFonts w:ascii="Calibri" w:eastAsia="Calibri" w:hAnsi="Calibri" w:cs="Calibri"/>
-              </w:rPr>
-              <w:t>dialog</w:t>
-            </w:r>
-            <w:proofErr w:type="spellEnd"/>
-            <w:r>
-              <w:rPr>
-                <w:rFonts w:ascii="Calibri" w:eastAsia="Calibri" w:hAnsi="Calibri" w:cs="Calibri"/>
-              </w:rPr>
-              <w:t xml:space="preserve"> box, l’avvenuta registrazione</w:t>
+              <w:t>4. Il sistema notifica, mediante dialog box, l’avvenuta registrazione</w:t>
             </w:r>
           </w:p>
         </w:tc>
@@ -5703,21 +5497,7 @@
               <w:rPr>
                 <w:rFonts w:ascii="Calibri" w:eastAsia="Calibri" w:hAnsi="Calibri" w:cs="Calibri"/>
               </w:rPr>
-              <w:t xml:space="preserve">1. Il sistema segnala all’utente i campi non compilati correttamente con un apposito messaggio di </w:t>
-            </w:r>
-            <w:proofErr w:type="gramStart"/>
-            <w:r>
-              <w:rPr>
-                <w:rFonts w:ascii="Calibri" w:eastAsia="Calibri" w:hAnsi="Calibri" w:cs="Calibri"/>
-              </w:rPr>
-              <w:t>errore(</w:t>
-            </w:r>
-            <w:proofErr w:type="gramEnd"/>
-            <w:r>
-              <w:rPr>
-                <w:rFonts w:ascii="Calibri" w:eastAsia="Calibri" w:hAnsi="Calibri" w:cs="Calibri"/>
-              </w:rPr>
-              <w:t>vedi T1”)</w:t>
+              <w:t>1. Il sistema segnala all’utente i campi non compilati correttamente con un apposito messaggio di errore(vedi T1”)</w:t>
             </w:r>
           </w:p>
         </w:tc>
@@ -5936,21 +5716,7 @@
               <w:rPr>
                 <w:rFonts w:ascii="Calibri" w:eastAsia="Calibri" w:hAnsi="Calibri" w:cs="Calibri"/>
               </w:rPr>
-              <w:t xml:space="preserve">5. Il sistema notifica, mediante </w:t>
-            </w:r>
-            <w:proofErr w:type="spellStart"/>
-            <w:r>
-              <w:rPr>
-                <w:rFonts w:ascii="Calibri" w:eastAsia="Calibri" w:hAnsi="Calibri" w:cs="Calibri"/>
-              </w:rPr>
-              <w:t>dialog</w:t>
-            </w:r>
-            <w:proofErr w:type="spellEnd"/>
-            <w:r>
-              <w:rPr>
-                <w:rFonts w:ascii="Calibri" w:eastAsia="Calibri" w:hAnsi="Calibri" w:cs="Calibri"/>
-              </w:rPr>
-              <w:t xml:space="preserve"> box, l’avvenuta registrazione</w:t>
+              <w:t>5. Il sistema notifica, mediante dialog box, l’avvenuta registrazione</w:t>
             </w:r>
           </w:p>
         </w:tc>
@@ -6347,21 +6113,7 @@
         <w:rPr>
           <w:rFonts w:ascii="Calibri" w:eastAsia="Calibri" w:hAnsi="Calibri" w:cs="Calibri"/>
         </w:rPr>
-        <w:t xml:space="preserve">L’utente accede al </w:t>
-      </w:r>
-      <w:proofErr w:type="spellStart"/>
-      <w:r>
-        <w:rPr>
-          <w:rFonts w:ascii="Calibri" w:eastAsia="Calibri" w:hAnsi="Calibri" w:cs="Calibri"/>
-        </w:rPr>
-        <w:t>form</w:t>
-      </w:r>
-      <w:proofErr w:type="spellEnd"/>
-      <w:r>
-        <w:rPr>
-          <w:rFonts w:ascii="Calibri" w:eastAsia="Calibri" w:hAnsi="Calibri" w:cs="Calibri"/>
-        </w:rPr>
-        <w:t xml:space="preserve"> di login</w:t>
+        <w:t>L’utente accede al form di login</w:t>
       </w:r>
     </w:p>
     <w:p>
@@ -7351,21 +7103,7 @@
               <w:rPr>
                 <w:rFonts w:ascii="Calibri" w:eastAsia="Calibri" w:hAnsi="Calibri" w:cs="Calibri"/>
               </w:rPr>
-              <w:t xml:space="preserve">1. Il sistema segnala i relativi campi errati del </w:t>
-            </w:r>
-            <w:proofErr w:type="spellStart"/>
-            <w:r>
-              <w:rPr>
-                <w:rFonts w:ascii="Calibri" w:eastAsia="Calibri" w:hAnsi="Calibri" w:cs="Calibri"/>
-              </w:rPr>
-              <w:t>form</w:t>
-            </w:r>
-            <w:proofErr w:type="spellEnd"/>
-            <w:r>
-              <w:rPr>
-                <w:rFonts w:ascii="Calibri" w:eastAsia="Calibri" w:hAnsi="Calibri" w:cs="Calibri"/>
-              </w:rPr>
-              <w:t xml:space="preserve"> di login</w:t>
+              <w:t>1. Il sistema segnala i relativi campi errati del form di login</w:t>
             </w:r>
           </w:p>
         </w:tc>
@@ -7393,26 +7131,13 @@
               <w:rPr>
                 <w:rFonts w:ascii="Calibri" w:eastAsia="Calibri" w:hAnsi="Calibri" w:cs="Calibri"/>
               </w:rPr>
-              <w:t xml:space="preserve">2. L’utente è invitato a inserire nuovamente i dati nei </w:t>
-            </w:r>
-            <w:proofErr w:type="gramStart"/>
-            <w:r>
-              <w:rPr>
-                <w:rFonts w:ascii="Calibri" w:eastAsia="Calibri" w:hAnsi="Calibri" w:cs="Calibri"/>
-              </w:rPr>
-              <w:t xml:space="preserve">campi  </w:t>
+              <w:t xml:space="preserve">2. L’utente è invitato a inserire nuovamente i dati nei campi  </w:t>
             </w:r>
             <w:r>
               <w:rPr>
                 <w:rFonts w:ascii="Calibri" w:eastAsia="Calibri" w:hAnsi="Calibri" w:cs="Calibri"/>
               </w:rPr>
               <w:tab/>
-            </w:r>
-            <w:proofErr w:type="gramEnd"/>
-            <w:r>
-              <w:rPr>
-                <w:rFonts w:ascii="Calibri" w:eastAsia="Calibri" w:hAnsi="Calibri" w:cs="Calibri"/>
-              </w:rPr>
               <w:t xml:space="preserve">    username e password in modo corretto</w:t>
             </w:r>
           </w:p>
@@ -8378,21 +8103,7 @@
         <w:rPr>
           <w:rFonts w:ascii="Calibri" w:eastAsia="Calibri" w:hAnsi="Calibri" w:cs="Calibri"/>
         </w:rPr>
-        <w:t>Il sistema mostra a schermo, nella sezione “Catalogo</w:t>
-      </w:r>
-      <w:proofErr w:type="gramStart"/>
-      <w:r>
-        <w:rPr>
-          <w:rFonts w:ascii="Calibri" w:eastAsia="Calibri" w:hAnsi="Calibri" w:cs="Calibri"/>
-        </w:rPr>
-        <w:t>, ”</w:t>
-      </w:r>
-      <w:proofErr w:type="gramEnd"/>
-      <w:r>
-        <w:rPr>
-          <w:rFonts w:ascii="Calibri" w:eastAsia="Calibri" w:hAnsi="Calibri" w:cs="Calibri"/>
-        </w:rPr>
-        <w:t xml:space="preserve"> i risultati </w:t>
+        <w:t xml:space="preserve">Il sistema mostra a schermo, nella sezione “Catalogo” i risultati </w:t>
       </w:r>
     </w:p>
     <w:p>
@@ -8493,6 +8204,15 @@
         <w:rPr>
           <w:rFonts w:ascii="Calibri" w:eastAsia="Calibri" w:hAnsi="Calibri" w:cs="Calibri"/>
           <w:b/>
+        </w:rPr>
+      </w:pPr>
+    </w:p>
+    <w:p>
+      <w:pPr>
+        <w:spacing w:after="160" w:line="259" w:lineRule="auto"/>
+        <w:rPr>
+          <w:rFonts w:ascii="Calibri" w:eastAsia="Calibri" w:hAnsi="Calibri" w:cs="Calibri"/>
+          <w:b/>
           <w:i/>
         </w:rPr>
       </w:pPr>
@@ -8501,6 +8221,7 @@
           <w:rFonts w:ascii="Calibri" w:eastAsia="Calibri" w:hAnsi="Calibri" w:cs="Calibri"/>
           <w:b/>
         </w:rPr>
+        <w:lastRenderedPageBreak/>
         <w:t>ID</w:t>
       </w:r>
       <w:r>
@@ -8549,7 +8270,6 @@
         </w:rPr>
       </w:pPr>
       <w:r>
-        <w:lastRenderedPageBreak/>
         <w:pict w14:anchorId="77081507">
           <v:rect id="_x0000_i1059" style="width:0;height:1.5pt" o:hralign="center" o:hrstd="t" o:hr="t" fillcolor="#a0a0a0" stroked="f"/>
         </w:pict>
@@ -9081,21 +8801,7 @@
         <w:rPr>
           <w:rFonts w:ascii="Calibri" w:eastAsia="Calibri" w:hAnsi="Calibri" w:cs="Calibri"/>
         </w:rPr>
-        <w:t xml:space="preserve">Il sistema notifica, mediante </w:t>
-      </w:r>
-      <w:proofErr w:type="spellStart"/>
-      <w:r>
-        <w:rPr>
-          <w:rFonts w:ascii="Calibri" w:eastAsia="Calibri" w:hAnsi="Calibri" w:cs="Calibri"/>
-        </w:rPr>
-        <w:t>dialog</w:t>
-      </w:r>
-      <w:proofErr w:type="spellEnd"/>
-      <w:r>
-        <w:rPr>
-          <w:rFonts w:ascii="Calibri" w:eastAsia="Calibri" w:hAnsi="Calibri" w:cs="Calibri"/>
-        </w:rPr>
-        <w:t xml:space="preserve"> box, sulla sua “Homepage” </w:t>
+        <w:t xml:space="preserve">Il sistema notifica, mediante dialog box, sulla sua “Homepage” </w:t>
       </w:r>
     </w:p>
     <w:p>
@@ -9223,6 +8929,15 @@
         <w:rPr>
           <w:rFonts w:ascii="Calibri" w:eastAsia="Calibri" w:hAnsi="Calibri" w:cs="Calibri"/>
           <w:b/>
+        </w:rPr>
+      </w:pPr>
+    </w:p>
+    <w:p>
+      <w:pPr>
+        <w:spacing w:after="160" w:line="259" w:lineRule="auto"/>
+        <w:rPr>
+          <w:rFonts w:ascii="Calibri" w:eastAsia="Calibri" w:hAnsi="Calibri" w:cs="Calibri"/>
+          <w:b/>
           <w:i/>
         </w:rPr>
       </w:pPr>
@@ -9231,6 +8946,7 @@
           <w:rFonts w:ascii="Calibri" w:eastAsia="Calibri" w:hAnsi="Calibri" w:cs="Calibri"/>
           <w:b/>
         </w:rPr>
+        <w:lastRenderedPageBreak/>
         <w:t>ID</w:t>
       </w:r>
       <w:r>
@@ -9297,7 +9013,6 @@
           <w:rFonts w:ascii="Calibri" w:eastAsia="Calibri" w:hAnsi="Calibri" w:cs="Calibri"/>
           <w:b/>
         </w:rPr>
-        <w:lastRenderedPageBreak/>
         <w:t xml:space="preserve">Nome del caso d’uso: </w:t>
       </w:r>
       <w:r>
@@ -9898,6 +9613,7 @@
           <w:rFonts w:ascii="Calibri" w:eastAsia="Calibri" w:hAnsi="Calibri" w:cs="Calibri"/>
           <w:b/>
         </w:rPr>
+        <w:lastRenderedPageBreak/>
         <w:t>ID</w:t>
       </w:r>
       <w:r>
@@ -9964,7 +9680,6 @@
           <w:rFonts w:ascii="Calibri" w:eastAsia="Calibri" w:hAnsi="Calibri" w:cs="Calibri"/>
           <w:b/>
         </w:rPr>
-        <w:lastRenderedPageBreak/>
         <w:t xml:space="preserve">Nome del caso d’uso: </w:t>
       </w:r>
       <w:r>
@@ -10327,21 +10042,7 @@
               <w:rPr>
                 <w:rFonts w:ascii="Calibri" w:eastAsia="Calibri" w:hAnsi="Calibri" w:cs="Calibri"/>
               </w:rPr>
-              <w:t xml:space="preserve">2. Il sistema apre il </w:t>
-            </w:r>
-            <w:proofErr w:type="spellStart"/>
-            <w:r>
-              <w:rPr>
-                <w:rFonts w:ascii="Calibri" w:eastAsia="Calibri" w:hAnsi="Calibri" w:cs="Calibri"/>
-              </w:rPr>
-              <w:t>form</w:t>
-            </w:r>
-            <w:proofErr w:type="spellEnd"/>
-            <w:r>
-              <w:rPr>
-                <w:rFonts w:ascii="Calibri" w:eastAsia="Calibri" w:hAnsi="Calibri" w:cs="Calibri"/>
-              </w:rPr>
-              <w:t xml:space="preserve"> da compilare con i dati della carta di credito (vedi T3)</w:t>
+              <w:t>2. Il sistema apre il form da compilare con i dati della carta di credito (vedi T3)</w:t>
             </w:r>
           </w:p>
         </w:tc>
@@ -10639,39 +10340,56 @@
         <w:rPr>
           <w:rFonts w:ascii="Calibri" w:eastAsia="Calibri" w:hAnsi="Calibri" w:cs="Calibri"/>
         </w:rPr>
-        <w:t xml:space="preserve">I dati della carta immessi dall’utente non rispettano i vincoli (vedi T3) </w:t>
-      </w:r>
-    </w:p>
-    <w:p>
-      <w:pPr>
-        <w:spacing w:after="160" w:line="259" w:lineRule="auto"/>
-        <w:rPr>
-          <w:rFonts w:ascii="Calibri" w:eastAsia="Calibri" w:hAnsi="Calibri" w:cs="Calibri"/>
-        </w:rPr>
-      </w:pPr>
-      <w:r>
-        <w:rPr>
-          <w:rFonts w:ascii="Calibri" w:eastAsia="Calibri" w:hAnsi="Calibri" w:cs="Calibri"/>
-        </w:rPr>
-        <w:tab/>
-      </w:r>
-      <w:r>
-        <w:rPr>
-          <w:rFonts w:ascii="Calibri" w:eastAsia="Calibri" w:hAnsi="Calibri" w:cs="Calibri"/>
-        </w:rPr>
-        <w:tab/>
-      </w:r>
-      <w:r>
-        <w:rPr>
-          <w:rFonts w:ascii="Calibri" w:eastAsia="Calibri" w:hAnsi="Calibri" w:cs="Calibri"/>
-        </w:rPr>
-        <w:tab/>
-      </w:r>
-      <w:r>
-        <w:rPr>
-          <w:rFonts w:ascii="Calibri" w:eastAsia="Calibri" w:hAnsi="Calibri" w:cs="Calibri"/>
-        </w:rPr>
-        <w:tab/>
+        <w:t>I dati della carta immessi dall’utente non rispettano i vincoli (vedi</w:t>
+      </w:r>
+    </w:p>
+    <w:p>
+      <w:pPr>
+        <w:spacing w:after="160" w:line="259" w:lineRule="auto"/>
+        <w:rPr>
+          <w:rFonts w:ascii="Calibri" w:eastAsia="Calibri" w:hAnsi="Calibri" w:cs="Calibri"/>
+        </w:rPr>
+      </w:pPr>
+      <w:r>
+        <w:rPr>
+          <w:rFonts w:ascii="Calibri" w:eastAsia="Calibri" w:hAnsi="Calibri" w:cs="Calibri"/>
+        </w:rPr>
+        <w:tab/>
+      </w:r>
+      <w:r>
+        <w:rPr>
+          <w:rFonts w:ascii="Calibri" w:eastAsia="Calibri" w:hAnsi="Calibri" w:cs="Calibri"/>
+        </w:rPr>
+        <w:tab/>
+      </w:r>
+      <w:r>
+        <w:rPr>
+          <w:rFonts w:ascii="Calibri" w:eastAsia="Calibri" w:hAnsi="Calibri" w:cs="Calibri"/>
+        </w:rPr>
+        <w:tab/>
+      </w:r>
+      <w:r>
+        <w:rPr>
+          <w:rFonts w:ascii="Calibri" w:eastAsia="Calibri" w:hAnsi="Calibri" w:cs="Calibri"/>
+        </w:rPr>
+        <w:tab/>
+      </w:r>
+      <w:r>
+        <w:rPr>
+          <w:rFonts w:ascii="Calibri" w:eastAsia="Calibri" w:hAnsi="Calibri" w:cs="Calibri"/>
+        </w:rPr>
+        <w:t xml:space="preserve"> T3)</w:t>
+      </w:r>
+      <w:r>
+        <w:rPr>
+          <w:rFonts w:ascii="Calibri" w:eastAsia="Calibri" w:hAnsi="Calibri" w:cs="Calibri"/>
+        </w:rPr>
+        <w:t xml:space="preserve"> </w:t>
+      </w:r>
+      <w:r>
+        <w:rPr>
+          <w:rFonts w:ascii="Calibri" w:eastAsia="Calibri" w:hAnsi="Calibri" w:cs="Calibri"/>
+        </w:rPr>
         <w:t>imposti dal sistema</w:t>
       </w:r>
     </w:p>
@@ -10726,6 +10444,7 @@
           <w:rFonts w:ascii="Calibri" w:eastAsia="Calibri" w:hAnsi="Calibri" w:cs="Calibri"/>
           <w:b/>
         </w:rPr>
+        <w:lastRenderedPageBreak/>
         <w:t>ID</w:t>
       </w:r>
       <w:r>
@@ -10791,7 +10510,6 @@
           <w:rFonts w:ascii="Calibri" w:eastAsia="Calibri" w:hAnsi="Calibri" w:cs="Calibri"/>
           <w:b/>
         </w:rPr>
-        <w:lastRenderedPageBreak/>
         <w:t xml:space="preserve">Nome del caso d’uso: </w:t>
       </w:r>
       <w:r>
@@ -11121,16 +10839,8 @@
               <w:rPr>
                 <w:rFonts w:ascii="Calibri" w:eastAsia="Calibri" w:hAnsi="Calibri" w:cs="Calibri"/>
               </w:rPr>
-              <w:t xml:space="preserve">2. L’utente provvede a compilare nuovamente il </w:t>
-            </w:r>
-            <w:proofErr w:type="spellStart"/>
-            <w:r>
-              <w:rPr>
-                <w:rFonts w:ascii="Calibri" w:eastAsia="Calibri" w:hAnsi="Calibri" w:cs="Calibri"/>
-              </w:rPr>
-              <w:t>form</w:t>
-            </w:r>
-            <w:proofErr w:type="spellEnd"/>
+              <w:t>2. L’utente provvede a compilare nuovamente il form</w:t>
+            </w:r>
           </w:p>
         </w:tc>
         <w:tc>
@@ -11404,39 +11114,56 @@
         <w:rPr>
           <w:rFonts w:ascii="Calibri" w:eastAsia="Calibri" w:hAnsi="Calibri" w:cs="Calibri"/>
         </w:rPr>
-        <w:t xml:space="preserve">I dati della carta immessi dall’utente non rispettano i vincoli (vedi T3) </w:t>
-      </w:r>
-    </w:p>
-    <w:p>
-      <w:pPr>
-        <w:spacing w:after="160" w:line="259" w:lineRule="auto"/>
-        <w:rPr>
-          <w:rFonts w:ascii="Calibri" w:eastAsia="Calibri" w:hAnsi="Calibri" w:cs="Calibri"/>
-        </w:rPr>
-      </w:pPr>
-      <w:r>
-        <w:rPr>
-          <w:rFonts w:ascii="Calibri" w:eastAsia="Calibri" w:hAnsi="Calibri" w:cs="Calibri"/>
-        </w:rPr>
-        <w:tab/>
-      </w:r>
-      <w:r>
-        <w:rPr>
-          <w:rFonts w:ascii="Calibri" w:eastAsia="Calibri" w:hAnsi="Calibri" w:cs="Calibri"/>
-        </w:rPr>
-        <w:tab/>
-      </w:r>
-      <w:r>
-        <w:rPr>
-          <w:rFonts w:ascii="Calibri" w:eastAsia="Calibri" w:hAnsi="Calibri" w:cs="Calibri"/>
-        </w:rPr>
-        <w:tab/>
-      </w:r>
-      <w:r>
-        <w:rPr>
-          <w:rFonts w:ascii="Calibri" w:eastAsia="Calibri" w:hAnsi="Calibri" w:cs="Calibri"/>
-        </w:rPr>
-        <w:tab/>
+        <w:t xml:space="preserve">I dati della carta immessi dall’utente non rispettano i vincoli (vedi </w:t>
+      </w:r>
+    </w:p>
+    <w:p>
+      <w:pPr>
+        <w:spacing w:after="160" w:line="259" w:lineRule="auto"/>
+        <w:rPr>
+          <w:rFonts w:ascii="Calibri" w:eastAsia="Calibri" w:hAnsi="Calibri" w:cs="Calibri"/>
+        </w:rPr>
+      </w:pPr>
+      <w:r>
+        <w:rPr>
+          <w:rFonts w:ascii="Calibri" w:eastAsia="Calibri" w:hAnsi="Calibri" w:cs="Calibri"/>
+        </w:rPr>
+        <w:tab/>
+      </w:r>
+      <w:r>
+        <w:rPr>
+          <w:rFonts w:ascii="Calibri" w:eastAsia="Calibri" w:hAnsi="Calibri" w:cs="Calibri"/>
+        </w:rPr>
+        <w:tab/>
+      </w:r>
+      <w:r>
+        <w:rPr>
+          <w:rFonts w:ascii="Calibri" w:eastAsia="Calibri" w:hAnsi="Calibri" w:cs="Calibri"/>
+        </w:rPr>
+        <w:tab/>
+      </w:r>
+      <w:r>
+        <w:rPr>
+          <w:rFonts w:ascii="Calibri" w:eastAsia="Calibri" w:hAnsi="Calibri" w:cs="Calibri"/>
+        </w:rPr>
+        <w:tab/>
+      </w:r>
+      <w:r>
+        <w:rPr>
+          <w:rFonts w:ascii="Calibri" w:eastAsia="Calibri" w:hAnsi="Calibri" w:cs="Calibri"/>
+        </w:rPr>
+        <w:t>T3)</w:t>
+      </w:r>
+      <w:r>
+        <w:rPr>
+          <w:rFonts w:ascii="Calibri" w:eastAsia="Calibri" w:hAnsi="Calibri" w:cs="Calibri"/>
+        </w:rPr>
+        <w:t xml:space="preserve"> </w:t>
+      </w:r>
+      <w:r>
+        <w:rPr>
+          <w:rFonts w:ascii="Calibri" w:eastAsia="Calibri" w:hAnsi="Calibri" w:cs="Calibri"/>
+        </w:rPr>
         <w:t>imposti dal sistema</w:t>
       </w:r>
     </w:p>
@@ -11459,6 +11186,15 @@
         <w:rPr>
           <w:rFonts w:ascii="Calibri" w:eastAsia="Calibri" w:hAnsi="Calibri" w:cs="Calibri"/>
           <w:b/>
+        </w:rPr>
+      </w:pPr>
+    </w:p>
+    <w:p>
+      <w:pPr>
+        <w:spacing w:after="160" w:line="259" w:lineRule="auto"/>
+        <w:rPr>
+          <w:rFonts w:ascii="Calibri" w:eastAsia="Calibri" w:hAnsi="Calibri" w:cs="Calibri"/>
+          <w:b/>
           <w:i/>
         </w:rPr>
       </w:pPr>
@@ -11467,6 +11203,7 @@
           <w:rFonts w:ascii="Calibri" w:eastAsia="Calibri" w:hAnsi="Calibri" w:cs="Calibri"/>
           <w:b/>
         </w:rPr>
+        <w:lastRenderedPageBreak/>
         <w:t>ID</w:t>
       </w:r>
       <w:r>
@@ -11533,7 +11270,6 @@
           <w:rFonts w:ascii="Calibri" w:eastAsia="Calibri" w:hAnsi="Calibri" w:cs="Calibri"/>
           <w:b/>
         </w:rPr>
-        <w:lastRenderedPageBreak/>
         <w:t xml:space="preserve">Nome del caso d’uso: </w:t>
       </w:r>
       <w:r>
@@ -11833,21 +11569,7 @@
               <w:rPr>
                 <w:rFonts w:ascii="Calibri" w:eastAsia="Calibri" w:hAnsi="Calibri" w:cs="Calibri"/>
               </w:rPr>
-              <w:t xml:space="preserve">1. L’utente si reca nel </w:t>
-            </w:r>
-            <w:proofErr w:type="spellStart"/>
-            <w:r>
-              <w:rPr>
-                <w:rFonts w:ascii="Calibri" w:eastAsia="Calibri" w:hAnsi="Calibri" w:cs="Calibri"/>
-              </w:rPr>
-              <w:t>footer</w:t>
-            </w:r>
-            <w:proofErr w:type="spellEnd"/>
-            <w:r>
-              <w:rPr>
-                <w:rFonts w:ascii="Calibri" w:eastAsia="Calibri" w:hAnsi="Calibri" w:cs="Calibri"/>
-              </w:rPr>
-              <w:t xml:space="preserve"> del sito</w:t>
+              <w:t>1. L’utente si reca nel footer del sito</w:t>
             </w:r>
           </w:p>
         </w:tc>
@@ -11992,21 +11714,21 @@
               <w:rPr>
                 <w:rFonts w:ascii="Calibri" w:eastAsia="Calibri" w:hAnsi="Calibri" w:cs="Calibri"/>
               </w:rPr>
-              <w:t xml:space="preserve">3. Il sistema porta l’utente sulla pagina “Assistenza”, che contiene un </w:t>
-            </w:r>
-            <w:proofErr w:type="spellStart"/>
-            <w:r>
-              <w:rPr>
-                <w:rFonts w:ascii="Calibri" w:eastAsia="Calibri" w:hAnsi="Calibri" w:cs="Calibri"/>
-              </w:rPr>
-              <w:t>form</w:t>
-            </w:r>
-            <w:proofErr w:type="spellEnd"/>
-            <w:r>
-              <w:rPr>
-                <w:rFonts w:ascii="Calibri" w:eastAsia="Calibri" w:hAnsi="Calibri" w:cs="Calibri"/>
-              </w:rPr>
-              <w:t xml:space="preserve"> da compilare (con il nome e una descrizione del problema riscontrato)</w:t>
+              <w:t xml:space="preserve">3. Il sistema porta l’utente sulla pagina “Assistenza”, che contiene un form da compilare (con </w:t>
+            </w:r>
+            <w:r>
+              <w:rPr>
+                <w:rFonts w:ascii="Calibri" w:eastAsia="Calibri" w:hAnsi="Calibri" w:cs="Calibri"/>
+              </w:rPr>
+              <w:t>l’oggetto della richiesta, il mittente, il destinatario</w:t>
+            </w:r>
+            <w:bookmarkStart w:id="0" w:name="_GoBack"/>
+            <w:bookmarkEnd w:id="0"/>
+            <w:r>
+              <w:rPr>
+                <w:rFonts w:ascii="Calibri" w:eastAsia="Calibri" w:hAnsi="Calibri" w:cs="Calibri"/>
+              </w:rPr>
+              <w:t xml:space="preserve"> e una descrizione del problema riscontrato)</w:t>
             </w:r>
           </w:p>
         </w:tc>
@@ -12115,43 +11837,13 @@
           <w:rFonts w:ascii="Calibri" w:eastAsia="Calibri" w:hAnsi="Calibri" w:cs="Calibri"/>
           <w:b/>
         </w:rPr>
-        <w:t xml:space="preserve">Condizione di </w:t>
-      </w:r>
-      <w:proofErr w:type="gramStart"/>
-      <w:r>
-        <w:rPr>
-          <w:rFonts w:ascii="Calibri" w:eastAsia="Calibri" w:hAnsi="Calibri" w:cs="Calibri"/>
-          <w:b/>
-        </w:rPr>
-        <w:t xml:space="preserve">uscita:   </w:t>
-      </w:r>
-      <w:proofErr w:type="gramEnd"/>
-      <w:r>
-        <w:rPr>
-          <w:rFonts w:ascii="Calibri" w:eastAsia="Calibri" w:hAnsi="Calibri" w:cs="Calibri"/>
-          <w:b/>
-        </w:rPr>
-        <w:t xml:space="preserve">                 </w:t>
-      </w:r>
-      <w:r>
-        <w:rPr>
-          <w:rFonts w:ascii="Calibri" w:eastAsia="Calibri" w:hAnsi="Calibri" w:cs="Calibri"/>
-        </w:rPr>
-        <w:t xml:space="preserve">Il sistema notifica, mediante </w:t>
-      </w:r>
-      <w:proofErr w:type="spellStart"/>
-      <w:r>
-        <w:rPr>
-          <w:rFonts w:ascii="Calibri" w:eastAsia="Calibri" w:hAnsi="Calibri" w:cs="Calibri"/>
-        </w:rPr>
-        <w:t>dialog</w:t>
-      </w:r>
-      <w:proofErr w:type="spellEnd"/>
-      <w:r>
-        <w:rPr>
-          <w:rFonts w:ascii="Calibri" w:eastAsia="Calibri" w:hAnsi="Calibri" w:cs="Calibri"/>
-        </w:rPr>
-        <w:t xml:space="preserve"> box, che la richiesta è stata </w:t>
+        <w:t xml:space="preserve">Condizione di uscita:                  </w:t>
+      </w:r>
+      <w:r>
+        <w:rPr>
+          <w:rFonts w:ascii="Calibri" w:eastAsia="Calibri" w:hAnsi="Calibri" w:cs="Calibri"/>
+        </w:rPr>
+        <w:t xml:space="preserve">Il sistema notifica, mediante dialog box, che la richiesta è stata </w:t>
       </w:r>
     </w:p>
     <w:p>
@@ -12278,7 +11970,6 @@
           <w:rFonts w:ascii="Calibri" w:eastAsia="Calibri" w:hAnsi="Calibri" w:cs="Calibri"/>
           <w:b/>
         </w:rPr>
-        <w:lastRenderedPageBreak/>
         <w:t>ID</w:t>
       </w:r>
       <w:r>
@@ -12745,21 +12436,7 @@
               <w:rPr>
                 <w:rFonts w:ascii="Calibri" w:eastAsia="Calibri" w:hAnsi="Calibri" w:cs="Calibri"/>
               </w:rPr>
-              <w:t xml:space="preserve">2.Il sistema apre il </w:t>
-            </w:r>
-            <w:proofErr w:type="spellStart"/>
-            <w:r>
-              <w:rPr>
-                <w:rFonts w:ascii="Calibri" w:eastAsia="Calibri" w:hAnsi="Calibri" w:cs="Calibri"/>
-              </w:rPr>
-              <w:t>form</w:t>
-            </w:r>
-            <w:proofErr w:type="spellEnd"/>
-            <w:r>
-              <w:rPr>
-                <w:rFonts w:ascii="Calibri" w:eastAsia="Calibri" w:hAnsi="Calibri" w:cs="Calibri"/>
-              </w:rPr>
-              <w:t xml:space="preserve"> di modifica con i campi già compilati con i dati presi dalla registrazione</w:t>
+              <w:t>2.Il sistema apre il form di modifica con i campi già compilati con i dati presi dalla registrazione</w:t>
             </w:r>
           </w:p>
         </w:tc>
@@ -13013,23 +12690,7 @@
           <w:rFonts w:ascii="Calibri" w:eastAsia="Calibri" w:hAnsi="Calibri" w:cs="Calibri"/>
           <w:b/>
         </w:rPr>
-        <w:t xml:space="preserve">Condizione di </w:t>
-      </w:r>
-      <w:proofErr w:type="gramStart"/>
-      <w:r>
-        <w:rPr>
-          <w:rFonts w:ascii="Calibri" w:eastAsia="Calibri" w:hAnsi="Calibri" w:cs="Calibri"/>
-          <w:b/>
-        </w:rPr>
-        <w:t xml:space="preserve">uscita:   </w:t>
-      </w:r>
-      <w:proofErr w:type="gramEnd"/>
-      <w:r>
-        <w:rPr>
-          <w:rFonts w:ascii="Calibri" w:eastAsia="Calibri" w:hAnsi="Calibri" w:cs="Calibri"/>
-          <w:b/>
-        </w:rPr>
-        <w:t xml:space="preserve">                </w:t>
+        <w:t xml:space="preserve">Condizione di uscita:                   </w:t>
       </w:r>
       <w:r>
         <w:rPr>
@@ -13050,21 +12711,12 @@
           <w:rFonts w:ascii="Calibri" w:eastAsia="Calibri" w:hAnsi="Calibri" w:cs="Calibri"/>
         </w:rPr>
       </w:pPr>
-      <w:proofErr w:type="gramStart"/>
-      <w:r>
-        <w:rPr>
-          <w:rFonts w:ascii="Calibri" w:eastAsia="Calibri" w:hAnsi="Calibri" w:cs="Calibri"/>
-          <w:b/>
-        </w:rPr>
-        <w:t xml:space="preserve">Eccezioni:   </w:t>
-      </w:r>
-      <w:proofErr w:type="gramEnd"/>
-      <w:r>
-        <w:rPr>
-          <w:rFonts w:ascii="Calibri" w:eastAsia="Calibri" w:hAnsi="Calibri" w:cs="Calibri"/>
-          <w:b/>
-        </w:rPr>
-        <w:t xml:space="preserve">                   </w:t>
+      <w:r>
+        <w:rPr>
+          <w:rFonts w:ascii="Calibri" w:eastAsia="Calibri" w:hAnsi="Calibri" w:cs="Calibri"/>
+          <w:b/>
+        </w:rPr>
+        <w:t xml:space="preserve">Eccezioni:                      </w:t>
       </w:r>
       <w:r>
         <w:rPr>
@@ -13128,6 +12780,7 @@
         </w:rPr>
       </w:pPr>
       <w:r>
+        <w:lastRenderedPageBreak/>
         <w:pict w14:anchorId="50C43F62">
           <v:rect id="_x0000_i1097" style="width:0;height:1.5pt" o:hralign="center" o:hrstd="t" o:hr="t" fillcolor="#a0a0a0" stroked="f"/>
         </w:pict>
@@ -13165,7 +12818,6 @@
           <w:rFonts w:ascii="Calibri" w:eastAsia="Calibri" w:hAnsi="Calibri" w:cs="Calibri"/>
           <w:b/>
         </w:rPr>
-        <w:lastRenderedPageBreak/>
         <w:t>ID</w:t>
       </w:r>
       <w:r>
@@ -13549,35 +13201,7 @@
               <w:rPr>
                 <w:rFonts w:ascii="Calibri" w:eastAsia="Calibri" w:hAnsi="Calibri" w:cs="Calibri"/>
               </w:rPr>
-              <w:t xml:space="preserve">1. Il sistema segnala i relativi campi errati del </w:t>
-            </w:r>
-            <w:proofErr w:type="spellStart"/>
-            <w:r>
-              <w:rPr>
-                <w:rFonts w:ascii="Calibri" w:eastAsia="Calibri" w:hAnsi="Calibri" w:cs="Calibri"/>
-              </w:rPr>
-              <w:t>form</w:t>
-            </w:r>
-            <w:proofErr w:type="spellEnd"/>
-            <w:r>
-              <w:rPr>
-                <w:rFonts w:ascii="Calibri" w:eastAsia="Calibri" w:hAnsi="Calibri" w:cs="Calibri"/>
-              </w:rPr>
-              <w:t xml:space="preserve"> di modifica </w:t>
-            </w:r>
-            <w:proofErr w:type="gramStart"/>
-            <w:r>
-              <w:rPr>
-                <w:rFonts w:ascii="Calibri" w:eastAsia="Calibri" w:hAnsi="Calibri" w:cs="Calibri"/>
-              </w:rPr>
-              <w:t>profilo(</w:t>
-            </w:r>
-            <w:proofErr w:type="gramEnd"/>
-            <w:r>
-              <w:rPr>
-                <w:rFonts w:ascii="Calibri" w:eastAsia="Calibri" w:hAnsi="Calibri" w:cs="Calibri"/>
-              </w:rPr>
-              <w:t>vedi T1)</w:t>
+              <w:t>1. Il sistema segnala i relativi campi errati del form di modifica profilo(vedi T1)</w:t>
             </w:r>
           </w:p>
         </w:tc>
@@ -13605,26 +13229,13 @@
               <w:rPr>
                 <w:rFonts w:ascii="Calibri" w:eastAsia="Calibri" w:hAnsi="Calibri" w:cs="Calibri"/>
               </w:rPr>
-              <w:t xml:space="preserve">2. L’utente è invitato a inserire nuovamente i dati nei </w:t>
-            </w:r>
-            <w:proofErr w:type="gramStart"/>
-            <w:r>
-              <w:rPr>
-                <w:rFonts w:ascii="Calibri" w:eastAsia="Calibri" w:hAnsi="Calibri" w:cs="Calibri"/>
-              </w:rPr>
-              <w:t xml:space="preserve">campi  </w:t>
+              <w:t xml:space="preserve">2. L’utente è invitato a inserire nuovamente i dati nei campi  </w:t>
             </w:r>
             <w:r>
               <w:rPr>
                 <w:rFonts w:ascii="Calibri" w:eastAsia="Calibri" w:hAnsi="Calibri" w:cs="Calibri"/>
               </w:rPr>
               <w:tab/>
-            </w:r>
-            <w:proofErr w:type="gramEnd"/>
-            <w:r>
-              <w:rPr>
-                <w:rFonts w:ascii="Calibri" w:eastAsia="Calibri" w:hAnsi="Calibri" w:cs="Calibri"/>
-              </w:rPr>
               <w:t xml:space="preserve">    inerenti alla modifica (vedi T1)</w:t>
             </w:r>
           </w:p>
@@ -13824,23 +13435,7 @@
           <w:rFonts w:ascii="Calibri" w:eastAsia="Calibri" w:hAnsi="Calibri" w:cs="Calibri"/>
           <w:b/>
         </w:rPr>
-        <w:t xml:space="preserve">Condizione di </w:t>
-      </w:r>
-      <w:proofErr w:type="gramStart"/>
-      <w:r>
-        <w:rPr>
-          <w:rFonts w:ascii="Calibri" w:eastAsia="Calibri" w:hAnsi="Calibri" w:cs="Calibri"/>
-          <w:b/>
-        </w:rPr>
-        <w:t xml:space="preserve">uscita:   </w:t>
-      </w:r>
-      <w:proofErr w:type="gramEnd"/>
-      <w:r>
-        <w:rPr>
-          <w:rFonts w:ascii="Calibri" w:eastAsia="Calibri" w:hAnsi="Calibri" w:cs="Calibri"/>
-          <w:b/>
-        </w:rPr>
-        <w:t xml:space="preserve">                </w:t>
+        <w:t xml:space="preserve">Condizione di uscita:                   </w:t>
       </w:r>
       <w:r>
         <w:rPr>
@@ -13861,21 +13456,12 @@
           <w:rFonts w:ascii="Calibri" w:eastAsia="Calibri" w:hAnsi="Calibri" w:cs="Calibri"/>
         </w:rPr>
       </w:pPr>
-      <w:proofErr w:type="gramStart"/>
-      <w:r>
-        <w:rPr>
-          <w:rFonts w:ascii="Calibri" w:eastAsia="Calibri" w:hAnsi="Calibri" w:cs="Calibri"/>
-          <w:b/>
-        </w:rPr>
-        <w:t xml:space="preserve">Eccezioni:   </w:t>
-      </w:r>
-      <w:proofErr w:type="gramEnd"/>
-      <w:r>
-        <w:rPr>
-          <w:rFonts w:ascii="Calibri" w:eastAsia="Calibri" w:hAnsi="Calibri" w:cs="Calibri"/>
-          <w:b/>
-        </w:rPr>
-        <w:t xml:space="preserve">                   </w:t>
+      <w:r>
+        <w:rPr>
+          <w:rFonts w:ascii="Calibri" w:eastAsia="Calibri" w:hAnsi="Calibri" w:cs="Calibri"/>
+          <w:b/>
+        </w:rPr>
+        <w:t xml:space="preserve">Eccezioni:                      </w:t>
       </w:r>
       <w:r>
         <w:rPr>
@@ -13910,6 +13496,7 @@
         <w:rPr>
           <w:rFonts w:ascii="Calibri" w:eastAsia="Calibri" w:hAnsi="Calibri" w:cs="Calibri"/>
         </w:rPr>
+        <w:lastRenderedPageBreak/>
         <w:t>dal sistema</w:t>
       </w:r>
     </w:p>
@@ -14068,21 +13655,12 @@
         </w:rPr>
         <w:tab/>
       </w:r>
-      <w:proofErr w:type="spellStart"/>
       <w:r>
         <w:rPr>
           <w:rFonts w:ascii="Calibri" w:eastAsia="Calibri" w:hAnsi="Calibri" w:cs="Calibri"/>
           <w:i/>
         </w:rPr>
-        <w:t>Logout</w:t>
-      </w:r>
-      <w:proofErr w:type="spellEnd"/>
-      <w:r>
-        <w:rPr>
-          <w:rFonts w:ascii="Calibri" w:eastAsia="Calibri" w:hAnsi="Calibri" w:cs="Calibri"/>
-          <w:i/>
-        </w:rPr>
-        <w:t xml:space="preserve"> utente</w:t>
+        <w:t>Logout utente</w:t>
       </w:r>
       <w:r>
         <w:pict w14:anchorId="3D071EFE">
@@ -14330,35 +13908,7 @@
               <w:rPr>
                 <w:rFonts w:ascii="Calibri" w:eastAsia="Calibri" w:hAnsi="Calibri" w:cs="Calibri"/>
               </w:rPr>
-              <w:t xml:space="preserve">1. L’utente preme il </w:t>
-            </w:r>
-            <w:proofErr w:type="gramStart"/>
-            <w:r>
-              <w:rPr>
-                <w:rFonts w:ascii="Calibri" w:eastAsia="Calibri" w:hAnsi="Calibri" w:cs="Calibri"/>
-              </w:rPr>
-              <w:t>pulsante  “</w:t>
-            </w:r>
-            <w:proofErr w:type="gramEnd"/>
-            <w:r>
-              <w:rPr>
-                <w:rFonts w:ascii="Calibri" w:eastAsia="Calibri" w:hAnsi="Calibri" w:cs="Calibri"/>
-              </w:rPr>
-              <w:t>Esci” nell’</w:t>
-            </w:r>
-            <w:proofErr w:type="spellStart"/>
-            <w:r>
-              <w:rPr>
-                <w:rFonts w:ascii="Calibri" w:eastAsia="Calibri" w:hAnsi="Calibri" w:cs="Calibri"/>
-              </w:rPr>
-              <w:t>header</w:t>
-            </w:r>
-            <w:proofErr w:type="spellEnd"/>
-            <w:r>
-              <w:rPr>
-                <w:rFonts w:ascii="Calibri" w:eastAsia="Calibri" w:hAnsi="Calibri" w:cs="Calibri"/>
-              </w:rPr>
-              <w:t xml:space="preserve"> della sua “Homepage”</w:t>
+              <w:t>1. L’utente preme il pulsante  “Esci” nell’header della sua “Homepage”</w:t>
             </w:r>
           </w:p>
         </w:tc>
@@ -14428,16 +13978,8 @@
               <w:rPr>
                 <w:rFonts w:ascii="Calibri" w:eastAsia="Calibri" w:hAnsi="Calibri" w:cs="Calibri"/>
               </w:rPr>
-              <w:t xml:space="preserve">2. Il sistema effettua il </w:t>
-            </w:r>
-            <w:proofErr w:type="spellStart"/>
-            <w:r>
-              <w:rPr>
-                <w:rFonts w:ascii="Calibri" w:eastAsia="Calibri" w:hAnsi="Calibri" w:cs="Calibri"/>
-              </w:rPr>
-              <w:t>logout</w:t>
-            </w:r>
-            <w:proofErr w:type="spellEnd"/>
+              <w:t>2. Il sistema effettua il logout</w:t>
+            </w:r>
           </w:p>
         </w:tc>
       </w:tr>
@@ -15159,21 +14701,7 @@
               <w:rPr>
                 <w:rFonts w:ascii="Calibri" w:eastAsia="Calibri" w:hAnsi="Calibri" w:cs="Calibri"/>
               </w:rPr>
-              <w:t xml:space="preserve">a </w:t>
-            </w:r>
-            <w:proofErr w:type="spellStart"/>
-            <w:r>
-              <w:rPr>
-                <w:rFonts w:ascii="Calibri" w:eastAsia="Calibri" w:hAnsi="Calibri" w:cs="Calibri"/>
-              </w:rPr>
-              <w:t>dialog</w:t>
-            </w:r>
-            <w:proofErr w:type="spellEnd"/>
-            <w:r>
-              <w:rPr>
-                <w:rFonts w:ascii="Calibri" w:eastAsia="Calibri" w:hAnsi="Calibri" w:cs="Calibri"/>
-              </w:rPr>
-              <w:t>-box (con le opzioni “sì” e “no”)</w:t>
+              <w:t>a dialog-box (con le opzioni “sì” e “no”)</w:t>
             </w:r>
           </w:p>
         </w:tc>
@@ -15345,23 +14873,7 @@
           <w:rFonts w:ascii="Calibri" w:eastAsia="Calibri" w:hAnsi="Calibri" w:cs="Calibri"/>
           <w:b/>
         </w:rPr>
-        <w:t xml:space="preserve">Condizione di </w:t>
-      </w:r>
-      <w:proofErr w:type="gramStart"/>
-      <w:r>
-        <w:rPr>
-          <w:rFonts w:ascii="Calibri" w:eastAsia="Calibri" w:hAnsi="Calibri" w:cs="Calibri"/>
-          <w:b/>
-        </w:rPr>
-        <w:t xml:space="preserve">uscita:   </w:t>
-      </w:r>
-      <w:proofErr w:type="gramEnd"/>
-      <w:r>
-        <w:rPr>
-          <w:rFonts w:ascii="Calibri" w:eastAsia="Calibri" w:hAnsi="Calibri" w:cs="Calibri"/>
-          <w:b/>
-        </w:rPr>
-        <w:t xml:space="preserve">                </w:t>
+        <w:t xml:space="preserve">Condizione di uscita:                   </w:t>
       </w:r>
       <w:r>
         <w:rPr>
@@ -15660,21 +15172,7 @@
         <w:rPr>
           <w:rFonts w:ascii="Calibri" w:eastAsia="Calibri" w:hAnsi="Calibri" w:cs="Calibri"/>
         </w:rPr>
-        <w:t xml:space="preserve">Il gestore accede al </w:t>
-      </w:r>
-      <w:proofErr w:type="spellStart"/>
-      <w:r>
-        <w:rPr>
-          <w:rFonts w:ascii="Calibri" w:eastAsia="Calibri" w:hAnsi="Calibri" w:cs="Calibri"/>
-        </w:rPr>
-        <w:t>form</w:t>
-      </w:r>
-      <w:proofErr w:type="spellEnd"/>
-      <w:r>
-        <w:rPr>
-          <w:rFonts w:ascii="Calibri" w:eastAsia="Calibri" w:hAnsi="Calibri" w:cs="Calibri"/>
-        </w:rPr>
-        <w:t xml:space="preserve"> di registrazione</w:t>
+        <w:t>Il gestore accede al form di registrazione</w:t>
       </w:r>
     </w:p>
     <w:p>
@@ -16151,6 +15649,7 @@
           <w:rFonts w:ascii="Calibri" w:eastAsia="Calibri" w:hAnsi="Calibri" w:cs="Calibri"/>
           <w:b/>
         </w:rPr>
+        <w:lastRenderedPageBreak/>
         <w:t xml:space="preserve">Condizione di uscita: </w:t>
       </w:r>
       <w:r>
@@ -16191,7 +15690,6 @@
           <w:rFonts w:ascii="Calibri" w:eastAsia="Calibri" w:hAnsi="Calibri" w:cs="Calibri"/>
           <w:b/>
         </w:rPr>
-        <w:lastRenderedPageBreak/>
         <w:t xml:space="preserve">Eccezioni: </w:t>
       </w:r>
       <w:r>
@@ -16933,6 +16431,7 @@
           <w:rFonts w:ascii="Calibri" w:eastAsia="Calibri" w:hAnsi="Calibri" w:cs="Calibri"/>
           <w:b/>
         </w:rPr>
+        <w:lastRenderedPageBreak/>
         <w:t xml:space="preserve">Eccezioni: </w:t>
       </w:r>
       <w:r>
@@ -17258,21 +16757,7 @@
         <w:rPr>
           <w:rFonts w:ascii="Calibri" w:eastAsia="Calibri" w:hAnsi="Calibri" w:cs="Calibri"/>
         </w:rPr>
-        <w:t xml:space="preserve">Il gestore accede al </w:t>
-      </w:r>
-      <w:proofErr w:type="spellStart"/>
-      <w:r>
-        <w:rPr>
-          <w:rFonts w:ascii="Calibri" w:eastAsia="Calibri" w:hAnsi="Calibri" w:cs="Calibri"/>
-        </w:rPr>
-        <w:t>form</w:t>
-      </w:r>
-      <w:proofErr w:type="spellEnd"/>
-      <w:r>
-        <w:rPr>
-          <w:rFonts w:ascii="Calibri" w:eastAsia="Calibri" w:hAnsi="Calibri" w:cs="Calibri"/>
-        </w:rPr>
-        <w:t xml:space="preserve"> di login</w:t>
+        <w:t>Il gestore accede al form di login</w:t>
       </w:r>
     </w:p>
     <w:p>
@@ -17434,16 +16919,8 @@
               <w:rPr>
                 <w:rFonts w:ascii="Calibri" w:eastAsia="Calibri" w:hAnsi="Calibri" w:cs="Calibri"/>
               </w:rPr>
-              <w:t xml:space="preserve">1. Il gestore compila i campi username e password nel </w:t>
-            </w:r>
-            <w:proofErr w:type="spellStart"/>
-            <w:r>
-              <w:rPr>
-                <w:rFonts w:ascii="Calibri" w:eastAsia="Calibri" w:hAnsi="Calibri" w:cs="Calibri"/>
-              </w:rPr>
-              <w:t>form</w:t>
-            </w:r>
-            <w:proofErr w:type="spellEnd"/>
+              <w:t>1. Il gestore compila i campi username e password nel form</w:t>
+            </w:r>
           </w:p>
         </w:tc>
         <w:tc>
@@ -17783,6 +17260,7 @@
           <w:rFonts w:ascii="Calibri" w:eastAsia="Calibri" w:hAnsi="Calibri" w:cs="Calibri"/>
           <w:b/>
         </w:rPr>
+        <w:lastRenderedPageBreak/>
         <w:t xml:space="preserve">Eccezioni: </w:t>
       </w:r>
       <w:r>
@@ -17850,7 +17328,6 @@
           <w:rFonts w:ascii="Calibri" w:eastAsia="Calibri" w:hAnsi="Calibri" w:cs="Calibri"/>
           <w:b/>
         </w:rPr>
-        <w:lastRenderedPageBreak/>
         <w:t>ID</w:t>
       </w:r>
       <w:r>
@@ -18214,21 +17691,7 @@
               <w:rPr>
                 <w:rFonts w:ascii="Calibri" w:eastAsia="Calibri" w:hAnsi="Calibri" w:cs="Calibri"/>
               </w:rPr>
-              <w:t xml:space="preserve">2. Il gestore inserisce nuovamente i dati nei </w:t>
-            </w:r>
-            <w:proofErr w:type="gramStart"/>
-            <w:r>
-              <w:rPr>
-                <w:rFonts w:ascii="Calibri" w:eastAsia="Calibri" w:hAnsi="Calibri" w:cs="Calibri"/>
-              </w:rPr>
-              <w:t>campi  “</w:t>
-            </w:r>
-            <w:proofErr w:type="gramEnd"/>
-            <w:r>
-              <w:rPr>
-                <w:rFonts w:ascii="Calibri" w:eastAsia="Calibri" w:hAnsi="Calibri" w:cs="Calibri"/>
-              </w:rPr>
-              <w:t>username” e “password” in modo corretto</w:t>
+              <w:t>2. Il gestore inserisce nuovamente i dati nei campi  “username” e “password” in modo corretto</w:t>
             </w:r>
           </w:p>
         </w:tc>
@@ -18456,19 +17919,11 @@
         </w:rPr>
         <w:tab/>
       </w:r>
-      <w:proofErr w:type="spellStart"/>
-      <w:r>
-        <w:rPr>
-          <w:rFonts w:ascii="Calibri" w:eastAsia="Calibri" w:hAnsi="Calibri" w:cs="Calibri"/>
-        </w:rPr>
-        <w:t>Reinvio</w:t>
-      </w:r>
-      <w:proofErr w:type="spellEnd"/>
-      <w:r>
-        <w:rPr>
-          <w:rFonts w:ascii="Calibri" w:eastAsia="Calibri" w:hAnsi="Calibri" w:cs="Calibri"/>
-        </w:rPr>
-        <w:t xml:space="preserve"> alla home con relativo messaggio di accesso</w:t>
+      <w:r>
+        <w:rPr>
+          <w:rFonts w:ascii="Calibri" w:eastAsia="Calibri" w:hAnsi="Calibri" w:cs="Calibri"/>
+        </w:rPr>
+        <w:t>Reinvio alla home con relativo messaggio di accesso</w:t>
       </w:r>
       <w:r>
         <w:pict w14:anchorId="7BAD3143">
@@ -18581,7 +18036,6 @@
           <w:rFonts w:ascii="Calibri" w:eastAsia="Calibri" w:hAnsi="Calibri" w:cs="Calibri"/>
           <w:b/>
         </w:rPr>
-        <w:lastRenderedPageBreak/>
         <w:t>ID</w:t>
       </w:r>
       <w:r>
@@ -18997,21 +18451,7 @@
               <w:rPr>
                 <w:rFonts w:ascii="Calibri" w:eastAsia="Calibri" w:hAnsi="Calibri" w:cs="Calibri"/>
               </w:rPr>
-              <w:t xml:space="preserve">2.Il sistema apre il </w:t>
-            </w:r>
-            <w:proofErr w:type="spellStart"/>
-            <w:r>
-              <w:rPr>
-                <w:rFonts w:ascii="Calibri" w:eastAsia="Calibri" w:hAnsi="Calibri" w:cs="Calibri"/>
-              </w:rPr>
-              <w:t>form</w:t>
-            </w:r>
-            <w:proofErr w:type="spellEnd"/>
-            <w:r>
-              <w:rPr>
-                <w:rFonts w:ascii="Calibri" w:eastAsia="Calibri" w:hAnsi="Calibri" w:cs="Calibri"/>
-              </w:rPr>
-              <w:t xml:space="preserve"> di modifica con i campi già compilati con i dati presi dalla registrazione (vedi T1)</w:t>
+              <w:t>2.Il sistema apre il form di modifica con i campi già compilati con i dati presi dalla registrazione (vedi T1)</w:t>
             </w:r>
           </w:p>
         </w:tc>
@@ -19381,14 +18821,11 @@
           <w:i/>
         </w:rPr>
       </w:pPr>
-      <w:bookmarkStart w:id="0" w:name="_GoBack"/>
-      <w:bookmarkEnd w:id="0"/>
-      <w:r>
-        <w:rPr>
-          <w:rFonts w:ascii="Calibri" w:eastAsia="Calibri" w:hAnsi="Calibri" w:cs="Calibri"/>
-          <w:b/>
-        </w:rPr>
-        <w:lastRenderedPageBreak/>
+      <w:r>
+        <w:rPr>
+          <w:rFonts w:ascii="Calibri" w:eastAsia="Calibri" w:hAnsi="Calibri" w:cs="Calibri"/>
+          <w:b/>
+        </w:rPr>
         <w:t>ID</w:t>
       </w:r>
       <w:r>
@@ -19777,35 +19214,7 @@
               <w:rPr>
                 <w:rFonts w:ascii="Calibri" w:eastAsia="Calibri" w:hAnsi="Calibri" w:cs="Calibri"/>
               </w:rPr>
-              <w:t xml:space="preserve">1. Il sistema segnala i relativi campi errati del </w:t>
-            </w:r>
-            <w:proofErr w:type="spellStart"/>
-            <w:r>
-              <w:rPr>
-                <w:rFonts w:ascii="Calibri" w:eastAsia="Calibri" w:hAnsi="Calibri" w:cs="Calibri"/>
-              </w:rPr>
-              <w:t>form</w:t>
-            </w:r>
-            <w:proofErr w:type="spellEnd"/>
-            <w:r>
-              <w:rPr>
-                <w:rFonts w:ascii="Calibri" w:eastAsia="Calibri" w:hAnsi="Calibri" w:cs="Calibri"/>
-              </w:rPr>
-              <w:t xml:space="preserve"> di modifica </w:t>
-            </w:r>
-            <w:proofErr w:type="gramStart"/>
-            <w:r>
-              <w:rPr>
-                <w:rFonts w:ascii="Calibri" w:eastAsia="Calibri" w:hAnsi="Calibri" w:cs="Calibri"/>
-              </w:rPr>
-              <w:t>profilo(</w:t>
-            </w:r>
-            <w:proofErr w:type="gramEnd"/>
-            <w:r>
-              <w:rPr>
-                <w:rFonts w:ascii="Calibri" w:eastAsia="Calibri" w:hAnsi="Calibri" w:cs="Calibri"/>
-              </w:rPr>
-              <w:t>vedi T1)</w:t>
+              <w:t>1. Il sistema segnala i relativi campi errati del form di modifica profilo(vedi T1)</w:t>
             </w:r>
           </w:p>
         </w:tc>
@@ -19833,26 +19242,13 @@
               <w:rPr>
                 <w:rFonts w:ascii="Calibri" w:eastAsia="Calibri" w:hAnsi="Calibri" w:cs="Calibri"/>
               </w:rPr>
-              <w:t xml:space="preserve">2. Il gestore è invitato a inserire nuovamente i dati nei </w:t>
-            </w:r>
-            <w:proofErr w:type="gramStart"/>
-            <w:r>
-              <w:rPr>
-                <w:rFonts w:ascii="Calibri" w:eastAsia="Calibri" w:hAnsi="Calibri" w:cs="Calibri"/>
-              </w:rPr>
-              <w:t xml:space="preserve">campi  </w:t>
+              <w:t xml:space="preserve">2. Il gestore è invitato a inserire nuovamente i dati nei campi  </w:t>
             </w:r>
             <w:r>
               <w:rPr>
                 <w:rFonts w:ascii="Calibri" w:eastAsia="Calibri" w:hAnsi="Calibri" w:cs="Calibri"/>
               </w:rPr>
               <w:tab/>
-            </w:r>
-            <w:proofErr w:type="gramEnd"/>
-            <w:r>
-              <w:rPr>
-                <w:rFonts w:ascii="Calibri" w:eastAsia="Calibri" w:hAnsi="Calibri" w:cs="Calibri"/>
-              </w:rPr>
               <w:t xml:space="preserve">    inerenti alla modifica (vedi T1)</w:t>
             </w:r>
           </w:p>
@@ -20061,23 +19457,7 @@
           <w:rFonts w:ascii="Calibri" w:eastAsia="Calibri" w:hAnsi="Calibri" w:cs="Calibri"/>
           <w:b/>
         </w:rPr>
-        <w:t xml:space="preserve">Condizione di </w:t>
-      </w:r>
-      <w:proofErr w:type="gramStart"/>
-      <w:r>
-        <w:rPr>
-          <w:rFonts w:ascii="Calibri" w:eastAsia="Calibri" w:hAnsi="Calibri" w:cs="Calibri"/>
-          <w:b/>
-        </w:rPr>
-        <w:t xml:space="preserve">uscita:   </w:t>
-      </w:r>
-      <w:proofErr w:type="gramEnd"/>
-      <w:r>
-        <w:rPr>
-          <w:rFonts w:ascii="Calibri" w:eastAsia="Calibri" w:hAnsi="Calibri" w:cs="Calibri"/>
-          <w:b/>
-        </w:rPr>
-        <w:t xml:space="preserve">                </w:t>
+        <w:t xml:space="preserve">Condizione di uscita:                   </w:t>
       </w:r>
       <w:r>
         <w:rPr>
@@ -20098,21 +19478,13 @@
           <w:rFonts w:ascii="Calibri" w:eastAsia="Calibri" w:hAnsi="Calibri" w:cs="Calibri"/>
         </w:rPr>
       </w:pPr>
-      <w:proofErr w:type="gramStart"/>
-      <w:r>
-        <w:rPr>
-          <w:rFonts w:ascii="Calibri" w:eastAsia="Calibri" w:hAnsi="Calibri" w:cs="Calibri"/>
-          <w:b/>
-        </w:rPr>
-        <w:t xml:space="preserve">Eccezioni:   </w:t>
-      </w:r>
-      <w:proofErr w:type="gramEnd"/>
-      <w:r>
-        <w:rPr>
-          <w:rFonts w:ascii="Calibri" w:eastAsia="Calibri" w:hAnsi="Calibri" w:cs="Calibri"/>
-          <w:b/>
-        </w:rPr>
-        <w:t xml:space="preserve">                   </w:t>
+      <w:r>
+        <w:rPr>
+          <w:rFonts w:ascii="Calibri" w:eastAsia="Calibri" w:hAnsi="Calibri" w:cs="Calibri"/>
+          <w:b/>
+        </w:rPr>
+        <w:lastRenderedPageBreak/>
+        <w:t xml:space="preserve">Eccezioni:                      </w:t>
       </w:r>
       <w:r>
         <w:rPr>
@@ -20177,7 +19549,6 @@
           <w:rFonts w:ascii="Calibri" w:eastAsia="Calibri" w:hAnsi="Calibri" w:cs="Calibri"/>
           <w:b/>
         </w:rPr>
-        <w:lastRenderedPageBreak/>
         <w:t>ID</w:t>
       </w:r>
       <w:r>
@@ -20526,35 +19897,7 @@
               <w:rPr>
                 <w:rFonts w:ascii="Calibri" w:eastAsia="Calibri" w:hAnsi="Calibri" w:cs="Calibri"/>
               </w:rPr>
-              <w:t xml:space="preserve">1. Il sistema mostra la pagina con la lista di tutti i prodotti </w:t>
-            </w:r>
-            <w:proofErr w:type="spellStart"/>
-            <w:r>
-              <w:rPr>
-                <w:rFonts w:ascii="Calibri" w:eastAsia="Calibri" w:hAnsi="Calibri" w:cs="Calibri"/>
-              </w:rPr>
-              <w:t>gIà</w:t>
-            </w:r>
-            <w:proofErr w:type="spellEnd"/>
-            <w:r>
-              <w:rPr>
-                <w:rFonts w:ascii="Calibri" w:eastAsia="Calibri" w:hAnsi="Calibri" w:cs="Calibri"/>
-              </w:rPr>
-              <w:t xml:space="preserve"> presenti e un </w:t>
-            </w:r>
-            <w:proofErr w:type="spellStart"/>
-            <w:r>
-              <w:rPr>
-                <w:rFonts w:ascii="Calibri" w:eastAsia="Calibri" w:hAnsi="Calibri" w:cs="Calibri"/>
-              </w:rPr>
-              <w:t>form</w:t>
-            </w:r>
-            <w:proofErr w:type="spellEnd"/>
-            <w:r>
-              <w:rPr>
-                <w:rFonts w:ascii="Calibri" w:eastAsia="Calibri" w:hAnsi="Calibri" w:cs="Calibri"/>
-              </w:rPr>
-              <w:t xml:space="preserve"> di inserimento per il nuovo prodotto (vedi T4)</w:t>
+              <w:t>1. Il sistema mostra la pagina con la lista di tutti i prodotti gIà presenti e un form di inserimento per il nuovo prodotto (vedi T4)</w:t>
             </w:r>
           </w:p>
         </w:tc>
@@ -20702,21 +20045,7 @@
               <w:rPr>
                 <w:rFonts w:ascii="Calibri" w:eastAsia="Calibri" w:hAnsi="Calibri" w:cs="Calibri"/>
               </w:rPr>
-              <w:t xml:space="preserve">4. Il sistema verifica che il formato dei dati sia </w:t>
-            </w:r>
-            <w:proofErr w:type="gramStart"/>
-            <w:r>
-              <w:rPr>
-                <w:rFonts w:ascii="Calibri" w:eastAsia="Calibri" w:hAnsi="Calibri" w:cs="Calibri"/>
-              </w:rPr>
-              <w:t>corretto(</w:t>
-            </w:r>
-            <w:proofErr w:type="gramEnd"/>
-            <w:r>
-              <w:rPr>
-                <w:rFonts w:ascii="Calibri" w:eastAsia="Calibri" w:hAnsi="Calibri" w:cs="Calibri"/>
-              </w:rPr>
-              <w:t xml:space="preserve">vedi T4) </w:t>
+              <w:t xml:space="preserve">4. Il sistema verifica che il formato dei dati sia corretto(vedi T4) </w:t>
             </w:r>
           </w:p>
         </w:tc>
@@ -20764,21 +20093,7 @@
               <w:rPr>
                 <w:rFonts w:ascii="Calibri" w:eastAsia="Calibri" w:hAnsi="Calibri" w:cs="Calibri"/>
               </w:rPr>
-              <w:t xml:space="preserve">5. Il sistema notifica, mediante </w:t>
-            </w:r>
-            <w:proofErr w:type="spellStart"/>
-            <w:r>
-              <w:rPr>
-                <w:rFonts w:ascii="Calibri" w:eastAsia="Calibri" w:hAnsi="Calibri" w:cs="Calibri"/>
-              </w:rPr>
-              <w:t>dialog</w:t>
-            </w:r>
-            <w:proofErr w:type="spellEnd"/>
-            <w:r>
-              <w:rPr>
-                <w:rFonts w:ascii="Calibri" w:eastAsia="Calibri" w:hAnsi="Calibri" w:cs="Calibri"/>
-              </w:rPr>
-              <w:t xml:space="preserve"> box, l’inserimento</w:t>
+              <w:t>5. Il sistema notifica, mediante dialog box, l’inserimento</w:t>
             </w:r>
           </w:p>
         </w:tc>
@@ -20823,23 +20138,7 @@
           <w:rFonts w:ascii="Calibri" w:eastAsia="Calibri" w:hAnsi="Calibri" w:cs="Calibri"/>
           <w:b/>
         </w:rPr>
-        <w:t xml:space="preserve">Condizione di </w:t>
-      </w:r>
-      <w:proofErr w:type="gramStart"/>
-      <w:r>
-        <w:rPr>
-          <w:rFonts w:ascii="Calibri" w:eastAsia="Calibri" w:hAnsi="Calibri" w:cs="Calibri"/>
-          <w:b/>
-        </w:rPr>
-        <w:t xml:space="preserve">uscita:   </w:t>
-      </w:r>
-      <w:proofErr w:type="gramEnd"/>
-      <w:r>
-        <w:rPr>
-          <w:rFonts w:ascii="Calibri" w:eastAsia="Calibri" w:hAnsi="Calibri" w:cs="Calibri"/>
-          <w:b/>
-        </w:rPr>
-        <w:t xml:space="preserve">            </w:t>
+        <w:t xml:space="preserve">Condizione di uscita:               </w:t>
       </w:r>
       <w:r>
         <w:rPr>
@@ -20914,6 +20213,7 @@
           <w:rFonts w:ascii="Calibri" w:eastAsia="Calibri" w:hAnsi="Calibri" w:cs="Calibri"/>
           <w:b/>
         </w:rPr>
+        <w:lastRenderedPageBreak/>
         <w:t xml:space="preserve">Eccezioni: </w:t>
       </w:r>
       <w:r>
@@ -20999,7 +20299,6 @@
           <w:rFonts w:ascii="Calibri" w:eastAsia="Calibri" w:hAnsi="Calibri" w:cs="Calibri"/>
           <w:b/>
         </w:rPr>
-        <w:lastRenderedPageBreak/>
         <w:t>ID</w:t>
       </w:r>
       <w:r>
@@ -21536,21 +20835,7 @@
               <w:rPr>
                 <w:rFonts w:ascii="Calibri" w:eastAsia="Calibri" w:hAnsi="Calibri" w:cs="Calibri"/>
               </w:rPr>
-              <w:t xml:space="preserve">4. Il sistema verifica che il formato dei dati sia </w:t>
-            </w:r>
-            <w:proofErr w:type="gramStart"/>
-            <w:r>
-              <w:rPr>
-                <w:rFonts w:ascii="Calibri" w:eastAsia="Calibri" w:hAnsi="Calibri" w:cs="Calibri"/>
-              </w:rPr>
-              <w:t>corretto(</w:t>
-            </w:r>
-            <w:proofErr w:type="gramEnd"/>
-            <w:r>
-              <w:rPr>
-                <w:rFonts w:ascii="Calibri" w:eastAsia="Calibri" w:hAnsi="Calibri" w:cs="Calibri"/>
-              </w:rPr>
-              <w:t xml:space="preserve">vedi T4) </w:t>
+              <w:t xml:space="preserve">4. Il sistema verifica che il formato dei dati sia corretto(vedi T4) </w:t>
             </w:r>
           </w:p>
         </w:tc>
@@ -21598,21 +20883,7 @@
               <w:rPr>
                 <w:rFonts w:ascii="Calibri" w:eastAsia="Calibri" w:hAnsi="Calibri" w:cs="Calibri"/>
               </w:rPr>
-              <w:t xml:space="preserve">5. Il sistema notifica, mediante </w:t>
-            </w:r>
-            <w:proofErr w:type="spellStart"/>
-            <w:r>
-              <w:rPr>
-                <w:rFonts w:ascii="Calibri" w:eastAsia="Calibri" w:hAnsi="Calibri" w:cs="Calibri"/>
-              </w:rPr>
-              <w:t>dialog</w:t>
-            </w:r>
-            <w:proofErr w:type="spellEnd"/>
-            <w:r>
-              <w:rPr>
-                <w:rFonts w:ascii="Calibri" w:eastAsia="Calibri" w:hAnsi="Calibri" w:cs="Calibri"/>
-              </w:rPr>
-              <w:t xml:space="preserve"> box, l’inserimento</w:t>
+              <w:t>5. Il sistema notifica, mediante dialog box, l’inserimento</w:t>
             </w:r>
           </w:p>
         </w:tc>
@@ -21644,23 +20915,7 @@
           <w:rFonts w:ascii="Calibri" w:eastAsia="Calibri" w:hAnsi="Calibri" w:cs="Calibri"/>
           <w:b/>
         </w:rPr>
-        <w:t xml:space="preserve">Condizione di </w:t>
-      </w:r>
-      <w:proofErr w:type="gramStart"/>
-      <w:r>
-        <w:rPr>
-          <w:rFonts w:ascii="Calibri" w:eastAsia="Calibri" w:hAnsi="Calibri" w:cs="Calibri"/>
-          <w:b/>
-        </w:rPr>
-        <w:t xml:space="preserve">uscita:   </w:t>
-      </w:r>
-      <w:proofErr w:type="gramEnd"/>
-      <w:r>
-        <w:rPr>
-          <w:rFonts w:ascii="Calibri" w:eastAsia="Calibri" w:hAnsi="Calibri" w:cs="Calibri"/>
-          <w:b/>
-        </w:rPr>
-        <w:t xml:space="preserve">                </w:t>
+        <w:t xml:space="preserve">Condizione di uscita:                   </w:t>
       </w:r>
       <w:r>
         <w:rPr>
@@ -21770,6 +21025,7 @@
         <w:rPr>
           <w:rFonts w:ascii="Calibri" w:eastAsia="Calibri" w:hAnsi="Calibri" w:cs="Calibri"/>
         </w:rPr>
+        <w:lastRenderedPageBreak/>
         <w:tab/>
       </w:r>
       <w:r>
@@ -21829,7 +21085,6 @@
           <w:rFonts w:ascii="Calibri" w:eastAsia="Calibri" w:hAnsi="Calibri" w:cs="Calibri"/>
           <w:b/>
         </w:rPr>
-        <w:lastRenderedPageBreak/>
         <w:t>ID</w:t>
       </w:r>
       <w:r>
@@ -22431,23 +21686,7 @@
           <w:rFonts w:ascii="Calibri" w:eastAsia="Calibri" w:hAnsi="Calibri" w:cs="Calibri"/>
           <w:b/>
         </w:rPr>
-        <w:t xml:space="preserve">Condizione di </w:t>
-      </w:r>
-      <w:proofErr w:type="gramStart"/>
-      <w:r>
-        <w:rPr>
-          <w:rFonts w:ascii="Calibri" w:eastAsia="Calibri" w:hAnsi="Calibri" w:cs="Calibri"/>
-          <w:b/>
-        </w:rPr>
-        <w:t xml:space="preserve">uscita:   </w:t>
-      </w:r>
-      <w:proofErr w:type="gramEnd"/>
-      <w:r>
-        <w:rPr>
-          <w:rFonts w:ascii="Calibri" w:eastAsia="Calibri" w:hAnsi="Calibri" w:cs="Calibri"/>
-          <w:b/>
-        </w:rPr>
-        <w:t xml:space="preserve">                </w:t>
+        <w:t xml:space="preserve">Condizione di uscita:                   </w:t>
       </w:r>
       <w:r>
         <w:rPr>
@@ -22535,7 +21774,6 @@
           <w:rFonts w:ascii="Calibri" w:eastAsia="Calibri" w:hAnsi="Calibri" w:cs="Calibri"/>
           <w:b/>
         </w:rPr>
-        <w:lastRenderedPageBreak/>
         <w:t>ID</w:t>
       </w:r>
       <w:r>
@@ -22883,21 +22121,7 @@
               <w:rPr>
                 <w:rFonts w:ascii="Calibri" w:eastAsia="Calibri" w:hAnsi="Calibri" w:cs="Calibri"/>
               </w:rPr>
-              <w:t xml:space="preserve">1. Il sistema mostra la lista di tutti i prodotti, un </w:t>
-            </w:r>
-            <w:proofErr w:type="spellStart"/>
-            <w:r>
-              <w:rPr>
-                <w:rFonts w:ascii="Calibri" w:eastAsia="Calibri" w:hAnsi="Calibri" w:cs="Calibri"/>
-              </w:rPr>
-              <w:t>form</w:t>
-            </w:r>
-            <w:proofErr w:type="spellEnd"/>
-            <w:r>
-              <w:rPr>
-                <w:rFonts w:ascii="Calibri" w:eastAsia="Calibri" w:hAnsi="Calibri" w:cs="Calibri"/>
-              </w:rPr>
-              <w:t xml:space="preserve"> col campo per l’aggiunta di un’offerta (vedi T5) e un sistema di filtraggio per selezionare un particolare gruppo di prodotti su cui inserire l’offerta</w:t>
+              <w:t>1. Il sistema mostra la lista di tutti i prodotti, un form col campo per l’aggiunta di un’offerta (vedi T5) e un sistema di filtraggio per selezionare un particolare gruppo di prodotti su cui inserire l’offerta</w:t>
             </w:r>
           </w:p>
         </w:tc>
@@ -22925,21 +22149,7 @@
               <w:rPr>
                 <w:rFonts w:ascii="Calibri" w:eastAsia="Calibri" w:hAnsi="Calibri" w:cs="Calibri"/>
               </w:rPr>
-              <w:t xml:space="preserve">2. Il gestore filtra i risultati e compila il </w:t>
-            </w:r>
-            <w:proofErr w:type="spellStart"/>
-            <w:r>
-              <w:rPr>
-                <w:rFonts w:ascii="Calibri" w:eastAsia="Calibri" w:hAnsi="Calibri" w:cs="Calibri"/>
-              </w:rPr>
-              <w:t>form</w:t>
-            </w:r>
-            <w:proofErr w:type="spellEnd"/>
-            <w:r>
-              <w:rPr>
-                <w:rFonts w:ascii="Calibri" w:eastAsia="Calibri" w:hAnsi="Calibri" w:cs="Calibri"/>
-              </w:rPr>
-              <w:t xml:space="preserve"> con l’offerta (vedi T5)</w:t>
+              <w:t>2. Il gestore filtra i risultati e compila il form con l’offerta (vedi T5)</w:t>
             </w:r>
           </w:p>
         </w:tc>
@@ -22988,21 +22198,7 @@
               <w:rPr>
                 <w:rFonts w:ascii="Calibri" w:eastAsia="Calibri" w:hAnsi="Calibri" w:cs="Calibri"/>
               </w:rPr>
-              <w:t xml:space="preserve">3. Il gestore conferma il </w:t>
-            </w:r>
-            <w:proofErr w:type="spellStart"/>
-            <w:r>
-              <w:rPr>
-                <w:rFonts w:ascii="Calibri" w:eastAsia="Calibri" w:hAnsi="Calibri" w:cs="Calibri"/>
-              </w:rPr>
-              <w:t>form</w:t>
-            </w:r>
-            <w:proofErr w:type="spellEnd"/>
-            <w:r>
-              <w:rPr>
-                <w:rFonts w:ascii="Calibri" w:eastAsia="Calibri" w:hAnsi="Calibri" w:cs="Calibri"/>
-              </w:rPr>
-              <w:t xml:space="preserve"> premendo il pulsante “Inserisci”</w:t>
+              <w:t>3. Il gestore conferma il form premendo il pulsante “Inserisci”</w:t>
             </w:r>
           </w:p>
         </w:tc>
@@ -23120,21 +22316,7 @@
               <w:rPr>
                 <w:rFonts w:ascii="Calibri" w:eastAsia="Calibri" w:hAnsi="Calibri" w:cs="Calibri"/>
               </w:rPr>
-              <w:t xml:space="preserve">5. Il sistema notifica, mediante </w:t>
-            </w:r>
-            <w:proofErr w:type="spellStart"/>
-            <w:r>
-              <w:rPr>
-                <w:rFonts w:ascii="Calibri" w:eastAsia="Calibri" w:hAnsi="Calibri" w:cs="Calibri"/>
-              </w:rPr>
-              <w:t>dialog</w:t>
-            </w:r>
-            <w:proofErr w:type="spellEnd"/>
-            <w:r>
-              <w:rPr>
-                <w:rFonts w:ascii="Calibri" w:eastAsia="Calibri" w:hAnsi="Calibri" w:cs="Calibri"/>
-              </w:rPr>
-              <w:t xml:space="preserve"> box, l’inserimento</w:t>
+              <w:t>5. Il sistema notifica, mediante dialog box, l’inserimento</w:t>
             </w:r>
           </w:p>
         </w:tc>
@@ -23173,23 +22355,7 @@
           <w:rFonts w:ascii="Calibri" w:eastAsia="Calibri" w:hAnsi="Calibri" w:cs="Calibri"/>
           <w:b/>
         </w:rPr>
-        <w:t xml:space="preserve">Condizione di </w:t>
-      </w:r>
-      <w:proofErr w:type="gramStart"/>
-      <w:r>
-        <w:rPr>
-          <w:rFonts w:ascii="Calibri" w:eastAsia="Calibri" w:hAnsi="Calibri" w:cs="Calibri"/>
-          <w:b/>
-        </w:rPr>
-        <w:t xml:space="preserve">uscita:   </w:t>
-      </w:r>
-      <w:proofErr w:type="gramEnd"/>
-      <w:r>
-        <w:rPr>
-          <w:rFonts w:ascii="Calibri" w:eastAsia="Calibri" w:hAnsi="Calibri" w:cs="Calibri"/>
-          <w:b/>
-        </w:rPr>
-        <w:t xml:space="preserve">           </w:t>
+        <w:t xml:space="preserve">Condizione di uscita:              </w:t>
       </w:r>
       <w:r>
         <w:rPr>
@@ -23263,6 +22429,7 @@
           <w:rFonts w:ascii="Calibri" w:eastAsia="Calibri" w:hAnsi="Calibri" w:cs="Calibri"/>
           <w:b/>
         </w:rPr>
+        <w:lastRenderedPageBreak/>
         <w:t xml:space="preserve">Eccezioni: </w:t>
       </w:r>
       <w:r>
@@ -23330,7 +22497,6 @@
           <w:rFonts w:ascii="Calibri" w:eastAsia="Calibri" w:hAnsi="Calibri" w:cs="Calibri"/>
           <w:b/>
         </w:rPr>
-        <w:lastRenderedPageBreak/>
         <w:t>ID</w:t>
       </w:r>
       <w:r>
@@ -23713,21 +22879,7 @@
               <w:rPr>
                 <w:rFonts w:ascii="Calibri" w:eastAsia="Calibri" w:hAnsi="Calibri" w:cs="Calibri"/>
               </w:rPr>
-              <w:t xml:space="preserve">2. Il gestore compila di nuovo il </w:t>
-            </w:r>
-            <w:proofErr w:type="spellStart"/>
-            <w:r>
-              <w:rPr>
-                <w:rFonts w:ascii="Calibri" w:eastAsia="Calibri" w:hAnsi="Calibri" w:cs="Calibri"/>
-              </w:rPr>
-              <w:t>form</w:t>
-            </w:r>
-            <w:proofErr w:type="spellEnd"/>
-            <w:r>
-              <w:rPr>
-                <w:rFonts w:ascii="Calibri" w:eastAsia="Calibri" w:hAnsi="Calibri" w:cs="Calibri"/>
-              </w:rPr>
-              <w:t xml:space="preserve"> con i dati (vedi T5)</w:t>
+              <w:t>2. Il gestore compila di nuovo il form con i dati (vedi T5)</w:t>
             </w:r>
           </w:p>
         </w:tc>
@@ -23776,21 +22928,7 @@
               <w:rPr>
                 <w:rFonts w:ascii="Calibri" w:eastAsia="Calibri" w:hAnsi="Calibri" w:cs="Calibri"/>
               </w:rPr>
-              <w:t xml:space="preserve">3. Il gestore conferma il </w:t>
-            </w:r>
-            <w:proofErr w:type="spellStart"/>
-            <w:r>
-              <w:rPr>
-                <w:rFonts w:ascii="Calibri" w:eastAsia="Calibri" w:hAnsi="Calibri" w:cs="Calibri"/>
-              </w:rPr>
-              <w:t>form</w:t>
-            </w:r>
-            <w:proofErr w:type="spellEnd"/>
-            <w:r>
-              <w:rPr>
-                <w:rFonts w:ascii="Calibri" w:eastAsia="Calibri" w:hAnsi="Calibri" w:cs="Calibri"/>
-              </w:rPr>
-              <w:t xml:space="preserve"> premendo il pulsante “Inserisci”</w:t>
+              <w:t>3. Il gestore conferma il form premendo il pulsante “Inserisci”</w:t>
             </w:r>
           </w:p>
         </w:tc>
@@ -23908,21 +23046,7 @@
               <w:rPr>
                 <w:rFonts w:ascii="Calibri" w:eastAsia="Calibri" w:hAnsi="Calibri" w:cs="Calibri"/>
               </w:rPr>
-              <w:t xml:space="preserve">5. Il sistema notifica, mediante </w:t>
-            </w:r>
-            <w:proofErr w:type="spellStart"/>
-            <w:r>
-              <w:rPr>
-                <w:rFonts w:ascii="Calibri" w:eastAsia="Calibri" w:hAnsi="Calibri" w:cs="Calibri"/>
-              </w:rPr>
-              <w:t>dialog</w:t>
-            </w:r>
-            <w:proofErr w:type="spellEnd"/>
-            <w:r>
-              <w:rPr>
-                <w:rFonts w:ascii="Calibri" w:eastAsia="Calibri" w:hAnsi="Calibri" w:cs="Calibri"/>
-              </w:rPr>
-              <w:t xml:space="preserve"> box, l’inserimento</w:t>
+              <w:t>5. Il sistema notifica, mediante dialog box, l’inserimento</w:t>
             </w:r>
           </w:p>
         </w:tc>
@@ -23961,23 +23085,7 @@
           <w:rFonts w:ascii="Calibri" w:eastAsia="Calibri" w:hAnsi="Calibri" w:cs="Calibri"/>
           <w:b/>
         </w:rPr>
-        <w:t xml:space="preserve">Condizione di </w:t>
-      </w:r>
-      <w:proofErr w:type="gramStart"/>
-      <w:r>
-        <w:rPr>
-          <w:rFonts w:ascii="Calibri" w:eastAsia="Calibri" w:hAnsi="Calibri" w:cs="Calibri"/>
-          <w:b/>
-        </w:rPr>
-        <w:t xml:space="preserve">uscita:   </w:t>
-      </w:r>
-      <w:proofErr w:type="gramEnd"/>
-      <w:r>
-        <w:rPr>
-          <w:rFonts w:ascii="Calibri" w:eastAsia="Calibri" w:hAnsi="Calibri" w:cs="Calibri"/>
-          <w:b/>
-        </w:rPr>
-        <w:t xml:space="preserve">           </w:t>
+        <w:t xml:space="preserve">Condizione di uscita:              </w:t>
       </w:r>
       <w:r>
         <w:rPr>
@@ -24135,7 +23243,6 @@
           <w:rFonts w:ascii="Calibri" w:eastAsia="Calibri" w:hAnsi="Calibri" w:cs="Calibri"/>
           <w:b/>
         </w:rPr>
-        <w:lastRenderedPageBreak/>
         <w:t>ID</w:t>
       </w:r>
       <w:r>
@@ -24662,23 +23769,7 @@
           <w:rFonts w:ascii="Calibri" w:eastAsia="Calibri" w:hAnsi="Calibri" w:cs="Calibri"/>
           <w:b/>
         </w:rPr>
-        <w:t xml:space="preserve">Condizione di </w:t>
-      </w:r>
-      <w:proofErr w:type="gramStart"/>
-      <w:r>
-        <w:rPr>
-          <w:rFonts w:ascii="Calibri" w:eastAsia="Calibri" w:hAnsi="Calibri" w:cs="Calibri"/>
-          <w:b/>
-        </w:rPr>
-        <w:t xml:space="preserve">uscita:   </w:t>
-      </w:r>
-      <w:proofErr w:type="gramEnd"/>
-      <w:r>
-        <w:rPr>
-          <w:rFonts w:ascii="Calibri" w:eastAsia="Calibri" w:hAnsi="Calibri" w:cs="Calibri"/>
-          <w:b/>
-        </w:rPr>
-        <w:t xml:space="preserve">           </w:t>
+        <w:t xml:space="preserve">Condizione di uscita:              </w:t>
       </w:r>
       <w:r>
         <w:rPr>
@@ -24810,7 +23901,6 @@
           <w:rFonts w:ascii="Calibri" w:eastAsia="Calibri" w:hAnsi="Calibri" w:cs="Calibri"/>
           <w:b/>
         </w:rPr>
-        <w:lastRenderedPageBreak/>
         <w:t>ID</w:t>
       </w:r>
       <w:r>
@@ -24893,21 +23983,12 @@
         </w:rPr>
         <w:tab/>
       </w:r>
-      <w:proofErr w:type="spellStart"/>
       <w:r>
         <w:rPr>
           <w:rFonts w:ascii="Calibri" w:eastAsia="Calibri" w:hAnsi="Calibri" w:cs="Calibri"/>
           <w:i/>
         </w:rPr>
-        <w:t>RIsposta</w:t>
-      </w:r>
-      <w:proofErr w:type="spellEnd"/>
-      <w:r>
-        <w:rPr>
-          <w:rFonts w:ascii="Calibri" w:eastAsia="Calibri" w:hAnsi="Calibri" w:cs="Calibri"/>
-          <w:i/>
-        </w:rPr>
-        <w:t xml:space="preserve"> a richiesta di assistenza</w:t>
+        <w:t>RIsposta a richiesta di assistenza</w:t>
       </w:r>
       <w:r>
         <w:pict w14:anchorId="3EF501C9">
@@ -25648,21 +24729,12 @@
         </w:rPr>
         <w:tab/>
       </w:r>
-      <w:proofErr w:type="spellStart"/>
       <w:r>
         <w:rPr>
           <w:rFonts w:ascii="Calibri" w:eastAsia="Calibri" w:hAnsi="Calibri" w:cs="Calibri"/>
           <w:i/>
         </w:rPr>
-        <w:t>Logout</w:t>
-      </w:r>
-      <w:proofErr w:type="spellEnd"/>
-      <w:r>
-        <w:rPr>
-          <w:rFonts w:ascii="Calibri" w:eastAsia="Calibri" w:hAnsi="Calibri" w:cs="Calibri"/>
-          <w:i/>
-        </w:rPr>
-        <w:t xml:space="preserve"> Gestore</w:t>
+        <w:t>Logout Gestore</w:t>
       </w:r>
     </w:p>
     <w:p>
@@ -25926,21 +24998,7 @@
               <w:rPr>
                 <w:rFonts w:ascii="Calibri" w:eastAsia="Calibri" w:hAnsi="Calibri" w:cs="Calibri"/>
               </w:rPr>
-              <w:t>1.Il gestore preme sul pulsante “Esci” nell’</w:t>
-            </w:r>
-            <w:proofErr w:type="spellStart"/>
-            <w:r>
-              <w:rPr>
-                <w:rFonts w:ascii="Calibri" w:eastAsia="Calibri" w:hAnsi="Calibri" w:cs="Calibri"/>
-              </w:rPr>
-              <w:t>Header</w:t>
-            </w:r>
-            <w:proofErr w:type="spellEnd"/>
-            <w:r>
-              <w:rPr>
-                <w:rFonts w:ascii="Calibri" w:eastAsia="Calibri" w:hAnsi="Calibri" w:cs="Calibri"/>
-              </w:rPr>
-              <w:t xml:space="preserve"> della sua “Homepage”</w:t>
+              <w:t>1.Il gestore preme sul pulsante “Esci” nell’Header della sua “Homepage”</w:t>
             </w:r>
           </w:p>
         </w:tc>
@@ -26013,21 +25071,7 @@
               <w:rPr>
                 <w:rFonts w:ascii="Calibri" w:eastAsia="Calibri" w:hAnsi="Calibri" w:cs="Calibri"/>
               </w:rPr>
-              <w:t xml:space="preserve">2.Il sistema effettua il </w:t>
-            </w:r>
-            <w:proofErr w:type="spellStart"/>
-            <w:r>
-              <w:rPr>
-                <w:rFonts w:ascii="Calibri" w:eastAsia="Calibri" w:hAnsi="Calibri" w:cs="Calibri"/>
-              </w:rPr>
-              <w:t>logout</w:t>
-            </w:r>
-            <w:proofErr w:type="spellEnd"/>
-            <w:r>
-              <w:rPr>
-                <w:rFonts w:ascii="Calibri" w:eastAsia="Calibri" w:hAnsi="Calibri" w:cs="Calibri"/>
-              </w:rPr>
-              <w:t xml:space="preserve"> del</w:t>
+              <w:t>2.Il sistema effettua il logout del</w:t>
             </w:r>
             <w:r>
               <w:rPr>
@@ -26098,23 +25142,7 @@
           <w:rFonts w:ascii="Calibri" w:eastAsia="Calibri" w:hAnsi="Calibri" w:cs="Calibri"/>
           <w:b/>
         </w:rPr>
-        <w:t xml:space="preserve">Condizione di </w:t>
-      </w:r>
-      <w:proofErr w:type="gramStart"/>
-      <w:r>
-        <w:rPr>
-          <w:rFonts w:ascii="Calibri" w:eastAsia="Calibri" w:hAnsi="Calibri" w:cs="Calibri"/>
-          <w:b/>
-        </w:rPr>
-        <w:t xml:space="preserve">uscita:   </w:t>
-      </w:r>
-      <w:proofErr w:type="gramEnd"/>
-      <w:r>
-        <w:rPr>
-          <w:rFonts w:ascii="Calibri" w:eastAsia="Calibri" w:hAnsi="Calibri" w:cs="Calibri"/>
-          <w:b/>
-        </w:rPr>
-        <w:t xml:space="preserve">              </w:t>
+        <w:t xml:space="preserve">Condizione di uscita:                 </w:t>
       </w:r>
       <w:r>
         <w:rPr>
@@ -26229,7 +25257,6 @@
           <w:color w:val="000000"/>
           <w:lang w:val="it-IT"/>
         </w:rPr>
-        <w:lastRenderedPageBreak/>
         <w:t>ID</w:t>
       </w:r>
       <w:r>
@@ -26886,43 +25913,7 @@
                 <w:color w:val="000000"/>
                 <w:lang w:val="it-IT"/>
               </w:rPr>
-              <w:t xml:space="preserve">2.Il sistema chiede conferma dell’eliminazione mediante </w:t>
-            </w:r>
-            <w:proofErr w:type="spellStart"/>
-            <w:r>
-              <w:rPr>
-                <w:rFonts w:ascii="Calibri" w:eastAsia="Times New Roman" w:hAnsi="Calibri" w:cs="Calibri"/>
-                <w:color w:val="000000"/>
-                <w:lang w:val="it-IT"/>
-              </w:rPr>
-              <w:t>apposia</w:t>
-            </w:r>
-            <w:proofErr w:type="spellEnd"/>
-            <w:r>
-              <w:rPr>
-                <w:rFonts w:ascii="Calibri" w:eastAsia="Times New Roman" w:hAnsi="Calibri" w:cs="Calibri"/>
-                <w:color w:val="000000"/>
-                <w:lang w:val="it-IT"/>
-              </w:rPr>
-              <w:t xml:space="preserve"> </w:t>
-            </w:r>
-            <w:proofErr w:type="spellStart"/>
-            <w:r>
-              <w:rPr>
-                <w:rFonts w:ascii="Calibri" w:eastAsia="Times New Roman" w:hAnsi="Calibri" w:cs="Calibri"/>
-                <w:color w:val="000000"/>
-                <w:lang w:val="it-IT"/>
-              </w:rPr>
-              <w:t>dialog</w:t>
-            </w:r>
-            <w:proofErr w:type="spellEnd"/>
-            <w:r>
-              <w:rPr>
-                <w:rFonts w:ascii="Calibri" w:eastAsia="Times New Roman" w:hAnsi="Calibri" w:cs="Calibri"/>
-                <w:color w:val="000000"/>
-                <w:lang w:val="it-IT"/>
-              </w:rPr>
-              <w:t>-box (con le opzioni “sì” e “no”)</w:t>
+              <w:t>2.Il sistema chiede conferma dell’eliminazione mediante apposia dialog-box (con le opzioni “sì” e “no”)</w:t>
             </w:r>
           </w:p>
         </w:tc>
@@ -27074,25 +26065,7 @@
                 <w:color w:val="000000"/>
                 <w:lang w:val="it-IT"/>
               </w:rPr>
-              <w:t xml:space="preserve">4.Il sistema elimina il </w:t>
-            </w:r>
-            <w:proofErr w:type="spellStart"/>
-            <w:r>
-              <w:rPr>
-                <w:rFonts w:ascii="Calibri" w:eastAsia="Times New Roman" w:hAnsi="Calibri" w:cs="Calibri"/>
-                <w:color w:val="000000"/>
-                <w:lang w:val="it-IT"/>
-              </w:rPr>
-              <w:t>pfofilo</w:t>
-            </w:r>
-            <w:proofErr w:type="spellEnd"/>
-            <w:r>
-              <w:rPr>
-                <w:rFonts w:ascii="Calibri" w:eastAsia="Times New Roman" w:hAnsi="Calibri" w:cs="Calibri"/>
-                <w:color w:val="000000"/>
-                <w:lang w:val="it-IT"/>
-              </w:rPr>
-              <w:t> </w:t>
+              <w:t>4.Il sistema elimina il pfofilo </w:t>
             </w:r>
           </w:p>
         </w:tc>
@@ -27175,29 +26148,7 @@
           <w:color w:val="000000"/>
           <w:lang w:val="it-IT"/>
         </w:rPr>
-        <w:t xml:space="preserve">Condizione di </w:t>
-      </w:r>
-      <w:proofErr w:type="gramStart"/>
-      <w:r>
-        <w:rPr>
-          <w:rFonts w:ascii="Calibri" w:eastAsia="Times New Roman" w:hAnsi="Calibri" w:cs="Calibri"/>
-          <w:b/>
-          <w:bCs/>
-          <w:color w:val="000000"/>
-          <w:lang w:val="it-IT"/>
-        </w:rPr>
-        <w:t xml:space="preserve">uscita:   </w:t>
-      </w:r>
-      <w:proofErr w:type="gramEnd"/>
-      <w:r>
-        <w:rPr>
-          <w:rFonts w:ascii="Calibri" w:eastAsia="Times New Roman" w:hAnsi="Calibri" w:cs="Calibri"/>
-          <w:b/>
-          <w:bCs/>
-          <w:color w:val="000000"/>
-          <w:lang w:val="it-IT"/>
-        </w:rPr>
-        <w:t xml:space="preserve">                </w:t>
+        <w:t xml:space="preserve">Condizione di uscita:                   </w:t>
       </w:r>
       <w:r>
         <w:rPr>
@@ -28697,7 +27648,7 @@
 </file>
 
 <file path=customXml/itemProps1.xml><?xml version="1.0" encoding="utf-8"?>
-<ds:datastoreItem xmlns:ds="http://schemas.openxmlformats.org/officeDocument/2006/customXml" ds:itemID="{6E94536C-E7D8-4A8E-8171-7246341C0D46}">
+<ds:datastoreItem xmlns:ds="http://schemas.openxmlformats.org/officeDocument/2006/customXml" ds:itemID="{96E3C022-D776-49A8-A2D5-25CF2614025F}">
   <ds:schemaRefs>
     <ds:schemaRef ds:uri="http://schemas.openxmlformats.org/officeDocument/2006/bibliography"/>
   </ds:schemaRefs>

--- a/Work in Progress/Analisi dei Requisiti.docx
+++ b/Work in Progress/Analisi dei Requisiti.docx
@@ -4,8 +4,48 @@
   <w:body>
     <w:p>
       <w:pPr>
-        <w:spacing w:after="160" w:line="259" w:lineRule="auto"/>
-        <w:jc w:val="center"/>
+        <w:pStyle w:val="Paragrafoelenco"/>
+        <w:numPr>
+          <w:ilvl w:val="0"/>
+          <w:numId w:val="1"/>
+        </w:numPr>
+        <w:spacing w:after="160" w:line="259" w:lineRule="auto"/>
+        <w:rPr>
+          <w:rFonts w:ascii="Calibri" w:eastAsia="Calibri" w:hAnsi="Calibri" w:cs="Calibri"/>
+          <w:b/>
+          <w:sz w:val="36"/>
+          <w:szCs w:val="36"/>
+        </w:rPr>
+      </w:pPr>
+      <w:r>
+        <w:rPr>
+          <w:rFonts w:ascii="Calibri" w:eastAsia="Calibri" w:hAnsi="Calibri" w:cs="Calibri"/>
+          <w:b/>
+          <w:sz w:val="36"/>
+          <w:szCs w:val="36"/>
+        </w:rPr>
+        <w:t>USE CASE MODEL</w:t>
+      </w:r>
+    </w:p>
+    <w:p>
+      <w:pPr>
+        <w:spacing w:after="160" w:line="259" w:lineRule="auto"/>
+        <w:rPr>
+          <w:rFonts w:ascii="Calibri" w:eastAsia="Calibri" w:hAnsi="Calibri" w:cs="Calibri"/>
+          <w:b/>
+          <w:sz w:val="28"/>
+          <w:szCs w:val="28"/>
+        </w:rPr>
+      </w:pPr>
+    </w:p>
+    <w:p>
+      <w:pPr>
+        <w:pStyle w:val="Paragrafoelenco"/>
+        <w:numPr>
+          <w:ilvl w:val="1"/>
+          <w:numId w:val="1"/>
+        </w:numPr>
+        <w:spacing w:after="160" w:line="259" w:lineRule="auto"/>
         <w:rPr>
           <w:rFonts w:ascii="Calibri" w:eastAsia="Calibri" w:hAnsi="Calibri" w:cs="Calibri"/>
           <w:b/>
@@ -17,39 +57,17 @@
         <w:rPr>
           <w:rFonts w:ascii="Calibri" w:eastAsia="Calibri" w:hAnsi="Calibri" w:cs="Calibri"/>
           <w:b/>
+          <w:sz w:val="28"/>
+          <w:szCs w:val="28"/>
+        </w:rPr>
+        <w:t xml:space="preserve">  </w:t>
+      </w:r>
+      <w:r>
+        <w:rPr>
+          <w:rFonts w:ascii="Calibri" w:eastAsia="Calibri" w:hAnsi="Calibri" w:cs="Calibri"/>
+          <w:b/>
           <w:sz w:val="32"/>
           <w:szCs w:val="32"/>
-        </w:rPr>
-        <w:t>CASI D’USO</w:t>
-      </w:r>
-    </w:p>
-    <w:p>
-      <w:pPr>
-        <w:spacing w:after="160" w:line="259" w:lineRule="auto"/>
-        <w:rPr>
-          <w:rFonts w:ascii="Calibri" w:eastAsia="Calibri" w:hAnsi="Calibri" w:cs="Calibri"/>
-          <w:b/>
-          <w:sz w:val="28"/>
-          <w:szCs w:val="28"/>
-        </w:rPr>
-      </w:pPr>
-    </w:p>
-    <w:p>
-      <w:pPr>
-        <w:spacing w:after="160" w:line="259" w:lineRule="auto"/>
-        <w:rPr>
-          <w:rFonts w:ascii="Calibri" w:eastAsia="Calibri" w:hAnsi="Calibri" w:cs="Calibri"/>
-          <w:b/>
-          <w:sz w:val="28"/>
-          <w:szCs w:val="28"/>
-        </w:rPr>
-      </w:pPr>
-      <w:r>
-        <w:rPr>
-          <w:rFonts w:ascii="Calibri" w:eastAsia="Calibri" w:hAnsi="Calibri" w:cs="Calibri"/>
-          <w:b/>
-          <w:sz w:val="28"/>
-          <w:szCs w:val="28"/>
         </w:rPr>
         <w:t>Tabelle di riferimento per i vincoli dei formati:</w:t>
       </w:r>
@@ -821,7 +839,25 @@
                 <w:sz w:val="24"/>
                 <w:szCs w:val="24"/>
               </w:rPr>
-              <w:t>“L’username deve avere max 10 caratteri e contenere esclusivamente caratteri alfanumerici”</w:t>
+              <w:t xml:space="preserve">“L’username deve avere </w:t>
+            </w:r>
+            <w:proofErr w:type="spellStart"/>
+            <w:r>
+              <w:rPr>
+                <w:rFonts w:ascii="Calibri" w:eastAsia="Calibri" w:hAnsi="Calibri" w:cs="Calibri"/>
+                <w:sz w:val="24"/>
+                <w:szCs w:val="24"/>
+              </w:rPr>
+              <w:t>max</w:t>
+            </w:r>
+            <w:proofErr w:type="spellEnd"/>
+            <w:r>
+              <w:rPr>
+                <w:rFonts w:ascii="Calibri" w:eastAsia="Calibri" w:hAnsi="Calibri" w:cs="Calibri"/>
+                <w:sz w:val="24"/>
+                <w:szCs w:val="24"/>
+              </w:rPr>
+              <w:t xml:space="preserve"> 10 caratteri e contenere esclusivamente caratteri alfanumerici”</w:t>
             </w:r>
           </w:p>
         </w:tc>
@@ -1029,7 +1065,25 @@
                 <w:sz w:val="24"/>
                 <w:szCs w:val="24"/>
               </w:rPr>
-              <w:t>“La password deve avere max 8 caratteri e contenere caratteri alfanumerici, tra i quali almeno una lettera maiuscola”</w:t>
+              <w:t xml:space="preserve">“La password deve avere </w:t>
+            </w:r>
+            <w:proofErr w:type="spellStart"/>
+            <w:r>
+              <w:rPr>
+                <w:rFonts w:ascii="Calibri" w:eastAsia="Calibri" w:hAnsi="Calibri" w:cs="Calibri"/>
+                <w:sz w:val="24"/>
+                <w:szCs w:val="24"/>
+              </w:rPr>
+              <w:t>max</w:t>
+            </w:r>
+            <w:proofErr w:type="spellEnd"/>
+            <w:r>
+              <w:rPr>
+                <w:rFonts w:ascii="Calibri" w:eastAsia="Calibri" w:hAnsi="Calibri" w:cs="Calibri"/>
+                <w:sz w:val="24"/>
+                <w:szCs w:val="24"/>
+              </w:rPr>
+              <w:t xml:space="preserve"> 8 caratteri e contenere caratteri alfanumerici, tra i quali almeno una lettera maiuscola”</w:t>
             </w:r>
           </w:p>
         </w:tc>
@@ -3544,7 +3598,21 @@
               <w:rPr>
                 <w:rFonts w:ascii="Calibri" w:eastAsia="Calibri" w:hAnsi="Calibri" w:cs="Calibri"/>
               </w:rPr>
-              <w:t>Radio Button con “si” o “no” (di default è “no”)</w:t>
+              <w:t xml:space="preserve">Radio Button con </w:t>
+            </w:r>
+            <w:proofErr w:type="gramStart"/>
+            <w:r>
+              <w:rPr>
+                <w:rFonts w:ascii="Calibri" w:eastAsia="Calibri" w:hAnsi="Calibri" w:cs="Calibri"/>
+              </w:rPr>
+              <w:t>“si”</w:t>
+            </w:r>
+            <w:proofErr w:type="gramEnd"/>
+            <w:r>
+              <w:rPr>
+                <w:rFonts w:ascii="Calibri" w:eastAsia="Calibri" w:hAnsi="Calibri" w:cs="Calibri"/>
+              </w:rPr>
+              <w:t xml:space="preserve"> o “no” (di default è “no”)</w:t>
             </w:r>
           </w:p>
         </w:tc>
@@ -4341,6 +4409,36 @@
         <w:rPr>
           <w:rFonts w:ascii="Calibri" w:eastAsia="Calibri" w:hAnsi="Calibri" w:cs="Calibri"/>
           <w:b/>
+          <w:sz w:val="32"/>
+          <w:szCs w:val="32"/>
+        </w:rPr>
+      </w:pPr>
+      <w:r>
+        <w:rPr>
+          <w:rFonts w:ascii="Calibri" w:eastAsia="Calibri" w:hAnsi="Calibri" w:cs="Calibri"/>
+          <w:b/>
+          <w:sz w:val="32"/>
+          <w:szCs w:val="32"/>
+        </w:rPr>
+        <w:lastRenderedPageBreak/>
+        <w:t>1.2 Casi d’uso</w:t>
+      </w:r>
+    </w:p>
+    <w:p>
+      <w:pPr>
+        <w:spacing w:after="160" w:line="259" w:lineRule="auto"/>
+        <w:rPr>
+          <w:rFonts w:ascii="Calibri" w:eastAsia="Calibri" w:hAnsi="Calibri" w:cs="Calibri"/>
+          <w:b/>
+        </w:rPr>
+      </w:pPr>
+    </w:p>
+    <w:p>
+      <w:pPr>
+        <w:spacing w:after="160" w:line="259" w:lineRule="auto"/>
+        <w:rPr>
+          <w:rFonts w:ascii="Calibri" w:eastAsia="Calibri" w:hAnsi="Calibri" w:cs="Calibri"/>
+          <w:b/>
           <w:i/>
         </w:rPr>
       </w:pPr>
@@ -4349,7 +4447,6 @@
           <w:rFonts w:ascii="Calibri" w:eastAsia="Calibri" w:hAnsi="Calibri" w:cs="Calibri"/>
           <w:b/>
         </w:rPr>
-        <w:lastRenderedPageBreak/>
         <w:t>ID</w:t>
       </w:r>
       <w:r>
@@ -5059,38 +5156,12 @@
           <w:b/>
         </w:rPr>
       </w:pPr>
-    </w:p>
-    <w:p>
-      <w:pPr>
-        <w:spacing w:after="160" w:line="259" w:lineRule="auto"/>
-        <w:rPr>
-          <w:rFonts w:ascii="Calibri" w:eastAsia="Calibri" w:hAnsi="Calibri" w:cs="Calibri"/>
-          <w:b/>
-        </w:rPr>
-      </w:pPr>
-    </w:p>
-    <w:p>
-      <w:pPr>
-        <w:spacing w:after="160" w:line="259" w:lineRule="auto"/>
-        <w:rPr>
-          <w:rFonts w:ascii="Calibri" w:eastAsia="Calibri" w:hAnsi="Calibri" w:cs="Calibri"/>
-          <w:b/>
-        </w:rPr>
-      </w:pPr>
-    </w:p>
-    <w:p>
-      <w:pPr>
-        <w:spacing w:after="160" w:line="259" w:lineRule="auto"/>
-        <w:rPr>
-          <w:rFonts w:ascii="Calibri" w:eastAsia="Calibri" w:hAnsi="Calibri" w:cs="Calibri"/>
-          <w:b/>
-        </w:rPr>
-      </w:pPr>
-      <w:r>
-        <w:rPr>
-          <w:rFonts w:ascii="Calibri" w:eastAsia="Calibri" w:hAnsi="Calibri" w:cs="Calibri"/>
-          <w:b/>
-        </w:rPr>
+      <w:r>
+        <w:rPr>
+          <w:rFonts w:ascii="Calibri" w:eastAsia="Calibri" w:hAnsi="Calibri" w:cs="Calibri"/>
+          <w:b/>
+        </w:rPr>
+        <w:lastRenderedPageBreak/>
         <w:t>ID</w:t>
       </w:r>
       <w:r>
@@ -5353,7 +5424,7 @@
     <w:tbl>
       <w:tblPr>
         <w:tblStyle w:val="a5"/>
-        <w:tblW w:w="6345" w:type="dxa"/>
+        <w:tblW w:w="6428" w:type="dxa"/>
         <w:tblInd w:w="2875" w:type="dxa"/>
         <w:tblBorders>
           <w:top w:val="single" w:sz="8" w:space="0" w:color="000000"/>
@@ -5367,13 +5438,16 @@
         <w:tblLook w:val="0600" w:firstRow="0" w:lastRow="0" w:firstColumn="0" w:lastColumn="0" w:noHBand="1" w:noVBand="1"/>
       </w:tblPr>
       <w:tblGrid>
-        <w:gridCol w:w="3255"/>
-        <w:gridCol w:w="3090"/>
+        <w:gridCol w:w="3298"/>
+        <w:gridCol w:w="3130"/>
       </w:tblGrid>
       <w:tr>
-        <w:tc>
-          <w:tcPr>
-            <w:tcW w:w="3255" w:type="dxa"/>
+        <w:trPr>
+          <w:trHeight w:val="280"/>
+        </w:trPr>
+        <w:tc>
+          <w:tcPr>
+            <w:tcW w:w="3298" w:type="dxa"/>
             <w:shd w:val="clear" w:color="auto" w:fill="auto"/>
             <w:tcMar>
               <w:top w:w="100" w:type="dxa"/>
@@ -5410,7 +5484,7 @@
         </w:tc>
         <w:tc>
           <w:tcPr>
-            <w:tcW w:w="3090" w:type="dxa"/>
+            <w:tcW w:w="3130" w:type="dxa"/>
             <w:shd w:val="clear" w:color="auto" w:fill="auto"/>
             <w:tcMar>
               <w:top w:w="100" w:type="dxa"/>
@@ -5447,9 +5521,12 @@
         </w:tc>
       </w:tr>
       <w:tr>
-        <w:tc>
-          <w:tcPr>
-            <w:tcW w:w="3255" w:type="dxa"/>
+        <w:trPr>
+          <w:trHeight w:val="1341"/>
+        </w:trPr>
+        <w:tc>
+          <w:tcPr>
+            <w:tcW w:w="3298" w:type="dxa"/>
             <w:shd w:val="clear" w:color="auto" w:fill="auto"/>
             <w:tcMar>
               <w:top w:w="100" w:type="dxa"/>
@@ -5477,7 +5554,7 @@
         </w:tc>
         <w:tc>
           <w:tcPr>
-            <w:tcW w:w="3090" w:type="dxa"/>
+            <w:tcW w:w="3130" w:type="dxa"/>
             <w:shd w:val="clear" w:color="auto" w:fill="auto"/>
             <w:tcMar>
               <w:top w:w="100" w:type="dxa"/>
@@ -5497,15 +5574,30 @@
               <w:rPr>
                 <w:rFonts w:ascii="Calibri" w:eastAsia="Calibri" w:hAnsi="Calibri" w:cs="Calibri"/>
               </w:rPr>
-              <w:t>1. Il sistema segnala all’utente i campi non compilati correttamente con un apposito messaggio di errore(vedi T1”)</w:t>
+              <w:t>1. Il sistema segnala all’utente i campi non compilati correttamente con un apposito messaggio di errore</w:t>
+            </w:r>
+            <w:r>
+              <w:rPr>
+                <w:rFonts w:ascii="Calibri" w:eastAsia="Calibri" w:hAnsi="Calibri" w:cs="Calibri"/>
+              </w:rPr>
+              <w:t xml:space="preserve"> </w:t>
+            </w:r>
+            <w:r>
+              <w:rPr>
+                <w:rFonts w:ascii="Calibri" w:eastAsia="Calibri" w:hAnsi="Calibri" w:cs="Calibri"/>
+              </w:rPr>
+              <w:t>(vedi T1”)</w:t>
             </w:r>
           </w:p>
         </w:tc>
       </w:tr>
       <w:tr>
-        <w:tc>
-          <w:tcPr>
-            <w:tcW w:w="3255" w:type="dxa"/>
+        <w:trPr>
+          <w:trHeight w:val="755"/>
+        </w:trPr>
+        <w:tc>
+          <w:tcPr>
+            <w:tcW w:w="3298" w:type="dxa"/>
             <w:shd w:val="clear" w:color="auto" w:fill="auto"/>
             <w:tcMar>
               <w:top w:w="100" w:type="dxa"/>
@@ -5531,7 +5623,7 @@
         </w:tc>
         <w:tc>
           <w:tcPr>
-            <w:tcW w:w="3090" w:type="dxa"/>
+            <w:tcW w:w="3130" w:type="dxa"/>
             <w:shd w:val="clear" w:color="auto" w:fill="auto"/>
             <w:tcMar>
               <w:top w:w="100" w:type="dxa"/>
@@ -5559,9 +5651,12 @@
         </w:tc>
       </w:tr>
       <w:tr>
-        <w:tc>
-          <w:tcPr>
-            <w:tcW w:w="3255" w:type="dxa"/>
+        <w:trPr>
+          <w:trHeight w:val="1048"/>
+        </w:trPr>
+        <w:tc>
+          <w:tcPr>
+            <w:tcW w:w="3298" w:type="dxa"/>
             <w:shd w:val="clear" w:color="auto" w:fill="auto"/>
             <w:tcMar>
               <w:top w:w="100" w:type="dxa"/>
@@ -5587,7 +5682,7 @@
         </w:tc>
         <w:tc>
           <w:tcPr>
-            <w:tcW w:w="3090" w:type="dxa"/>
+            <w:tcW w:w="3130" w:type="dxa"/>
             <w:shd w:val="clear" w:color="auto" w:fill="auto"/>
             <w:tcMar>
               <w:top w:w="100" w:type="dxa"/>
@@ -5615,9 +5710,12 @@
         </w:tc>
       </w:tr>
       <w:tr>
-        <w:tc>
-          <w:tcPr>
-            <w:tcW w:w="3255" w:type="dxa"/>
+        <w:trPr>
+          <w:trHeight w:val="1048"/>
+        </w:trPr>
+        <w:tc>
+          <w:tcPr>
+            <w:tcW w:w="3298" w:type="dxa"/>
             <w:shd w:val="clear" w:color="auto" w:fill="auto"/>
             <w:tcMar>
               <w:top w:w="100" w:type="dxa"/>
@@ -5637,7 +5735,7 @@
         </w:tc>
         <w:tc>
           <w:tcPr>
-            <w:tcW w:w="3090" w:type="dxa"/>
+            <w:tcW w:w="3130" w:type="dxa"/>
             <w:shd w:val="clear" w:color="auto" w:fill="auto"/>
             <w:tcMar>
               <w:top w:w="100" w:type="dxa"/>
@@ -5664,11 +5762,11 @@
       </w:tr>
       <w:tr>
         <w:trPr>
-          <w:trHeight w:val="1040"/>
+          <w:trHeight w:val="1056"/>
         </w:trPr>
         <w:tc>
           <w:tcPr>
-            <w:tcW w:w="3255" w:type="dxa"/>
+            <w:tcW w:w="3298" w:type="dxa"/>
             <w:shd w:val="clear" w:color="auto" w:fill="auto"/>
             <w:tcMar>
               <w:top w:w="100" w:type="dxa"/>
@@ -5696,7 +5794,7 @@
         </w:tc>
         <w:tc>
           <w:tcPr>
-            <w:tcW w:w="3090" w:type="dxa"/>
+            <w:tcW w:w="3130" w:type="dxa"/>
             <w:shd w:val="clear" w:color="auto" w:fill="auto"/>
             <w:tcMar>
               <w:top w:w="100" w:type="dxa"/>
@@ -5730,18 +5828,6 @@
           <w:b/>
         </w:rPr>
       </w:pPr>
-      <w:r>
-        <w:rPr>
-          <w:rFonts w:ascii="Calibri" w:eastAsia="Calibri" w:hAnsi="Calibri" w:cs="Calibri"/>
-        </w:rPr>
-        <w:tab/>
-      </w:r>
-      <w:r>
-        <w:rPr>
-          <w:rFonts w:ascii="Calibri" w:eastAsia="Calibri" w:hAnsi="Calibri" w:cs="Calibri"/>
-        </w:rPr>
-        <w:tab/>
-      </w:r>
       <w:r>
         <w:rPr>
           <w:rFonts w:ascii="Calibri" w:eastAsia="Calibri" w:hAnsi="Calibri" w:cs="Calibri"/>
@@ -5903,7 +5989,6 @@
         </w:rPr>
       </w:pPr>
       <w:r>
-        <w:lastRenderedPageBreak/>
         <w:pict w14:anchorId="1F105619">
           <v:rect id="_x0000_i1038" style="width:0;height:1.5pt" o:hralign="center" o:hrstd="t" o:hr="t" fillcolor="#a0a0a0" stroked="f"/>
         </w:pict>
@@ -5923,6 +6008,7 @@
           <w:rFonts w:ascii="Calibri" w:eastAsia="Calibri" w:hAnsi="Calibri" w:cs="Calibri"/>
           <w:b/>
         </w:rPr>
+        <w:lastRenderedPageBreak/>
         <w:t>ID</w:t>
       </w:r>
       <w:r>
@@ -6715,6 +6801,15 @@
         <w:rPr>
           <w:rFonts w:ascii="Calibri" w:eastAsia="Calibri" w:hAnsi="Calibri" w:cs="Calibri"/>
           <w:b/>
+        </w:rPr>
+      </w:pPr>
+    </w:p>
+    <w:p>
+      <w:pPr>
+        <w:spacing w:after="160" w:line="259" w:lineRule="auto"/>
+        <w:rPr>
+          <w:rFonts w:ascii="Calibri" w:eastAsia="Calibri" w:hAnsi="Calibri" w:cs="Calibri"/>
+          <w:b/>
           <w:i/>
         </w:rPr>
       </w:pPr>
@@ -7131,14 +7226,7 @@
               <w:rPr>
                 <w:rFonts w:ascii="Calibri" w:eastAsia="Calibri" w:hAnsi="Calibri" w:cs="Calibri"/>
               </w:rPr>
-              <w:t xml:space="preserve">2. L’utente è invitato a inserire nuovamente i dati nei campi  </w:t>
-            </w:r>
-            <w:r>
-              <w:rPr>
-                <w:rFonts w:ascii="Calibri" w:eastAsia="Calibri" w:hAnsi="Calibri" w:cs="Calibri"/>
-              </w:rPr>
-              <w:tab/>
-              <w:t xml:space="preserve">    username e password in modo corretto</w:t>
+              <w:t>2. L’utente è invitato a inserire nuovamente i dati nei campi   username e password in modo corretto</w:t>
             </w:r>
           </w:p>
         </w:tc>
@@ -8103,7 +8191,21 @@
         <w:rPr>
           <w:rFonts w:ascii="Calibri" w:eastAsia="Calibri" w:hAnsi="Calibri" w:cs="Calibri"/>
         </w:rPr>
-        <w:t xml:space="preserve">Il sistema mostra a schermo, nella sezione “Catalogo” i risultati </w:t>
+        <w:t>Il sistema mostra a schermo, nella sezione “Catalogo</w:t>
+      </w:r>
+      <w:proofErr w:type="gramStart"/>
+      <w:r>
+        <w:rPr>
+          <w:rFonts w:ascii="Calibri" w:eastAsia="Calibri" w:hAnsi="Calibri" w:cs="Calibri"/>
+        </w:rPr>
+        <w:t>, ”</w:t>
+      </w:r>
+      <w:proofErr w:type="gramEnd"/>
+      <w:r>
+        <w:rPr>
+          <w:rFonts w:ascii="Calibri" w:eastAsia="Calibri" w:hAnsi="Calibri" w:cs="Calibri"/>
+        </w:rPr>
+        <w:t xml:space="preserve"> i risultati </w:t>
       </w:r>
     </w:p>
     <w:p>
@@ -10340,56 +10442,39 @@
         <w:rPr>
           <w:rFonts w:ascii="Calibri" w:eastAsia="Calibri" w:hAnsi="Calibri" w:cs="Calibri"/>
         </w:rPr>
-        <w:t>I dati della carta immessi dall’utente non rispettano i vincoli (vedi</w:t>
-      </w:r>
-    </w:p>
-    <w:p>
-      <w:pPr>
-        <w:spacing w:after="160" w:line="259" w:lineRule="auto"/>
-        <w:rPr>
-          <w:rFonts w:ascii="Calibri" w:eastAsia="Calibri" w:hAnsi="Calibri" w:cs="Calibri"/>
-        </w:rPr>
-      </w:pPr>
-      <w:r>
-        <w:rPr>
-          <w:rFonts w:ascii="Calibri" w:eastAsia="Calibri" w:hAnsi="Calibri" w:cs="Calibri"/>
-        </w:rPr>
-        <w:tab/>
-      </w:r>
-      <w:r>
-        <w:rPr>
-          <w:rFonts w:ascii="Calibri" w:eastAsia="Calibri" w:hAnsi="Calibri" w:cs="Calibri"/>
-        </w:rPr>
-        <w:tab/>
-      </w:r>
-      <w:r>
-        <w:rPr>
-          <w:rFonts w:ascii="Calibri" w:eastAsia="Calibri" w:hAnsi="Calibri" w:cs="Calibri"/>
-        </w:rPr>
-        <w:tab/>
-      </w:r>
-      <w:r>
-        <w:rPr>
-          <w:rFonts w:ascii="Calibri" w:eastAsia="Calibri" w:hAnsi="Calibri" w:cs="Calibri"/>
-        </w:rPr>
-        <w:tab/>
-      </w:r>
-      <w:r>
-        <w:rPr>
-          <w:rFonts w:ascii="Calibri" w:eastAsia="Calibri" w:hAnsi="Calibri" w:cs="Calibri"/>
-        </w:rPr>
-        <w:t xml:space="preserve"> T3)</w:t>
-      </w:r>
-      <w:r>
-        <w:rPr>
-          <w:rFonts w:ascii="Calibri" w:eastAsia="Calibri" w:hAnsi="Calibri" w:cs="Calibri"/>
-        </w:rPr>
-        <w:t xml:space="preserve"> </w:t>
-      </w:r>
-      <w:r>
-        <w:rPr>
-          <w:rFonts w:ascii="Calibri" w:eastAsia="Calibri" w:hAnsi="Calibri" w:cs="Calibri"/>
-        </w:rPr>
+        <w:t xml:space="preserve">I dati della carta immessi dall’utente non rispettano i vincoli (vedi T3) </w:t>
+      </w:r>
+    </w:p>
+    <w:p>
+      <w:pPr>
+        <w:spacing w:after="160" w:line="259" w:lineRule="auto"/>
+        <w:rPr>
+          <w:rFonts w:ascii="Calibri" w:eastAsia="Calibri" w:hAnsi="Calibri" w:cs="Calibri"/>
+        </w:rPr>
+      </w:pPr>
+      <w:r>
+        <w:rPr>
+          <w:rFonts w:ascii="Calibri" w:eastAsia="Calibri" w:hAnsi="Calibri" w:cs="Calibri"/>
+        </w:rPr>
+        <w:tab/>
+      </w:r>
+      <w:r>
+        <w:rPr>
+          <w:rFonts w:ascii="Calibri" w:eastAsia="Calibri" w:hAnsi="Calibri" w:cs="Calibri"/>
+        </w:rPr>
+        <w:tab/>
+      </w:r>
+      <w:r>
+        <w:rPr>
+          <w:rFonts w:ascii="Calibri" w:eastAsia="Calibri" w:hAnsi="Calibri" w:cs="Calibri"/>
+        </w:rPr>
+        <w:tab/>
+      </w:r>
+      <w:r>
+        <w:rPr>
+          <w:rFonts w:ascii="Calibri" w:eastAsia="Calibri" w:hAnsi="Calibri" w:cs="Calibri"/>
+        </w:rPr>
+        <w:tab/>
         <w:t>imposti dal sistema</w:t>
       </w:r>
     </w:p>
@@ -11114,56 +11199,39 @@
         <w:rPr>
           <w:rFonts w:ascii="Calibri" w:eastAsia="Calibri" w:hAnsi="Calibri" w:cs="Calibri"/>
         </w:rPr>
-        <w:t xml:space="preserve">I dati della carta immessi dall’utente non rispettano i vincoli (vedi </w:t>
-      </w:r>
-    </w:p>
-    <w:p>
-      <w:pPr>
-        <w:spacing w:after="160" w:line="259" w:lineRule="auto"/>
-        <w:rPr>
-          <w:rFonts w:ascii="Calibri" w:eastAsia="Calibri" w:hAnsi="Calibri" w:cs="Calibri"/>
-        </w:rPr>
-      </w:pPr>
-      <w:r>
-        <w:rPr>
-          <w:rFonts w:ascii="Calibri" w:eastAsia="Calibri" w:hAnsi="Calibri" w:cs="Calibri"/>
-        </w:rPr>
-        <w:tab/>
-      </w:r>
-      <w:r>
-        <w:rPr>
-          <w:rFonts w:ascii="Calibri" w:eastAsia="Calibri" w:hAnsi="Calibri" w:cs="Calibri"/>
-        </w:rPr>
-        <w:tab/>
-      </w:r>
-      <w:r>
-        <w:rPr>
-          <w:rFonts w:ascii="Calibri" w:eastAsia="Calibri" w:hAnsi="Calibri" w:cs="Calibri"/>
-        </w:rPr>
-        <w:tab/>
-      </w:r>
-      <w:r>
-        <w:rPr>
-          <w:rFonts w:ascii="Calibri" w:eastAsia="Calibri" w:hAnsi="Calibri" w:cs="Calibri"/>
-        </w:rPr>
-        <w:tab/>
-      </w:r>
-      <w:r>
-        <w:rPr>
-          <w:rFonts w:ascii="Calibri" w:eastAsia="Calibri" w:hAnsi="Calibri" w:cs="Calibri"/>
-        </w:rPr>
-        <w:t>T3)</w:t>
-      </w:r>
-      <w:r>
-        <w:rPr>
-          <w:rFonts w:ascii="Calibri" w:eastAsia="Calibri" w:hAnsi="Calibri" w:cs="Calibri"/>
-        </w:rPr>
-        <w:t xml:space="preserve"> </w:t>
-      </w:r>
-      <w:r>
-        <w:rPr>
-          <w:rFonts w:ascii="Calibri" w:eastAsia="Calibri" w:hAnsi="Calibri" w:cs="Calibri"/>
-        </w:rPr>
+        <w:t xml:space="preserve">I dati della carta immessi dall’utente non rispettano i vincoli (vedi T3) </w:t>
+      </w:r>
+    </w:p>
+    <w:p>
+      <w:pPr>
+        <w:spacing w:after="160" w:line="259" w:lineRule="auto"/>
+        <w:rPr>
+          <w:rFonts w:ascii="Calibri" w:eastAsia="Calibri" w:hAnsi="Calibri" w:cs="Calibri"/>
+        </w:rPr>
+      </w:pPr>
+      <w:r>
+        <w:rPr>
+          <w:rFonts w:ascii="Calibri" w:eastAsia="Calibri" w:hAnsi="Calibri" w:cs="Calibri"/>
+        </w:rPr>
+        <w:tab/>
+      </w:r>
+      <w:r>
+        <w:rPr>
+          <w:rFonts w:ascii="Calibri" w:eastAsia="Calibri" w:hAnsi="Calibri" w:cs="Calibri"/>
+        </w:rPr>
+        <w:tab/>
+      </w:r>
+      <w:r>
+        <w:rPr>
+          <w:rFonts w:ascii="Calibri" w:eastAsia="Calibri" w:hAnsi="Calibri" w:cs="Calibri"/>
+        </w:rPr>
+        <w:tab/>
+      </w:r>
+      <w:r>
+        <w:rPr>
+          <w:rFonts w:ascii="Calibri" w:eastAsia="Calibri" w:hAnsi="Calibri" w:cs="Calibri"/>
+        </w:rPr>
+        <w:tab/>
         <w:t>imposti dal sistema</w:t>
       </w:r>
     </w:p>
@@ -11179,15 +11247,6 @@
           <v:rect id="_x0000_i1084" style="width:0;height:1.5pt" o:hralign="center" o:hrstd="t" o:hr="t" fillcolor="#a0a0a0" stroked="f"/>
         </w:pict>
       </w:r>
-    </w:p>
-    <w:p>
-      <w:pPr>
-        <w:spacing w:after="160" w:line="259" w:lineRule="auto"/>
-        <w:rPr>
-          <w:rFonts w:ascii="Calibri" w:eastAsia="Calibri" w:hAnsi="Calibri" w:cs="Calibri"/>
-          <w:b/>
-        </w:rPr>
-      </w:pPr>
     </w:p>
     <w:p>
       <w:pPr>
@@ -11569,7 +11628,21 @@
               <w:rPr>
                 <w:rFonts w:ascii="Calibri" w:eastAsia="Calibri" w:hAnsi="Calibri" w:cs="Calibri"/>
               </w:rPr>
-              <w:t>1. L’utente si reca nel footer del sito</w:t>
+              <w:t xml:space="preserve">1. L’utente si reca nel </w:t>
+            </w:r>
+            <w:proofErr w:type="spellStart"/>
+            <w:r>
+              <w:rPr>
+                <w:rFonts w:ascii="Calibri" w:eastAsia="Calibri" w:hAnsi="Calibri" w:cs="Calibri"/>
+              </w:rPr>
+              <w:t>footer</w:t>
+            </w:r>
+            <w:proofErr w:type="spellEnd"/>
+            <w:r>
+              <w:rPr>
+                <w:rFonts w:ascii="Calibri" w:eastAsia="Calibri" w:hAnsi="Calibri" w:cs="Calibri"/>
+              </w:rPr>
+              <w:t xml:space="preserve"> del sito</w:t>
             </w:r>
           </w:p>
         </w:tc>
@@ -11714,21 +11787,7 @@
               <w:rPr>
                 <w:rFonts w:ascii="Calibri" w:eastAsia="Calibri" w:hAnsi="Calibri" w:cs="Calibri"/>
               </w:rPr>
-              <w:t xml:space="preserve">3. Il sistema porta l’utente sulla pagina “Assistenza”, che contiene un form da compilare (con </w:t>
-            </w:r>
-            <w:r>
-              <w:rPr>
-                <w:rFonts w:ascii="Calibri" w:eastAsia="Calibri" w:hAnsi="Calibri" w:cs="Calibri"/>
-              </w:rPr>
-              <w:t>l’oggetto della richiesta, il mittente, il destinatario</w:t>
-            </w:r>
-            <w:bookmarkStart w:id="0" w:name="_GoBack"/>
-            <w:bookmarkEnd w:id="0"/>
-            <w:r>
-              <w:rPr>
-                <w:rFonts w:ascii="Calibri" w:eastAsia="Calibri" w:hAnsi="Calibri" w:cs="Calibri"/>
-              </w:rPr>
-              <w:t xml:space="preserve"> e una descrizione del problema riscontrato)</w:t>
+              <w:t>3. Il sistema porta l’utente sulla pagina “Assistenza”, che contiene un form da compilare (con il nome e una descrizione del problema riscontrato)</w:t>
             </w:r>
           </w:p>
         </w:tc>
@@ -11837,7 +11896,23 @@
           <w:rFonts w:ascii="Calibri" w:eastAsia="Calibri" w:hAnsi="Calibri" w:cs="Calibri"/>
           <w:b/>
         </w:rPr>
-        <w:t xml:space="preserve">Condizione di uscita:                  </w:t>
+        <w:t xml:space="preserve">Condizione di </w:t>
+      </w:r>
+      <w:proofErr w:type="gramStart"/>
+      <w:r>
+        <w:rPr>
+          <w:rFonts w:ascii="Calibri" w:eastAsia="Calibri" w:hAnsi="Calibri" w:cs="Calibri"/>
+          <w:b/>
+        </w:rPr>
+        <w:t xml:space="preserve">uscita:   </w:t>
+      </w:r>
+      <w:proofErr w:type="gramEnd"/>
+      <w:r>
+        <w:rPr>
+          <w:rFonts w:ascii="Calibri" w:eastAsia="Calibri" w:hAnsi="Calibri" w:cs="Calibri"/>
+          <w:b/>
+        </w:rPr>
+        <w:t xml:space="preserve">                 </w:t>
       </w:r>
       <w:r>
         <w:rPr>
@@ -11944,24 +12019,6 @@
         <w:rPr>
           <w:rFonts w:ascii="Calibri" w:eastAsia="Calibri" w:hAnsi="Calibri" w:cs="Calibri"/>
           <w:b/>
-        </w:rPr>
-      </w:pPr>
-    </w:p>
-    <w:p>
-      <w:pPr>
-        <w:spacing w:after="160" w:line="259" w:lineRule="auto"/>
-        <w:rPr>
-          <w:rFonts w:ascii="Calibri" w:eastAsia="Calibri" w:hAnsi="Calibri" w:cs="Calibri"/>
-          <w:b/>
-        </w:rPr>
-      </w:pPr>
-    </w:p>
-    <w:p>
-      <w:pPr>
-        <w:spacing w:after="160" w:line="259" w:lineRule="auto"/>
-        <w:rPr>
-          <w:rFonts w:ascii="Calibri" w:eastAsia="Calibri" w:hAnsi="Calibri" w:cs="Calibri"/>
-          <w:b/>
           <w:i/>
         </w:rPr>
       </w:pPr>
@@ -11970,6 +12027,7 @@
           <w:rFonts w:ascii="Calibri" w:eastAsia="Calibri" w:hAnsi="Calibri" w:cs="Calibri"/>
           <w:b/>
         </w:rPr>
+        <w:lastRenderedPageBreak/>
         <w:t>ID</w:t>
       </w:r>
       <w:r>
@@ -12690,7 +12748,23 @@
           <w:rFonts w:ascii="Calibri" w:eastAsia="Calibri" w:hAnsi="Calibri" w:cs="Calibri"/>
           <w:b/>
         </w:rPr>
-        <w:t xml:space="preserve">Condizione di uscita:                   </w:t>
+        <w:t xml:space="preserve">Condizione di </w:t>
+      </w:r>
+      <w:proofErr w:type="gramStart"/>
+      <w:r>
+        <w:rPr>
+          <w:rFonts w:ascii="Calibri" w:eastAsia="Calibri" w:hAnsi="Calibri" w:cs="Calibri"/>
+          <w:b/>
+        </w:rPr>
+        <w:t xml:space="preserve">uscita:   </w:t>
+      </w:r>
+      <w:proofErr w:type="gramEnd"/>
+      <w:r>
+        <w:rPr>
+          <w:rFonts w:ascii="Calibri" w:eastAsia="Calibri" w:hAnsi="Calibri" w:cs="Calibri"/>
+          <w:b/>
+        </w:rPr>
+        <w:t xml:space="preserve">                </w:t>
       </w:r>
       <w:r>
         <w:rPr>
@@ -12711,12 +12785,21 @@
           <w:rFonts w:ascii="Calibri" w:eastAsia="Calibri" w:hAnsi="Calibri" w:cs="Calibri"/>
         </w:rPr>
       </w:pPr>
-      <w:r>
-        <w:rPr>
-          <w:rFonts w:ascii="Calibri" w:eastAsia="Calibri" w:hAnsi="Calibri" w:cs="Calibri"/>
-          <w:b/>
-        </w:rPr>
-        <w:t xml:space="preserve">Eccezioni:                      </w:t>
+      <w:proofErr w:type="gramStart"/>
+      <w:r>
+        <w:rPr>
+          <w:rFonts w:ascii="Calibri" w:eastAsia="Calibri" w:hAnsi="Calibri" w:cs="Calibri"/>
+          <w:b/>
+        </w:rPr>
+        <w:t xml:space="preserve">Eccezioni:   </w:t>
+      </w:r>
+      <w:proofErr w:type="gramEnd"/>
+      <w:r>
+        <w:rPr>
+          <w:rFonts w:ascii="Calibri" w:eastAsia="Calibri" w:hAnsi="Calibri" w:cs="Calibri"/>
+          <w:b/>
+        </w:rPr>
+        <w:t xml:space="preserve">                   </w:t>
       </w:r>
       <w:r>
         <w:rPr>
@@ -12780,7 +12863,6 @@
         </w:rPr>
       </w:pPr>
       <w:r>
-        <w:lastRenderedPageBreak/>
         <w:pict w14:anchorId="50C43F62">
           <v:rect id="_x0000_i1097" style="width:0;height:1.5pt" o:hralign="center" o:hrstd="t" o:hr="t" fillcolor="#a0a0a0" stroked="f"/>
         </w:pict>
@@ -12818,6 +12900,7 @@
           <w:rFonts w:ascii="Calibri" w:eastAsia="Calibri" w:hAnsi="Calibri" w:cs="Calibri"/>
           <w:b/>
         </w:rPr>
+        <w:lastRenderedPageBreak/>
         <w:t>ID</w:t>
       </w:r>
       <w:r>
@@ -13201,7 +13284,21 @@
               <w:rPr>
                 <w:rFonts w:ascii="Calibri" w:eastAsia="Calibri" w:hAnsi="Calibri" w:cs="Calibri"/>
               </w:rPr>
-              <w:t>1. Il sistema segnala i relativi campi errati del form di modifica profilo(vedi T1)</w:t>
+              <w:t xml:space="preserve">1. Il sistema segnala i relativi campi errati del form di modifica </w:t>
+            </w:r>
+            <w:proofErr w:type="gramStart"/>
+            <w:r>
+              <w:rPr>
+                <w:rFonts w:ascii="Calibri" w:eastAsia="Calibri" w:hAnsi="Calibri" w:cs="Calibri"/>
+              </w:rPr>
+              <w:t>profilo(</w:t>
+            </w:r>
+            <w:proofErr w:type="gramEnd"/>
+            <w:r>
+              <w:rPr>
+                <w:rFonts w:ascii="Calibri" w:eastAsia="Calibri" w:hAnsi="Calibri" w:cs="Calibri"/>
+              </w:rPr>
+              <w:t>vedi T1)</w:t>
             </w:r>
           </w:p>
         </w:tc>
@@ -13229,13 +13326,26 @@
               <w:rPr>
                 <w:rFonts w:ascii="Calibri" w:eastAsia="Calibri" w:hAnsi="Calibri" w:cs="Calibri"/>
               </w:rPr>
-              <w:t xml:space="preserve">2. L’utente è invitato a inserire nuovamente i dati nei campi  </w:t>
+              <w:t xml:space="preserve">2. L’utente è invitato a inserire nuovamente i dati nei </w:t>
+            </w:r>
+            <w:proofErr w:type="gramStart"/>
+            <w:r>
+              <w:rPr>
+                <w:rFonts w:ascii="Calibri" w:eastAsia="Calibri" w:hAnsi="Calibri" w:cs="Calibri"/>
+              </w:rPr>
+              <w:t xml:space="preserve">campi  </w:t>
             </w:r>
             <w:r>
               <w:rPr>
                 <w:rFonts w:ascii="Calibri" w:eastAsia="Calibri" w:hAnsi="Calibri" w:cs="Calibri"/>
               </w:rPr>
               <w:tab/>
+            </w:r>
+            <w:proofErr w:type="gramEnd"/>
+            <w:r>
+              <w:rPr>
+                <w:rFonts w:ascii="Calibri" w:eastAsia="Calibri" w:hAnsi="Calibri" w:cs="Calibri"/>
+              </w:rPr>
               <w:t xml:space="preserve">    inerenti alla modifica (vedi T1)</w:t>
             </w:r>
           </w:p>
@@ -13435,7 +13545,23 @@
           <w:rFonts w:ascii="Calibri" w:eastAsia="Calibri" w:hAnsi="Calibri" w:cs="Calibri"/>
           <w:b/>
         </w:rPr>
-        <w:t xml:space="preserve">Condizione di uscita:                   </w:t>
+        <w:t xml:space="preserve">Condizione di </w:t>
+      </w:r>
+      <w:proofErr w:type="gramStart"/>
+      <w:r>
+        <w:rPr>
+          <w:rFonts w:ascii="Calibri" w:eastAsia="Calibri" w:hAnsi="Calibri" w:cs="Calibri"/>
+          <w:b/>
+        </w:rPr>
+        <w:t xml:space="preserve">uscita:   </w:t>
+      </w:r>
+      <w:proofErr w:type="gramEnd"/>
+      <w:r>
+        <w:rPr>
+          <w:rFonts w:ascii="Calibri" w:eastAsia="Calibri" w:hAnsi="Calibri" w:cs="Calibri"/>
+          <w:b/>
+        </w:rPr>
+        <w:t xml:space="preserve">                </w:t>
       </w:r>
       <w:r>
         <w:rPr>
@@ -13452,36 +13578,46 @@
     <w:p>
       <w:pPr>
         <w:spacing w:after="160" w:line="259" w:lineRule="auto"/>
-        <w:rPr>
-          <w:rFonts w:ascii="Calibri" w:eastAsia="Calibri" w:hAnsi="Calibri" w:cs="Calibri"/>
-        </w:rPr>
-      </w:pPr>
-      <w:r>
-        <w:rPr>
-          <w:rFonts w:ascii="Calibri" w:eastAsia="Calibri" w:hAnsi="Calibri" w:cs="Calibri"/>
-          <w:b/>
-        </w:rPr>
-        <w:t xml:space="preserve">Eccezioni:                      </w:t>
-      </w:r>
-      <w:r>
-        <w:rPr>
-          <w:rFonts w:ascii="Calibri" w:eastAsia="Calibri" w:hAnsi="Calibri" w:cs="Calibri"/>
-          <w:b/>
-        </w:rPr>
-        <w:tab/>
-      </w:r>
-      <w:r>
-        <w:rPr>
-          <w:rFonts w:ascii="Calibri" w:eastAsia="Calibri" w:hAnsi="Calibri" w:cs="Calibri"/>
-          <w:b/>
-        </w:rPr>
-        <w:tab/>
-      </w:r>
-      <w:r>
-        <w:rPr>
-          <w:rFonts w:ascii="Calibri" w:eastAsia="Calibri" w:hAnsi="Calibri" w:cs="Calibri"/>
-        </w:rPr>
-        <w:t xml:space="preserve">L’utente non rispetta i vincoli sulla modifica dei dati (vedi T1) imposti </w:t>
+        <w:ind w:left="2160" w:hanging="2160"/>
+        <w:rPr>
+          <w:rFonts w:ascii="Calibri" w:eastAsia="Calibri" w:hAnsi="Calibri" w:cs="Calibri"/>
+        </w:rPr>
+      </w:pPr>
+      <w:proofErr w:type="gramStart"/>
+      <w:r>
+        <w:rPr>
+          <w:rFonts w:ascii="Calibri" w:eastAsia="Calibri" w:hAnsi="Calibri" w:cs="Calibri"/>
+          <w:b/>
+        </w:rPr>
+        <w:t xml:space="preserve">Eccezioni:   </w:t>
+      </w:r>
+      <w:proofErr w:type="gramEnd"/>
+      <w:r>
+        <w:rPr>
+          <w:rFonts w:ascii="Calibri" w:eastAsia="Calibri" w:hAnsi="Calibri" w:cs="Calibri"/>
+          <w:b/>
+        </w:rPr>
+        <w:t xml:space="preserve">                   </w:t>
+      </w:r>
+      <w:r>
+        <w:rPr>
+          <w:rFonts w:ascii="Calibri" w:eastAsia="Calibri" w:hAnsi="Calibri" w:cs="Calibri"/>
+          <w:b/>
+        </w:rPr>
+        <w:tab/>
+      </w:r>
+      <w:r>
+        <w:rPr>
+          <w:rFonts w:ascii="Calibri" w:eastAsia="Calibri" w:hAnsi="Calibri" w:cs="Calibri"/>
+          <w:b/>
+        </w:rPr>
+        <w:tab/>
+      </w:r>
+      <w:r>
+        <w:rPr>
+          <w:rFonts w:ascii="Calibri" w:eastAsia="Calibri" w:hAnsi="Calibri" w:cs="Calibri"/>
+        </w:rPr>
+        <w:t xml:space="preserve">L’utente non rispetta i vincoli sulla modifica dei dati (vedi T1) </w:t>
       </w:r>
     </w:p>
     <w:p>
@@ -13496,7 +13632,12 @@
         <w:rPr>
           <w:rFonts w:ascii="Calibri" w:eastAsia="Calibri" w:hAnsi="Calibri" w:cs="Calibri"/>
         </w:rPr>
-        <w:lastRenderedPageBreak/>
+        <w:t xml:space="preserve">imposti </w:t>
+      </w:r>
+      <w:r>
+        <w:rPr>
+          <w:rFonts w:ascii="Calibri" w:eastAsia="Calibri" w:hAnsi="Calibri" w:cs="Calibri"/>
+        </w:rPr>
         <w:t>dal sistema</w:t>
       </w:r>
     </w:p>
@@ -13547,24 +13688,6 @@
         <w:rPr>
           <w:rFonts w:ascii="Calibri" w:eastAsia="Calibri" w:hAnsi="Calibri" w:cs="Calibri"/>
           <w:b/>
-        </w:rPr>
-      </w:pPr>
-    </w:p>
-    <w:p>
-      <w:pPr>
-        <w:spacing w:after="160" w:line="259" w:lineRule="auto"/>
-        <w:rPr>
-          <w:rFonts w:ascii="Calibri" w:eastAsia="Calibri" w:hAnsi="Calibri" w:cs="Calibri"/>
-          <w:b/>
-        </w:rPr>
-      </w:pPr>
-    </w:p>
-    <w:p>
-      <w:pPr>
-        <w:spacing w:after="160" w:line="259" w:lineRule="auto"/>
-        <w:rPr>
-          <w:rFonts w:ascii="Calibri" w:eastAsia="Calibri" w:hAnsi="Calibri" w:cs="Calibri"/>
-          <w:b/>
           <w:i/>
         </w:rPr>
       </w:pPr>
@@ -13655,12 +13778,21 @@
         </w:rPr>
         <w:tab/>
       </w:r>
+      <w:proofErr w:type="spellStart"/>
       <w:r>
         <w:rPr>
           <w:rFonts w:ascii="Calibri" w:eastAsia="Calibri" w:hAnsi="Calibri" w:cs="Calibri"/>
           <w:i/>
         </w:rPr>
-        <w:t>Logout utente</w:t>
+        <w:t>Logout</w:t>
+      </w:r>
+      <w:proofErr w:type="spellEnd"/>
+      <w:r>
+        <w:rPr>
+          <w:rFonts w:ascii="Calibri" w:eastAsia="Calibri" w:hAnsi="Calibri" w:cs="Calibri"/>
+          <w:i/>
+        </w:rPr>
+        <w:t xml:space="preserve"> utente</w:t>
       </w:r>
       <w:r>
         <w:pict w14:anchorId="3D071EFE">
@@ -13908,7 +14040,33 @@
               <w:rPr>
                 <w:rFonts w:ascii="Calibri" w:eastAsia="Calibri" w:hAnsi="Calibri" w:cs="Calibri"/>
               </w:rPr>
-              <w:t>1. L’utente preme il pulsante  “Esci” nell’header della sua “Homepage”</w:t>
+              <w:t>1. L’utente preme il pulsante</w:t>
+            </w:r>
+            <w:r>
+              <w:rPr>
+                <w:rFonts w:ascii="Calibri" w:eastAsia="Calibri" w:hAnsi="Calibri" w:cs="Calibri"/>
+              </w:rPr>
+              <w:t xml:space="preserve"> </w:t>
+            </w:r>
+            <w:r>
+              <w:rPr>
+                <w:rFonts w:ascii="Calibri" w:eastAsia="Calibri" w:hAnsi="Calibri" w:cs="Calibri"/>
+              </w:rPr>
+              <w:t>“Esci” nell’</w:t>
+            </w:r>
+            <w:proofErr w:type="spellStart"/>
+            <w:r>
+              <w:rPr>
+                <w:rFonts w:ascii="Calibri" w:eastAsia="Calibri" w:hAnsi="Calibri" w:cs="Calibri"/>
+              </w:rPr>
+              <w:t>header</w:t>
+            </w:r>
+            <w:proofErr w:type="spellEnd"/>
+            <w:r>
+              <w:rPr>
+                <w:rFonts w:ascii="Calibri" w:eastAsia="Calibri" w:hAnsi="Calibri" w:cs="Calibri"/>
+              </w:rPr>
+              <w:t xml:space="preserve"> della sua “Homepage”</w:t>
             </w:r>
           </w:p>
         </w:tc>
@@ -13978,8 +14136,16 @@
               <w:rPr>
                 <w:rFonts w:ascii="Calibri" w:eastAsia="Calibri" w:hAnsi="Calibri" w:cs="Calibri"/>
               </w:rPr>
-              <w:t>2. Il sistema effettua il logout</w:t>
-            </w:r>
+              <w:t xml:space="preserve">2. Il sistema effettua il </w:t>
+            </w:r>
+            <w:proofErr w:type="spellStart"/>
+            <w:r>
+              <w:rPr>
+                <w:rFonts w:ascii="Calibri" w:eastAsia="Calibri" w:hAnsi="Calibri" w:cs="Calibri"/>
+              </w:rPr>
+              <w:t>logout</w:t>
+            </w:r>
+            <w:proofErr w:type="spellEnd"/>
           </w:p>
         </w:tc>
       </w:tr>
@@ -14248,15 +14414,6 @@
         <w:rPr>
           <w:rFonts w:ascii="Calibri" w:eastAsia="Calibri" w:hAnsi="Calibri" w:cs="Calibri"/>
           <w:b/>
-        </w:rPr>
-      </w:pPr>
-    </w:p>
-    <w:p>
-      <w:pPr>
-        <w:spacing w:after="160" w:line="259" w:lineRule="auto"/>
-        <w:rPr>
-          <w:rFonts w:ascii="Calibri" w:eastAsia="Calibri" w:hAnsi="Calibri" w:cs="Calibri"/>
-          <w:b/>
           <w:i/>
         </w:rPr>
       </w:pPr>
@@ -14265,6 +14422,7 @@
           <w:rFonts w:ascii="Calibri" w:eastAsia="Calibri" w:hAnsi="Calibri" w:cs="Calibri"/>
           <w:b/>
         </w:rPr>
+        <w:lastRenderedPageBreak/>
         <w:t>ID</w:t>
       </w:r>
       <w:r>
@@ -14873,7 +15031,23 @@
           <w:rFonts w:ascii="Calibri" w:eastAsia="Calibri" w:hAnsi="Calibri" w:cs="Calibri"/>
           <w:b/>
         </w:rPr>
-        <w:t xml:space="preserve">Condizione di uscita:                   </w:t>
+        <w:t xml:space="preserve">Condizione di </w:t>
+      </w:r>
+      <w:proofErr w:type="gramStart"/>
+      <w:r>
+        <w:rPr>
+          <w:rFonts w:ascii="Calibri" w:eastAsia="Calibri" w:hAnsi="Calibri" w:cs="Calibri"/>
+          <w:b/>
+        </w:rPr>
+        <w:t xml:space="preserve">uscita:   </w:t>
+      </w:r>
+      <w:proofErr w:type="gramEnd"/>
+      <w:r>
+        <w:rPr>
+          <w:rFonts w:ascii="Calibri" w:eastAsia="Calibri" w:hAnsi="Calibri" w:cs="Calibri"/>
+          <w:b/>
+        </w:rPr>
+        <w:t xml:space="preserve">                </w:t>
       </w:r>
       <w:r>
         <w:rPr>
@@ -14974,6 +15148,15 @@
         <w:rPr>
           <w:rFonts w:ascii="Calibri" w:eastAsia="Calibri" w:hAnsi="Calibri" w:cs="Calibri"/>
           <w:b/>
+        </w:rPr>
+      </w:pPr>
+    </w:p>
+    <w:p>
+      <w:pPr>
+        <w:spacing w:after="160" w:line="259" w:lineRule="auto"/>
+        <w:rPr>
+          <w:rFonts w:ascii="Calibri" w:eastAsia="Calibri" w:hAnsi="Calibri" w:cs="Calibri"/>
+          <w:b/>
           <w:i/>
         </w:rPr>
       </w:pPr>
@@ -14982,6 +15165,7 @@
           <w:rFonts w:ascii="Calibri" w:eastAsia="Calibri" w:hAnsi="Calibri" w:cs="Calibri"/>
           <w:b/>
         </w:rPr>
+        <w:lastRenderedPageBreak/>
         <w:t>ID</w:t>
       </w:r>
       <w:r>
@@ -15649,7 +15833,6 @@
           <w:rFonts w:ascii="Calibri" w:eastAsia="Calibri" w:hAnsi="Calibri" w:cs="Calibri"/>
           <w:b/>
         </w:rPr>
-        <w:lastRenderedPageBreak/>
         <w:t xml:space="preserve">Condizione di uscita: </w:t>
       </w:r>
       <w:r>
@@ -15790,6 +15973,7 @@
           <w:rFonts w:ascii="Calibri" w:eastAsia="Calibri" w:hAnsi="Calibri" w:cs="Calibri"/>
           <w:b/>
         </w:rPr>
+        <w:lastRenderedPageBreak/>
         <w:t>ID</w:t>
       </w:r>
       <w:r>
@@ -16431,7 +16615,6 @@
           <w:rFonts w:ascii="Calibri" w:eastAsia="Calibri" w:hAnsi="Calibri" w:cs="Calibri"/>
           <w:b/>
         </w:rPr>
-        <w:lastRenderedPageBreak/>
         <w:t xml:space="preserve">Eccezioni: </w:t>
       </w:r>
       <w:r>
@@ -16550,15 +16733,6 @@
         <w:rPr>
           <w:rFonts w:ascii="Calibri" w:eastAsia="Calibri" w:hAnsi="Calibri" w:cs="Calibri"/>
           <w:b/>
-        </w:rPr>
-      </w:pPr>
-    </w:p>
-    <w:p>
-      <w:pPr>
-        <w:spacing w:after="160" w:line="259" w:lineRule="auto"/>
-        <w:rPr>
-          <w:rFonts w:ascii="Calibri" w:eastAsia="Calibri" w:hAnsi="Calibri" w:cs="Calibri"/>
-          <w:b/>
           <w:i/>
         </w:rPr>
       </w:pPr>
@@ -16567,6 +16741,7 @@
           <w:rFonts w:ascii="Calibri" w:eastAsia="Calibri" w:hAnsi="Calibri" w:cs="Calibri"/>
           <w:b/>
         </w:rPr>
+        <w:lastRenderedPageBreak/>
         <w:t>ID</w:t>
       </w:r>
       <w:r>
@@ -17260,7 +17435,6 @@
           <w:rFonts w:ascii="Calibri" w:eastAsia="Calibri" w:hAnsi="Calibri" w:cs="Calibri"/>
           <w:b/>
         </w:rPr>
-        <w:lastRenderedPageBreak/>
         <w:t xml:space="preserve">Eccezioni: </w:t>
       </w:r>
       <w:r>
@@ -17320,6 +17494,60 @@
         <w:rPr>
           <w:rFonts w:ascii="Calibri" w:eastAsia="Calibri" w:hAnsi="Calibri" w:cs="Calibri"/>
           <w:b/>
+        </w:rPr>
+      </w:pPr>
+    </w:p>
+    <w:p>
+      <w:pPr>
+        <w:spacing w:after="160" w:line="259" w:lineRule="auto"/>
+        <w:rPr>
+          <w:rFonts w:ascii="Calibri" w:eastAsia="Calibri" w:hAnsi="Calibri" w:cs="Calibri"/>
+          <w:b/>
+        </w:rPr>
+      </w:pPr>
+    </w:p>
+    <w:p>
+      <w:pPr>
+        <w:spacing w:after="160" w:line="259" w:lineRule="auto"/>
+        <w:rPr>
+          <w:rFonts w:ascii="Calibri" w:eastAsia="Calibri" w:hAnsi="Calibri" w:cs="Calibri"/>
+          <w:b/>
+        </w:rPr>
+      </w:pPr>
+    </w:p>
+    <w:p>
+      <w:pPr>
+        <w:spacing w:after="160" w:line="259" w:lineRule="auto"/>
+        <w:rPr>
+          <w:rFonts w:ascii="Calibri" w:eastAsia="Calibri" w:hAnsi="Calibri" w:cs="Calibri"/>
+          <w:b/>
+        </w:rPr>
+      </w:pPr>
+    </w:p>
+    <w:p>
+      <w:pPr>
+        <w:spacing w:after="160" w:line="259" w:lineRule="auto"/>
+        <w:rPr>
+          <w:rFonts w:ascii="Calibri" w:eastAsia="Calibri" w:hAnsi="Calibri" w:cs="Calibri"/>
+          <w:b/>
+        </w:rPr>
+      </w:pPr>
+    </w:p>
+    <w:p>
+      <w:pPr>
+        <w:spacing w:after="160" w:line="259" w:lineRule="auto"/>
+        <w:rPr>
+          <w:rFonts w:ascii="Calibri" w:eastAsia="Calibri" w:hAnsi="Calibri" w:cs="Calibri"/>
+          <w:b/>
+        </w:rPr>
+      </w:pPr>
+    </w:p>
+    <w:p>
+      <w:pPr>
+        <w:spacing w:after="160" w:line="259" w:lineRule="auto"/>
+        <w:rPr>
+          <w:rFonts w:ascii="Calibri" w:eastAsia="Calibri" w:hAnsi="Calibri" w:cs="Calibri"/>
+          <w:b/>
           <w:i/>
         </w:rPr>
       </w:pPr>
@@ -17328,6 +17556,7 @@
           <w:rFonts w:ascii="Calibri" w:eastAsia="Calibri" w:hAnsi="Calibri" w:cs="Calibri"/>
           <w:b/>
         </w:rPr>
+        <w:lastRenderedPageBreak/>
         <w:t>ID</w:t>
       </w:r>
       <w:r>
@@ -17691,7 +17920,7 @@
               <w:rPr>
                 <w:rFonts w:ascii="Calibri" w:eastAsia="Calibri" w:hAnsi="Calibri" w:cs="Calibri"/>
               </w:rPr>
-              <w:t>2. Il gestore inserisce nuovamente i dati nei campi  “username” e “password” in modo corretto</w:t>
+              <w:t>2. Il gestore inserisce nuovamente i dati nei campi “username” e “password” in modo corretto</w:t>
             </w:r>
           </w:p>
         </w:tc>
@@ -17895,7 +18124,6 @@
         <w:spacing w:after="160" w:line="259" w:lineRule="auto"/>
         <w:rPr>
           <w:rFonts w:ascii="Calibri" w:eastAsia="Calibri" w:hAnsi="Calibri" w:cs="Calibri"/>
-          <w:b/>
         </w:rPr>
       </w:pPr>
       <w:r>
@@ -17923,8 +18151,68 @@
         <w:rPr>
           <w:rFonts w:ascii="Calibri" w:eastAsia="Calibri" w:hAnsi="Calibri" w:cs="Calibri"/>
         </w:rPr>
-        <w:t>Reinvio alla home con relativo messaggio di accesso</w:t>
-      </w:r>
+        <w:t>Il gestore è reindirizzato</w:t>
+      </w:r>
+      <w:r>
+        <w:rPr>
+          <w:rFonts w:ascii="Calibri" w:eastAsia="Calibri" w:hAnsi="Calibri" w:cs="Calibri"/>
+        </w:rPr>
+        <w:t xml:space="preserve"> alla </w:t>
+      </w:r>
+      <w:r>
+        <w:rPr>
+          <w:rFonts w:ascii="Calibri" w:eastAsia="Calibri" w:hAnsi="Calibri" w:cs="Calibri"/>
+        </w:rPr>
+        <w:t>“Homepage”</w:t>
+      </w:r>
+      <w:r>
+        <w:rPr>
+          <w:rFonts w:ascii="Calibri" w:eastAsia="Calibri" w:hAnsi="Calibri" w:cs="Calibri"/>
+        </w:rPr>
+        <w:t xml:space="preserve"> con relativo messaggio di </w:t>
+      </w:r>
+    </w:p>
+    <w:p>
+      <w:pPr>
+        <w:spacing w:after="160" w:line="259" w:lineRule="auto"/>
+        <w:rPr>
+          <w:rFonts w:ascii="Calibri" w:eastAsia="Calibri" w:hAnsi="Calibri" w:cs="Calibri"/>
+        </w:rPr>
+      </w:pPr>
+      <w:r>
+        <w:rPr>
+          <w:rFonts w:ascii="Calibri" w:eastAsia="Calibri" w:hAnsi="Calibri" w:cs="Calibri"/>
+        </w:rPr>
+        <w:tab/>
+      </w:r>
+      <w:r>
+        <w:rPr>
+          <w:rFonts w:ascii="Calibri" w:eastAsia="Calibri" w:hAnsi="Calibri" w:cs="Calibri"/>
+        </w:rPr>
+        <w:tab/>
+      </w:r>
+      <w:r>
+        <w:rPr>
+          <w:rFonts w:ascii="Calibri" w:eastAsia="Calibri" w:hAnsi="Calibri" w:cs="Calibri"/>
+        </w:rPr>
+        <w:tab/>
+      </w:r>
+      <w:r>
+        <w:rPr>
+          <w:rFonts w:ascii="Calibri" w:eastAsia="Calibri" w:hAnsi="Calibri" w:cs="Calibri"/>
+        </w:rPr>
+        <w:tab/>
+        <w:t>accesso</w:t>
+      </w:r>
+    </w:p>
+    <w:p>
+      <w:pPr>
+        <w:spacing w:after="160" w:line="259" w:lineRule="auto"/>
+        <w:rPr>
+          <w:rFonts w:ascii="Calibri" w:eastAsia="Calibri" w:hAnsi="Calibri" w:cs="Calibri"/>
+          <w:b/>
+        </w:rPr>
+      </w:pPr>
       <w:r>
         <w:pict w14:anchorId="7BAD3143">
           <v:rect id="_x0000_i1143" style="width:0;height:1.5pt" o:hralign="center" o:hrstd="t" o:hr="t" fillcolor="#a0a0a0" stroked="f"/>
@@ -18019,15 +18307,6 @@
         <w:rPr>
           <w:rFonts w:ascii="Calibri" w:eastAsia="Calibri" w:hAnsi="Calibri" w:cs="Calibri"/>
           <w:b/>
-        </w:rPr>
-      </w:pPr>
-    </w:p>
-    <w:p>
-      <w:pPr>
-        <w:spacing w:after="160" w:line="259" w:lineRule="auto"/>
-        <w:rPr>
-          <w:rFonts w:ascii="Calibri" w:eastAsia="Calibri" w:hAnsi="Calibri" w:cs="Calibri"/>
-          <w:b/>
           <w:i/>
         </w:rPr>
       </w:pPr>
@@ -18036,6 +18315,7 @@
           <w:rFonts w:ascii="Calibri" w:eastAsia="Calibri" w:hAnsi="Calibri" w:cs="Calibri"/>
           <w:b/>
         </w:rPr>
+        <w:lastRenderedPageBreak/>
         <w:t>ID</w:t>
       </w:r>
       <w:r>
@@ -18826,6 +19106,7 @@
           <w:rFonts w:ascii="Calibri" w:eastAsia="Calibri" w:hAnsi="Calibri" w:cs="Calibri"/>
           <w:b/>
         </w:rPr>
+        <w:lastRenderedPageBreak/>
         <w:t>ID</w:t>
       </w:r>
       <w:r>
@@ -19214,7 +19495,19 @@
               <w:rPr>
                 <w:rFonts w:ascii="Calibri" w:eastAsia="Calibri" w:hAnsi="Calibri" w:cs="Calibri"/>
               </w:rPr>
-              <w:t>1. Il sistema segnala i relativi campi errati del form di modifica profilo(vedi T1)</w:t>
+              <w:t>1. Il sistema segnala i relativi campi errati del form di modifica profilo</w:t>
+            </w:r>
+            <w:r>
+              <w:rPr>
+                <w:rFonts w:ascii="Calibri" w:eastAsia="Calibri" w:hAnsi="Calibri" w:cs="Calibri"/>
+              </w:rPr>
+              <w:t xml:space="preserve"> </w:t>
+            </w:r>
+            <w:r>
+              <w:rPr>
+                <w:rFonts w:ascii="Calibri" w:eastAsia="Calibri" w:hAnsi="Calibri" w:cs="Calibri"/>
+              </w:rPr>
+              <w:t>(vedi T1)</w:t>
             </w:r>
           </w:p>
         </w:tc>
@@ -19242,14 +19535,7 @@
               <w:rPr>
                 <w:rFonts w:ascii="Calibri" w:eastAsia="Calibri" w:hAnsi="Calibri" w:cs="Calibri"/>
               </w:rPr>
-              <w:t xml:space="preserve">2. Il gestore è invitato a inserire nuovamente i dati nei campi  </w:t>
-            </w:r>
-            <w:r>
-              <w:rPr>
-                <w:rFonts w:ascii="Calibri" w:eastAsia="Calibri" w:hAnsi="Calibri" w:cs="Calibri"/>
-              </w:rPr>
-              <w:tab/>
-              <w:t xml:space="preserve">    inerenti alla modifica (vedi T1)</w:t>
+              <w:t>2. Il gestore è invitato a inserire nuovamente i dati nei campi     inerenti alla modifica (vedi T1)</w:t>
             </w:r>
           </w:p>
         </w:tc>
@@ -19457,7 +19743,23 @@
           <w:rFonts w:ascii="Calibri" w:eastAsia="Calibri" w:hAnsi="Calibri" w:cs="Calibri"/>
           <w:b/>
         </w:rPr>
-        <w:t xml:space="preserve">Condizione di uscita:                   </w:t>
+        <w:t xml:space="preserve">Condizione di </w:t>
+      </w:r>
+      <w:proofErr w:type="gramStart"/>
+      <w:r>
+        <w:rPr>
+          <w:rFonts w:ascii="Calibri" w:eastAsia="Calibri" w:hAnsi="Calibri" w:cs="Calibri"/>
+          <w:b/>
+        </w:rPr>
+        <w:t xml:space="preserve">uscita:   </w:t>
+      </w:r>
+      <w:proofErr w:type="gramEnd"/>
+      <w:r>
+        <w:rPr>
+          <w:rFonts w:ascii="Calibri" w:eastAsia="Calibri" w:hAnsi="Calibri" w:cs="Calibri"/>
+          <w:b/>
+        </w:rPr>
+        <w:t xml:space="preserve">                </w:t>
       </w:r>
       <w:r>
         <w:rPr>
@@ -19478,13 +19780,21 @@
           <w:rFonts w:ascii="Calibri" w:eastAsia="Calibri" w:hAnsi="Calibri" w:cs="Calibri"/>
         </w:rPr>
       </w:pPr>
-      <w:r>
-        <w:rPr>
-          <w:rFonts w:ascii="Calibri" w:eastAsia="Calibri" w:hAnsi="Calibri" w:cs="Calibri"/>
-          <w:b/>
-        </w:rPr>
-        <w:lastRenderedPageBreak/>
-        <w:t xml:space="preserve">Eccezioni:                      </w:t>
+      <w:proofErr w:type="gramStart"/>
+      <w:r>
+        <w:rPr>
+          <w:rFonts w:ascii="Calibri" w:eastAsia="Calibri" w:hAnsi="Calibri" w:cs="Calibri"/>
+          <w:b/>
+        </w:rPr>
+        <w:t xml:space="preserve">Eccezioni:   </w:t>
+      </w:r>
+      <w:proofErr w:type="gramEnd"/>
+      <w:r>
+        <w:rPr>
+          <w:rFonts w:ascii="Calibri" w:eastAsia="Calibri" w:hAnsi="Calibri" w:cs="Calibri"/>
+          <w:b/>
+        </w:rPr>
+        <w:t xml:space="preserve">                   </w:t>
       </w:r>
       <w:r>
         <w:rPr>
@@ -19549,6 +19859,7 @@
           <w:rFonts w:ascii="Calibri" w:eastAsia="Calibri" w:hAnsi="Calibri" w:cs="Calibri"/>
           <w:b/>
         </w:rPr>
+        <w:lastRenderedPageBreak/>
         <w:t>ID</w:t>
       </w:r>
       <w:r>
@@ -19897,7 +20208,21 @@
               <w:rPr>
                 <w:rFonts w:ascii="Calibri" w:eastAsia="Calibri" w:hAnsi="Calibri" w:cs="Calibri"/>
               </w:rPr>
-              <w:t>1. Il sistema mostra la pagina con la lista di tutti i prodotti gIà presenti e un form di inserimento per il nuovo prodotto (vedi T4)</w:t>
+              <w:t xml:space="preserve">1. Il sistema mostra la pagina con la lista di tutti i prodotti </w:t>
+            </w:r>
+            <w:proofErr w:type="spellStart"/>
+            <w:r>
+              <w:rPr>
+                <w:rFonts w:ascii="Calibri" w:eastAsia="Calibri" w:hAnsi="Calibri" w:cs="Calibri"/>
+              </w:rPr>
+              <w:t>gIà</w:t>
+            </w:r>
+            <w:proofErr w:type="spellEnd"/>
+            <w:r>
+              <w:rPr>
+                <w:rFonts w:ascii="Calibri" w:eastAsia="Calibri" w:hAnsi="Calibri" w:cs="Calibri"/>
+              </w:rPr>
+              <w:t xml:space="preserve"> presenti e un form di inserimento per il nuovo prodotto (vedi T4)</w:t>
             </w:r>
           </w:p>
         </w:tc>
@@ -20045,7 +20370,21 @@
               <w:rPr>
                 <w:rFonts w:ascii="Calibri" w:eastAsia="Calibri" w:hAnsi="Calibri" w:cs="Calibri"/>
               </w:rPr>
-              <w:t xml:space="preserve">4. Il sistema verifica che il formato dei dati sia corretto(vedi T4) </w:t>
+              <w:t xml:space="preserve">4. Il sistema verifica che il formato dei dati sia </w:t>
+            </w:r>
+            <w:proofErr w:type="gramStart"/>
+            <w:r>
+              <w:rPr>
+                <w:rFonts w:ascii="Calibri" w:eastAsia="Calibri" w:hAnsi="Calibri" w:cs="Calibri"/>
+              </w:rPr>
+              <w:t>corretto(</w:t>
+            </w:r>
+            <w:proofErr w:type="gramEnd"/>
+            <w:r>
+              <w:rPr>
+                <w:rFonts w:ascii="Calibri" w:eastAsia="Calibri" w:hAnsi="Calibri" w:cs="Calibri"/>
+              </w:rPr>
+              <w:t xml:space="preserve">vedi T4) </w:t>
             </w:r>
           </w:p>
         </w:tc>
@@ -20138,7 +20477,23 @@
           <w:rFonts w:ascii="Calibri" w:eastAsia="Calibri" w:hAnsi="Calibri" w:cs="Calibri"/>
           <w:b/>
         </w:rPr>
-        <w:t xml:space="preserve">Condizione di uscita:               </w:t>
+        <w:t xml:space="preserve">Condizione di </w:t>
+      </w:r>
+      <w:proofErr w:type="gramStart"/>
+      <w:r>
+        <w:rPr>
+          <w:rFonts w:ascii="Calibri" w:eastAsia="Calibri" w:hAnsi="Calibri" w:cs="Calibri"/>
+          <w:b/>
+        </w:rPr>
+        <w:t xml:space="preserve">uscita:   </w:t>
+      </w:r>
+      <w:proofErr w:type="gramEnd"/>
+      <w:r>
+        <w:rPr>
+          <w:rFonts w:ascii="Calibri" w:eastAsia="Calibri" w:hAnsi="Calibri" w:cs="Calibri"/>
+          <w:b/>
+        </w:rPr>
+        <w:t xml:space="preserve">            </w:t>
       </w:r>
       <w:r>
         <w:rPr>
@@ -20213,7 +20568,6 @@
           <w:rFonts w:ascii="Calibri" w:eastAsia="Calibri" w:hAnsi="Calibri" w:cs="Calibri"/>
           <w:b/>
         </w:rPr>
-        <w:lastRenderedPageBreak/>
         <w:t xml:space="preserve">Eccezioni: </w:t>
       </w:r>
       <w:r>
@@ -20299,6 +20653,7 @@
           <w:rFonts w:ascii="Calibri" w:eastAsia="Calibri" w:hAnsi="Calibri" w:cs="Calibri"/>
           <w:b/>
         </w:rPr>
+        <w:lastRenderedPageBreak/>
         <w:t>ID</w:t>
       </w:r>
       <w:r>
@@ -20835,7 +21190,21 @@
               <w:rPr>
                 <w:rFonts w:ascii="Calibri" w:eastAsia="Calibri" w:hAnsi="Calibri" w:cs="Calibri"/>
               </w:rPr>
-              <w:t xml:space="preserve">4. Il sistema verifica che il formato dei dati sia corretto(vedi T4) </w:t>
+              <w:t xml:space="preserve">4. Il sistema verifica che il formato dei dati sia </w:t>
+            </w:r>
+            <w:proofErr w:type="gramStart"/>
+            <w:r>
+              <w:rPr>
+                <w:rFonts w:ascii="Calibri" w:eastAsia="Calibri" w:hAnsi="Calibri" w:cs="Calibri"/>
+              </w:rPr>
+              <w:t>corretto(</w:t>
+            </w:r>
+            <w:proofErr w:type="gramEnd"/>
+            <w:r>
+              <w:rPr>
+                <w:rFonts w:ascii="Calibri" w:eastAsia="Calibri" w:hAnsi="Calibri" w:cs="Calibri"/>
+              </w:rPr>
+              <w:t xml:space="preserve">vedi T4) </w:t>
             </w:r>
           </w:p>
         </w:tc>
@@ -20915,7 +21284,23 @@
           <w:rFonts w:ascii="Calibri" w:eastAsia="Calibri" w:hAnsi="Calibri" w:cs="Calibri"/>
           <w:b/>
         </w:rPr>
-        <w:t xml:space="preserve">Condizione di uscita:                   </w:t>
+        <w:t xml:space="preserve">Condizione di </w:t>
+      </w:r>
+      <w:proofErr w:type="gramStart"/>
+      <w:r>
+        <w:rPr>
+          <w:rFonts w:ascii="Calibri" w:eastAsia="Calibri" w:hAnsi="Calibri" w:cs="Calibri"/>
+          <w:b/>
+        </w:rPr>
+        <w:t xml:space="preserve">uscita:   </w:t>
+      </w:r>
+      <w:proofErr w:type="gramEnd"/>
+      <w:r>
+        <w:rPr>
+          <w:rFonts w:ascii="Calibri" w:eastAsia="Calibri" w:hAnsi="Calibri" w:cs="Calibri"/>
+          <w:b/>
+        </w:rPr>
+        <w:t xml:space="preserve">                </w:t>
       </w:r>
       <w:r>
         <w:rPr>
@@ -21025,7 +21410,6 @@
         <w:rPr>
           <w:rFonts w:ascii="Calibri" w:eastAsia="Calibri" w:hAnsi="Calibri" w:cs="Calibri"/>
         </w:rPr>
-        <w:lastRenderedPageBreak/>
         <w:tab/>
       </w:r>
       <w:r>
@@ -21085,6 +21469,7 @@
           <w:rFonts w:ascii="Calibri" w:eastAsia="Calibri" w:hAnsi="Calibri" w:cs="Calibri"/>
           <w:b/>
         </w:rPr>
+        <w:lastRenderedPageBreak/>
         <w:t>ID</w:t>
       </w:r>
       <w:r>
@@ -21686,7 +22071,23 @@
           <w:rFonts w:ascii="Calibri" w:eastAsia="Calibri" w:hAnsi="Calibri" w:cs="Calibri"/>
           <w:b/>
         </w:rPr>
-        <w:t xml:space="preserve">Condizione di uscita:                   </w:t>
+        <w:t xml:space="preserve">Condizione di </w:t>
+      </w:r>
+      <w:proofErr w:type="gramStart"/>
+      <w:r>
+        <w:rPr>
+          <w:rFonts w:ascii="Calibri" w:eastAsia="Calibri" w:hAnsi="Calibri" w:cs="Calibri"/>
+          <w:b/>
+        </w:rPr>
+        <w:t xml:space="preserve">uscita:   </w:t>
+      </w:r>
+      <w:proofErr w:type="gramEnd"/>
+      <w:r>
+        <w:rPr>
+          <w:rFonts w:ascii="Calibri" w:eastAsia="Calibri" w:hAnsi="Calibri" w:cs="Calibri"/>
+          <w:b/>
+        </w:rPr>
+        <w:t xml:space="preserve">                </w:t>
       </w:r>
       <w:r>
         <w:rPr>
@@ -21774,6 +22175,7 @@
           <w:rFonts w:ascii="Calibri" w:eastAsia="Calibri" w:hAnsi="Calibri" w:cs="Calibri"/>
           <w:b/>
         </w:rPr>
+        <w:lastRenderedPageBreak/>
         <w:t>ID</w:t>
       </w:r>
       <w:r>
@@ -22355,7 +22757,23 @@
           <w:rFonts w:ascii="Calibri" w:eastAsia="Calibri" w:hAnsi="Calibri" w:cs="Calibri"/>
           <w:b/>
         </w:rPr>
-        <w:t xml:space="preserve">Condizione di uscita:              </w:t>
+        <w:t xml:space="preserve">Condizione di </w:t>
+      </w:r>
+      <w:proofErr w:type="gramStart"/>
+      <w:r>
+        <w:rPr>
+          <w:rFonts w:ascii="Calibri" w:eastAsia="Calibri" w:hAnsi="Calibri" w:cs="Calibri"/>
+          <w:b/>
+        </w:rPr>
+        <w:t xml:space="preserve">uscita:   </w:t>
+      </w:r>
+      <w:proofErr w:type="gramEnd"/>
+      <w:r>
+        <w:rPr>
+          <w:rFonts w:ascii="Calibri" w:eastAsia="Calibri" w:hAnsi="Calibri" w:cs="Calibri"/>
+          <w:b/>
+        </w:rPr>
+        <w:t xml:space="preserve">           </w:t>
       </w:r>
       <w:r>
         <w:rPr>
@@ -22429,7 +22847,6 @@
           <w:rFonts w:ascii="Calibri" w:eastAsia="Calibri" w:hAnsi="Calibri" w:cs="Calibri"/>
           <w:b/>
         </w:rPr>
-        <w:lastRenderedPageBreak/>
         <w:t xml:space="preserve">Eccezioni: </w:t>
       </w:r>
       <w:r>
@@ -22497,6 +22914,7 @@
           <w:rFonts w:ascii="Calibri" w:eastAsia="Calibri" w:hAnsi="Calibri" w:cs="Calibri"/>
           <w:b/>
         </w:rPr>
+        <w:lastRenderedPageBreak/>
         <w:t>ID</w:t>
       </w:r>
       <w:r>
@@ -23085,7 +23503,23 @@
           <w:rFonts w:ascii="Calibri" w:eastAsia="Calibri" w:hAnsi="Calibri" w:cs="Calibri"/>
           <w:b/>
         </w:rPr>
-        <w:t xml:space="preserve">Condizione di uscita:              </w:t>
+        <w:t xml:space="preserve">Condizione di </w:t>
+      </w:r>
+      <w:proofErr w:type="gramStart"/>
+      <w:r>
+        <w:rPr>
+          <w:rFonts w:ascii="Calibri" w:eastAsia="Calibri" w:hAnsi="Calibri" w:cs="Calibri"/>
+          <w:b/>
+        </w:rPr>
+        <w:t xml:space="preserve">uscita:   </w:t>
+      </w:r>
+      <w:proofErr w:type="gramEnd"/>
+      <w:r>
+        <w:rPr>
+          <w:rFonts w:ascii="Calibri" w:eastAsia="Calibri" w:hAnsi="Calibri" w:cs="Calibri"/>
+          <w:b/>
+        </w:rPr>
+        <w:t xml:space="preserve">           </w:t>
       </w:r>
       <w:r>
         <w:rPr>
@@ -23243,6 +23677,7 @@
           <w:rFonts w:ascii="Calibri" w:eastAsia="Calibri" w:hAnsi="Calibri" w:cs="Calibri"/>
           <w:b/>
         </w:rPr>
+        <w:lastRenderedPageBreak/>
         <w:t>ID</w:t>
       </w:r>
       <w:r>
@@ -23769,7 +24204,23 @@
           <w:rFonts w:ascii="Calibri" w:eastAsia="Calibri" w:hAnsi="Calibri" w:cs="Calibri"/>
           <w:b/>
         </w:rPr>
-        <w:t xml:space="preserve">Condizione di uscita:              </w:t>
+        <w:t xml:space="preserve">Condizione di </w:t>
+      </w:r>
+      <w:proofErr w:type="gramStart"/>
+      <w:r>
+        <w:rPr>
+          <w:rFonts w:ascii="Calibri" w:eastAsia="Calibri" w:hAnsi="Calibri" w:cs="Calibri"/>
+          <w:b/>
+        </w:rPr>
+        <w:t xml:space="preserve">uscita:   </w:t>
+      </w:r>
+      <w:proofErr w:type="gramEnd"/>
+      <w:r>
+        <w:rPr>
+          <w:rFonts w:ascii="Calibri" w:eastAsia="Calibri" w:hAnsi="Calibri" w:cs="Calibri"/>
+          <w:b/>
+        </w:rPr>
+        <w:t xml:space="preserve">           </w:t>
       </w:r>
       <w:r>
         <w:rPr>
@@ -23901,6 +24352,7 @@
           <w:rFonts w:ascii="Calibri" w:eastAsia="Calibri" w:hAnsi="Calibri" w:cs="Calibri"/>
           <w:b/>
         </w:rPr>
+        <w:lastRenderedPageBreak/>
         <w:t>ID</w:t>
       </w:r>
       <w:r>
@@ -23983,12 +24435,21 @@
         </w:rPr>
         <w:tab/>
       </w:r>
+      <w:proofErr w:type="spellStart"/>
       <w:r>
         <w:rPr>
           <w:rFonts w:ascii="Calibri" w:eastAsia="Calibri" w:hAnsi="Calibri" w:cs="Calibri"/>
           <w:i/>
         </w:rPr>
-        <w:t>RIsposta a richiesta di assistenza</w:t>
+        <w:t>RIsposta</w:t>
+      </w:r>
+      <w:proofErr w:type="spellEnd"/>
+      <w:r>
+        <w:rPr>
+          <w:rFonts w:ascii="Calibri" w:eastAsia="Calibri" w:hAnsi="Calibri" w:cs="Calibri"/>
+          <w:i/>
+        </w:rPr>
+        <w:t xml:space="preserve"> a richiesta di assistenza</w:t>
       </w:r>
       <w:r>
         <w:pict w14:anchorId="3EF501C9">
@@ -24729,12 +25190,21 @@
         </w:rPr>
         <w:tab/>
       </w:r>
+      <w:proofErr w:type="spellStart"/>
       <w:r>
         <w:rPr>
           <w:rFonts w:ascii="Calibri" w:eastAsia="Calibri" w:hAnsi="Calibri" w:cs="Calibri"/>
           <w:i/>
         </w:rPr>
-        <w:t>Logout Gestore</w:t>
+        <w:t>Logout</w:t>
+      </w:r>
+      <w:proofErr w:type="spellEnd"/>
+      <w:r>
+        <w:rPr>
+          <w:rFonts w:ascii="Calibri" w:eastAsia="Calibri" w:hAnsi="Calibri" w:cs="Calibri"/>
+          <w:i/>
+        </w:rPr>
+        <w:t xml:space="preserve"> Gestore</w:t>
       </w:r>
     </w:p>
     <w:p>
@@ -24998,7 +25468,21 @@
               <w:rPr>
                 <w:rFonts w:ascii="Calibri" w:eastAsia="Calibri" w:hAnsi="Calibri" w:cs="Calibri"/>
               </w:rPr>
-              <w:t>1.Il gestore preme sul pulsante “Esci” nell’Header della sua “Homepage”</w:t>
+              <w:t>1.Il gestore preme sul pulsante “Esci” nell’</w:t>
+            </w:r>
+            <w:proofErr w:type="spellStart"/>
+            <w:r>
+              <w:rPr>
+                <w:rFonts w:ascii="Calibri" w:eastAsia="Calibri" w:hAnsi="Calibri" w:cs="Calibri"/>
+              </w:rPr>
+              <w:t>Header</w:t>
+            </w:r>
+            <w:proofErr w:type="spellEnd"/>
+            <w:r>
+              <w:rPr>
+                <w:rFonts w:ascii="Calibri" w:eastAsia="Calibri" w:hAnsi="Calibri" w:cs="Calibri"/>
+              </w:rPr>
+              <w:t xml:space="preserve"> della sua “Homepage”</w:t>
             </w:r>
           </w:p>
         </w:tc>
@@ -25071,7 +25555,21 @@
               <w:rPr>
                 <w:rFonts w:ascii="Calibri" w:eastAsia="Calibri" w:hAnsi="Calibri" w:cs="Calibri"/>
               </w:rPr>
-              <w:t>2.Il sistema effettua il logout del</w:t>
+              <w:t xml:space="preserve">2.Il sistema effettua il </w:t>
+            </w:r>
+            <w:proofErr w:type="spellStart"/>
+            <w:r>
+              <w:rPr>
+                <w:rFonts w:ascii="Calibri" w:eastAsia="Calibri" w:hAnsi="Calibri" w:cs="Calibri"/>
+              </w:rPr>
+              <w:t>logout</w:t>
+            </w:r>
+            <w:proofErr w:type="spellEnd"/>
+            <w:r>
+              <w:rPr>
+                <w:rFonts w:ascii="Calibri" w:eastAsia="Calibri" w:hAnsi="Calibri" w:cs="Calibri"/>
+              </w:rPr>
+              <w:t xml:space="preserve"> del</w:t>
             </w:r>
             <w:r>
               <w:rPr>
@@ -25142,7 +25640,23 @@
           <w:rFonts w:ascii="Calibri" w:eastAsia="Calibri" w:hAnsi="Calibri" w:cs="Calibri"/>
           <w:b/>
         </w:rPr>
-        <w:t xml:space="preserve">Condizione di uscita:                 </w:t>
+        <w:t xml:space="preserve">Condizione di </w:t>
+      </w:r>
+      <w:proofErr w:type="gramStart"/>
+      <w:r>
+        <w:rPr>
+          <w:rFonts w:ascii="Calibri" w:eastAsia="Calibri" w:hAnsi="Calibri" w:cs="Calibri"/>
+          <w:b/>
+        </w:rPr>
+        <w:t xml:space="preserve">uscita:   </w:t>
+      </w:r>
+      <w:proofErr w:type="gramEnd"/>
+      <w:r>
+        <w:rPr>
+          <w:rFonts w:ascii="Calibri" w:eastAsia="Calibri" w:hAnsi="Calibri" w:cs="Calibri"/>
+          <w:b/>
+        </w:rPr>
+        <w:t xml:space="preserve">              </w:t>
       </w:r>
       <w:r>
         <w:rPr>
@@ -25257,6 +25771,7 @@
           <w:color w:val="000000"/>
           <w:lang w:val="it-IT"/>
         </w:rPr>
+        <w:lastRenderedPageBreak/>
         <w:t>ID</w:t>
       </w:r>
       <w:r>
@@ -25913,7 +26428,25 @@
                 <w:color w:val="000000"/>
                 <w:lang w:val="it-IT"/>
               </w:rPr>
-              <w:t>2.Il sistema chiede conferma dell’eliminazione mediante apposia dialog-box (con le opzioni “sì” e “no”)</w:t>
+              <w:t xml:space="preserve">2.Il sistema chiede conferma dell’eliminazione mediante </w:t>
+            </w:r>
+            <w:proofErr w:type="spellStart"/>
+            <w:r>
+              <w:rPr>
+                <w:rFonts w:ascii="Calibri" w:eastAsia="Times New Roman" w:hAnsi="Calibri" w:cs="Calibri"/>
+                <w:color w:val="000000"/>
+                <w:lang w:val="it-IT"/>
+              </w:rPr>
+              <w:t>apposia</w:t>
+            </w:r>
+            <w:proofErr w:type="spellEnd"/>
+            <w:r>
+              <w:rPr>
+                <w:rFonts w:ascii="Calibri" w:eastAsia="Times New Roman" w:hAnsi="Calibri" w:cs="Calibri"/>
+                <w:color w:val="000000"/>
+                <w:lang w:val="it-IT"/>
+              </w:rPr>
+              <w:t xml:space="preserve"> dialog-box (con le opzioni “sì” e “no”)</w:t>
             </w:r>
           </w:p>
         </w:tc>
@@ -26065,7 +26598,25 @@
                 <w:color w:val="000000"/>
                 <w:lang w:val="it-IT"/>
               </w:rPr>
-              <w:t>4.Il sistema elimina il pfofilo </w:t>
+              <w:t xml:space="preserve">4.Il sistema elimina il </w:t>
+            </w:r>
+            <w:proofErr w:type="spellStart"/>
+            <w:r>
+              <w:rPr>
+                <w:rFonts w:ascii="Calibri" w:eastAsia="Times New Roman" w:hAnsi="Calibri" w:cs="Calibri"/>
+                <w:color w:val="000000"/>
+                <w:lang w:val="it-IT"/>
+              </w:rPr>
+              <w:t>pfofilo</w:t>
+            </w:r>
+            <w:proofErr w:type="spellEnd"/>
+            <w:r>
+              <w:rPr>
+                <w:rFonts w:ascii="Calibri" w:eastAsia="Times New Roman" w:hAnsi="Calibri" w:cs="Calibri"/>
+                <w:color w:val="000000"/>
+                <w:lang w:val="it-IT"/>
+              </w:rPr>
+              <w:t> </w:t>
             </w:r>
           </w:p>
         </w:tc>
@@ -26148,7 +26699,29 @@
           <w:color w:val="000000"/>
           <w:lang w:val="it-IT"/>
         </w:rPr>
-        <w:t xml:space="preserve">Condizione di uscita:                   </w:t>
+        <w:t xml:space="preserve">Condizione di </w:t>
+      </w:r>
+      <w:proofErr w:type="gramStart"/>
+      <w:r>
+        <w:rPr>
+          <w:rFonts w:ascii="Calibri" w:eastAsia="Times New Roman" w:hAnsi="Calibri" w:cs="Calibri"/>
+          <w:b/>
+          <w:bCs/>
+          <w:color w:val="000000"/>
+          <w:lang w:val="it-IT"/>
+        </w:rPr>
+        <w:t xml:space="preserve">uscita:   </w:t>
+      </w:r>
+      <w:proofErr w:type="gramEnd"/>
+      <w:r>
+        <w:rPr>
+          <w:rFonts w:ascii="Calibri" w:eastAsia="Times New Roman" w:hAnsi="Calibri" w:cs="Calibri"/>
+          <w:b/>
+          <w:bCs/>
+          <w:color w:val="000000"/>
+          <w:lang w:val="it-IT"/>
+        </w:rPr>
+        <w:t xml:space="preserve">                </w:t>
       </w:r>
       <w:r>
         <w:rPr>
@@ -26198,9 +26771,706 @@
     <w:p/>
     <w:p/>
     <w:p/>
+    <w:p/>
+    <w:p/>
+    <w:p/>
+    <w:p/>
+    <w:p/>
+    <w:p/>
+    <w:p/>
+    <w:p/>
+    <w:p/>
+    <w:p>
+      <w:pPr>
+        <w:rPr>
+          <w:b/>
+          <w:bCs/>
+          <w:sz w:val="32"/>
+          <w:szCs w:val="32"/>
+        </w:rPr>
+      </w:pPr>
+      <w:r>
+        <w:rPr>
+          <w:b/>
+          <w:bCs/>
+          <w:sz w:val="32"/>
+          <w:szCs w:val="32"/>
+        </w:rPr>
+        <w:lastRenderedPageBreak/>
+        <w:t xml:space="preserve">1.3 </w:t>
+      </w:r>
+      <w:r>
+        <w:rPr>
+          <w:b/>
+          <w:bCs/>
+          <w:sz w:val="32"/>
+          <w:szCs w:val="32"/>
+        </w:rPr>
+        <w:t>Diagramma dei casi d’us</w:t>
+      </w:r>
+      <w:r>
+        <w:rPr>
+          <w:b/>
+          <w:bCs/>
+          <w:sz w:val="32"/>
+          <w:szCs w:val="32"/>
+        </w:rPr>
+        <w:t>o</w:t>
+      </w:r>
+    </w:p>
+    <w:p>
+      <w:pPr>
+        <w:rPr>
+          <w:b/>
+          <w:bCs/>
+          <w:sz w:val="32"/>
+          <w:szCs w:val="32"/>
+        </w:rPr>
+      </w:pPr>
+    </w:p>
+    <w:p>
+      <w:pPr>
+        <w:rPr>
+          <w:sz w:val="24"/>
+          <w:szCs w:val="24"/>
+        </w:rPr>
+      </w:pPr>
+      <w:r>
+        <w:rPr>
+          <w:sz w:val="28"/>
+          <w:szCs w:val="28"/>
+        </w:rPr>
+        <w:t>1.3.1 Package catalogati per funzionalità</w:t>
+      </w:r>
+      <w:r>
+        <w:rPr>
+          <w:sz w:val="28"/>
+          <w:szCs w:val="28"/>
+        </w:rPr>
+        <w:t>:</w:t>
+      </w:r>
+    </w:p>
+    <w:p>
+      <w:pPr>
+        <w:rPr>
+          <w:sz w:val="24"/>
+          <w:szCs w:val="24"/>
+        </w:rPr>
+      </w:pPr>
+    </w:p>
+    <w:p>
+      <w:pPr>
+        <w:pStyle w:val="Paragrafoelenco"/>
+        <w:numPr>
+          <w:ilvl w:val="0"/>
+          <w:numId w:val="2"/>
+        </w:numPr>
+        <w:rPr>
+          <w:sz w:val="28"/>
+          <w:szCs w:val="28"/>
+        </w:rPr>
+      </w:pPr>
+      <w:r>
+        <w:rPr>
+          <w:sz w:val="24"/>
+          <w:szCs w:val="24"/>
+        </w:rPr>
+        <w:t>Gestione dell’accesso al sito</w:t>
+      </w:r>
+    </w:p>
+    <w:p>
+      <w:pPr>
+        <w:rPr>
+          <w:sz w:val="28"/>
+          <w:szCs w:val="28"/>
+        </w:rPr>
+      </w:pPr>
+    </w:p>
+    <w:p>
+      <w:pPr>
+        <w:jc w:val="center"/>
+        <w:rPr>
+          <w:sz w:val="24"/>
+          <w:szCs w:val="24"/>
+        </w:rPr>
+      </w:pPr>
+      <w:r>
+        <w:rPr>
+          <w:b/>
+          <w:bCs/>
+          <w:noProof/>
+          <w:sz w:val="32"/>
+          <w:szCs w:val="32"/>
+        </w:rPr>
+        <w:drawing>
+          <wp:inline distT="0" distB="0" distL="0" distR="0" wp14:anchorId="489756F9" wp14:editId="7841EEF3">
+            <wp:extent cx="5962650" cy="2926080"/>
+            <wp:effectExtent l="0" t="0" r="0" b="7620"/>
+            <wp:docPr id="5" name="Immagine 5" descr="Immagine che contiene testo, mappa&#10;&#10;Descrizione generata automaticamente"/>
+            <wp:cNvGraphicFramePr>
+              <a:graphicFrameLocks xmlns:a="http://schemas.openxmlformats.org/drawingml/2006/main" noChangeAspect="1"/>
+            </wp:cNvGraphicFramePr>
+            <a:graphic xmlns:a="http://schemas.openxmlformats.org/drawingml/2006/main">
+              <a:graphicData uri="http://schemas.openxmlformats.org/drawingml/2006/picture">
+                <pic:pic xmlns:pic="http://schemas.openxmlformats.org/drawingml/2006/picture">
+                  <pic:nvPicPr>
+                    <pic:cNvPr id="5" name="Gestone_accesso.JPG"/>
+                    <pic:cNvPicPr/>
+                  </pic:nvPicPr>
+                  <pic:blipFill>
+                    <a:blip r:embed="rId8" cstate="print">
+                      <a:extLst>
+                        <a:ext uri="{28A0092B-C50C-407E-A947-70E740481C1C}">
+                          <a14:useLocalDpi xmlns:a14="http://schemas.microsoft.com/office/drawing/2010/main" val="0"/>
+                        </a:ext>
+                      </a:extLst>
+                    </a:blip>
+                    <a:stretch>
+                      <a:fillRect/>
+                    </a:stretch>
+                  </pic:blipFill>
+                  <pic:spPr>
+                    <a:xfrm>
+                      <a:off x="0" y="0"/>
+                      <a:ext cx="5995001" cy="2941956"/>
+                    </a:xfrm>
+                    <a:prstGeom prst="rect">
+                      <a:avLst/>
+                    </a:prstGeom>
+                  </pic:spPr>
+                </pic:pic>
+              </a:graphicData>
+            </a:graphic>
+          </wp:inline>
+        </w:drawing>
+      </w:r>
+    </w:p>
+    <w:p>
+      <w:pPr>
+        <w:pStyle w:val="Paragrafoelenco"/>
+        <w:numPr>
+          <w:ilvl w:val="0"/>
+          <w:numId w:val="2"/>
+        </w:numPr>
+        <w:rPr>
+          <w:b/>
+          <w:bCs/>
+          <w:sz w:val="32"/>
+          <w:szCs w:val="32"/>
+        </w:rPr>
+      </w:pPr>
+      <w:r>
+        <w:rPr>
+          <w:sz w:val="24"/>
+          <w:szCs w:val="24"/>
+        </w:rPr>
+        <w:t>Gestione dell’account</w:t>
+      </w:r>
+    </w:p>
+    <w:p>
+      <w:pPr>
+        <w:rPr>
+          <w:b/>
+          <w:bCs/>
+          <w:sz w:val="32"/>
+          <w:szCs w:val="32"/>
+        </w:rPr>
+      </w:pPr>
+    </w:p>
+    <w:p>
+      <w:pPr>
+        <w:jc w:val="center"/>
+        <w:rPr>
+          <w:b/>
+          <w:bCs/>
+          <w:sz w:val="32"/>
+          <w:szCs w:val="32"/>
+        </w:rPr>
+      </w:pPr>
+      <w:r>
+        <w:rPr>
+          <w:noProof/>
+        </w:rPr>
+        <w:drawing>
+          <wp:inline distT="0" distB="0" distL="0" distR="0" wp14:anchorId="7A330225" wp14:editId="20F8C6F3">
+            <wp:extent cx="5720715" cy="3230745"/>
+            <wp:effectExtent l="0" t="0" r="0" b="8255"/>
+            <wp:docPr id="1" name="Immagine 1" descr="Immagine che contiene testo&#10;&#10;Descrizione generata automaticamente"/>
+            <wp:cNvGraphicFramePr>
+              <a:graphicFrameLocks xmlns:a="http://schemas.openxmlformats.org/drawingml/2006/main" noChangeAspect="1"/>
+            </wp:cNvGraphicFramePr>
+            <a:graphic xmlns:a="http://schemas.openxmlformats.org/drawingml/2006/main">
+              <a:graphicData uri="http://schemas.openxmlformats.org/drawingml/2006/picture">
+                <pic:pic xmlns:pic="http://schemas.openxmlformats.org/drawingml/2006/picture">
+                  <pic:nvPicPr>
+                    <pic:cNvPr id="1" name="Gestione_Account.JPG"/>
+                    <pic:cNvPicPr/>
+                  </pic:nvPicPr>
+                  <pic:blipFill>
+                    <a:blip r:embed="rId9" cstate="print">
+                      <a:extLst>
+                        <a:ext uri="{28A0092B-C50C-407E-A947-70E740481C1C}">
+                          <a14:useLocalDpi xmlns:a14="http://schemas.microsoft.com/office/drawing/2010/main" val="0"/>
+                        </a:ext>
+                      </a:extLst>
+                    </a:blip>
+                    <a:stretch>
+                      <a:fillRect/>
+                    </a:stretch>
+                  </pic:blipFill>
+                  <pic:spPr>
+                    <a:xfrm>
+                      <a:off x="0" y="0"/>
+                      <a:ext cx="5805331" cy="3278531"/>
+                    </a:xfrm>
+                    <a:prstGeom prst="rect">
+                      <a:avLst/>
+                    </a:prstGeom>
+                  </pic:spPr>
+                </pic:pic>
+              </a:graphicData>
+            </a:graphic>
+          </wp:inline>
+        </w:drawing>
+      </w:r>
+    </w:p>
+    <w:p>
+      <w:pPr>
+        <w:jc w:val="center"/>
+        <w:rPr>
+          <w:sz w:val="24"/>
+          <w:szCs w:val="24"/>
+        </w:rPr>
+      </w:pPr>
+    </w:p>
+    <w:p>
+      <w:pPr>
+        <w:jc w:val="center"/>
+        <w:rPr>
+          <w:sz w:val="24"/>
+          <w:szCs w:val="24"/>
+        </w:rPr>
+      </w:pPr>
+    </w:p>
+    <w:p>
+      <w:pPr>
+        <w:jc w:val="center"/>
+        <w:rPr>
+          <w:sz w:val="24"/>
+          <w:szCs w:val="24"/>
+        </w:rPr>
+      </w:pPr>
+    </w:p>
+    <w:p>
+      <w:pPr>
+        <w:pStyle w:val="Paragrafoelenco"/>
+        <w:numPr>
+          <w:ilvl w:val="0"/>
+          <w:numId w:val="2"/>
+        </w:numPr>
+        <w:rPr>
+          <w:sz w:val="24"/>
+          <w:szCs w:val="24"/>
+        </w:rPr>
+      </w:pPr>
+      <w:r>
+        <w:rPr>
+          <w:sz w:val="24"/>
+          <w:szCs w:val="24"/>
+        </w:rPr>
+        <w:lastRenderedPageBreak/>
+        <w:t>Gestione dell’acquisto</w:t>
+      </w:r>
+    </w:p>
+    <w:p>
+      <w:pPr>
+        <w:jc w:val="center"/>
+        <w:rPr>
+          <w:b/>
+          <w:bCs/>
+          <w:sz w:val="32"/>
+          <w:szCs w:val="32"/>
+        </w:rPr>
+      </w:pPr>
+    </w:p>
+    <w:p>
+      <w:pPr>
+        <w:jc w:val="center"/>
+        <w:rPr>
+          <w:b/>
+          <w:bCs/>
+          <w:sz w:val="32"/>
+          <w:szCs w:val="32"/>
+        </w:rPr>
+      </w:pPr>
+      <w:r>
+        <w:rPr>
+          <w:noProof/>
+        </w:rPr>
+        <w:drawing>
+          <wp:inline distT="0" distB="0" distL="0" distR="0" wp14:anchorId="1D22485C" wp14:editId="7123B30D">
+            <wp:extent cx="5211445" cy="3116580"/>
+            <wp:effectExtent l="0" t="0" r="8255" b="7620"/>
+            <wp:docPr id="2" name="Immagine 2" descr="Immagine che contiene testo&#10;&#10;Descrizione generata automaticamente"/>
+            <wp:cNvGraphicFramePr>
+              <a:graphicFrameLocks xmlns:a="http://schemas.openxmlformats.org/drawingml/2006/main" noChangeAspect="1"/>
+            </wp:cNvGraphicFramePr>
+            <a:graphic xmlns:a="http://schemas.openxmlformats.org/drawingml/2006/main">
+              <a:graphicData uri="http://schemas.openxmlformats.org/drawingml/2006/picture">
+                <pic:pic xmlns:pic="http://schemas.openxmlformats.org/drawingml/2006/picture">
+                  <pic:nvPicPr>
+                    <pic:cNvPr id="2" name="Gestione_Acquisto.JPG"/>
+                    <pic:cNvPicPr/>
+                  </pic:nvPicPr>
+                  <pic:blipFill>
+                    <a:blip r:embed="rId10" cstate="print">
+                      <a:extLst>
+                        <a:ext uri="{28A0092B-C50C-407E-A947-70E740481C1C}">
+                          <a14:useLocalDpi xmlns:a14="http://schemas.microsoft.com/office/drawing/2010/main" val="0"/>
+                        </a:ext>
+                      </a:extLst>
+                    </a:blip>
+                    <a:stretch>
+                      <a:fillRect/>
+                    </a:stretch>
+                  </pic:blipFill>
+                  <pic:spPr>
+                    <a:xfrm>
+                      <a:off x="0" y="0"/>
+                      <a:ext cx="5211825" cy="3116807"/>
+                    </a:xfrm>
+                    <a:prstGeom prst="rect">
+                      <a:avLst/>
+                    </a:prstGeom>
+                  </pic:spPr>
+                </pic:pic>
+              </a:graphicData>
+            </a:graphic>
+          </wp:inline>
+        </w:drawing>
+      </w:r>
+    </w:p>
+    <w:p>
+      <w:pPr>
+        <w:jc w:val="center"/>
+        <w:rPr>
+          <w:b/>
+          <w:bCs/>
+          <w:sz w:val="32"/>
+          <w:szCs w:val="32"/>
+        </w:rPr>
+      </w:pPr>
+    </w:p>
+    <w:p>
+      <w:pPr>
+        <w:pStyle w:val="Paragrafoelenco"/>
+        <w:numPr>
+          <w:ilvl w:val="0"/>
+          <w:numId w:val="2"/>
+        </w:numPr>
+        <w:rPr>
+          <w:sz w:val="32"/>
+          <w:szCs w:val="32"/>
+        </w:rPr>
+      </w:pPr>
+      <w:r>
+        <w:rPr>
+          <w:sz w:val="24"/>
+          <w:szCs w:val="24"/>
+        </w:rPr>
+        <w:t>Gestione dei prodotti</w:t>
+      </w:r>
+    </w:p>
+    <w:p>
+      <w:pPr>
+        <w:rPr>
+          <w:sz w:val="32"/>
+          <w:szCs w:val="32"/>
+        </w:rPr>
+      </w:pPr>
+    </w:p>
+    <w:p>
+      <w:pPr>
+        <w:jc w:val="center"/>
+        <w:rPr>
+          <w:sz w:val="32"/>
+          <w:szCs w:val="32"/>
+        </w:rPr>
+      </w:pPr>
+      <w:r>
+        <w:rPr>
+          <w:noProof/>
+        </w:rPr>
+        <w:drawing>
+          <wp:inline distT="0" distB="0" distL="0" distR="0" wp14:anchorId="30C54554" wp14:editId="3929FB6C">
+            <wp:extent cx="5932805" cy="3413760"/>
+            <wp:effectExtent l="0" t="0" r="0" b="0"/>
+            <wp:docPr id="4" name="Immagine 4" descr="Immagine che contiene testo&#10;&#10;Descrizione generata automaticamente"/>
+            <wp:cNvGraphicFramePr>
+              <a:graphicFrameLocks xmlns:a="http://schemas.openxmlformats.org/drawingml/2006/main" noChangeAspect="1"/>
+            </wp:cNvGraphicFramePr>
+            <a:graphic xmlns:a="http://schemas.openxmlformats.org/drawingml/2006/main">
+              <a:graphicData uri="http://schemas.openxmlformats.org/drawingml/2006/picture">
+                <pic:pic xmlns:pic="http://schemas.openxmlformats.org/drawingml/2006/picture">
+                  <pic:nvPicPr>
+                    <pic:cNvPr id="4" name="Gestione_prodotti (Gestore).JPG"/>
+                    <pic:cNvPicPr/>
+                  </pic:nvPicPr>
+                  <pic:blipFill>
+                    <a:blip r:embed="rId11" cstate="print">
+                      <a:extLst>
+                        <a:ext uri="{28A0092B-C50C-407E-A947-70E740481C1C}">
+                          <a14:useLocalDpi xmlns:a14="http://schemas.microsoft.com/office/drawing/2010/main" val="0"/>
+                        </a:ext>
+                      </a:extLst>
+                    </a:blip>
+                    <a:stretch>
+                      <a:fillRect/>
+                    </a:stretch>
+                  </pic:blipFill>
+                  <pic:spPr>
+                    <a:xfrm>
+                      <a:off x="0" y="0"/>
+                      <a:ext cx="5967755" cy="3433870"/>
+                    </a:xfrm>
+                    <a:prstGeom prst="rect">
+                      <a:avLst/>
+                    </a:prstGeom>
+                  </pic:spPr>
+                </pic:pic>
+              </a:graphicData>
+            </a:graphic>
+          </wp:inline>
+        </w:drawing>
+      </w:r>
+    </w:p>
+    <w:p>
+      <w:pPr>
+        <w:jc w:val="center"/>
+        <w:rPr>
+          <w:sz w:val="32"/>
+          <w:szCs w:val="32"/>
+        </w:rPr>
+      </w:pPr>
+    </w:p>
+    <w:p>
+      <w:pPr>
+        <w:jc w:val="center"/>
+        <w:rPr>
+          <w:sz w:val="32"/>
+          <w:szCs w:val="32"/>
+        </w:rPr>
+      </w:pPr>
+    </w:p>
+    <w:p>
+      <w:pPr>
+        <w:jc w:val="center"/>
+        <w:rPr>
+          <w:sz w:val="32"/>
+          <w:szCs w:val="32"/>
+        </w:rPr>
+      </w:pPr>
+    </w:p>
+    <w:p>
+      <w:pPr>
+        <w:pStyle w:val="Paragrafoelenco"/>
+        <w:numPr>
+          <w:ilvl w:val="0"/>
+          <w:numId w:val="2"/>
+        </w:numPr>
+        <w:rPr>
+          <w:sz w:val="32"/>
+          <w:szCs w:val="32"/>
+        </w:rPr>
+      </w:pPr>
+      <w:r>
+        <w:rPr>
+          <w:sz w:val="24"/>
+          <w:szCs w:val="24"/>
+        </w:rPr>
+        <w:lastRenderedPageBreak/>
+        <w:t>Gestione dell’assistenza</w:t>
+      </w:r>
+    </w:p>
+    <w:p>
+      <w:pPr>
+        <w:jc w:val="center"/>
+        <w:rPr>
+          <w:b/>
+          <w:bCs/>
+          <w:sz w:val="32"/>
+          <w:szCs w:val="32"/>
+        </w:rPr>
+      </w:pPr>
+      <w:bookmarkStart w:id="0" w:name="_GoBack"/>
+      <w:r>
+        <w:rPr>
+          <w:noProof/>
+        </w:rPr>
+        <w:drawing>
+          <wp:inline distT="0" distB="0" distL="0" distR="0" wp14:anchorId="1C5ABAEE" wp14:editId="6AB71363">
+            <wp:extent cx="5897880" cy="3108692"/>
+            <wp:effectExtent l="0" t="0" r="7620" b="0"/>
+            <wp:docPr id="3" name="Immagine 3" descr="Immagine che contiene testo&#10;&#10;Descrizione generata automaticamente"/>
+            <wp:cNvGraphicFramePr>
+              <a:graphicFrameLocks xmlns:a="http://schemas.openxmlformats.org/drawingml/2006/main" noChangeAspect="1"/>
+            </wp:cNvGraphicFramePr>
+            <a:graphic xmlns:a="http://schemas.openxmlformats.org/drawingml/2006/main">
+              <a:graphicData uri="http://schemas.openxmlformats.org/drawingml/2006/picture">
+                <pic:pic xmlns:pic="http://schemas.openxmlformats.org/drawingml/2006/picture">
+                  <pic:nvPicPr>
+                    <pic:cNvPr id="3" name="Gestione_Assistenza.PNG"/>
+                    <pic:cNvPicPr/>
+                  </pic:nvPicPr>
+                  <pic:blipFill>
+                    <a:blip r:embed="rId12" cstate="print">
+                      <a:extLst>
+                        <a:ext uri="{28A0092B-C50C-407E-A947-70E740481C1C}">
+                          <a14:useLocalDpi xmlns:a14="http://schemas.microsoft.com/office/drawing/2010/main" val="0"/>
+                        </a:ext>
+                      </a:extLst>
+                    </a:blip>
+                    <a:stretch>
+                      <a:fillRect/>
+                    </a:stretch>
+                  </pic:blipFill>
+                  <pic:spPr>
+                    <a:xfrm>
+                      <a:off x="0" y="0"/>
+                      <a:ext cx="5939299" cy="3130524"/>
+                    </a:xfrm>
+                    <a:prstGeom prst="rect">
+                      <a:avLst/>
+                    </a:prstGeom>
+                  </pic:spPr>
+                </pic:pic>
+              </a:graphicData>
+            </a:graphic>
+          </wp:inline>
+        </w:drawing>
+      </w:r>
+      <w:bookmarkEnd w:id="0"/>
+    </w:p>
+    <w:p>
+      <w:pPr>
+        <w:jc w:val="center"/>
+        <w:rPr>
+          <w:b/>
+          <w:bCs/>
+          <w:sz w:val="32"/>
+          <w:szCs w:val="32"/>
+        </w:rPr>
+      </w:pPr>
+    </w:p>
+    <w:p>
+      <w:pPr>
+        <w:jc w:val="center"/>
+        <w:rPr>
+          <w:b/>
+          <w:bCs/>
+          <w:sz w:val="32"/>
+          <w:szCs w:val="32"/>
+        </w:rPr>
+      </w:pPr>
+    </w:p>
+    <w:p>
+      <w:pPr>
+        <w:jc w:val="center"/>
+        <w:rPr>
+          <w:b/>
+          <w:bCs/>
+          <w:sz w:val="32"/>
+          <w:szCs w:val="32"/>
+        </w:rPr>
+      </w:pPr>
+    </w:p>
+    <w:p>
+      <w:pPr>
+        <w:rPr>
+          <w:b/>
+          <w:bCs/>
+          <w:sz w:val="32"/>
+          <w:szCs w:val="32"/>
+        </w:rPr>
+      </w:pPr>
+      <w:r>
+        <w:rPr>
+          <w:sz w:val="28"/>
+          <w:szCs w:val="28"/>
+        </w:rPr>
+        <w:t>1.3.2</w:t>
+      </w:r>
+      <w:r>
+        <w:rPr>
+          <w:b/>
+          <w:bCs/>
+          <w:noProof/>
+          <w:sz w:val="32"/>
+          <w:szCs w:val="32"/>
+        </w:rPr>
+        <w:t xml:space="preserve"> </w:t>
+      </w:r>
+      <w:r>
+        <w:rPr>
+          <w:noProof/>
+          <w:sz w:val="28"/>
+          <w:szCs w:val="28"/>
+        </w:rPr>
+        <w:t>Visione generale delle funzionalità</w:t>
+      </w:r>
+      <w:r>
+        <w:rPr>
+          <w:b/>
+          <w:bCs/>
+          <w:noProof/>
+          <w:sz w:val="32"/>
+          <w:szCs w:val="32"/>
+        </w:rPr>
+        <w:drawing>
+          <wp:inline distT="0" distB="0" distL="0" distR="0" wp14:anchorId="58267448" wp14:editId="7EE94F98">
+            <wp:extent cx="5733415" cy="2856230"/>
+            <wp:effectExtent l="0" t="0" r="635" b="1270"/>
+            <wp:docPr id="6" name="Immagine 6" descr="Immagine che contiene testo, mappa&#10;&#10;Descrizione generata automaticamente"/>
+            <wp:cNvGraphicFramePr>
+              <a:graphicFrameLocks xmlns:a="http://schemas.openxmlformats.org/drawingml/2006/main" noChangeAspect="1"/>
+            </wp:cNvGraphicFramePr>
+            <a:graphic xmlns:a="http://schemas.openxmlformats.org/drawingml/2006/main">
+              <a:graphicData uri="http://schemas.openxmlformats.org/drawingml/2006/picture">
+                <pic:pic xmlns:pic="http://schemas.openxmlformats.org/drawingml/2006/picture">
+                  <pic:nvPicPr>
+                    <pic:cNvPr id="6" name="UCD_GLITCH.JPG"/>
+                    <pic:cNvPicPr/>
+                  </pic:nvPicPr>
+                  <pic:blipFill>
+                    <a:blip r:embed="rId13">
+                      <a:extLst>
+                        <a:ext uri="{28A0092B-C50C-407E-A947-70E740481C1C}">
+                          <a14:useLocalDpi xmlns:a14="http://schemas.microsoft.com/office/drawing/2010/main" val="0"/>
+                        </a:ext>
+                      </a:extLst>
+                    </a:blip>
+                    <a:stretch>
+                      <a:fillRect/>
+                    </a:stretch>
+                  </pic:blipFill>
+                  <pic:spPr>
+                    <a:xfrm>
+                      <a:off x="0" y="0"/>
+                      <a:ext cx="5733415" cy="2856230"/>
+                    </a:xfrm>
+                    <a:prstGeom prst="rect">
+                      <a:avLst/>
+                    </a:prstGeom>
+                  </pic:spPr>
+                </pic:pic>
+              </a:graphicData>
+            </a:graphic>
+          </wp:inline>
+        </w:drawing>
+      </w:r>
+    </w:p>
     <w:sectPr>
-      <w:headerReference w:type="default" r:id="rId7"/>
-      <w:footerReference w:type="default" r:id="rId8"/>
+      <w:headerReference w:type="default" r:id="rId14"/>
       <w:pgSz w:w="11909" w:h="16834"/>
       <w:pgMar w:top="1440" w:right="1440" w:bottom="1440" w:left="1440" w:header="720" w:footer="720" w:gutter="0"/>
       <w:pgNumType w:start="1"/>
@@ -26235,12 +27505,6 @@
 </w:endnotes>
 </file>
 
-<file path=word/footer1.xml><?xml version="1.0" encoding="utf-8"?>
-<w:ftr xmlns:wpc="http://schemas.microsoft.com/office/word/2010/wordprocessingCanvas" xmlns:cx="http://schemas.microsoft.com/office/drawing/2014/chartex" xmlns:cx1="http://schemas.microsoft.com/office/drawing/2015/9/8/chartex" xmlns:cx2="http://schemas.microsoft.com/office/drawing/2015/10/21/chartex" xmlns:cx3="http://schemas.microsoft.com/office/drawing/2016/5/9/chartex" xmlns:cx4="http://schemas.microsoft.com/office/drawing/2016/5/10/chartex" xmlns:cx5="http://schemas.microsoft.com/office/drawing/2016/5/11/chartex" xmlns:cx6="http://schemas.microsoft.com/office/drawing/2016/5/12/chartex" xmlns:cx7="http://schemas.microsoft.com/office/drawing/2016/5/13/chartex" xmlns:cx8="http://schemas.microsoft.com/office/drawing/2016/5/14/chartex" xmlns:mc="http://schemas.openxmlformats.org/markup-compatibility/2006" xmlns:aink="http://schemas.microsoft.com/office/drawing/2016/ink" xmlns:am3d="http://schemas.microsoft.com/office/drawing/2017/model3d" xmlns:o="urn:schemas-microsoft-com:office:office" xmlns:r="http://schemas.openxmlformats.org/officeDocument/2006/relationships" xmlns:m="http://schemas.openxmlformats.org/officeDocument/2006/math" xmlns:v="urn:schemas-microsoft-com:vml" xmlns:wp14="http://schemas.microsoft.com/office/word/2010/wordprocessingDrawing" xmlns:wp="http://schemas.openxmlformats.org/drawingml/2006/wordprocessingDrawing" xmlns:w10="urn:schemas-microsoft-com:office:word" xmlns:w="http://schemas.openxmlformats.org/wordprocessingml/2006/main" xmlns:w14="http://schemas.microsoft.com/office/word/2010/wordml" xmlns:w15="http://schemas.microsoft.com/office/word/2012/wordml" xmlns:w16cid="http://schemas.microsoft.com/office/word/2016/wordml/cid" xmlns:w16se="http://schemas.microsoft.com/office/word/2015/wordml/symex" xmlns:wpg="http://schemas.microsoft.com/office/word/2010/wordprocessingGroup" xmlns:wpi="http://schemas.microsoft.com/office/word/2010/wordprocessingInk" xmlns:wne="http://schemas.microsoft.com/office/word/2006/wordml" xmlns:wps="http://schemas.microsoft.com/office/word/2010/wordprocessingShape" mc:Ignorable="w14 w15 w16se w16cid wp14">
-  <w:p/>
-</w:ftr>
-</file>
-
 <file path=word/footnotes.xml><?xml version="1.0" encoding="utf-8"?>
 <w:footnotes xmlns:wpc="http://schemas.microsoft.com/office/word/2010/wordprocessingCanvas" xmlns:cx="http://schemas.microsoft.com/office/drawing/2014/chartex" xmlns:cx1="http://schemas.microsoft.com/office/drawing/2015/9/8/chartex" xmlns:cx2="http://schemas.microsoft.com/office/drawing/2015/10/21/chartex" xmlns:cx3="http://schemas.microsoft.com/office/drawing/2016/5/9/chartex" xmlns:cx4="http://schemas.microsoft.com/office/drawing/2016/5/10/chartex" xmlns:cx5="http://schemas.microsoft.com/office/drawing/2016/5/11/chartex" xmlns:cx6="http://schemas.microsoft.com/office/drawing/2016/5/12/chartex" xmlns:cx7="http://schemas.microsoft.com/office/drawing/2016/5/13/chartex" xmlns:cx8="http://schemas.microsoft.com/office/drawing/2016/5/14/chartex" xmlns:mc="http://schemas.openxmlformats.org/markup-compatibility/2006" xmlns:aink="http://schemas.microsoft.com/office/drawing/2016/ink" xmlns:am3d="http://schemas.microsoft.com/office/drawing/2017/model3d" xmlns:o="urn:schemas-microsoft-com:office:office" xmlns:r="http://schemas.openxmlformats.org/officeDocument/2006/relationships" xmlns:m="http://schemas.openxmlformats.org/officeDocument/2006/math" xmlns:v="urn:schemas-microsoft-com:vml" xmlns:wp14="http://schemas.microsoft.com/office/word/2010/wordprocessingDrawing" xmlns:wp="http://schemas.openxmlformats.org/drawingml/2006/wordprocessingDrawing" xmlns:w10="urn:schemas-microsoft-com:office:word" xmlns:w="http://schemas.openxmlformats.org/wordprocessingml/2006/main" xmlns:w14="http://schemas.microsoft.com/office/word/2010/wordml" xmlns:w15="http://schemas.microsoft.com/office/word/2012/wordml" xmlns:w16cid="http://schemas.microsoft.com/office/word/2016/wordml/cid" xmlns:w16se="http://schemas.microsoft.com/office/word/2015/wordml/symex" xmlns:wpg="http://schemas.microsoft.com/office/word/2010/wordprocessingGroup" xmlns:wpi="http://schemas.microsoft.com/office/word/2010/wordprocessingInk" xmlns:wne="http://schemas.microsoft.com/office/word/2006/wordml" xmlns:wps="http://schemas.microsoft.com/office/word/2010/wordprocessingShape" mc:Ignorable="w14 w15 w16se w16cid wp14">
   <w:footnote w:type="separator" w:id="-1">
@@ -26271,6 +27535,251 @@
   <w:p/>
   <w:p/>
 </w:hdr>
+</file>
+
+<file path=word/numbering.xml><?xml version="1.0" encoding="utf-8"?>
+<w:numbering xmlns:wpc="http://schemas.microsoft.com/office/word/2010/wordprocessingCanvas" xmlns:cx="http://schemas.microsoft.com/office/drawing/2014/chartex" xmlns:cx1="http://schemas.microsoft.com/office/drawing/2015/9/8/chartex" xmlns:cx2="http://schemas.microsoft.com/office/drawing/2015/10/21/chartex" xmlns:cx3="http://schemas.microsoft.com/office/drawing/2016/5/9/chartex" xmlns:cx4="http://schemas.microsoft.com/office/drawing/2016/5/10/chartex" xmlns:cx5="http://schemas.microsoft.com/office/drawing/2016/5/11/chartex" xmlns:cx6="http://schemas.microsoft.com/office/drawing/2016/5/12/chartex" xmlns:cx7="http://schemas.microsoft.com/office/drawing/2016/5/13/chartex" xmlns:cx8="http://schemas.microsoft.com/office/drawing/2016/5/14/chartex" xmlns:mc="http://schemas.openxmlformats.org/markup-compatibility/2006" xmlns:aink="http://schemas.microsoft.com/office/drawing/2016/ink" xmlns:am3d="http://schemas.microsoft.com/office/drawing/2017/model3d" xmlns:o="urn:schemas-microsoft-com:office:office" xmlns:r="http://schemas.openxmlformats.org/officeDocument/2006/relationships" xmlns:m="http://schemas.openxmlformats.org/officeDocument/2006/math" xmlns:v="urn:schemas-microsoft-com:vml" xmlns:wp14="http://schemas.microsoft.com/office/word/2010/wordprocessingDrawing" xmlns:wp="http://schemas.openxmlformats.org/drawingml/2006/wordprocessingDrawing" xmlns:w10="urn:schemas-microsoft-com:office:word" xmlns:w="http://schemas.openxmlformats.org/wordprocessingml/2006/main" xmlns:w14="http://schemas.microsoft.com/office/word/2010/wordml" xmlns:w15="http://schemas.microsoft.com/office/word/2012/wordml" xmlns:w16cid="http://schemas.microsoft.com/office/word/2016/wordml/cid" xmlns:w16se="http://schemas.microsoft.com/office/word/2015/wordml/symex" xmlns:wpg="http://schemas.microsoft.com/office/word/2010/wordprocessingGroup" xmlns:wpi="http://schemas.microsoft.com/office/word/2010/wordprocessingInk" xmlns:wne="http://schemas.microsoft.com/office/word/2006/wordml" xmlns:wps="http://schemas.microsoft.com/office/word/2010/wordprocessingShape" mc:Ignorable="w14 w15 w16se w16cid wp14">
+  <w:abstractNum w:abstractNumId="0" w15:restartNumberingAfterBreak="0">
+    <w:nsid w:val="24010436"/>
+    <w:multiLevelType w:val="multilevel"/>
+    <w:tmpl w:val="6188F424"/>
+    <w:lvl w:ilvl="0">
+      <w:start w:val="1"/>
+      <w:numFmt w:val="decimal"/>
+      <w:lvlText w:val="%1."/>
+      <w:lvlJc w:val="left"/>
+      <w:pPr>
+        <w:ind w:left="360" w:hanging="360"/>
+      </w:pPr>
+      <w:rPr>
+        <w:rFonts w:hint="default"/>
+      </w:rPr>
+    </w:lvl>
+    <w:lvl w:ilvl="1">
+      <w:start w:val="1"/>
+      <w:numFmt w:val="decimal"/>
+      <w:isLgl/>
+      <w:lvlText w:val="%1.%2"/>
+      <w:lvlJc w:val="left"/>
+      <w:pPr>
+        <w:ind w:left="360" w:hanging="360"/>
+      </w:pPr>
+      <w:rPr>
+        <w:rFonts w:hint="default"/>
+      </w:rPr>
+    </w:lvl>
+    <w:lvl w:ilvl="2">
+      <w:start w:val="1"/>
+      <w:numFmt w:val="decimal"/>
+      <w:isLgl/>
+      <w:lvlText w:val="%1.%2.%3"/>
+      <w:lvlJc w:val="left"/>
+      <w:pPr>
+        <w:ind w:left="720" w:hanging="720"/>
+      </w:pPr>
+      <w:rPr>
+        <w:rFonts w:hint="default"/>
+      </w:rPr>
+    </w:lvl>
+    <w:lvl w:ilvl="3">
+      <w:start w:val="1"/>
+      <w:numFmt w:val="decimal"/>
+      <w:isLgl/>
+      <w:lvlText w:val="%1.%2.%3.%4"/>
+      <w:lvlJc w:val="left"/>
+      <w:pPr>
+        <w:ind w:left="1080" w:hanging="1080"/>
+      </w:pPr>
+      <w:rPr>
+        <w:rFonts w:hint="default"/>
+      </w:rPr>
+    </w:lvl>
+    <w:lvl w:ilvl="4">
+      <w:start w:val="1"/>
+      <w:numFmt w:val="decimal"/>
+      <w:isLgl/>
+      <w:lvlText w:val="%1.%2.%3.%4.%5"/>
+      <w:lvlJc w:val="left"/>
+      <w:pPr>
+        <w:ind w:left="1080" w:hanging="1080"/>
+      </w:pPr>
+      <w:rPr>
+        <w:rFonts w:hint="default"/>
+      </w:rPr>
+    </w:lvl>
+    <w:lvl w:ilvl="5">
+      <w:start w:val="1"/>
+      <w:numFmt w:val="decimal"/>
+      <w:isLgl/>
+      <w:lvlText w:val="%1.%2.%3.%4.%5.%6"/>
+      <w:lvlJc w:val="left"/>
+      <w:pPr>
+        <w:ind w:left="1440" w:hanging="1440"/>
+      </w:pPr>
+      <w:rPr>
+        <w:rFonts w:hint="default"/>
+      </w:rPr>
+    </w:lvl>
+    <w:lvl w:ilvl="6">
+      <w:start w:val="1"/>
+      <w:numFmt w:val="decimal"/>
+      <w:isLgl/>
+      <w:lvlText w:val="%1.%2.%3.%4.%5.%6.%7"/>
+      <w:lvlJc w:val="left"/>
+      <w:pPr>
+        <w:ind w:left="1440" w:hanging="1440"/>
+      </w:pPr>
+      <w:rPr>
+        <w:rFonts w:hint="default"/>
+      </w:rPr>
+    </w:lvl>
+    <w:lvl w:ilvl="7">
+      <w:start w:val="1"/>
+      <w:numFmt w:val="decimal"/>
+      <w:isLgl/>
+      <w:lvlText w:val="%1.%2.%3.%4.%5.%6.%7.%8"/>
+      <w:lvlJc w:val="left"/>
+      <w:pPr>
+        <w:ind w:left="1800" w:hanging="1800"/>
+      </w:pPr>
+      <w:rPr>
+        <w:rFonts w:hint="default"/>
+      </w:rPr>
+    </w:lvl>
+    <w:lvl w:ilvl="8">
+      <w:start w:val="1"/>
+      <w:numFmt w:val="decimal"/>
+      <w:isLgl/>
+      <w:lvlText w:val="%1.%2.%3.%4.%5.%6.%7.%8.%9"/>
+      <w:lvlJc w:val="left"/>
+      <w:pPr>
+        <w:ind w:left="2160" w:hanging="2160"/>
+      </w:pPr>
+      <w:rPr>
+        <w:rFonts w:hint="default"/>
+      </w:rPr>
+    </w:lvl>
+  </w:abstractNum>
+  <w:abstractNum w:abstractNumId="1" w15:restartNumberingAfterBreak="0">
+    <w:nsid w:val="64DD4D85"/>
+    <w:multiLevelType w:val="hybridMultilevel"/>
+    <w:tmpl w:val="CF4C10A6"/>
+    <w:lvl w:ilvl="0" w:tplc="04100001">
+      <w:start w:val="1"/>
+      <w:numFmt w:val="bullet"/>
+      <w:lvlText w:val=""/>
+      <w:lvlJc w:val="left"/>
+      <w:pPr>
+        <w:ind w:left="720" w:hanging="360"/>
+      </w:pPr>
+      <w:rPr>
+        <w:rFonts w:ascii="Symbol" w:hAnsi="Symbol" w:hint="default"/>
+      </w:rPr>
+    </w:lvl>
+    <w:lvl w:ilvl="1" w:tplc="04100003" w:tentative="1">
+      <w:start w:val="1"/>
+      <w:numFmt w:val="bullet"/>
+      <w:lvlText w:val="o"/>
+      <w:lvlJc w:val="left"/>
+      <w:pPr>
+        <w:ind w:left="1440" w:hanging="360"/>
+      </w:pPr>
+      <w:rPr>
+        <w:rFonts w:ascii="Courier New" w:hAnsi="Courier New" w:cs="Courier New" w:hint="default"/>
+      </w:rPr>
+    </w:lvl>
+    <w:lvl w:ilvl="2" w:tplc="04100005" w:tentative="1">
+      <w:start w:val="1"/>
+      <w:numFmt w:val="bullet"/>
+      <w:lvlText w:val=""/>
+      <w:lvlJc w:val="left"/>
+      <w:pPr>
+        <w:ind w:left="2160" w:hanging="360"/>
+      </w:pPr>
+      <w:rPr>
+        <w:rFonts w:ascii="Wingdings" w:hAnsi="Wingdings" w:hint="default"/>
+      </w:rPr>
+    </w:lvl>
+    <w:lvl w:ilvl="3" w:tplc="04100001" w:tentative="1">
+      <w:start w:val="1"/>
+      <w:numFmt w:val="bullet"/>
+      <w:lvlText w:val=""/>
+      <w:lvlJc w:val="left"/>
+      <w:pPr>
+        <w:ind w:left="2880" w:hanging="360"/>
+      </w:pPr>
+      <w:rPr>
+        <w:rFonts w:ascii="Symbol" w:hAnsi="Symbol" w:hint="default"/>
+      </w:rPr>
+    </w:lvl>
+    <w:lvl w:ilvl="4" w:tplc="04100003" w:tentative="1">
+      <w:start w:val="1"/>
+      <w:numFmt w:val="bullet"/>
+      <w:lvlText w:val="o"/>
+      <w:lvlJc w:val="left"/>
+      <w:pPr>
+        <w:ind w:left="3600" w:hanging="360"/>
+      </w:pPr>
+      <w:rPr>
+        <w:rFonts w:ascii="Courier New" w:hAnsi="Courier New" w:cs="Courier New" w:hint="default"/>
+      </w:rPr>
+    </w:lvl>
+    <w:lvl w:ilvl="5" w:tplc="04100005" w:tentative="1">
+      <w:start w:val="1"/>
+      <w:numFmt w:val="bullet"/>
+      <w:lvlText w:val=""/>
+      <w:lvlJc w:val="left"/>
+      <w:pPr>
+        <w:ind w:left="4320" w:hanging="360"/>
+      </w:pPr>
+      <w:rPr>
+        <w:rFonts w:ascii="Wingdings" w:hAnsi="Wingdings" w:hint="default"/>
+      </w:rPr>
+    </w:lvl>
+    <w:lvl w:ilvl="6" w:tplc="04100001" w:tentative="1">
+      <w:start w:val="1"/>
+      <w:numFmt w:val="bullet"/>
+      <w:lvlText w:val=""/>
+      <w:lvlJc w:val="left"/>
+      <w:pPr>
+        <w:ind w:left="5040" w:hanging="360"/>
+      </w:pPr>
+      <w:rPr>
+        <w:rFonts w:ascii="Symbol" w:hAnsi="Symbol" w:hint="default"/>
+      </w:rPr>
+    </w:lvl>
+    <w:lvl w:ilvl="7" w:tplc="04100003" w:tentative="1">
+      <w:start w:val="1"/>
+      <w:numFmt w:val="bullet"/>
+      <w:lvlText w:val="o"/>
+      <w:lvlJc w:val="left"/>
+      <w:pPr>
+        <w:ind w:left="5760" w:hanging="360"/>
+      </w:pPr>
+      <w:rPr>
+        <w:rFonts w:ascii="Courier New" w:hAnsi="Courier New" w:cs="Courier New" w:hint="default"/>
+      </w:rPr>
+    </w:lvl>
+    <w:lvl w:ilvl="8" w:tplc="04100005" w:tentative="1">
+      <w:start w:val="1"/>
+      <w:numFmt w:val="bullet"/>
+      <w:lvlText w:val=""/>
+      <w:lvlJc w:val="left"/>
+      <w:pPr>
+        <w:ind w:left="6480" w:hanging="360"/>
+      </w:pPr>
+      <w:rPr>
+        <w:rFonts w:ascii="Wingdings" w:hAnsi="Wingdings" w:hint="default"/>
+      </w:rPr>
+    </w:lvl>
+  </w:abstractNum>
+  <w:num w:numId="1">
+    <w:abstractNumId w:val="0"/>
+  </w:num>
+  <w:num w:numId="2">
+    <w:abstractNumId w:val="1"/>
+  </w:num>
+</w:numbering>
 </file>
 
 <file path=word/styles.xml><?xml version="1.0" encoding="utf-8"?>
@@ -26290,7 +27799,7 @@
       </w:pPr>
     </w:pPrDefault>
   </w:docDefaults>
-  <w:latentStyles w:defLockedState="0" w:defUIPriority="99" w:defSemiHidden="0" w:defUnhideWhenUsed="0" w:defQFormat="0" w:count="376">
+  <w:latentStyles w:defLockedState="0" w:defUIPriority="99" w:defSemiHidden="0" w:defUnhideWhenUsed="0" w:defQFormat="0" w:count="377">
     <w:lsdException w:name="Normal" w:uiPriority="0" w:qFormat="1"/>
     <w:lsdException w:name="heading 1" w:uiPriority="9" w:qFormat="1"/>
     <w:lsdException w:name="heading 2" w:semiHidden="1" w:uiPriority="9" w:unhideWhenUsed="1" w:qFormat="1"/>
@@ -26396,7 +27905,6 @@
     <w:lsdException w:name="HTML Sample" w:semiHidden="1" w:unhideWhenUsed="1"/>
     <w:lsdException w:name="HTML Typewriter" w:semiHidden="1" w:unhideWhenUsed="1"/>
     <w:lsdException w:name="HTML Variable" w:semiHidden="1" w:unhideWhenUsed="1"/>
-    <w:lsdException w:name="Normal Table" w:semiHidden="1" w:unhideWhenUsed="1"/>
     <w:lsdException w:name="annotation subject" w:semiHidden="1" w:unhideWhenUsed="1"/>
     <w:lsdException w:name="No List" w:semiHidden="1" w:unhideWhenUsed="1"/>
     <w:lsdException w:name="Outline List 1" w:semiHidden="1" w:unhideWhenUsed="1"/>
@@ -26443,10 +27951,8 @@
     <w:lsdException w:name="Table Subtle 2" w:semiHidden="1" w:unhideWhenUsed="1"/>
     <w:lsdException w:name="Table Web 1" w:semiHidden="1" w:unhideWhenUsed="1"/>
     <w:lsdException w:name="Table Web 2" w:semiHidden="1" w:unhideWhenUsed="1"/>
-    <w:lsdException w:name="Table Web 3" w:semiHidden="1" w:unhideWhenUsed="1"/>
     <w:lsdException w:name="Balloon Text" w:semiHidden="1" w:unhideWhenUsed="1"/>
     <w:lsdException w:name="Table Grid" w:uiPriority="39"/>
-    <w:lsdException w:name="Table Theme" w:semiHidden="1" w:unhideWhenUsed="1"/>
     <w:lsdException w:name="Placeholder Text" w:semiHidden="1"/>
     <w:lsdException w:name="No Spacing" w:uiPriority="1" w:qFormat="1"/>
     <w:lsdException w:name="Light Shading" w:uiPriority="60"/>
@@ -26667,6 +28173,7 @@
     <w:lsdException w:name="Hashtag" w:semiHidden="1" w:unhideWhenUsed="1"/>
     <w:lsdException w:name="Unresolved Mention" w:semiHidden="1" w:unhideWhenUsed="1"/>
     <w:lsdException w:name="Smart Link" w:semiHidden="1" w:unhideWhenUsed="1"/>
+    <w:lsdException w:name="Smart Link Error" w:semiHidden="1" w:unhideWhenUsed="1"/>
   </w:latentStyles>
   <w:style w:type="paragraph" w:default="1" w:styleId="Normale">
     <w:name w:val="Normal"/>
@@ -27320,6 +28827,61 @@
     <w:basedOn w:val="Carpredefinitoparagrafo"/>
     <w:rsid w:val="004E6569"/>
   </w:style>
+  <w:style w:type="paragraph" w:styleId="Paragrafoelenco">
+    <w:name w:val="List Paragraph"/>
+    <w:basedOn w:val="Normale"/>
+    <w:uiPriority w:val="34"/>
+    <w:qFormat/>
+    <w:rsid w:val="006E243F"/>
+    <w:pPr>
+      <w:ind w:left="720"/>
+      <w:contextualSpacing/>
+    </w:pPr>
+  </w:style>
+  <w:style w:type="paragraph" w:styleId="Intestazione">
+    <w:name w:val="header"/>
+    <w:basedOn w:val="Normale"/>
+    <w:link w:val="IntestazioneCarattere"/>
+    <w:uiPriority w:val="99"/>
+    <w:unhideWhenUsed/>
+    <w:rsid w:val="005E1985"/>
+    <w:pPr>
+      <w:tabs>
+        <w:tab w:val="center" w:pos="4819"/>
+        <w:tab w:val="right" w:pos="9638"/>
+      </w:tabs>
+      <w:spacing w:line="240" w:lineRule="auto"/>
+    </w:pPr>
+  </w:style>
+  <w:style w:type="character" w:customStyle="1" w:styleId="IntestazioneCarattere">
+    <w:name w:val="Intestazione Carattere"/>
+    <w:basedOn w:val="Carpredefinitoparagrafo"/>
+    <w:link w:val="Intestazione"/>
+    <w:uiPriority w:val="99"/>
+    <w:rsid w:val="005E1985"/>
+  </w:style>
+  <w:style w:type="paragraph" w:styleId="Pidipagina">
+    <w:name w:val="footer"/>
+    <w:basedOn w:val="Normale"/>
+    <w:link w:val="PidipaginaCarattere"/>
+    <w:uiPriority w:val="99"/>
+    <w:unhideWhenUsed/>
+    <w:rsid w:val="005E1985"/>
+    <w:pPr>
+      <w:tabs>
+        <w:tab w:val="center" w:pos="4819"/>
+        <w:tab w:val="right" w:pos="9638"/>
+      </w:tabs>
+      <w:spacing w:line="240" w:lineRule="auto"/>
+    </w:pPr>
+  </w:style>
+  <w:style w:type="character" w:customStyle="1" w:styleId="PidipaginaCarattere">
+    <w:name w:val="Piè di pagina Carattere"/>
+    <w:basedOn w:val="Carpredefinitoparagrafo"/>
+    <w:link w:val="Pidipagina"/>
+    <w:uiPriority w:val="99"/>
+    <w:rsid w:val="005E1985"/>
+  </w:style>
 </w:styles>
 </file>
 
@@ -27648,7 +29210,7 @@
 </file>
 
 <file path=customXml/itemProps1.xml><?xml version="1.0" encoding="utf-8"?>
-<ds:datastoreItem xmlns:ds="http://schemas.openxmlformats.org/officeDocument/2006/customXml" ds:itemID="{96E3C022-D776-49A8-A2D5-25CF2614025F}">
+<ds:datastoreItem xmlns:ds="http://schemas.openxmlformats.org/officeDocument/2006/customXml" ds:itemID="{00980F23-6878-46AE-AEE6-82A119C41783}">
   <ds:schemaRefs>
     <ds:schemaRef ds:uri="http://schemas.openxmlformats.org/officeDocument/2006/bibliography"/>
   </ds:schemaRefs>

--- a/Work in Progress/Analisi dei Requisiti.docx
+++ b/Work in Progress/Analisi dei Requisiti.docx
@@ -839,25 +839,7 @@
                 <w:sz w:val="24"/>
                 <w:szCs w:val="24"/>
               </w:rPr>
-              <w:t xml:space="preserve">“L’username deve avere </w:t>
-            </w:r>
-            <w:proofErr w:type="spellStart"/>
-            <w:r>
-              <w:rPr>
-                <w:rFonts w:ascii="Calibri" w:eastAsia="Calibri" w:hAnsi="Calibri" w:cs="Calibri"/>
-                <w:sz w:val="24"/>
-                <w:szCs w:val="24"/>
-              </w:rPr>
-              <w:t>max</w:t>
-            </w:r>
-            <w:proofErr w:type="spellEnd"/>
-            <w:r>
-              <w:rPr>
-                <w:rFonts w:ascii="Calibri" w:eastAsia="Calibri" w:hAnsi="Calibri" w:cs="Calibri"/>
-                <w:sz w:val="24"/>
-                <w:szCs w:val="24"/>
-              </w:rPr>
-              <w:t xml:space="preserve"> 10 caratteri e contenere esclusivamente caratteri alfanumerici”</w:t>
+              <w:t>“L’username deve avere max 10 caratteri e contenere esclusivamente caratteri alfanumerici”</w:t>
             </w:r>
           </w:p>
         </w:tc>
@@ -1065,25 +1047,7 @@
                 <w:sz w:val="24"/>
                 <w:szCs w:val="24"/>
               </w:rPr>
-              <w:t xml:space="preserve">“La password deve avere </w:t>
-            </w:r>
-            <w:proofErr w:type="spellStart"/>
-            <w:r>
-              <w:rPr>
-                <w:rFonts w:ascii="Calibri" w:eastAsia="Calibri" w:hAnsi="Calibri" w:cs="Calibri"/>
-                <w:sz w:val="24"/>
-                <w:szCs w:val="24"/>
-              </w:rPr>
-              <w:t>max</w:t>
-            </w:r>
-            <w:proofErr w:type="spellEnd"/>
-            <w:r>
-              <w:rPr>
-                <w:rFonts w:ascii="Calibri" w:eastAsia="Calibri" w:hAnsi="Calibri" w:cs="Calibri"/>
-                <w:sz w:val="24"/>
-                <w:szCs w:val="24"/>
-              </w:rPr>
-              <w:t xml:space="preserve"> 8 caratteri e contenere caratteri alfanumerici, tra i quali almeno una lettera maiuscola”</w:t>
+              <w:t>“La password deve avere max 8 caratteri e contenere caratteri alfanumerici, tra i quali almeno una lettera maiuscola”</w:t>
             </w:r>
           </w:p>
         </w:tc>
@@ -3598,21 +3562,7 @@
               <w:rPr>
                 <w:rFonts w:ascii="Calibri" w:eastAsia="Calibri" w:hAnsi="Calibri" w:cs="Calibri"/>
               </w:rPr>
-              <w:t xml:space="preserve">Radio Button con </w:t>
-            </w:r>
-            <w:proofErr w:type="gramStart"/>
-            <w:r>
-              <w:rPr>
-                <w:rFonts w:ascii="Calibri" w:eastAsia="Calibri" w:hAnsi="Calibri" w:cs="Calibri"/>
-              </w:rPr>
-              <w:t>“si”</w:t>
-            </w:r>
-            <w:proofErr w:type="gramEnd"/>
-            <w:r>
-              <w:rPr>
-                <w:rFonts w:ascii="Calibri" w:eastAsia="Calibri" w:hAnsi="Calibri" w:cs="Calibri"/>
-              </w:rPr>
-              <w:t xml:space="preserve"> o “no” (di default è “no”)</w:t>
+              <w:t>Radio Button con “si” o “no” (di default è “no”)</w:t>
             </w:r>
           </w:p>
         </w:tc>
@@ -8191,21 +8141,7 @@
         <w:rPr>
           <w:rFonts w:ascii="Calibri" w:eastAsia="Calibri" w:hAnsi="Calibri" w:cs="Calibri"/>
         </w:rPr>
-        <w:t>Il sistema mostra a schermo, nella sezione “Catalogo</w:t>
-      </w:r>
-      <w:proofErr w:type="gramStart"/>
-      <w:r>
-        <w:rPr>
-          <w:rFonts w:ascii="Calibri" w:eastAsia="Calibri" w:hAnsi="Calibri" w:cs="Calibri"/>
-        </w:rPr>
-        <w:t>, ”</w:t>
-      </w:r>
-      <w:proofErr w:type="gramEnd"/>
-      <w:r>
-        <w:rPr>
-          <w:rFonts w:ascii="Calibri" w:eastAsia="Calibri" w:hAnsi="Calibri" w:cs="Calibri"/>
-        </w:rPr>
-        <w:t xml:space="preserve"> i risultati </w:t>
+        <w:t xml:space="preserve">Il sistema mostra a schermo, nella sezione “Catalogo, ” i risultati </w:t>
       </w:r>
     </w:p>
     <w:p>
@@ -11628,21 +11564,7 @@
               <w:rPr>
                 <w:rFonts w:ascii="Calibri" w:eastAsia="Calibri" w:hAnsi="Calibri" w:cs="Calibri"/>
               </w:rPr>
-              <w:t xml:space="preserve">1. L’utente si reca nel </w:t>
-            </w:r>
-            <w:proofErr w:type="spellStart"/>
-            <w:r>
-              <w:rPr>
-                <w:rFonts w:ascii="Calibri" w:eastAsia="Calibri" w:hAnsi="Calibri" w:cs="Calibri"/>
-              </w:rPr>
-              <w:t>footer</w:t>
-            </w:r>
-            <w:proofErr w:type="spellEnd"/>
-            <w:r>
-              <w:rPr>
-                <w:rFonts w:ascii="Calibri" w:eastAsia="Calibri" w:hAnsi="Calibri" w:cs="Calibri"/>
-              </w:rPr>
-              <w:t xml:space="preserve"> del sito</w:t>
+              <w:t>1. L’utente si reca nel footer del sito</w:t>
             </w:r>
           </w:p>
         </w:tc>
@@ -11787,7 +11709,21 @@
               <w:rPr>
                 <w:rFonts w:ascii="Calibri" w:eastAsia="Calibri" w:hAnsi="Calibri" w:cs="Calibri"/>
               </w:rPr>
-              <w:t>3. Il sistema porta l’utente sulla pagina “Assistenza”, che contiene un form da compilare (con il nome e una descrizione del problema riscontrato)</w:t>
+              <w:t xml:space="preserve">3. Il sistema porta l’utente sulla pagina “Assistenza”, che contiene un form da compilare (con </w:t>
+            </w:r>
+            <w:r>
+              <w:rPr>
+                <w:rFonts w:ascii="Calibri" w:eastAsia="Calibri" w:hAnsi="Calibri" w:cs="Calibri"/>
+              </w:rPr>
+              <w:t xml:space="preserve">l’oggetto della richiesta, il mittente, il destinatario </w:t>
+            </w:r>
+            <w:bookmarkStart w:id="0" w:name="_GoBack"/>
+            <w:bookmarkEnd w:id="0"/>
+            <w:r>
+              <w:rPr>
+                <w:rFonts w:ascii="Calibri" w:eastAsia="Calibri" w:hAnsi="Calibri" w:cs="Calibri"/>
+              </w:rPr>
+              <w:t>e una descrizione del problema riscontrato)</w:t>
             </w:r>
           </w:p>
         </w:tc>
@@ -11896,23 +11832,7 @@
           <w:rFonts w:ascii="Calibri" w:eastAsia="Calibri" w:hAnsi="Calibri" w:cs="Calibri"/>
           <w:b/>
         </w:rPr>
-        <w:t xml:space="preserve">Condizione di </w:t>
-      </w:r>
-      <w:proofErr w:type="gramStart"/>
-      <w:r>
-        <w:rPr>
-          <w:rFonts w:ascii="Calibri" w:eastAsia="Calibri" w:hAnsi="Calibri" w:cs="Calibri"/>
-          <w:b/>
-        </w:rPr>
-        <w:t xml:space="preserve">uscita:   </w:t>
-      </w:r>
-      <w:proofErr w:type="gramEnd"/>
-      <w:r>
-        <w:rPr>
-          <w:rFonts w:ascii="Calibri" w:eastAsia="Calibri" w:hAnsi="Calibri" w:cs="Calibri"/>
-          <w:b/>
-        </w:rPr>
-        <w:t xml:space="preserve">                 </w:t>
+        <w:t xml:space="preserve">Condizione di uscita:                    </w:t>
       </w:r>
       <w:r>
         <w:rPr>
@@ -12027,7 +11947,6 @@
           <w:rFonts w:ascii="Calibri" w:eastAsia="Calibri" w:hAnsi="Calibri" w:cs="Calibri"/>
           <w:b/>
         </w:rPr>
-        <w:lastRenderedPageBreak/>
         <w:t>ID</w:t>
       </w:r>
       <w:r>
@@ -12748,23 +12667,7 @@
           <w:rFonts w:ascii="Calibri" w:eastAsia="Calibri" w:hAnsi="Calibri" w:cs="Calibri"/>
           <w:b/>
         </w:rPr>
-        <w:t xml:space="preserve">Condizione di </w:t>
-      </w:r>
-      <w:proofErr w:type="gramStart"/>
-      <w:r>
-        <w:rPr>
-          <w:rFonts w:ascii="Calibri" w:eastAsia="Calibri" w:hAnsi="Calibri" w:cs="Calibri"/>
-          <w:b/>
-        </w:rPr>
-        <w:t xml:space="preserve">uscita:   </w:t>
-      </w:r>
-      <w:proofErr w:type="gramEnd"/>
-      <w:r>
-        <w:rPr>
-          <w:rFonts w:ascii="Calibri" w:eastAsia="Calibri" w:hAnsi="Calibri" w:cs="Calibri"/>
-          <w:b/>
-        </w:rPr>
-        <w:t xml:space="preserve">                </w:t>
+        <w:t xml:space="preserve">Condizione di uscita:                   </w:t>
       </w:r>
       <w:r>
         <w:rPr>
@@ -12785,21 +12688,12 @@
           <w:rFonts w:ascii="Calibri" w:eastAsia="Calibri" w:hAnsi="Calibri" w:cs="Calibri"/>
         </w:rPr>
       </w:pPr>
-      <w:proofErr w:type="gramStart"/>
-      <w:r>
-        <w:rPr>
-          <w:rFonts w:ascii="Calibri" w:eastAsia="Calibri" w:hAnsi="Calibri" w:cs="Calibri"/>
-          <w:b/>
-        </w:rPr>
-        <w:t xml:space="preserve">Eccezioni:   </w:t>
-      </w:r>
-      <w:proofErr w:type="gramEnd"/>
-      <w:r>
-        <w:rPr>
-          <w:rFonts w:ascii="Calibri" w:eastAsia="Calibri" w:hAnsi="Calibri" w:cs="Calibri"/>
-          <w:b/>
-        </w:rPr>
-        <w:t xml:space="preserve">                   </w:t>
+      <w:r>
+        <w:rPr>
+          <w:rFonts w:ascii="Calibri" w:eastAsia="Calibri" w:hAnsi="Calibri" w:cs="Calibri"/>
+          <w:b/>
+        </w:rPr>
+        <w:t xml:space="preserve">Eccezioni:                      </w:t>
       </w:r>
       <w:r>
         <w:rPr>
@@ -12900,7 +12794,6 @@
           <w:rFonts w:ascii="Calibri" w:eastAsia="Calibri" w:hAnsi="Calibri" w:cs="Calibri"/>
           <w:b/>
         </w:rPr>
-        <w:lastRenderedPageBreak/>
         <w:t>ID</w:t>
       </w:r>
       <w:r>
@@ -13284,21 +13177,7 @@
               <w:rPr>
                 <w:rFonts w:ascii="Calibri" w:eastAsia="Calibri" w:hAnsi="Calibri" w:cs="Calibri"/>
               </w:rPr>
-              <w:t xml:space="preserve">1. Il sistema segnala i relativi campi errati del form di modifica </w:t>
-            </w:r>
-            <w:proofErr w:type="gramStart"/>
-            <w:r>
-              <w:rPr>
-                <w:rFonts w:ascii="Calibri" w:eastAsia="Calibri" w:hAnsi="Calibri" w:cs="Calibri"/>
-              </w:rPr>
-              <w:t>profilo(</w:t>
-            </w:r>
-            <w:proofErr w:type="gramEnd"/>
-            <w:r>
-              <w:rPr>
-                <w:rFonts w:ascii="Calibri" w:eastAsia="Calibri" w:hAnsi="Calibri" w:cs="Calibri"/>
-              </w:rPr>
-              <w:t>vedi T1)</w:t>
+              <w:t>1. Il sistema segnala i relativi campi errati del form di modifica profilo(vedi T1)</w:t>
             </w:r>
           </w:p>
         </w:tc>
@@ -13326,26 +13205,13 @@
               <w:rPr>
                 <w:rFonts w:ascii="Calibri" w:eastAsia="Calibri" w:hAnsi="Calibri" w:cs="Calibri"/>
               </w:rPr>
-              <w:t xml:space="preserve">2. L’utente è invitato a inserire nuovamente i dati nei </w:t>
-            </w:r>
-            <w:proofErr w:type="gramStart"/>
-            <w:r>
-              <w:rPr>
-                <w:rFonts w:ascii="Calibri" w:eastAsia="Calibri" w:hAnsi="Calibri" w:cs="Calibri"/>
-              </w:rPr>
-              <w:t xml:space="preserve">campi  </w:t>
+              <w:t xml:space="preserve">2. L’utente è invitato a inserire nuovamente i dati nei campi  </w:t>
             </w:r>
             <w:r>
               <w:rPr>
                 <w:rFonts w:ascii="Calibri" w:eastAsia="Calibri" w:hAnsi="Calibri" w:cs="Calibri"/>
               </w:rPr>
               <w:tab/>
-            </w:r>
-            <w:proofErr w:type="gramEnd"/>
-            <w:r>
-              <w:rPr>
-                <w:rFonts w:ascii="Calibri" w:eastAsia="Calibri" w:hAnsi="Calibri" w:cs="Calibri"/>
-              </w:rPr>
               <w:t xml:space="preserve">    inerenti alla modifica (vedi T1)</w:t>
             </w:r>
           </w:p>
@@ -13545,23 +13411,7 @@
           <w:rFonts w:ascii="Calibri" w:eastAsia="Calibri" w:hAnsi="Calibri" w:cs="Calibri"/>
           <w:b/>
         </w:rPr>
-        <w:t xml:space="preserve">Condizione di </w:t>
-      </w:r>
-      <w:proofErr w:type="gramStart"/>
-      <w:r>
-        <w:rPr>
-          <w:rFonts w:ascii="Calibri" w:eastAsia="Calibri" w:hAnsi="Calibri" w:cs="Calibri"/>
-          <w:b/>
-        </w:rPr>
-        <w:t xml:space="preserve">uscita:   </w:t>
-      </w:r>
-      <w:proofErr w:type="gramEnd"/>
-      <w:r>
-        <w:rPr>
-          <w:rFonts w:ascii="Calibri" w:eastAsia="Calibri" w:hAnsi="Calibri" w:cs="Calibri"/>
-          <w:b/>
-        </w:rPr>
-        <w:t xml:space="preserve">                </w:t>
+        <w:t xml:space="preserve">Condizione di uscita:                   </w:t>
       </w:r>
       <w:r>
         <w:rPr>
@@ -13583,21 +13433,12 @@
           <w:rFonts w:ascii="Calibri" w:eastAsia="Calibri" w:hAnsi="Calibri" w:cs="Calibri"/>
         </w:rPr>
       </w:pPr>
-      <w:proofErr w:type="gramStart"/>
-      <w:r>
-        <w:rPr>
-          <w:rFonts w:ascii="Calibri" w:eastAsia="Calibri" w:hAnsi="Calibri" w:cs="Calibri"/>
-          <w:b/>
-        </w:rPr>
-        <w:t xml:space="preserve">Eccezioni:   </w:t>
-      </w:r>
-      <w:proofErr w:type="gramEnd"/>
-      <w:r>
-        <w:rPr>
-          <w:rFonts w:ascii="Calibri" w:eastAsia="Calibri" w:hAnsi="Calibri" w:cs="Calibri"/>
-          <w:b/>
-        </w:rPr>
-        <w:t xml:space="preserve">                   </w:t>
+      <w:r>
+        <w:rPr>
+          <w:rFonts w:ascii="Calibri" w:eastAsia="Calibri" w:hAnsi="Calibri" w:cs="Calibri"/>
+          <w:b/>
+        </w:rPr>
+        <w:t xml:space="preserve">Eccezioni:                      </w:t>
       </w:r>
       <w:r>
         <w:rPr>
@@ -13778,21 +13619,12 @@
         </w:rPr>
         <w:tab/>
       </w:r>
-      <w:proofErr w:type="spellStart"/>
       <w:r>
         <w:rPr>
           <w:rFonts w:ascii="Calibri" w:eastAsia="Calibri" w:hAnsi="Calibri" w:cs="Calibri"/>
           <w:i/>
         </w:rPr>
-        <w:t>Logout</w:t>
-      </w:r>
-      <w:proofErr w:type="spellEnd"/>
-      <w:r>
-        <w:rPr>
-          <w:rFonts w:ascii="Calibri" w:eastAsia="Calibri" w:hAnsi="Calibri" w:cs="Calibri"/>
-          <w:i/>
-        </w:rPr>
-        <w:t xml:space="preserve"> utente</w:t>
+        <w:t>Logout utente</w:t>
       </w:r>
       <w:r>
         <w:pict w14:anchorId="3D071EFE">
@@ -14052,21 +13884,7 @@
               <w:rPr>
                 <w:rFonts w:ascii="Calibri" w:eastAsia="Calibri" w:hAnsi="Calibri" w:cs="Calibri"/>
               </w:rPr>
-              <w:t>“Esci” nell’</w:t>
-            </w:r>
-            <w:proofErr w:type="spellStart"/>
-            <w:r>
-              <w:rPr>
-                <w:rFonts w:ascii="Calibri" w:eastAsia="Calibri" w:hAnsi="Calibri" w:cs="Calibri"/>
-              </w:rPr>
-              <w:t>header</w:t>
-            </w:r>
-            <w:proofErr w:type="spellEnd"/>
-            <w:r>
-              <w:rPr>
-                <w:rFonts w:ascii="Calibri" w:eastAsia="Calibri" w:hAnsi="Calibri" w:cs="Calibri"/>
-              </w:rPr>
-              <w:t xml:space="preserve"> della sua “Homepage”</w:t>
+              <w:t>“Esci” nell’header della sua “Homepage”</w:t>
             </w:r>
           </w:p>
         </w:tc>
@@ -14136,16 +13954,8 @@
               <w:rPr>
                 <w:rFonts w:ascii="Calibri" w:eastAsia="Calibri" w:hAnsi="Calibri" w:cs="Calibri"/>
               </w:rPr>
-              <w:t xml:space="preserve">2. Il sistema effettua il </w:t>
-            </w:r>
-            <w:proofErr w:type="spellStart"/>
-            <w:r>
-              <w:rPr>
-                <w:rFonts w:ascii="Calibri" w:eastAsia="Calibri" w:hAnsi="Calibri" w:cs="Calibri"/>
-              </w:rPr>
-              <w:t>logout</w:t>
-            </w:r>
-            <w:proofErr w:type="spellEnd"/>
+              <w:t>2. Il sistema effettua il logout</w:t>
+            </w:r>
           </w:p>
         </w:tc>
       </w:tr>
@@ -14422,7 +14232,6 @@
           <w:rFonts w:ascii="Calibri" w:eastAsia="Calibri" w:hAnsi="Calibri" w:cs="Calibri"/>
           <w:b/>
         </w:rPr>
-        <w:lastRenderedPageBreak/>
         <w:t>ID</w:t>
       </w:r>
       <w:r>
@@ -15031,23 +14840,7 @@
           <w:rFonts w:ascii="Calibri" w:eastAsia="Calibri" w:hAnsi="Calibri" w:cs="Calibri"/>
           <w:b/>
         </w:rPr>
-        <w:t xml:space="preserve">Condizione di </w:t>
-      </w:r>
-      <w:proofErr w:type="gramStart"/>
-      <w:r>
-        <w:rPr>
-          <w:rFonts w:ascii="Calibri" w:eastAsia="Calibri" w:hAnsi="Calibri" w:cs="Calibri"/>
-          <w:b/>
-        </w:rPr>
-        <w:t xml:space="preserve">uscita:   </w:t>
-      </w:r>
-      <w:proofErr w:type="gramEnd"/>
-      <w:r>
-        <w:rPr>
-          <w:rFonts w:ascii="Calibri" w:eastAsia="Calibri" w:hAnsi="Calibri" w:cs="Calibri"/>
-          <w:b/>
-        </w:rPr>
-        <w:t xml:space="preserve">                </w:t>
+        <w:t xml:space="preserve">Condizione di uscita:                   </w:t>
       </w:r>
       <w:r>
         <w:rPr>
@@ -15165,7 +14958,6 @@
           <w:rFonts w:ascii="Calibri" w:eastAsia="Calibri" w:hAnsi="Calibri" w:cs="Calibri"/>
           <w:b/>
         </w:rPr>
-        <w:lastRenderedPageBreak/>
         <w:t>ID</w:t>
       </w:r>
       <w:r>
@@ -15973,7 +15765,6 @@
           <w:rFonts w:ascii="Calibri" w:eastAsia="Calibri" w:hAnsi="Calibri" w:cs="Calibri"/>
           <w:b/>
         </w:rPr>
-        <w:lastRenderedPageBreak/>
         <w:t>ID</w:t>
       </w:r>
       <w:r>
@@ -16741,7 +16532,6 @@
           <w:rFonts w:ascii="Calibri" w:eastAsia="Calibri" w:hAnsi="Calibri" w:cs="Calibri"/>
           <w:b/>
         </w:rPr>
-        <w:lastRenderedPageBreak/>
         <w:t>ID</w:t>
       </w:r>
       <w:r>
@@ -17556,7 +17346,6 @@
           <w:rFonts w:ascii="Calibri" w:eastAsia="Calibri" w:hAnsi="Calibri" w:cs="Calibri"/>
           <w:b/>
         </w:rPr>
-        <w:lastRenderedPageBreak/>
         <w:t>ID</w:t>
       </w:r>
       <w:r>
@@ -18315,7 +18104,6 @@
           <w:rFonts w:ascii="Calibri" w:eastAsia="Calibri" w:hAnsi="Calibri" w:cs="Calibri"/>
           <w:b/>
         </w:rPr>
-        <w:lastRenderedPageBreak/>
         <w:t>ID</w:t>
       </w:r>
       <w:r>
@@ -19106,7 +18894,6 @@
           <w:rFonts w:ascii="Calibri" w:eastAsia="Calibri" w:hAnsi="Calibri" w:cs="Calibri"/>
           <w:b/>
         </w:rPr>
-        <w:lastRenderedPageBreak/>
         <w:t>ID</w:t>
       </w:r>
       <w:r>
@@ -19743,23 +19530,7 @@
           <w:rFonts w:ascii="Calibri" w:eastAsia="Calibri" w:hAnsi="Calibri" w:cs="Calibri"/>
           <w:b/>
         </w:rPr>
-        <w:t xml:space="preserve">Condizione di </w:t>
-      </w:r>
-      <w:proofErr w:type="gramStart"/>
-      <w:r>
-        <w:rPr>
-          <w:rFonts w:ascii="Calibri" w:eastAsia="Calibri" w:hAnsi="Calibri" w:cs="Calibri"/>
-          <w:b/>
-        </w:rPr>
-        <w:t xml:space="preserve">uscita:   </w:t>
-      </w:r>
-      <w:proofErr w:type="gramEnd"/>
-      <w:r>
-        <w:rPr>
-          <w:rFonts w:ascii="Calibri" w:eastAsia="Calibri" w:hAnsi="Calibri" w:cs="Calibri"/>
-          <w:b/>
-        </w:rPr>
-        <w:t xml:space="preserve">                </w:t>
+        <w:t xml:space="preserve">Condizione di uscita:                   </w:t>
       </w:r>
       <w:r>
         <w:rPr>
@@ -19780,21 +19551,12 @@
           <w:rFonts w:ascii="Calibri" w:eastAsia="Calibri" w:hAnsi="Calibri" w:cs="Calibri"/>
         </w:rPr>
       </w:pPr>
-      <w:proofErr w:type="gramStart"/>
-      <w:r>
-        <w:rPr>
-          <w:rFonts w:ascii="Calibri" w:eastAsia="Calibri" w:hAnsi="Calibri" w:cs="Calibri"/>
-          <w:b/>
-        </w:rPr>
-        <w:t xml:space="preserve">Eccezioni:   </w:t>
-      </w:r>
-      <w:proofErr w:type="gramEnd"/>
-      <w:r>
-        <w:rPr>
-          <w:rFonts w:ascii="Calibri" w:eastAsia="Calibri" w:hAnsi="Calibri" w:cs="Calibri"/>
-          <w:b/>
-        </w:rPr>
-        <w:t xml:space="preserve">                   </w:t>
+      <w:r>
+        <w:rPr>
+          <w:rFonts w:ascii="Calibri" w:eastAsia="Calibri" w:hAnsi="Calibri" w:cs="Calibri"/>
+          <w:b/>
+        </w:rPr>
+        <w:t xml:space="preserve">Eccezioni:                      </w:t>
       </w:r>
       <w:r>
         <w:rPr>
@@ -19840,6 +19602,7 @@
         </w:rPr>
       </w:pPr>
       <w:r>
+        <w:lastRenderedPageBreak/>
         <w:pict w14:anchorId="7019B676">
           <v:rect id="_x0000_i1158" style="width:0;height:1.5pt" o:hralign="center" o:hrstd="t" o:hr="t" fillcolor="#a0a0a0" stroked="f"/>
         </w:pict>
@@ -19859,7 +19622,6 @@
           <w:rFonts w:ascii="Calibri" w:eastAsia="Calibri" w:hAnsi="Calibri" w:cs="Calibri"/>
           <w:b/>
         </w:rPr>
-        <w:lastRenderedPageBreak/>
         <w:t>ID</w:t>
       </w:r>
       <w:r>
@@ -20208,21 +19970,7 @@
               <w:rPr>
                 <w:rFonts w:ascii="Calibri" w:eastAsia="Calibri" w:hAnsi="Calibri" w:cs="Calibri"/>
               </w:rPr>
-              <w:t xml:space="preserve">1. Il sistema mostra la pagina con la lista di tutti i prodotti </w:t>
-            </w:r>
-            <w:proofErr w:type="spellStart"/>
-            <w:r>
-              <w:rPr>
-                <w:rFonts w:ascii="Calibri" w:eastAsia="Calibri" w:hAnsi="Calibri" w:cs="Calibri"/>
-              </w:rPr>
-              <w:t>gIà</w:t>
-            </w:r>
-            <w:proofErr w:type="spellEnd"/>
-            <w:r>
-              <w:rPr>
-                <w:rFonts w:ascii="Calibri" w:eastAsia="Calibri" w:hAnsi="Calibri" w:cs="Calibri"/>
-              </w:rPr>
-              <w:t xml:space="preserve"> presenti e un form di inserimento per il nuovo prodotto (vedi T4)</w:t>
+              <w:t>1. Il sistema mostra la pagina con la lista di tutti i prodotti gIà presenti e un form di inserimento per il nuovo prodotto (vedi T4)</w:t>
             </w:r>
           </w:p>
         </w:tc>
@@ -20370,21 +20118,7 @@
               <w:rPr>
                 <w:rFonts w:ascii="Calibri" w:eastAsia="Calibri" w:hAnsi="Calibri" w:cs="Calibri"/>
               </w:rPr>
-              <w:t xml:space="preserve">4. Il sistema verifica che il formato dei dati sia </w:t>
-            </w:r>
-            <w:proofErr w:type="gramStart"/>
-            <w:r>
-              <w:rPr>
-                <w:rFonts w:ascii="Calibri" w:eastAsia="Calibri" w:hAnsi="Calibri" w:cs="Calibri"/>
-              </w:rPr>
-              <w:t>corretto(</w:t>
-            </w:r>
-            <w:proofErr w:type="gramEnd"/>
-            <w:r>
-              <w:rPr>
-                <w:rFonts w:ascii="Calibri" w:eastAsia="Calibri" w:hAnsi="Calibri" w:cs="Calibri"/>
-              </w:rPr>
-              <w:t xml:space="preserve">vedi T4) </w:t>
+              <w:t xml:space="preserve">4. Il sistema verifica che il formato dei dati sia corretto(vedi T4) </w:t>
             </w:r>
           </w:p>
         </w:tc>
@@ -20477,23 +20211,7 @@
           <w:rFonts w:ascii="Calibri" w:eastAsia="Calibri" w:hAnsi="Calibri" w:cs="Calibri"/>
           <w:b/>
         </w:rPr>
-        <w:t xml:space="preserve">Condizione di </w:t>
-      </w:r>
-      <w:proofErr w:type="gramStart"/>
-      <w:r>
-        <w:rPr>
-          <w:rFonts w:ascii="Calibri" w:eastAsia="Calibri" w:hAnsi="Calibri" w:cs="Calibri"/>
-          <w:b/>
-        </w:rPr>
-        <w:t xml:space="preserve">uscita:   </w:t>
-      </w:r>
-      <w:proofErr w:type="gramEnd"/>
-      <w:r>
-        <w:rPr>
-          <w:rFonts w:ascii="Calibri" w:eastAsia="Calibri" w:hAnsi="Calibri" w:cs="Calibri"/>
-          <w:b/>
-        </w:rPr>
-        <w:t xml:space="preserve">            </w:t>
+        <w:t xml:space="preserve">Condizione di uscita:               </w:t>
       </w:r>
       <w:r>
         <w:rPr>
@@ -20634,6 +20352,7 @@
         </w:rPr>
       </w:pPr>
       <w:r>
+        <w:lastRenderedPageBreak/>
         <w:pict w14:anchorId="1F0443FB">
           <v:rect id="_x0000_i1165" style="width:0;height:1.5pt" o:hralign="center" o:hrstd="t" o:hr="t" fillcolor="#a0a0a0" stroked="f"/>
         </w:pict>
@@ -20653,7 +20372,6 @@
           <w:rFonts w:ascii="Calibri" w:eastAsia="Calibri" w:hAnsi="Calibri" w:cs="Calibri"/>
           <w:b/>
         </w:rPr>
-        <w:lastRenderedPageBreak/>
         <w:t>ID</w:t>
       </w:r>
       <w:r>
@@ -21190,21 +20908,7 @@
               <w:rPr>
                 <w:rFonts w:ascii="Calibri" w:eastAsia="Calibri" w:hAnsi="Calibri" w:cs="Calibri"/>
               </w:rPr>
-              <w:t xml:space="preserve">4. Il sistema verifica che il formato dei dati sia </w:t>
-            </w:r>
-            <w:proofErr w:type="gramStart"/>
-            <w:r>
-              <w:rPr>
-                <w:rFonts w:ascii="Calibri" w:eastAsia="Calibri" w:hAnsi="Calibri" w:cs="Calibri"/>
-              </w:rPr>
-              <w:t>corretto(</w:t>
-            </w:r>
-            <w:proofErr w:type="gramEnd"/>
-            <w:r>
-              <w:rPr>
-                <w:rFonts w:ascii="Calibri" w:eastAsia="Calibri" w:hAnsi="Calibri" w:cs="Calibri"/>
-              </w:rPr>
-              <w:t xml:space="preserve">vedi T4) </w:t>
+              <w:t xml:space="preserve">4. Il sistema verifica che il formato dei dati sia corretto(vedi T4) </w:t>
             </w:r>
           </w:p>
         </w:tc>
@@ -21284,23 +20988,7 @@
           <w:rFonts w:ascii="Calibri" w:eastAsia="Calibri" w:hAnsi="Calibri" w:cs="Calibri"/>
           <w:b/>
         </w:rPr>
-        <w:t xml:space="preserve">Condizione di </w:t>
-      </w:r>
-      <w:proofErr w:type="gramStart"/>
-      <w:r>
-        <w:rPr>
-          <w:rFonts w:ascii="Calibri" w:eastAsia="Calibri" w:hAnsi="Calibri" w:cs="Calibri"/>
-          <w:b/>
-        </w:rPr>
-        <w:t xml:space="preserve">uscita:   </w:t>
-      </w:r>
-      <w:proofErr w:type="gramEnd"/>
-      <w:r>
-        <w:rPr>
-          <w:rFonts w:ascii="Calibri" w:eastAsia="Calibri" w:hAnsi="Calibri" w:cs="Calibri"/>
-          <w:b/>
-        </w:rPr>
-        <w:t xml:space="preserve">                </w:t>
+        <w:t xml:space="preserve">Condizione di uscita:                   </w:t>
       </w:r>
       <w:r>
         <w:rPr>
@@ -21469,7 +21157,6 @@
           <w:rFonts w:ascii="Calibri" w:eastAsia="Calibri" w:hAnsi="Calibri" w:cs="Calibri"/>
           <w:b/>
         </w:rPr>
-        <w:lastRenderedPageBreak/>
         <w:t>ID</w:t>
       </w:r>
       <w:r>
@@ -22071,23 +21758,7 @@
           <w:rFonts w:ascii="Calibri" w:eastAsia="Calibri" w:hAnsi="Calibri" w:cs="Calibri"/>
           <w:b/>
         </w:rPr>
-        <w:t xml:space="preserve">Condizione di </w:t>
-      </w:r>
-      <w:proofErr w:type="gramStart"/>
-      <w:r>
-        <w:rPr>
-          <w:rFonts w:ascii="Calibri" w:eastAsia="Calibri" w:hAnsi="Calibri" w:cs="Calibri"/>
-          <w:b/>
-        </w:rPr>
-        <w:t xml:space="preserve">uscita:   </w:t>
-      </w:r>
-      <w:proofErr w:type="gramEnd"/>
-      <w:r>
-        <w:rPr>
-          <w:rFonts w:ascii="Calibri" w:eastAsia="Calibri" w:hAnsi="Calibri" w:cs="Calibri"/>
-          <w:b/>
-        </w:rPr>
-        <w:t xml:space="preserve">                </w:t>
+        <w:t xml:space="preserve">Condizione di uscita:                   </w:t>
       </w:r>
       <w:r>
         <w:rPr>
@@ -22175,7 +21846,6 @@
           <w:rFonts w:ascii="Calibri" w:eastAsia="Calibri" w:hAnsi="Calibri" w:cs="Calibri"/>
           <w:b/>
         </w:rPr>
-        <w:lastRenderedPageBreak/>
         <w:t>ID</w:t>
       </w:r>
       <w:r>
@@ -22757,23 +22427,7 @@
           <w:rFonts w:ascii="Calibri" w:eastAsia="Calibri" w:hAnsi="Calibri" w:cs="Calibri"/>
           <w:b/>
         </w:rPr>
-        <w:t xml:space="preserve">Condizione di </w:t>
-      </w:r>
-      <w:proofErr w:type="gramStart"/>
-      <w:r>
-        <w:rPr>
-          <w:rFonts w:ascii="Calibri" w:eastAsia="Calibri" w:hAnsi="Calibri" w:cs="Calibri"/>
-          <w:b/>
-        </w:rPr>
-        <w:t xml:space="preserve">uscita:   </w:t>
-      </w:r>
-      <w:proofErr w:type="gramEnd"/>
-      <w:r>
-        <w:rPr>
-          <w:rFonts w:ascii="Calibri" w:eastAsia="Calibri" w:hAnsi="Calibri" w:cs="Calibri"/>
-          <w:b/>
-        </w:rPr>
-        <w:t xml:space="preserve">           </w:t>
+        <w:t xml:space="preserve">Condizione di uscita:              </w:t>
       </w:r>
       <w:r>
         <w:rPr>
@@ -22914,7 +22568,6 @@
           <w:rFonts w:ascii="Calibri" w:eastAsia="Calibri" w:hAnsi="Calibri" w:cs="Calibri"/>
           <w:b/>
         </w:rPr>
-        <w:lastRenderedPageBreak/>
         <w:t>ID</w:t>
       </w:r>
       <w:r>
@@ -23503,23 +23156,7 @@
           <w:rFonts w:ascii="Calibri" w:eastAsia="Calibri" w:hAnsi="Calibri" w:cs="Calibri"/>
           <w:b/>
         </w:rPr>
-        <w:t xml:space="preserve">Condizione di </w:t>
-      </w:r>
-      <w:proofErr w:type="gramStart"/>
-      <w:r>
-        <w:rPr>
-          <w:rFonts w:ascii="Calibri" w:eastAsia="Calibri" w:hAnsi="Calibri" w:cs="Calibri"/>
-          <w:b/>
-        </w:rPr>
-        <w:t xml:space="preserve">uscita:   </w:t>
-      </w:r>
-      <w:proofErr w:type="gramEnd"/>
-      <w:r>
-        <w:rPr>
-          <w:rFonts w:ascii="Calibri" w:eastAsia="Calibri" w:hAnsi="Calibri" w:cs="Calibri"/>
-          <w:b/>
-        </w:rPr>
-        <w:t xml:space="preserve">           </w:t>
+        <w:t xml:space="preserve">Condizione di uscita:              </w:t>
       </w:r>
       <w:r>
         <w:rPr>
@@ -23677,7 +23314,6 @@
           <w:rFonts w:ascii="Calibri" w:eastAsia="Calibri" w:hAnsi="Calibri" w:cs="Calibri"/>
           <w:b/>
         </w:rPr>
-        <w:lastRenderedPageBreak/>
         <w:t>ID</w:t>
       </w:r>
       <w:r>
@@ -24204,23 +23840,7 @@
           <w:rFonts w:ascii="Calibri" w:eastAsia="Calibri" w:hAnsi="Calibri" w:cs="Calibri"/>
           <w:b/>
         </w:rPr>
-        <w:t xml:space="preserve">Condizione di </w:t>
-      </w:r>
-      <w:proofErr w:type="gramStart"/>
-      <w:r>
-        <w:rPr>
-          <w:rFonts w:ascii="Calibri" w:eastAsia="Calibri" w:hAnsi="Calibri" w:cs="Calibri"/>
-          <w:b/>
-        </w:rPr>
-        <w:t xml:space="preserve">uscita:   </w:t>
-      </w:r>
-      <w:proofErr w:type="gramEnd"/>
-      <w:r>
-        <w:rPr>
-          <w:rFonts w:ascii="Calibri" w:eastAsia="Calibri" w:hAnsi="Calibri" w:cs="Calibri"/>
-          <w:b/>
-        </w:rPr>
-        <w:t xml:space="preserve">           </w:t>
+        <w:t xml:space="preserve">Condizione di uscita:              </w:t>
       </w:r>
       <w:r>
         <w:rPr>
@@ -24352,7 +23972,6 @@
           <w:rFonts w:ascii="Calibri" w:eastAsia="Calibri" w:hAnsi="Calibri" w:cs="Calibri"/>
           <w:b/>
         </w:rPr>
-        <w:lastRenderedPageBreak/>
         <w:t>ID</w:t>
       </w:r>
       <w:r>
@@ -24435,21 +24054,12 @@
         </w:rPr>
         <w:tab/>
       </w:r>
-      <w:proofErr w:type="spellStart"/>
       <w:r>
         <w:rPr>
           <w:rFonts w:ascii="Calibri" w:eastAsia="Calibri" w:hAnsi="Calibri" w:cs="Calibri"/>
           <w:i/>
         </w:rPr>
-        <w:t>RIsposta</w:t>
-      </w:r>
-      <w:proofErr w:type="spellEnd"/>
-      <w:r>
-        <w:rPr>
-          <w:rFonts w:ascii="Calibri" w:eastAsia="Calibri" w:hAnsi="Calibri" w:cs="Calibri"/>
-          <w:i/>
-        </w:rPr>
-        <w:t xml:space="preserve"> a richiesta di assistenza</w:t>
+        <w:t>RIsposta a richiesta di assistenza</w:t>
       </w:r>
       <w:r>
         <w:pict w14:anchorId="3EF501C9">
@@ -25190,21 +24800,12 @@
         </w:rPr>
         <w:tab/>
       </w:r>
-      <w:proofErr w:type="spellStart"/>
       <w:r>
         <w:rPr>
           <w:rFonts w:ascii="Calibri" w:eastAsia="Calibri" w:hAnsi="Calibri" w:cs="Calibri"/>
           <w:i/>
         </w:rPr>
-        <w:t>Logout</w:t>
-      </w:r>
-      <w:proofErr w:type="spellEnd"/>
-      <w:r>
-        <w:rPr>
-          <w:rFonts w:ascii="Calibri" w:eastAsia="Calibri" w:hAnsi="Calibri" w:cs="Calibri"/>
-          <w:i/>
-        </w:rPr>
-        <w:t xml:space="preserve"> Gestore</w:t>
+        <w:t>Logout Gestore</w:t>
       </w:r>
     </w:p>
     <w:p>
@@ -25468,21 +25069,7 @@
               <w:rPr>
                 <w:rFonts w:ascii="Calibri" w:eastAsia="Calibri" w:hAnsi="Calibri" w:cs="Calibri"/>
               </w:rPr>
-              <w:t>1.Il gestore preme sul pulsante “Esci” nell’</w:t>
-            </w:r>
-            <w:proofErr w:type="spellStart"/>
-            <w:r>
-              <w:rPr>
-                <w:rFonts w:ascii="Calibri" w:eastAsia="Calibri" w:hAnsi="Calibri" w:cs="Calibri"/>
-              </w:rPr>
-              <w:t>Header</w:t>
-            </w:r>
-            <w:proofErr w:type="spellEnd"/>
-            <w:r>
-              <w:rPr>
-                <w:rFonts w:ascii="Calibri" w:eastAsia="Calibri" w:hAnsi="Calibri" w:cs="Calibri"/>
-              </w:rPr>
-              <w:t xml:space="preserve"> della sua “Homepage”</w:t>
+              <w:t>1.Il gestore preme sul pulsante “Esci” nell’Header della sua “Homepage”</w:t>
             </w:r>
           </w:p>
         </w:tc>
@@ -25555,21 +25142,7 @@
               <w:rPr>
                 <w:rFonts w:ascii="Calibri" w:eastAsia="Calibri" w:hAnsi="Calibri" w:cs="Calibri"/>
               </w:rPr>
-              <w:t xml:space="preserve">2.Il sistema effettua il </w:t>
-            </w:r>
-            <w:proofErr w:type="spellStart"/>
-            <w:r>
-              <w:rPr>
-                <w:rFonts w:ascii="Calibri" w:eastAsia="Calibri" w:hAnsi="Calibri" w:cs="Calibri"/>
-              </w:rPr>
-              <w:t>logout</w:t>
-            </w:r>
-            <w:proofErr w:type="spellEnd"/>
-            <w:r>
-              <w:rPr>
-                <w:rFonts w:ascii="Calibri" w:eastAsia="Calibri" w:hAnsi="Calibri" w:cs="Calibri"/>
-              </w:rPr>
-              <w:t xml:space="preserve"> del</w:t>
+              <w:t>2.Il sistema effettua il logout del</w:t>
             </w:r>
             <w:r>
               <w:rPr>
@@ -25640,23 +25213,7 @@
           <w:rFonts w:ascii="Calibri" w:eastAsia="Calibri" w:hAnsi="Calibri" w:cs="Calibri"/>
           <w:b/>
         </w:rPr>
-        <w:t xml:space="preserve">Condizione di </w:t>
-      </w:r>
-      <w:proofErr w:type="gramStart"/>
-      <w:r>
-        <w:rPr>
-          <w:rFonts w:ascii="Calibri" w:eastAsia="Calibri" w:hAnsi="Calibri" w:cs="Calibri"/>
-          <w:b/>
-        </w:rPr>
-        <w:t xml:space="preserve">uscita:   </w:t>
-      </w:r>
-      <w:proofErr w:type="gramEnd"/>
-      <w:r>
-        <w:rPr>
-          <w:rFonts w:ascii="Calibri" w:eastAsia="Calibri" w:hAnsi="Calibri" w:cs="Calibri"/>
-          <w:b/>
-        </w:rPr>
-        <w:t xml:space="preserve">              </w:t>
+        <w:t xml:space="preserve">Condizione di uscita:                 </w:t>
       </w:r>
       <w:r>
         <w:rPr>
@@ -25771,7 +25328,6 @@
           <w:color w:val="000000"/>
           <w:lang w:val="it-IT"/>
         </w:rPr>
-        <w:lastRenderedPageBreak/>
         <w:t>ID</w:t>
       </w:r>
       <w:r>
@@ -26428,25 +25984,7 @@
                 <w:color w:val="000000"/>
                 <w:lang w:val="it-IT"/>
               </w:rPr>
-              <w:t xml:space="preserve">2.Il sistema chiede conferma dell’eliminazione mediante </w:t>
-            </w:r>
-            <w:proofErr w:type="spellStart"/>
-            <w:r>
-              <w:rPr>
-                <w:rFonts w:ascii="Calibri" w:eastAsia="Times New Roman" w:hAnsi="Calibri" w:cs="Calibri"/>
-                <w:color w:val="000000"/>
-                <w:lang w:val="it-IT"/>
-              </w:rPr>
-              <w:t>apposia</w:t>
-            </w:r>
-            <w:proofErr w:type="spellEnd"/>
-            <w:r>
-              <w:rPr>
-                <w:rFonts w:ascii="Calibri" w:eastAsia="Times New Roman" w:hAnsi="Calibri" w:cs="Calibri"/>
-                <w:color w:val="000000"/>
-                <w:lang w:val="it-IT"/>
-              </w:rPr>
-              <w:t xml:space="preserve"> dialog-box (con le opzioni “sì” e “no”)</w:t>
+              <w:t>2.Il sistema chiede conferma dell’eliminazione mediante apposia dialog-box (con le opzioni “sì” e “no”)</w:t>
             </w:r>
           </w:p>
         </w:tc>
@@ -26598,25 +26136,7 @@
                 <w:color w:val="000000"/>
                 <w:lang w:val="it-IT"/>
               </w:rPr>
-              <w:t xml:space="preserve">4.Il sistema elimina il </w:t>
-            </w:r>
-            <w:proofErr w:type="spellStart"/>
-            <w:r>
-              <w:rPr>
-                <w:rFonts w:ascii="Calibri" w:eastAsia="Times New Roman" w:hAnsi="Calibri" w:cs="Calibri"/>
-                <w:color w:val="000000"/>
-                <w:lang w:val="it-IT"/>
-              </w:rPr>
-              <w:t>pfofilo</w:t>
-            </w:r>
-            <w:proofErr w:type="spellEnd"/>
-            <w:r>
-              <w:rPr>
-                <w:rFonts w:ascii="Calibri" w:eastAsia="Times New Roman" w:hAnsi="Calibri" w:cs="Calibri"/>
-                <w:color w:val="000000"/>
-                <w:lang w:val="it-IT"/>
-              </w:rPr>
-              <w:t> </w:t>
+              <w:t>4.Il sistema elimina il pfofilo </w:t>
             </w:r>
           </w:p>
         </w:tc>
@@ -26699,29 +26219,7 @@
           <w:color w:val="000000"/>
           <w:lang w:val="it-IT"/>
         </w:rPr>
-        <w:t xml:space="preserve">Condizione di </w:t>
-      </w:r>
-      <w:proofErr w:type="gramStart"/>
-      <w:r>
-        <w:rPr>
-          <w:rFonts w:ascii="Calibri" w:eastAsia="Times New Roman" w:hAnsi="Calibri" w:cs="Calibri"/>
-          <w:b/>
-          <w:bCs/>
-          <w:color w:val="000000"/>
-          <w:lang w:val="it-IT"/>
-        </w:rPr>
-        <w:t xml:space="preserve">uscita:   </w:t>
-      </w:r>
-      <w:proofErr w:type="gramEnd"/>
-      <w:r>
-        <w:rPr>
-          <w:rFonts w:ascii="Calibri" w:eastAsia="Times New Roman" w:hAnsi="Calibri" w:cs="Calibri"/>
-          <w:b/>
-          <w:bCs/>
-          <w:color w:val="000000"/>
-          <w:lang w:val="it-IT"/>
-        </w:rPr>
-        <w:t xml:space="preserve">                </w:t>
+        <w:t xml:space="preserve">Condizione di uscita:                   </w:t>
       </w:r>
       <w:r>
         <w:rPr>
@@ -26796,7 +26294,6 @@
           <w:sz w:val="32"/>
           <w:szCs w:val="32"/>
         </w:rPr>
-        <w:lastRenderedPageBreak/>
         <w:t xml:space="preserve">1.3 </w:t>
       </w:r>
       <w:r>
@@ -27078,7 +26575,6 @@
           <w:sz w:val="24"/>
           <w:szCs w:val="24"/>
         </w:rPr>
-        <w:lastRenderedPageBreak/>
         <w:t>Gestione dell’acquisto</w:t>
       </w:r>
     </w:p>
@@ -27302,7 +26798,6 @@
           <w:szCs w:val="32"/>
         </w:rPr>
       </w:pPr>
-      <w:bookmarkStart w:id="0" w:name="_GoBack"/>
       <w:r>
         <w:rPr>
           <w:noProof/>
@@ -27349,7 +26844,6 @@
           </wp:inline>
         </w:drawing>
       </w:r>
-      <w:bookmarkEnd w:id="0"/>
     </w:p>
     <w:p>
       <w:pPr>
@@ -27799,7 +27293,7 @@
       </w:pPr>
     </w:pPrDefault>
   </w:docDefaults>
-  <w:latentStyles w:defLockedState="0" w:defUIPriority="99" w:defSemiHidden="0" w:defUnhideWhenUsed="0" w:defQFormat="0" w:count="377">
+  <w:latentStyles w:defLockedState="0" w:defUIPriority="99" w:defSemiHidden="0" w:defUnhideWhenUsed="0" w:defQFormat="0" w:count="376">
     <w:lsdException w:name="Normal" w:uiPriority="0" w:qFormat="1"/>
     <w:lsdException w:name="heading 1" w:uiPriority="9" w:qFormat="1"/>
     <w:lsdException w:name="heading 2" w:semiHidden="1" w:uiPriority="9" w:unhideWhenUsed="1" w:qFormat="1"/>
@@ -27905,6 +27399,7 @@
     <w:lsdException w:name="HTML Sample" w:semiHidden="1" w:unhideWhenUsed="1"/>
     <w:lsdException w:name="HTML Typewriter" w:semiHidden="1" w:unhideWhenUsed="1"/>
     <w:lsdException w:name="HTML Variable" w:semiHidden="1" w:unhideWhenUsed="1"/>
+    <w:lsdException w:name="Normal Table" w:semiHidden="1" w:unhideWhenUsed="1"/>
     <w:lsdException w:name="annotation subject" w:semiHidden="1" w:unhideWhenUsed="1"/>
     <w:lsdException w:name="No List" w:semiHidden="1" w:unhideWhenUsed="1"/>
     <w:lsdException w:name="Outline List 1" w:semiHidden="1" w:unhideWhenUsed="1"/>
@@ -27951,8 +27446,10 @@
     <w:lsdException w:name="Table Subtle 2" w:semiHidden="1" w:unhideWhenUsed="1"/>
     <w:lsdException w:name="Table Web 1" w:semiHidden="1" w:unhideWhenUsed="1"/>
     <w:lsdException w:name="Table Web 2" w:semiHidden="1" w:unhideWhenUsed="1"/>
+    <w:lsdException w:name="Table Web 3" w:semiHidden="1" w:unhideWhenUsed="1"/>
     <w:lsdException w:name="Balloon Text" w:semiHidden="1" w:unhideWhenUsed="1"/>
     <w:lsdException w:name="Table Grid" w:uiPriority="39"/>
+    <w:lsdException w:name="Table Theme" w:semiHidden="1" w:unhideWhenUsed="1"/>
     <w:lsdException w:name="Placeholder Text" w:semiHidden="1"/>
     <w:lsdException w:name="No Spacing" w:uiPriority="1" w:qFormat="1"/>
     <w:lsdException w:name="Light Shading" w:uiPriority="60"/>
@@ -28173,7 +27670,6 @@
     <w:lsdException w:name="Hashtag" w:semiHidden="1" w:unhideWhenUsed="1"/>
     <w:lsdException w:name="Unresolved Mention" w:semiHidden="1" w:unhideWhenUsed="1"/>
     <w:lsdException w:name="Smart Link" w:semiHidden="1" w:unhideWhenUsed="1"/>
-    <w:lsdException w:name="Smart Link Error" w:semiHidden="1" w:unhideWhenUsed="1"/>
   </w:latentStyles>
   <w:style w:type="paragraph" w:default="1" w:styleId="Normale">
     <w:name w:val="Normal"/>
@@ -29210,7 +28706,7 @@
 </file>
 
 <file path=customXml/itemProps1.xml><?xml version="1.0" encoding="utf-8"?>
-<ds:datastoreItem xmlns:ds="http://schemas.openxmlformats.org/officeDocument/2006/customXml" ds:itemID="{00980F23-6878-46AE-AEE6-82A119C41783}">
+<ds:datastoreItem xmlns:ds="http://schemas.openxmlformats.org/officeDocument/2006/customXml" ds:itemID="{8021C336-6B7E-42C9-9418-A8BCDA29DC5A}">
   <ds:schemaRefs>
     <ds:schemaRef ds:uri="http://schemas.openxmlformats.org/officeDocument/2006/bibliography"/>
   </ds:schemaRefs>

--- a/Work in Progress/Analisi dei Requisiti.docx
+++ b/Work in Progress/Analisi dei Requisiti.docx
@@ -11717,8 +11717,6 @@
               </w:rPr>
               <w:t xml:space="preserve">l’oggetto della richiesta, il mittente, il destinatario </w:t>
             </w:r>
-            <w:bookmarkStart w:id="0" w:name="_GoBack"/>
-            <w:bookmarkEnd w:id="0"/>
             <w:r>
               <w:rPr>
                 <w:rFonts w:ascii="Calibri" w:eastAsia="Calibri" w:hAnsi="Calibri" w:cs="Calibri"/>
@@ -26881,10 +26879,9 @@
     <w:p>
       <w:pPr>
         <w:rPr>
-          <w:b/>
-          <w:bCs/>
-          <w:sz w:val="32"/>
-          <w:szCs w:val="32"/>
+          <w:noProof/>
+          <w:sz w:val="28"/>
+          <w:szCs w:val="28"/>
         </w:rPr>
       </w:pPr>
       <w:r>
@@ -26912,6 +26909,36 @@
         </w:rPr>
         <w:t>Visione generale delle funzionalità</w:t>
       </w:r>
+    </w:p>
+    <w:p>
+      <w:pPr>
+        <w:rPr>
+          <w:noProof/>
+          <w:sz w:val="28"/>
+          <w:szCs w:val="28"/>
+        </w:rPr>
+      </w:pPr>
+      <w:bookmarkStart w:id="0" w:name="_GoBack"/>
+      <w:bookmarkEnd w:id="0"/>
+    </w:p>
+    <w:p>
+      <w:pPr>
+        <w:rPr>
+          <w:noProof/>
+          <w:sz w:val="28"/>
+          <w:szCs w:val="28"/>
+        </w:rPr>
+      </w:pPr>
+    </w:p>
+    <w:p>
+      <w:pPr>
+        <w:rPr>
+          <w:b/>
+          <w:bCs/>
+          <w:sz w:val="32"/>
+          <w:szCs w:val="32"/>
+        </w:rPr>
+      </w:pPr>
       <w:r>
         <w:rPr>
           <w:b/>
@@ -26921,9 +26948,9 @@
           <w:szCs w:val="32"/>
         </w:rPr>
         <w:drawing>
-          <wp:inline distT="0" distB="0" distL="0" distR="0" wp14:anchorId="58267448" wp14:editId="7EE94F98">
-            <wp:extent cx="5733415" cy="2856230"/>
-            <wp:effectExtent l="0" t="0" r="635" b="1270"/>
+          <wp:inline distT="0" distB="0" distL="0" distR="0" wp14:anchorId="58267448" wp14:editId="165E4EE2">
+            <wp:extent cx="5888355" cy="3291840"/>
+            <wp:effectExtent l="0" t="0" r="0" b="3810"/>
             <wp:docPr id="6" name="Immagine 6" descr="Immagine che contiene testo, mappa&#10;&#10;Descrizione generata automaticamente"/>
             <wp:cNvGraphicFramePr>
               <a:graphicFrameLocks xmlns:a="http://schemas.openxmlformats.org/drawingml/2006/main" noChangeAspect="1"/>
@@ -26950,7 +26977,7 @@
                   <pic:spPr>
                     <a:xfrm>
                       <a:off x="0" y="0"/>
-                      <a:ext cx="5733415" cy="2856230"/>
+                      <a:ext cx="5898853" cy="3297709"/>
                     </a:xfrm>
                     <a:prstGeom prst="rect">
                       <a:avLst/>
@@ -27293,7 +27320,7 @@
       </w:pPr>
     </w:pPrDefault>
   </w:docDefaults>
-  <w:latentStyles w:defLockedState="0" w:defUIPriority="99" w:defSemiHidden="0" w:defUnhideWhenUsed="0" w:defQFormat="0" w:count="376">
+  <w:latentStyles w:defLockedState="0" w:defUIPriority="99" w:defSemiHidden="0" w:defUnhideWhenUsed="0" w:defQFormat="0" w:count="377">
     <w:lsdException w:name="Normal" w:uiPriority="0" w:qFormat="1"/>
     <w:lsdException w:name="heading 1" w:uiPriority="9" w:qFormat="1"/>
     <w:lsdException w:name="heading 2" w:semiHidden="1" w:uiPriority="9" w:unhideWhenUsed="1" w:qFormat="1"/>
@@ -27399,7 +27426,6 @@
     <w:lsdException w:name="HTML Sample" w:semiHidden="1" w:unhideWhenUsed="1"/>
     <w:lsdException w:name="HTML Typewriter" w:semiHidden="1" w:unhideWhenUsed="1"/>
     <w:lsdException w:name="HTML Variable" w:semiHidden="1" w:unhideWhenUsed="1"/>
-    <w:lsdException w:name="Normal Table" w:semiHidden="1" w:unhideWhenUsed="1"/>
     <w:lsdException w:name="annotation subject" w:semiHidden="1" w:unhideWhenUsed="1"/>
     <w:lsdException w:name="No List" w:semiHidden="1" w:unhideWhenUsed="1"/>
     <w:lsdException w:name="Outline List 1" w:semiHidden="1" w:unhideWhenUsed="1"/>
@@ -27446,10 +27472,8 @@
     <w:lsdException w:name="Table Subtle 2" w:semiHidden="1" w:unhideWhenUsed="1"/>
     <w:lsdException w:name="Table Web 1" w:semiHidden="1" w:unhideWhenUsed="1"/>
     <w:lsdException w:name="Table Web 2" w:semiHidden="1" w:unhideWhenUsed="1"/>
-    <w:lsdException w:name="Table Web 3" w:semiHidden="1" w:unhideWhenUsed="1"/>
     <w:lsdException w:name="Balloon Text" w:semiHidden="1" w:unhideWhenUsed="1"/>
     <w:lsdException w:name="Table Grid" w:uiPriority="39"/>
-    <w:lsdException w:name="Table Theme" w:semiHidden="1" w:unhideWhenUsed="1"/>
     <w:lsdException w:name="Placeholder Text" w:semiHidden="1"/>
     <w:lsdException w:name="No Spacing" w:uiPriority="1" w:qFormat="1"/>
     <w:lsdException w:name="Light Shading" w:uiPriority="60"/>
@@ -27670,6 +27694,7 @@
     <w:lsdException w:name="Hashtag" w:semiHidden="1" w:unhideWhenUsed="1"/>
     <w:lsdException w:name="Unresolved Mention" w:semiHidden="1" w:unhideWhenUsed="1"/>
     <w:lsdException w:name="Smart Link" w:semiHidden="1" w:unhideWhenUsed="1"/>
+    <w:lsdException w:name="Smart Link Error" w:semiHidden="1" w:unhideWhenUsed="1"/>
   </w:latentStyles>
   <w:style w:type="paragraph" w:default="1" w:styleId="Normale">
     <w:name w:val="Normal"/>
@@ -28706,7 +28731,7 @@
 </file>
 
 <file path=customXml/itemProps1.xml><?xml version="1.0" encoding="utf-8"?>
-<ds:datastoreItem xmlns:ds="http://schemas.openxmlformats.org/officeDocument/2006/customXml" ds:itemID="{8021C336-6B7E-42C9-9418-A8BCDA29DC5A}">
+<ds:datastoreItem xmlns:ds="http://schemas.openxmlformats.org/officeDocument/2006/customXml" ds:itemID="{617D0FB6-018B-456A-BAE6-34FA4D7D256C}">
   <ds:schemaRefs>
     <ds:schemaRef ds:uri="http://schemas.openxmlformats.org/officeDocument/2006/bibliography"/>
   </ds:schemaRefs>

--- a/Work in Progress/Analisi dei Requisiti.docx
+++ b/Work in Progress/Analisi dei Requisiti.docx
@@ -8141,7 +8141,15 @@
         <w:rPr>
           <w:rFonts w:ascii="Calibri" w:eastAsia="Calibri" w:hAnsi="Calibri" w:cs="Calibri"/>
         </w:rPr>
-        <w:t xml:space="preserve">Il sistema mostra a schermo, nella sezione “Catalogo, ” i risultati </w:t>
+        <w:t>Il sistema mostra a schermo, nella sezione “Catalogo</w:t>
+      </w:r>
+      <w:bookmarkStart w:id="0" w:name="_GoBack"/>
+      <w:bookmarkEnd w:id="0"/>
+      <w:r>
+        <w:rPr>
+          <w:rFonts w:ascii="Calibri" w:eastAsia="Calibri" w:hAnsi="Calibri" w:cs="Calibri"/>
+        </w:rPr>
+        <w:t xml:space="preserve">” i risultati </w:t>
       </w:r>
     </w:p>
     <w:p>
@@ -11717,8 +11725,6 @@
               </w:rPr>
               <w:t xml:space="preserve">l’oggetto della richiesta, il mittente, il destinatario </w:t>
             </w:r>
-            <w:bookmarkStart w:id="0" w:name="_GoBack"/>
-            <w:bookmarkEnd w:id="0"/>
             <w:r>
               <w:rPr>
                 <w:rFonts w:ascii="Calibri" w:eastAsia="Calibri" w:hAnsi="Calibri" w:cs="Calibri"/>
@@ -28706,7 +28712,7 @@
 </file>
 
 <file path=customXml/itemProps1.xml><?xml version="1.0" encoding="utf-8"?>
-<ds:datastoreItem xmlns:ds="http://schemas.openxmlformats.org/officeDocument/2006/customXml" ds:itemID="{8021C336-6B7E-42C9-9418-A8BCDA29DC5A}">
+<ds:datastoreItem xmlns:ds="http://schemas.openxmlformats.org/officeDocument/2006/customXml" ds:itemID="{82987CAF-300A-47A4-927E-6D30E19D63E6}">
   <ds:schemaRefs>
     <ds:schemaRef ds:uri="http://schemas.openxmlformats.org/officeDocument/2006/bibliography"/>
   </ds:schemaRefs>

--- a/Work in Progress/Analisi dei Requisiti.docx
+++ b/Work in Progress/Analisi dei Requisiti.docx
@@ -8141,15 +8141,7 @@
         <w:rPr>
           <w:rFonts w:ascii="Calibri" w:eastAsia="Calibri" w:hAnsi="Calibri" w:cs="Calibri"/>
         </w:rPr>
-        <w:t>Il sistema mostra a schermo, nella sezione “Catalogo</w:t>
-      </w:r>
-      <w:bookmarkStart w:id="0" w:name="_GoBack"/>
-      <w:bookmarkEnd w:id="0"/>
-      <w:r>
-        <w:rPr>
-          <w:rFonts w:ascii="Calibri" w:eastAsia="Calibri" w:hAnsi="Calibri" w:cs="Calibri"/>
-        </w:rPr>
-        <w:t xml:space="preserve">” i risultati </w:t>
+        <w:t xml:space="preserve">Il sistema mostra a schermo, nella sezione “Catalogo” i risultati </w:t>
       </w:r>
     </w:p>
     <w:p>
@@ -10386,39 +10378,56 @@
         <w:rPr>
           <w:rFonts w:ascii="Calibri" w:eastAsia="Calibri" w:hAnsi="Calibri" w:cs="Calibri"/>
         </w:rPr>
-        <w:t xml:space="preserve">I dati della carta immessi dall’utente non rispettano i vincoli (vedi T3) </w:t>
-      </w:r>
-    </w:p>
-    <w:p>
-      <w:pPr>
-        <w:spacing w:after="160" w:line="259" w:lineRule="auto"/>
-        <w:rPr>
-          <w:rFonts w:ascii="Calibri" w:eastAsia="Calibri" w:hAnsi="Calibri" w:cs="Calibri"/>
-        </w:rPr>
-      </w:pPr>
-      <w:r>
-        <w:rPr>
-          <w:rFonts w:ascii="Calibri" w:eastAsia="Calibri" w:hAnsi="Calibri" w:cs="Calibri"/>
-        </w:rPr>
-        <w:tab/>
-      </w:r>
-      <w:r>
-        <w:rPr>
-          <w:rFonts w:ascii="Calibri" w:eastAsia="Calibri" w:hAnsi="Calibri" w:cs="Calibri"/>
-        </w:rPr>
-        <w:tab/>
-      </w:r>
-      <w:r>
-        <w:rPr>
-          <w:rFonts w:ascii="Calibri" w:eastAsia="Calibri" w:hAnsi="Calibri" w:cs="Calibri"/>
-        </w:rPr>
-        <w:tab/>
-      </w:r>
-      <w:r>
-        <w:rPr>
-          <w:rFonts w:ascii="Calibri" w:eastAsia="Calibri" w:hAnsi="Calibri" w:cs="Calibri"/>
-        </w:rPr>
-        <w:tab/>
+        <w:t xml:space="preserve">I dati della carta immessi dall’utente non rispettano i vincoli (vedi </w:t>
+      </w:r>
+    </w:p>
+    <w:p>
+      <w:pPr>
+        <w:spacing w:after="160" w:line="259" w:lineRule="auto"/>
+        <w:rPr>
+          <w:rFonts w:ascii="Calibri" w:eastAsia="Calibri" w:hAnsi="Calibri" w:cs="Calibri"/>
+        </w:rPr>
+      </w:pPr>
+      <w:r>
+        <w:rPr>
+          <w:rFonts w:ascii="Calibri" w:eastAsia="Calibri" w:hAnsi="Calibri" w:cs="Calibri"/>
+        </w:rPr>
+        <w:tab/>
+      </w:r>
+      <w:r>
+        <w:rPr>
+          <w:rFonts w:ascii="Calibri" w:eastAsia="Calibri" w:hAnsi="Calibri" w:cs="Calibri"/>
+        </w:rPr>
+        <w:tab/>
+      </w:r>
+      <w:r>
+        <w:rPr>
+          <w:rFonts w:ascii="Calibri" w:eastAsia="Calibri" w:hAnsi="Calibri" w:cs="Calibri"/>
+        </w:rPr>
+        <w:tab/>
+      </w:r>
+      <w:r>
+        <w:rPr>
+          <w:rFonts w:ascii="Calibri" w:eastAsia="Calibri" w:hAnsi="Calibri" w:cs="Calibri"/>
+        </w:rPr>
+        <w:tab/>
+      </w:r>
+      <w:r>
+        <w:rPr>
+          <w:rFonts w:ascii="Calibri" w:eastAsia="Calibri" w:hAnsi="Calibri" w:cs="Calibri"/>
+        </w:rPr>
+        <w:t>T3)</w:t>
+      </w:r>
+      <w:r>
+        <w:rPr>
+          <w:rFonts w:ascii="Calibri" w:eastAsia="Calibri" w:hAnsi="Calibri" w:cs="Calibri"/>
+        </w:rPr>
+        <w:t xml:space="preserve"> </w:t>
+      </w:r>
+      <w:r>
+        <w:rPr>
+          <w:rFonts w:ascii="Calibri" w:eastAsia="Calibri" w:hAnsi="Calibri" w:cs="Calibri"/>
+        </w:rPr>
         <w:t>imposti dal sistema</w:t>
       </w:r>
     </w:p>
@@ -11143,39 +11152,56 @@
         <w:rPr>
           <w:rFonts w:ascii="Calibri" w:eastAsia="Calibri" w:hAnsi="Calibri" w:cs="Calibri"/>
         </w:rPr>
-        <w:t xml:space="preserve">I dati della carta immessi dall’utente non rispettano i vincoli (vedi T3) </w:t>
-      </w:r>
-    </w:p>
-    <w:p>
-      <w:pPr>
-        <w:spacing w:after="160" w:line="259" w:lineRule="auto"/>
-        <w:rPr>
-          <w:rFonts w:ascii="Calibri" w:eastAsia="Calibri" w:hAnsi="Calibri" w:cs="Calibri"/>
-        </w:rPr>
-      </w:pPr>
-      <w:r>
-        <w:rPr>
-          <w:rFonts w:ascii="Calibri" w:eastAsia="Calibri" w:hAnsi="Calibri" w:cs="Calibri"/>
-        </w:rPr>
-        <w:tab/>
-      </w:r>
-      <w:r>
-        <w:rPr>
-          <w:rFonts w:ascii="Calibri" w:eastAsia="Calibri" w:hAnsi="Calibri" w:cs="Calibri"/>
-        </w:rPr>
-        <w:tab/>
-      </w:r>
-      <w:r>
-        <w:rPr>
-          <w:rFonts w:ascii="Calibri" w:eastAsia="Calibri" w:hAnsi="Calibri" w:cs="Calibri"/>
-        </w:rPr>
-        <w:tab/>
-      </w:r>
-      <w:r>
-        <w:rPr>
-          <w:rFonts w:ascii="Calibri" w:eastAsia="Calibri" w:hAnsi="Calibri" w:cs="Calibri"/>
-        </w:rPr>
-        <w:tab/>
+        <w:t xml:space="preserve">I dati della carta immessi dall’utente non rispettano i vincoli (vedi </w:t>
+      </w:r>
+    </w:p>
+    <w:p>
+      <w:pPr>
+        <w:spacing w:after="160" w:line="259" w:lineRule="auto"/>
+        <w:rPr>
+          <w:rFonts w:ascii="Calibri" w:eastAsia="Calibri" w:hAnsi="Calibri" w:cs="Calibri"/>
+        </w:rPr>
+      </w:pPr>
+      <w:r>
+        <w:rPr>
+          <w:rFonts w:ascii="Calibri" w:eastAsia="Calibri" w:hAnsi="Calibri" w:cs="Calibri"/>
+        </w:rPr>
+        <w:tab/>
+      </w:r>
+      <w:r>
+        <w:rPr>
+          <w:rFonts w:ascii="Calibri" w:eastAsia="Calibri" w:hAnsi="Calibri" w:cs="Calibri"/>
+        </w:rPr>
+        <w:tab/>
+      </w:r>
+      <w:r>
+        <w:rPr>
+          <w:rFonts w:ascii="Calibri" w:eastAsia="Calibri" w:hAnsi="Calibri" w:cs="Calibri"/>
+        </w:rPr>
+        <w:tab/>
+      </w:r>
+      <w:r>
+        <w:rPr>
+          <w:rFonts w:ascii="Calibri" w:eastAsia="Calibri" w:hAnsi="Calibri" w:cs="Calibri"/>
+        </w:rPr>
+        <w:tab/>
+      </w:r>
+      <w:r>
+        <w:rPr>
+          <w:rFonts w:ascii="Calibri" w:eastAsia="Calibri" w:hAnsi="Calibri" w:cs="Calibri"/>
+        </w:rPr>
+        <w:t>T3)</w:t>
+      </w:r>
+      <w:r>
+        <w:rPr>
+          <w:rFonts w:ascii="Calibri" w:eastAsia="Calibri" w:hAnsi="Calibri" w:cs="Calibri"/>
+        </w:rPr>
+        <w:t xml:space="preserve"> </w:t>
+      </w:r>
+      <w:r>
+        <w:rPr>
+          <w:rFonts w:ascii="Calibri" w:eastAsia="Calibri" w:hAnsi="Calibri" w:cs="Calibri"/>
+        </w:rPr>
         <w:t>imposti dal sistema</w:t>
       </w:r>
     </w:p>
@@ -11191,6 +11217,15 @@
           <v:rect id="_x0000_i1084" style="width:0;height:1.5pt" o:hralign="center" o:hrstd="t" o:hr="t" fillcolor="#a0a0a0" stroked="f"/>
         </w:pict>
       </w:r>
+    </w:p>
+    <w:p>
+      <w:pPr>
+        <w:spacing w:after="160" w:line="259" w:lineRule="auto"/>
+        <w:rPr>
+          <w:rFonts w:ascii="Calibri" w:eastAsia="Calibri" w:hAnsi="Calibri" w:cs="Calibri"/>
+          <w:b/>
+        </w:rPr>
+      </w:pPr>
     </w:p>
     <w:p>
       <w:pPr>
@@ -12719,33 +12754,45 @@
         <w:rPr>
           <w:rFonts w:ascii="Calibri" w:eastAsia="Calibri" w:hAnsi="Calibri" w:cs="Calibri"/>
         </w:rPr>
-        <w:t xml:space="preserve">L’utente non rispetta i vincoli sulla modifica dei dati (vedi T1) imposti </w:t>
-      </w:r>
-    </w:p>
-    <w:p>
-      <w:pPr>
-        <w:spacing w:after="160" w:line="259" w:lineRule="auto"/>
-        <w:rPr>
-          <w:rFonts w:ascii="Calibri" w:eastAsia="Calibri" w:hAnsi="Calibri" w:cs="Calibri"/>
-        </w:rPr>
-      </w:pPr>
-      <w:r>
-        <w:rPr>
-          <w:rFonts w:ascii="Calibri" w:eastAsia="Calibri" w:hAnsi="Calibri" w:cs="Calibri"/>
-        </w:rPr>
-        <w:tab/>
-      </w:r>
-      <w:r>
-        <w:rPr>
-          <w:rFonts w:ascii="Calibri" w:eastAsia="Calibri" w:hAnsi="Calibri" w:cs="Calibri"/>
-        </w:rPr>
-        <w:tab/>
-      </w:r>
-      <w:r>
-        <w:rPr>
-          <w:rFonts w:ascii="Calibri" w:eastAsia="Calibri" w:hAnsi="Calibri" w:cs="Calibri"/>
-        </w:rPr>
-        <w:tab/>
+        <w:t xml:space="preserve">L’utente non rispetta i vincoli sulla modifica dei dati (vedi T1) </w:t>
+      </w:r>
+    </w:p>
+    <w:p>
+      <w:pPr>
+        <w:spacing w:after="160" w:line="259" w:lineRule="auto"/>
+        <w:rPr>
+          <w:rFonts w:ascii="Calibri" w:eastAsia="Calibri" w:hAnsi="Calibri" w:cs="Calibri"/>
+        </w:rPr>
+      </w:pPr>
+      <w:r>
+        <w:rPr>
+          <w:rFonts w:ascii="Calibri" w:eastAsia="Calibri" w:hAnsi="Calibri" w:cs="Calibri"/>
+        </w:rPr>
+        <w:tab/>
+      </w:r>
+      <w:r>
+        <w:rPr>
+          <w:rFonts w:ascii="Calibri" w:eastAsia="Calibri" w:hAnsi="Calibri" w:cs="Calibri"/>
+        </w:rPr>
+        <w:tab/>
+      </w:r>
+      <w:r>
+        <w:rPr>
+          <w:rFonts w:ascii="Calibri" w:eastAsia="Calibri" w:hAnsi="Calibri" w:cs="Calibri"/>
+        </w:rPr>
+        <w:tab/>
+      </w:r>
+      <w:r>
+        <w:rPr>
+          <w:rFonts w:ascii="Calibri" w:eastAsia="Calibri" w:hAnsi="Calibri" w:cs="Calibri"/>
+        </w:rPr>
+        <w:tab/>
+      </w:r>
+      <w:r>
+        <w:rPr>
+          <w:rFonts w:ascii="Calibri" w:eastAsia="Calibri" w:hAnsi="Calibri" w:cs="Calibri"/>
+        </w:rPr>
+        <w:t>imposti</w:t>
       </w:r>
       <w:r>
         <w:rPr>
@@ -12800,6 +12847,7 @@
           <w:rFonts w:ascii="Calibri" w:eastAsia="Calibri" w:hAnsi="Calibri" w:cs="Calibri"/>
           <w:b/>
         </w:rPr>
+        <w:lastRenderedPageBreak/>
         <w:t>ID</w:t>
       </w:r>
       <w:r>
@@ -14238,6 +14286,7 @@
           <w:rFonts w:ascii="Calibri" w:eastAsia="Calibri" w:hAnsi="Calibri" w:cs="Calibri"/>
           <w:b/>
         </w:rPr>
+        <w:lastRenderedPageBreak/>
         <w:t>ID</w:t>
       </w:r>
       <w:r>
@@ -14964,6 +15013,7 @@
           <w:rFonts w:ascii="Calibri" w:eastAsia="Calibri" w:hAnsi="Calibri" w:cs="Calibri"/>
           <w:b/>
         </w:rPr>
+        <w:lastRenderedPageBreak/>
         <w:t>ID</w:t>
       </w:r>
       <w:r>
@@ -15771,6 +15821,7 @@
           <w:rFonts w:ascii="Calibri" w:eastAsia="Calibri" w:hAnsi="Calibri" w:cs="Calibri"/>
           <w:b/>
         </w:rPr>
+        <w:lastRenderedPageBreak/>
         <w:t>ID</w:t>
       </w:r>
       <w:r>
@@ -16538,6 +16589,7 @@
           <w:rFonts w:ascii="Calibri" w:eastAsia="Calibri" w:hAnsi="Calibri" w:cs="Calibri"/>
           <w:b/>
         </w:rPr>
+        <w:lastRenderedPageBreak/>
         <w:t>ID</w:t>
       </w:r>
       <w:r>
@@ -17352,6 +17404,7 @@
           <w:rFonts w:ascii="Calibri" w:eastAsia="Calibri" w:hAnsi="Calibri" w:cs="Calibri"/>
           <w:b/>
         </w:rPr>
+        <w:lastRenderedPageBreak/>
         <w:t>ID</w:t>
       </w:r>
       <w:r>
@@ -18110,6 +18163,7 @@
           <w:rFonts w:ascii="Calibri" w:eastAsia="Calibri" w:hAnsi="Calibri" w:cs="Calibri"/>
           <w:b/>
         </w:rPr>
+        <w:lastRenderedPageBreak/>
         <w:t>ID</w:t>
       </w:r>
       <w:r>
@@ -18900,6 +18954,7 @@
           <w:rFonts w:ascii="Calibri" w:eastAsia="Calibri" w:hAnsi="Calibri" w:cs="Calibri"/>
           <w:b/>
         </w:rPr>
+        <w:lastRenderedPageBreak/>
         <w:t>ID</w:t>
       </w:r>
       <w:r>
@@ -19608,7 +19663,6 @@
         </w:rPr>
       </w:pPr>
       <w:r>
-        <w:lastRenderedPageBreak/>
         <w:pict w14:anchorId="7019B676">
           <v:rect id="_x0000_i1158" style="width:0;height:1.5pt" o:hralign="center" o:hrstd="t" o:hr="t" fillcolor="#a0a0a0" stroked="f"/>
         </w:pict>
@@ -19628,6 +19682,7 @@
           <w:rFonts w:ascii="Calibri" w:eastAsia="Calibri" w:hAnsi="Calibri" w:cs="Calibri"/>
           <w:b/>
         </w:rPr>
+        <w:lastRenderedPageBreak/>
         <w:t>ID</w:t>
       </w:r>
       <w:r>
@@ -20358,7 +20413,6 @@
         </w:rPr>
       </w:pPr>
       <w:r>
-        <w:lastRenderedPageBreak/>
         <w:pict w14:anchorId="1F0443FB">
           <v:rect id="_x0000_i1165" style="width:0;height:1.5pt" o:hralign="center" o:hrstd="t" o:hr="t" fillcolor="#a0a0a0" stroked="f"/>
         </w:pict>
@@ -20378,6 +20432,7 @@
           <w:rFonts w:ascii="Calibri" w:eastAsia="Calibri" w:hAnsi="Calibri" w:cs="Calibri"/>
           <w:b/>
         </w:rPr>
+        <w:lastRenderedPageBreak/>
         <w:t>ID</w:t>
       </w:r>
       <w:r>
@@ -21163,6 +21218,7 @@
           <w:rFonts w:ascii="Calibri" w:eastAsia="Calibri" w:hAnsi="Calibri" w:cs="Calibri"/>
           <w:b/>
         </w:rPr>
+        <w:lastRenderedPageBreak/>
         <w:t>ID</w:t>
       </w:r>
       <w:r>
@@ -21852,6 +21908,7 @@
           <w:rFonts w:ascii="Calibri" w:eastAsia="Calibri" w:hAnsi="Calibri" w:cs="Calibri"/>
           <w:b/>
         </w:rPr>
+        <w:lastRenderedPageBreak/>
         <w:t>ID</w:t>
       </w:r>
       <w:r>
@@ -22574,6 +22631,7 @@
           <w:rFonts w:ascii="Calibri" w:eastAsia="Calibri" w:hAnsi="Calibri" w:cs="Calibri"/>
           <w:b/>
         </w:rPr>
+        <w:lastRenderedPageBreak/>
         <w:t>ID</w:t>
       </w:r>
       <w:r>
@@ -23320,6 +23378,7 @@
           <w:rFonts w:ascii="Calibri" w:eastAsia="Calibri" w:hAnsi="Calibri" w:cs="Calibri"/>
           <w:b/>
         </w:rPr>
+        <w:lastRenderedPageBreak/>
         <w:t>ID</w:t>
       </w:r>
       <w:r>
@@ -23859,39 +23918,59 @@
         <w:rPr>
           <w:rFonts w:ascii="Calibri" w:eastAsia="Calibri" w:hAnsi="Calibri" w:cs="Calibri"/>
         </w:rPr>
-        <w:t>Il gestore è reindirizzato alla  pagina “Rimozione offerta” dove la lista</w:t>
-      </w:r>
-    </w:p>
-    <w:p>
-      <w:pPr>
-        <w:spacing w:after="160" w:line="259" w:lineRule="auto"/>
-        <w:rPr>
-          <w:rFonts w:ascii="Calibri" w:eastAsia="Calibri" w:hAnsi="Calibri" w:cs="Calibri"/>
-        </w:rPr>
-      </w:pPr>
-      <w:r>
-        <w:rPr>
-          <w:rFonts w:ascii="Calibri" w:eastAsia="Calibri" w:hAnsi="Calibri" w:cs="Calibri"/>
-        </w:rPr>
-        <w:tab/>
-      </w:r>
-      <w:r>
-        <w:rPr>
-          <w:rFonts w:ascii="Calibri" w:eastAsia="Calibri" w:hAnsi="Calibri" w:cs="Calibri"/>
-        </w:rPr>
-        <w:tab/>
-      </w:r>
-      <w:r>
-        <w:rPr>
-          <w:rFonts w:ascii="Calibri" w:eastAsia="Calibri" w:hAnsi="Calibri" w:cs="Calibri"/>
-        </w:rPr>
-        <w:tab/>
-      </w:r>
-      <w:r>
-        <w:rPr>
-          <w:rFonts w:ascii="Calibri" w:eastAsia="Calibri" w:hAnsi="Calibri" w:cs="Calibri"/>
-        </w:rPr>
-        <w:tab/>
+        <w:t xml:space="preserve">Il gestore è reindirizzato alla  pagina “Rimozione offerta” dove la </w:t>
+      </w:r>
+    </w:p>
+    <w:p>
+      <w:pPr>
+        <w:spacing w:after="160" w:line="259" w:lineRule="auto"/>
+        <w:rPr>
+          <w:rFonts w:ascii="Calibri" w:eastAsia="Calibri" w:hAnsi="Calibri" w:cs="Calibri"/>
+        </w:rPr>
+      </w:pPr>
+      <w:r>
+        <w:rPr>
+          <w:rFonts w:ascii="Calibri" w:eastAsia="Calibri" w:hAnsi="Calibri" w:cs="Calibri"/>
+        </w:rPr>
+        <w:tab/>
+      </w:r>
+      <w:r>
+        <w:rPr>
+          <w:rFonts w:ascii="Calibri" w:eastAsia="Calibri" w:hAnsi="Calibri" w:cs="Calibri"/>
+        </w:rPr>
+        <w:tab/>
+      </w:r>
+      <w:r>
+        <w:rPr>
+          <w:rFonts w:ascii="Calibri" w:eastAsia="Calibri" w:hAnsi="Calibri" w:cs="Calibri"/>
+        </w:rPr>
+        <w:tab/>
+      </w:r>
+      <w:r>
+        <w:rPr>
+          <w:rFonts w:ascii="Calibri" w:eastAsia="Calibri" w:hAnsi="Calibri" w:cs="Calibri"/>
+        </w:rPr>
+        <w:tab/>
+        <w:t>l</w:t>
+      </w:r>
+      <w:bookmarkStart w:id="0" w:name="_GoBack"/>
+      <w:bookmarkEnd w:id="0"/>
+      <w:r>
+        <w:rPr>
+          <w:rFonts w:ascii="Calibri" w:eastAsia="Calibri" w:hAnsi="Calibri" w:cs="Calibri"/>
+        </w:rPr>
+        <w:t>ista</w:t>
+      </w:r>
+      <w:r>
+        <w:rPr>
+          <w:rFonts w:ascii="Calibri" w:eastAsia="Calibri" w:hAnsi="Calibri" w:cs="Calibri"/>
+        </w:rPr>
+        <w:t xml:space="preserve"> </w:t>
+      </w:r>
+      <w:r>
+        <w:rPr>
+          <w:rFonts w:ascii="Calibri" w:eastAsia="Calibri" w:hAnsi="Calibri" w:cs="Calibri"/>
+        </w:rPr>
         <w:t>dei prodotti in offerta è aggiornata</w:t>
       </w:r>
     </w:p>
@@ -24026,6 +24105,7 @@
         </w:rPr>
       </w:pPr>
       <w:r>
+        <w:lastRenderedPageBreak/>
         <w:pict w14:anchorId="224EAAA3">
           <v:rect id="_x0000_i1199" style="width:0;height:1.5pt" o:hralign="center" o:hrstd="t" o:hr="t" fillcolor="#a0a0a0" stroked="f"/>
         </w:pict>
@@ -24724,6 +24804,7 @@
           <w:rFonts w:ascii="Calibri" w:eastAsia="Calibri" w:hAnsi="Calibri" w:cs="Calibri"/>
           <w:b/>
         </w:rPr>
+        <w:lastRenderedPageBreak/>
         <w:t>ID</w:t>
       </w:r>
       <w:r>
@@ -25430,6 +25511,7 @@
           <w:szCs w:val="24"/>
           <w:lang w:val="it-IT"/>
         </w:rPr>
+        <w:lastRenderedPageBreak/>
         <w:pict w14:anchorId="4BCAA4BE">
           <v:rect id="_x0000_i1211" style="width:0;height:1.5pt" o:hralign="center" o:hrstd="t" o:hr="t" fillcolor="#a0a0a0" stroked="f"/>
         </w:pict>
@@ -26790,7 +26872,6 @@
           <w:sz w:val="24"/>
           <w:szCs w:val="24"/>
         </w:rPr>
-        <w:lastRenderedPageBreak/>
         <w:t>Gestione dell’assistenza</w:t>
       </w:r>
     </w:p>
@@ -26808,6 +26889,7 @@
         <w:rPr>
           <w:noProof/>
         </w:rPr>
+        <w:lastRenderedPageBreak/>
         <w:drawing>
           <wp:inline distT="0" distB="0" distL="0" distR="0" wp14:anchorId="1C5ABAEE" wp14:editId="6AB71363">
             <wp:extent cx="5897880" cy="3108692"/>
@@ -28712,7 +28794,7 @@
 </file>
 
 <file path=customXml/itemProps1.xml><?xml version="1.0" encoding="utf-8"?>
-<ds:datastoreItem xmlns:ds="http://schemas.openxmlformats.org/officeDocument/2006/customXml" ds:itemID="{82987CAF-300A-47A4-927E-6D30E19D63E6}">
+<ds:datastoreItem xmlns:ds="http://schemas.openxmlformats.org/officeDocument/2006/customXml" ds:itemID="{E5FBFA4E-84AE-4D39-A1A0-BBC4653A8F89}">
   <ds:schemaRefs>
     <ds:schemaRef ds:uri="http://schemas.openxmlformats.org/officeDocument/2006/bibliography"/>
   </ds:schemaRefs>

--- a/Work in Progress/Analisi dei Requisiti.docx
+++ b/Work in Progress/Analisi dei Requisiti.docx
@@ -100,7 +100,25 @@
           <w:sz w:val="28"/>
           <w:szCs w:val="28"/>
         </w:rPr>
-        <w:t>T1. Dati registrazione</w:t>
+        <w:t>T</w:t>
+      </w:r>
+      <w:r>
+        <w:rPr>
+          <w:rFonts w:ascii="Calibri" w:eastAsia="Calibri" w:hAnsi="Calibri" w:cs="Calibri"/>
+          <w:b/>
+          <w:sz w:val="28"/>
+          <w:szCs w:val="28"/>
+        </w:rPr>
+        <w:t>B_</w:t>
+      </w:r>
+      <w:r>
+        <w:rPr>
+          <w:rFonts w:ascii="Calibri" w:eastAsia="Calibri" w:hAnsi="Calibri" w:cs="Calibri"/>
+          <w:b/>
+          <w:sz w:val="28"/>
+          <w:szCs w:val="28"/>
+        </w:rPr>
+        <w:t>1. Dati registrazione</w:t>
       </w:r>
     </w:p>
     <w:tbl>
@@ -1200,7 +1218,25 @@
           <w:sz w:val="28"/>
           <w:szCs w:val="28"/>
         </w:rPr>
-        <w:t>T2. Dati login</w:t>
+        <w:t>T</w:t>
+      </w:r>
+      <w:r>
+        <w:rPr>
+          <w:rFonts w:ascii="Calibri" w:eastAsia="Calibri" w:hAnsi="Calibri" w:cs="Calibri"/>
+          <w:b/>
+          <w:sz w:val="28"/>
+          <w:szCs w:val="28"/>
+        </w:rPr>
+        <w:t>B_</w:t>
+      </w:r>
+      <w:r>
+        <w:rPr>
+          <w:rFonts w:ascii="Calibri" w:eastAsia="Calibri" w:hAnsi="Calibri" w:cs="Calibri"/>
+          <w:b/>
+          <w:sz w:val="28"/>
+          <w:szCs w:val="28"/>
+        </w:rPr>
+        <w:t>2. Dati login</w:t>
       </w:r>
     </w:p>
     <w:p>
@@ -1553,7 +1589,25 @@
           <w:sz w:val="28"/>
           <w:szCs w:val="28"/>
         </w:rPr>
-        <w:t>T3. Dati pagamento</w:t>
+        <w:t>T</w:t>
+      </w:r>
+      <w:r>
+        <w:rPr>
+          <w:rFonts w:ascii="Calibri" w:eastAsia="Calibri" w:hAnsi="Calibri" w:cs="Calibri"/>
+          <w:b/>
+          <w:sz w:val="28"/>
+          <w:szCs w:val="28"/>
+        </w:rPr>
+        <w:t>B_</w:t>
+      </w:r>
+      <w:r>
+        <w:rPr>
+          <w:rFonts w:ascii="Calibri" w:eastAsia="Calibri" w:hAnsi="Calibri" w:cs="Calibri"/>
+          <w:b/>
+          <w:sz w:val="28"/>
+          <w:szCs w:val="28"/>
+        </w:rPr>
+        <w:t>3. Dati pagamento</w:t>
       </w:r>
     </w:p>
     <w:p>
@@ -2222,7 +2276,25 @@
           <w:szCs w:val="28"/>
         </w:rPr>
         <w:lastRenderedPageBreak/>
-        <w:t>T4. Dati inserimento prodotto</w:t>
+        <w:t>T</w:t>
+      </w:r>
+      <w:r>
+        <w:rPr>
+          <w:rFonts w:ascii="Calibri" w:eastAsia="Calibri" w:hAnsi="Calibri" w:cs="Calibri"/>
+          <w:b/>
+          <w:sz w:val="28"/>
+          <w:szCs w:val="28"/>
+        </w:rPr>
+        <w:t>B_</w:t>
+      </w:r>
+      <w:r>
+        <w:rPr>
+          <w:rFonts w:ascii="Calibri" w:eastAsia="Calibri" w:hAnsi="Calibri" w:cs="Calibri"/>
+          <w:b/>
+          <w:sz w:val="28"/>
+          <w:szCs w:val="28"/>
+        </w:rPr>
+        <w:t>4. Dati inserimento prodotto</w:t>
       </w:r>
     </w:p>
     <w:p>
@@ -3692,7 +3764,27 @@
           <w:szCs w:val="28"/>
         </w:rPr>
         <w:lastRenderedPageBreak/>
-        <w:t>T5. DATI OFFERTA</w:t>
+        <w:t>T</w:t>
+      </w:r>
+      <w:r>
+        <w:rPr>
+          <w:rFonts w:ascii="Calibri" w:eastAsia="Calibri" w:hAnsi="Calibri" w:cs="Calibri"/>
+          <w:b/>
+          <w:sz w:val="28"/>
+          <w:szCs w:val="28"/>
+        </w:rPr>
+        <w:t>B_</w:t>
+      </w:r>
+      <w:bookmarkStart w:id="0" w:name="_GoBack"/>
+      <w:bookmarkEnd w:id="0"/>
+      <w:r>
+        <w:rPr>
+          <w:rFonts w:ascii="Calibri" w:eastAsia="Calibri" w:hAnsi="Calibri" w:cs="Calibri"/>
+          <w:b/>
+          <w:sz w:val="28"/>
+          <w:szCs w:val="28"/>
+        </w:rPr>
+        <w:t>5. DATI OFFERTA</w:t>
       </w:r>
     </w:p>
     <w:p>
@@ -8141,7 +8233,7 @@
         <w:rPr>
           <w:rFonts w:ascii="Calibri" w:eastAsia="Calibri" w:hAnsi="Calibri" w:cs="Calibri"/>
         </w:rPr>
-        <w:t xml:space="preserve">Il sistema mostra a schermo, nella sezione “Catalogo” i risultati </w:t>
+        <w:t xml:space="preserve">Il sistema mostra a schermo, nella sezione “Catalogo, ” i risultati </w:t>
       </w:r>
     </w:p>
     <w:p>
@@ -10378,56 +10470,39 @@
         <w:rPr>
           <w:rFonts w:ascii="Calibri" w:eastAsia="Calibri" w:hAnsi="Calibri" w:cs="Calibri"/>
         </w:rPr>
-        <w:t xml:space="preserve">I dati della carta immessi dall’utente non rispettano i vincoli (vedi </w:t>
-      </w:r>
-    </w:p>
-    <w:p>
-      <w:pPr>
-        <w:spacing w:after="160" w:line="259" w:lineRule="auto"/>
-        <w:rPr>
-          <w:rFonts w:ascii="Calibri" w:eastAsia="Calibri" w:hAnsi="Calibri" w:cs="Calibri"/>
-        </w:rPr>
-      </w:pPr>
-      <w:r>
-        <w:rPr>
-          <w:rFonts w:ascii="Calibri" w:eastAsia="Calibri" w:hAnsi="Calibri" w:cs="Calibri"/>
-        </w:rPr>
-        <w:tab/>
-      </w:r>
-      <w:r>
-        <w:rPr>
-          <w:rFonts w:ascii="Calibri" w:eastAsia="Calibri" w:hAnsi="Calibri" w:cs="Calibri"/>
-        </w:rPr>
-        <w:tab/>
-      </w:r>
-      <w:r>
-        <w:rPr>
-          <w:rFonts w:ascii="Calibri" w:eastAsia="Calibri" w:hAnsi="Calibri" w:cs="Calibri"/>
-        </w:rPr>
-        <w:tab/>
-      </w:r>
-      <w:r>
-        <w:rPr>
-          <w:rFonts w:ascii="Calibri" w:eastAsia="Calibri" w:hAnsi="Calibri" w:cs="Calibri"/>
-        </w:rPr>
-        <w:tab/>
-      </w:r>
-      <w:r>
-        <w:rPr>
-          <w:rFonts w:ascii="Calibri" w:eastAsia="Calibri" w:hAnsi="Calibri" w:cs="Calibri"/>
-        </w:rPr>
-        <w:t>T3)</w:t>
-      </w:r>
-      <w:r>
-        <w:rPr>
-          <w:rFonts w:ascii="Calibri" w:eastAsia="Calibri" w:hAnsi="Calibri" w:cs="Calibri"/>
-        </w:rPr>
-        <w:t xml:space="preserve"> </w:t>
-      </w:r>
-      <w:r>
-        <w:rPr>
-          <w:rFonts w:ascii="Calibri" w:eastAsia="Calibri" w:hAnsi="Calibri" w:cs="Calibri"/>
-        </w:rPr>
+        <w:t xml:space="preserve">I dati della carta immessi dall’utente non rispettano i vincoli (vedi T3) </w:t>
+      </w:r>
+    </w:p>
+    <w:p>
+      <w:pPr>
+        <w:spacing w:after="160" w:line="259" w:lineRule="auto"/>
+        <w:rPr>
+          <w:rFonts w:ascii="Calibri" w:eastAsia="Calibri" w:hAnsi="Calibri" w:cs="Calibri"/>
+        </w:rPr>
+      </w:pPr>
+      <w:r>
+        <w:rPr>
+          <w:rFonts w:ascii="Calibri" w:eastAsia="Calibri" w:hAnsi="Calibri" w:cs="Calibri"/>
+        </w:rPr>
+        <w:tab/>
+      </w:r>
+      <w:r>
+        <w:rPr>
+          <w:rFonts w:ascii="Calibri" w:eastAsia="Calibri" w:hAnsi="Calibri" w:cs="Calibri"/>
+        </w:rPr>
+        <w:tab/>
+      </w:r>
+      <w:r>
+        <w:rPr>
+          <w:rFonts w:ascii="Calibri" w:eastAsia="Calibri" w:hAnsi="Calibri" w:cs="Calibri"/>
+        </w:rPr>
+        <w:tab/>
+      </w:r>
+      <w:r>
+        <w:rPr>
+          <w:rFonts w:ascii="Calibri" w:eastAsia="Calibri" w:hAnsi="Calibri" w:cs="Calibri"/>
+        </w:rPr>
+        <w:tab/>
         <w:t>imposti dal sistema</w:t>
       </w:r>
     </w:p>
@@ -11152,56 +11227,39 @@
         <w:rPr>
           <w:rFonts w:ascii="Calibri" w:eastAsia="Calibri" w:hAnsi="Calibri" w:cs="Calibri"/>
         </w:rPr>
-        <w:t xml:space="preserve">I dati della carta immessi dall’utente non rispettano i vincoli (vedi </w:t>
-      </w:r>
-    </w:p>
-    <w:p>
-      <w:pPr>
-        <w:spacing w:after="160" w:line="259" w:lineRule="auto"/>
-        <w:rPr>
-          <w:rFonts w:ascii="Calibri" w:eastAsia="Calibri" w:hAnsi="Calibri" w:cs="Calibri"/>
-        </w:rPr>
-      </w:pPr>
-      <w:r>
-        <w:rPr>
-          <w:rFonts w:ascii="Calibri" w:eastAsia="Calibri" w:hAnsi="Calibri" w:cs="Calibri"/>
-        </w:rPr>
-        <w:tab/>
-      </w:r>
-      <w:r>
-        <w:rPr>
-          <w:rFonts w:ascii="Calibri" w:eastAsia="Calibri" w:hAnsi="Calibri" w:cs="Calibri"/>
-        </w:rPr>
-        <w:tab/>
-      </w:r>
-      <w:r>
-        <w:rPr>
-          <w:rFonts w:ascii="Calibri" w:eastAsia="Calibri" w:hAnsi="Calibri" w:cs="Calibri"/>
-        </w:rPr>
-        <w:tab/>
-      </w:r>
-      <w:r>
-        <w:rPr>
-          <w:rFonts w:ascii="Calibri" w:eastAsia="Calibri" w:hAnsi="Calibri" w:cs="Calibri"/>
-        </w:rPr>
-        <w:tab/>
-      </w:r>
-      <w:r>
-        <w:rPr>
-          <w:rFonts w:ascii="Calibri" w:eastAsia="Calibri" w:hAnsi="Calibri" w:cs="Calibri"/>
-        </w:rPr>
-        <w:t>T3)</w:t>
-      </w:r>
-      <w:r>
-        <w:rPr>
-          <w:rFonts w:ascii="Calibri" w:eastAsia="Calibri" w:hAnsi="Calibri" w:cs="Calibri"/>
-        </w:rPr>
-        <w:t xml:space="preserve"> </w:t>
-      </w:r>
-      <w:r>
-        <w:rPr>
-          <w:rFonts w:ascii="Calibri" w:eastAsia="Calibri" w:hAnsi="Calibri" w:cs="Calibri"/>
-        </w:rPr>
+        <w:t xml:space="preserve">I dati della carta immessi dall’utente non rispettano i vincoli (vedi T3) </w:t>
+      </w:r>
+    </w:p>
+    <w:p>
+      <w:pPr>
+        <w:spacing w:after="160" w:line="259" w:lineRule="auto"/>
+        <w:rPr>
+          <w:rFonts w:ascii="Calibri" w:eastAsia="Calibri" w:hAnsi="Calibri" w:cs="Calibri"/>
+        </w:rPr>
+      </w:pPr>
+      <w:r>
+        <w:rPr>
+          <w:rFonts w:ascii="Calibri" w:eastAsia="Calibri" w:hAnsi="Calibri" w:cs="Calibri"/>
+        </w:rPr>
+        <w:tab/>
+      </w:r>
+      <w:r>
+        <w:rPr>
+          <w:rFonts w:ascii="Calibri" w:eastAsia="Calibri" w:hAnsi="Calibri" w:cs="Calibri"/>
+        </w:rPr>
+        <w:tab/>
+      </w:r>
+      <w:r>
+        <w:rPr>
+          <w:rFonts w:ascii="Calibri" w:eastAsia="Calibri" w:hAnsi="Calibri" w:cs="Calibri"/>
+        </w:rPr>
+        <w:tab/>
+      </w:r>
+      <w:r>
+        <w:rPr>
+          <w:rFonts w:ascii="Calibri" w:eastAsia="Calibri" w:hAnsi="Calibri" w:cs="Calibri"/>
+        </w:rPr>
+        <w:tab/>
         <w:t>imposti dal sistema</w:t>
       </w:r>
     </w:p>
@@ -11217,15 +11275,6 @@
           <v:rect id="_x0000_i1084" style="width:0;height:1.5pt" o:hralign="center" o:hrstd="t" o:hr="t" fillcolor="#a0a0a0" stroked="f"/>
         </w:pict>
       </w:r>
-    </w:p>
-    <w:p>
-      <w:pPr>
-        <w:spacing w:after="160" w:line="259" w:lineRule="auto"/>
-        <w:rPr>
-          <w:rFonts w:ascii="Calibri" w:eastAsia="Calibri" w:hAnsi="Calibri" w:cs="Calibri"/>
-          <w:b/>
-        </w:rPr>
-      </w:pPr>
     </w:p>
     <w:p>
       <w:pPr>
@@ -11752,19 +11801,7 @@
               <w:rPr>
                 <w:rFonts w:ascii="Calibri" w:eastAsia="Calibri" w:hAnsi="Calibri" w:cs="Calibri"/>
               </w:rPr>
-              <w:t xml:space="preserve">3. Il sistema porta l’utente sulla pagina “Assistenza”, che contiene un form da compilare (con </w:t>
-            </w:r>
-            <w:r>
-              <w:rPr>
-                <w:rFonts w:ascii="Calibri" w:eastAsia="Calibri" w:hAnsi="Calibri" w:cs="Calibri"/>
-              </w:rPr>
-              <w:t xml:space="preserve">l’oggetto della richiesta, il mittente, il destinatario </w:t>
-            </w:r>
-            <w:r>
-              <w:rPr>
-                <w:rFonts w:ascii="Calibri" w:eastAsia="Calibri" w:hAnsi="Calibri" w:cs="Calibri"/>
-              </w:rPr>
-              <w:t>e una descrizione del problema riscontrato)</w:t>
+              <w:t>3. Il sistema porta l’utente sulla pagina “Assistenza”, che contiene un form da compilare (con il nome e una descrizione del problema riscontrato)</w:t>
             </w:r>
           </w:p>
         </w:tc>
@@ -11988,6 +12025,7 @@
           <w:rFonts w:ascii="Calibri" w:eastAsia="Calibri" w:hAnsi="Calibri" w:cs="Calibri"/>
           <w:b/>
         </w:rPr>
+        <w:lastRenderedPageBreak/>
         <w:t>ID</w:t>
       </w:r>
       <w:r>
@@ -12754,45 +12792,33 @@
         <w:rPr>
           <w:rFonts w:ascii="Calibri" w:eastAsia="Calibri" w:hAnsi="Calibri" w:cs="Calibri"/>
         </w:rPr>
-        <w:t xml:space="preserve">L’utente non rispetta i vincoli sulla modifica dei dati (vedi T1) </w:t>
-      </w:r>
-    </w:p>
-    <w:p>
-      <w:pPr>
-        <w:spacing w:after="160" w:line="259" w:lineRule="auto"/>
-        <w:rPr>
-          <w:rFonts w:ascii="Calibri" w:eastAsia="Calibri" w:hAnsi="Calibri" w:cs="Calibri"/>
-        </w:rPr>
-      </w:pPr>
-      <w:r>
-        <w:rPr>
-          <w:rFonts w:ascii="Calibri" w:eastAsia="Calibri" w:hAnsi="Calibri" w:cs="Calibri"/>
-        </w:rPr>
-        <w:tab/>
-      </w:r>
-      <w:r>
-        <w:rPr>
-          <w:rFonts w:ascii="Calibri" w:eastAsia="Calibri" w:hAnsi="Calibri" w:cs="Calibri"/>
-        </w:rPr>
-        <w:tab/>
-      </w:r>
-      <w:r>
-        <w:rPr>
-          <w:rFonts w:ascii="Calibri" w:eastAsia="Calibri" w:hAnsi="Calibri" w:cs="Calibri"/>
-        </w:rPr>
-        <w:tab/>
-      </w:r>
-      <w:r>
-        <w:rPr>
-          <w:rFonts w:ascii="Calibri" w:eastAsia="Calibri" w:hAnsi="Calibri" w:cs="Calibri"/>
-        </w:rPr>
-        <w:tab/>
-      </w:r>
-      <w:r>
-        <w:rPr>
-          <w:rFonts w:ascii="Calibri" w:eastAsia="Calibri" w:hAnsi="Calibri" w:cs="Calibri"/>
-        </w:rPr>
-        <w:t>imposti</w:t>
+        <w:t xml:space="preserve">L’utente non rispetta i vincoli sulla modifica dei dati (vedi T1) imposti </w:t>
+      </w:r>
+    </w:p>
+    <w:p>
+      <w:pPr>
+        <w:spacing w:after="160" w:line="259" w:lineRule="auto"/>
+        <w:rPr>
+          <w:rFonts w:ascii="Calibri" w:eastAsia="Calibri" w:hAnsi="Calibri" w:cs="Calibri"/>
+        </w:rPr>
+      </w:pPr>
+      <w:r>
+        <w:rPr>
+          <w:rFonts w:ascii="Calibri" w:eastAsia="Calibri" w:hAnsi="Calibri" w:cs="Calibri"/>
+        </w:rPr>
+        <w:tab/>
+      </w:r>
+      <w:r>
+        <w:rPr>
+          <w:rFonts w:ascii="Calibri" w:eastAsia="Calibri" w:hAnsi="Calibri" w:cs="Calibri"/>
+        </w:rPr>
+        <w:tab/>
+      </w:r>
+      <w:r>
+        <w:rPr>
+          <w:rFonts w:ascii="Calibri" w:eastAsia="Calibri" w:hAnsi="Calibri" w:cs="Calibri"/>
+        </w:rPr>
+        <w:tab/>
       </w:r>
       <w:r>
         <w:rPr>
@@ -23918,59 +23944,39 @@
         <w:rPr>
           <w:rFonts w:ascii="Calibri" w:eastAsia="Calibri" w:hAnsi="Calibri" w:cs="Calibri"/>
         </w:rPr>
-        <w:t xml:space="preserve">Il gestore è reindirizzato alla  pagina “Rimozione offerta” dove la </w:t>
-      </w:r>
-    </w:p>
-    <w:p>
-      <w:pPr>
-        <w:spacing w:after="160" w:line="259" w:lineRule="auto"/>
-        <w:rPr>
-          <w:rFonts w:ascii="Calibri" w:eastAsia="Calibri" w:hAnsi="Calibri" w:cs="Calibri"/>
-        </w:rPr>
-      </w:pPr>
-      <w:r>
-        <w:rPr>
-          <w:rFonts w:ascii="Calibri" w:eastAsia="Calibri" w:hAnsi="Calibri" w:cs="Calibri"/>
-        </w:rPr>
-        <w:tab/>
-      </w:r>
-      <w:r>
-        <w:rPr>
-          <w:rFonts w:ascii="Calibri" w:eastAsia="Calibri" w:hAnsi="Calibri" w:cs="Calibri"/>
-        </w:rPr>
-        <w:tab/>
-      </w:r>
-      <w:r>
-        <w:rPr>
-          <w:rFonts w:ascii="Calibri" w:eastAsia="Calibri" w:hAnsi="Calibri" w:cs="Calibri"/>
-        </w:rPr>
-        <w:tab/>
-      </w:r>
-      <w:r>
-        <w:rPr>
-          <w:rFonts w:ascii="Calibri" w:eastAsia="Calibri" w:hAnsi="Calibri" w:cs="Calibri"/>
-        </w:rPr>
-        <w:tab/>
-        <w:t>l</w:t>
-      </w:r>
-      <w:bookmarkStart w:id="0" w:name="_GoBack"/>
-      <w:bookmarkEnd w:id="0"/>
-      <w:r>
-        <w:rPr>
-          <w:rFonts w:ascii="Calibri" w:eastAsia="Calibri" w:hAnsi="Calibri" w:cs="Calibri"/>
-        </w:rPr>
-        <w:t>ista</w:t>
-      </w:r>
-      <w:r>
-        <w:rPr>
-          <w:rFonts w:ascii="Calibri" w:eastAsia="Calibri" w:hAnsi="Calibri" w:cs="Calibri"/>
-        </w:rPr>
-        <w:t xml:space="preserve"> </w:t>
-      </w:r>
-      <w:r>
-        <w:rPr>
-          <w:rFonts w:ascii="Calibri" w:eastAsia="Calibri" w:hAnsi="Calibri" w:cs="Calibri"/>
-        </w:rPr>
+        <w:t>Il gestore è reindirizzato alla  pagina “Rimozione offerta” dove la lista</w:t>
+      </w:r>
+    </w:p>
+    <w:p>
+      <w:pPr>
+        <w:spacing w:after="160" w:line="259" w:lineRule="auto"/>
+        <w:rPr>
+          <w:rFonts w:ascii="Calibri" w:eastAsia="Calibri" w:hAnsi="Calibri" w:cs="Calibri"/>
+        </w:rPr>
+      </w:pPr>
+      <w:r>
+        <w:rPr>
+          <w:rFonts w:ascii="Calibri" w:eastAsia="Calibri" w:hAnsi="Calibri" w:cs="Calibri"/>
+        </w:rPr>
+        <w:tab/>
+      </w:r>
+      <w:r>
+        <w:rPr>
+          <w:rFonts w:ascii="Calibri" w:eastAsia="Calibri" w:hAnsi="Calibri" w:cs="Calibri"/>
+        </w:rPr>
+        <w:tab/>
+      </w:r>
+      <w:r>
+        <w:rPr>
+          <w:rFonts w:ascii="Calibri" w:eastAsia="Calibri" w:hAnsi="Calibri" w:cs="Calibri"/>
+        </w:rPr>
+        <w:tab/>
+      </w:r>
+      <w:r>
+        <w:rPr>
+          <w:rFonts w:ascii="Calibri" w:eastAsia="Calibri" w:hAnsi="Calibri" w:cs="Calibri"/>
+        </w:rPr>
+        <w:tab/>
         <w:t>dei prodotti in offerta è aggiornata</w:t>
       </w:r>
     </w:p>
@@ -24057,6 +24063,7 @@
           <w:rFonts w:ascii="Calibri" w:eastAsia="Calibri" w:hAnsi="Calibri" w:cs="Calibri"/>
           <w:b/>
         </w:rPr>
+        <w:lastRenderedPageBreak/>
         <w:t>ID</w:t>
       </w:r>
       <w:r>
@@ -24105,7 +24112,6 @@
         </w:rPr>
       </w:pPr>
       <w:r>
-        <w:lastRenderedPageBreak/>
         <w:pict w14:anchorId="224EAAA3">
           <v:rect id="_x0000_i1199" style="width:0;height:1.5pt" o:hralign="center" o:hrstd="t" o:hr="t" fillcolor="#a0a0a0" stroked="f"/>
         </w:pict>
@@ -24804,7 +24810,6 @@
           <w:rFonts w:ascii="Calibri" w:eastAsia="Calibri" w:hAnsi="Calibri" w:cs="Calibri"/>
           <w:b/>
         </w:rPr>
-        <w:lastRenderedPageBreak/>
         <w:t>ID</w:t>
       </w:r>
       <w:r>
@@ -25415,6 +25420,7 @@
           <w:color w:val="000000"/>
           <w:lang w:val="it-IT"/>
         </w:rPr>
+        <w:lastRenderedPageBreak/>
         <w:t>ID</w:t>
       </w:r>
       <w:r>
@@ -25511,7 +25517,6 @@
           <w:szCs w:val="24"/>
           <w:lang w:val="it-IT"/>
         </w:rPr>
-        <w:lastRenderedPageBreak/>
         <w:pict w14:anchorId="4BCAA4BE">
           <v:rect id="_x0000_i1211" style="width:0;height:1.5pt" o:hralign="center" o:hrstd="t" o:hr="t" fillcolor="#a0a0a0" stroked="f"/>
         </w:pict>
@@ -26382,6 +26387,7 @@
           <w:sz w:val="32"/>
           <w:szCs w:val="32"/>
         </w:rPr>
+        <w:lastRenderedPageBreak/>
         <w:t xml:space="preserve">1.3 </w:t>
       </w:r>
       <w:r>
@@ -26663,6 +26669,7 @@
           <w:sz w:val="24"/>
           <w:szCs w:val="24"/>
         </w:rPr>
+        <w:lastRenderedPageBreak/>
         <w:t>Gestione dell’acquisto</w:t>
       </w:r>
     </w:p>
@@ -26872,6 +26879,7 @@
           <w:sz w:val="24"/>
           <w:szCs w:val="24"/>
         </w:rPr>
+        <w:lastRenderedPageBreak/>
         <w:t>Gestione dell’assistenza</w:t>
       </w:r>
     </w:p>
@@ -26889,7 +26897,6 @@
         <w:rPr>
           <w:noProof/>
         </w:rPr>
-        <w:lastRenderedPageBreak/>
         <w:drawing>
           <wp:inline distT="0" distB="0" distL="0" distR="0" wp14:anchorId="1C5ABAEE" wp14:editId="6AB71363">
             <wp:extent cx="5897880" cy="3108692"/>
@@ -27381,7 +27388,7 @@
       </w:pPr>
     </w:pPrDefault>
   </w:docDefaults>
-  <w:latentStyles w:defLockedState="0" w:defUIPriority="99" w:defSemiHidden="0" w:defUnhideWhenUsed="0" w:defQFormat="0" w:count="376">
+  <w:latentStyles w:defLockedState="0" w:defUIPriority="99" w:defSemiHidden="0" w:defUnhideWhenUsed="0" w:defQFormat="0" w:count="377">
     <w:lsdException w:name="Normal" w:uiPriority="0" w:qFormat="1"/>
     <w:lsdException w:name="heading 1" w:uiPriority="9" w:qFormat="1"/>
     <w:lsdException w:name="heading 2" w:semiHidden="1" w:uiPriority="9" w:unhideWhenUsed="1" w:qFormat="1"/>
@@ -27758,6 +27765,7 @@
     <w:lsdException w:name="Hashtag" w:semiHidden="1" w:unhideWhenUsed="1"/>
     <w:lsdException w:name="Unresolved Mention" w:semiHidden="1" w:unhideWhenUsed="1"/>
     <w:lsdException w:name="Smart Link" w:semiHidden="1" w:unhideWhenUsed="1"/>
+    <w:lsdException w:name="Smart Link Error" w:semiHidden="1" w:unhideWhenUsed="1"/>
   </w:latentStyles>
   <w:style w:type="paragraph" w:default="1" w:styleId="Normale">
     <w:name w:val="Normal"/>
@@ -28794,7 +28802,7 @@
 </file>
 
 <file path=customXml/itemProps1.xml><?xml version="1.0" encoding="utf-8"?>
-<ds:datastoreItem xmlns:ds="http://schemas.openxmlformats.org/officeDocument/2006/customXml" ds:itemID="{E5FBFA4E-84AE-4D39-A1A0-BBC4653A8F89}">
+<ds:datastoreItem xmlns:ds="http://schemas.openxmlformats.org/officeDocument/2006/customXml" ds:itemID="{BFF535E1-7F10-4511-9102-9E11DB826665}">
   <ds:schemaRefs>
     <ds:schemaRef ds:uri="http://schemas.openxmlformats.org/officeDocument/2006/bibliography"/>
   </ds:schemaRefs>

--- a/Work in Progress/Analisi dei Requisiti.docx
+++ b/Work in Progress/Analisi dei Requisiti.docx
@@ -186,7 +186,7 @@
         </w:tc>
         <w:tc>
           <w:tcPr>
-            <w:tcW w:w="3009" w:type="dxa"/>
+            <w:tcW w:w="3010" w:type="dxa"/>
             <w:shd w:val="clear" w:color="auto" w:fill="auto"/>
             <w:tcMar>
               <w:top w:w="100" w:type="dxa"/>
@@ -227,7 +227,7 @@
         </w:tc>
         <w:tc>
           <w:tcPr>
-            <w:tcW w:w="3009" w:type="dxa"/>
+            <w:tcW w:w="3010" w:type="dxa"/>
             <w:shd w:val="clear" w:color="auto" w:fill="auto"/>
             <w:tcMar>
               <w:top w:w="100" w:type="dxa"/>
@@ -335,7 +335,7 @@
         </w:tc>
         <w:tc>
           <w:tcPr>
-            <w:tcW w:w="3009" w:type="dxa"/>
+            <w:tcW w:w="3010" w:type="dxa"/>
             <w:shd w:val="clear" w:color="auto" w:fill="auto"/>
             <w:tcMar>
               <w:top w:w="100" w:type="dxa"/>
@@ -373,7 +373,7 @@
         </w:tc>
         <w:tc>
           <w:tcPr>
-            <w:tcW w:w="3009" w:type="dxa"/>
+            <w:tcW w:w="3010" w:type="dxa"/>
             <w:shd w:val="clear" w:color="auto" w:fill="auto"/>
             <w:tcMar>
               <w:top w:w="100" w:type="dxa"/>
@@ -446,7 +446,7 @@
         </w:tc>
         <w:tc>
           <w:tcPr>
-            <w:tcW w:w="3009" w:type="dxa"/>
+            <w:tcW w:w="3010" w:type="dxa"/>
             <w:shd w:val="clear" w:color="auto" w:fill="auto"/>
             <w:tcMar>
               <w:top w:w="100" w:type="dxa"/>
@@ -484,7 +484,7 @@
         </w:tc>
         <w:tc>
           <w:tcPr>
-            <w:tcW w:w="3009" w:type="dxa"/>
+            <w:tcW w:w="3010" w:type="dxa"/>
             <w:shd w:val="clear" w:color="auto" w:fill="auto"/>
             <w:tcMar>
               <w:top w:w="100" w:type="dxa"/>
@@ -565,7 +565,7 @@
         </w:tc>
         <w:tc>
           <w:tcPr>
-            <w:tcW w:w="3009" w:type="dxa"/>
+            <w:tcW w:w="3010" w:type="dxa"/>
             <w:shd w:val="clear" w:color="auto" w:fill="auto"/>
             <w:tcMar>
               <w:top w:w="100" w:type="dxa"/>
@@ -603,7 +603,7 @@
         </w:tc>
         <w:tc>
           <w:tcPr>
-            <w:tcW w:w="3009" w:type="dxa"/>
+            <w:tcW w:w="3010" w:type="dxa"/>
             <w:shd w:val="clear" w:color="auto" w:fill="auto"/>
             <w:tcMar>
               <w:top w:w="100" w:type="dxa"/>
@@ -676,7 +676,7 @@
         </w:tc>
         <w:tc>
           <w:tcPr>
-            <w:tcW w:w="3009" w:type="dxa"/>
+            <w:tcW w:w="3010" w:type="dxa"/>
             <w:shd w:val="clear" w:color="auto" w:fill="auto"/>
             <w:tcMar>
               <w:top w:w="100" w:type="dxa"/>
@@ -714,7 +714,7 @@
         </w:tc>
         <w:tc>
           <w:tcPr>
-            <w:tcW w:w="3009" w:type="dxa"/>
+            <w:tcW w:w="3010" w:type="dxa"/>
             <w:shd w:val="clear" w:color="auto" w:fill="auto"/>
             <w:tcMar>
               <w:top w:w="100" w:type="dxa"/>
@@ -787,7 +787,7 @@
         </w:tc>
         <w:tc>
           <w:tcPr>
-            <w:tcW w:w="3009" w:type="dxa"/>
+            <w:tcW w:w="3010" w:type="dxa"/>
             <w:shd w:val="clear" w:color="auto" w:fill="auto"/>
             <w:tcMar>
               <w:top w:w="100" w:type="dxa"/>
@@ -819,13 +819,31 @@
                 <w:sz w:val="24"/>
                 <w:szCs w:val="24"/>
               </w:rPr>
-              <w:t>deve avere un massimo di 10 caratteri e contenere caratteri alfanumerici</w:t>
-            </w:r>
-          </w:p>
-        </w:tc>
-        <w:tc>
-          <w:tcPr>
-            <w:tcW w:w="3009" w:type="dxa"/>
+              <w:t xml:space="preserve">deve avere un massimo di </w:t>
+            </w:r>
+            <w:proofErr w:type="gramStart"/>
+            <w:r>
+              <w:rPr>
+                <w:rFonts w:ascii="Calibri" w:eastAsia="Calibri" w:hAnsi="Calibri" w:cs="Calibri"/>
+                <w:sz w:val="24"/>
+                <w:szCs w:val="24"/>
+              </w:rPr>
+              <w:t>10</w:t>
+            </w:r>
+            <w:proofErr w:type="gramEnd"/>
+            <w:r>
+              <w:rPr>
+                <w:rFonts w:ascii="Calibri" w:eastAsia="Calibri" w:hAnsi="Calibri" w:cs="Calibri"/>
+                <w:sz w:val="24"/>
+                <w:szCs w:val="24"/>
+              </w:rPr>
+              <w:t xml:space="preserve"> caratteri e contenere caratteri alfanumerici</w:t>
+            </w:r>
+          </w:p>
+        </w:tc>
+        <w:tc>
+          <w:tcPr>
+            <w:tcW w:w="3010" w:type="dxa"/>
             <w:shd w:val="clear" w:color="auto" w:fill="auto"/>
             <w:tcMar>
               <w:top w:w="100" w:type="dxa"/>
@@ -857,7 +875,25 @@
                 <w:sz w:val="24"/>
                 <w:szCs w:val="24"/>
               </w:rPr>
-              <w:t>“L’username deve avere max 10 caratteri e contenere esclusivamente caratteri alfanumerici”</w:t>
+              <w:t xml:space="preserve">“L’username deve avere </w:t>
+            </w:r>
+            <w:proofErr w:type="spellStart"/>
+            <w:r>
+              <w:rPr>
+                <w:rFonts w:ascii="Calibri" w:eastAsia="Calibri" w:hAnsi="Calibri" w:cs="Calibri"/>
+                <w:sz w:val="24"/>
+                <w:szCs w:val="24"/>
+              </w:rPr>
+              <w:t>max</w:t>
+            </w:r>
+            <w:proofErr w:type="spellEnd"/>
+            <w:r>
+              <w:rPr>
+                <w:rFonts w:ascii="Calibri" w:eastAsia="Calibri" w:hAnsi="Calibri" w:cs="Calibri"/>
+                <w:sz w:val="24"/>
+                <w:szCs w:val="24"/>
+              </w:rPr>
+              <w:t xml:space="preserve"> 10 caratteri e contenere esclusivamente caratteri alfanumerici”</w:t>
             </w:r>
           </w:p>
         </w:tc>
@@ -898,7 +934,7 @@
         </w:tc>
         <w:tc>
           <w:tcPr>
-            <w:tcW w:w="3009" w:type="dxa"/>
+            <w:tcW w:w="3010" w:type="dxa"/>
             <w:shd w:val="clear" w:color="auto" w:fill="auto"/>
             <w:tcMar>
               <w:top w:w="100" w:type="dxa"/>
@@ -923,13 +959,31 @@
                 <w:sz w:val="24"/>
                 <w:szCs w:val="24"/>
               </w:rPr>
-              <w:t>deve avere un massimo di 10 caratteri e contenere caratteri alfanumerici</w:t>
-            </w:r>
-          </w:p>
-        </w:tc>
-        <w:tc>
-          <w:tcPr>
-            <w:tcW w:w="3009" w:type="dxa"/>
+              <w:t xml:space="preserve">deve avere un massimo di </w:t>
+            </w:r>
+            <w:proofErr w:type="gramStart"/>
+            <w:r>
+              <w:rPr>
+                <w:rFonts w:ascii="Calibri" w:eastAsia="Calibri" w:hAnsi="Calibri" w:cs="Calibri"/>
+                <w:sz w:val="24"/>
+                <w:szCs w:val="24"/>
+              </w:rPr>
+              <w:t>10</w:t>
+            </w:r>
+            <w:proofErr w:type="gramEnd"/>
+            <w:r>
+              <w:rPr>
+                <w:rFonts w:ascii="Calibri" w:eastAsia="Calibri" w:hAnsi="Calibri" w:cs="Calibri"/>
+                <w:sz w:val="24"/>
+                <w:szCs w:val="24"/>
+              </w:rPr>
+              <w:t xml:space="preserve"> caratteri e contenere caratteri alfanumerici</w:t>
+            </w:r>
+          </w:p>
+        </w:tc>
+        <w:tc>
+          <w:tcPr>
+            <w:tcW w:w="3010" w:type="dxa"/>
             <w:shd w:val="clear" w:color="auto" w:fill="auto"/>
             <w:tcMar>
               <w:top w:w="100" w:type="dxa"/>
@@ -995,7 +1049,7 @@
         </w:tc>
         <w:tc>
           <w:tcPr>
-            <w:tcW w:w="3009" w:type="dxa"/>
+            <w:tcW w:w="3010" w:type="dxa"/>
             <w:shd w:val="clear" w:color="auto" w:fill="auto"/>
             <w:tcMar>
               <w:top w:w="100" w:type="dxa"/>
@@ -1027,13 +1081,31 @@
                 <w:sz w:val="24"/>
                 <w:szCs w:val="24"/>
               </w:rPr>
-              <w:t>deve avere un massimo di 8 caratteri e contenere caratteri alfanumerici, tra i quali almeno una lettera maiuscola</w:t>
-            </w:r>
-          </w:p>
-        </w:tc>
-        <w:tc>
-          <w:tcPr>
-            <w:tcW w:w="3009" w:type="dxa"/>
+              <w:t xml:space="preserve">deve avere un massimo di </w:t>
+            </w:r>
+            <w:proofErr w:type="gramStart"/>
+            <w:r>
+              <w:rPr>
+                <w:rFonts w:ascii="Calibri" w:eastAsia="Calibri" w:hAnsi="Calibri" w:cs="Calibri"/>
+                <w:sz w:val="24"/>
+                <w:szCs w:val="24"/>
+              </w:rPr>
+              <w:t>8</w:t>
+            </w:r>
+            <w:proofErr w:type="gramEnd"/>
+            <w:r>
+              <w:rPr>
+                <w:rFonts w:ascii="Calibri" w:eastAsia="Calibri" w:hAnsi="Calibri" w:cs="Calibri"/>
+                <w:sz w:val="24"/>
+                <w:szCs w:val="24"/>
+              </w:rPr>
+              <w:t xml:space="preserve"> caratteri e contenere caratteri alfanumerici, tra i quali almeno una lettera maiuscola</w:t>
+            </w:r>
+          </w:p>
+        </w:tc>
+        <w:tc>
+          <w:tcPr>
+            <w:tcW w:w="3010" w:type="dxa"/>
             <w:shd w:val="clear" w:color="auto" w:fill="auto"/>
             <w:tcMar>
               <w:top w:w="100" w:type="dxa"/>
@@ -1065,126 +1137,25 @@
                 <w:sz w:val="24"/>
                 <w:szCs w:val="24"/>
               </w:rPr>
-              <w:t>“La password deve avere max 8 caratteri e contenere caratteri alfanumerici, tra i quali almeno una lettera maiuscola”</w:t>
-            </w:r>
-          </w:p>
-        </w:tc>
-      </w:tr>
-      <w:tr>
-        <w:tc>
-          <w:tcPr>
-            <w:tcW w:w="3009" w:type="dxa"/>
-            <w:shd w:val="clear" w:color="auto" w:fill="auto"/>
-            <w:tcMar>
-              <w:top w:w="100" w:type="dxa"/>
-              <w:left w:w="100" w:type="dxa"/>
-              <w:bottom w:w="100" w:type="dxa"/>
-              <w:right w:w="100" w:type="dxa"/>
-            </w:tcMar>
-          </w:tcPr>
-          <w:p>
-            <w:pPr>
-              <w:widowControl w:val="0"/>
-              <w:spacing w:line="240" w:lineRule="auto"/>
-              <w:rPr>
-                <w:rFonts w:ascii="Calibri" w:eastAsia="Calibri" w:hAnsi="Calibri" w:cs="Calibri"/>
-                <w:i/>
+              <w:t xml:space="preserve">“La password deve avere </w:t>
+            </w:r>
+            <w:proofErr w:type="spellStart"/>
+            <w:r>
+              <w:rPr>
+                <w:rFonts w:ascii="Calibri" w:eastAsia="Calibri" w:hAnsi="Calibri" w:cs="Calibri"/>
                 <w:sz w:val="24"/>
                 <w:szCs w:val="24"/>
               </w:rPr>
-            </w:pPr>
-            <w:r>
-              <w:rPr>
-                <w:rFonts w:ascii="Calibri" w:eastAsia="Calibri" w:hAnsi="Calibri" w:cs="Calibri"/>
-                <w:i/>
+              <w:t>max</w:t>
+            </w:r>
+            <w:proofErr w:type="spellEnd"/>
+            <w:r>
+              <w:rPr>
+                <w:rFonts w:ascii="Calibri" w:eastAsia="Calibri" w:hAnsi="Calibri" w:cs="Calibri"/>
                 <w:sz w:val="24"/>
                 <w:szCs w:val="24"/>
               </w:rPr>
-              <w:t xml:space="preserve">Codice </w:t>
-            </w:r>
-            <w:r>
-              <w:rPr>
-                <w:rFonts w:ascii="Calibri" w:eastAsia="Calibri" w:hAnsi="Calibri" w:cs="Calibri"/>
-                <w:sz w:val="24"/>
-                <w:szCs w:val="24"/>
-              </w:rPr>
-              <w:t>(opzionale, rivolto ai gestori)</w:t>
-            </w:r>
-          </w:p>
-        </w:tc>
-        <w:tc>
-          <w:tcPr>
-            <w:tcW w:w="3009" w:type="dxa"/>
-            <w:shd w:val="clear" w:color="auto" w:fill="auto"/>
-            <w:tcMar>
-              <w:top w:w="100" w:type="dxa"/>
-              <w:left w:w="100" w:type="dxa"/>
-              <w:bottom w:w="100" w:type="dxa"/>
-              <w:right w:w="100" w:type="dxa"/>
-            </w:tcMar>
-          </w:tcPr>
-          <w:p>
-            <w:pPr>
-              <w:widowControl w:val="0"/>
-              <w:pBdr>
-                <w:top w:val="nil"/>
-                <w:left w:val="nil"/>
-                <w:bottom w:val="nil"/>
-                <w:right w:val="nil"/>
-                <w:between w:val="nil"/>
-              </w:pBdr>
-              <w:spacing w:line="240" w:lineRule="auto"/>
-              <w:rPr>
-                <w:rFonts w:ascii="Calibri" w:eastAsia="Calibri" w:hAnsi="Calibri" w:cs="Calibri"/>
-                <w:sz w:val="24"/>
-                <w:szCs w:val="24"/>
-              </w:rPr>
-            </w:pPr>
-            <w:r>
-              <w:rPr>
-                <w:rFonts w:ascii="Calibri" w:eastAsia="Calibri" w:hAnsi="Calibri" w:cs="Calibri"/>
-                <w:sz w:val="24"/>
-                <w:szCs w:val="24"/>
-              </w:rPr>
-              <w:t xml:space="preserve">deve avere 4 caratteri numerici  </w:t>
-            </w:r>
-          </w:p>
-        </w:tc>
-        <w:tc>
-          <w:tcPr>
-            <w:tcW w:w="3009" w:type="dxa"/>
-            <w:shd w:val="clear" w:color="auto" w:fill="auto"/>
-            <w:tcMar>
-              <w:top w:w="100" w:type="dxa"/>
-              <w:left w:w="100" w:type="dxa"/>
-              <w:bottom w:w="100" w:type="dxa"/>
-              <w:right w:w="100" w:type="dxa"/>
-            </w:tcMar>
-          </w:tcPr>
-          <w:p>
-            <w:pPr>
-              <w:widowControl w:val="0"/>
-              <w:pBdr>
-                <w:top w:val="nil"/>
-                <w:left w:val="nil"/>
-                <w:bottom w:val="nil"/>
-                <w:right w:val="nil"/>
-                <w:between w:val="nil"/>
-              </w:pBdr>
-              <w:spacing w:line="240" w:lineRule="auto"/>
-              <w:rPr>
-                <w:rFonts w:ascii="Calibri" w:eastAsia="Calibri" w:hAnsi="Calibri" w:cs="Calibri"/>
-                <w:sz w:val="24"/>
-                <w:szCs w:val="24"/>
-              </w:rPr>
-            </w:pPr>
-            <w:r>
-              <w:rPr>
-                <w:rFonts w:ascii="Calibri" w:eastAsia="Calibri" w:hAnsi="Calibri" w:cs="Calibri"/>
-                <w:sz w:val="24"/>
-                <w:szCs w:val="24"/>
-              </w:rPr>
-              <w:t>“Codice errato”</w:t>
+              <w:t xml:space="preserve"> 8 caratteri e contenere caratteri alfanumerici, tra i quali almeno una lettera maiuscola”</w:t>
             </w:r>
           </w:p>
         </w:tc>
@@ -1211,13 +1182,25 @@
           <w:szCs w:val="28"/>
         </w:rPr>
       </w:pPr>
-      <w:r>
+    </w:p>
+    <w:p>
+      <w:pPr>
+        <w:spacing w:before="240" w:after="240" w:line="259" w:lineRule="auto"/>
         <w:rPr>
           <w:rFonts w:ascii="Calibri" w:eastAsia="Calibri" w:hAnsi="Calibri" w:cs="Calibri"/>
           <w:b/>
           <w:sz w:val="28"/>
           <w:szCs w:val="28"/>
         </w:rPr>
+      </w:pPr>
+      <w:r>
+        <w:rPr>
+          <w:rFonts w:ascii="Calibri" w:eastAsia="Calibri" w:hAnsi="Calibri" w:cs="Calibri"/>
+          <w:b/>
+          <w:sz w:val="28"/>
+          <w:szCs w:val="28"/>
+        </w:rPr>
+        <w:lastRenderedPageBreak/>
         <w:t>T</w:t>
       </w:r>
       <w:r>
@@ -2072,7 +2055,21 @@
               <w:rPr>
                 <w:rFonts w:ascii="Calibri" w:eastAsia="Calibri" w:hAnsi="Calibri" w:cs="Calibri"/>
               </w:rPr>
-              <w:t>Deve contenere 4 caratteri numerici nel formato “MMAA”</w:t>
+              <w:t xml:space="preserve">Deve contenere </w:t>
+            </w:r>
+            <w:proofErr w:type="gramStart"/>
+            <w:r>
+              <w:rPr>
+                <w:rFonts w:ascii="Calibri" w:eastAsia="Calibri" w:hAnsi="Calibri" w:cs="Calibri"/>
+              </w:rPr>
+              <w:t>4</w:t>
+            </w:r>
+            <w:proofErr w:type="gramEnd"/>
+            <w:r>
+              <w:rPr>
+                <w:rFonts w:ascii="Calibri" w:eastAsia="Calibri" w:hAnsi="Calibri" w:cs="Calibri"/>
+              </w:rPr>
+              <w:t xml:space="preserve"> caratteri numerici nel formato “MMAA”</w:t>
             </w:r>
           </w:p>
         </w:tc>
@@ -2173,7 +2170,21 @@
               <w:rPr>
                 <w:rFonts w:ascii="Calibri" w:eastAsia="Calibri" w:hAnsi="Calibri" w:cs="Calibri"/>
               </w:rPr>
-              <w:t>Deve essere formato da 3 caratteri numerici</w:t>
+              <w:t xml:space="preserve">Deve essere formato da </w:t>
+            </w:r>
+            <w:proofErr w:type="gramStart"/>
+            <w:r>
+              <w:rPr>
+                <w:rFonts w:ascii="Calibri" w:eastAsia="Calibri" w:hAnsi="Calibri" w:cs="Calibri"/>
+              </w:rPr>
+              <w:t>3</w:t>
+            </w:r>
+            <w:proofErr w:type="gramEnd"/>
+            <w:r>
+              <w:rPr>
+                <w:rFonts w:ascii="Calibri" w:eastAsia="Calibri" w:hAnsi="Calibri" w:cs="Calibri"/>
+              </w:rPr>
+              <w:t xml:space="preserve"> caratteri numerici</w:t>
             </w:r>
           </w:p>
         </w:tc>
@@ -2207,7 +2218,21 @@
               <w:rPr>
                 <w:rFonts w:ascii="Calibri" w:eastAsia="Calibri" w:hAnsi="Calibri" w:cs="Calibri"/>
               </w:rPr>
-              <w:t>“Formato non valido, il CVV deve essere formato da 3 caratteri numerici”</w:t>
+              <w:t xml:space="preserve">“Formato non valido, il CVV deve essere formato da </w:t>
+            </w:r>
+            <w:proofErr w:type="gramStart"/>
+            <w:r>
+              <w:rPr>
+                <w:rFonts w:ascii="Calibri" w:eastAsia="Calibri" w:hAnsi="Calibri" w:cs="Calibri"/>
+              </w:rPr>
+              <w:t>3</w:t>
+            </w:r>
+            <w:proofErr w:type="gramEnd"/>
+            <w:r>
+              <w:rPr>
+                <w:rFonts w:ascii="Calibri" w:eastAsia="Calibri" w:hAnsi="Calibri" w:cs="Calibri"/>
+              </w:rPr>
+              <w:t xml:space="preserve"> caratteri numerici”</w:t>
             </w:r>
           </w:p>
         </w:tc>
@@ -2246,6 +2271,15 @@
         <w:rPr>
           <w:rFonts w:ascii="Calibri" w:eastAsia="Calibri" w:hAnsi="Calibri" w:cs="Calibri"/>
           <w:b/>
+        </w:rPr>
+      </w:pPr>
+    </w:p>
+    <w:p>
+      <w:pPr>
+        <w:spacing w:after="160" w:line="259" w:lineRule="auto"/>
+        <w:rPr>
+          <w:rFonts w:ascii="Calibri" w:eastAsia="Calibri" w:hAnsi="Calibri" w:cs="Calibri"/>
+          <w:bCs/>
         </w:rPr>
       </w:pPr>
     </w:p>
@@ -3634,7 +3668,21 @@
               <w:rPr>
                 <w:rFonts w:ascii="Calibri" w:eastAsia="Calibri" w:hAnsi="Calibri" w:cs="Calibri"/>
               </w:rPr>
-              <w:t>Radio Button con “si” o “no” (di default è “no”)</w:t>
+              <w:t xml:space="preserve">Radio Button con </w:t>
+            </w:r>
+            <w:proofErr w:type="gramStart"/>
+            <w:r>
+              <w:rPr>
+                <w:rFonts w:ascii="Calibri" w:eastAsia="Calibri" w:hAnsi="Calibri" w:cs="Calibri"/>
+              </w:rPr>
+              <w:t>“si”</w:t>
+            </w:r>
+            <w:proofErr w:type="gramEnd"/>
+            <w:r>
+              <w:rPr>
+                <w:rFonts w:ascii="Calibri" w:eastAsia="Calibri" w:hAnsi="Calibri" w:cs="Calibri"/>
+              </w:rPr>
+              <w:t xml:space="preserve"> o “no” (di default è “no”)</w:t>
             </w:r>
           </w:p>
         </w:tc>
@@ -3775,8 +3823,6 @@
         </w:rPr>
         <w:t>B_</w:t>
       </w:r>
-      <w:bookmarkStart w:id="0" w:name="_GoBack"/>
-      <w:bookmarkEnd w:id="0"/>
       <w:r>
         <w:rPr>
           <w:rFonts w:ascii="Calibri" w:eastAsia="Calibri" w:hAnsi="Calibri" w:cs="Calibri"/>
@@ -4076,6 +4122,12 @@
               </w:rPr>
               <w:t>Percentuale</w:t>
             </w:r>
+            <w:r>
+              <w:rPr>
+                <w:rFonts w:ascii="Calibri" w:eastAsia="Calibri" w:hAnsi="Calibri" w:cs="Calibri"/>
+              </w:rPr>
+              <w:t xml:space="preserve"> Sconto</w:t>
+            </w:r>
           </w:p>
         </w:tc>
         <w:tc>
@@ -4679,7 +4731,21 @@
         <w:rPr>
           <w:rFonts w:ascii="Calibri" w:eastAsia="Calibri" w:hAnsi="Calibri" w:cs="Calibri"/>
         </w:rPr>
-        <w:t>L’utente accede al form di registrazione</w:t>
+        <w:t xml:space="preserve">L’utente accede al </w:t>
+      </w:r>
+      <w:proofErr w:type="spellStart"/>
+      <w:r>
+        <w:rPr>
+          <w:rFonts w:ascii="Calibri" w:eastAsia="Calibri" w:hAnsi="Calibri" w:cs="Calibri"/>
+        </w:rPr>
+        <w:t>form</w:t>
+      </w:r>
+      <w:proofErr w:type="spellEnd"/>
+      <w:r>
+        <w:rPr>
+          <w:rFonts w:ascii="Calibri" w:eastAsia="Calibri" w:hAnsi="Calibri" w:cs="Calibri"/>
+        </w:rPr>
+        <w:t xml:space="preserve"> di registrazione</w:t>
       </w:r>
     </w:p>
     <w:p>
@@ -5031,7 +5097,21 @@
               <w:rPr>
                 <w:rFonts w:ascii="Calibri" w:eastAsia="Calibri" w:hAnsi="Calibri" w:cs="Calibri"/>
               </w:rPr>
-              <w:t>4. Il sistema notifica, mediante dialog box, l’avvenuta registrazione</w:t>
+              <w:t xml:space="preserve">4. Il sistema notifica, mediante </w:t>
+            </w:r>
+            <w:proofErr w:type="spellStart"/>
+            <w:r>
+              <w:rPr>
+                <w:rFonts w:ascii="Calibri" w:eastAsia="Calibri" w:hAnsi="Calibri" w:cs="Calibri"/>
+              </w:rPr>
+              <w:t>dialog</w:t>
+            </w:r>
+            <w:proofErr w:type="spellEnd"/>
+            <w:r>
+              <w:rPr>
+                <w:rFonts w:ascii="Calibri" w:eastAsia="Calibri" w:hAnsi="Calibri" w:cs="Calibri"/>
+              </w:rPr>
+              <w:t xml:space="preserve"> box, l’avvenuta registrazione</w:t>
             </w:r>
           </w:p>
         </w:tc>
@@ -5856,7 +5936,21 @@
               <w:rPr>
                 <w:rFonts w:ascii="Calibri" w:eastAsia="Calibri" w:hAnsi="Calibri" w:cs="Calibri"/>
               </w:rPr>
-              <w:t>5. Il sistema notifica, mediante dialog box, l’avvenuta registrazione</w:t>
+              <w:t xml:space="preserve">5. Il sistema notifica, mediante </w:t>
+            </w:r>
+            <w:proofErr w:type="spellStart"/>
+            <w:r>
+              <w:rPr>
+                <w:rFonts w:ascii="Calibri" w:eastAsia="Calibri" w:hAnsi="Calibri" w:cs="Calibri"/>
+              </w:rPr>
+              <w:t>dialog</w:t>
+            </w:r>
+            <w:proofErr w:type="spellEnd"/>
+            <w:r>
+              <w:rPr>
+                <w:rFonts w:ascii="Calibri" w:eastAsia="Calibri" w:hAnsi="Calibri" w:cs="Calibri"/>
+              </w:rPr>
+              <w:t xml:space="preserve"> box, l’avvenuta registrazione</w:t>
             </w:r>
           </w:p>
         </w:tc>
@@ -6241,7 +6335,21 @@
         <w:rPr>
           <w:rFonts w:ascii="Calibri" w:eastAsia="Calibri" w:hAnsi="Calibri" w:cs="Calibri"/>
         </w:rPr>
-        <w:t>L’utente accede al form di login</w:t>
+        <w:t xml:space="preserve">L’utente accede al </w:t>
+      </w:r>
+      <w:proofErr w:type="spellStart"/>
+      <w:r>
+        <w:rPr>
+          <w:rFonts w:ascii="Calibri" w:eastAsia="Calibri" w:hAnsi="Calibri" w:cs="Calibri"/>
+        </w:rPr>
+        <w:t>form</w:t>
+      </w:r>
+      <w:proofErr w:type="spellEnd"/>
+      <w:r>
+        <w:rPr>
+          <w:rFonts w:ascii="Calibri" w:eastAsia="Calibri" w:hAnsi="Calibri" w:cs="Calibri"/>
+        </w:rPr>
+        <w:t xml:space="preserve"> di login</w:t>
       </w:r>
     </w:p>
     <w:p>
@@ -7240,7 +7348,21 @@
               <w:rPr>
                 <w:rFonts w:ascii="Calibri" w:eastAsia="Calibri" w:hAnsi="Calibri" w:cs="Calibri"/>
               </w:rPr>
-              <w:t>1. Il sistema segnala i relativi campi errati del form di login</w:t>
+              <w:t xml:space="preserve">1. Il sistema segnala i relativi campi errati del </w:t>
+            </w:r>
+            <w:proofErr w:type="spellStart"/>
+            <w:r>
+              <w:rPr>
+                <w:rFonts w:ascii="Calibri" w:eastAsia="Calibri" w:hAnsi="Calibri" w:cs="Calibri"/>
+              </w:rPr>
+              <w:t>form</w:t>
+            </w:r>
+            <w:proofErr w:type="spellEnd"/>
+            <w:r>
+              <w:rPr>
+                <w:rFonts w:ascii="Calibri" w:eastAsia="Calibri" w:hAnsi="Calibri" w:cs="Calibri"/>
+              </w:rPr>
+              <w:t xml:space="preserve"> di login</w:t>
             </w:r>
           </w:p>
         </w:tc>
@@ -8233,7 +8355,21 @@
         <w:rPr>
           <w:rFonts w:ascii="Calibri" w:eastAsia="Calibri" w:hAnsi="Calibri" w:cs="Calibri"/>
         </w:rPr>
-        <w:t xml:space="preserve">Il sistema mostra a schermo, nella sezione “Catalogo, ” i risultati </w:t>
+        <w:t>Il sistema mostra a schermo, nella sezione “Catalogo</w:t>
+      </w:r>
+      <w:proofErr w:type="gramStart"/>
+      <w:r>
+        <w:rPr>
+          <w:rFonts w:ascii="Calibri" w:eastAsia="Calibri" w:hAnsi="Calibri" w:cs="Calibri"/>
+        </w:rPr>
+        <w:t>, ”</w:t>
+      </w:r>
+      <w:proofErr w:type="gramEnd"/>
+      <w:r>
+        <w:rPr>
+          <w:rFonts w:ascii="Calibri" w:eastAsia="Calibri" w:hAnsi="Calibri" w:cs="Calibri"/>
+        </w:rPr>
+        <w:t xml:space="preserve"> i risultati </w:t>
       </w:r>
     </w:p>
     <w:p>
@@ -8931,7 +9067,21 @@
         <w:rPr>
           <w:rFonts w:ascii="Calibri" w:eastAsia="Calibri" w:hAnsi="Calibri" w:cs="Calibri"/>
         </w:rPr>
-        <w:t xml:space="preserve">Il sistema notifica, mediante dialog box, sulla sua “Homepage” </w:t>
+        <w:t xml:space="preserve">Il sistema notifica, mediante </w:t>
+      </w:r>
+      <w:proofErr w:type="spellStart"/>
+      <w:r>
+        <w:rPr>
+          <w:rFonts w:ascii="Calibri" w:eastAsia="Calibri" w:hAnsi="Calibri" w:cs="Calibri"/>
+        </w:rPr>
+        <w:t>dialog</w:t>
+      </w:r>
+      <w:proofErr w:type="spellEnd"/>
+      <w:r>
+        <w:rPr>
+          <w:rFonts w:ascii="Calibri" w:eastAsia="Calibri" w:hAnsi="Calibri" w:cs="Calibri"/>
+        </w:rPr>
+        <w:t xml:space="preserve"> box, sulla sua “Homepage” </w:t>
       </w:r>
     </w:p>
     <w:p>
@@ -10172,7 +10322,21 @@
               <w:rPr>
                 <w:rFonts w:ascii="Calibri" w:eastAsia="Calibri" w:hAnsi="Calibri" w:cs="Calibri"/>
               </w:rPr>
-              <w:t>2. Il sistema apre il form da compilare con i dati della carta di credito (vedi T3)</w:t>
+              <w:t xml:space="preserve">2. Il sistema apre il </w:t>
+            </w:r>
+            <w:proofErr w:type="spellStart"/>
+            <w:r>
+              <w:rPr>
+                <w:rFonts w:ascii="Calibri" w:eastAsia="Calibri" w:hAnsi="Calibri" w:cs="Calibri"/>
+              </w:rPr>
+              <w:t>form</w:t>
+            </w:r>
+            <w:proofErr w:type="spellEnd"/>
+            <w:r>
+              <w:rPr>
+                <w:rFonts w:ascii="Calibri" w:eastAsia="Calibri" w:hAnsi="Calibri" w:cs="Calibri"/>
+              </w:rPr>
+              <w:t xml:space="preserve"> da compilare con i dati della carta di credito (vedi T3)</w:t>
             </w:r>
           </w:p>
         </w:tc>
@@ -10952,8 +11116,16 @@
               <w:rPr>
                 <w:rFonts w:ascii="Calibri" w:eastAsia="Calibri" w:hAnsi="Calibri" w:cs="Calibri"/>
               </w:rPr>
-              <w:t>2. L’utente provvede a compilare nuovamente il form</w:t>
-            </w:r>
+              <w:t xml:space="preserve">2. L’utente provvede a compilare nuovamente il </w:t>
+            </w:r>
+            <w:proofErr w:type="spellStart"/>
+            <w:r>
+              <w:rPr>
+                <w:rFonts w:ascii="Calibri" w:eastAsia="Calibri" w:hAnsi="Calibri" w:cs="Calibri"/>
+              </w:rPr>
+              <w:t>form</w:t>
+            </w:r>
+            <w:proofErr w:type="spellEnd"/>
           </w:p>
         </w:tc>
         <w:tc>
@@ -11656,7 +11828,21 @@
               <w:rPr>
                 <w:rFonts w:ascii="Calibri" w:eastAsia="Calibri" w:hAnsi="Calibri" w:cs="Calibri"/>
               </w:rPr>
-              <w:t>1. L’utente si reca nel footer del sito</w:t>
+              <w:t xml:space="preserve">1. L’utente si reca nel </w:t>
+            </w:r>
+            <w:proofErr w:type="spellStart"/>
+            <w:r>
+              <w:rPr>
+                <w:rFonts w:ascii="Calibri" w:eastAsia="Calibri" w:hAnsi="Calibri" w:cs="Calibri"/>
+              </w:rPr>
+              <w:t>footer</w:t>
+            </w:r>
+            <w:proofErr w:type="spellEnd"/>
+            <w:r>
+              <w:rPr>
+                <w:rFonts w:ascii="Calibri" w:eastAsia="Calibri" w:hAnsi="Calibri" w:cs="Calibri"/>
+              </w:rPr>
+              <w:t xml:space="preserve"> del sito</w:t>
             </w:r>
           </w:p>
         </w:tc>
@@ -11801,7 +11987,21 @@
               <w:rPr>
                 <w:rFonts w:ascii="Calibri" w:eastAsia="Calibri" w:hAnsi="Calibri" w:cs="Calibri"/>
               </w:rPr>
-              <w:t>3. Il sistema porta l’utente sulla pagina “Assistenza”, che contiene un form da compilare (con il nome e una descrizione del problema riscontrato)</w:t>
+              <w:t xml:space="preserve">3. Il sistema porta l’utente sulla pagina “Assistenza”, che contiene un </w:t>
+            </w:r>
+            <w:proofErr w:type="spellStart"/>
+            <w:r>
+              <w:rPr>
+                <w:rFonts w:ascii="Calibri" w:eastAsia="Calibri" w:hAnsi="Calibri" w:cs="Calibri"/>
+              </w:rPr>
+              <w:t>form</w:t>
+            </w:r>
+            <w:proofErr w:type="spellEnd"/>
+            <w:r>
+              <w:rPr>
+                <w:rFonts w:ascii="Calibri" w:eastAsia="Calibri" w:hAnsi="Calibri" w:cs="Calibri"/>
+              </w:rPr>
+              <w:t xml:space="preserve"> da compilare (con il nome e una descrizione del problema riscontrato)</w:t>
             </w:r>
           </w:p>
         </w:tc>
@@ -11910,13 +12110,43 @@
           <w:rFonts w:ascii="Calibri" w:eastAsia="Calibri" w:hAnsi="Calibri" w:cs="Calibri"/>
           <w:b/>
         </w:rPr>
-        <w:t xml:space="preserve">Condizione di uscita:                    </w:t>
-      </w:r>
-      <w:r>
-        <w:rPr>
-          <w:rFonts w:ascii="Calibri" w:eastAsia="Calibri" w:hAnsi="Calibri" w:cs="Calibri"/>
-        </w:rPr>
-        <w:t xml:space="preserve">Il sistema notifica, mediante dialog box, che la richiesta è stata </w:t>
+        <w:t xml:space="preserve">Condizione di </w:t>
+      </w:r>
+      <w:proofErr w:type="gramStart"/>
+      <w:r>
+        <w:rPr>
+          <w:rFonts w:ascii="Calibri" w:eastAsia="Calibri" w:hAnsi="Calibri" w:cs="Calibri"/>
+          <w:b/>
+        </w:rPr>
+        <w:t xml:space="preserve">uscita:   </w:t>
+      </w:r>
+      <w:proofErr w:type="gramEnd"/>
+      <w:r>
+        <w:rPr>
+          <w:rFonts w:ascii="Calibri" w:eastAsia="Calibri" w:hAnsi="Calibri" w:cs="Calibri"/>
+          <w:b/>
+        </w:rPr>
+        <w:t xml:space="preserve">                 </w:t>
+      </w:r>
+      <w:r>
+        <w:rPr>
+          <w:rFonts w:ascii="Calibri" w:eastAsia="Calibri" w:hAnsi="Calibri" w:cs="Calibri"/>
+        </w:rPr>
+        <w:t xml:space="preserve">Il sistema notifica, mediante </w:t>
+      </w:r>
+      <w:proofErr w:type="spellStart"/>
+      <w:r>
+        <w:rPr>
+          <w:rFonts w:ascii="Calibri" w:eastAsia="Calibri" w:hAnsi="Calibri" w:cs="Calibri"/>
+        </w:rPr>
+        <w:t>dialog</w:t>
+      </w:r>
+      <w:proofErr w:type="spellEnd"/>
+      <w:r>
+        <w:rPr>
+          <w:rFonts w:ascii="Calibri" w:eastAsia="Calibri" w:hAnsi="Calibri" w:cs="Calibri"/>
+        </w:rPr>
+        <w:t xml:space="preserve"> box, che la richiesta è stata </w:t>
       </w:r>
     </w:p>
     <w:p>
@@ -12492,7 +12722,21 @@
               <w:rPr>
                 <w:rFonts w:ascii="Calibri" w:eastAsia="Calibri" w:hAnsi="Calibri" w:cs="Calibri"/>
               </w:rPr>
-              <w:t>2.Il sistema apre il form di modifica con i campi già compilati con i dati presi dalla registrazione</w:t>
+              <w:t xml:space="preserve">2.Il sistema apre il </w:t>
+            </w:r>
+            <w:proofErr w:type="spellStart"/>
+            <w:r>
+              <w:rPr>
+                <w:rFonts w:ascii="Calibri" w:eastAsia="Calibri" w:hAnsi="Calibri" w:cs="Calibri"/>
+              </w:rPr>
+              <w:t>form</w:t>
+            </w:r>
+            <w:proofErr w:type="spellEnd"/>
+            <w:r>
+              <w:rPr>
+                <w:rFonts w:ascii="Calibri" w:eastAsia="Calibri" w:hAnsi="Calibri" w:cs="Calibri"/>
+              </w:rPr>
+              <w:t xml:space="preserve"> di modifica con i campi già compilati con i dati presi dalla registrazione</w:t>
             </w:r>
           </w:p>
         </w:tc>
@@ -12746,7 +12990,23 @@
           <w:rFonts w:ascii="Calibri" w:eastAsia="Calibri" w:hAnsi="Calibri" w:cs="Calibri"/>
           <w:b/>
         </w:rPr>
-        <w:t xml:space="preserve">Condizione di uscita:                   </w:t>
+        <w:t xml:space="preserve">Condizione di </w:t>
+      </w:r>
+      <w:proofErr w:type="gramStart"/>
+      <w:r>
+        <w:rPr>
+          <w:rFonts w:ascii="Calibri" w:eastAsia="Calibri" w:hAnsi="Calibri" w:cs="Calibri"/>
+          <w:b/>
+        </w:rPr>
+        <w:t xml:space="preserve">uscita:   </w:t>
+      </w:r>
+      <w:proofErr w:type="gramEnd"/>
+      <w:r>
+        <w:rPr>
+          <w:rFonts w:ascii="Calibri" w:eastAsia="Calibri" w:hAnsi="Calibri" w:cs="Calibri"/>
+          <w:b/>
+        </w:rPr>
+        <w:t xml:space="preserve">                </w:t>
       </w:r>
       <w:r>
         <w:rPr>
@@ -12767,12 +13027,21 @@
           <w:rFonts w:ascii="Calibri" w:eastAsia="Calibri" w:hAnsi="Calibri" w:cs="Calibri"/>
         </w:rPr>
       </w:pPr>
-      <w:r>
-        <w:rPr>
-          <w:rFonts w:ascii="Calibri" w:eastAsia="Calibri" w:hAnsi="Calibri" w:cs="Calibri"/>
-          <w:b/>
-        </w:rPr>
-        <w:t xml:space="preserve">Eccezioni:                      </w:t>
+      <w:proofErr w:type="gramStart"/>
+      <w:r>
+        <w:rPr>
+          <w:rFonts w:ascii="Calibri" w:eastAsia="Calibri" w:hAnsi="Calibri" w:cs="Calibri"/>
+          <w:b/>
+        </w:rPr>
+        <w:t xml:space="preserve">Eccezioni:   </w:t>
+      </w:r>
+      <w:proofErr w:type="gramEnd"/>
+      <w:r>
+        <w:rPr>
+          <w:rFonts w:ascii="Calibri" w:eastAsia="Calibri" w:hAnsi="Calibri" w:cs="Calibri"/>
+          <w:b/>
+        </w:rPr>
+        <w:t xml:space="preserve">                   </w:t>
       </w:r>
       <w:r>
         <w:rPr>
@@ -13257,7 +13526,35 @@
               <w:rPr>
                 <w:rFonts w:ascii="Calibri" w:eastAsia="Calibri" w:hAnsi="Calibri" w:cs="Calibri"/>
               </w:rPr>
-              <w:t>1. Il sistema segnala i relativi campi errati del form di modifica profilo(vedi T1)</w:t>
+              <w:t xml:space="preserve">1. Il sistema segnala i relativi campi errati del </w:t>
+            </w:r>
+            <w:proofErr w:type="spellStart"/>
+            <w:r>
+              <w:rPr>
+                <w:rFonts w:ascii="Calibri" w:eastAsia="Calibri" w:hAnsi="Calibri" w:cs="Calibri"/>
+              </w:rPr>
+              <w:t>form</w:t>
+            </w:r>
+            <w:proofErr w:type="spellEnd"/>
+            <w:r>
+              <w:rPr>
+                <w:rFonts w:ascii="Calibri" w:eastAsia="Calibri" w:hAnsi="Calibri" w:cs="Calibri"/>
+              </w:rPr>
+              <w:t xml:space="preserve"> di modifica </w:t>
+            </w:r>
+            <w:proofErr w:type="gramStart"/>
+            <w:r>
+              <w:rPr>
+                <w:rFonts w:ascii="Calibri" w:eastAsia="Calibri" w:hAnsi="Calibri" w:cs="Calibri"/>
+              </w:rPr>
+              <w:t>profilo(</w:t>
+            </w:r>
+            <w:proofErr w:type="gramEnd"/>
+            <w:r>
+              <w:rPr>
+                <w:rFonts w:ascii="Calibri" w:eastAsia="Calibri" w:hAnsi="Calibri" w:cs="Calibri"/>
+              </w:rPr>
+              <w:t>vedi T1)</w:t>
             </w:r>
           </w:p>
         </w:tc>
@@ -13285,13 +13582,26 @@
               <w:rPr>
                 <w:rFonts w:ascii="Calibri" w:eastAsia="Calibri" w:hAnsi="Calibri" w:cs="Calibri"/>
               </w:rPr>
-              <w:t xml:space="preserve">2. L’utente è invitato a inserire nuovamente i dati nei campi  </w:t>
+              <w:t xml:space="preserve">2. L’utente è invitato a inserire nuovamente i dati nei </w:t>
+            </w:r>
+            <w:proofErr w:type="gramStart"/>
+            <w:r>
+              <w:rPr>
+                <w:rFonts w:ascii="Calibri" w:eastAsia="Calibri" w:hAnsi="Calibri" w:cs="Calibri"/>
+              </w:rPr>
+              <w:t xml:space="preserve">campi  </w:t>
             </w:r>
             <w:r>
               <w:rPr>
                 <w:rFonts w:ascii="Calibri" w:eastAsia="Calibri" w:hAnsi="Calibri" w:cs="Calibri"/>
               </w:rPr>
               <w:tab/>
+            </w:r>
+            <w:proofErr w:type="gramEnd"/>
+            <w:r>
+              <w:rPr>
+                <w:rFonts w:ascii="Calibri" w:eastAsia="Calibri" w:hAnsi="Calibri" w:cs="Calibri"/>
+              </w:rPr>
               <w:t xml:space="preserve">    inerenti alla modifica (vedi T1)</w:t>
             </w:r>
           </w:p>
@@ -13491,7 +13801,23 @@
           <w:rFonts w:ascii="Calibri" w:eastAsia="Calibri" w:hAnsi="Calibri" w:cs="Calibri"/>
           <w:b/>
         </w:rPr>
-        <w:t xml:space="preserve">Condizione di uscita:                   </w:t>
+        <w:t xml:space="preserve">Condizione di </w:t>
+      </w:r>
+      <w:proofErr w:type="gramStart"/>
+      <w:r>
+        <w:rPr>
+          <w:rFonts w:ascii="Calibri" w:eastAsia="Calibri" w:hAnsi="Calibri" w:cs="Calibri"/>
+          <w:b/>
+        </w:rPr>
+        <w:t xml:space="preserve">uscita:   </w:t>
+      </w:r>
+      <w:proofErr w:type="gramEnd"/>
+      <w:r>
+        <w:rPr>
+          <w:rFonts w:ascii="Calibri" w:eastAsia="Calibri" w:hAnsi="Calibri" w:cs="Calibri"/>
+          <w:b/>
+        </w:rPr>
+        <w:t xml:space="preserve">                </w:t>
       </w:r>
       <w:r>
         <w:rPr>
@@ -13513,12 +13839,21 @@
           <w:rFonts w:ascii="Calibri" w:eastAsia="Calibri" w:hAnsi="Calibri" w:cs="Calibri"/>
         </w:rPr>
       </w:pPr>
-      <w:r>
-        <w:rPr>
-          <w:rFonts w:ascii="Calibri" w:eastAsia="Calibri" w:hAnsi="Calibri" w:cs="Calibri"/>
-          <w:b/>
-        </w:rPr>
-        <w:t xml:space="preserve">Eccezioni:                      </w:t>
+      <w:proofErr w:type="gramStart"/>
+      <w:r>
+        <w:rPr>
+          <w:rFonts w:ascii="Calibri" w:eastAsia="Calibri" w:hAnsi="Calibri" w:cs="Calibri"/>
+          <w:b/>
+        </w:rPr>
+        <w:t xml:space="preserve">Eccezioni:   </w:t>
+      </w:r>
+      <w:proofErr w:type="gramEnd"/>
+      <w:r>
+        <w:rPr>
+          <w:rFonts w:ascii="Calibri" w:eastAsia="Calibri" w:hAnsi="Calibri" w:cs="Calibri"/>
+          <w:b/>
+        </w:rPr>
+        <w:t xml:space="preserve">                   </w:t>
       </w:r>
       <w:r>
         <w:rPr>
@@ -13699,12 +14034,21 @@
         </w:rPr>
         <w:tab/>
       </w:r>
+      <w:proofErr w:type="spellStart"/>
       <w:r>
         <w:rPr>
           <w:rFonts w:ascii="Calibri" w:eastAsia="Calibri" w:hAnsi="Calibri" w:cs="Calibri"/>
           <w:i/>
         </w:rPr>
-        <w:t>Logout utente</w:t>
+        <w:t>Logout</w:t>
+      </w:r>
+      <w:proofErr w:type="spellEnd"/>
+      <w:r>
+        <w:rPr>
+          <w:rFonts w:ascii="Calibri" w:eastAsia="Calibri" w:hAnsi="Calibri" w:cs="Calibri"/>
+          <w:i/>
+        </w:rPr>
+        <w:t xml:space="preserve"> utente</w:t>
       </w:r>
       <w:r>
         <w:pict w14:anchorId="3D071EFE">
@@ -13964,7 +14308,21 @@
               <w:rPr>
                 <w:rFonts w:ascii="Calibri" w:eastAsia="Calibri" w:hAnsi="Calibri" w:cs="Calibri"/>
               </w:rPr>
-              <w:t>“Esci” nell’header della sua “Homepage”</w:t>
+              <w:t>“Esci” nell’</w:t>
+            </w:r>
+            <w:proofErr w:type="spellStart"/>
+            <w:r>
+              <w:rPr>
+                <w:rFonts w:ascii="Calibri" w:eastAsia="Calibri" w:hAnsi="Calibri" w:cs="Calibri"/>
+              </w:rPr>
+              <w:t>header</w:t>
+            </w:r>
+            <w:proofErr w:type="spellEnd"/>
+            <w:r>
+              <w:rPr>
+                <w:rFonts w:ascii="Calibri" w:eastAsia="Calibri" w:hAnsi="Calibri" w:cs="Calibri"/>
+              </w:rPr>
+              <w:t xml:space="preserve"> della sua “Homepage”</w:t>
             </w:r>
           </w:p>
         </w:tc>
@@ -14034,8 +14392,16 @@
               <w:rPr>
                 <w:rFonts w:ascii="Calibri" w:eastAsia="Calibri" w:hAnsi="Calibri" w:cs="Calibri"/>
               </w:rPr>
-              <w:t>2. Il sistema effettua il logout</w:t>
-            </w:r>
+              <w:t xml:space="preserve">2. Il sistema effettua il </w:t>
+            </w:r>
+            <w:proofErr w:type="spellStart"/>
+            <w:r>
+              <w:rPr>
+                <w:rFonts w:ascii="Calibri" w:eastAsia="Calibri" w:hAnsi="Calibri" w:cs="Calibri"/>
+              </w:rPr>
+              <w:t>logout</w:t>
+            </w:r>
+            <w:proofErr w:type="spellEnd"/>
           </w:p>
         </w:tc>
       </w:tr>
@@ -14749,7 +15115,21 @@
               <w:rPr>
                 <w:rFonts w:ascii="Calibri" w:eastAsia="Calibri" w:hAnsi="Calibri" w:cs="Calibri"/>
               </w:rPr>
-              <w:t>a dialog-box (con le opzioni “sì” e “no”)</w:t>
+              <w:t xml:space="preserve">a </w:t>
+            </w:r>
+            <w:proofErr w:type="spellStart"/>
+            <w:r>
+              <w:rPr>
+                <w:rFonts w:ascii="Calibri" w:eastAsia="Calibri" w:hAnsi="Calibri" w:cs="Calibri"/>
+              </w:rPr>
+              <w:t>dialog</w:t>
+            </w:r>
+            <w:proofErr w:type="spellEnd"/>
+            <w:r>
+              <w:rPr>
+                <w:rFonts w:ascii="Calibri" w:eastAsia="Calibri" w:hAnsi="Calibri" w:cs="Calibri"/>
+              </w:rPr>
+              <w:t>-box (con le opzioni “sì” e “no”)</w:t>
             </w:r>
           </w:p>
         </w:tc>
@@ -14921,7 +15301,23 @@
           <w:rFonts w:ascii="Calibri" w:eastAsia="Calibri" w:hAnsi="Calibri" w:cs="Calibri"/>
           <w:b/>
         </w:rPr>
-        <w:t xml:space="preserve">Condizione di uscita:                   </w:t>
+        <w:t xml:space="preserve">Condizione di </w:t>
+      </w:r>
+      <w:proofErr w:type="gramStart"/>
+      <w:r>
+        <w:rPr>
+          <w:rFonts w:ascii="Calibri" w:eastAsia="Calibri" w:hAnsi="Calibri" w:cs="Calibri"/>
+          <w:b/>
+        </w:rPr>
+        <w:t xml:space="preserve">uscita:   </w:t>
+      </w:r>
+      <w:proofErr w:type="gramEnd"/>
+      <w:r>
+        <w:rPr>
+          <w:rFonts w:ascii="Calibri" w:eastAsia="Calibri" w:hAnsi="Calibri" w:cs="Calibri"/>
+          <w:b/>
+        </w:rPr>
+        <w:t xml:space="preserve">                </w:t>
       </w:r>
       <w:r>
         <w:rPr>
@@ -15230,7 +15626,21 @@
         <w:rPr>
           <w:rFonts w:ascii="Calibri" w:eastAsia="Calibri" w:hAnsi="Calibri" w:cs="Calibri"/>
         </w:rPr>
-        <w:t>Il gestore accede al form di registrazione</w:t>
+        <w:t xml:space="preserve">Il gestore accede al </w:t>
+      </w:r>
+      <w:proofErr w:type="spellStart"/>
+      <w:r>
+        <w:rPr>
+          <w:rFonts w:ascii="Calibri" w:eastAsia="Calibri" w:hAnsi="Calibri" w:cs="Calibri"/>
+        </w:rPr>
+        <w:t>form</w:t>
+      </w:r>
+      <w:proofErr w:type="spellEnd"/>
+      <w:r>
+        <w:rPr>
+          <w:rFonts w:ascii="Calibri" w:eastAsia="Calibri" w:hAnsi="Calibri" w:cs="Calibri"/>
+        </w:rPr>
+        <w:t xml:space="preserve"> di registrazione</w:t>
       </w:r>
     </w:p>
     <w:p>
@@ -15439,54 +15849,6 @@
           </w:tcPr>
           <w:p>
             <w:pPr>
-              <w:spacing w:after="160" w:line="259" w:lineRule="auto"/>
-              <w:rPr>
-                <w:rFonts w:ascii="Calibri" w:eastAsia="Calibri" w:hAnsi="Calibri" w:cs="Calibri"/>
-              </w:rPr>
-            </w:pPr>
-            <w:r>
-              <w:rPr>
-                <w:rFonts w:ascii="Calibri" w:eastAsia="Calibri" w:hAnsi="Calibri" w:cs="Calibri"/>
-              </w:rPr>
-              <w:t>2. Il gestore inserisce un codice univoco per gli admin</w:t>
-            </w:r>
-          </w:p>
-        </w:tc>
-        <w:tc>
-          <w:tcPr>
-            <w:tcW w:w="3045" w:type="dxa"/>
-            <w:shd w:val="clear" w:color="auto" w:fill="auto"/>
-            <w:tcMar>
-              <w:top w:w="100" w:type="dxa"/>
-              <w:left w:w="100" w:type="dxa"/>
-              <w:bottom w:w="100" w:type="dxa"/>
-              <w:right w:w="100" w:type="dxa"/>
-            </w:tcMar>
-          </w:tcPr>
-          <w:p>
-            <w:pPr>
-              <w:spacing w:after="160" w:line="259" w:lineRule="auto"/>
-              <w:rPr>
-                <w:rFonts w:ascii="Calibri" w:eastAsia="Calibri" w:hAnsi="Calibri" w:cs="Calibri"/>
-              </w:rPr>
-            </w:pPr>
-          </w:p>
-        </w:tc>
-      </w:tr>
-      <w:tr>
-        <w:tc>
-          <w:tcPr>
-            <w:tcW w:w="3090" w:type="dxa"/>
-            <w:shd w:val="clear" w:color="auto" w:fill="auto"/>
-            <w:tcMar>
-              <w:top w:w="100" w:type="dxa"/>
-              <w:left w:w="100" w:type="dxa"/>
-              <w:bottom w:w="100" w:type="dxa"/>
-              <w:right w:w="100" w:type="dxa"/>
-            </w:tcMar>
-          </w:tcPr>
-          <w:p>
-            <w:pPr>
               <w:widowControl w:val="0"/>
               <w:pBdr>
                 <w:top w:val="nil"/>
@@ -15524,7 +15886,13 @@
               <w:rPr>
                 <w:rFonts w:ascii="Calibri" w:eastAsia="Calibri" w:hAnsi="Calibri" w:cs="Calibri"/>
               </w:rPr>
-              <w:t>3. Il sistema verifica che siano rispettati i vincoli sui dati immessi (vedi T1)</w:t>
+              <w:t>2</w:t>
+            </w:r>
+            <w:r>
+              <w:rPr>
+                <w:rFonts w:ascii="Calibri" w:eastAsia="Calibri" w:hAnsi="Calibri" w:cs="Calibri"/>
+              </w:rPr>
+              <w:t>. Il sistema verifica che siano rispettati i vincoli sui dati immessi (vedi T1)</w:t>
             </w:r>
             <w:r>
               <w:rPr>
@@ -15558,7 +15926,13 @@
               <w:rPr>
                 <w:rFonts w:ascii="Calibri" w:eastAsia="Calibri" w:hAnsi="Calibri" w:cs="Calibri"/>
               </w:rPr>
-              <w:t>4. Il gestore invia i dati premendo il pulsante di “Registrazione”</w:t>
+              <w:t>3</w:t>
+            </w:r>
+            <w:r>
+              <w:rPr>
+                <w:rFonts w:ascii="Calibri" w:eastAsia="Calibri" w:hAnsi="Calibri" w:cs="Calibri"/>
+              </w:rPr>
+              <w:t>. Il gestore invia i dati premendo il pulsante di “Registrazione”</w:t>
             </w:r>
           </w:p>
         </w:tc>
@@ -15642,7 +16016,13 @@
               <w:rPr>
                 <w:rFonts w:ascii="Calibri" w:eastAsia="Calibri" w:hAnsi="Calibri" w:cs="Calibri"/>
               </w:rPr>
-              <w:t>5. Il sistema notifica l’avvenuta registrazione</w:t>
+              <w:t>4</w:t>
+            </w:r>
+            <w:r>
+              <w:rPr>
+                <w:rFonts w:ascii="Calibri" w:eastAsia="Calibri" w:hAnsi="Calibri" w:cs="Calibri"/>
+              </w:rPr>
+              <w:t>. Il sistema notifica l’avvenuta registrazione</w:t>
             </w:r>
           </w:p>
         </w:tc>
@@ -15839,6 +16219,24 @@
         <w:rPr>
           <w:rFonts w:ascii="Calibri" w:eastAsia="Calibri" w:hAnsi="Calibri" w:cs="Calibri"/>
           <w:b/>
+        </w:rPr>
+      </w:pPr>
+    </w:p>
+    <w:p>
+      <w:pPr>
+        <w:spacing w:after="160" w:line="259" w:lineRule="auto"/>
+        <w:rPr>
+          <w:rFonts w:ascii="Calibri" w:eastAsia="Calibri" w:hAnsi="Calibri" w:cs="Calibri"/>
+          <w:b/>
+        </w:rPr>
+      </w:pPr>
+    </w:p>
+    <w:p>
+      <w:pPr>
+        <w:spacing w:after="160" w:line="259" w:lineRule="auto"/>
+        <w:rPr>
+          <w:rFonts w:ascii="Calibri" w:eastAsia="Calibri" w:hAnsi="Calibri" w:cs="Calibri"/>
+          <w:b/>
           <w:i/>
         </w:rPr>
       </w:pPr>
@@ -15975,7 +16373,7 @@
         <w:rPr>
           <w:rFonts w:ascii="Calibri" w:eastAsia="Calibri" w:hAnsi="Calibri" w:cs="Calibri"/>
         </w:rPr>
-        <w:t>Gestore non registrato</w:t>
+        <w:t xml:space="preserve">Gestore </w:t>
       </w:r>
       <w:r>
         <w:pict w14:anchorId="7EE3C067">
@@ -16806,7 +17204,21 @@
         <w:rPr>
           <w:rFonts w:ascii="Calibri" w:eastAsia="Calibri" w:hAnsi="Calibri" w:cs="Calibri"/>
         </w:rPr>
-        <w:t>Il gestore accede al form di login</w:t>
+        <w:t xml:space="preserve">Il gestore accede al </w:t>
+      </w:r>
+      <w:proofErr w:type="spellStart"/>
+      <w:r>
+        <w:rPr>
+          <w:rFonts w:ascii="Calibri" w:eastAsia="Calibri" w:hAnsi="Calibri" w:cs="Calibri"/>
+        </w:rPr>
+        <w:t>form</w:t>
+      </w:r>
+      <w:proofErr w:type="spellEnd"/>
+      <w:r>
+        <w:rPr>
+          <w:rFonts w:ascii="Calibri" w:eastAsia="Calibri" w:hAnsi="Calibri" w:cs="Calibri"/>
+        </w:rPr>
+        <w:t xml:space="preserve"> di login</w:t>
       </w:r>
     </w:p>
     <w:p>
@@ -16968,8 +17380,16 @@
               <w:rPr>
                 <w:rFonts w:ascii="Calibri" w:eastAsia="Calibri" w:hAnsi="Calibri" w:cs="Calibri"/>
               </w:rPr>
-              <w:t>1. Il gestore compila i campi username e password nel form</w:t>
-            </w:r>
+              <w:t xml:space="preserve">1. Il gestore compila i campi username e password nel </w:t>
+            </w:r>
+            <w:proofErr w:type="spellStart"/>
+            <w:r>
+              <w:rPr>
+                <w:rFonts w:ascii="Calibri" w:eastAsia="Calibri" w:hAnsi="Calibri" w:cs="Calibri"/>
+              </w:rPr>
+              <w:t>form</w:t>
+            </w:r>
+            <w:proofErr w:type="spellEnd"/>
           </w:p>
         </w:tc>
         <w:tc>
@@ -17558,7 +17978,7 @@
         <w:rPr>
           <w:rFonts w:ascii="Calibri" w:eastAsia="Calibri" w:hAnsi="Calibri" w:cs="Calibri"/>
         </w:rPr>
-        <w:t>Gestore registrato</w:t>
+        <w:t xml:space="preserve">Gestore </w:t>
       </w:r>
     </w:p>
     <w:p>
@@ -18320,6 +18740,12 @@
         <w:t>Gestore</w:t>
       </w:r>
       <w:r>
+        <w:rPr>
+          <w:rFonts w:ascii="Calibri" w:eastAsia="Calibri" w:hAnsi="Calibri" w:cs="Calibri"/>
+        </w:rPr>
+        <w:t xml:space="preserve"> </w:t>
+      </w:r>
+      <w:r>
         <w:pict w14:anchorId="074A425A">
           <v:rect id="_x0000_i1147" style="width:0;height:1.5pt" o:hralign="center" o:hrstd="t" o:hr="t" fillcolor="#a0a0a0" stroked="f"/>
         </w:pict>
@@ -18605,7 +19031,21 @@
               <w:rPr>
                 <w:rFonts w:ascii="Calibri" w:eastAsia="Calibri" w:hAnsi="Calibri" w:cs="Calibri"/>
               </w:rPr>
-              <w:t>2.Il sistema apre il form di modifica con i campi già compilati con i dati presi dalla registrazione (vedi T1)</w:t>
+              <w:t xml:space="preserve">2.Il sistema apre il </w:t>
+            </w:r>
+            <w:proofErr w:type="spellStart"/>
+            <w:r>
+              <w:rPr>
+                <w:rFonts w:ascii="Calibri" w:eastAsia="Calibri" w:hAnsi="Calibri" w:cs="Calibri"/>
+              </w:rPr>
+              <w:t>form</w:t>
+            </w:r>
+            <w:proofErr w:type="spellEnd"/>
+            <w:r>
+              <w:rPr>
+                <w:rFonts w:ascii="Calibri" w:eastAsia="Calibri" w:hAnsi="Calibri" w:cs="Calibri"/>
+              </w:rPr>
+              <w:t xml:space="preserve"> di modifica con i campi già compilati con i dati presi dalla registrazione (vedi T1)</w:t>
             </w:r>
           </w:p>
         </w:tc>
@@ -19369,7 +19809,21 @@
               <w:rPr>
                 <w:rFonts w:ascii="Calibri" w:eastAsia="Calibri" w:hAnsi="Calibri" w:cs="Calibri"/>
               </w:rPr>
-              <w:t>1. Il sistema segnala i relativi campi errati del form di modifica profilo</w:t>
+              <w:t xml:space="preserve">1. Il sistema segnala i relativi campi errati del </w:t>
+            </w:r>
+            <w:proofErr w:type="spellStart"/>
+            <w:r>
+              <w:rPr>
+                <w:rFonts w:ascii="Calibri" w:eastAsia="Calibri" w:hAnsi="Calibri" w:cs="Calibri"/>
+              </w:rPr>
+              <w:t>form</w:t>
+            </w:r>
+            <w:proofErr w:type="spellEnd"/>
+            <w:r>
+              <w:rPr>
+                <w:rFonts w:ascii="Calibri" w:eastAsia="Calibri" w:hAnsi="Calibri" w:cs="Calibri"/>
+              </w:rPr>
+              <w:t xml:space="preserve"> di modifica profilo</w:t>
             </w:r>
             <w:r>
               <w:rPr>
@@ -19617,7 +20071,23 @@
           <w:rFonts w:ascii="Calibri" w:eastAsia="Calibri" w:hAnsi="Calibri" w:cs="Calibri"/>
           <w:b/>
         </w:rPr>
-        <w:t xml:space="preserve">Condizione di uscita:                   </w:t>
+        <w:t xml:space="preserve">Condizione di </w:t>
+      </w:r>
+      <w:proofErr w:type="gramStart"/>
+      <w:r>
+        <w:rPr>
+          <w:rFonts w:ascii="Calibri" w:eastAsia="Calibri" w:hAnsi="Calibri" w:cs="Calibri"/>
+          <w:b/>
+        </w:rPr>
+        <w:t xml:space="preserve">uscita:   </w:t>
+      </w:r>
+      <w:proofErr w:type="gramEnd"/>
+      <w:r>
+        <w:rPr>
+          <w:rFonts w:ascii="Calibri" w:eastAsia="Calibri" w:hAnsi="Calibri" w:cs="Calibri"/>
+          <w:b/>
+        </w:rPr>
+        <w:t xml:space="preserve">                </w:t>
       </w:r>
       <w:r>
         <w:rPr>
@@ -19638,12 +20108,21 @@
           <w:rFonts w:ascii="Calibri" w:eastAsia="Calibri" w:hAnsi="Calibri" w:cs="Calibri"/>
         </w:rPr>
       </w:pPr>
-      <w:r>
-        <w:rPr>
-          <w:rFonts w:ascii="Calibri" w:eastAsia="Calibri" w:hAnsi="Calibri" w:cs="Calibri"/>
-          <w:b/>
-        </w:rPr>
-        <w:t xml:space="preserve">Eccezioni:                      </w:t>
+      <w:proofErr w:type="gramStart"/>
+      <w:r>
+        <w:rPr>
+          <w:rFonts w:ascii="Calibri" w:eastAsia="Calibri" w:hAnsi="Calibri" w:cs="Calibri"/>
+          <w:b/>
+        </w:rPr>
+        <w:t xml:space="preserve">Eccezioni:   </w:t>
+      </w:r>
+      <w:proofErr w:type="gramEnd"/>
+      <w:r>
+        <w:rPr>
+          <w:rFonts w:ascii="Calibri" w:eastAsia="Calibri" w:hAnsi="Calibri" w:cs="Calibri"/>
+          <w:b/>
+        </w:rPr>
+        <w:t xml:space="preserve">                   </w:t>
       </w:r>
       <w:r>
         <w:rPr>
@@ -19844,7 +20323,13 @@
         <w:rPr>
           <w:rFonts w:ascii="Calibri" w:eastAsia="Calibri" w:hAnsi="Calibri" w:cs="Calibri"/>
         </w:rPr>
-        <w:t>Gestore loggato</w:t>
+        <w:t xml:space="preserve">Gestore </w:t>
+      </w:r>
+      <w:r>
+        <w:rPr>
+          <w:rFonts w:ascii="Calibri" w:eastAsia="Calibri" w:hAnsi="Calibri" w:cs="Calibri"/>
+        </w:rPr>
+        <w:t>Catalogo</w:t>
       </w:r>
     </w:p>
     <w:p>
@@ -19865,6 +20350,7 @@
         <w:spacing w:after="160" w:line="259" w:lineRule="auto"/>
         <w:rPr>
           <w:rFonts w:ascii="Calibri" w:eastAsia="Calibri" w:hAnsi="Calibri" w:cs="Calibri"/>
+          <w:bCs/>
         </w:rPr>
       </w:pPr>
       <w:r>
@@ -19873,6 +20359,49 @@
           <w:b/>
         </w:rPr>
         <w:t xml:space="preserve">Condizione di entrata: </w:t>
+      </w:r>
+      <w:r>
+        <w:rPr>
+          <w:rFonts w:ascii="Calibri" w:eastAsia="Calibri" w:hAnsi="Calibri" w:cs="Calibri"/>
+          <w:b/>
+        </w:rPr>
+        <w:tab/>
+      </w:r>
+      <w:r>
+        <w:rPr>
+          <w:rFonts w:ascii="Calibri" w:eastAsia="Calibri" w:hAnsi="Calibri" w:cs="Calibri"/>
+          <w:b/>
+        </w:rPr>
+        <w:tab/>
+      </w:r>
+      <w:r>
+        <w:rPr>
+          <w:rFonts w:ascii="Calibri" w:eastAsia="Calibri" w:hAnsi="Calibri" w:cs="Calibri"/>
+          <w:bCs/>
+        </w:rPr>
+        <w:t>Il gestore ha effettuato l’accesso</w:t>
+      </w:r>
+    </w:p>
+    <w:p>
+      <w:pPr>
+        <w:spacing w:after="160" w:line="259" w:lineRule="auto"/>
+        <w:rPr>
+          <w:rFonts w:ascii="Calibri" w:eastAsia="Calibri" w:hAnsi="Calibri" w:cs="Calibri"/>
+        </w:rPr>
+      </w:pPr>
+      <w:r>
+        <w:rPr>
+          <w:rFonts w:ascii="Calibri" w:eastAsia="Calibri" w:hAnsi="Calibri" w:cs="Calibri"/>
+          <w:b/>
+        </w:rPr>
+        <w:tab/>
+      </w:r>
+      <w:r>
+        <w:rPr>
+          <w:rFonts w:ascii="Calibri" w:eastAsia="Calibri" w:hAnsi="Calibri" w:cs="Calibri"/>
+          <w:b/>
+        </w:rPr>
+        <w:tab/>
       </w:r>
       <w:r>
         <w:rPr>
@@ -20057,7 +20586,35 @@
               <w:rPr>
                 <w:rFonts w:ascii="Calibri" w:eastAsia="Calibri" w:hAnsi="Calibri" w:cs="Calibri"/>
               </w:rPr>
-              <w:t>1. Il sistema mostra la pagina con la lista di tutti i prodotti gIà presenti e un form di inserimento per il nuovo prodotto (vedi T4)</w:t>
+              <w:t xml:space="preserve">1. Il sistema mostra la pagina con la lista di tutti i prodotti </w:t>
+            </w:r>
+            <w:proofErr w:type="spellStart"/>
+            <w:r>
+              <w:rPr>
+                <w:rFonts w:ascii="Calibri" w:eastAsia="Calibri" w:hAnsi="Calibri" w:cs="Calibri"/>
+              </w:rPr>
+              <w:t>gIà</w:t>
+            </w:r>
+            <w:proofErr w:type="spellEnd"/>
+            <w:r>
+              <w:rPr>
+                <w:rFonts w:ascii="Calibri" w:eastAsia="Calibri" w:hAnsi="Calibri" w:cs="Calibri"/>
+              </w:rPr>
+              <w:t xml:space="preserve"> presenti e un </w:t>
+            </w:r>
+            <w:proofErr w:type="spellStart"/>
+            <w:r>
+              <w:rPr>
+                <w:rFonts w:ascii="Calibri" w:eastAsia="Calibri" w:hAnsi="Calibri" w:cs="Calibri"/>
+              </w:rPr>
+              <w:t>form</w:t>
+            </w:r>
+            <w:proofErr w:type="spellEnd"/>
+            <w:r>
+              <w:rPr>
+                <w:rFonts w:ascii="Calibri" w:eastAsia="Calibri" w:hAnsi="Calibri" w:cs="Calibri"/>
+              </w:rPr>
+              <w:t xml:space="preserve"> di inserimento per il nuovo prodotto (vedi T4)</w:t>
             </w:r>
           </w:p>
         </w:tc>
@@ -20205,7 +20762,21 @@
               <w:rPr>
                 <w:rFonts w:ascii="Calibri" w:eastAsia="Calibri" w:hAnsi="Calibri" w:cs="Calibri"/>
               </w:rPr>
-              <w:t xml:space="preserve">4. Il sistema verifica che il formato dei dati sia corretto(vedi T4) </w:t>
+              <w:t xml:space="preserve">4. Il sistema verifica che il formato dei dati sia </w:t>
+            </w:r>
+            <w:proofErr w:type="gramStart"/>
+            <w:r>
+              <w:rPr>
+                <w:rFonts w:ascii="Calibri" w:eastAsia="Calibri" w:hAnsi="Calibri" w:cs="Calibri"/>
+              </w:rPr>
+              <w:t>corretto(</w:t>
+            </w:r>
+            <w:proofErr w:type="gramEnd"/>
+            <w:r>
+              <w:rPr>
+                <w:rFonts w:ascii="Calibri" w:eastAsia="Calibri" w:hAnsi="Calibri" w:cs="Calibri"/>
+              </w:rPr>
+              <w:t xml:space="preserve">vedi T4) </w:t>
             </w:r>
           </w:p>
         </w:tc>
@@ -20253,7 +20824,21 @@
               <w:rPr>
                 <w:rFonts w:ascii="Calibri" w:eastAsia="Calibri" w:hAnsi="Calibri" w:cs="Calibri"/>
               </w:rPr>
-              <w:t>5. Il sistema notifica, mediante dialog box, l’inserimento</w:t>
+              <w:t xml:space="preserve">5. Il sistema notifica, mediante </w:t>
+            </w:r>
+            <w:proofErr w:type="spellStart"/>
+            <w:r>
+              <w:rPr>
+                <w:rFonts w:ascii="Calibri" w:eastAsia="Calibri" w:hAnsi="Calibri" w:cs="Calibri"/>
+              </w:rPr>
+              <w:t>dialog</w:t>
+            </w:r>
+            <w:proofErr w:type="spellEnd"/>
+            <w:r>
+              <w:rPr>
+                <w:rFonts w:ascii="Calibri" w:eastAsia="Calibri" w:hAnsi="Calibri" w:cs="Calibri"/>
+              </w:rPr>
+              <w:t xml:space="preserve"> box, l’inserimento</w:t>
             </w:r>
           </w:p>
         </w:tc>
@@ -20298,7 +20883,23 @@
           <w:rFonts w:ascii="Calibri" w:eastAsia="Calibri" w:hAnsi="Calibri" w:cs="Calibri"/>
           <w:b/>
         </w:rPr>
-        <w:t xml:space="preserve">Condizione di uscita:               </w:t>
+        <w:t xml:space="preserve">Condizione di </w:t>
+      </w:r>
+      <w:proofErr w:type="gramStart"/>
+      <w:r>
+        <w:rPr>
+          <w:rFonts w:ascii="Calibri" w:eastAsia="Calibri" w:hAnsi="Calibri" w:cs="Calibri"/>
+          <w:b/>
+        </w:rPr>
+        <w:t xml:space="preserve">uscita:   </w:t>
+      </w:r>
+      <w:proofErr w:type="gramEnd"/>
+      <w:r>
+        <w:rPr>
+          <w:rFonts w:ascii="Calibri" w:eastAsia="Calibri" w:hAnsi="Calibri" w:cs="Calibri"/>
+          <w:b/>
+        </w:rPr>
+        <w:t xml:space="preserve">            </w:t>
       </w:r>
       <w:r>
         <w:rPr>
@@ -20439,6 +21040,7 @@
         </w:rPr>
       </w:pPr>
       <w:r>
+        <w:lastRenderedPageBreak/>
         <w:pict w14:anchorId="1F0443FB">
           <v:rect id="_x0000_i1165" style="width:0;height:1.5pt" o:hralign="center" o:hrstd="t" o:hr="t" fillcolor="#a0a0a0" stroked="f"/>
         </w:pict>
@@ -20458,7 +21060,6 @@
           <w:rFonts w:ascii="Calibri" w:eastAsia="Calibri" w:hAnsi="Calibri" w:cs="Calibri"/>
           <w:b/>
         </w:rPr>
-        <w:lastRenderedPageBreak/>
         <w:t>ID</w:t>
       </w:r>
       <w:r>
@@ -20596,6 +21197,12 @@
           <w:rFonts w:ascii="Calibri" w:eastAsia="Calibri" w:hAnsi="Calibri" w:cs="Calibri"/>
         </w:rPr>
         <w:t>Gestore</w:t>
+      </w:r>
+      <w:r>
+        <w:rPr>
+          <w:rFonts w:ascii="Calibri" w:eastAsia="Calibri" w:hAnsi="Calibri" w:cs="Calibri"/>
+        </w:rPr>
+        <w:t xml:space="preserve"> Catalogo</w:t>
       </w:r>
     </w:p>
     <w:p>
@@ -20995,7 +21602,21 @@
               <w:rPr>
                 <w:rFonts w:ascii="Calibri" w:eastAsia="Calibri" w:hAnsi="Calibri" w:cs="Calibri"/>
               </w:rPr>
-              <w:t xml:space="preserve">4. Il sistema verifica che il formato dei dati sia corretto(vedi T4) </w:t>
+              <w:t xml:space="preserve">4. Il sistema verifica che il formato dei dati sia </w:t>
+            </w:r>
+            <w:proofErr w:type="gramStart"/>
+            <w:r>
+              <w:rPr>
+                <w:rFonts w:ascii="Calibri" w:eastAsia="Calibri" w:hAnsi="Calibri" w:cs="Calibri"/>
+              </w:rPr>
+              <w:t>corretto(</w:t>
+            </w:r>
+            <w:proofErr w:type="gramEnd"/>
+            <w:r>
+              <w:rPr>
+                <w:rFonts w:ascii="Calibri" w:eastAsia="Calibri" w:hAnsi="Calibri" w:cs="Calibri"/>
+              </w:rPr>
+              <w:t xml:space="preserve">vedi T4) </w:t>
             </w:r>
           </w:p>
         </w:tc>
@@ -21043,7 +21664,21 @@
               <w:rPr>
                 <w:rFonts w:ascii="Calibri" w:eastAsia="Calibri" w:hAnsi="Calibri" w:cs="Calibri"/>
               </w:rPr>
-              <w:t>5. Il sistema notifica, mediante dialog box, l’inserimento</w:t>
+              <w:t xml:space="preserve">5. Il sistema notifica, mediante </w:t>
+            </w:r>
+            <w:proofErr w:type="spellStart"/>
+            <w:r>
+              <w:rPr>
+                <w:rFonts w:ascii="Calibri" w:eastAsia="Calibri" w:hAnsi="Calibri" w:cs="Calibri"/>
+              </w:rPr>
+              <w:t>dialog</w:t>
+            </w:r>
+            <w:proofErr w:type="spellEnd"/>
+            <w:r>
+              <w:rPr>
+                <w:rFonts w:ascii="Calibri" w:eastAsia="Calibri" w:hAnsi="Calibri" w:cs="Calibri"/>
+              </w:rPr>
+              <w:t xml:space="preserve"> box, l’inserimento</w:t>
             </w:r>
           </w:p>
         </w:tc>
@@ -21075,7 +21710,23 @@
           <w:rFonts w:ascii="Calibri" w:eastAsia="Calibri" w:hAnsi="Calibri" w:cs="Calibri"/>
           <w:b/>
         </w:rPr>
-        <w:t xml:space="preserve">Condizione di uscita:                   </w:t>
+        <w:t xml:space="preserve">Condizione di </w:t>
+      </w:r>
+      <w:proofErr w:type="gramStart"/>
+      <w:r>
+        <w:rPr>
+          <w:rFonts w:ascii="Calibri" w:eastAsia="Calibri" w:hAnsi="Calibri" w:cs="Calibri"/>
+          <w:b/>
+        </w:rPr>
+        <w:t xml:space="preserve">uscita:   </w:t>
+      </w:r>
+      <w:proofErr w:type="gramEnd"/>
+      <w:r>
+        <w:rPr>
+          <w:rFonts w:ascii="Calibri" w:eastAsia="Calibri" w:hAnsi="Calibri" w:cs="Calibri"/>
+          <w:b/>
+        </w:rPr>
+        <w:t xml:space="preserve">                </w:t>
       </w:r>
       <w:r>
         <w:rPr>
@@ -21244,7 +21895,6 @@
           <w:rFonts w:ascii="Calibri" w:eastAsia="Calibri" w:hAnsi="Calibri" w:cs="Calibri"/>
           <w:b/>
         </w:rPr>
-        <w:lastRenderedPageBreak/>
         <w:t>ID</w:t>
       </w:r>
       <w:r>
@@ -21381,6 +22031,12 @@
           <w:rFonts w:ascii="Calibri" w:eastAsia="Calibri" w:hAnsi="Calibri" w:cs="Calibri"/>
         </w:rPr>
         <w:t xml:space="preserve">Gestore </w:t>
+      </w:r>
+      <w:r>
+        <w:rPr>
+          <w:rFonts w:ascii="Calibri" w:eastAsia="Calibri" w:hAnsi="Calibri" w:cs="Calibri"/>
+        </w:rPr>
+        <w:t>Catalogo</w:t>
       </w:r>
     </w:p>
     <w:p>
@@ -21846,7 +22502,23 @@
           <w:rFonts w:ascii="Calibri" w:eastAsia="Calibri" w:hAnsi="Calibri" w:cs="Calibri"/>
           <w:b/>
         </w:rPr>
-        <w:t xml:space="preserve">Condizione di uscita:                   </w:t>
+        <w:t xml:space="preserve">Condizione di </w:t>
+      </w:r>
+      <w:proofErr w:type="gramStart"/>
+      <w:r>
+        <w:rPr>
+          <w:rFonts w:ascii="Calibri" w:eastAsia="Calibri" w:hAnsi="Calibri" w:cs="Calibri"/>
+          <w:b/>
+        </w:rPr>
+        <w:t xml:space="preserve">uscita:   </w:t>
+      </w:r>
+      <w:proofErr w:type="gramEnd"/>
+      <w:r>
+        <w:rPr>
+          <w:rFonts w:ascii="Calibri" w:eastAsia="Calibri" w:hAnsi="Calibri" w:cs="Calibri"/>
+          <w:b/>
+        </w:rPr>
+        <w:t xml:space="preserve">                </w:t>
       </w:r>
       <w:r>
         <w:rPr>
@@ -21934,7 +22606,6 @@
           <w:rFonts w:ascii="Calibri" w:eastAsia="Calibri" w:hAnsi="Calibri" w:cs="Calibri"/>
           <w:b/>
         </w:rPr>
-        <w:lastRenderedPageBreak/>
         <w:t>ID</w:t>
       </w:r>
       <w:r>
@@ -22063,6 +22734,12 @@
           <w:rFonts w:ascii="Calibri" w:eastAsia="Calibri" w:hAnsi="Calibri" w:cs="Calibri"/>
         </w:rPr>
         <w:t>Gestore</w:t>
+      </w:r>
+      <w:r>
+        <w:rPr>
+          <w:rFonts w:ascii="Calibri" w:eastAsia="Calibri" w:hAnsi="Calibri" w:cs="Calibri"/>
+        </w:rPr>
+        <w:t xml:space="preserve"> Catalogo</w:t>
       </w:r>
       <w:r>
         <w:pict w14:anchorId="5929FE0E">
@@ -22282,7 +22959,21 @@
               <w:rPr>
                 <w:rFonts w:ascii="Calibri" w:eastAsia="Calibri" w:hAnsi="Calibri" w:cs="Calibri"/>
               </w:rPr>
-              <w:t>1. Il sistema mostra la lista di tutti i prodotti, un form col campo per l’aggiunta di un’offerta (vedi T5) e un sistema di filtraggio per selezionare un particolare gruppo di prodotti su cui inserire l’offerta</w:t>
+              <w:t xml:space="preserve">1. Il sistema mostra la lista di tutti i prodotti, un </w:t>
+            </w:r>
+            <w:proofErr w:type="spellStart"/>
+            <w:r>
+              <w:rPr>
+                <w:rFonts w:ascii="Calibri" w:eastAsia="Calibri" w:hAnsi="Calibri" w:cs="Calibri"/>
+              </w:rPr>
+              <w:t>form</w:t>
+            </w:r>
+            <w:proofErr w:type="spellEnd"/>
+            <w:r>
+              <w:rPr>
+                <w:rFonts w:ascii="Calibri" w:eastAsia="Calibri" w:hAnsi="Calibri" w:cs="Calibri"/>
+              </w:rPr>
+              <w:t xml:space="preserve"> col campo per l’aggiunta di un’offerta (vedi T5) e un sistema di filtraggio per selezionare un particolare gruppo di prodotti su cui inserire l’offerta</w:t>
             </w:r>
           </w:p>
         </w:tc>
@@ -22310,7 +23001,21 @@
               <w:rPr>
                 <w:rFonts w:ascii="Calibri" w:eastAsia="Calibri" w:hAnsi="Calibri" w:cs="Calibri"/>
               </w:rPr>
-              <w:t>2. Il gestore filtra i risultati e compila il form con l’offerta (vedi T5)</w:t>
+              <w:t xml:space="preserve">2. Il gestore filtra i risultati e compila il </w:t>
+            </w:r>
+            <w:proofErr w:type="spellStart"/>
+            <w:r>
+              <w:rPr>
+                <w:rFonts w:ascii="Calibri" w:eastAsia="Calibri" w:hAnsi="Calibri" w:cs="Calibri"/>
+              </w:rPr>
+              <w:t>form</w:t>
+            </w:r>
+            <w:proofErr w:type="spellEnd"/>
+            <w:r>
+              <w:rPr>
+                <w:rFonts w:ascii="Calibri" w:eastAsia="Calibri" w:hAnsi="Calibri" w:cs="Calibri"/>
+              </w:rPr>
+              <w:t xml:space="preserve"> con l’offerta (vedi T5)</w:t>
             </w:r>
           </w:p>
         </w:tc>
@@ -22359,7 +23064,21 @@
               <w:rPr>
                 <w:rFonts w:ascii="Calibri" w:eastAsia="Calibri" w:hAnsi="Calibri" w:cs="Calibri"/>
               </w:rPr>
-              <w:t>3. Il gestore conferma il form premendo il pulsante “Inserisci”</w:t>
+              <w:t xml:space="preserve">3. Il gestore conferma il </w:t>
+            </w:r>
+            <w:proofErr w:type="spellStart"/>
+            <w:r>
+              <w:rPr>
+                <w:rFonts w:ascii="Calibri" w:eastAsia="Calibri" w:hAnsi="Calibri" w:cs="Calibri"/>
+              </w:rPr>
+              <w:t>form</w:t>
+            </w:r>
+            <w:proofErr w:type="spellEnd"/>
+            <w:r>
+              <w:rPr>
+                <w:rFonts w:ascii="Calibri" w:eastAsia="Calibri" w:hAnsi="Calibri" w:cs="Calibri"/>
+              </w:rPr>
+              <w:t xml:space="preserve"> premendo il pulsante “Inserisci”</w:t>
             </w:r>
           </w:p>
         </w:tc>
@@ -22477,7 +23196,21 @@
               <w:rPr>
                 <w:rFonts w:ascii="Calibri" w:eastAsia="Calibri" w:hAnsi="Calibri" w:cs="Calibri"/>
               </w:rPr>
-              <w:t>5. Il sistema notifica, mediante dialog box, l’inserimento</w:t>
+              <w:t xml:space="preserve">5. Il sistema notifica, mediante </w:t>
+            </w:r>
+            <w:proofErr w:type="spellStart"/>
+            <w:r>
+              <w:rPr>
+                <w:rFonts w:ascii="Calibri" w:eastAsia="Calibri" w:hAnsi="Calibri" w:cs="Calibri"/>
+              </w:rPr>
+              <w:t>dialog</w:t>
+            </w:r>
+            <w:proofErr w:type="spellEnd"/>
+            <w:r>
+              <w:rPr>
+                <w:rFonts w:ascii="Calibri" w:eastAsia="Calibri" w:hAnsi="Calibri" w:cs="Calibri"/>
+              </w:rPr>
+              <w:t xml:space="preserve"> box, l’inserimento</w:t>
             </w:r>
           </w:p>
         </w:tc>
@@ -22516,7 +23249,23 @@
           <w:rFonts w:ascii="Calibri" w:eastAsia="Calibri" w:hAnsi="Calibri" w:cs="Calibri"/>
           <w:b/>
         </w:rPr>
-        <w:t xml:space="preserve">Condizione di uscita:              </w:t>
+        <w:t xml:space="preserve">Condizione di </w:t>
+      </w:r>
+      <w:proofErr w:type="gramStart"/>
+      <w:r>
+        <w:rPr>
+          <w:rFonts w:ascii="Calibri" w:eastAsia="Calibri" w:hAnsi="Calibri" w:cs="Calibri"/>
+          <w:b/>
+        </w:rPr>
+        <w:t xml:space="preserve">uscita:   </w:t>
+      </w:r>
+      <w:proofErr w:type="gramEnd"/>
+      <w:r>
+        <w:rPr>
+          <w:rFonts w:ascii="Calibri" w:eastAsia="Calibri" w:hAnsi="Calibri" w:cs="Calibri"/>
+          <w:b/>
+        </w:rPr>
+        <w:t xml:space="preserve">           </w:t>
       </w:r>
       <w:r>
         <w:rPr>
@@ -22657,7 +23406,6 @@
           <w:rFonts w:ascii="Calibri" w:eastAsia="Calibri" w:hAnsi="Calibri" w:cs="Calibri"/>
           <w:b/>
         </w:rPr>
-        <w:lastRenderedPageBreak/>
         <w:t>ID</w:t>
       </w:r>
       <w:r>
@@ -22794,6 +23542,12 @@
           <w:rFonts w:ascii="Calibri" w:eastAsia="Calibri" w:hAnsi="Calibri" w:cs="Calibri"/>
         </w:rPr>
         <w:t xml:space="preserve">Gestore </w:t>
+      </w:r>
+      <w:r>
+        <w:rPr>
+          <w:rFonts w:ascii="Calibri" w:eastAsia="Calibri" w:hAnsi="Calibri" w:cs="Calibri"/>
+        </w:rPr>
+        <w:t>Catalogo</w:t>
       </w:r>
       <w:r>
         <w:pict w14:anchorId="1B5224EC">
@@ -23040,7 +23794,21 @@
               <w:rPr>
                 <w:rFonts w:ascii="Calibri" w:eastAsia="Calibri" w:hAnsi="Calibri" w:cs="Calibri"/>
               </w:rPr>
-              <w:t>2. Il gestore compila di nuovo il form con i dati (vedi T5)</w:t>
+              <w:t xml:space="preserve">2. Il gestore compila di nuovo il </w:t>
+            </w:r>
+            <w:proofErr w:type="spellStart"/>
+            <w:r>
+              <w:rPr>
+                <w:rFonts w:ascii="Calibri" w:eastAsia="Calibri" w:hAnsi="Calibri" w:cs="Calibri"/>
+              </w:rPr>
+              <w:t>form</w:t>
+            </w:r>
+            <w:proofErr w:type="spellEnd"/>
+            <w:r>
+              <w:rPr>
+                <w:rFonts w:ascii="Calibri" w:eastAsia="Calibri" w:hAnsi="Calibri" w:cs="Calibri"/>
+              </w:rPr>
+              <w:t xml:space="preserve"> con i dati (vedi T5)</w:t>
             </w:r>
           </w:p>
         </w:tc>
@@ -23089,7 +23857,21 @@
               <w:rPr>
                 <w:rFonts w:ascii="Calibri" w:eastAsia="Calibri" w:hAnsi="Calibri" w:cs="Calibri"/>
               </w:rPr>
-              <w:t>3. Il gestore conferma il form premendo il pulsante “Inserisci”</w:t>
+              <w:t xml:space="preserve">3. Il gestore conferma il </w:t>
+            </w:r>
+            <w:proofErr w:type="spellStart"/>
+            <w:r>
+              <w:rPr>
+                <w:rFonts w:ascii="Calibri" w:eastAsia="Calibri" w:hAnsi="Calibri" w:cs="Calibri"/>
+              </w:rPr>
+              <w:t>form</w:t>
+            </w:r>
+            <w:proofErr w:type="spellEnd"/>
+            <w:r>
+              <w:rPr>
+                <w:rFonts w:ascii="Calibri" w:eastAsia="Calibri" w:hAnsi="Calibri" w:cs="Calibri"/>
+              </w:rPr>
+              <w:t xml:space="preserve"> premendo il pulsante “Inserisci”</w:t>
             </w:r>
           </w:p>
         </w:tc>
@@ -23207,7 +23989,21 @@
               <w:rPr>
                 <w:rFonts w:ascii="Calibri" w:eastAsia="Calibri" w:hAnsi="Calibri" w:cs="Calibri"/>
               </w:rPr>
-              <w:t>5. Il sistema notifica, mediante dialog box, l’inserimento</w:t>
+              <w:t xml:space="preserve">5. Il sistema notifica, mediante </w:t>
+            </w:r>
+            <w:proofErr w:type="spellStart"/>
+            <w:r>
+              <w:rPr>
+                <w:rFonts w:ascii="Calibri" w:eastAsia="Calibri" w:hAnsi="Calibri" w:cs="Calibri"/>
+              </w:rPr>
+              <w:t>dialog</w:t>
+            </w:r>
+            <w:proofErr w:type="spellEnd"/>
+            <w:r>
+              <w:rPr>
+                <w:rFonts w:ascii="Calibri" w:eastAsia="Calibri" w:hAnsi="Calibri" w:cs="Calibri"/>
+              </w:rPr>
+              <w:t xml:space="preserve"> box, l’inserimento</w:t>
             </w:r>
           </w:p>
         </w:tc>
@@ -23246,7 +24042,23 @@
           <w:rFonts w:ascii="Calibri" w:eastAsia="Calibri" w:hAnsi="Calibri" w:cs="Calibri"/>
           <w:b/>
         </w:rPr>
-        <w:t xml:space="preserve">Condizione di uscita:              </w:t>
+        <w:t xml:space="preserve">Condizione di </w:t>
+      </w:r>
+      <w:proofErr w:type="gramStart"/>
+      <w:r>
+        <w:rPr>
+          <w:rFonts w:ascii="Calibri" w:eastAsia="Calibri" w:hAnsi="Calibri" w:cs="Calibri"/>
+          <w:b/>
+        </w:rPr>
+        <w:t xml:space="preserve">uscita:   </w:t>
+      </w:r>
+      <w:proofErr w:type="gramEnd"/>
+      <w:r>
+        <w:rPr>
+          <w:rFonts w:ascii="Calibri" w:eastAsia="Calibri" w:hAnsi="Calibri" w:cs="Calibri"/>
+          <w:b/>
+        </w:rPr>
+        <w:t xml:space="preserve">           </w:t>
       </w:r>
       <w:r>
         <w:rPr>
@@ -23404,7 +24216,6 @@
           <w:rFonts w:ascii="Calibri" w:eastAsia="Calibri" w:hAnsi="Calibri" w:cs="Calibri"/>
           <w:b/>
         </w:rPr>
-        <w:lastRenderedPageBreak/>
         <w:t>ID</w:t>
       </w:r>
       <w:r>
@@ -23541,6 +24352,12 @@
           <w:rFonts w:ascii="Calibri" w:eastAsia="Calibri" w:hAnsi="Calibri" w:cs="Calibri"/>
         </w:rPr>
         <w:t xml:space="preserve">Gestore </w:t>
+      </w:r>
+      <w:r>
+        <w:rPr>
+          <w:rFonts w:ascii="Calibri" w:eastAsia="Calibri" w:hAnsi="Calibri" w:cs="Calibri"/>
+        </w:rPr>
+        <w:t>Catalogo</w:t>
       </w:r>
     </w:p>
     <w:p>
@@ -23931,7 +24748,23 @@
           <w:rFonts w:ascii="Calibri" w:eastAsia="Calibri" w:hAnsi="Calibri" w:cs="Calibri"/>
           <w:b/>
         </w:rPr>
-        <w:t xml:space="preserve">Condizione di uscita:              </w:t>
+        <w:t xml:space="preserve">Condizione di </w:t>
+      </w:r>
+      <w:proofErr w:type="gramStart"/>
+      <w:r>
+        <w:rPr>
+          <w:rFonts w:ascii="Calibri" w:eastAsia="Calibri" w:hAnsi="Calibri" w:cs="Calibri"/>
+          <w:b/>
+        </w:rPr>
+        <w:t xml:space="preserve">uscita:   </w:t>
+      </w:r>
+      <w:proofErr w:type="gramEnd"/>
+      <w:r>
+        <w:rPr>
+          <w:rFonts w:ascii="Calibri" w:eastAsia="Calibri" w:hAnsi="Calibri" w:cs="Calibri"/>
+          <w:b/>
+        </w:rPr>
+        <w:t xml:space="preserve">           </w:t>
       </w:r>
       <w:r>
         <w:rPr>
@@ -24063,7 +24896,6 @@
           <w:rFonts w:ascii="Calibri" w:eastAsia="Calibri" w:hAnsi="Calibri" w:cs="Calibri"/>
           <w:b/>
         </w:rPr>
-        <w:lastRenderedPageBreak/>
         <w:t>ID</w:t>
       </w:r>
       <w:r>
@@ -24151,7 +24983,21 @@
           <w:rFonts w:ascii="Calibri" w:eastAsia="Calibri" w:hAnsi="Calibri" w:cs="Calibri"/>
           <w:i/>
         </w:rPr>
-        <w:t>RIsposta a richiesta di assistenza</w:t>
+        <w:t>R</w:t>
+      </w:r>
+      <w:r>
+        <w:rPr>
+          <w:rFonts w:ascii="Calibri" w:eastAsia="Calibri" w:hAnsi="Calibri" w:cs="Calibri"/>
+          <w:i/>
+        </w:rPr>
+        <w:t>i</w:t>
+      </w:r>
+      <w:r>
+        <w:rPr>
+          <w:rFonts w:ascii="Calibri" w:eastAsia="Calibri" w:hAnsi="Calibri" w:cs="Calibri"/>
+          <w:i/>
+        </w:rPr>
+        <w:t>sposta a richiesta di assistenza</w:t>
       </w:r>
       <w:r>
         <w:pict w14:anchorId="3EF501C9">
@@ -24192,6 +25038,12 @@
           <w:rFonts w:ascii="Calibri" w:eastAsia="Calibri" w:hAnsi="Calibri" w:cs="Calibri"/>
         </w:rPr>
         <w:t xml:space="preserve">Gestore </w:t>
+      </w:r>
+      <w:r>
+        <w:rPr>
+          <w:rFonts w:ascii="Calibri" w:eastAsia="Calibri" w:hAnsi="Calibri" w:cs="Calibri"/>
+        </w:rPr>
+        <w:t>Assistenza</w:t>
       </w:r>
     </w:p>
     <w:p>
@@ -24793,15 +25645,6 @@
         <w:rPr>
           <w:rFonts w:ascii="Calibri" w:eastAsia="Calibri" w:hAnsi="Calibri" w:cs="Calibri"/>
           <w:b/>
-        </w:rPr>
-      </w:pPr>
-    </w:p>
-    <w:p>
-      <w:pPr>
-        <w:spacing w:after="160" w:line="259" w:lineRule="auto"/>
-        <w:rPr>
-          <w:rFonts w:ascii="Calibri" w:eastAsia="Calibri" w:hAnsi="Calibri" w:cs="Calibri"/>
-          <w:b/>
           <w:i/>
         </w:rPr>
       </w:pPr>
@@ -24858,8 +25701,8 @@
         </w:rPr>
       </w:pPr>
       <w:r>
-        <w:pict w14:anchorId="5FA0450A">
-          <v:rect id="_x0000_i1205" style="width:0;height:1.5pt" o:hralign="center" o:hrstd="t" o:hr="t" fillcolor="#a0a0a0" stroked="f"/>
+        <w:pict w14:anchorId="2D61B3DE">
+          <v:rect id="_x0000_i1217" style="width:0;height:1.5pt" o:hralign="center" o:hrstd="t" o:hr="t" fillcolor="#a0a0a0" stroked="f"/>
         </w:pict>
       </w:r>
     </w:p>
@@ -24892,25 +25735,34 @@
         </w:rPr>
         <w:tab/>
       </w:r>
+      <w:proofErr w:type="spellStart"/>
       <w:r>
         <w:rPr>
           <w:rFonts w:ascii="Calibri" w:eastAsia="Calibri" w:hAnsi="Calibri" w:cs="Calibri"/>
           <w:i/>
         </w:rPr>
-        <w:t>Logout Gestore</w:t>
-      </w:r>
-    </w:p>
-    <w:p>
-      <w:pPr>
-        <w:spacing w:after="160" w:line="259" w:lineRule="auto"/>
-        <w:rPr>
-          <w:rFonts w:ascii="Calibri" w:eastAsia="Calibri" w:hAnsi="Calibri" w:cs="Calibri"/>
-          <w:b/>
-        </w:rPr>
-      </w:pPr>
-      <w:r>
-        <w:pict w14:anchorId="22857BA2">
-          <v:rect id="_x0000_i1206" style="width:0;height:1.5pt" o:hralign="center" o:hrstd="t" o:hr="t" fillcolor="#a0a0a0" stroked="f"/>
+        <w:t>Logout</w:t>
+      </w:r>
+      <w:proofErr w:type="spellEnd"/>
+      <w:r>
+        <w:rPr>
+          <w:rFonts w:ascii="Calibri" w:eastAsia="Calibri" w:hAnsi="Calibri" w:cs="Calibri"/>
+          <w:i/>
+        </w:rPr>
+        <w:t xml:space="preserve"> Gestore</w:t>
+      </w:r>
+    </w:p>
+    <w:p>
+      <w:pPr>
+        <w:spacing w:after="160" w:line="259" w:lineRule="auto"/>
+        <w:rPr>
+          <w:rFonts w:ascii="Calibri" w:eastAsia="Calibri" w:hAnsi="Calibri" w:cs="Calibri"/>
+          <w:b/>
+        </w:rPr>
+      </w:pPr>
+      <w:r>
+        <w:pict w14:anchorId="183E2664">
+          <v:rect id="_x0000_i1218" style="width:0;height:1.5pt" o:hralign="center" o:hrstd="t" o:hr="t" fillcolor="#a0a0a0" stroked="f"/>
         </w:pict>
       </w:r>
     </w:p>
@@ -24957,8 +25809,8 @@
         </w:rPr>
       </w:pPr>
       <w:r>
-        <w:pict w14:anchorId="75E4B803">
-          <v:rect id="_x0000_i1207" style="width:0;height:1.5pt" o:hralign="center" o:hrstd="t" o:hr="t" fillcolor="#a0a0a0" stroked="f"/>
+        <w:pict w14:anchorId="23537C88">
+          <v:rect id="_x0000_i1219" style="width:0;height:1.5pt" o:hralign="center" o:hrstd="t" o:hr="t" fillcolor="#a0a0a0" stroked="f"/>
         </w:pict>
       </w:r>
     </w:p>
@@ -25020,8 +25872,8 @@
         </w:rPr>
       </w:pPr>
       <w:r>
-        <w:pict w14:anchorId="627433D6">
-          <v:rect id="_x0000_i1208" style="width:0;height:1.5pt" o:hralign="center" o:hrstd="t" o:hr="t" fillcolor="#a0a0a0" stroked="f"/>
+        <w:pict w14:anchorId="54DD3BB5">
+          <v:rect id="_x0000_i1220" style="width:0;height:1.5pt" o:hralign="center" o:hrstd="t" o:hr="t" fillcolor="#a0a0a0" stroked="f"/>
         </w:pict>
       </w:r>
     </w:p>
@@ -25161,7 +26013,21 @@
               <w:rPr>
                 <w:rFonts w:ascii="Calibri" w:eastAsia="Calibri" w:hAnsi="Calibri" w:cs="Calibri"/>
               </w:rPr>
-              <w:t>1.Il gestore preme sul pulsante “Esci” nell’Header della sua “Homepage”</w:t>
+              <w:t>1.Il gestore preme sul pulsante “Esci” nell’</w:t>
+            </w:r>
+            <w:proofErr w:type="spellStart"/>
+            <w:r>
+              <w:rPr>
+                <w:rFonts w:ascii="Calibri" w:eastAsia="Calibri" w:hAnsi="Calibri" w:cs="Calibri"/>
+              </w:rPr>
+              <w:t>Header</w:t>
+            </w:r>
+            <w:proofErr w:type="spellEnd"/>
+            <w:r>
+              <w:rPr>
+                <w:rFonts w:ascii="Calibri" w:eastAsia="Calibri" w:hAnsi="Calibri" w:cs="Calibri"/>
+              </w:rPr>
+              <w:t xml:space="preserve"> della sua “Homepage”</w:t>
             </w:r>
           </w:p>
         </w:tc>
@@ -25234,19 +26100,21 @@
               <w:rPr>
                 <w:rFonts w:ascii="Calibri" w:eastAsia="Calibri" w:hAnsi="Calibri" w:cs="Calibri"/>
               </w:rPr>
-              <w:t>2.Il sistema effettua il logout del</w:t>
-            </w:r>
-            <w:r>
-              <w:rPr>
-                <w:rFonts w:ascii="Calibri" w:eastAsia="Calibri" w:hAnsi="Calibri" w:cs="Calibri"/>
-              </w:rPr>
-              <w:t xml:space="preserve"> </w:t>
-            </w:r>
-            <w:r>
-              <w:rPr>
-                <w:rFonts w:ascii="Calibri" w:eastAsia="Calibri" w:hAnsi="Calibri" w:cs="Calibri"/>
-              </w:rPr>
-              <w:t>gestore</w:t>
+              <w:t xml:space="preserve">2.Il sistema effettua il </w:t>
+            </w:r>
+            <w:proofErr w:type="spellStart"/>
+            <w:r>
+              <w:rPr>
+                <w:rFonts w:ascii="Calibri" w:eastAsia="Calibri" w:hAnsi="Calibri" w:cs="Calibri"/>
+              </w:rPr>
+              <w:t>logout</w:t>
+            </w:r>
+            <w:proofErr w:type="spellEnd"/>
+            <w:r>
+              <w:rPr>
+                <w:rFonts w:ascii="Calibri" w:eastAsia="Calibri" w:hAnsi="Calibri" w:cs="Calibri"/>
+              </w:rPr>
+              <w:t xml:space="preserve"> del gestore</w:t>
             </w:r>
           </w:p>
         </w:tc>
@@ -25278,6 +26146,1935 @@
         </w:rPr>
         <w:tab/>
       </w:r>
+    </w:p>
+    <w:p>
+      <w:pPr>
+        <w:spacing w:after="160" w:line="259" w:lineRule="auto"/>
+        <w:rPr>
+          <w:rFonts w:ascii="Calibri" w:eastAsia="Calibri" w:hAnsi="Calibri" w:cs="Calibri"/>
+          <w:b/>
+        </w:rPr>
+      </w:pPr>
+      <w:r>
+        <w:pict w14:anchorId="4648617A">
+          <v:rect id="_x0000_i1221" style="width:0;height:1.5pt" o:hralign="center" o:hrstd="t" o:hr="t" fillcolor="#a0a0a0" stroked="f"/>
+        </w:pict>
+      </w:r>
+    </w:p>
+    <w:p>
+      <w:pPr>
+        <w:spacing w:after="160" w:line="259" w:lineRule="auto"/>
+        <w:rPr>
+          <w:rFonts w:ascii="Calibri" w:eastAsia="Calibri" w:hAnsi="Calibri" w:cs="Calibri"/>
+        </w:rPr>
+      </w:pPr>
+      <w:r>
+        <w:rPr>
+          <w:rFonts w:ascii="Calibri" w:eastAsia="Calibri" w:hAnsi="Calibri" w:cs="Calibri"/>
+          <w:b/>
+        </w:rPr>
+        <w:t xml:space="preserve">Condizione di </w:t>
+      </w:r>
+      <w:proofErr w:type="gramStart"/>
+      <w:r>
+        <w:rPr>
+          <w:rFonts w:ascii="Calibri" w:eastAsia="Calibri" w:hAnsi="Calibri" w:cs="Calibri"/>
+          <w:b/>
+        </w:rPr>
+        <w:t xml:space="preserve">uscita:   </w:t>
+      </w:r>
+      <w:proofErr w:type="gramEnd"/>
+      <w:r>
+        <w:rPr>
+          <w:rFonts w:ascii="Calibri" w:eastAsia="Calibri" w:hAnsi="Calibri" w:cs="Calibri"/>
+          <w:b/>
+        </w:rPr>
+        <w:t xml:space="preserve">                  </w:t>
+      </w:r>
+      <w:r>
+        <w:rPr>
+          <w:rFonts w:ascii="Calibri" w:eastAsia="Calibri" w:hAnsi="Calibri" w:cs="Calibri"/>
+        </w:rPr>
+        <w:t>Il gestore, ora non più loggato, viene reindirizzato sulla “Homepage”</w:t>
+      </w:r>
+    </w:p>
+    <w:p>
+      <w:pPr>
+        <w:spacing w:after="160" w:line="259" w:lineRule="auto"/>
+        <w:rPr>
+          <w:rFonts w:ascii="Calibri" w:eastAsia="Calibri" w:hAnsi="Calibri" w:cs="Calibri"/>
+        </w:rPr>
+      </w:pPr>
+      <w:r>
+        <w:rPr>
+          <w:rFonts w:ascii="Calibri" w:eastAsia="Calibri" w:hAnsi="Calibri" w:cs="Calibri"/>
+        </w:rPr>
+        <w:tab/>
+      </w:r>
+      <w:r>
+        <w:rPr>
+          <w:rFonts w:ascii="Calibri" w:eastAsia="Calibri" w:hAnsi="Calibri" w:cs="Calibri"/>
+        </w:rPr>
+        <w:tab/>
+      </w:r>
+      <w:r>
+        <w:rPr>
+          <w:rFonts w:ascii="Calibri" w:eastAsia="Calibri" w:hAnsi="Calibri" w:cs="Calibri"/>
+        </w:rPr>
+        <w:tab/>
+      </w:r>
+      <w:r>
+        <w:rPr>
+          <w:rFonts w:ascii="Calibri" w:eastAsia="Calibri" w:hAnsi="Calibri" w:cs="Calibri"/>
+        </w:rPr>
+        <w:tab/>
+        <w:t xml:space="preserve"> del sito</w:t>
+      </w:r>
+    </w:p>
+    <w:p>
+      <w:pPr>
+        <w:spacing w:after="160" w:line="259" w:lineRule="auto"/>
+        <w:rPr>
+          <w:rFonts w:ascii="Calibri" w:eastAsia="Calibri" w:hAnsi="Calibri" w:cs="Calibri"/>
+          <w:b/>
+        </w:rPr>
+      </w:pPr>
+      <w:r>
+        <w:pict w14:anchorId="61D04D2D">
+          <v:rect id="_x0000_i1222" style="width:0;height:1.5pt" o:hralign="center" o:hrstd="t" o:hr="t" fillcolor="#a0a0a0" stroked="f"/>
+        </w:pict>
+      </w:r>
+    </w:p>
+    <w:p>
+      <w:pPr>
+        <w:spacing w:after="160" w:line="259" w:lineRule="auto"/>
+        <w:rPr>
+          <w:rFonts w:ascii="Calibri" w:eastAsia="Calibri" w:hAnsi="Calibri" w:cs="Calibri"/>
+          <w:b/>
+        </w:rPr>
+      </w:pPr>
+    </w:p>
+    <w:p>
+      <w:pPr>
+        <w:spacing w:after="160" w:line="259" w:lineRule="auto"/>
+        <w:rPr>
+          <w:rFonts w:ascii="Calibri" w:eastAsia="Calibri" w:hAnsi="Calibri" w:cs="Calibri"/>
+          <w:b/>
+        </w:rPr>
+      </w:pPr>
+    </w:p>
+    <w:p>
+      <w:pPr>
+        <w:spacing w:after="160" w:line="259" w:lineRule="auto"/>
+        <w:rPr>
+          <w:rFonts w:ascii="Calibri" w:eastAsia="Calibri" w:hAnsi="Calibri" w:cs="Calibri"/>
+          <w:b/>
+        </w:rPr>
+      </w:pPr>
+    </w:p>
+    <w:p>
+      <w:pPr>
+        <w:spacing w:after="160" w:line="259" w:lineRule="auto"/>
+        <w:rPr>
+          <w:rFonts w:ascii="Calibri" w:eastAsia="Calibri" w:hAnsi="Calibri" w:cs="Calibri"/>
+          <w:b/>
+        </w:rPr>
+      </w:pPr>
+    </w:p>
+    <w:p>
+      <w:pPr>
+        <w:spacing w:after="160" w:line="259" w:lineRule="auto"/>
+        <w:rPr>
+          <w:rFonts w:ascii="Calibri" w:eastAsia="Calibri" w:hAnsi="Calibri" w:cs="Calibri"/>
+          <w:b/>
+        </w:rPr>
+      </w:pPr>
+    </w:p>
+    <w:p>
+      <w:pPr>
+        <w:spacing w:after="160" w:line="259" w:lineRule="auto"/>
+        <w:rPr>
+          <w:rFonts w:ascii="Calibri" w:eastAsia="Calibri" w:hAnsi="Calibri" w:cs="Calibri"/>
+          <w:b/>
+        </w:rPr>
+      </w:pPr>
+    </w:p>
+    <w:p>
+      <w:pPr>
+        <w:spacing w:after="160" w:line="259" w:lineRule="auto"/>
+        <w:rPr>
+          <w:rFonts w:ascii="Calibri" w:eastAsia="Calibri" w:hAnsi="Calibri" w:cs="Calibri"/>
+          <w:b/>
+        </w:rPr>
+      </w:pPr>
+    </w:p>
+    <w:p>
+      <w:pPr>
+        <w:spacing w:after="160" w:line="259" w:lineRule="auto"/>
+        <w:rPr>
+          <w:rFonts w:ascii="Calibri" w:eastAsia="Calibri" w:hAnsi="Calibri" w:cs="Calibri"/>
+          <w:b/>
+        </w:rPr>
+      </w:pPr>
+    </w:p>
+    <w:p>
+      <w:pPr>
+        <w:spacing w:after="160" w:line="259" w:lineRule="auto"/>
+        <w:rPr>
+          <w:rFonts w:ascii="Calibri" w:eastAsia="Calibri" w:hAnsi="Calibri" w:cs="Calibri"/>
+          <w:b/>
+        </w:rPr>
+      </w:pPr>
+    </w:p>
+    <w:p>
+      <w:pPr>
+        <w:spacing w:after="160" w:line="259" w:lineRule="auto"/>
+        <w:rPr>
+          <w:rFonts w:ascii="Calibri" w:eastAsia="Calibri" w:hAnsi="Calibri" w:cs="Calibri"/>
+          <w:b/>
+        </w:rPr>
+      </w:pPr>
+    </w:p>
+    <w:p>
+      <w:pPr>
+        <w:spacing w:after="160" w:line="259" w:lineRule="auto"/>
+        <w:rPr>
+          <w:rFonts w:ascii="Calibri" w:eastAsia="Calibri" w:hAnsi="Calibri" w:cs="Calibri"/>
+          <w:b/>
+          <w:i/>
+        </w:rPr>
+      </w:pPr>
+      <w:r>
+        <w:rPr>
+          <w:rFonts w:ascii="Calibri" w:eastAsia="Calibri" w:hAnsi="Calibri" w:cs="Calibri"/>
+          <w:b/>
+        </w:rPr>
+        <w:lastRenderedPageBreak/>
+        <w:t>ID</w:t>
+      </w:r>
+      <w:r>
+        <w:rPr>
+          <w:rFonts w:ascii="Calibri" w:eastAsia="Calibri" w:hAnsi="Calibri" w:cs="Calibri"/>
+          <w:b/>
+        </w:rPr>
+        <w:tab/>
+      </w:r>
+      <w:r>
+        <w:rPr>
+          <w:rFonts w:ascii="Calibri" w:eastAsia="Calibri" w:hAnsi="Calibri" w:cs="Calibri"/>
+          <w:b/>
+        </w:rPr>
+        <w:tab/>
+      </w:r>
+      <w:r>
+        <w:rPr>
+          <w:rFonts w:ascii="Calibri" w:eastAsia="Calibri" w:hAnsi="Calibri" w:cs="Calibri"/>
+          <w:b/>
+        </w:rPr>
+        <w:tab/>
+      </w:r>
+      <w:r>
+        <w:rPr>
+          <w:rFonts w:ascii="Calibri" w:eastAsia="Calibri" w:hAnsi="Calibri" w:cs="Calibri"/>
+          <w:b/>
+        </w:rPr>
+        <w:tab/>
+      </w:r>
+      <w:r>
+        <w:rPr>
+          <w:rFonts w:ascii="Calibri" w:eastAsia="Calibri" w:hAnsi="Calibri" w:cs="Calibri"/>
+          <w:b/>
+          <w:i/>
+        </w:rPr>
+        <w:t>UCA_10</w:t>
+      </w:r>
+    </w:p>
+    <w:p>
+      <w:pPr>
+        <w:spacing w:after="160" w:line="259" w:lineRule="auto"/>
+        <w:rPr>
+          <w:rFonts w:ascii="Calibri" w:eastAsia="Calibri" w:hAnsi="Calibri" w:cs="Calibri"/>
+          <w:b/>
+        </w:rPr>
+      </w:pPr>
+      <w:r>
+        <w:pict w14:anchorId="294A0C51">
+          <v:rect id="_x0000_i1223" style="width:0;height:1.5pt" o:hralign="center" o:hrstd="t" o:hr="t" fillcolor="#a0a0a0" stroked="f"/>
+        </w:pict>
+      </w:r>
+    </w:p>
+    <w:p>
+      <w:pPr>
+        <w:spacing w:after="160" w:line="259" w:lineRule="auto"/>
+        <w:rPr>
+          <w:rFonts w:ascii="Calibri" w:eastAsia="Calibri" w:hAnsi="Calibri" w:cs="Calibri"/>
+          <w:i/>
+        </w:rPr>
+      </w:pPr>
+      <w:r>
+        <w:rPr>
+          <w:rFonts w:ascii="Calibri" w:eastAsia="Calibri" w:hAnsi="Calibri" w:cs="Calibri"/>
+          <w:b/>
+        </w:rPr>
+        <w:t xml:space="preserve">Nome del caso d’uso: </w:t>
+      </w:r>
+      <w:r>
+        <w:rPr>
+          <w:rFonts w:ascii="Calibri" w:eastAsia="Calibri" w:hAnsi="Calibri" w:cs="Calibri"/>
+          <w:b/>
+        </w:rPr>
+        <w:tab/>
+      </w:r>
+      <w:r>
+        <w:rPr>
+          <w:rFonts w:ascii="Calibri" w:eastAsia="Calibri" w:hAnsi="Calibri" w:cs="Calibri"/>
+          <w:b/>
+        </w:rPr>
+        <w:tab/>
+      </w:r>
+      <w:r>
+        <w:rPr>
+          <w:rFonts w:ascii="Calibri" w:eastAsia="Calibri" w:hAnsi="Calibri" w:cs="Calibri"/>
+          <w:i/>
+        </w:rPr>
+        <w:t>Aggiungi Ruolo</w:t>
+      </w:r>
+      <w:r>
+        <w:rPr>
+          <w:rFonts w:ascii="Calibri" w:eastAsia="Calibri" w:hAnsi="Calibri" w:cs="Calibri"/>
+          <w:i/>
+        </w:rPr>
+        <w:t xml:space="preserve"> Account Utente</w:t>
+      </w:r>
+    </w:p>
+    <w:p>
+      <w:pPr>
+        <w:spacing w:after="160" w:line="259" w:lineRule="auto"/>
+        <w:rPr>
+          <w:rFonts w:ascii="Calibri" w:eastAsia="Calibri" w:hAnsi="Calibri" w:cs="Calibri"/>
+          <w:b/>
+        </w:rPr>
+      </w:pPr>
+      <w:r>
+        <w:pict w14:anchorId="18C755AC">
+          <v:rect id="_x0000_i1224" style="width:0;height:1.5pt" o:hralign="center" o:hrstd="t" o:hr="t" fillcolor="#a0a0a0" stroked="f"/>
+        </w:pict>
+      </w:r>
+    </w:p>
+    <w:p>
+      <w:pPr>
+        <w:spacing w:after="160" w:line="259" w:lineRule="auto"/>
+        <w:rPr>
+          <w:rFonts w:ascii="Calibri" w:eastAsia="Calibri" w:hAnsi="Calibri" w:cs="Calibri"/>
+        </w:rPr>
+      </w:pPr>
+      <w:r>
+        <w:rPr>
+          <w:rFonts w:ascii="Calibri" w:eastAsia="Calibri" w:hAnsi="Calibri" w:cs="Calibri"/>
+          <w:b/>
+        </w:rPr>
+        <w:t xml:space="preserve">Attori partecipanti: </w:t>
+      </w:r>
+      <w:r>
+        <w:rPr>
+          <w:rFonts w:ascii="Calibri" w:eastAsia="Calibri" w:hAnsi="Calibri" w:cs="Calibri"/>
+          <w:b/>
+        </w:rPr>
+        <w:tab/>
+      </w:r>
+      <w:r>
+        <w:rPr>
+          <w:rFonts w:ascii="Calibri" w:eastAsia="Calibri" w:hAnsi="Calibri" w:cs="Calibri"/>
+          <w:b/>
+        </w:rPr>
+        <w:tab/>
+      </w:r>
+      <w:r>
+        <w:rPr>
+          <w:rFonts w:ascii="Calibri" w:eastAsia="Calibri" w:hAnsi="Calibri" w:cs="Calibri"/>
+        </w:rPr>
+        <w:t>Gestore Account</w:t>
+      </w:r>
+    </w:p>
+    <w:p>
+      <w:pPr>
+        <w:spacing w:after="160" w:line="259" w:lineRule="auto"/>
+        <w:rPr>
+          <w:rFonts w:ascii="Calibri" w:eastAsia="Calibri" w:hAnsi="Calibri" w:cs="Calibri"/>
+        </w:rPr>
+      </w:pPr>
+      <w:r>
+        <w:pict w14:anchorId="322E5D95">
+          <v:rect id="_x0000_i1225" style="width:0;height:1.5pt" o:hralign="center" o:hrstd="t" o:hr="t" fillcolor="#a0a0a0" stroked="f"/>
+        </w:pict>
+      </w:r>
+    </w:p>
+    <w:p>
+      <w:pPr>
+        <w:spacing w:after="160" w:line="259" w:lineRule="auto"/>
+        <w:rPr>
+          <w:rFonts w:ascii="Calibri" w:eastAsia="Calibri" w:hAnsi="Calibri" w:cs="Calibri"/>
+        </w:rPr>
+      </w:pPr>
+      <w:r>
+        <w:rPr>
+          <w:rFonts w:ascii="Calibri" w:eastAsia="Calibri" w:hAnsi="Calibri" w:cs="Calibri"/>
+          <w:b/>
+        </w:rPr>
+        <w:t xml:space="preserve">Condizione di entrata: </w:t>
+      </w:r>
+      <w:r>
+        <w:rPr>
+          <w:rFonts w:ascii="Calibri" w:eastAsia="Calibri" w:hAnsi="Calibri" w:cs="Calibri"/>
+          <w:b/>
+        </w:rPr>
+        <w:tab/>
+      </w:r>
+      <w:r>
+        <w:rPr>
+          <w:rFonts w:ascii="Calibri" w:eastAsia="Calibri" w:hAnsi="Calibri" w:cs="Calibri"/>
+          <w:b/>
+        </w:rPr>
+        <w:tab/>
+      </w:r>
+      <w:r>
+        <w:rPr>
+          <w:rFonts w:ascii="Calibri" w:eastAsia="Calibri" w:hAnsi="Calibri" w:cs="Calibri"/>
+        </w:rPr>
+        <w:t>Il gestore effettua l’accesso</w:t>
+      </w:r>
+    </w:p>
+    <w:p>
+      <w:pPr>
+        <w:spacing w:after="160" w:line="259" w:lineRule="auto"/>
+        <w:ind w:left="2160" w:firstLine="720"/>
+        <w:rPr>
+          <w:rFonts w:ascii="Calibri" w:eastAsia="Calibri" w:hAnsi="Calibri" w:cs="Calibri"/>
+        </w:rPr>
+      </w:pPr>
+      <w:r>
+        <w:rPr>
+          <w:rFonts w:ascii="Calibri" w:eastAsia="Calibri" w:hAnsi="Calibri" w:cs="Calibri"/>
+        </w:rPr>
+        <w:t xml:space="preserve">Il gestore si trova sulla </w:t>
+      </w:r>
+      <w:r>
+        <w:rPr>
+          <w:rFonts w:ascii="Calibri" w:eastAsia="Calibri" w:hAnsi="Calibri" w:cs="Calibri"/>
+        </w:rPr>
+        <w:t xml:space="preserve">pagina </w:t>
+      </w:r>
+      <w:r>
+        <w:rPr>
+          <w:rFonts w:ascii="Calibri" w:eastAsia="Calibri" w:hAnsi="Calibri" w:cs="Calibri"/>
+        </w:rPr>
+        <w:t>“</w:t>
+      </w:r>
+      <w:r>
+        <w:rPr>
+          <w:rFonts w:ascii="Calibri" w:eastAsia="Calibri" w:hAnsi="Calibri" w:cs="Calibri"/>
+        </w:rPr>
+        <w:t>Gestione Account</w:t>
+      </w:r>
+      <w:r>
+        <w:rPr>
+          <w:rFonts w:ascii="Calibri" w:eastAsia="Calibri" w:hAnsi="Calibri" w:cs="Calibri"/>
+        </w:rPr>
+        <w:t>”</w:t>
+      </w:r>
+    </w:p>
+    <w:p>
+      <w:pPr>
+        <w:spacing w:after="160" w:line="259" w:lineRule="auto"/>
+        <w:rPr>
+          <w:rFonts w:ascii="Calibri" w:eastAsia="Calibri" w:hAnsi="Calibri" w:cs="Calibri"/>
+        </w:rPr>
+      </w:pPr>
+      <w:r>
+        <w:pict w14:anchorId="37C8FC83">
+          <v:rect id="_x0000_i1226" style="width:0;height:1.5pt" o:hralign="center" o:hrstd="t" o:hr="t" fillcolor="#a0a0a0" stroked="f"/>
+        </w:pict>
+      </w:r>
+    </w:p>
+    <w:p>
+      <w:pPr>
+        <w:spacing w:after="160" w:line="259" w:lineRule="auto"/>
+        <w:rPr>
+          <w:rFonts w:ascii="Calibri" w:eastAsia="Calibri" w:hAnsi="Calibri" w:cs="Calibri"/>
+          <w:b/>
+        </w:rPr>
+      </w:pPr>
+      <w:r>
+        <w:rPr>
+          <w:rFonts w:ascii="Calibri" w:eastAsia="Calibri" w:hAnsi="Calibri" w:cs="Calibri"/>
+          <w:b/>
+        </w:rPr>
+        <w:t>Flusso degli eventi:</w:t>
+      </w:r>
+      <w:r>
+        <w:rPr>
+          <w:rFonts w:ascii="Calibri" w:eastAsia="Calibri" w:hAnsi="Calibri" w:cs="Calibri"/>
+          <w:b/>
+        </w:rPr>
+        <w:tab/>
+      </w:r>
+      <w:r>
+        <w:rPr>
+          <w:rFonts w:ascii="Calibri" w:eastAsia="Calibri" w:hAnsi="Calibri" w:cs="Calibri"/>
+          <w:b/>
+        </w:rPr>
+        <w:tab/>
+      </w:r>
+    </w:p>
+    <w:tbl>
+      <w:tblPr>
+        <w:tblStyle w:val="aff0"/>
+        <w:tblW w:w="6150" w:type="dxa"/>
+        <w:tblInd w:w="2950" w:type="dxa"/>
+        <w:tblBorders>
+          <w:top w:val="single" w:sz="8" w:space="0" w:color="000000"/>
+          <w:left w:val="single" w:sz="8" w:space="0" w:color="000000"/>
+          <w:bottom w:val="single" w:sz="8" w:space="0" w:color="000000"/>
+          <w:right w:val="single" w:sz="8" w:space="0" w:color="000000"/>
+          <w:insideH w:val="single" w:sz="8" w:space="0" w:color="000000"/>
+          <w:insideV w:val="single" w:sz="8" w:space="0" w:color="000000"/>
+        </w:tblBorders>
+        <w:tblLayout w:type="fixed"/>
+        <w:tblLook w:val="0600" w:firstRow="0" w:lastRow="0" w:firstColumn="0" w:lastColumn="0" w:noHBand="1" w:noVBand="1"/>
+      </w:tblPr>
+      <w:tblGrid>
+        <w:gridCol w:w="3045"/>
+        <w:gridCol w:w="3105"/>
+      </w:tblGrid>
+      <w:tr>
+        <w:tc>
+          <w:tcPr>
+            <w:tcW w:w="3045" w:type="dxa"/>
+            <w:shd w:val="clear" w:color="auto" w:fill="auto"/>
+            <w:tcMar>
+              <w:top w:w="100" w:type="dxa"/>
+              <w:left w:w="100" w:type="dxa"/>
+              <w:bottom w:w="100" w:type="dxa"/>
+              <w:right w:w="100" w:type="dxa"/>
+            </w:tcMar>
+          </w:tcPr>
+          <w:p>
+            <w:pPr>
+              <w:widowControl w:val="0"/>
+              <w:spacing w:line="240" w:lineRule="auto"/>
+              <w:jc w:val="center"/>
+              <w:rPr>
+                <w:rFonts w:ascii="Calibri" w:eastAsia="Calibri" w:hAnsi="Calibri" w:cs="Calibri"/>
+                <w:b/>
+              </w:rPr>
+            </w:pPr>
+            <w:r>
+              <w:rPr>
+                <w:rFonts w:ascii="Calibri" w:eastAsia="Calibri" w:hAnsi="Calibri" w:cs="Calibri"/>
+                <w:b/>
+              </w:rPr>
+              <w:t>GESTORE</w:t>
+            </w:r>
+          </w:p>
+        </w:tc>
+        <w:tc>
+          <w:tcPr>
+            <w:tcW w:w="3105" w:type="dxa"/>
+            <w:shd w:val="clear" w:color="auto" w:fill="auto"/>
+            <w:tcMar>
+              <w:top w:w="100" w:type="dxa"/>
+              <w:left w:w="100" w:type="dxa"/>
+              <w:bottom w:w="100" w:type="dxa"/>
+              <w:right w:w="100" w:type="dxa"/>
+            </w:tcMar>
+          </w:tcPr>
+          <w:p>
+            <w:pPr>
+              <w:widowControl w:val="0"/>
+              <w:spacing w:line="240" w:lineRule="auto"/>
+              <w:jc w:val="center"/>
+              <w:rPr>
+                <w:rFonts w:ascii="Calibri" w:eastAsia="Calibri" w:hAnsi="Calibri" w:cs="Calibri"/>
+                <w:b/>
+              </w:rPr>
+            </w:pPr>
+            <w:r>
+              <w:rPr>
+                <w:rFonts w:ascii="Calibri" w:eastAsia="Calibri" w:hAnsi="Calibri" w:cs="Calibri"/>
+                <w:b/>
+              </w:rPr>
+              <w:t>SISTEMA</w:t>
+            </w:r>
+          </w:p>
+        </w:tc>
+      </w:tr>
+      <w:tr>
+        <w:tc>
+          <w:tcPr>
+            <w:tcW w:w="3045" w:type="dxa"/>
+            <w:shd w:val="clear" w:color="auto" w:fill="auto"/>
+            <w:tcMar>
+              <w:top w:w="100" w:type="dxa"/>
+              <w:left w:w="100" w:type="dxa"/>
+              <w:bottom w:w="100" w:type="dxa"/>
+              <w:right w:w="100" w:type="dxa"/>
+            </w:tcMar>
+          </w:tcPr>
+          <w:p>
+            <w:pPr>
+              <w:widowControl w:val="0"/>
+              <w:spacing w:line="240" w:lineRule="auto"/>
+              <w:rPr>
+                <w:rFonts w:ascii="Calibri" w:eastAsia="Calibri" w:hAnsi="Calibri" w:cs="Calibri"/>
+                <w:b/>
+              </w:rPr>
+            </w:pPr>
+          </w:p>
+        </w:tc>
+        <w:tc>
+          <w:tcPr>
+            <w:tcW w:w="3105" w:type="dxa"/>
+            <w:shd w:val="clear" w:color="auto" w:fill="auto"/>
+            <w:tcMar>
+              <w:top w:w="100" w:type="dxa"/>
+              <w:left w:w="100" w:type="dxa"/>
+              <w:bottom w:w="100" w:type="dxa"/>
+              <w:right w:w="100" w:type="dxa"/>
+            </w:tcMar>
+          </w:tcPr>
+          <w:p>
+            <w:pPr>
+              <w:widowControl w:val="0"/>
+              <w:spacing w:line="240" w:lineRule="auto"/>
+              <w:rPr>
+                <w:rFonts w:ascii="Calibri" w:eastAsia="Calibri" w:hAnsi="Calibri" w:cs="Calibri"/>
+              </w:rPr>
+            </w:pPr>
+            <w:r>
+              <w:rPr>
+                <w:rFonts w:ascii="Calibri" w:eastAsia="Calibri" w:hAnsi="Calibri" w:cs="Calibri"/>
+              </w:rPr>
+              <w:t xml:space="preserve">1. </w:t>
+            </w:r>
+            <w:r>
+              <w:rPr>
+                <w:rFonts w:ascii="Calibri" w:eastAsia="Calibri" w:hAnsi="Calibri" w:cs="Calibri"/>
+              </w:rPr>
+              <w:t xml:space="preserve">Il sistema </w:t>
+            </w:r>
+            <w:r>
+              <w:rPr>
+                <w:rFonts w:ascii="Calibri" w:eastAsia="Calibri" w:hAnsi="Calibri" w:cs="Calibri"/>
+              </w:rPr>
+              <w:t xml:space="preserve">mostra una lista di </w:t>
+            </w:r>
+            <w:r>
+              <w:rPr>
+                <w:rFonts w:ascii="Calibri" w:eastAsia="Calibri" w:hAnsi="Calibri" w:cs="Calibri"/>
+              </w:rPr>
+              <w:t xml:space="preserve">      </w:t>
+            </w:r>
+            <w:r>
+              <w:rPr>
+                <w:rFonts w:ascii="Calibri" w:eastAsia="Calibri" w:hAnsi="Calibri" w:cs="Calibri"/>
+              </w:rPr>
+              <w:t xml:space="preserve">tutti gli account </w:t>
+            </w:r>
+            <w:r>
+              <w:rPr>
+                <w:rFonts w:ascii="Calibri" w:eastAsia="Calibri" w:hAnsi="Calibri" w:cs="Calibri"/>
+              </w:rPr>
+              <w:t>relativ</w:t>
+            </w:r>
+            <w:r>
+              <w:rPr>
+                <w:rFonts w:ascii="Calibri" w:eastAsia="Calibri" w:hAnsi="Calibri" w:cs="Calibri"/>
+              </w:rPr>
+              <w:t>i</w:t>
+            </w:r>
+            <w:r>
+              <w:rPr>
+                <w:rFonts w:ascii="Calibri" w:eastAsia="Calibri" w:hAnsi="Calibri" w:cs="Calibri"/>
+              </w:rPr>
+              <w:t xml:space="preserve"> pulsant</w:t>
+            </w:r>
+            <w:r>
+              <w:rPr>
+                <w:rFonts w:ascii="Calibri" w:eastAsia="Calibri" w:hAnsi="Calibri" w:cs="Calibri"/>
+              </w:rPr>
+              <w:t>i</w:t>
+            </w:r>
+            <w:r>
+              <w:rPr>
+                <w:rFonts w:ascii="Calibri" w:eastAsia="Calibri" w:hAnsi="Calibri" w:cs="Calibri"/>
+              </w:rPr>
+              <w:t xml:space="preserve"> di “Aggiungi Ruolo”</w:t>
+            </w:r>
+            <w:r>
+              <w:rPr>
+                <w:rFonts w:ascii="Calibri" w:eastAsia="Calibri" w:hAnsi="Calibri" w:cs="Calibri"/>
+              </w:rPr>
+              <w:t xml:space="preserve"> e “Elimina Ruolo”</w:t>
+            </w:r>
+          </w:p>
+        </w:tc>
+      </w:tr>
+      <w:tr>
+        <w:tc>
+          <w:tcPr>
+            <w:tcW w:w="3045" w:type="dxa"/>
+            <w:shd w:val="clear" w:color="auto" w:fill="auto"/>
+            <w:tcMar>
+              <w:top w:w="100" w:type="dxa"/>
+              <w:left w:w="100" w:type="dxa"/>
+              <w:bottom w:w="100" w:type="dxa"/>
+              <w:right w:w="100" w:type="dxa"/>
+            </w:tcMar>
+          </w:tcPr>
+          <w:p>
+            <w:pPr>
+              <w:pStyle w:val="Paragrafoelenco"/>
+              <w:widowControl w:val="0"/>
+              <w:numPr>
+                <w:ilvl w:val="0"/>
+                <w:numId w:val="1"/>
+              </w:numPr>
+              <w:spacing w:line="240" w:lineRule="auto"/>
+              <w:rPr>
+                <w:rFonts w:ascii="Calibri" w:eastAsia="Calibri" w:hAnsi="Calibri" w:cs="Calibri"/>
+                <w:bCs/>
+              </w:rPr>
+            </w:pPr>
+            <w:r>
+              <w:rPr>
+                <w:rFonts w:ascii="Calibri" w:eastAsia="Calibri" w:hAnsi="Calibri" w:cs="Calibri"/>
+                <w:bCs/>
+              </w:rPr>
+              <w:t>Il gestore sceglie l’account a cui deve aggiungere un ruolo</w:t>
+            </w:r>
+          </w:p>
+        </w:tc>
+        <w:tc>
+          <w:tcPr>
+            <w:tcW w:w="3105" w:type="dxa"/>
+            <w:shd w:val="clear" w:color="auto" w:fill="auto"/>
+            <w:tcMar>
+              <w:top w:w="100" w:type="dxa"/>
+              <w:left w:w="100" w:type="dxa"/>
+              <w:bottom w:w="100" w:type="dxa"/>
+              <w:right w:w="100" w:type="dxa"/>
+            </w:tcMar>
+          </w:tcPr>
+          <w:p>
+            <w:pPr>
+              <w:widowControl w:val="0"/>
+              <w:spacing w:line="240" w:lineRule="auto"/>
+              <w:rPr>
+                <w:rFonts w:ascii="Calibri" w:eastAsia="Calibri" w:hAnsi="Calibri" w:cs="Calibri"/>
+              </w:rPr>
+            </w:pPr>
+          </w:p>
+        </w:tc>
+      </w:tr>
+      <w:tr>
+        <w:tc>
+          <w:tcPr>
+            <w:tcW w:w="3045" w:type="dxa"/>
+            <w:shd w:val="clear" w:color="auto" w:fill="auto"/>
+            <w:tcMar>
+              <w:top w:w="100" w:type="dxa"/>
+              <w:left w:w="100" w:type="dxa"/>
+              <w:bottom w:w="100" w:type="dxa"/>
+              <w:right w:w="100" w:type="dxa"/>
+            </w:tcMar>
+          </w:tcPr>
+          <w:p>
+            <w:pPr>
+              <w:pStyle w:val="Paragrafoelenco"/>
+              <w:widowControl w:val="0"/>
+              <w:numPr>
+                <w:ilvl w:val="0"/>
+                <w:numId w:val="1"/>
+              </w:numPr>
+              <w:spacing w:line="240" w:lineRule="auto"/>
+              <w:rPr>
+                <w:rFonts w:ascii="Calibri" w:eastAsia="Calibri" w:hAnsi="Calibri" w:cs="Calibri"/>
+                <w:bCs/>
+              </w:rPr>
+            </w:pPr>
+            <w:r>
+              <w:rPr>
+                <w:rFonts w:ascii="Calibri" w:eastAsia="Calibri" w:hAnsi="Calibri" w:cs="Calibri"/>
+                <w:bCs/>
+              </w:rPr>
+              <w:t>Il gestore preme il pulsante “Aggiungi Ruolo”</w:t>
+            </w:r>
+          </w:p>
+        </w:tc>
+        <w:tc>
+          <w:tcPr>
+            <w:tcW w:w="3105" w:type="dxa"/>
+            <w:shd w:val="clear" w:color="auto" w:fill="auto"/>
+            <w:tcMar>
+              <w:top w:w="100" w:type="dxa"/>
+              <w:left w:w="100" w:type="dxa"/>
+              <w:bottom w:w="100" w:type="dxa"/>
+              <w:right w:w="100" w:type="dxa"/>
+            </w:tcMar>
+          </w:tcPr>
+          <w:p>
+            <w:pPr>
+              <w:widowControl w:val="0"/>
+              <w:spacing w:line="240" w:lineRule="auto"/>
+              <w:rPr>
+                <w:rFonts w:ascii="Calibri" w:eastAsia="Calibri" w:hAnsi="Calibri" w:cs="Calibri"/>
+              </w:rPr>
+            </w:pPr>
+          </w:p>
+        </w:tc>
+      </w:tr>
+      <w:tr>
+        <w:tc>
+          <w:tcPr>
+            <w:tcW w:w="3045" w:type="dxa"/>
+            <w:shd w:val="clear" w:color="auto" w:fill="auto"/>
+            <w:tcMar>
+              <w:top w:w="100" w:type="dxa"/>
+              <w:left w:w="100" w:type="dxa"/>
+              <w:bottom w:w="100" w:type="dxa"/>
+              <w:right w:w="100" w:type="dxa"/>
+            </w:tcMar>
+          </w:tcPr>
+          <w:p>
+            <w:pPr>
+              <w:pStyle w:val="Paragrafoelenco"/>
+              <w:widowControl w:val="0"/>
+              <w:spacing w:line="240" w:lineRule="auto"/>
+              <w:ind w:left="360"/>
+              <w:rPr>
+                <w:rFonts w:ascii="Calibri" w:eastAsia="Calibri" w:hAnsi="Calibri" w:cs="Calibri"/>
+                <w:bCs/>
+              </w:rPr>
+            </w:pPr>
+          </w:p>
+        </w:tc>
+        <w:tc>
+          <w:tcPr>
+            <w:tcW w:w="3105" w:type="dxa"/>
+            <w:shd w:val="clear" w:color="auto" w:fill="auto"/>
+            <w:tcMar>
+              <w:top w:w="100" w:type="dxa"/>
+              <w:left w:w="100" w:type="dxa"/>
+              <w:bottom w:w="100" w:type="dxa"/>
+              <w:right w:w="100" w:type="dxa"/>
+            </w:tcMar>
+          </w:tcPr>
+          <w:p>
+            <w:pPr>
+              <w:pStyle w:val="Paragrafoelenco"/>
+              <w:widowControl w:val="0"/>
+              <w:numPr>
+                <w:ilvl w:val="0"/>
+                <w:numId w:val="1"/>
+              </w:numPr>
+              <w:spacing w:line="240" w:lineRule="auto"/>
+              <w:rPr>
+                <w:rFonts w:ascii="Calibri" w:eastAsia="Calibri" w:hAnsi="Calibri" w:cs="Calibri"/>
+              </w:rPr>
+            </w:pPr>
+            <w:r>
+              <w:rPr>
+                <w:rFonts w:ascii="Calibri" w:eastAsia="Calibri" w:hAnsi="Calibri" w:cs="Calibri"/>
+              </w:rPr>
+              <w:t>Il sistema mostra un menù a tendina con i relativi ruoli da poter scegliere</w:t>
+            </w:r>
+          </w:p>
+        </w:tc>
+      </w:tr>
+      <w:tr>
+        <w:tc>
+          <w:tcPr>
+            <w:tcW w:w="3045" w:type="dxa"/>
+            <w:shd w:val="clear" w:color="auto" w:fill="auto"/>
+            <w:tcMar>
+              <w:top w:w="100" w:type="dxa"/>
+              <w:left w:w="100" w:type="dxa"/>
+              <w:bottom w:w="100" w:type="dxa"/>
+              <w:right w:w="100" w:type="dxa"/>
+            </w:tcMar>
+          </w:tcPr>
+          <w:p>
+            <w:pPr>
+              <w:pStyle w:val="Paragrafoelenco"/>
+              <w:widowControl w:val="0"/>
+              <w:numPr>
+                <w:ilvl w:val="0"/>
+                <w:numId w:val="1"/>
+              </w:numPr>
+              <w:spacing w:line="240" w:lineRule="auto"/>
+              <w:rPr>
+                <w:rFonts w:ascii="Calibri" w:eastAsia="Calibri" w:hAnsi="Calibri" w:cs="Calibri"/>
+                <w:bCs/>
+              </w:rPr>
+            </w:pPr>
+            <w:r>
+              <w:rPr>
+                <w:rFonts w:ascii="Calibri" w:eastAsia="Calibri" w:hAnsi="Calibri" w:cs="Calibri"/>
+                <w:bCs/>
+              </w:rPr>
+              <w:t>Il gestore sceglie il ruolo e preme il pulsante “Conferma”</w:t>
+            </w:r>
+          </w:p>
+        </w:tc>
+        <w:tc>
+          <w:tcPr>
+            <w:tcW w:w="3105" w:type="dxa"/>
+            <w:shd w:val="clear" w:color="auto" w:fill="auto"/>
+            <w:tcMar>
+              <w:top w:w="100" w:type="dxa"/>
+              <w:left w:w="100" w:type="dxa"/>
+              <w:bottom w:w="100" w:type="dxa"/>
+              <w:right w:w="100" w:type="dxa"/>
+            </w:tcMar>
+          </w:tcPr>
+          <w:p>
+            <w:pPr>
+              <w:pStyle w:val="Paragrafoelenco"/>
+              <w:widowControl w:val="0"/>
+              <w:spacing w:line="240" w:lineRule="auto"/>
+              <w:ind w:left="360"/>
+              <w:rPr>
+                <w:rFonts w:ascii="Calibri" w:eastAsia="Calibri" w:hAnsi="Calibri" w:cs="Calibri"/>
+              </w:rPr>
+            </w:pPr>
+          </w:p>
+        </w:tc>
+      </w:tr>
+    </w:tbl>
+    <w:p>
+      <w:pPr>
+        <w:spacing w:after="160" w:line="259" w:lineRule="auto"/>
+        <w:rPr>
+          <w:rFonts w:ascii="Calibri" w:eastAsia="Calibri" w:hAnsi="Calibri" w:cs="Calibri"/>
+        </w:rPr>
+      </w:pPr>
+      <w:r>
+        <w:rPr>
+          <w:rFonts w:ascii="Calibri" w:eastAsia="Calibri" w:hAnsi="Calibri" w:cs="Calibri"/>
+          <w:b/>
+        </w:rPr>
+        <w:t xml:space="preserve"> </w:t>
+      </w:r>
+      <w:r>
+        <w:rPr>
+          <w:rFonts w:ascii="Calibri" w:eastAsia="Calibri" w:hAnsi="Calibri" w:cs="Calibri"/>
+        </w:rPr>
+        <w:tab/>
+      </w:r>
+      <w:r>
+        <w:rPr>
+          <w:rFonts w:ascii="Calibri" w:eastAsia="Calibri" w:hAnsi="Calibri" w:cs="Calibri"/>
+        </w:rPr>
+        <w:tab/>
+      </w:r>
+    </w:p>
+    <w:p>
+      <w:pPr>
+        <w:spacing w:after="160" w:line="259" w:lineRule="auto"/>
+        <w:rPr>
+          <w:rFonts w:ascii="Calibri" w:eastAsia="Calibri" w:hAnsi="Calibri" w:cs="Calibri"/>
+          <w:b/>
+        </w:rPr>
+      </w:pPr>
+      <w:r>
+        <w:pict w14:anchorId="348C1032">
+          <v:rect id="_x0000_i1227" style="width:0;height:1.5pt" o:hralign="center" o:hrstd="t" o:hr="t" fillcolor="#a0a0a0" stroked="f"/>
+        </w:pict>
+      </w:r>
+    </w:p>
+    <w:p>
+      <w:pPr>
+        <w:spacing w:after="160" w:line="259" w:lineRule="auto"/>
+        <w:rPr>
+          <w:rFonts w:ascii="Calibri" w:eastAsia="Calibri" w:hAnsi="Calibri" w:cs="Calibri"/>
+        </w:rPr>
+      </w:pPr>
+      <w:r>
+        <w:rPr>
+          <w:rFonts w:ascii="Calibri" w:eastAsia="Calibri" w:hAnsi="Calibri" w:cs="Calibri"/>
+          <w:b/>
+        </w:rPr>
+        <w:t xml:space="preserve">Condizione di </w:t>
+      </w:r>
+      <w:proofErr w:type="gramStart"/>
+      <w:r>
+        <w:rPr>
+          <w:rFonts w:ascii="Calibri" w:eastAsia="Calibri" w:hAnsi="Calibri" w:cs="Calibri"/>
+          <w:b/>
+        </w:rPr>
+        <w:t xml:space="preserve">uscita:   </w:t>
+      </w:r>
+      <w:proofErr w:type="gramEnd"/>
+      <w:r>
+        <w:rPr>
+          <w:rFonts w:ascii="Calibri" w:eastAsia="Calibri" w:hAnsi="Calibri" w:cs="Calibri"/>
+          <w:b/>
+        </w:rPr>
+        <w:t xml:space="preserve">                  </w:t>
+      </w:r>
+      <w:r>
+        <w:rPr>
+          <w:rFonts w:ascii="Calibri" w:eastAsia="Calibri" w:hAnsi="Calibri" w:cs="Calibri"/>
+        </w:rPr>
+        <w:t xml:space="preserve">Il gestore viene reindirizzato sulla </w:t>
+      </w:r>
+      <w:r>
+        <w:rPr>
+          <w:rFonts w:ascii="Calibri" w:eastAsia="Calibri" w:hAnsi="Calibri" w:cs="Calibri"/>
+        </w:rPr>
+        <w:t xml:space="preserve">pagina </w:t>
+      </w:r>
+      <w:r>
+        <w:rPr>
+          <w:rFonts w:ascii="Calibri" w:eastAsia="Calibri" w:hAnsi="Calibri" w:cs="Calibri"/>
+        </w:rPr>
+        <w:t>“</w:t>
+      </w:r>
+      <w:r>
+        <w:rPr>
+          <w:rFonts w:ascii="Calibri" w:eastAsia="Calibri" w:hAnsi="Calibri" w:cs="Calibri"/>
+        </w:rPr>
+        <w:t>Gestione Account</w:t>
+      </w:r>
+      <w:r>
+        <w:rPr>
+          <w:rFonts w:ascii="Calibri" w:eastAsia="Calibri" w:hAnsi="Calibri" w:cs="Calibri"/>
+        </w:rPr>
+        <w:t>”</w:t>
+      </w:r>
+    </w:p>
+    <w:p>
+      <w:pPr>
+        <w:spacing w:after="160" w:line="259" w:lineRule="auto"/>
+        <w:rPr>
+          <w:rFonts w:ascii="Calibri" w:eastAsia="Calibri" w:hAnsi="Calibri" w:cs="Calibri"/>
+        </w:rPr>
+      </w:pPr>
+      <w:r>
+        <w:rPr>
+          <w:rFonts w:ascii="Calibri" w:eastAsia="Calibri" w:hAnsi="Calibri" w:cs="Calibri"/>
+        </w:rPr>
+        <w:tab/>
+      </w:r>
+      <w:r>
+        <w:rPr>
+          <w:rFonts w:ascii="Calibri" w:eastAsia="Calibri" w:hAnsi="Calibri" w:cs="Calibri"/>
+        </w:rPr>
+        <w:tab/>
+      </w:r>
+      <w:r>
+        <w:rPr>
+          <w:rFonts w:ascii="Calibri" w:eastAsia="Calibri" w:hAnsi="Calibri" w:cs="Calibri"/>
+        </w:rPr>
+        <w:tab/>
+      </w:r>
+      <w:r>
+        <w:rPr>
+          <w:rFonts w:ascii="Calibri" w:eastAsia="Calibri" w:hAnsi="Calibri" w:cs="Calibri"/>
+        </w:rPr>
+        <w:tab/>
+        <w:t xml:space="preserve"> </w:t>
+      </w:r>
+      <w:r>
+        <w:rPr>
+          <w:rFonts w:ascii="Calibri" w:eastAsia="Calibri" w:hAnsi="Calibri" w:cs="Calibri"/>
+        </w:rPr>
+        <w:t>con la lista utenti e i loro relativi ruoli aggiornati.</w:t>
+      </w:r>
+    </w:p>
+    <w:p>
+      <w:pPr>
+        <w:spacing w:after="160" w:line="259" w:lineRule="auto"/>
+        <w:rPr>
+          <w:rFonts w:ascii="Calibri" w:eastAsia="Calibri" w:hAnsi="Calibri" w:cs="Calibri"/>
+          <w:b/>
+        </w:rPr>
+      </w:pPr>
+      <w:r>
+        <w:pict w14:anchorId="6F2DB38D">
+          <v:rect id="_x0000_i1234" style="width:0;height:1.5pt" o:hralign="center" o:hrstd="t" o:hr="t" fillcolor="#a0a0a0" stroked="f"/>
+        </w:pict>
+      </w:r>
+    </w:p>
+    <w:p>
+      <w:pPr>
+        <w:spacing w:after="160" w:line="259" w:lineRule="auto"/>
+        <w:rPr>
+          <w:rFonts w:ascii="Calibri" w:eastAsia="Calibri" w:hAnsi="Calibri" w:cs="Calibri"/>
+        </w:rPr>
+      </w:pPr>
+    </w:p>
+    <w:p>
+      <w:pPr>
+        <w:spacing w:after="160" w:line="259" w:lineRule="auto"/>
+        <w:rPr>
+          <w:rFonts w:ascii="Calibri" w:eastAsia="Calibri" w:hAnsi="Calibri" w:cs="Calibri"/>
+          <w:b/>
+          <w:u w:val="single"/>
+        </w:rPr>
+      </w:pPr>
+    </w:p>
+    <w:p>
+      <w:pPr>
+        <w:spacing w:after="160" w:line="259" w:lineRule="auto"/>
+        <w:rPr>
+          <w:rFonts w:ascii="Calibri" w:eastAsia="Calibri" w:hAnsi="Calibri" w:cs="Calibri"/>
+          <w:b/>
+        </w:rPr>
+      </w:pPr>
+    </w:p>
+    <w:p>
+      <w:pPr>
+        <w:spacing w:after="160" w:line="259" w:lineRule="auto"/>
+        <w:rPr>
+          <w:rFonts w:ascii="Calibri" w:eastAsia="Calibri" w:hAnsi="Calibri" w:cs="Calibri"/>
+          <w:b/>
+        </w:rPr>
+      </w:pPr>
+    </w:p>
+    <w:p>
+      <w:pPr>
+        <w:spacing w:after="160" w:line="259" w:lineRule="auto"/>
+        <w:rPr>
+          <w:rFonts w:ascii="Calibri" w:eastAsia="Calibri" w:hAnsi="Calibri" w:cs="Calibri"/>
+          <w:b/>
+        </w:rPr>
+      </w:pPr>
+    </w:p>
+    <w:p>
+      <w:pPr>
+        <w:spacing w:after="160" w:line="259" w:lineRule="auto"/>
+        <w:rPr>
+          <w:rFonts w:ascii="Calibri" w:eastAsia="Calibri" w:hAnsi="Calibri" w:cs="Calibri"/>
+          <w:b/>
+        </w:rPr>
+      </w:pPr>
+    </w:p>
+    <w:p>
+      <w:pPr>
+        <w:spacing w:after="160" w:line="259" w:lineRule="auto"/>
+        <w:rPr>
+          <w:rFonts w:ascii="Calibri" w:eastAsia="Calibri" w:hAnsi="Calibri" w:cs="Calibri"/>
+          <w:b/>
+        </w:rPr>
+      </w:pPr>
+    </w:p>
+    <w:p>
+      <w:pPr>
+        <w:spacing w:after="160" w:line="259" w:lineRule="auto"/>
+        <w:rPr>
+          <w:rFonts w:ascii="Calibri" w:eastAsia="Calibri" w:hAnsi="Calibri" w:cs="Calibri"/>
+          <w:b/>
+          <w:i/>
+        </w:rPr>
+      </w:pPr>
+      <w:r>
+        <w:rPr>
+          <w:rFonts w:ascii="Calibri" w:eastAsia="Calibri" w:hAnsi="Calibri" w:cs="Calibri"/>
+          <w:b/>
+        </w:rPr>
+        <w:t>ID</w:t>
+      </w:r>
+      <w:r>
+        <w:rPr>
+          <w:rFonts w:ascii="Calibri" w:eastAsia="Calibri" w:hAnsi="Calibri" w:cs="Calibri"/>
+          <w:b/>
+        </w:rPr>
+        <w:tab/>
+      </w:r>
+      <w:r>
+        <w:rPr>
+          <w:rFonts w:ascii="Calibri" w:eastAsia="Calibri" w:hAnsi="Calibri" w:cs="Calibri"/>
+          <w:b/>
+        </w:rPr>
+        <w:tab/>
+      </w:r>
+      <w:r>
+        <w:rPr>
+          <w:rFonts w:ascii="Calibri" w:eastAsia="Calibri" w:hAnsi="Calibri" w:cs="Calibri"/>
+          <w:b/>
+        </w:rPr>
+        <w:tab/>
+      </w:r>
+      <w:r>
+        <w:rPr>
+          <w:rFonts w:ascii="Calibri" w:eastAsia="Calibri" w:hAnsi="Calibri" w:cs="Calibri"/>
+          <w:b/>
+        </w:rPr>
+        <w:tab/>
+      </w:r>
+      <w:r>
+        <w:rPr>
+          <w:rFonts w:ascii="Calibri" w:eastAsia="Calibri" w:hAnsi="Calibri" w:cs="Calibri"/>
+          <w:b/>
+          <w:i/>
+        </w:rPr>
+        <w:t>UCA_</w:t>
+      </w:r>
+      <w:r>
+        <w:rPr>
+          <w:rFonts w:ascii="Calibri" w:eastAsia="Calibri" w:hAnsi="Calibri" w:cs="Calibri"/>
+          <w:b/>
+          <w:i/>
+        </w:rPr>
+        <w:t>11</w:t>
+      </w:r>
+    </w:p>
+    <w:p>
+      <w:pPr>
+        <w:spacing w:after="160" w:line="259" w:lineRule="auto"/>
+        <w:rPr>
+          <w:rFonts w:ascii="Calibri" w:eastAsia="Calibri" w:hAnsi="Calibri" w:cs="Calibri"/>
+          <w:b/>
+        </w:rPr>
+      </w:pPr>
+      <w:r>
+        <w:pict w14:anchorId="5FA0450A">
+          <v:rect id="_x0000_i1205" style="width:0;height:1.5pt" o:hralign="center" o:hrstd="t" o:hr="t" fillcolor="#a0a0a0" stroked="f"/>
+        </w:pict>
+      </w:r>
+    </w:p>
+    <w:p>
+      <w:pPr>
+        <w:spacing w:after="160" w:line="259" w:lineRule="auto"/>
+        <w:rPr>
+          <w:rFonts w:ascii="Calibri" w:eastAsia="Calibri" w:hAnsi="Calibri" w:cs="Calibri"/>
+          <w:bCs/>
+          <w:i/>
+        </w:rPr>
+      </w:pPr>
+      <w:r>
+        <w:rPr>
+          <w:rFonts w:ascii="Calibri" w:eastAsia="Calibri" w:hAnsi="Calibri" w:cs="Calibri"/>
+          <w:b/>
+        </w:rPr>
+        <w:t xml:space="preserve">Nome del caso d’uso: </w:t>
+      </w:r>
+      <w:r>
+        <w:rPr>
+          <w:rFonts w:ascii="Calibri" w:eastAsia="Calibri" w:hAnsi="Calibri" w:cs="Calibri"/>
+          <w:b/>
+        </w:rPr>
+        <w:tab/>
+      </w:r>
+      <w:r>
+        <w:rPr>
+          <w:rFonts w:ascii="Calibri" w:eastAsia="Calibri" w:hAnsi="Calibri" w:cs="Calibri"/>
+          <w:b/>
+        </w:rPr>
+        <w:tab/>
+      </w:r>
+      <w:r>
+        <w:rPr>
+          <w:rFonts w:ascii="Calibri" w:eastAsia="Calibri" w:hAnsi="Calibri" w:cs="Calibri"/>
+          <w:bCs/>
+          <w:i/>
+          <w:iCs/>
+        </w:rPr>
+        <w:t>Elimina Ruolo Account Utente</w:t>
+      </w:r>
+    </w:p>
+    <w:p>
+      <w:pPr>
+        <w:spacing w:after="160" w:line="259" w:lineRule="auto"/>
+        <w:rPr>
+          <w:rFonts w:ascii="Calibri" w:eastAsia="Calibri" w:hAnsi="Calibri" w:cs="Calibri"/>
+          <w:b/>
+        </w:rPr>
+      </w:pPr>
+      <w:r>
+        <w:pict w14:anchorId="22857BA2">
+          <v:rect id="_x0000_i1232" style="width:0;height:1.5pt" o:hralign="center" o:hrstd="t" o:hr="t" fillcolor="#a0a0a0" stroked="f"/>
+        </w:pict>
+      </w:r>
+    </w:p>
+    <w:p>
+      <w:pPr>
+        <w:spacing w:after="160" w:line="259" w:lineRule="auto"/>
+        <w:rPr>
+          <w:rFonts w:ascii="Calibri" w:eastAsia="Calibri" w:hAnsi="Calibri" w:cs="Calibri"/>
+        </w:rPr>
+      </w:pPr>
+      <w:r>
+        <w:rPr>
+          <w:rFonts w:ascii="Calibri" w:eastAsia="Calibri" w:hAnsi="Calibri" w:cs="Calibri"/>
+          <w:b/>
+        </w:rPr>
+        <w:t xml:space="preserve">Attori partecipanti: </w:t>
+      </w:r>
+      <w:r>
+        <w:rPr>
+          <w:rFonts w:ascii="Calibri" w:eastAsia="Calibri" w:hAnsi="Calibri" w:cs="Calibri"/>
+          <w:b/>
+        </w:rPr>
+        <w:tab/>
+      </w:r>
+      <w:r>
+        <w:rPr>
+          <w:rFonts w:ascii="Calibri" w:eastAsia="Calibri" w:hAnsi="Calibri" w:cs="Calibri"/>
+          <w:b/>
+        </w:rPr>
+        <w:tab/>
+      </w:r>
+      <w:r>
+        <w:rPr>
+          <w:rFonts w:ascii="Calibri" w:eastAsia="Calibri" w:hAnsi="Calibri" w:cs="Calibri"/>
+        </w:rPr>
+        <w:t>Gestore</w:t>
+      </w:r>
+      <w:r>
+        <w:rPr>
+          <w:rFonts w:ascii="Calibri" w:eastAsia="Calibri" w:hAnsi="Calibri" w:cs="Calibri"/>
+        </w:rPr>
+        <w:t xml:space="preserve"> Account</w:t>
+      </w:r>
+    </w:p>
+    <w:p>
+      <w:pPr>
+        <w:spacing w:after="160" w:line="259" w:lineRule="auto"/>
+        <w:rPr>
+          <w:rFonts w:ascii="Calibri" w:eastAsia="Calibri" w:hAnsi="Calibri" w:cs="Calibri"/>
+        </w:rPr>
+      </w:pPr>
+      <w:r>
+        <w:pict w14:anchorId="75E4B803">
+          <v:rect id="_x0000_i1207" style="width:0;height:1.5pt" o:hralign="center" o:hrstd="t" o:hr="t" fillcolor="#a0a0a0" stroked="f"/>
+        </w:pict>
+      </w:r>
+    </w:p>
+    <w:p>
+      <w:pPr>
+        <w:spacing w:after="160" w:line="259" w:lineRule="auto"/>
+        <w:rPr>
+          <w:rFonts w:ascii="Calibri" w:eastAsia="Calibri" w:hAnsi="Calibri" w:cs="Calibri"/>
+        </w:rPr>
+      </w:pPr>
+      <w:r>
+        <w:rPr>
+          <w:rFonts w:ascii="Calibri" w:eastAsia="Calibri" w:hAnsi="Calibri" w:cs="Calibri"/>
+          <w:b/>
+        </w:rPr>
+        <w:t xml:space="preserve">Condizione di entrata: </w:t>
+      </w:r>
+      <w:r>
+        <w:rPr>
+          <w:rFonts w:ascii="Calibri" w:eastAsia="Calibri" w:hAnsi="Calibri" w:cs="Calibri"/>
+          <w:b/>
+        </w:rPr>
+        <w:tab/>
+      </w:r>
+      <w:r>
+        <w:rPr>
+          <w:rFonts w:ascii="Calibri" w:eastAsia="Calibri" w:hAnsi="Calibri" w:cs="Calibri"/>
+          <w:b/>
+        </w:rPr>
+        <w:tab/>
+      </w:r>
+      <w:r>
+        <w:rPr>
+          <w:rFonts w:ascii="Calibri" w:eastAsia="Calibri" w:hAnsi="Calibri" w:cs="Calibri"/>
+        </w:rPr>
+        <w:t>Il gestore effettua l’accesso</w:t>
+      </w:r>
+    </w:p>
+    <w:p>
+      <w:pPr>
+        <w:spacing w:after="160" w:line="259" w:lineRule="auto"/>
+        <w:ind w:left="2160" w:firstLine="720"/>
+        <w:rPr>
+          <w:rFonts w:ascii="Calibri" w:eastAsia="Calibri" w:hAnsi="Calibri" w:cs="Calibri"/>
+        </w:rPr>
+      </w:pPr>
+      <w:r>
+        <w:rPr>
+          <w:rFonts w:ascii="Calibri" w:eastAsia="Calibri" w:hAnsi="Calibri" w:cs="Calibri"/>
+        </w:rPr>
+        <w:t>Il gestore si trova sulla pagina “Gestione Account”</w:t>
+      </w:r>
+    </w:p>
+    <w:p>
+      <w:pPr>
+        <w:spacing w:after="160" w:line="259" w:lineRule="auto"/>
+        <w:rPr>
+          <w:rFonts w:ascii="Calibri" w:eastAsia="Calibri" w:hAnsi="Calibri" w:cs="Calibri"/>
+        </w:rPr>
+      </w:pPr>
+      <w:r>
+        <w:pict w14:anchorId="627433D6">
+          <v:rect id="_x0000_i1208" style="width:0;height:1.5pt" o:hralign="center" o:hrstd="t" o:hr="t" fillcolor="#a0a0a0" stroked="f"/>
+        </w:pict>
+      </w:r>
+    </w:p>
+    <w:p>
+      <w:pPr>
+        <w:spacing w:after="160" w:line="259" w:lineRule="auto"/>
+        <w:rPr>
+          <w:rFonts w:ascii="Calibri" w:eastAsia="Calibri" w:hAnsi="Calibri" w:cs="Calibri"/>
+        </w:rPr>
+      </w:pPr>
+      <w:r>
+        <w:rPr>
+          <w:rFonts w:ascii="Calibri" w:eastAsia="Calibri" w:hAnsi="Calibri" w:cs="Calibri"/>
+          <w:b/>
+        </w:rPr>
+        <w:t>Flusso degli eventi:</w:t>
+      </w:r>
+      <w:r>
+        <w:rPr>
+          <w:rFonts w:ascii="Calibri" w:eastAsia="Calibri" w:hAnsi="Calibri" w:cs="Calibri"/>
+          <w:b/>
+        </w:rPr>
+        <w:tab/>
+      </w:r>
+      <w:r>
+        <w:rPr>
+          <w:rFonts w:ascii="Calibri" w:eastAsia="Calibri" w:hAnsi="Calibri" w:cs="Calibri"/>
+          <w:b/>
+        </w:rPr>
+        <w:tab/>
+      </w:r>
+      <w:r>
+        <w:rPr>
+          <w:rFonts w:ascii="Calibri" w:eastAsia="Calibri" w:hAnsi="Calibri" w:cs="Calibri"/>
+        </w:rPr>
+        <w:tab/>
+      </w:r>
+      <w:r>
+        <w:rPr>
+          <w:rFonts w:ascii="Calibri" w:eastAsia="Calibri" w:hAnsi="Calibri" w:cs="Calibri"/>
+        </w:rPr>
+        <w:tab/>
+      </w:r>
+    </w:p>
+    <w:p>
+      <w:pPr>
+        <w:spacing w:after="160" w:line="259" w:lineRule="auto"/>
+        <w:rPr>
+          <w:rFonts w:ascii="Calibri" w:eastAsia="Calibri" w:hAnsi="Calibri" w:cs="Calibri"/>
+          <w:b/>
+        </w:rPr>
+      </w:pPr>
+      <w:r>
+        <w:rPr>
+          <w:rFonts w:ascii="Calibri" w:eastAsia="Calibri" w:hAnsi="Calibri" w:cs="Calibri"/>
+        </w:rPr>
+        <w:tab/>
+      </w:r>
+      <w:r>
+        <w:rPr>
+          <w:rFonts w:ascii="Calibri" w:eastAsia="Calibri" w:hAnsi="Calibri" w:cs="Calibri"/>
+        </w:rPr>
+        <w:tab/>
+      </w:r>
+      <w:r>
+        <w:rPr>
+          <w:rFonts w:ascii="Calibri" w:eastAsia="Calibri" w:hAnsi="Calibri" w:cs="Calibri"/>
+        </w:rPr>
+        <w:tab/>
+      </w:r>
+      <w:r>
+        <w:rPr>
+          <w:rFonts w:ascii="Calibri" w:eastAsia="Calibri" w:hAnsi="Calibri" w:cs="Calibri"/>
+        </w:rPr>
+        <w:tab/>
+      </w:r>
+    </w:p>
+    <w:tbl>
+      <w:tblPr>
+        <w:tblStyle w:val="aff0"/>
+        <w:tblW w:w="6150" w:type="dxa"/>
+        <w:tblInd w:w="2950" w:type="dxa"/>
+        <w:tblBorders>
+          <w:top w:val="single" w:sz="8" w:space="0" w:color="000000"/>
+          <w:left w:val="single" w:sz="8" w:space="0" w:color="000000"/>
+          <w:bottom w:val="single" w:sz="8" w:space="0" w:color="000000"/>
+          <w:right w:val="single" w:sz="8" w:space="0" w:color="000000"/>
+          <w:insideH w:val="single" w:sz="8" w:space="0" w:color="000000"/>
+          <w:insideV w:val="single" w:sz="8" w:space="0" w:color="000000"/>
+        </w:tblBorders>
+        <w:tblLayout w:type="fixed"/>
+        <w:tblLook w:val="0600" w:firstRow="0" w:lastRow="0" w:firstColumn="0" w:lastColumn="0" w:noHBand="1" w:noVBand="1"/>
+      </w:tblPr>
+      <w:tblGrid>
+        <w:gridCol w:w="3045"/>
+        <w:gridCol w:w="3105"/>
+      </w:tblGrid>
+      <w:tr>
+        <w:tc>
+          <w:tcPr>
+            <w:tcW w:w="3045" w:type="dxa"/>
+            <w:shd w:val="clear" w:color="auto" w:fill="auto"/>
+            <w:tcMar>
+              <w:top w:w="100" w:type="dxa"/>
+              <w:left w:w="100" w:type="dxa"/>
+              <w:bottom w:w="100" w:type="dxa"/>
+              <w:right w:w="100" w:type="dxa"/>
+            </w:tcMar>
+          </w:tcPr>
+          <w:p>
+            <w:pPr>
+              <w:widowControl w:val="0"/>
+              <w:spacing w:line="240" w:lineRule="auto"/>
+              <w:jc w:val="center"/>
+              <w:rPr>
+                <w:rFonts w:ascii="Calibri" w:eastAsia="Calibri" w:hAnsi="Calibri" w:cs="Calibri"/>
+                <w:b/>
+              </w:rPr>
+            </w:pPr>
+            <w:r>
+              <w:rPr>
+                <w:rFonts w:ascii="Calibri" w:eastAsia="Calibri" w:hAnsi="Calibri" w:cs="Calibri"/>
+                <w:b/>
+              </w:rPr>
+              <w:t>GESTORE</w:t>
+            </w:r>
+          </w:p>
+        </w:tc>
+        <w:tc>
+          <w:tcPr>
+            <w:tcW w:w="3105" w:type="dxa"/>
+            <w:shd w:val="clear" w:color="auto" w:fill="auto"/>
+            <w:tcMar>
+              <w:top w:w="100" w:type="dxa"/>
+              <w:left w:w="100" w:type="dxa"/>
+              <w:bottom w:w="100" w:type="dxa"/>
+              <w:right w:w="100" w:type="dxa"/>
+            </w:tcMar>
+          </w:tcPr>
+          <w:p>
+            <w:pPr>
+              <w:widowControl w:val="0"/>
+              <w:spacing w:line="240" w:lineRule="auto"/>
+              <w:jc w:val="center"/>
+              <w:rPr>
+                <w:rFonts w:ascii="Calibri" w:eastAsia="Calibri" w:hAnsi="Calibri" w:cs="Calibri"/>
+                <w:b/>
+              </w:rPr>
+            </w:pPr>
+            <w:r>
+              <w:rPr>
+                <w:rFonts w:ascii="Calibri" w:eastAsia="Calibri" w:hAnsi="Calibri" w:cs="Calibri"/>
+                <w:b/>
+              </w:rPr>
+              <w:t>SISTEMA</w:t>
+            </w:r>
+          </w:p>
+        </w:tc>
+      </w:tr>
+      <w:tr>
+        <w:tc>
+          <w:tcPr>
+            <w:tcW w:w="3045" w:type="dxa"/>
+            <w:shd w:val="clear" w:color="auto" w:fill="auto"/>
+            <w:tcMar>
+              <w:top w:w="100" w:type="dxa"/>
+              <w:left w:w="100" w:type="dxa"/>
+              <w:bottom w:w="100" w:type="dxa"/>
+              <w:right w:w="100" w:type="dxa"/>
+            </w:tcMar>
+          </w:tcPr>
+          <w:p>
+            <w:pPr>
+              <w:widowControl w:val="0"/>
+              <w:spacing w:line="240" w:lineRule="auto"/>
+              <w:rPr>
+                <w:rFonts w:ascii="Calibri" w:eastAsia="Calibri" w:hAnsi="Calibri" w:cs="Calibri"/>
+                <w:b/>
+              </w:rPr>
+            </w:pPr>
+          </w:p>
+        </w:tc>
+        <w:tc>
+          <w:tcPr>
+            <w:tcW w:w="3105" w:type="dxa"/>
+            <w:shd w:val="clear" w:color="auto" w:fill="auto"/>
+            <w:tcMar>
+              <w:top w:w="100" w:type="dxa"/>
+              <w:left w:w="100" w:type="dxa"/>
+              <w:bottom w:w="100" w:type="dxa"/>
+              <w:right w:w="100" w:type="dxa"/>
+            </w:tcMar>
+          </w:tcPr>
+          <w:p>
+            <w:pPr>
+              <w:widowControl w:val="0"/>
+              <w:spacing w:line="240" w:lineRule="auto"/>
+              <w:rPr>
+                <w:rFonts w:ascii="Calibri" w:eastAsia="Calibri" w:hAnsi="Calibri" w:cs="Calibri"/>
+              </w:rPr>
+            </w:pPr>
+            <w:r>
+              <w:rPr>
+                <w:rFonts w:ascii="Calibri" w:eastAsia="Calibri" w:hAnsi="Calibri" w:cs="Calibri"/>
+              </w:rPr>
+              <w:t xml:space="preserve">1. </w:t>
+            </w:r>
+            <w:r>
+              <w:rPr>
+                <w:rFonts w:ascii="Calibri" w:eastAsia="Calibri" w:hAnsi="Calibri" w:cs="Calibri"/>
+              </w:rPr>
+              <w:t xml:space="preserve">Il sistema mostra una lista di </w:t>
+            </w:r>
+            <w:r>
+              <w:rPr>
+                <w:rFonts w:ascii="Calibri" w:eastAsia="Calibri" w:hAnsi="Calibri" w:cs="Calibri"/>
+              </w:rPr>
+              <w:t xml:space="preserve">      </w:t>
+            </w:r>
+            <w:r>
+              <w:rPr>
+                <w:rFonts w:ascii="Calibri" w:eastAsia="Calibri" w:hAnsi="Calibri" w:cs="Calibri"/>
+              </w:rPr>
+              <w:t>tutti gli account presenti con relativ</w:t>
+            </w:r>
+            <w:r>
+              <w:rPr>
+                <w:rFonts w:ascii="Calibri" w:eastAsia="Calibri" w:hAnsi="Calibri" w:cs="Calibri"/>
+              </w:rPr>
+              <w:t>i</w:t>
+            </w:r>
+            <w:r>
+              <w:rPr>
+                <w:rFonts w:ascii="Calibri" w:eastAsia="Calibri" w:hAnsi="Calibri" w:cs="Calibri"/>
+              </w:rPr>
+              <w:t xml:space="preserve"> pulsant</w:t>
+            </w:r>
+            <w:r>
+              <w:rPr>
+                <w:rFonts w:ascii="Calibri" w:eastAsia="Calibri" w:hAnsi="Calibri" w:cs="Calibri"/>
+              </w:rPr>
+              <w:t>i</w:t>
+            </w:r>
+            <w:r>
+              <w:rPr>
+                <w:rFonts w:ascii="Calibri" w:eastAsia="Calibri" w:hAnsi="Calibri" w:cs="Calibri"/>
+              </w:rPr>
+              <w:t xml:space="preserve"> di “Aggiungi Ruolo”</w:t>
+            </w:r>
+            <w:r>
+              <w:rPr>
+                <w:rFonts w:ascii="Calibri" w:eastAsia="Calibri" w:hAnsi="Calibri" w:cs="Calibri"/>
+              </w:rPr>
+              <w:t xml:space="preserve"> e “Elimina Ruolo”</w:t>
+            </w:r>
+          </w:p>
+        </w:tc>
+      </w:tr>
+      <w:tr>
+        <w:tc>
+          <w:tcPr>
+            <w:tcW w:w="3045" w:type="dxa"/>
+            <w:shd w:val="clear" w:color="auto" w:fill="auto"/>
+            <w:tcMar>
+              <w:top w:w="100" w:type="dxa"/>
+              <w:left w:w="100" w:type="dxa"/>
+              <w:bottom w:w="100" w:type="dxa"/>
+              <w:right w:w="100" w:type="dxa"/>
+            </w:tcMar>
+          </w:tcPr>
+          <w:p>
+            <w:pPr>
+              <w:pStyle w:val="Paragrafoelenco"/>
+              <w:widowControl w:val="0"/>
+              <w:numPr>
+                <w:ilvl w:val="0"/>
+                <w:numId w:val="1"/>
+              </w:numPr>
+              <w:spacing w:line="240" w:lineRule="auto"/>
+              <w:rPr>
+                <w:rFonts w:ascii="Calibri" w:eastAsia="Calibri" w:hAnsi="Calibri" w:cs="Calibri"/>
+                <w:bCs/>
+              </w:rPr>
+            </w:pPr>
+            <w:r>
+              <w:rPr>
+                <w:rFonts w:ascii="Calibri" w:eastAsia="Calibri" w:hAnsi="Calibri" w:cs="Calibri"/>
+                <w:bCs/>
+              </w:rPr>
+              <w:t xml:space="preserve">Il gestore sceglie l’account a cui deve </w:t>
+            </w:r>
+            <w:r>
+              <w:rPr>
+                <w:rFonts w:ascii="Calibri" w:eastAsia="Calibri" w:hAnsi="Calibri" w:cs="Calibri"/>
+                <w:bCs/>
+              </w:rPr>
+              <w:t>eliminare</w:t>
+            </w:r>
+            <w:r>
+              <w:rPr>
+                <w:rFonts w:ascii="Calibri" w:eastAsia="Calibri" w:hAnsi="Calibri" w:cs="Calibri"/>
+                <w:bCs/>
+              </w:rPr>
+              <w:t xml:space="preserve"> un ruolo</w:t>
+            </w:r>
+          </w:p>
+        </w:tc>
+        <w:tc>
+          <w:tcPr>
+            <w:tcW w:w="3105" w:type="dxa"/>
+            <w:shd w:val="clear" w:color="auto" w:fill="auto"/>
+            <w:tcMar>
+              <w:top w:w="100" w:type="dxa"/>
+              <w:left w:w="100" w:type="dxa"/>
+              <w:bottom w:w="100" w:type="dxa"/>
+              <w:right w:w="100" w:type="dxa"/>
+            </w:tcMar>
+          </w:tcPr>
+          <w:p>
+            <w:pPr>
+              <w:widowControl w:val="0"/>
+              <w:spacing w:line="240" w:lineRule="auto"/>
+              <w:rPr>
+                <w:rFonts w:ascii="Calibri" w:eastAsia="Calibri" w:hAnsi="Calibri" w:cs="Calibri"/>
+              </w:rPr>
+            </w:pPr>
+          </w:p>
+        </w:tc>
+      </w:tr>
+      <w:tr>
+        <w:tc>
+          <w:tcPr>
+            <w:tcW w:w="3045" w:type="dxa"/>
+            <w:shd w:val="clear" w:color="auto" w:fill="auto"/>
+            <w:tcMar>
+              <w:top w:w="100" w:type="dxa"/>
+              <w:left w:w="100" w:type="dxa"/>
+              <w:bottom w:w="100" w:type="dxa"/>
+              <w:right w:w="100" w:type="dxa"/>
+            </w:tcMar>
+          </w:tcPr>
+          <w:p>
+            <w:pPr>
+              <w:pStyle w:val="Paragrafoelenco"/>
+              <w:widowControl w:val="0"/>
+              <w:numPr>
+                <w:ilvl w:val="0"/>
+                <w:numId w:val="1"/>
+              </w:numPr>
+              <w:spacing w:line="240" w:lineRule="auto"/>
+              <w:rPr>
+                <w:rFonts w:ascii="Calibri" w:eastAsia="Calibri" w:hAnsi="Calibri" w:cs="Calibri"/>
+                <w:bCs/>
+              </w:rPr>
+            </w:pPr>
+            <w:r>
+              <w:rPr>
+                <w:rFonts w:ascii="Calibri" w:eastAsia="Calibri" w:hAnsi="Calibri" w:cs="Calibri"/>
+                <w:bCs/>
+              </w:rPr>
+              <w:t>Il gestore preme il pulsante “</w:t>
+            </w:r>
+            <w:r>
+              <w:rPr>
+                <w:rFonts w:ascii="Calibri" w:eastAsia="Calibri" w:hAnsi="Calibri" w:cs="Calibri"/>
+                <w:bCs/>
+              </w:rPr>
+              <w:t>Elimina</w:t>
+            </w:r>
+            <w:r>
+              <w:rPr>
+                <w:rFonts w:ascii="Calibri" w:eastAsia="Calibri" w:hAnsi="Calibri" w:cs="Calibri"/>
+                <w:bCs/>
+              </w:rPr>
+              <w:t xml:space="preserve"> Ruolo”</w:t>
+            </w:r>
+          </w:p>
+        </w:tc>
+        <w:tc>
+          <w:tcPr>
+            <w:tcW w:w="3105" w:type="dxa"/>
+            <w:shd w:val="clear" w:color="auto" w:fill="auto"/>
+            <w:tcMar>
+              <w:top w:w="100" w:type="dxa"/>
+              <w:left w:w="100" w:type="dxa"/>
+              <w:bottom w:w="100" w:type="dxa"/>
+              <w:right w:w="100" w:type="dxa"/>
+            </w:tcMar>
+          </w:tcPr>
+          <w:p>
+            <w:pPr>
+              <w:widowControl w:val="0"/>
+              <w:spacing w:line="240" w:lineRule="auto"/>
+              <w:rPr>
+                <w:rFonts w:ascii="Calibri" w:eastAsia="Calibri" w:hAnsi="Calibri" w:cs="Calibri"/>
+              </w:rPr>
+            </w:pPr>
+          </w:p>
+        </w:tc>
+      </w:tr>
+      <w:tr>
+        <w:tc>
+          <w:tcPr>
+            <w:tcW w:w="3045" w:type="dxa"/>
+            <w:shd w:val="clear" w:color="auto" w:fill="auto"/>
+            <w:tcMar>
+              <w:top w:w="100" w:type="dxa"/>
+              <w:left w:w="100" w:type="dxa"/>
+              <w:bottom w:w="100" w:type="dxa"/>
+              <w:right w:w="100" w:type="dxa"/>
+            </w:tcMar>
+          </w:tcPr>
+          <w:p>
+            <w:pPr>
+              <w:pStyle w:val="Paragrafoelenco"/>
+              <w:widowControl w:val="0"/>
+              <w:spacing w:line="240" w:lineRule="auto"/>
+              <w:ind w:left="360"/>
+              <w:rPr>
+                <w:rFonts w:ascii="Calibri" w:eastAsia="Calibri" w:hAnsi="Calibri" w:cs="Calibri"/>
+                <w:bCs/>
+              </w:rPr>
+            </w:pPr>
+          </w:p>
+        </w:tc>
+        <w:tc>
+          <w:tcPr>
+            <w:tcW w:w="3105" w:type="dxa"/>
+            <w:shd w:val="clear" w:color="auto" w:fill="auto"/>
+            <w:tcMar>
+              <w:top w:w="100" w:type="dxa"/>
+              <w:left w:w="100" w:type="dxa"/>
+              <w:bottom w:w="100" w:type="dxa"/>
+              <w:right w:w="100" w:type="dxa"/>
+            </w:tcMar>
+          </w:tcPr>
+          <w:p>
+            <w:pPr>
+              <w:pStyle w:val="Paragrafoelenco"/>
+              <w:widowControl w:val="0"/>
+              <w:numPr>
+                <w:ilvl w:val="0"/>
+                <w:numId w:val="1"/>
+              </w:numPr>
+              <w:spacing w:line="240" w:lineRule="auto"/>
+              <w:rPr>
+                <w:rFonts w:ascii="Calibri" w:eastAsia="Calibri" w:hAnsi="Calibri" w:cs="Calibri"/>
+              </w:rPr>
+            </w:pPr>
+            <w:r>
+              <w:rPr>
+                <w:rFonts w:ascii="Calibri" w:eastAsia="Calibri" w:hAnsi="Calibri" w:cs="Calibri"/>
+              </w:rPr>
+              <w:t xml:space="preserve">Il sistema mostra un </w:t>
+            </w:r>
+            <w:proofErr w:type="spellStart"/>
+            <w:r>
+              <w:rPr>
+                <w:rFonts w:ascii="Calibri" w:eastAsia="Calibri" w:hAnsi="Calibri" w:cs="Calibri"/>
+              </w:rPr>
+              <w:t>menù</w:t>
+            </w:r>
+            <w:proofErr w:type="spellEnd"/>
+            <w:r>
+              <w:rPr>
+                <w:rFonts w:ascii="Calibri" w:eastAsia="Calibri" w:hAnsi="Calibri" w:cs="Calibri"/>
+              </w:rPr>
+              <w:t xml:space="preserve"> a tendina con i relativi ruoli </w:t>
+            </w:r>
+            <w:r>
+              <w:rPr>
+                <w:rFonts w:ascii="Calibri" w:eastAsia="Calibri" w:hAnsi="Calibri" w:cs="Calibri"/>
+              </w:rPr>
+              <w:t>dell’</w:t>
+            </w:r>
+            <w:r>
+              <w:rPr>
+                <w:rFonts w:ascii="Calibri" w:eastAsia="Calibri" w:hAnsi="Calibri" w:cs="Calibri"/>
+              </w:rPr>
+              <w:t xml:space="preserve">account </w:t>
+            </w:r>
+            <w:r>
+              <w:rPr>
+                <w:rFonts w:ascii="Calibri" w:eastAsia="Calibri" w:hAnsi="Calibri" w:cs="Calibri"/>
+              </w:rPr>
+              <w:t xml:space="preserve">da poter </w:t>
+            </w:r>
+            <w:r>
+              <w:rPr>
+                <w:rFonts w:ascii="Calibri" w:eastAsia="Calibri" w:hAnsi="Calibri" w:cs="Calibri"/>
+              </w:rPr>
+              <w:t>eliminare</w:t>
+            </w:r>
+          </w:p>
+        </w:tc>
+      </w:tr>
+      <w:tr>
+        <w:tc>
+          <w:tcPr>
+            <w:tcW w:w="3045" w:type="dxa"/>
+            <w:shd w:val="clear" w:color="auto" w:fill="auto"/>
+            <w:tcMar>
+              <w:top w:w="100" w:type="dxa"/>
+              <w:left w:w="100" w:type="dxa"/>
+              <w:bottom w:w="100" w:type="dxa"/>
+              <w:right w:w="100" w:type="dxa"/>
+            </w:tcMar>
+          </w:tcPr>
+          <w:p>
+            <w:pPr>
+              <w:pStyle w:val="Paragrafoelenco"/>
+              <w:widowControl w:val="0"/>
+              <w:numPr>
+                <w:ilvl w:val="0"/>
+                <w:numId w:val="1"/>
+              </w:numPr>
+              <w:spacing w:line="240" w:lineRule="auto"/>
+              <w:rPr>
+                <w:rFonts w:ascii="Calibri" w:eastAsia="Calibri" w:hAnsi="Calibri" w:cs="Calibri"/>
+                <w:bCs/>
+              </w:rPr>
+            </w:pPr>
+            <w:r>
+              <w:rPr>
+                <w:rFonts w:ascii="Calibri" w:eastAsia="Calibri" w:hAnsi="Calibri" w:cs="Calibri"/>
+                <w:bCs/>
+              </w:rPr>
+              <w:t>Il gestore sceglie il ruolo e preme il pulsante “Conferma”</w:t>
+            </w:r>
+          </w:p>
+        </w:tc>
+        <w:tc>
+          <w:tcPr>
+            <w:tcW w:w="3105" w:type="dxa"/>
+            <w:shd w:val="clear" w:color="auto" w:fill="auto"/>
+            <w:tcMar>
+              <w:top w:w="100" w:type="dxa"/>
+              <w:left w:w="100" w:type="dxa"/>
+              <w:bottom w:w="100" w:type="dxa"/>
+              <w:right w:w="100" w:type="dxa"/>
+            </w:tcMar>
+          </w:tcPr>
+          <w:p>
+            <w:pPr>
+              <w:pStyle w:val="Paragrafoelenco"/>
+              <w:widowControl w:val="0"/>
+              <w:spacing w:line="240" w:lineRule="auto"/>
+              <w:ind w:left="360"/>
+              <w:rPr>
+                <w:rFonts w:ascii="Calibri" w:eastAsia="Calibri" w:hAnsi="Calibri" w:cs="Calibri"/>
+              </w:rPr>
+            </w:pPr>
+          </w:p>
+        </w:tc>
+      </w:tr>
+    </w:tbl>
+    <w:p>
+      <w:pPr>
+        <w:spacing w:after="160" w:line="259" w:lineRule="auto"/>
+        <w:rPr>
+          <w:rFonts w:ascii="Calibri" w:eastAsia="Calibri" w:hAnsi="Calibri" w:cs="Calibri"/>
+        </w:rPr>
+      </w:pPr>
     </w:p>
     <w:p>
       <w:pPr>
@@ -25305,69 +28102,82 @@
           <w:rFonts w:ascii="Calibri" w:eastAsia="Calibri" w:hAnsi="Calibri" w:cs="Calibri"/>
           <w:b/>
         </w:rPr>
-        <w:t xml:space="preserve">Condizione di uscita:                 </w:t>
-      </w:r>
-      <w:r>
-        <w:rPr>
-          <w:rFonts w:ascii="Calibri" w:eastAsia="Calibri" w:hAnsi="Calibri" w:cs="Calibri"/>
-          <w:b/>
-        </w:rPr>
-        <w:t xml:space="preserve">    </w:t>
-      </w:r>
-      <w:r>
-        <w:rPr>
-          <w:rFonts w:ascii="Calibri" w:eastAsia="Calibri" w:hAnsi="Calibri" w:cs="Calibri"/>
-        </w:rPr>
-        <w:t>Il gestore, ora non più loggato, viene reindirizzato sulla “Homepage”</w:t>
-      </w:r>
-    </w:p>
-    <w:p>
-      <w:pPr>
-        <w:spacing w:after="160" w:line="259" w:lineRule="auto"/>
-        <w:rPr>
-          <w:rFonts w:ascii="Calibri" w:eastAsia="Calibri" w:hAnsi="Calibri" w:cs="Calibri"/>
-        </w:rPr>
-      </w:pPr>
-      <w:r>
-        <w:rPr>
-          <w:rFonts w:ascii="Calibri" w:eastAsia="Calibri" w:hAnsi="Calibri" w:cs="Calibri"/>
-        </w:rPr>
-        <w:tab/>
-      </w:r>
-      <w:r>
-        <w:rPr>
-          <w:rFonts w:ascii="Calibri" w:eastAsia="Calibri" w:hAnsi="Calibri" w:cs="Calibri"/>
-        </w:rPr>
-        <w:tab/>
-      </w:r>
-      <w:r>
-        <w:rPr>
-          <w:rFonts w:ascii="Calibri" w:eastAsia="Calibri" w:hAnsi="Calibri" w:cs="Calibri"/>
-        </w:rPr>
-        <w:tab/>
-      </w:r>
-      <w:r>
-        <w:rPr>
-          <w:rFonts w:ascii="Calibri" w:eastAsia="Calibri" w:hAnsi="Calibri" w:cs="Calibri"/>
-        </w:rPr>
-        <w:tab/>
-      </w:r>
-      <w:r>
-        <w:rPr>
-          <w:rFonts w:ascii="Calibri" w:eastAsia="Calibri" w:hAnsi="Calibri" w:cs="Calibri"/>
-        </w:rPr>
-        <w:t xml:space="preserve"> del sito</w:t>
-      </w:r>
-    </w:p>
-    <w:p>
-      <w:pPr>
-        <w:spacing w:after="160" w:line="259" w:lineRule="auto"/>
-        <w:rPr>
-          <w:rFonts w:ascii="Calibri" w:eastAsia="Calibri" w:hAnsi="Calibri" w:cs="Calibri"/>
-          <w:b/>
-        </w:rPr>
-      </w:pPr>
-      <w:r>
+        <w:t xml:space="preserve">Condizione di </w:t>
+      </w:r>
+      <w:proofErr w:type="gramStart"/>
+      <w:r>
+        <w:rPr>
+          <w:rFonts w:ascii="Calibri" w:eastAsia="Calibri" w:hAnsi="Calibri" w:cs="Calibri"/>
+          <w:b/>
+        </w:rPr>
+        <w:t>uscita</w:t>
+      </w:r>
+      <w:r>
+        <w:rPr>
+          <w:rFonts w:ascii="Calibri" w:eastAsia="Calibri" w:hAnsi="Calibri" w:cs="Calibri"/>
+          <w:b/>
+        </w:rPr>
+        <w:t xml:space="preserve">:   </w:t>
+      </w:r>
+      <w:proofErr w:type="gramEnd"/>
+      <w:r>
+        <w:rPr>
+          <w:rFonts w:ascii="Calibri" w:eastAsia="Calibri" w:hAnsi="Calibri" w:cs="Calibri"/>
+          <w:b/>
+        </w:rPr>
+        <w:t xml:space="preserve">                  </w:t>
+      </w:r>
+      <w:r>
+        <w:rPr>
+          <w:rFonts w:ascii="Calibri" w:eastAsia="Calibri" w:hAnsi="Calibri" w:cs="Calibri"/>
+        </w:rPr>
+        <w:t>Il gestore viene reindirizzato sulla pagina “Gestione Account”</w:t>
+      </w:r>
+    </w:p>
+    <w:p>
+      <w:pPr>
+        <w:spacing w:after="160" w:line="259" w:lineRule="auto"/>
+        <w:rPr>
+          <w:rFonts w:ascii="Calibri" w:eastAsia="Calibri" w:hAnsi="Calibri" w:cs="Calibri"/>
+          <w:b/>
+        </w:rPr>
+      </w:pPr>
+      <w:r>
+        <w:rPr>
+          <w:rFonts w:ascii="Calibri" w:eastAsia="Calibri" w:hAnsi="Calibri" w:cs="Calibri"/>
+        </w:rPr>
+        <w:tab/>
+      </w:r>
+      <w:r>
+        <w:rPr>
+          <w:rFonts w:ascii="Calibri" w:eastAsia="Calibri" w:hAnsi="Calibri" w:cs="Calibri"/>
+        </w:rPr>
+        <w:tab/>
+      </w:r>
+      <w:r>
+        <w:rPr>
+          <w:rFonts w:ascii="Calibri" w:eastAsia="Calibri" w:hAnsi="Calibri" w:cs="Calibri"/>
+        </w:rPr>
+        <w:tab/>
+      </w:r>
+      <w:r>
+        <w:rPr>
+          <w:rFonts w:ascii="Calibri" w:eastAsia="Calibri" w:hAnsi="Calibri" w:cs="Calibri"/>
+        </w:rPr>
+        <w:tab/>
+        <w:t xml:space="preserve"> con la lista utenti e i loro relativi ruoli aggiornati.</w:t>
+      </w:r>
+    </w:p>
+    <w:p>
+      <w:pPr>
+        <w:spacing w:after="160" w:line="259" w:lineRule="auto"/>
+        <w:rPr>
+          <w:rFonts w:ascii="Calibri" w:eastAsia="Calibri" w:hAnsi="Calibri" w:cs="Calibri"/>
+          <w:b/>
+        </w:rPr>
+      </w:pPr>
+      <w:r>
+        <w:lastRenderedPageBreak/>
         <w:pict w14:anchorId="4E9D51B9">
           <v:rect id="_x0000_i1210" style="width:0;height:1.5pt" o:hralign="center" o:hrstd="t" o:hr="t" fillcolor="#a0a0a0" stroked="f"/>
         </w:pict>
@@ -25409,6 +28219,7 @@
           <w:rFonts w:ascii="Times New Roman" w:eastAsia="Times New Roman" w:hAnsi="Times New Roman" w:cs="Times New Roman"/>
           <w:sz w:val="24"/>
           <w:szCs w:val="24"/>
+          <w:u w:val="single"/>
           <w:lang w:val="it-IT"/>
         </w:rPr>
       </w:pPr>
@@ -25420,7 +28231,6 @@
           <w:color w:val="000000"/>
           <w:lang w:val="it-IT"/>
         </w:rPr>
-        <w:lastRenderedPageBreak/>
         <w:t>ID</w:t>
       </w:r>
       <w:r>
@@ -25497,7 +28307,19 @@
           <w:color w:val="000000"/>
           <w:lang w:val="it-IT"/>
         </w:rPr>
-        <w:t>_10</w:t>
+        <w:t>_1</w:t>
+      </w:r>
+      <w:r>
+        <w:rPr>
+          <w:rFonts w:ascii="Calibri" w:eastAsia="Times New Roman" w:hAnsi="Calibri" w:cs="Calibri"/>
+          <w:b/>
+          <w:bCs/>
+          <w:i/>
+          <w:iCs/>
+          <w:color w:val="000000"/>
+          <w:lang w:val="it-IT"/>
+        </w:rPr>
+        <w:t>2</w:t>
       </w:r>
     </w:p>
     <w:p>
@@ -26077,7 +28899,43 @@
                 <w:color w:val="000000"/>
                 <w:lang w:val="it-IT"/>
               </w:rPr>
-              <w:t>2.Il sistema chiede conferma dell’eliminazione mediante apposia dialog-box (con le opzioni “sì” e “no”)</w:t>
+              <w:t xml:space="preserve">2.Il sistema chiede conferma dell’eliminazione mediante </w:t>
+            </w:r>
+            <w:proofErr w:type="spellStart"/>
+            <w:r>
+              <w:rPr>
+                <w:rFonts w:ascii="Calibri" w:eastAsia="Times New Roman" w:hAnsi="Calibri" w:cs="Calibri"/>
+                <w:color w:val="000000"/>
+                <w:lang w:val="it-IT"/>
+              </w:rPr>
+              <w:t>apposia</w:t>
+            </w:r>
+            <w:proofErr w:type="spellEnd"/>
+            <w:r>
+              <w:rPr>
+                <w:rFonts w:ascii="Calibri" w:eastAsia="Times New Roman" w:hAnsi="Calibri" w:cs="Calibri"/>
+                <w:color w:val="000000"/>
+                <w:lang w:val="it-IT"/>
+              </w:rPr>
+              <w:t xml:space="preserve"> </w:t>
+            </w:r>
+            <w:proofErr w:type="spellStart"/>
+            <w:r>
+              <w:rPr>
+                <w:rFonts w:ascii="Calibri" w:eastAsia="Times New Roman" w:hAnsi="Calibri" w:cs="Calibri"/>
+                <w:color w:val="000000"/>
+                <w:lang w:val="it-IT"/>
+              </w:rPr>
+              <w:t>dialog</w:t>
+            </w:r>
+            <w:proofErr w:type="spellEnd"/>
+            <w:r>
+              <w:rPr>
+                <w:rFonts w:ascii="Calibri" w:eastAsia="Times New Roman" w:hAnsi="Calibri" w:cs="Calibri"/>
+                <w:color w:val="000000"/>
+                <w:lang w:val="it-IT"/>
+              </w:rPr>
+              <w:t>-box (con le opzioni “sì” e “no”)</w:t>
             </w:r>
           </w:p>
         </w:tc>
@@ -26229,7 +29087,25 @@
                 <w:color w:val="000000"/>
                 <w:lang w:val="it-IT"/>
               </w:rPr>
-              <w:t>4.Il sistema elimina il pfofilo </w:t>
+              <w:t xml:space="preserve">4.Il sistema elimina il </w:t>
+            </w:r>
+            <w:proofErr w:type="spellStart"/>
+            <w:r>
+              <w:rPr>
+                <w:rFonts w:ascii="Calibri" w:eastAsia="Times New Roman" w:hAnsi="Calibri" w:cs="Calibri"/>
+                <w:color w:val="000000"/>
+                <w:lang w:val="it-IT"/>
+              </w:rPr>
+              <w:t>pfofilo</w:t>
+            </w:r>
+            <w:proofErr w:type="spellEnd"/>
+            <w:r>
+              <w:rPr>
+                <w:rFonts w:ascii="Calibri" w:eastAsia="Times New Roman" w:hAnsi="Calibri" w:cs="Calibri"/>
+                <w:color w:val="000000"/>
+                <w:lang w:val="it-IT"/>
+              </w:rPr>
+              <w:t> </w:t>
             </w:r>
           </w:p>
         </w:tc>
@@ -26312,7 +29188,29 @@
           <w:color w:val="000000"/>
           <w:lang w:val="it-IT"/>
         </w:rPr>
-        <w:t xml:space="preserve">Condizione di uscita:                   </w:t>
+        <w:t xml:space="preserve">Condizione di </w:t>
+      </w:r>
+      <w:proofErr w:type="gramStart"/>
+      <w:r>
+        <w:rPr>
+          <w:rFonts w:ascii="Calibri" w:eastAsia="Times New Roman" w:hAnsi="Calibri" w:cs="Calibri"/>
+          <w:b/>
+          <w:bCs/>
+          <w:color w:val="000000"/>
+          <w:lang w:val="it-IT"/>
+        </w:rPr>
+        <w:t xml:space="preserve">uscita:   </w:t>
+      </w:r>
+      <w:proofErr w:type="gramEnd"/>
+      <w:r>
+        <w:rPr>
+          <w:rFonts w:ascii="Calibri" w:eastAsia="Times New Roman" w:hAnsi="Calibri" w:cs="Calibri"/>
+          <w:b/>
+          <w:bCs/>
+          <w:color w:val="000000"/>
+          <w:lang w:val="it-IT"/>
+        </w:rPr>
+        <w:t xml:space="preserve">                </w:t>
       </w:r>
       <w:r>
         <w:rPr>
@@ -26387,7 +29285,6 @@
           <w:sz w:val="32"/>
           <w:szCs w:val="32"/>
         </w:rPr>
-        <w:lastRenderedPageBreak/>
         <w:t xml:space="preserve">1.3 </w:t>
       </w:r>
       <w:r>
@@ -26539,6 +29436,50 @@
     <w:p>
       <w:pPr>
         <w:pStyle w:val="Paragrafoelenco"/>
+        <w:rPr>
+          <w:b/>
+          <w:bCs/>
+          <w:sz w:val="32"/>
+          <w:szCs w:val="32"/>
+        </w:rPr>
+      </w:pPr>
+    </w:p>
+    <w:p>
+      <w:pPr>
+        <w:pStyle w:val="Paragrafoelenco"/>
+        <w:rPr>
+          <w:b/>
+          <w:bCs/>
+          <w:sz w:val="32"/>
+          <w:szCs w:val="32"/>
+        </w:rPr>
+      </w:pPr>
+    </w:p>
+    <w:p>
+      <w:pPr>
+        <w:pStyle w:val="Paragrafoelenco"/>
+        <w:rPr>
+          <w:b/>
+          <w:bCs/>
+          <w:sz w:val="32"/>
+          <w:szCs w:val="32"/>
+        </w:rPr>
+      </w:pPr>
+    </w:p>
+    <w:p>
+      <w:pPr>
+        <w:pStyle w:val="Paragrafoelenco"/>
+        <w:rPr>
+          <w:b/>
+          <w:bCs/>
+          <w:sz w:val="32"/>
+          <w:szCs w:val="32"/>
+        </w:rPr>
+      </w:pPr>
+    </w:p>
+    <w:p>
+      <w:pPr>
+        <w:pStyle w:val="Paragrafoelenco"/>
         <w:numPr>
           <w:ilvl w:val="0"/>
           <w:numId w:val="2"/>
@@ -26555,6 +29496,7 @@
           <w:sz w:val="24"/>
           <w:szCs w:val="24"/>
         </w:rPr>
+        <w:lastRenderedPageBreak/>
         <w:t>Gestione dell’account</w:t>
       </w:r>
     </w:p>
@@ -26583,10 +29525,10 @@
           <w:noProof/>
         </w:rPr>
         <w:drawing>
-          <wp:inline distT="0" distB="0" distL="0" distR="0" wp14:anchorId="7A330225" wp14:editId="20F8C6F3">
-            <wp:extent cx="5720715" cy="3230745"/>
-            <wp:effectExtent l="0" t="0" r="0" b="8255"/>
-            <wp:docPr id="1" name="Immagine 1" descr="Immagine che contiene testo&#10;&#10;Descrizione generata automaticamente"/>
+          <wp:inline distT="0" distB="0" distL="0" distR="0" wp14:anchorId="76F9DCE5" wp14:editId="7006A431">
+            <wp:extent cx="5733415" cy="2886075"/>
+            <wp:effectExtent l="0" t="0" r="635" b="9525"/>
+            <wp:docPr id="8" name="Immagine 8"/>
             <wp:cNvGraphicFramePr>
               <a:graphicFrameLocks xmlns:a="http://schemas.openxmlformats.org/drawingml/2006/main" noChangeAspect="1"/>
             </wp:cNvGraphicFramePr>
@@ -26594,29 +29536,36 @@
               <a:graphicData uri="http://schemas.openxmlformats.org/drawingml/2006/picture">
                 <pic:pic xmlns:pic="http://schemas.openxmlformats.org/drawingml/2006/picture">
                   <pic:nvPicPr>
-                    <pic:cNvPr id="1" name="Gestione_Account.JPG"/>
-                    <pic:cNvPicPr/>
+                    <pic:cNvPr id="0" name="Picture 213"/>
+                    <pic:cNvPicPr>
+                      <a:picLocks noChangeAspect="1" noChangeArrowheads="1"/>
+                    </pic:cNvPicPr>
                   </pic:nvPicPr>
                   <pic:blipFill>
-                    <a:blip r:embed="rId9" cstate="print">
+                    <a:blip r:embed="rId9">
                       <a:extLst>
                         <a:ext uri="{28A0092B-C50C-407E-A947-70E740481C1C}">
                           <a14:useLocalDpi xmlns:a14="http://schemas.microsoft.com/office/drawing/2010/main" val="0"/>
                         </a:ext>
                       </a:extLst>
                     </a:blip>
+                    <a:srcRect/>
                     <a:stretch>
                       <a:fillRect/>
                     </a:stretch>
                   </pic:blipFill>
-                  <pic:spPr>
+                  <pic:spPr bwMode="auto">
                     <a:xfrm>
                       <a:off x="0" y="0"/>
-                      <a:ext cx="5805331" cy="3278531"/>
+                      <a:ext cx="5733415" cy="2886075"/>
                     </a:xfrm>
                     <a:prstGeom prst="rect">
                       <a:avLst/>
                     </a:prstGeom>
+                    <a:noFill/>
+                    <a:ln>
+                      <a:noFill/>
+                    </a:ln>
                   </pic:spPr>
                 </pic:pic>
               </a:graphicData>
@@ -26669,7 +29618,6 @@
           <w:sz w:val="24"/>
           <w:szCs w:val="24"/>
         </w:rPr>
-        <w:lastRenderedPageBreak/>
         <w:t>Gestione dell’acquisto</w:t>
       </w:r>
     </w:p>
@@ -26699,10 +29647,10 @@
           <w:noProof/>
         </w:rPr>
         <w:drawing>
-          <wp:inline distT="0" distB="0" distL="0" distR="0" wp14:anchorId="1D22485C" wp14:editId="7123B30D">
-            <wp:extent cx="5211445" cy="3116580"/>
-            <wp:effectExtent l="0" t="0" r="8255" b="7620"/>
-            <wp:docPr id="2" name="Immagine 2" descr="Immagine che contiene testo&#10;&#10;Descrizione generata automaticamente"/>
+          <wp:inline distT="0" distB="0" distL="0" distR="0" wp14:anchorId="51C5F865" wp14:editId="695AFCDF">
+            <wp:extent cx="5733415" cy="3512820"/>
+            <wp:effectExtent l="0" t="0" r="635" b="0"/>
+            <wp:docPr id="7" name="Immagine 7"/>
             <wp:cNvGraphicFramePr>
               <a:graphicFrameLocks xmlns:a="http://schemas.openxmlformats.org/drawingml/2006/main" noChangeAspect="1"/>
             </wp:cNvGraphicFramePr>
@@ -26710,29 +29658,36 @@
               <a:graphicData uri="http://schemas.openxmlformats.org/drawingml/2006/picture">
                 <pic:pic xmlns:pic="http://schemas.openxmlformats.org/drawingml/2006/picture">
                   <pic:nvPicPr>
-                    <pic:cNvPr id="2" name="Gestione_Acquisto.JPG"/>
-                    <pic:cNvPicPr/>
+                    <pic:cNvPr id="0" name="Picture 211"/>
+                    <pic:cNvPicPr>
+                      <a:picLocks noChangeAspect="1" noChangeArrowheads="1"/>
+                    </pic:cNvPicPr>
                   </pic:nvPicPr>
                   <pic:blipFill>
-                    <a:blip r:embed="rId10" cstate="print">
+                    <a:blip r:embed="rId10">
                       <a:extLst>
                         <a:ext uri="{28A0092B-C50C-407E-A947-70E740481C1C}">
                           <a14:useLocalDpi xmlns:a14="http://schemas.microsoft.com/office/drawing/2010/main" val="0"/>
                         </a:ext>
                       </a:extLst>
                     </a:blip>
+                    <a:srcRect/>
                     <a:stretch>
                       <a:fillRect/>
                     </a:stretch>
                   </pic:blipFill>
-                  <pic:spPr>
+                  <pic:spPr bwMode="auto">
                     <a:xfrm>
                       <a:off x="0" y="0"/>
-                      <a:ext cx="5211825" cy="3116807"/>
+                      <a:ext cx="5733415" cy="3512820"/>
                     </a:xfrm>
                     <a:prstGeom prst="rect">
                       <a:avLst/>
                     </a:prstGeom>
+                    <a:noFill/>
+                    <a:ln>
+                      <a:noFill/>
+                    </a:ln>
                   </pic:spPr>
                 </pic:pic>
               </a:graphicData>
@@ -26755,6 +29710,24 @@
     <w:p>
       <w:pPr>
         <w:pStyle w:val="Paragrafoelenco"/>
+        <w:rPr>
+          <w:sz w:val="32"/>
+          <w:szCs w:val="32"/>
+        </w:rPr>
+      </w:pPr>
+    </w:p>
+    <w:p>
+      <w:pPr>
+        <w:pStyle w:val="Paragrafoelenco"/>
+        <w:rPr>
+          <w:sz w:val="32"/>
+          <w:szCs w:val="32"/>
+        </w:rPr>
+      </w:pPr>
+    </w:p>
+    <w:p>
+      <w:pPr>
+        <w:pStyle w:val="Paragrafoelenco"/>
         <w:numPr>
           <w:ilvl w:val="0"/>
           <w:numId w:val="2"/>
@@ -26769,6 +29742,7 @@
           <w:sz w:val="24"/>
           <w:szCs w:val="24"/>
         </w:rPr>
+        <w:lastRenderedPageBreak/>
         <w:t>Gestione dei prodotti</w:t>
       </w:r>
     </w:p>
@@ -26793,10 +29767,10 @@
           <w:noProof/>
         </w:rPr>
         <w:drawing>
-          <wp:inline distT="0" distB="0" distL="0" distR="0" wp14:anchorId="30C54554" wp14:editId="3929FB6C">
-            <wp:extent cx="5932805" cy="3413760"/>
-            <wp:effectExtent l="0" t="0" r="0" b="0"/>
-            <wp:docPr id="4" name="Immagine 4" descr="Immagine che contiene testo&#10;&#10;Descrizione generata automaticamente"/>
+          <wp:inline distT="0" distB="0" distL="0" distR="0" wp14:anchorId="48B7AB7C" wp14:editId="42E057E3">
+            <wp:extent cx="5733415" cy="3108325"/>
+            <wp:effectExtent l="0" t="0" r="635" b="0"/>
+            <wp:docPr id="9" name="Immagine 9"/>
             <wp:cNvGraphicFramePr>
               <a:graphicFrameLocks xmlns:a="http://schemas.openxmlformats.org/drawingml/2006/main" noChangeAspect="1"/>
             </wp:cNvGraphicFramePr>
@@ -26804,29 +29778,36 @@
               <a:graphicData uri="http://schemas.openxmlformats.org/drawingml/2006/picture">
                 <pic:pic xmlns:pic="http://schemas.openxmlformats.org/drawingml/2006/picture">
                   <pic:nvPicPr>
-                    <pic:cNvPr id="4" name="Gestione_prodotti (Gestore).JPG"/>
-                    <pic:cNvPicPr/>
+                    <pic:cNvPr id="0" name="Picture 215"/>
+                    <pic:cNvPicPr>
+                      <a:picLocks noChangeAspect="1" noChangeArrowheads="1"/>
+                    </pic:cNvPicPr>
                   </pic:nvPicPr>
                   <pic:blipFill>
-                    <a:blip r:embed="rId11" cstate="print">
+                    <a:blip r:embed="rId11">
                       <a:extLst>
                         <a:ext uri="{28A0092B-C50C-407E-A947-70E740481C1C}">
                           <a14:useLocalDpi xmlns:a14="http://schemas.microsoft.com/office/drawing/2010/main" val="0"/>
                         </a:ext>
                       </a:extLst>
                     </a:blip>
+                    <a:srcRect/>
                     <a:stretch>
                       <a:fillRect/>
                     </a:stretch>
                   </pic:blipFill>
-                  <pic:spPr>
+                  <pic:spPr bwMode="auto">
                     <a:xfrm>
                       <a:off x="0" y="0"/>
-                      <a:ext cx="5967755" cy="3433870"/>
+                      <a:ext cx="5733415" cy="3108325"/>
                     </a:xfrm>
                     <a:prstGeom prst="rect">
                       <a:avLst/>
                     </a:prstGeom>
+                    <a:noFill/>
+                    <a:ln>
+                      <a:noFill/>
+                    </a:ln>
                   </pic:spPr>
                 </pic:pic>
               </a:graphicData>
@@ -26879,7 +29860,6 @@
           <w:sz w:val="24"/>
           <w:szCs w:val="24"/>
         </w:rPr>
-        <w:lastRenderedPageBreak/>
         <w:t>Gestione dell’assistenza</w:t>
       </w:r>
     </w:p>
@@ -26942,84 +29922,120 @@
     </w:p>
     <w:p>
       <w:pPr>
-        <w:jc w:val="center"/>
+        <w:pStyle w:val="Paragrafoelenco"/>
         <w:rPr>
           <w:b/>
           <w:bCs/>
-          <w:sz w:val="32"/>
-          <w:szCs w:val="32"/>
-        </w:rPr>
-      </w:pPr>
-    </w:p>
-    <w:p>
-      <w:pPr>
-        <w:jc w:val="center"/>
+          <w:sz w:val="24"/>
+          <w:szCs w:val="24"/>
+        </w:rPr>
+      </w:pPr>
+    </w:p>
+    <w:p>
+      <w:pPr>
+        <w:pStyle w:val="Paragrafoelenco"/>
         <w:rPr>
           <w:b/>
           <w:bCs/>
-          <w:sz w:val="32"/>
-          <w:szCs w:val="32"/>
-        </w:rPr>
-      </w:pPr>
-    </w:p>
-    <w:p>
-      <w:pPr>
-        <w:jc w:val="center"/>
+          <w:sz w:val="24"/>
+          <w:szCs w:val="24"/>
+        </w:rPr>
+      </w:pPr>
+    </w:p>
+    <w:p>
+      <w:pPr>
+        <w:pStyle w:val="Paragrafoelenco"/>
         <w:rPr>
           <w:b/>
           <w:bCs/>
-          <w:sz w:val="32"/>
-          <w:szCs w:val="32"/>
-        </w:rPr>
-      </w:pPr>
-    </w:p>
-    <w:p>
-      <w:pPr>
+          <w:sz w:val="24"/>
+          <w:szCs w:val="24"/>
+        </w:rPr>
+      </w:pPr>
+    </w:p>
+    <w:p>
+      <w:pPr>
+        <w:pStyle w:val="Paragrafoelenco"/>
         <w:rPr>
           <w:b/>
           <w:bCs/>
-          <w:sz w:val="32"/>
-          <w:szCs w:val="32"/>
-        </w:rPr>
-      </w:pPr>
-      <w:r>
-        <w:rPr>
-          <w:sz w:val="28"/>
-          <w:szCs w:val="28"/>
-        </w:rPr>
-        <w:t>1.3.2</w:t>
-      </w:r>
-      <w:r>
+          <w:sz w:val="24"/>
+          <w:szCs w:val="24"/>
+        </w:rPr>
+      </w:pPr>
+    </w:p>
+    <w:p>
+      <w:pPr>
+        <w:pStyle w:val="Paragrafoelenco"/>
         <w:rPr>
           <w:b/>
           <w:bCs/>
+          <w:sz w:val="24"/>
+          <w:szCs w:val="24"/>
+        </w:rPr>
+      </w:pPr>
+    </w:p>
+    <w:p>
+      <w:pPr>
+        <w:pStyle w:val="Paragrafoelenco"/>
+        <w:numPr>
+          <w:ilvl w:val="0"/>
+          <w:numId w:val="2"/>
+        </w:numPr>
+        <w:rPr>
+          <w:b/>
+          <w:bCs/>
+          <w:sz w:val="24"/>
+          <w:szCs w:val="24"/>
+        </w:rPr>
+      </w:pPr>
+      <w:r>
+        <w:rPr>
+          <w:sz w:val="24"/>
+          <w:szCs w:val="24"/>
+        </w:rPr>
+        <w:lastRenderedPageBreak/>
+        <w:t>Ges</w:t>
+      </w:r>
+      <w:r>
+        <w:rPr>
+          <w:sz w:val="24"/>
+          <w:szCs w:val="24"/>
+        </w:rPr>
+        <w:t>tione dei ruoli</w:t>
+      </w:r>
+    </w:p>
+    <w:p>
+      <w:pPr>
+        <w:pStyle w:val="Paragrafoelenco"/>
+        <w:rPr>
+          <w:b/>
+          <w:bCs/>
+          <w:sz w:val="24"/>
+          <w:szCs w:val="24"/>
+        </w:rPr>
+      </w:pPr>
+    </w:p>
+    <w:p>
+      <w:pPr>
+        <w:pStyle w:val="Paragrafoelenco"/>
+        <w:rPr>
+          <w:b/>
+          <w:bCs/>
+          <w:sz w:val="24"/>
+          <w:szCs w:val="24"/>
+        </w:rPr>
+      </w:pPr>
+      <w:bookmarkStart w:id="0" w:name="_GoBack"/>
+      <w:r>
+        <w:rPr>
           <w:noProof/>
-          <w:sz w:val="32"/>
-          <w:szCs w:val="32"/>
-        </w:rPr>
-        <w:t xml:space="preserve"> </w:t>
-      </w:r>
-      <w:r>
-        <w:rPr>
-          <w:noProof/>
-          <w:sz w:val="28"/>
-          <w:szCs w:val="28"/>
-        </w:rPr>
-        <w:t>Visione generale delle funzionalità</w:t>
-      </w:r>
-      <w:r>
-        <w:rPr>
-          <w:b/>
-          <w:bCs/>
-          <w:noProof/>
-          <w:sz w:val="32"/>
-          <w:szCs w:val="32"/>
         </w:rPr>
         <w:drawing>
-          <wp:inline distT="0" distB="0" distL="0" distR="0" wp14:anchorId="58267448" wp14:editId="7EE94F98">
-            <wp:extent cx="5733415" cy="2856230"/>
-            <wp:effectExtent l="0" t="0" r="635" b="1270"/>
-            <wp:docPr id="6" name="Immagine 6" descr="Immagine che contiene testo, mappa&#10;&#10;Descrizione generata automaticamente"/>
+          <wp:inline distT="0" distB="0" distL="0" distR="0" wp14:anchorId="42AAEB62" wp14:editId="136C2EE3">
+            <wp:extent cx="5733415" cy="2889885"/>
+            <wp:effectExtent l="0" t="0" r="635" b="5715"/>
+            <wp:docPr id="11" name="Immagine 11"/>
             <wp:cNvGraphicFramePr>
               <a:graphicFrameLocks xmlns:a="http://schemas.openxmlformats.org/drawingml/2006/main" noChangeAspect="1"/>
             </wp:cNvGraphicFramePr>
@@ -27027,8 +30043,10 @@
               <a:graphicData uri="http://schemas.openxmlformats.org/drawingml/2006/picture">
                 <pic:pic xmlns:pic="http://schemas.openxmlformats.org/drawingml/2006/picture">
                   <pic:nvPicPr>
-                    <pic:cNvPr id="6" name="UCD_GLITCH.JPG"/>
-                    <pic:cNvPicPr/>
+                    <pic:cNvPr id="0" name="Picture 219"/>
+                    <pic:cNvPicPr>
+                      <a:picLocks noChangeAspect="1" noChangeArrowheads="1"/>
+                    </pic:cNvPicPr>
                   </pic:nvPicPr>
                   <pic:blipFill>
                     <a:blip r:embed="rId13">
@@ -27038,18 +30056,23 @@
                         </a:ext>
                       </a:extLst>
                     </a:blip>
+                    <a:srcRect/>
                     <a:stretch>
                       <a:fillRect/>
                     </a:stretch>
                   </pic:blipFill>
-                  <pic:spPr>
+                  <pic:spPr bwMode="auto">
                     <a:xfrm>
                       <a:off x="0" y="0"/>
-                      <a:ext cx="5733415" cy="2856230"/>
+                      <a:ext cx="5733415" cy="2889885"/>
                     </a:xfrm>
                     <a:prstGeom prst="rect">
                       <a:avLst/>
                     </a:prstGeom>
+                    <a:noFill/>
+                    <a:ln>
+                      <a:noFill/>
+                    </a:ln>
                   </pic:spPr>
                 </pic:pic>
               </a:graphicData>
@@ -27057,9 +30080,129 @@
           </wp:inline>
         </w:drawing>
       </w:r>
+      <w:bookmarkEnd w:id="0"/>
+    </w:p>
+    <w:p>
+      <w:pPr>
+        <w:jc w:val="center"/>
+        <w:rPr>
+          <w:b/>
+          <w:bCs/>
+          <w:sz w:val="32"/>
+          <w:szCs w:val="32"/>
+        </w:rPr>
+      </w:pPr>
+    </w:p>
+    <w:p>
+      <w:pPr>
+        <w:jc w:val="center"/>
+        <w:rPr>
+          <w:b/>
+          <w:bCs/>
+          <w:sz w:val="32"/>
+          <w:szCs w:val="32"/>
+        </w:rPr>
+      </w:pPr>
+    </w:p>
+    <w:p>
+      <w:pPr>
+        <w:rPr>
+          <w:noProof/>
+          <w:sz w:val="28"/>
+          <w:szCs w:val="28"/>
+        </w:rPr>
+      </w:pPr>
+      <w:r>
+        <w:rPr>
+          <w:sz w:val="28"/>
+          <w:szCs w:val="28"/>
+        </w:rPr>
+        <w:t>1.3.2</w:t>
+      </w:r>
+      <w:r>
+        <w:rPr>
+          <w:b/>
+          <w:bCs/>
+          <w:noProof/>
+          <w:sz w:val="32"/>
+          <w:szCs w:val="32"/>
+        </w:rPr>
+        <w:t xml:space="preserve"> </w:t>
+      </w:r>
+      <w:r>
+        <w:rPr>
+          <w:noProof/>
+          <w:sz w:val="28"/>
+          <w:szCs w:val="28"/>
+        </w:rPr>
+        <w:t>Visione generale delle funzionalità</w:t>
+      </w:r>
+    </w:p>
+    <w:p>
+      <w:pPr>
+        <w:rPr>
+          <w:b/>
+          <w:bCs/>
+          <w:sz w:val="32"/>
+          <w:szCs w:val="32"/>
+        </w:rPr>
+      </w:pPr>
+      <w:r>
+        <w:rPr>
+          <w:noProof/>
+        </w:rPr>
+        <w:drawing>
+          <wp:inline distT="0" distB="0" distL="0" distR="0" wp14:anchorId="69892592" wp14:editId="24BA8010">
+            <wp:extent cx="5733415" cy="3492319"/>
+            <wp:effectExtent l="0" t="0" r="635" b="0"/>
+            <wp:docPr id="10" name="Immagine 10"/>
+            <wp:cNvGraphicFramePr>
+              <a:graphicFrameLocks xmlns:a="http://schemas.openxmlformats.org/drawingml/2006/main" noChangeAspect="1"/>
+            </wp:cNvGraphicFramePr>
+            <a:graphic xmlns:a="http://schemas.openxmlformats.org/drawingml/2006/main">
+              <a:graphicData uri="http://schemas.openxmlformats.org/drawingml/2006/picture">
+                <pic:pic xmlns:pic="http://schemas.openxmlformats.org/drawingml/2006/picture">
+                  <pic:nvPicPr>
+                    <pic:cNvPr id="0" name="Picture 217"/>
+                    <pic:cNvPicPr>
+                      <a:picLocks noChangeAspect="1" noChangeArrowheads="1"/>
+                    </pic:cNvPicPr>
+                  </pic:nvPicPr>
+                  <pic:blipFill>
+                    <a:blip r:embed="rId14">
+                      <a:extLst>
+                        <a:ext uri="{28A0092B-C50C-407E-A947-70E740481C1C}">
+                          <a14:useLocalDpi xmlns:a14="http://schemas.microsoft.com/office/drawing/2010/main" val="0"/>
+                        </a:ext>
+                      </a:extLst>
+                    </a:blip>
+                    <a:srcRect/>
+                    <a:stretch>
+                      <a:fillRect/>
+                    </a:stretch>
+                  </pic:blipFill>
+                  <pic:spPr bwMode="auto">
+                    <a:xfrm>
+                      <a:off x="0" y="0"/>
+                      <a:ext cx="5750473" cy="3502709"/>
+                    </a:xfrm>
+                    <a:prstGeom prst="rect">
+                      <a:avLst/>
+                    </a:prstGeom>
+                    <a:noFill/>
+                    <a:ln>
+                      <a:noFill/>
+                    </a:ln>
+                  </pic:spPr>
+                </pic:pic>
+              </a:graphicData>
+            </a:graphic>
+          </wp:inline>
+        </w:drawing>
+      </w:r>
     </w:p>
     <w:sectPr>
-      <w:headerReference w:type="default" r:id="rId14"/>
+      <w:headerReference w:type="default" r:id="rId15"/>
       <w:pgSz w:w="11909" w:h="16834"/>
       <w:pgMar w:top="1440" w:right="1440" w:bottom="1440" w:left="1440" w:header="720" w:footer="720" w:gutter="0"/>
       <w:pgNumType w:start="1"/>
@@ -27129,7 +30272,7 @@
 <file path=word/numbering.xml><?xml version="1.0" encoding="utf-8"?>
 <w:numbering xmlns:wpc="http://schemas.microsoft.com/office/word/2010/wordprocessingCanvas" xmlns:cx="http://schemas.microsoft.com/office/drawing/2014/chartex" xmlns:cx1="http://schemas.microsoft.com/office/drawing/2015/9/8/chartex" xmlns:cx2="http://schemas.microsoft.com/office/drawing/2015/10/21/chartex" xmlns:cx3="http://schemas.microsoft.com/office/drawing/2016/5/9/chartex" xmlns:cx4="http://schemas.microsoft.com/office/drawing/2016/5/10/chartex" xmlns:cx5="http://schemas.microsoft.com/office/drawing/2016/5/11/chartex" xmlns:cx6="http://schemas.microsoft.com/office/drawing/2016/5/12/chartex" xmlns:cx7="http://schemas.microsoft.com/office/drawing/2016/5/13/chartex" xmlns:cx8="http://schemas.microsoft.com/office/drawing/2016/5/14/chartex" xmlns:mc="http://schemas.openxmlformats.org/markup-compatibility/2006" xmlns:aink="http://schemas.microsoft.com/office/drawing/2016/ink" xmlns:am3d="http://schemas.microsoft.com/office/drawing/2017/model3d" xmlns:o="urn:schemas-microsoft-com:office:office" xmlns:r="http://schemas.openxmlformats.org/officeDocument/2006/relationships" xmlns:m="http://schemas.openxmlformats.org/officeDocument/2006/math" xmlns:v="urn:schemas-microsoft-com:vml" xmlns:wp14="http://schemas.microsoft.com/office/word/2010/wordprocessingDrawing" xmlns:wp="http://schemas.openxmlformats.org/drawingml/2006/wordprocessingDrawing" xmlns:w10="urn:schemas-microsoft-com:office:word" xmlns:w="http://schemas.openxmlformats.org/wordprocessingml/2006/main" xmlns:w14="http://schemas.microsoft.com/office/word/2010/wordml" xmlns:w15="http://schemas.microsoft.com/office/word/2012/wordml" xmlns:w16cid="http://schemas.microsoft.com/office/word/2016/wordml/cid" xmlns:w16se="http://schemas.microsoft.com/office/word/2015/wordml/symex" xmlns:wpg="http://schemas.microsoft.com/office/word/2010/wordprocessingGroup" xmlns:wpi="http://schemas.microsoft.com/office/word/2010/wordprocessingInk" xmlns:wne="http://schemas.microsoft.com/office/word/2006/wordml" xmlns:wps="http://schemas.microsoft.com/office/word/2010/wordprocessingShape" mc:Ignorable="w14 w15 w16se w16cid wp14">
   <w:abstractNum w:abstractNumId="0" w15:restartNumberingAfterBreak="0">
-    <w:nsid w:val="24010436"/>
+    <w:nsid w:val="0B8D4ADA"/>
     <w:multiLevelType w:val="multilevel"/>
     <w:tmpl w:val="6188F424"/>
     <w:lvl w:ilvl="0">
@@ -27250,9 +30393,130 @@
     </w:lvl>
   </w:abstractNum>
   <w:abstractNum w:abstractNumId="1" w15:restartNumberingAfterBreak="0">
+    <w:nsid w:val="24010436"/>
+    <w:multiLevelType w:val="multilevel"/>
+    <w:tmpl w:val="6188F424"/>
+    <w:lvl w:ilvl="0">
+      <w:start w:val="1"/>
+      <w:numFmt w:val="decimal"/>
+      <w:lvlText w:val="%1."/>
+      <w:lvlJc w:val="left"/>
+      <w:pPr>
+        <w:ind w:left="360" w:hanging="360"/>
+      </w:pPr>
+      <w:rPr>
+        <w:rFonts w:hint="default"/>
+      </w:rPr>
+    </w:lvl>
+    <w:lvl w:ilvl="1">
+      <w:start w:val="1"/>
+      <w:numFmt w:val="decimal"/>
+      <w:isLgl/>
+      <w:lvlText w:val="%1.%2"/>
+      <w:lvlJc w:val="left"/>
+      <w:pPr>
+        <w:ind w:left="360" w:hanging="360"/>
+      </w:pPr>
+      <w:rPr>
+        <w:rFonts w:hint="default"/>
+      </w:rPr>
+    </w:lvl>
+    <w:lvl w:ilvl="2">
+      <w:start w:val="1"/>
+      <w:numFmt w:val="decimal"/>
+      <w:isLgl/>
+      <w:lvlText w:val="%1.%2.%3"/>
+      <w:lvlJc w:val="left"/>
+      <w:pPr>
+        <w:ind w:left="720" w:hanging="720"/>
+      </w:pPr>
+      <w:rPr>
+        <w:rFonts w:hint="default"/>
+      </w:rPr>
+    </w:lvl>
+    <w:lvl w:ilvl="3">
+      <w:start w:val="1"/>
+      <w:numFmt w:val="decimal"/>
+      <w:isLgl/>
+      <w:lvlText w:val="%1.%2.%3.%4"/>
+      <w:lvlJc w:val="left"/>
+      <w:pPr>
+        <w:ind w:left="1080" w:hanging="1080"/>
+      </w:pPr>
+      <w:rPr>
+        <w:rFonts w:hint="default"/>
+      </w:rPr>
+    </w:lvl>
+    <w:lvl w:ilvl="4">
+      <w:start w:val="1"/>
+      <w:numFmt w:val="decimal"/>
+      <w:isLgl/>
+      <w:lvlText w:val="%1.%2.%3.%4.%5"/>
+      <w:lvlJc w:val="left"/>
+      <w:pPr>
+        <w:ind w:left="1080" w:hanging="1080"/>
+      </w:pPr>
+      <w:rPr>
+        <w:rFonts w:hint="default"/>
+      </w:rPr>
+    </w:lvl>
+    <w:lvl w:ilvl="5">
+      <w:start w:val="1"/>
+      <w:numFmt w:val="decimal"/>
+      <w:isLgl/>
+      <w:lvlText w:val="%1.%2.%3.%4.%5.%6"/>
+      <w:lvlJc w:val="left"/>
+      <w:pPr>
+        <w:ind w:left="1440" w:hanging="1440"/>
+      </w:pPr>
+      <w:rPr>
+        <w:rFonts w:hint="default"/>
+      </w:rPr>
+    </w:lvl>
+    <w:lvl w:ilvl="6">
+      <w:start w:val="1"/>
+      <w:numFmt w:val="decimal"/>
+      <w:isLgl/>
+      <w:lvlText w:val="%1.%2.%3.%4.%5.%6.%7"/>
+      <w:lvlJc w:val="left"/>
+      <w:pPr>
+        <w:ind w:left="1440" w:hanging="1440"/>
+      </w:pPr>
+      <w:rPr>
+        <w:rFonts w:hint="default"/>
+      </w:rPr>
+    </w:lvl>
+    <w:lvl w:ilvl="7">
+      <w:start w:val="1"/>
+      <w:numFmt w:val="decimal"/>
+      <w:isLgl/>
+      <w:lvlText w:val="%1.%2.%3.%4.%5.%6.%7.%8"/>
+      <w:lvlJc w:val="left"/>
+      <w:pPr>
+        <w:ind w:left="1800" w:hanging="1800"/>
+      </w:pPr>
+      <w:rPr>
+        <w:rFonts w:hint="default"/>
+      </w:rPr>
+    </w:lvl>
+    <w:lvl w:ilvl="8">
+      <w:start w:val="1"/>
+      <w:numFmt w:val="decimal"/>
+      <w:isLgl/>
+      <w:lvlText w:val="%1.%2.%3.%4.%5.%6.%7.%8.%9"/>
+      <w:lvlJc w:val="left"/>
+      <w:pPr>
+        <w:ind w:left="2160" w:hanging="2160"/>
+      </w:pPr>
+      <w:rPr>
+        <w:rFonts w:hint="default"/>
+      </w:rPr>
+    </w:lvl>
+  </w:abstractNum>
+  <w:abstractNum w:abstractNumId="2" w15:restartNumberingAfterBreak="0">
     <w:nsid w:val="64DD4D85"/>
     <w:multiLevelType w:val="hybridMultilevel"/>
-    <w:tmpl w:val="CF4C10A6"/>
+    <w:tmpl w:val="439E72C4"/>
     <w:lvl w:ilvl="0" w:tplc="04100001">
       <w:start w:val="1"/>
       <w:numFmt w:val="bullet"/>
@@ -27363,10 +30627,13 @@
     </w:lvl>
   </w:abstractNum>
   <w:num w:numId="1">
-    <w:abstractNumId w:val="0"/>
+    <w:abstractNumId w:val="1"/>
   </w:num>
   <w:num w:numId="2">
-    <w:abstractNumId w:val="1"/>
+    <w:abstractNumId w:val="2"/>
+  </w:num>
+  <w:num w:numId="3">
+    <w:abstractNumId w:val="0"/>
   </w:num>
 </w:numbering>
 </file>
@@ -27388,7 +30655,7 @@
       </w:pPr>
     </w:pPrDefault>
   </w:docDefaults>
-  <w:latentStyles w:defLockedState="0" w:defUIPriority="99" w:defSemiHidden="0" w:defUnhideWhenUsed="0" w:defQFormat="0" w:count="377">
+  <w:latentStyles w:defLockedState="0" w:defUIPriority="99" w:defSemiHidden="0" w:defUnhideWhenUsed="0" w:defQFormat="0" w:count="376">
     <w:lsdException w:name="Normal" w:uiPriority="0" w:qFormat="1"/>
     <w:lsdException w:name="heading 1" w:uiPriority="9" w:qFormat="1"/>
     <w:lsdException w:name="heading 2" w:semiHidden="1" w:uiPriority="9" w:unhideWhenUsed="1" w:qFormat="1"/>
@@ -27765,7 +31032,6 @@
     <w:lsdException w:name="Hashtag" w:semiHidden="1" w:unhideWhenUsed="1"/>
     <w:lsdException w:name="Unresolved Mention" w:semiHidden="1" w:unhideWhenUsed="1"/>
     <w:lsdException w:name="Smart Link" w:semiHidden="1" w:unhideWhenUsed="1"/>
-    <w:lsdException w:name="Smart Link Error" w:semiHidden="1" w:unhideWhenUsed="1"/>
   </w:latentStyles>
   <w:style w:type="paragraph" w:default="1" w:styleId="Normale">
     <w:name w:val="Normal"/>
@@ -28802,7 +32068,7 @@
 </file>
 
 <file path=customXml/itemProps1.xml><?xml version="1.0" encoding="utf-8"?>
-<ds:datastoreItem xmlns:ds="http://schemas.openxmlformats.org/officeDocument/2006/customXml" ds:itemID="{BFF535E1-7F10-4511-9102-9E11DB826665}">
+<ds:datastoreItem xmlns:ds="http://schemas.openxmlformats.org/officeDocument/2006/customXml" ds:itemID="{7717BE90-7661-4409-965B-0CDFE3A234B8}">
   <ds:schemaRefs>
     <ds:schemaRef ds:uri="http://schemas.openxmlformats.org/officeDocument/2006/bibliography"/>
   </ds:schemaRefs>
